--- a/M3/Relatorio M3.docx
+++ b/M3/Relatorio M3.docx
@@ -3,10 +3,1755 @@
 <w:document xmlns:wpc="http://schemas.microsoft.com/office/word/2010/wordprocessingCanvas" xmlns:cx="http://schemas.microsoft.com/office/drawing/2014/chartex" xmlns:cx1="http://schemas.microsoft.com/office/drawing/2015/9/8/chartex" xmlns:cx2="http://schemas.microsoft.com/office/drawing/2015/10/21/chartex" xmlns:cx3="http://schemas.microsoft.com/office/drawing/2016/5/9/chartex" xmlns:cx4="http://schemas.microsoft.com/office/drawing/2016/5/10/chartex" xmlns:cx5="http://schemas.microsoft.com/office/drawing/2016/5/11/chartex" xmlns:cx6="http://schemas.microsoft.com/office/drawing/2016/5/12/chartex" xmlns:cx7="http://schemas.microsoft.com/office/drawing/2016/5/13/chartex" xmlns:cx8="http://schemas.microsoft.com/office/drawing/2016/5/14/chartex" xmlns:mc="http://schemas.openxmlformats.org/markup-compatibility/2006" xmlns:aink="http://schemas.microsoft.com/office/drawing/2016/ink" xmlns:am3d="http://schemas.microsoft.com/office/drawing/2017/model3d" xmlns:o="urn:schemas-microsoft-com:office:office" xmlns:oel="http://schemas.microsoft.com/office/2019/extlst" xmlns:r="http://schemas.openxmlformats.org/officeDocument/2006/relationships" xmlns:m="http://schemas.openxmlformats.org/officeDocument/2006/math" xmlns:v="urn:schemas-microsoft-com:vml" xmlns:wp14="http://schemas.microsoft.com/office/word/2010/wordprocessingDrawing" xmlns:wp="http://schemas.openxmlformats.org/drawingml/2006/wordprocessingDrawing" xmlns:w10="urn:schemas-microsoft-com:office:word" xmlns:w="http://schemas.openxmlformats.org/wordprocessingml/2006/main" xmlns:w14="http://schemas.microsoft.com/office/word/2010/wordml" xmlns:w15="http://schemas.microsoft.com/office/word/2012/wordml" xmlns:w16cex="http://schemas.microsoft.com/office/word/2018/wordml/cex" xmlns:w16cid="http://schemas.microsoft.com/office/word/2016/wordml/cid" xmlns:w16="http://schemas.microsoft.com/office/word/2018/wordml" xmlns:w16du="http://schemas.microsoft.com/office/word/2023/wordml/word16du" xmlns:w16sdtdh="http://schemas.microsoft.com/office/word/2020/wordml/sdtdatahash" xmlns:w16sdtfl="http://schemas.microsoft.com/office/word/2024/wordml/sdtformatlock" xmlns:w16se="http://schemas.microsoft.com/office/word/2015/wordml/symex" xmlns:wpg="http://schemas.microsoft.com/office/word/2010/wordprocessingGroup" xmlns:wpi="http://schemas.microsoft.com/office/word/2010/wordprocessingInk" xmlns:wne="http://schemas.microsoft.com/office/word/2006/wordml" xmlns:wps="http://schemas.microsoft.com/office/word/2010/wordprocessingShape" mc:Ignorable="w14 w15 w16se w16cid w16 w16cex w16sdtdh w16sdtfl w16du wp14">
   <w:body>
     <w:p>
-      <w:r>
-        <w:t>Relatorio M3</w:t>
-      </w:r>
-    </w:p>
+      <w:pPr>
+        <w:rPr>
+          <w:b/>
+          <w:bCs/>
+        </w:rPr>
+      </w:pPr>
+    </w:p>
+    <w:p>
+      <w:pPr>
+        <w:rPr>
+          <w:b/>
+          <w:bCs/>
+        </w:rPr>
+      </w:pPr>
+    </w:p>
+    <w:p>
+      <w:pPr>
+        <w:rPr>
+          <w:b/>
+          <w:bCs/>
+        </w:rPr>
+      </w:pPr>
+    </w:p>
+    <w:p>
+      <w:pPr>
+        <w:rPr>
+          <w:b/>
+          <w:bCs/>
+        </w:rPr>
+      </w:pPr>
+      <w:r>
+        <w:rPr>
+          <w:b/>
+          <w:bCs/>
+        </w:rPr>
+        <w:t>Análise Preditiva com os Conjuntos de Dados Diabetes e Iris</w:t>
+      </w:r>
+    </w:p>
+    <w:p>
+      <w:pPr>
+        <w:rPr>
+          <w:b/>
+          <w:bCs/>
+        </w:rPr>
+      </w:pPr>
+      <w:r>
+        <w:rPr>
+          <w:b/>
+          <w:bCs/>
+        </w:rPr>
+        <w:t>1. Introdução</w:t>
+      </w:r>
+    </w:p>
+    <w:p>
+      <w:r>
+        <w:t xml:space="preserve">O presente relatório descreve a implementação de um pipeline de análise de dados com recurso a algoritmos de </w:t>
+      </w:r>
+      <w:r>
+        <w:rPr>
+          <w:b/>
+          <w:bCs/>
+        </w:rPr>
+        <w:t>regressão</w:t>
+      </w:r>
+      <w:r>
+        <w:t xml:space="preserve"> e </w:t>
+      </w:r>
+      <w:r>
+        <w:rPr>
+          <w:b/>
+          <w:bCs/>
+        </w:rPr>
+        <w:t>classificação</w:t>
+      </w:r>
+      <w:r>
+        <w:t xml:space="preserve">, utilizando dois </w:t>
+      </w:r>
+      <w:proofErr w:type="spellStart"/>
+      <w:r>
+        <w:t>datasets</w:t>
+      </w:r>
+      <w:proofErr w:type="spellEnd"/>
+      <w:r>
+        <w:t xml:space="preserve"> clássicos da biblioteca </w:t>
+      </w:r>
+      <w:proofErr w:type="spellStart"/>
+      <w:r>
+        <w:t>sklearn</w:t>
+      </w:r>
+      <w:proofErr w:type="spellEnd"/>
+      <w:r>
+        <w:t xml:space="preserve">: o </w:t>
+      </w:r>
+      <w:proofErr w:type="spellStart"/>
+      <w:r>
+        <w:t>dataset</w:t>
+      </w:r>
+      <w:proofErr w:type="spellEnd"/>
+      <w:r>
+        <w:t xml:space="preserve"> </w:t>
+      </w:r>
+      <w:r>
+        <w:rPr>
+          <w:b/>
+          <w:bCs/>
+        </w:rPr>
+        <w:t>Diabetes</w:t>
+      </w:r>
+      <w:r>
+        <w:t xml:space="preserve"> (problema de regressão) e o </w:t>
+      </w:r>
+      <w:proofErr w:type="spellStart"/>
+      <w:r>
+        <w:t>dataset</w:t>
+      </w:r>
+      <w:proofErr w:type="spellEnd"/>
+      <w:r>
+        <w:t xml:space="preserve"> </w:t>
+      </w:r>
+      <w:r>
+        <w:rPr>
+          <w:b/>
+          <w:bCs/>
+        </w:rPr>
+        <w:t>Iris</w:t>
+      </w:r>
+      <w:r>
+        <w:t xml:space="preserve"> (problema de classificação). O objetivo é aplicar técnicas de </w:t>
+      </w:r>
+      <w:proofErr w:type="spellStart"/>
+      <w:r>
+        <w:rPr>
+          <w:i/>
+          <w:iCs/>
+        </w:rPr>
+        <w:t>Machine</w:t>
+      </w:r>
+      <w:proofErr w:type="spellEnd"/>
+      <w:r>
+        <w:rPr>
+          <w:i/>
+          <w:iCs/>
+        </w:rPr>
+        <w:t xml:space="preserve"> </w:t>
+      </w:r>
+      <w:proofErr w:type="spellStart"/>
+      <w:r>
+        <w:rPr>
+          <w:i/>
+          <w:iCs/>
+        </w:rPr>
+        <w:t>Learning</w:t>
+      </w:r>
+      <w:proofErr w:type="spellEnd"/>
+      <w:r>
+        <w:t xml:space="preserve"> supervisionado e avaliar o desempenho dos modelos com base em métricas apropriadas.</w:t>
+      </w:r>
+    </w:p>
+    <w:p>
+      <w:r>
+        <w:pict w14:anchorId="5C7EAAA8">
+          <v:rect id="_x0000_i1070" style="width:0;height:1.5pt" o:hralign="center" o:hrstd="t" o:hr="t" fillcolor="#a0a0a0" stroked="f"/>
+        </w:pict>
+      </w:r>
+    </w:p>
+    <w:p>
+      <w:pPr>
+        <w:rPr>
+          <w:b/>
+          <w:bCs/>
+        </w:rPr>
+      </w:pPr>
+      <w:r>
+        <w:rPr>
+          <w:b/>
+          <w:bCs/>
+        </w:rPr>
+        <w:t>2. Preparação dos Dados</w:t>
+      </w:r>
+    </w:p>
+    <w:p>
+      <w:r>
+        <w:t>Foram carregados dois conjuntos de dados:</w:t>
+      </w:r>
+    </w:p>
+    <w:p>
+      <w:pPr>
+        <w:numPr>
+          <w:ilvl w:val="0"/>
+          <w:numId w:val="1"/>
+        </w:numPr>
+      </w:pPr>
+      <w:r>
+        <w:rPr>
+          <w:b/>
+          <w:bCs/>
+        </w:rPr>
+        <w:t>Diabetes</w:t>
+      </w:r>
+      <w:r>
+        <w:t>: contém 442 registos e 10 variáveis explicativas, com o objetivo de prever uma variável contínua (progresso da doença).</w:t>
+      </w:r>
+    </w:p>
+    <w:p>
+      <w:pPr>
+        <w:numPr>
+          <w:ilvl w:val="0"/>
+          <w:numId w:val="1"/>
+        </w:numPr>
+      </w:pPr>
+      <w:r>
+        <w:rPr>
+          <w:b/>
+          <w:bCs/>
+        </w:rPr>
+        <w:t>Iris</w:t>
+      </w:r>
+      <w:r>
+        <w:t xml:space="preserve">: contém 150 amostras com 4 variáveis, utilizadas para classificar flores em 3 espécies distintas de </w:t>
+      </w:r>
+      <w:r>
+        <w:rPr>
+          <w:i/>
+          <w:iCs/>
+        </w:rPr>
+        <w:t>Iris</w:t>
+      </w:r>
+      <w:r>
+        <w:t>.</w:t>
+      </w:r>
+    </w:p>
+    <w:p>
+      <w:proofErr w:type="spellStart"/>
+      <w:r>
+        <w:t>python</w:t>
+      </w:r>
+      <w:proofErr w:type="spellEnd"/>
+    </w:p>
+    <w:p>
+      <w:proofErr w:type="spellStart"/>
+      <w:r>
+        <w:t>CopiarEditar</w:t>
+      </w:r>
+      <w:proofErr w:type="spellEnd"/>
+    </w:p>
+    <w:p>
+      <w:proofErr w:type="spellStart"/>
+      <w:r>
+        <w:t>from</w:t>
+      </w:r>
+      <w:proofErr w:type="spellEnd"/>
+      <w:r>
+        <w:t xml:space="preserve"> </w:t>
+      </w:r>
+      <w:proofErr w:type="spellStart"/>
+      <w:r>
+        <w:t>sklearn</w:t>
+      </w:r>
+      <w:proofErr w:type="spellEnd"/>
+      <w:r>
+        <w:t xml:space="preserve"> </w:t>
+      </w:r>
+      <w:proofErr w:type="spellStart"/>
+      <w:r>
+        <w:t>import</w:t>
+      </w:r>
+      <w:proofErr w:type="spellEnd"/>
+      <w:r>
+        <w:t xml:space="preserve"> </w:t>
+      </w:r>
+      <w:proofErr w:type="spellStart"/>
+      <w:r>
+        <w:t>datasets</w:t>
+      </w:r>
+      <w:proofErr w:type="spellEnd"/>
+    </w:p>
+    <w:p>
+      <w:r>
+        <w:t xml:space="preserve">diabetes = </w:t>
+      </w:r>
+      <w:proofErr w:type="spellStart"/>
+      <w:proofErr w:type="gramStart"/>
+      <w:r>
+        <w:t>datasets.load</w:t>
+      </w:r>
+      <w:proofErr w:type="gramEnd"/>
+      <w:r>
+        <w:t>_diabetes</w:t>
+      </w:r>
+      <w:proofErr w:type="spellEnd"/>
+      <w:r>
+        <w:t>(</w:t>
+      </w:r>
+      <w:proofErr w:type="spellStart"/>
+      <w:r>
+        <w:t>as_frame</w:t>
+      </w:r>
+      <w:proofErr w:type="spellEnd"/>
+      <w:r>
+        <w:t>=</w:t>
+      </w:r>
+      <w:proofErr w:type="spellStart"/>
+      <w:r>
+        <w:t>True</w:t>
+      </w:r>
+      <w:proofErr w:type="spellEnd"/>
+      <w:r>
+        <w:t>)</w:t>
+      </w:r>
+    </w:p>
+    <w:p>
+      <w:r>
+        <w:t xml:space="preserve">iris = </w:t>
+      </w:r>
+      <w:proofErr w:type="spellStart"/>
+      <w:proofErr w:type="gramStart"/>
+      <w:r>
+        <w:t>datasets.load</w:t>
+      </w:r>
+      <w:proofErr w:type="gramEnd"/>
+      <w:r>
+        <w:t>_iris</w:t>
+      </w:r>
+      <w:proofErr w:type="spellEnd"/>
+      <w:r>
+        <w:t>(</w:t>
+      </w:r>
+      <w:proofErr w:type="spellStart"/>
+      <w:r>
+        <w:t>as_frame</w:t>
+      </w:r>
+      <w:proofErr w:type="spellEnd"/>
+      <w:r>
+        <w:t>=</w:t>
+      </w:r>
+      <w:proofErr w:type="spellStart"/>
+      <w:r>
+        <w:t>True</w:t>
+      </w:r>
+      <w:proofErr w:type="spellEnd"/>
+      <w:r>
+        <w:t>)</w:t>
+      </w:r>
+    </w:p>
+    <w:p>
+      <w:pPr>
+        <w:rPr>
+          <w:b/>
+          <w:bCs/>
+        </w:rPr>
+      </w:pPr>
+      <w:r>
+        <w:rPr>
+          <w:b/>
+          <w:bCs/>
+        </w:rPr>
+        <w:t>2.1 Estatísticas Básicas dos Dados</w:t>
+      </w:r>
+    </w:p>
+    <w:p>
+      <w:r>
+        <w:t xml:space="preserve">As funções </w:t>
+      </w:r>
+      <w:proofErr w:type="spellStart"/>
+      <w:proofErr w:type="gramStart"/>
+      <w:r>
+        <w:t>describe</w:t>
+      </w:r>
+      <w:proofErr w:type="spellEnd"/>
+      <w:r>
+        <w:t>(</w:t>
+      </w:r>
+      <w:proofErr w:type="gramEnd"/>
+      <w:r>
+        <w:t>) foram utilizadas para analisar estatísticas descritivas dos dados. Estas permitem compreender melhor a distribuição e escala das variáveis.</w:t>
+      </w:r>
+    </w:p>
+    <w:p>
+      <w:pPr>
+        <w:rPr>
+          <w:b/>
+          <w:bCs/>
+        </w:rPr>
+      </w:pPr>
+      <w:r>
+        <w:rPr>
+          <w:b/>
+          <w:bCs/>
+        </w:rPr>
+        <w:t>Diabetes:</w:t>
+      </w:r>
+    </w:p>
+    <w:p>
+      <w:pPr>
+        <w:numPr>
+          <w:ilvl w:val="0"/>
+          <w:numId w:val="2"/>
+        </w:numPr>
+      </w:pPr>
+      <w:r>
+        <w:t>Média, mínimo, máximo e desvio padrão das 10 variáveis explicativas.</w:t>
+      </w:r>
+    </w:p>
+    <w:p>
+      <w:pPr>
+        <w:numPr>
+          <w:ilvl w:val="0"/>
+          <w:numId w:val="2"/>
+        </w:numPr>
+      </w:pPr>
+      <w:r>
+        <w:t>Observa-se uma normalização dos dados.</w:t>
+      </w:r>
+    </w:p>
+    <w:p>
+      <w:pPr>
+        <w:rPr>
+          <w:b/>
+          <w:bCs/>
+        </w:rPr>
+      </w:pPr>
+      <w:r>
+        <w:rPr>
+          <w:b/>
+          <w:bCs/>
+        </w:rPr>
+        <w:t>Iris:</w:t>
+      </w:r>
+    </w:p>
+    <w:p>
+      <w:pPr>
+        <w:numPr>
+          <w:ilvl w:val="0"/>
+          <w:numId w:val="3"/>
+        </w:numPr>
+      </w:pPr>
+      <w:r>
+        <w:t>Medições de sépalas e pétalas por espécie.</w:t>
+      </w:r>
+    </w:p>
+    <w:p>
+      <w:pPr>
+        <w:numPr>
+          <w:ilvl w:val="0"/>
+          <w:numId w:val="3"/>
+        </w:numPr>
+      </w:pPr>
+      <w:r>
+        <w:t xml:space="preserve">Boa distribuição entre as </w:t>
+      </w:r>
+      <w:proofErr w:type="spellStart"/>
+      <w:r>
+        <w:t>features</w:t>
+      </w:r>
+      <w:proofErr w:type="spellEnd"/>
+      <w:r>
+        <w:t>.</w:t>
+      </w:r>
+    </w:p>
+    <w:p>
+      <w:r>
+        <w:pict w14:anchorId="0265E785">
+          <v:rect id="_x0000_i1071" style="width:0;height:1.5pt" o:hralign="center" o:hrstd="t" o:hr="t" fillcolor="#a0a0a0" stroked="f"/>
+        </w:pict>
+      </w:r>
+    </w:p>
+    <w:p>
+      <w:pPr>
+        <w:rPr>
+          <w:b/>
+          <w:bCs/>
+        </w:rPr>
+      </w:pPr>
+      <w:r>
+        <w:rPr>
+          <w:b/>
+          <w:bCs/>
+        </w:rPr>
+        <w:t xml:space="preserve">3. Regressão Linear com o </w:t>
+      </w:r>
+      <w:proofErr w:type="spellStart"/>
+      <w:r>
+        <w:rPr>
+          <w:b/>
+          <w:bCs/>
+        </w:rPr>
+        <w:t>Dataset</w:t>
+      </w:r>
+      <w:proofErr w:type="spellEnd"/>
+      <w:r>
+        <w:rPr>
+          <w:b/>
+          <w:bCs/>
+        </w:rPr>
+        <w:t xml:space="preserve"> Diabetes</w:t>
+      </w:r>
+    </w:p>
+    <w:p>
+      <w:pPr>
+        <w:rPr>
+          <w:b/>
+          <w:bCs/>
+        </w:rPr>
+      </w:pPr>
+      <w:r>
+        <w:rPr>
+          <w:b/>
+          <w:bCs/>
+        </w:rPr>
+        <w:t>3.1 Separação dos Dados</w:t>
+      </w:r>
+    </w:p>
+    <w:p>
+      <w:pPr>
+        <w:numPr>
+          <w:ilvl w:val="0"/>
+          <w:numId w:val="4"/>
+        </w:numPr>
+      </w:pPr>
+      <w:r>
+        <w:lastRenderedPageBreak/>
+        <w:t xml:space="preserve">Variáveis independentes: </w:t>
+      </w:r>
+      <w:proofErr w:type="spellStart"/>
+      <w:r>
+        <w:t>X_d</w:t>
+      </w:r>
+      <w:proofErr w:type="spellEnd"/>
+    </w:p>
+    <w:p>
+      <w:pPr>
+        <w:numPr>
+          <w:ilvl w:val="0"/>
+          <w:numId w:val="4"/>
+        </w:numPr>
+      </w:pPr>
+      <w:r>
+        <w:t xml:space="preserve">Variável dependente (target): </w:t>
+      </w:r>
+      <w:proofErr w:type="spellStart"/>
+      <w:r>
+        <w:t>y_d</w:t>
+      </w:r>
+      <w:proofErr w:type="spellEnd"/>
+    </w:p>
+    <w:p>
+      <w:pPr>
+        <w:numPr>
+          <w:ilvl w:val="0"/>
+          <w:numId w:val="4"/>
+        </w:numPr>
+      </w:pPr>
+      <w:r>
+        <w:t>Divisão treino/teste: 80% / 20%</w:t>
+      </w:r>
+    </w:p>
+    <w:p>
+      <w:proofErr w:type="spellStart"/>
+      <w:r>
+        <w:t>python</w:t>
+      </w:r>
+      <w:proofErr w:type="spellEnd"/>
+    </w:p>
+    <w:p>
+      <w:proofErr w:type="spellStart"/>
+      <w:r>
+        <w:t>CopiarEditar</w:t>
+      </w:r>
+      <w:proofErr w:type="spellEnd"/>
+    </w:p>
+    <w:p>
+      <w:pPr>
+        <w:rPr>
+          <w:lang w:val="nl-BE"/>
+        </w:rPr>
+      </w:pPr>
+      <w:r>
+        <w:rPr>
+          <w:lang w:val="nl-BE"/>
+        </w:rPr>
+        <w:t>X_train_d, X_test_d, y_train_d, y_test_d = train_test_split(X_d, y_d, test_size=0.2, random_state=42)</w:t>
+      </w:r>
+    </w:p>
+    <w:p>
+      <w:pPr>
+        <w:rPr>
+          <w:b/>
+          <w:bCs/>
+        </w:rPr>
+      </w:pPr>
+      <w:r>
+        <w:rPr>
+          <w:b/>
+          <w:bCs/>
+        </w:rPr>
+        <w:t>3.2 Treino do Modelo</w:t>
+      </w:r>
+    </w:p>
+    <w:p>
+      <w:r>
+        <w:t xml:space="preserve">Foi utilizado o modelo </w:t>
+      </w:r>
+      <w:proofErr w:type="spellStart"/>
+      <w:r>
+        <w:t>LinearRegression</w:t>
+      </w:r>
+      <w:proofErr w:type="spellEnd"/>
+      <w:r>
+        <w:t xml:space="preserve"> da </w:t>
+      </w:r>
+      <w:proofErr w:type="spellStart"/>
+      <w:r>
+        <w:t>sklearn</w:t>
+      </w:r>
+      <w:proofErr w:type="spellEnd"/>
+      <w:r>
+        <w:t>. Após o treino, foram realizadas previsões com os dados de teste.</w:t>
+      </w:r>
+    </w:p>
+    <w:p>
+      <w:pPr>
+        <w:rPr>
+          <w:b/>
+          <w:bCs/>
+        </w:rPr>
+      </w:pPr>
+      <w:r>
+        <w:rPr>
+          <w:b/>
+          <w:bCs/>
+        </w:rPr>
+        <w:t>3.3 Avaliação do Modelo</w:t>
+      </w:r>
+    </w:p>
+    <w:p>
+      <w:pPr>
+        <w:numPr>
+          <w:ilvl w:val="0"/>
+          <w:numId w:val="5"/>
+        </w:numPr>
+      </w:pPr>
+      <w:r>
+        <w:rPr>
+          <w:b/>
+          <w:bCs/>
+        </w:rPr>
+        <w:t>MSE (Erro Quadrático Médio)</w:t>
+      </w:r>
+      <w:r>
+        <w:t>: mede o desvio médio ao quadrado entre os valores reais e previstos.</w:t>
+      </w:r>
+    </w:p>
+    <w:p>
+      <w:pPr>
+        <w:numPr>
+          <w:ilvl w:val="0"/>
+          <w:numId w:val="5"/>
+        </w:numPr>
+      </w:pPr>
+      <w:r>
+        <w:rPr>
+          <w:b/>
+          <w:bCs/>
+        </w:rPr>
+        <w:t>R² (Coeficiente de Determinação)</w:t>
+      </w:r>
+      <w:r>
+        <w:t>: mede a proporção da variabilidade explicada pelo modelo.</w:t>
+      </w:r>
+    </w:p>
+    <w:p>
+      <w:proofErr w:type="spellStart"/>
+      <w:r>
+        <w:t>python</w:t>
+      </w:r>
+      <w:proofErr w:type="spellEnd"/>
+    </w:p>
+    <w:p>
+      <w:proofErr w:type="spellStart"/>
+      <w:r>
+        <w:t>CopiarEditar</w:t>
+      </w:r>
+      <w:proofErr w:type="spellEnd"/>
+    </w:p>
+    <w:p>
+      <w:proofErr w:type="gramStart"/>
+      <w:r>
+        <w:t>print(</w:t>
+      </w:r>
+      <w:proofErr w:type="gramEnd"/>
+      <w:r>
+        <w:t xml:space="preserve">"MSE:", </w:t>
+      </w:r>
+      <w:proofErr w:type="spellStart"/>
+      <w:r>
+        <w:t>mean_squared_</w:t>
+      </w:r>
+      <w:proofErr w:type="gramStart"/>
+      <w:r>
+        <w:t>error</w:t>
+      </w:r>
+      <w:proofErr w:type="spellEnd"/>
+      <w:r>
+        <w:t>(</w:t>
+      </w:r>
+      <w:proofErr w:type="spellStart"/>
+      <w:proofErr w:type="gramEnd"/>
+      <w:r>
+        <w:t>y_test_d</w:t>
+      </w:r>
+      <w:proofErr w:type="spellEnd"/>
+      <w:r>
+        <w:t xml:space="preserve">, </w:t>
+      </w:r>
+      <w:proofErr w:type="spellStart"/>
+      <w:r>
+        <w:t>y_pred_d</w:t>
+      </w:r>
+      <w:proofErr w:type="spellEnd"/>
+      <w:r>
+        <w:t>))</w:t>
+      </w:r>
+    </w:p>
+    <w:p>
+      <w:proofErr w:type="gramStart"/>
+      <w:r>
+        <w:t>print(</w:t>
+      </w:r>
+      <w:proofErr w:type="gramEnd"/>
+      <w:r>
+        <w:t>"R2:", r2_</w:t>
+      </w:r>
+      <w:proofErr w:type="gramStart"/>
+      <w:r>
+        <w:t>score(</w:t>
+      </w:r>
+      <w:proofErr w:type="spellStart"/>
+      <w:proofErr w:type="gramEnd"/>
+      <w:r>
+        <w:t>y_test_d</w:t>
+      </w:r>
+      <w:proofErr w:type="spellEnd"/>
+      <w:r>
+        <w:t xml:space="preserve">, </w:t>
+      </w:r>
+      <w:proofErr w:type="spellStart"/>
+      <w:r>
+        <w:t>y_pred_d</w:t>
+      </w:r>
+      <w:proofErr w:type="spellEnd"/>
+      <w:r>
+        <w:t>))</w:t>
+      </w:r>
+    </w:p>
+    <w:p>
+      <w:r>
+        <w:rPr>
+          <w:b/>
+          <w:bCs/>
+        </w:rPr>
+        <w:t>Resultados obtidos</w:t>
+      </w:r>
+      <w:r>
+        <w:t xml:space="preserve"> (valores típicos):</w:t>
+      </w:r>
+    </w:p>
+    <w:p>
+      <w:pPr>
+        <w:numPr>
+          <w:ilvl w:val="0"/>
+          <w:numId w:val="6"/>
+        </w:numPr>
+      </w:pPr>
+      <w:r>
+        <w:t>MSE ≈ 2900</w:t>
+      </w:r>
+    </w:p>
+    <w:p>
+      <w:pPr>
+        <w:numPr>
+          <w:ilvl w:val="0"/>
+          <w:numId w:val="6"/>
+        </w:numPr>
+      </w:pPr>
+      <w:r>
+        <w:t>R² ≈ 0.45 (desempenho moderado)</w:t>
+      </w:r>
+    </w:p>
+    <w:p>
+      <w:pPr>
+        <w:rPr>
+          <w:b/>
+          <w:bCs/>
+        </w:rPr>
+      </w:pPr>
+      <w:r>
+        <w:rPr>
+          <w:b/>
+          <w:bCs/>
+        </w:rPr>
+        <w:t>3.4 Visualização Gráfica</w:t>
+      </w:r>
+    </w:p>
+    <w:p>
+      <w:pPr>
+        <w:rPr>
+          <w:b/>
+          <w:bCs/>
+        </w:rPr>
+      </w:pPr>
+      <w:r>
+        <w:rPr>
+          <w:b/>
+          <w:bCs/>
+        </w:rPr>
+        <w:t xml:space="preserve">Histograma das variáveis do </w:t>
+      </w:r>
+      <w:proofErr w:type="spellStart"/>
+      <w:r>
+        <w:rPr>
+          <w:b/>
+          <w:bCs/>
+        </w:rPr>
+        <w:t>dataset</w:t>
+      </w:r>
+      <w:proofErr w:type="spellEnd"/>
+      <w:r>
+        <w:rPr>
+          <w:b/>
+          <w:bCs/>
+        </w:rPr>
+        <w:t xml:space="preserve"> Diabetes</w:t>
+      </w:r>
+    </w:p>
+    <w:p>
+      <w:r>
+        <mc:AlternateContent>
+          <mc:Choice Requires="wps">
+            <w:drawing>
+              <wp:inline distT="0" distB="0" distL="0" distR="0" wp14:anchorId="1A6F8FCB" wp14:editId="1C74A276">
+                <wp:extent cx="304800" cy="304800"/>
+                <wp:effectExtent l="0" t="0" r="0" b="0"/>
+                <wp:docPr id="586981154" name="Retângulo 6" descr="Histograma das Features do Diabetes"/>
+                <wp:cNvGraphicFramePr>
+                  <a:graphicFrameLocks xmlns:a="http://schemas.openxmlformats.org/drawingml/2006/main" noChangeAspect="1"/>
+                </wp:cNvGraphicFramePr>
+                <a:graphic xmlns:a="http://schemas.openxmlformats.org/drawingml/2006/main">
+                  <a:graphicData uri="http://schemas.microsoft.com/office/word/2010/wordprocessingShape">
+                    <wps:wsp>
+                      <wps:cNvSpPr>
+                        <a:spLocks noChangeAspect="1" noChangeArrowheads="1"/>
+                      </wps:cNvSpPr>
+                      <wps:spPr bwMode="auto">
+                        <a:xfrm>
+                          <a:off x="0" y="0"/>
+                          <a:ext cx="304800" cy="304800"/>
+                        </a:xfrm>
+                        <a:prstGeom prst="rect">
+                          <a:avLst/>
+                        </a:prstGeom>
+                        <a:noFill/>
+                        <a:ln>
+                          <a:noFill/>
+                        </a:ln>
+                        <a:extLst>
+                          <a:ext uri="{909E8E84-426E-40DD-AFC4-6F175D3DCCD1}">
+                            <a14:hiddenFill xmlns:a14="http://schemas.microsoft.com/office/drawing/2010/main">
+                              <a:solidFill>
+                                <a:srgbClr val="FFFFFF"/>
+                              </a:solidFill>
+                            </a14:hiddenFill>
+                          </a:ext>
+                          <a:ext uri="{91240B29-F687-4F45-9708-019B960494DF}">
+                            <a14:hiddenLine xmlns:a14="http://schemas.microsoft.com/office/drawing/2010/main" w="9525">
+                              <a:solidFill>
+                                <a:srgbClr val="000000"/>
+                              </a:solidFill>
+                              <a:miter lim="800000"/>
+                              <a:headEnd/>
+                              <a:tailEnd/>
+                            </a14:hiddenLine>
+                          </a:ext>
+                        </a:extLst>
+                      </wps:spPr>
+                      <wps:bodyPr rot="0" vert="horz" wrap="square" lIns="91440" tIns="45720" rIns="91440" bIns="45720" anchor="t" anchorCtr="0" upright="1">
+                        <a:noAutofit/>
+                      </wps:bodyPr>
+                    </wps:wsp>
+                  </a:graphicData>
+                </a:graphic>
+              </wp:inline>
+            </w:drawing>
+          </mc:Choice>
+          <mc:Fallback>
+            <w:pict>
+              <v:rect w14:anchorId="4C876EE7" id="Retângulo 6" o:spid="_x0000_s1026" alt="Histograma das Features do Diabetes" style="width:24pt;height:24pt;visibility:visible;mso-wrap-style:square;mso-left-percent:-10001;mso-top-percent:-10001;mso-position-horizontal:absolute;mso-position-horizontal-relative:char;mso-position-vertical:absolute;mso-position-vertical-relative:line;mso-left-percent:-10001;mso-top-percent:-10001;v-text-anchor:top" o:gfxdata="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" filled="f" stroked="f">
+                <o:lock v:ext="edit" aspectratio="t"/>
+                <w10:anchorlock/>
+              </v:rect>
+            </w:pict>
+          </mc:Fallback>
+        </mc:AlternateContent>
+      </w:r>
+    </w:p>
+    <w:p>
+      <w:r>
+        <w:t>Este gráfico mostra a distribuição das variáveis, ajudando a detetar possíveis assimetrias ou variáveis dominantes.</w:t>
+      </w:r>
+    </w:p>
+    <w:p>
+      <w:pPr>
+        <w:rPr>
+          <w:b/>
+          <w:bCs/>
+        </w:rPr>
+      </w:pPr>
+      <w:r>
+        <w:rPr>
+          <w:b/>
+          <w:bCs/>
+        </w:rPr>
+        <w:t xml:space="preserve">Dispersão dos valores reais </w:t>
+      </w:r>
+      <w:proofErr w:type="spellStart"/>
+      <w:r>
+        <w:rPr>
+          <w:b/>
+          <w:bCs/>
+        </w:rPr>
+        <w:t>vs</w:t>
+      </w:r>
+      <w:proofErr w:type="spellEnd"/>
+      <w:r>
+        <w:rPr>
+          <w:b/>
+          <w:bCs/>
+        </w:rPr>
+        <w:t xml:space="preserve"> previstos</w:t>
+      </w:r>
+    </w:p>
+    <w:p>
+      <w:r>
+        <mc:AlternateContent>
+          <mc:Choice Requires="wps">
+            <w:drawing>
+              <wp:inline distT="0" distB="0" distL="0" distR="0" wp14:anchorId="44EC143F" wp14:editId="302E5DB9">
+                <wp:extent cx="304800" cy="304800"/>
+                <wp:effectExtent l="0" t="0" r="0" b="0"/>
+                <wp:docPr id="479627534" name="Retângulo 5" descr="Valores Reais vs Previstos - Diabetes"/>
+                <wp:cNvGraphicFramePr>
+                  <a:graphicFrameLocks xmlns:a="http://schemas.openxmlformats.org/drawingml/2006/main" noChangeAspect="1"/>
+                </wp:cNvGraphicFramePr>
+                <a:graphic xmlns:a="http://schemas.openxmlformats.org/drawingml/2006/main">
+                  <a:graphicData uri="http://schemas.microsoft.com/office/word/2010/wordprocessingShape">
+                    <wps:wsp>
+                      <wps:cNvSpPr>
+                        <a:spLocks noChangeAspect="1" noChangeArrowheads="1"/>
+                      </wps:cNvSpPr>
+                      <wps:spPr bwMode="auto">
+                        <a:xfrm>
+                          <a:off x="0" y="0"/>
+                          <a:ext cx="304800" cy="304800"/>
+                        </a:xfrm>
+                        <a:prstGeom prst="rect">
+                          <a:avLst/>
+                        </a:prstGeom>
+                        <a:noFill/>
+                        <a:ln>
+                          <a:noFill/>
+                        </a:ln>
+                        <a:extLst>
+                          <a:ext uri="{909E8E84-426E-40DD-AFC4-6F175D3DCCD1}">
+                            <a14:hiddenFill xmlns:a14="http://schemas.microsoft.com/office/drawing/2010/main">
+                              <a:solidFill>
+                                <a:srgbClr val="FFFFFF"/>
+                              </a:solidFill>
+                            </a14:hiddenFill>
+                          </a:ext>
+                          <a:ext uri="{91240B29-F687-4F45-9708-019B960494DF}">
+                            <a14:hiddenLine xmlns:a14="http://schemas.microsoft.com/office/drawing/2010/main" w="9525">
+                              <a:solidFill>
+                                <a:srgbClr val="000000"/>
+                              </a:solidFill>
+                              <a:miter lim="800000"/>
+                              <a:headEnd/>
+                              <a:tailEnd/>
+                            </a14:hiddenLine>
+                          </a:ext>
+                        </a:extLst>
+                      </wps:spPr>
+                      <wps:bodyPr rot="0" vert="horz" wrap="square" lIns="91440" tIns="45720" rIns="91440" bIns="45720" anchor="t" anchorCtr="0" upright="1">
+                        <a:noAutofit/>
+                      </wps:bodyPr>
+                    </wps:wsp>
+                  </a:graphicData>
+                </a:graphic>
+              </wp:inline>
+            </w:drawing>
+          </mc:Choice>
+          <mc:Fallback>
+            <w:pict>
+              <v:rect w14:anchorId="38F30744" id="Retângulo 5" o:spid="_x0000_s1026" alt="Valores Reais vs Previstos - Diabetes" style="width:24pt;height:24pt;visibility:visible;mso-wrap-style:square;mso-left-percent:-10001;mso-top-percent:-10001;mso-position-horizontal:absolute;mso-position-horizontal-relative:char;mso-position-vertical:absolute;mso-position-vertical-relative:line;mso-left-percent:-10001;mso-top-percent:-10001;v-text-anchor:top" o:gfxdata="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" filled="f" stroked="f">
+                <o:lock v:ext="edit" aspectratio="t"/>
+                <w10:anchorlock/>
+              </v:rect>
+            </w:pict>
+          </mc:Fallback>
+        </mc:AlternateContent>
+      </w:r>
+    </w:p>
+    <w:p>
+      <w:r>
+        <w:t>Gráfico de dispersão que mostra a qualidade da regressão. A linha vermelha indica a linha ideal onde os valores previstos coincidem com os reais.</w:t>
+      </w:r>
+    </w:p>
+    <w:p>
+      <w:r>
+        <w:pict w14:anchorId="2FD199E4">
+          <v:rect id="_x0000_i1074" style="width:0;height:1.5pt" o:hralign="center" o:hrstd="t" o:hr="t" fillcolor="#a0a0a0" stroked="f"/>
+        </w:pict>
+      </w:r>
+    </w:p>
+    <w:p>
+      <w:pPr>
+        <w:rPr>
+          <w:b/>
+          <w:bCs/>
+        </w:rPr>
+      </w:pPr>
+      <w:r>
+        <w:rPr>
+          <w:b/>
+          <w:bCs/>
+        </w:rPr>
+        <w:lastRenderedPageBreak/>
+        <w:t xml:space="preserve">4. Classificação com o </w:t>
+      </w:r>
+      <w:proofErr w:type="spellStart"/>
+      <w:r>
+        <w:rPr>
+          <w:b/>
+          <w:bCs/>
+        </w:rPr>
+        <w:t>Dataset</w:t>
+      </w:r>
+      <w:proofErr w:type="spellEnd"/>
+      <w:r>
+        <w:rPr>
+          <w:b/>
+          <w:bCs/>
+        </w:rPr>
+        <w:t xml:space="preserve"> Iris</w:t>
+      </w:r>
+    </w:p>
+    <w:p>
+      <w:pPr>
+        <w:rPr>
+          <w:b/>
+          <w:bCs/>
+        </w:rPr>
+      </w:pPr>
+      <w:r>
+        <w:rPr>
+          <w:b/>
+          <w:bCs/>
+        </w:rPr>
+        <w:t>4.1 Separação dos Dados</w:t>
+      </w:r>
+    </w:p>
+    <w:p>
+      <w:pPr>
+        <w:numPr>
+          <w:ilvl w:val="0"/>
+          <w:numId w:val="7"/>
+        </w:numPr>
+      </w:pPr>
+      <w:proofErr w:type="spellStart"/>
+      <w:r>
+        <w:t>X_i</w:t>
+      </w:r>
+      <w:proofErr w:type="spellEnd"/>
+      <w:r>
+        <w:t>: atributos (comprimentos e larguras)</w:t>
+      </w:r>
+    </w:p>
+    <w:p>
+      <w:pPr>
+        <w:numPr>
+          <w:ilvl w:val="0"/>
+          <w:numId w:val="7"/>
+        </w:numPr>
+      </w:pPr>
+      <w:proofErr w:type="spellStart"/>
+      <w:r>
+        <w:t>y_i</w:t>
+      </w:r>
+      <w:proofErr w:type="spellEnd"/>
+      <w:r>
+        <w:t>: classe da flor (</w:t>
+      </w:r>
+      <w:proofErr w:type="spellStart"/>
+      <w:r>
+        <w:rPr>
+          <w:i/>
+          <w:iCs/>
+        </w:rPr>
+        <w:t>Setosa</w:t>
+      </w:r>
+      <w:proofErr w:type="spellEnd"/>
+      <w:r>
+        <w:t xml:space="preserve">, </w:t>
+      </w:r>
+      <w:r>
+        <w:rPr>
+          <w:i/>
+          <w:iCs/>
+        </w:rPr>
+        <w:t>Versicolor</w:t>
+      </w:r>
+      <w:r>
+        <w:t xml:space="preserve">, </w:t>
+      </w:r>
+      <w:proofErr w:type="spellStart"/>
+      <w:r>
+        <w:rPr>
+          <w:i/>
+          <w:iCs/>
+        </w:rPr>
+        <w:t>Virginica</w:t>
+      </w:r>
+      <w:proofErr w:type="spellEnd"/>
+      <w:r>
+        <w:t>)</w:t>
+      </w:r>
+    </w:p>
+    <w:p>
+      <w:pPr>
+        <w:numPr>
+          <w:ilvl w:val="0"/>
+          <w:numId w:val="7"/>
+        </w:numPr>
+      </w:pPr>
+      <w:r>
+        <w:t>Divisão treino/teste: 80% / 20%</w:t>
+      </w:r>
+    </w:p>
+    <w:p>
+      <w:pPr>
+        <w:rPr>
+          <w:b/>
+          <w:bCs/>
+        </w:rPr>
+      </w:pPr>
+      <w:r>
+        <w:rPr>
+          <w:b/>
+          <w:bCs/>
+        </w:rPr>
+        <w:t xml:space="preserve">4.2 Treino com </w:t>
+      </w:r>
+      <w:proofErr w:type="spellStart"/>
+      <w:r>
+        <w:rPr>
+          <w:b/>
+          <w:bCs/>
+        </w:rPr>
+        <w:t>Random</w:t>
+      </w:r>
+      <w:proofErr w:type="spellEnd"/>
+      <w:r>
+        <w:rPr>
+          <w:b/>
+          <w:bCs/>
+        </w:rPr>
+        <w:t xml:space="preserve"> </w:t>
+      </w:r>
+      <w:proofErr w:type="spellStart"/>
+      <w:r>
+        <w:rPr>
+          <w:b/>
+          <w:bCs/>
+        </w:rPr>
+        <w:t>Forest</w:t>
+      </w:r>
+      <w:proofErr w:type="spellEnd"/>
+    </w:p>
+    <w:p>
+      <w:r>
+        <w:t xml:space="preserve">Foi utilizado o modelo </w:t>
+      </w:r>
+      <w:proofErr w:type="spellStart"/>
+      <w:r>
+        <w:t>RandomForestClassifier</w:t>
+      </w:r>
+      <w:proofErr w:type="spellEnd"/>
+      <w:r>
+        <w:t xml:space="preserve">, conhecido pela sua robustez e bom desempenho em classificações </w:t>
+      </w:r>
+      <w:proofErr w:type="spellStart"/>
+      <w:r>
+        <w:t>multiclasse</w:t>
+      </w:r>
+      <w:proofErr w:type="spellEnd"/>
+      <w:r>
+        <w:t>.</w:t>
+      </w:r>
+    </w:p>
+    <w:p>
+      <w:pPr>
+        <w:rPr>
+          <w:b/>
+          <w:bCs/>
+        </w:rPr>
+      </w:pPr>
+      <w:r>
+        <w:rPr>
+          <w:b/>
+          <w:bCs/>
+        </w:rPr>
+        <w:t>4.3 Avaliação do Modelo</w:t>
+      </w:r>
+    </w:p>
+    <w:p>
+      <w:pPr>
+        <w:numPr>
+          <w:ilvl w:val="0"/>
+          <w:numId w:val="8"/>
+        </w:numPr>
+      </w:pPr>
+      <w:r>
+        <w:rPr>
+          <w:b/>
+          <w:bCs/>
+        </w:rPr>
+        <w:t>Acurácia</w:t>
+      </w:r>
+      <w:r>
+        <w:t>: percentagem total de classificações corretas.</w:t>
+      </w:r>
+    </w:p>
+    <w:p>
+      <w:pPr>
+        <w:numPr>
+          <w:ilvl w:val="0"/>
+          <w:numId w:val="8"/>
+        </w:numPr>
+      </w:pPr>
+      <w:r>
+        <w:rPr>
+          <w:b/>
+          <w:bCs/>
+        </w:rPr>
+        <w:t>Relatório de Classificação</w:t>
+      </w:r>
+      <w:r>
+        <w:t>: inclui precisão (</w:t>
+      </w:r>
+      <w:proofErr w:type="spellStart"/>
+      <w:r>
+        <w:t>precision</w:t>
+      </w:r>
+      <w:proofErr w:type="spellEnd"/>
+      <w:r>
+        <w:t>), revocação (</w:t>
+      </w:r>
+      <w:proofErr w:type="spellStart"/>
+      <w:r>
+        <w:t>recall</w:t>
+      </w:r>
+      <w:proofErr w:type="spellEnd"/>
+      <w:r>
+        <w:t>) e F1-score por classe.</w:t>
+      </w:r>
+    </w:p>
+    <w:p>
+      <w:proofErr w:type="spellStart"/>
+      <w:r>
+        <w:t>python</w:t>
+      </w:r>
+      <w:proofErr w:type="spellEnd"/>
+    </w:p>
+    <w:p>
+      <w:proofErr w:type="spellStart"/>
+      <w:r>
+        <w:t>CopiarEditar</w:t>
+      </w:r>
+      <w:proofErr w:type="spellEnd"/>
+    </w:p>
+    <w:p>
+      <w:proofErr w:type="gramStart"/>
+      <w:r>
+        <w:t>print(</w:t>
+      </w:r>
+      <w:proofErr w:type="spellStart"/>
+      <w:proofErr w:type="gramEnd"/>
+      <w:r>
+        <w:t>accuracy_</w:t>
+      </w:r>
+      <w:proofErr w:type="gramStart"/>
+      <w:r>
+        <w:t>score</w:t>
+      </w:r>
+      <w:proofErr w:type="spellEnd"/>
+      <w:r>
+        <w:t>(</w:t>
+      </w:r>
+      <w:proofErr w:type="spellStart"/>
+      <w:proofErr w:type="gramEnd"/>
+      <w:r>
+        <w:t>y_test_i</w:t>
+      </w:r>
+      <w:proofErr w:type="spellEnd"/>
+      <w:r>
+        <w:t xml:space="preserve">, </w:t>
+      </w:r>
+      <w:proofErr w:type="spellStart"/>
+      <w:r>
+        <w:t>y_pred_i</w:t>
+      </w:r>
+      <w:proofErr w:type="spellEnd"/>
+      <w:r>
+        <w:t>))</w:t>
+      </w:r>
+    </w:p>
+    <w:p>
+      <w:proofErr w:type="gramStart"/>
+      <w:r>
+        <w:t>print(</w:t>
+      </w:r>
+      <w:proofErr w:type="spellStart"/>
+      <w:proofErr w:type="gramEnd"/>
+      <w:r>
+        <w:t>classification_</w:t>
+      </w:r>
+      <w:proofErr w:type="gramStart"/>
+      <w:r>
+        <w:t>report</w:t>
+      </w:r>
+      <w:proofErr w:type="spellEnd"/>
+      <w:r>
+        <w:t>(</w:t>
+      </w:r>
+      <w:proofErr w:type="spellStart"/>
+      <w:proofErr w:type="gramEnd"/>
+      <w:r>
+        <w:t>y_test_i</w:t>
+      </w:r>
+      <w:proofErr w:type="spellEnd"/>
+      <w:r>
+        <w:t xml:space="preserve">, </w:t>
+      </w:r>
+      <w:proofErr w:type="spellStart"/>
+      <w:r>
+        <w:t>y_pred_i</w:t>
+      </w:r>
+      <w:proofErr w:type="spellEnd"/>
+      <w:r>
+        <w:t>))</w:t>
+      </w:r>
+    </w:p>
+    <w:p>
+      <w:r>
+        <w:rPr>
+          <w:b/>
+          <w:bCs/>
+        </w:rPr>
+        <w:t>Resultados esperados:</w:t>
+      </w:r>
+    </w:p>
+    <w:p>
+      <w:pPr>
+        <w:numPr>
+          <w:ilvl w:val="0"/>
+          <w:numId w:val="9"/>
+        </w:numPr>
+      </w:pPr>
+      <w:r>
+        <w:t xml:space="preserve">Acurácia ≈ 1.00 (ou 100%) — dado que este </w:t>
+      </w:r>
+      <w:proofErr w:type="spellStart"/>
+      <w:r>
+        <w:t>dataset</w:t>
+      </w:r>
+      <w:proofErr w:type="spellEnd"/>
+      <w:r>
+        <w:t xml:space="preserve"> é simples para modelos como </w:t>
+      </w:r>
+      <w:proofErr w:type="spellStart"/>
+      <w:r>
+        <w:t>Random</w:t>
+      </w:r>
+      <w:proofErr w:type="spellEnd"/>
+      <w:r>
+        <w:t xml:space="preserve"> </w:t>
+      </w:r>
+      <w:proofErr w:type="spellStart"/>
+      <w:r>
+        <w:t>Forest</w:t>
+      </w:r>
+      <w:proofErr w:type="spellEnd"/>
+      <w:r>
+        <w:t>.</w:t>
+      </w:r>
+    </w:p>
+    <w:p>
+      <w:pPr>
+        <w:numPr>
+          <w:ilvl w:val="0"/>
+          <w:numId w:val="9"/>
+        </w:numPr>
+      </w:pPr>
+      <w:r>
+        <w:t>Métricas próximas de 1.0 em todas as classes.</w:t>
+      </w:r>
+    </w:p>
+    <w:p>
+      <w:pPr>
+        <w:rPr>
+          <w:b/>
+          <w:bCs/>
+        </w:rPr>
+      </w:pPr>
+      <w:r>
+        <w:rPr>
+          <w:b/>
+          <w:bCs/>
+        </w:rPr>
+        <w:t>4.4 Visualização Gráfica</w:t>
+      </w:r>
+    </w:p>
+    <w:p>
+      <w:pPr>
+        <w:rPr>
+          <w:b/>
+          <w:bCs/>
+        </w:rPr>
+      </w:pPr>
+      <w:r>
+        <w:rPr>
+          <w:b/>
+          <w:bCs/>
+        </w:rPr>
+        <w:t xml:space="preserve">Gráfico de barras – Classes Reais </w:t>
+      </w:r>
+      <w:proofErr w:type="spellStart"/>
+      <w:proofErr w:type="gramStart"/>
+      <w:r>
+        <w:rPr>
+          <w:b/>
+          <w:bCs/>
+        </w:rPr>
+        <w:t>vs</w:t>
+      </w:r>
+      <w:proofErr w:type="spellEnd"/>
+      <w:r>
+        <w:rPr>
+          <w:b/>
+          <w:bCs/>
+        </w:rPr>
+        <w:t xml:space="preserve"> Previstos</w:t>
+      </w:r>
+      <w:proofErr w:type="gramEnd"/>
+    </w:p>
+    <w:p>
+      <w:r>
+        <mc:AlternateContent>
+          <mc:Choice Requires="wps">
+            <w:drawing>
+              <wp:inline distT="0" distB="0" distL="0" distR="0" wp14:anchorId="170993FA" wp14:editId="612C5B71">
+                <wp:extent cx="304800" cy="304800"/>
+                <wp:effectExtent l="0" t="0" r="0" b="0"/>
+                <wp:docPr id="1074615024" name="Retângulo 4" descr="Classes Reais vs Previstos - Iris"/>
+                <wp:cNvGraphicFramePr>
+                  <a:graphicFrameLocks xmlns:a="http://schemas.openxmlformats.org/drawingml/2006/main" noChangeAspect="1"/>
+                </wp:cNvGraphicFramePr>
+                <a:graphic xmlns:a="http://schemas.openxmlformats.org/drawingml/2006/main">
+                  <a:graphicData uri="http://schemas.microsoft.com/office/word/2010/wordprocessingShape">
+                    <wps:wsp>
+                      <wps:cNvSpPr>
+                        <a:spLocks noChangeAspect="1" noChangeArrowheads="1"/>
+                      </wps:cNvSpPr>
+                      <wps:spPr bwMode="auto">
+                        <a:xfrm>
+                          <a:off x="0" y="0"/>
+                          <a:ext cx="304800" cy="304800"/>
+                        </a:xfrm>
+                        <a:prstGeom prst="rect">
+                          <a:avLst/>
+                        </a:prstGeom>
+                        <a:noFill/>
+                        <a:ln>
+                          <a:noFill/>
+                        </a:ln>
+                        <a:extLst>
+                          <a:ext uri="{909E8E84-426E-40DD-AFC4-6F175D3DCCD1}">
+                            <a14:hiddenFill xmlns:a14="http://schemas.microsoft.com/office/drawing/2010/main">
+                              <a:solidFill>
+                                <a:srgbClr val="FFFFFF"/>
+                              </a:solidFill>
+                            </a14:hiddenFill>
+                          </a:ext>
+                          <a:ext uri="{91240B29-F687-4F45-9708-019B960494DF}">
+                            <a14:hiddenLine xmlns:a14="http://schemas.microsoft.com/office/drawing/2010/main" w="9525">
+                              <a:solidFill>
+                                <a:srgbClr val="000000"/>
+                              </a:solidFill>
+                              <a:miter lim="800000"/>
+                              <a:headEnd/>
+                              <a:tailEnd/>
+                            </a14:hiddenLine>
+                          </a:ext>
+                        </a:extLst>
+                      </wps:spPr>
+                      <wps:bodyPr rot="0" vert="horz" wrap="square" lIns="91440" tIns="45720" rIns="91440" bIns="45720" anchor="t" anchorCtr="0" upright="1">
+                        <a:noAutofit/>
+                      </wps:bodyPr>
+                    </wps:wsp>
+                  </a:graphicData>
+                </a:graphic>
+              </wp:inline>
+            </w:drawing>
+          </mc:Choice>
+          <mc:Fallback>
+            <w:pict>
+              <v:rect w14:anchorId="7985EE40" id="Retângulo 4" o:spid="_x0000_s1026" alt="Classes Reais vs Previstos - Iris" style="width:24pt;height:24pt;visibility:visible;mso-wrap-style:square;mso-left-percent:-10001;mso-top-percent:-10001;mso-position-horizontal:absolute;mso-position-horizontal-relative:char;mso-position-vertical:absolute;mso-position-vertical-relative:line;mso-left-percent:-10001;mso-top-percent:-10001;v-text-anchor:top" o:gfxdata="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" filled="f" stroked="f">
+                <o:lock v:ext="edit" aspectratio="t"/>
+                <w10:anchorlock/>
+              </v:rect>
+            </w:pict>
+          </mc:Fallback>
+        </mc:AlternateContent>
+      </w:r>
+    </w:p>
+    <w:p>
+      <w:r>
+        <w:t>Este gráfico compara as classes reais com as classificações feitas pelo modelo, permitindo verificar possíveis erros de classificação.</w:t>
+      </w:r>
+    </w:p>
+    <w:p>
+      <w:r>
+        <w:pict w14:anchorId="657E909F">
+          <v:rect id="_x0000_i1076" style="width:0;height:1.5pt" o:hralign="center" o:hrstd="t" o:hr="t" fillcolor="#a0a0a0" stroked="f"/>
+        </w:pict>
+      </w:r>
+    </w:p>
+    <w:p>
+      <w:pPr>
+        <w:rPr>
+          <w:b/>
+          <w:bCs/>
+        </w:rPr>
+      </w:pPr>
+      <w:r>
+        <w:rPr>
+          <w:b/>
+          <w:bCs/>
+        </w:rPr>
+        <w:t>5. Conclusões</w:t>
+      </w:r>
+    </w:p>
+    <w:p>
+      <w:pPr>
+        <w:numPr>
+          <w:ilvl w:val="0"/>
+          <w:numId w:val="10"/>
+        </w:numPr>
+      </w:pPr>
+      <w:r>
+        <w:t xml:space="preserve">O modelo de </w:t>
+      </w:r>
+      <w:r>
+        <w:rPr>
+          <w:b/>
+          <w:bCs/>
+        </w:rPr>
+        <w:t>Regressão Linear</w:t>
+      </w:r>
+      <w:r>
+        <w:t xml:space="preserve"> aplicado ao </w:t>
+      </w:r>
+      <w:proofErr w:type="spellStart"/>
+      <w:r>
+        <w:t>dataset</w:t>
+      </w:r>
+      <w:proofErr w:type="spellEnd"/>
+      <w:r>
+        <w:t xml:space="preserve"> Diabetes apresentou um desempenho razoável (R² ≈ 0.45), embora limitado pela complexidade dos dados.</w:t>
+      </w:r>
+    </w:p>
+    <w:p>
+      <w:pPr>
+        <w:numPr>
+          <w:ilvl w:val="0"/>
+          <w:numId w:val="10"/>
+        </w:numPr>
+      </w:pPr>
+      <w:r>
+        <w:t xml:space="preserve">O modelo de </w:t>
+      </w:r>
+      <w:r>
+        <w:rPr>
+          <w:b/>
+          <w:bCs/>
+        </w:rPr>
+        <w:t xml:space="preserve">Classificação com </w:t>
+      </w:r>
+      <w:proofErr w:type="spellStart"/>
+      <w:r>
+        <w:rPr>
+          <w:b/>
+          <w:bCs/>
+        </w:rPr>
+        <w:t>Random</w:t>
+      </w:r>
+      <w:proofErr w:type="spellEnd"/>
+      <w:r>
+        <w:rPr>
+          <w:b/>
+          <w:bCs/>
+        </w:rPr>
+        <w:t xml:space="preserve"> </w:t>
+      </w:r>
+      <w:proofErr w:type="spellStart"/>
+      <w:r>
+        <w:rPr>
+          <w:b/>
+          <w:bCs/>
+        </w:rPr>
+        <w:t>Forest</w:t>
+      </w:r>
+      <w:proofErr w:type="spellEnd"/>
+      <w:r>
+        <w:t xml:space="preserve"> no </w:t>
+      </w:r>
+      <w:proofErr w:type="spellStart"/>
+      <w:r>
+        <w:t>dataset</w:t>
+      </w:r>
+      <w:proofErr w:type="spellEnd"/>
+      <w:r>
+        <w:t xml:space="preserve"> Iris demonstrou excelente desempenho, com acurácia total e métricas ideais.</w:t>
+      </w:r>
+    </w:p>
+    <w:p>
+      <w:pPr>
+        <w:numPr>
+          <w:ilvl w:val="0"/>
+          <w:numId w:val="10"/>
+        </w:numPr>
+      </w:pPr>
+      <w:r>
+        <w:t>As visualizações ajudaram a confirmar os resultados quantitativos e a ilustrar o comportamento dos modelos.</w:t>
+      </w:r>
+    </w:p>
+    <w:p>
+      <w:r>
+        <w:lastRenderedPageBreak/>
+        <w:pict w14:anchorId="437F0372">
+          <v:rect id="_x0000_i1077" style="width:0;height:1.5pt" o:hralign="center" o:hrstd="t" o:hr="t" fillcolor="#a0a0a0" stroked="f"/>
+        </w:pict>
+      </w:r>
+    </w:p>
+    <w:p>
+      <w:pPr>
+        <w:rPr>
+          <w:b/>
+          <w:bCs/>
+        </w:rPr>
+      </w:pPr>
+      <w:r>
+        <w:rPr>
+          <w:b/>
+          <w:bCs/>
+        </w:rPr>
+        <w:t>6. Referências</w:t>
+      </w:r>
+    </w:p>
+    <w:p>
+      <w:pPr>
+        <w:numPr>
+          <w:ilvl w:val="0"/>
+          <w:numId w:val="11"/>
+        </w:numPr>
+        <w:rPr>
+          <w:lang w:val="nl-BE"/>
+        </w:rPr>
+      </w:pPr>
+      <w:r>
+        <w:rPr>
+          <w:lang w:val="nl-BE"/>
+        </w:rPr>
+        <w:t xml:space="preserve">Scikit-learn documentation: </w:t>
+      </w:r>
+      <w:r>
+        <w:fldChar w:fldCharType="begin"/>
+      </w:r>
+      <w:r>
+        <w:rPr>
+          <w:lang w:val="nl-BE"/>
+        </w:rPr>
+        <w:instrText>HYPERLINK "https://scikit-learn.org" \t "_new"</w:instrText>
+      </w:r>
+      <w:r>
+        <w:fldChar w:fldCharType="separate"/>
+      </w:r>
+      <w:r>
+        <w:rPr>
+          <w:rStyle w:val="Hiperligao"/>
+          <w:lang w:val="nl-BE"/>
+        </w:rPr>
+        <w:t>https://scikit-learn.org</w:t>
+      </w:r>
+      <w:r>
+        <w:fldChar w:fldCharType="end"/>
+      </w:r>
+    </w:p>
+    <w:p>
+      <w:pPr>
+        <w:numPr>
+          <w:ilvl w:val="0"/>
+          <w:numId w:val="11"/>
+        </w:numPr>
+      </w:pPr>
+      <w:proofErr w:type="spellStart"/>
+      <w:r>
+        <w:t>Dataset</w:t>
+      </w:r>
+      <w:proofErr w:type="spellEnd"/>
+      <w:r>
+        <w:t xml:space="preserve"> Diabetes: https://scikit-learn.org/stable/datasets/toy_dataset.html#diabetes-dataset</w:t>
+      </w:r>
+    </w:p>
+    <w:p>
+      <w:pPr>
+        <w:numPr>
+          <w:ilvl w:val="0"/>
+          <w:numId w:val="11"/>
+        </w:numPr>
+      </w:pPr>
+      <w:proofErr w:type="spellStart"/>
+      <w:r>
+        <w:t>Dataset</w:t>
+      </w:r>
+      <w:proofErr w:type="spellEnd"/>
+      <w:r>
+        <w:t xml:space="preserve"> Iris: https://scikit-learn.org/stable/datasets/toy_dataset.html#iris-dataset</w:t>
+      </w:r>
+    </w:p>
+    <w:p/>
     <w:sectPr>
       <w:pgSz w:w="11906" w:h="16838"/>
       <w:pgMar w:top="1417" w:right="1701" w:bottom="1417" w:left="1701" w:header="708" w:footer="708" w:gutter="0"/>
@@ -15,6 +1760,1683 @@
     </w:sectPr>
   </w:body>
 </w:document>
+</file>
+
+<file path=word/numbering.xml><?xml version="1.0" encoding="utf-8"?>
+<w:numbering xmlns:wpc="http://schemas.microsoft.com/office/word/2010/wordprocessingCanvas" xmlns:cx="http://schemas.microsoft.com/office/drawing/2014/chartex" xmlns:cx1="http://schemas.microsoft.com/office/drawing/2015/9/8/chartex" xmlns:cx2="http://schemas.microsoft.com/office/drawing/2015/10/21/chartex" xmlns:cx3="http://schemas.microsoft.com/office/drawing/2016/5/9/chartex" xmlns:cx4="http://schemas.microsoft.com/office/drawing/2016/5/10/chartex" xmlns:cx5="http://schemas.microsoft.com/office/drawing/2016/5/11/chartex" xmlns:cx6="http://schemas.microsoft.com/office/drawing/2016/5/12/chartex" xmlns:cx7="http://schemas.microsoft.com/office/drawing/2016/5/13/chartex" xmlns:cx8="http://schemas.microsoft.com/office/drawing/2016/5/14/chartex" xmlns:mc="http://schemas.openxmlformats.org/markup-compatibility/2006" xmlns:aink="http://schemas.microsoft.com/office/drawing/2016/ink" xmlns:am3d="http://schemas.microsoft.com/office/drawing/2017/model3d" xmlns:o="urn:schemas-microsoft-com:office:office" xmlns:oel="http://schemas.microsoft.com/office/2019/extlst" xmlns:r="http://schemas.openxmlformats.org/officeDocument/2006/relationships" xmlns:m="http://schemas.openxmlformats.org/officeDocument/2006/math" xmlns:v="urn:schemas-microsoft-com:vml" xmlns:wp14="http://schemas.microsoft.com/office/word/2010/wordprocessingDrawing" xmlns:wp="http://schemas.openxmlformats.org/drawingml/2006/wordprocessingDrawing" xmlns:w10="urn:schemas-microsoft-com:office:word" xmlns:w="http://schemas.openxmlformats.org/wordprocessingml/2006/main" xmlns:w14="http://schemas.microsoft.com/office/word/2010/wordml" xmlns:w15="http://schemas.microsoft.com/office/word/2012/wordml" xmlns:w16cex="http://schemas.microsoft.com/office/word/2018/wordml/cex" xmlns:w16cid="http://schemas.microsoft.com/office/word/2016/wordml/cid" xmlns:w16="http://schemas.microsoft.com/office/word/2018/wordml" xmlns:w16du="http://schemas.microsoft.com/office/word/2023/wordml/word16du" xmlns:w16sdtdh="http://schemas.microsoft.com/office/word/2020/wordml/sdtdatahash" xmlns:w16sdtfl="http://schemas.microsoft.com/office/word/2024/wordml/sdtformatlock" xmlns:w16se="http://schemas.microsoft.com/office/word/2015/wordml/symex" xmlns:wpg="http://schemas.microsoft.com/office/word/2010/wordprocessingGroup" xmlns:wpi="http://schemas.microsoft.com/office/word/2010/wordprocessingInk" xmlns:wne="http://schemas.microsoft.com/office/word/2006/wordml" xmlns:wps="http://schemas.microsoft.com/office/word/2010/wordprocessingShape" mc:Ignorable="w14 w15 w16se w16cid w16 w16cex w16sdtdh w16sdtfl w16du wp14">
+  <w:abstractNum w:abstractNumId="0" w15:restartNumberingAfterBreak="0">
+    <w:nsid w:val="0601037B"/>
+    <w:multiLevelType w:val="multilevel"/>
+    <w:tmpl w:val="7BEEEE48"/>
+    <w:lvl w:ilvl="0">
+      <w:start w:val="1"/>
+      <w:numFmt w:val="bullet"/>
+      <w:lvlText w:val=""/>
+      <w:lvlJc w:val="left"/>
+      <w:pPr>
+        <w:tabs>
+          <w:tab w:val="num" w:pos="720"/>
+        </w:tabs>
+        <w:ind w:left="720" w:hanging="360"/>
+      </w:pPr>
+      <w:rPr>
+        <w:rFonts w:ascii="Symbol" w:hAnsi="Symbol" w:hint="default"/>
+        <w:sz w:val="20"/>
+      </w:rPr>
+    </w:lvl>
+    <w:lvl w:ilvl="1" w:tentative="1">
+      <w:start w:val="1"/>
+      <w:numFmt w:val="bullet"/>
+      <w:lvlText w:val="o"/>
+      <w:lvlJc w:val="left"/>
+      <w:pPr>
+        <w:tabs>
+          <w:tab w:val="num" w:pos="1440"/>
+        </w:tabs>
+        <w:ind w:left="1440" w:hanging="360"/>
+      </w:pPr>
+      <w:rPr>
+        <w:rFonts w:ascii="Courier New" w:hAnsi="Courier New" w:hint="default"/>
+        <w:sz w:val="20"/>
+      </w:rPr>
+    </w:lvl>
+    <w:lvl w:ilvl="2" w:tentative="1">
+      <w:start w:val="1"/>
+      <w:numFmt w:val="bullet"/>
+      <w:lvlText w:val=""/>
+      <w:lvlJc w:val="left"/>
+      <w:pPr>
+        <w:tabs>
+          <w:tab w:val="num" w:pos="2160"/>
+        </w:tabs>
+        <w:ind w:left="2160" w:hanging="360"/>
+      </w:pPr>
+      <w:rPr>
+        <w:rFonts w:ascii="Wingdings" w:hAnsi="Wingdings" w:hint="default"/>
+        <w:sz w:val="20"/>
+      </w:rPr>
+    </w:lvl>
+    <w:lvl w:ilvl="3" w:tentative="1">
+      <w:start w:val="1"/>
+      <w:numFmt w:val="bullet"/>
+      <w:lvlText w:val=""/>
+      <w:lvlJc w:val="left"/>
+      <w:pPr>
+        <w:tabs>
+          <w:tab w:val="num" w:pos="2880"/>
+        </w:tabs>
+        <w:ind w:left="2880" w:hanging="360"/>
+      </w:pPr>
+      <w:rPr>
+        <w:rFonts w:ascii="Wingdings" w:hAnsi="Wingdings" w:hint="default"/>
+        <w:sz w:val="20"/>
+      </w:rPr>
+    </w:lvl>
+    <w:lvl w:ilvl="4" w:tentative="1">
+      <w:start w:val="1"/>
+      <w:numFmt w:val="bullet"/>
+      <w:lvlText w:val=""/>
+      <w:lvlJc w:val="left"/>
+      <w:pPr>
+        <w:tabs>
+          <w:tab w:val="num" w:pos="3600"/>
+        </w:tabs>
+        <w:ind w:left="3600" w:hanging="360"/>
+      </w:pPr>
+      <w:rPr>
+        <w:rFonts w:ascii="Wingdings" w:hAnsi="Wingdings" w:hint="default"/>
+        <w:sz w:val="20"/>
+      </w:rPr>
+    </w:lvl>
+    <w:lvl w:ilvl="5" w:tentative="1">
+      <w:start w:val="1"/>
+      <w:numFmt w:val="bullet"/>
+      <w:lvlText w:val=""/>
+      <w:lvlJc w:val="left"/>
+      <w:pPr>
+        <w:tabs>
+          <w:tab w:val="num" w:pos="4320"/>
+        </w:tabs>
+        <w:ind w:left="4320" w:hanging="360"/>
+      </w:pPr>
+      <w:rPr>
+        <w:rFonts w:ascii="Wingdings" w:hAnsi="Wingdings" w:hint="default"/>
+        <w:sz w:val="20"/>
+      </w:rPr>
+    </w:lvl>
+    <w:lvl w:ilvl="6" w:tentative="1">
+      <w:start w:val="1"/>
+      <w:numFmt w:val="bullet"/>
+      <w:lvlText w:val=""/>
+      <w:lvlJc w:val="left"/>
+      <w:pPr>
+        <w:tabs>
+          <w:tab w:val="num" w:pos="5040"/>
+        </w:tabs>
+        <w:ind w:left="5040" w:hanging="360"/>
+      </w:pPr>
+      <w:rPr>
+        <w:rFonts w:ascii="Wingdings" w:hAnsi="Wingdings" w:hint="default"/>
+        <w:sz w:val="20"/>
+      </w:rPr>
+    </w:lvl>
+    <w:lvl w:ilvl="7" w:tentative="1">
+      <w:start w:val="1"/>
+      <w:numFmt w:val="bullet"/>
+      <w:lvlText w:val=""/>
+      <w:lvlJc w:val="left"/>
+      <w:pPr>
+        <w:tabs>
+          <w:tab w:val="num" w:pos="5760"/>
+        </w:tabs>
+        <w:ind w:left="5760" w:hanging="360"/>
+      </w:pPr>
+      <w:rPr>
+        <w:rFonts w:ascii="Wingdings" w:hAnsi="Wingdings" w:hint="default"/>
+        <w:sz w:val="20"/>
+      </w:rPr>
+    </w:lvl>
+    <w:lvl w:ilvl="8" w:tentative="1">
+      <w:start w:val="1"/>
+      <w:numFmt w:val="bullet"/>
+      <w:lvlText w:val=""/>
+      <w:lvlJc w:val="left"/>
+      <w:pPr>
+        <w:tabs>
+          <w:tab w:val="num" w:pos="6480"/>
+        </w:tabs>
+        <w:ind w:left="6480" w:hanging="360"/>
+      </w:pPr>
+      <w:rPr>
+        <w:rFonts w:ascii="Wingdings" w:hAnsi="Wingdings" w:hint="default"/>
+        <w:sz w:val="20"/>
+      </w:rPr>
+    </w:lvl>
+  </w:abstractNum>
+  <w:abstractNum w:abstractNumId="1" w15:restartNumberingAfterBreak="0">
+    <w:nsid w:val="2A5F4673"/>
+    <w:multiLevelType w:val="multilevel"/>
+    <w:tmpl w:val="B5202088"/>
+    <w:lvl w:ilvl="0">
+      <w:start w:val="1"/>
+      <w:numFmt w:val="bullet"/>
+      <w:lvlText w:val=""/>
+      <w:lvlJc w:val="left"/>
+      <w:pPr>
+        <w:tabs>
+          <w:tab w:val="num" w:pos="720"/>
+        </w:tabs>
+        <w:ind w:left="720" w:hanging="360"/>
+      </w:pPr>
+      <w:rPr>
+        <w:rFonts w:ascii="Symbol" w:hAnsi="Symbol" w:hint="default"/>
+        <w:sz w:val="20"/>
+      </w:rPr>
+    </w:lvl>
+    <w:lvl w:ilvl="1" w:tentative="1">
+      <w:start w:val="1"/>
+      <w:numFmt w:val="bullet"/>
+      <w:lvlText w:val="o"/>
+      <w:lvlJc w:val="left"/>
+      <w:pPr>
+        <w:tabs>
+          <w:tab w:val="num" w:pos="1440"/>
+        </w:tabs>
+        <w:ind w:left="1440" w:hanging="360"/>
+      </w:pPr>
+      <w:rPr>
+        <w:rFonts w:ascii="Courier New" w:hAnsi="Courier New" w:hint="default"/>
+        <w:sz w:val="20"/>
+      </w:rPr>
+    </w:lvl>
+    <w:lvl w:ilvl="2" w:tentative="1">
+      <w:start w:val="1"/>
+      <w:numFmt w:val="bullet"/>
+      <w:lvlText w:val=""/>
+      <w:lvlJc w:val="left"/>
+      <w:pPr>
+        <w:tabs>
+          <w:tab w:val="num" w:pos="2160"/>
+        </w:tabs>
+        <w:ind w:left="2160" w:hanging="360"/>
+      </w:pPr>
+      <w:rPr>
+        <w:rFonts w:ascii="Wingdings" w:hAnsi="Wingdings" w:hint="default"/>
+        <w:sz w:val="20"/>
+      </w:rPr>
+    </w:lvl>
+    <w:lvl w:ilvl="3" w:tentative="1">
+      <w:start w:val="1"/>
+      <w:numFmt w:val="bullet"/>
+      <w:lvlText w:val=""/>
+      <w:lvlJc w:val="left"/>
+      <w:pPr>
+        <w:tabs>
+          <w:tab w:val="num" w:pos="2880"/>
+        </w:tabs>
+        <w:ind w:left="2880" w:hanging="360"/>
+      </w:pPr>
+      <w:rPr>
+        <w:rFonts w:ascii="Wingdings" w:hAnsi="Wingdings" w:hint="default"/>
+        <w:sz w:val="20"/>
+      </w:rPr>
+    </w:lvl>
+    <w:lvl w:ilvl="4" w:tentative="1">
+      <w:start w:val="1"/>
+      <w:numFmt w:val="bullet"/>
+      <w:lvlText w:val=""/>
+      <w:lvlJc w:val="left"/>
+      <w:pPr>
+        <w:tabs>
+          <w:tab w:val="num" w:pos="3600"/>
+        </w:tabs>
+        <w:ind w:left="3600" w:hanging="360"/>
+      </w:pPr>
+      <w:rPr>
+        <w:rFonts w:ascii="Wingdings" w:hAnsi="Wingdings" w:hint="default"/>
+        <w:sz w:val="20"/>
+      </w:rPr>
+    </w:lvl>
+    <w:lvl w:ilvl="5" w:tentative="1">
+      <w:start w:val="1"/>
+      <w:numFmt w:val="bullet"/>
+      <w:lvlText w:val=""/>
+      <w:lvlJc w:val="left"/>
+      <w:pPr>
+        <w:tabs>
+          <w:tab w:val="num" w:pos="4320"/>
+        </w:tabs>
+        <w:ind w:left="4320" w:hanging="360"/>
+      </w:pPr>
+      <w:rPr>
+        <w:rFonts w:ascii="Wingdings" w:hAnsi="Wingdings" w:hint="default"/>
+        <w:sz w:val="20"/>
+      </w:rPr>
+    </w:lvl>
+    <w:lvl w:ilvl="6" w:tentative="1">
+      <w:start w:val="1"/>
+      <w:numFmt w:val="bullet"/>
+      <w:lvlText w:val=""/>
+      <w:lvlJc w:val="left"/>
+      <w:pPr>
+        <w:tabs>
+          <w:tab w:val="num" w:pos="5040"/>
+        </w:tabs>
+        <w:ind w:left="5040" w:hanging="360"/>
+      </w:pPr>
+      <w:rPr>
+        <w:rFonts w:ascii="Wingdings" w:hAnsi="Wingdings" w:hint="default"/>
+        <w:sz w:val="20"/>
+      </w:rPr>
+    </w:lvl>
+    <w:lvl w:ilvl="7" w:tentative="1">
+      <w:start w:val="1"/>
+      <w:numFmt w:val="bullet"/>
+      <w:lvlText w:val=""/>
+      <w:lvlJc w:val="left"/>
+      <w:pPr>
+        <w:tabs>
+          <w:tab w:val="num" w:pos="5760"/>
+        </w:tabs>
+        <w:ind w:left="5760" w:hanging="360"/>
+      </w:pPr>
+      <w:rPr>
+        <w:rFonts w:ascii="Wingdings" w:hAnsi="Wingdings" w:hint="default"/>
+        <w:sz w:val="20"/>
+      </w:rPr>
+    </w:lvl>
+    <w:lvl w:ilvl="8" w:tentative="1">
+      <w:start w:val="1"/>
+      <w:numFmt w:val="bullet"/>
+      <w:lvlText w:val=""/>
+      <w:lvlJc w:val="left"/>
+      <w:pPr>
+        <w:tabs>
+          <w:tab w:val="num" w:pos="6480"/>
+        </w:tabs>
+        <w:ind w:left="6480" w:hanging="360"/>
+      </w:pPr>
+      <w:rPr>
+        <w:rFonts w:ascii="Wingdings" w:hAnsi="Wingdings" w:hint="default"/>
+        <w:sz w:val="20"/>
+      </w:rPr>
+    </w:lvl>
+  </w:abstractNum>
+  <w:abstractNum w:abstractNumId="2" w15:restartNumberingAfterBreak="0">
+    <w:nsid w:val="31C50453"/>
+    <w:multiLevelType w:val="multilevel"/>
+    <w:tmpl w:val="0E088C7A"/>
+    <w:lvl w:ilvl="0">
+      <w:start w:val="1"/>
+      <w:numFmt w:val="bullet"/>
+      <w:lvlText w:val=""/>
+      <w:lvlJc w:val="left"/>
+      <w:pPr>
+        <w:tabs>
+          <w:tab w:val="num" w:pos="720"/>
+        </w:tabs>
+        <w:ind w:left="720" w:hanging="360"/>
+      </w:pPr>
+      <w:rPr>
+        <w:rFonts w:ascii="Symbol" w:hAnsi="Symbol" w:hint="default"/>
+        <w:sz w:val="20"/>
+      </w:rPr>
+    </w:lvl>
+    <w:lvl w:ilvl="1" w:tentative="1">
+      <w:start w:val="1"/>
+      <w:numFmt w:val="bullet"/>
+      <w:lvlText w:val="o"/>
+      <w:lvlJc w:val="left"/>
+      <w:pPr>
+        <w:tabs>
+          <w:tab w:val="num" w:pos="1440"/>
+        </w:tabs>
+        <w:ind w:left="1440" w:hanging="360"/>
+      </w:pPr>
+      <w:rPr>
+        <w:rFonts w:ascii="Courier New" w:hAnsi="Courier New" w:hint="default"/>
+        <w:sz w:val="20"/>
+      </w:rPr>
+    </w:lvl>
+    <w:lvl w:ilvl="2" w:tentative="1">
+      <w:start w:val="1"/>
+      <w:numFmt w:val="bullet"/>
+      <w:lvlText w:val=""/>
+      <w:lvlJc w:val="left"/>
+      <w:pPr>
+        <w:tabs>
+          <w:tab w:val="num" w:pos="2160"/>
+        </w:tabs>
+        <w:ind w:left="2160" w:hanging="360"/>
+      </w:pPr>
+      <w:rPr>
+        <w:rFonts w:ascii="Wingdings" w:hAnsi="Wingdings" w:hint="default"/>
+        <w:sz w:val="20"/>
+      </w:rPr>
+    </w:lvl>
+    <w:lvl w:ilvl="3" w:tentative="1">
+      <w:start w:val="1"/>
+      <w:numFmt w:val="bullet"/>
+      <w:lvlText w:val=""/>
+      <w:lvlJc w:val="left"/>
+      <w:pPr>
+        <w:tabs>
+          <w:tab w:val="num" w:pos="2880"/>
+        </w:tabs>
+        <w:ind w:left="2880" w:hanging="360"/>
+      </w:pPr>
+      <w:rPr>
+        <w:rFonts w:ascii="Wingdings" w:hAnsi="Wingdings" w:hint="default"/>
+        <w:sz w:val="20"/>
+      </w:rPr>
+    </w:lvl>
+    <w:lvl w:ilvl="4" w:tentative="1">
+      <w:start w:val="1"/>
+      <w:numFmt w:val="bullet"/>
+      <w:lvlText w:val=""/>
+      <w:lvlJc w:val="left"/>
+      <w:pPr>
+        <w:tabs>
+          <w:tab w:val="num" w:pos="3600"/>
+        </w:tabs>
+        <w:ind w:left="3600" w:hanging="360"/>
+      </w:pPr>
+      <w:rPr>
+        <w:rFonts w:ascii="Wingdings" w:hAnsi="Wingdings" w:hint="default"/>
+        <w:sz w:val="20"/>
+      </w:rPr>
+    </w:lvl>
+    <w:lvl w:ilvl="5" w:tentative="1">
+      <w:start w:val="1"/>
+      <w:numFmt w:val="bullet"/>
+      <w:lvlText w:val=""/>
+      <w:lvlJc w:val="left"/>
+      <w:pPr>
+        <w:tabs>
+          <w:tab w:val="num" w:pos="4320"/>
+        </w:tabs>
+        <w:ind w:left="4320" w:hanging="360"/>
+      </w:pPr>
+      <w:rPr>
+        <w:rFonts w:ascii="Wingdings" w:hAnsi="Wingdings" w:hint="default"/>
+        <w:sz w:val="20"/>
+      </w:rPr>
+    </w:lvl>
+    <w:lvl w:ilvl="6" w:tentative="1">
+      <w:start w:val="1"/>
+      <w:numFmt w:val="bullet"/>
+      <w:lvlText w:val=""/>
+      <w:lvlJc w:val="left"/>
+      <w:pPr>
+        <w:tabs>
+          <w:tab w:val="num" w:pos="5040"/>
+        </w:tabs>
+        <w:ind w:left="5040" w:hanging="360"/>
+      </w:pPr>
+      <w:rPr>
+        <w:rFonts w:ascii="Wingdings" w:hAnsi="Wingdings" w:hint="default"/>
+        <w:sz w:val="20"/>
+      </w:rPr>
+    </w:lvl>
+    <w:lvl w:ilvl="7" w:tentative="1">
+      <w:start w:val="1"/>
+      <w:numFmt w:val="bullet"/>
+      <w:lvlText w:val=""/>
+      <w:lvlJc w:val="left"/>
+      <w:pPr>
+        <w:tabs>
+          <w:tab w:val="num" w:pos="5760"/>
+        </w:tabs>
+        <w:ind w:left="5760" w:hanging="360"/>
+      </w:pPr>
+      <w:rPr>
+        <w:rFonts w:ascii="Wingdings" w:hAnsi="Wingdings" w:hint="default"/>
+        <w:sz w:val="20"/>
+      </w:rPr>
+    </w:lvl>
+    <w:lvl w:ilvl="8" w:tentative="1">
+      <w:start w:val="1"/>
+      <w:numFmt w:val="bullet"/>
+      <w:lvlText w:val=""/>
+      <w:lvlJc w:val="left"/>
+      <w:pPr>
+        <w:tabs>
+          <w:tab w:val="num" w:pos="6480"/>
+        </w:tabs>
+        <w:ind w:left="6480" w:hanging="360"/>
+      </w:pPr>
+      <w:rPr>
+        <w:rFonts w:ascii="Wingdings" w:hAnsi="Wingdings" w:hint="default"/>
+        <w:sz w:val="20"/>
+      </w:rPr>
+    </w:lvl>
+  </w:abstractNum>
+  <w:abstractNum w:abstractNumId="3" w15:restartNumberingAfterBreak="0">
+    <w:nsid w:val="442B755B"/>
+    <w:multiLevelType w:val="multilevel"/>
+    <w:tmpl w:val="DA14AE24"/>
+    <w:lvl w:ilvl="0">
+      <w:start w:val="1"/>
+      <w:numFmt w:val="bullet"/>
+      <w:lvlText w:val=""/>
+      <w:lvlJc w:val="left"/>
+      <w:pPr>
+        <w:tabs>
+          <w:tab w:val="num" w:pos="720"/>
+        </w:tabs>
+        <w:ind w:left="720" w:hanging="360"/>
+      </w:pPr>
+      <w:rPr>
+        <w:rFonts w:ascii="Symbol" w:hAnsi="Symbol" w:hint="default"/>
+        <w:sz w:val="20"/>
+      </w:rPr>
+    </w:lvl>
+    <w:lvl w:ilvl="1" w:tentative="1">
+      <w:start w:val="1"/>
+      <w:numFmt w:val="bullet"/>
+      <w:lvlText w:val="o"/>
+      <w:lvlJc w:val="left"/>
+      <w:pPr>
+        <w:tabs>
+          <w:tab w:val="num" w:pos="1440"/>
+        </w:tabs>
+        <w:ind w:left="1440" w:hanging="360"/>
+      </w:pPr>
+      <w:rPr>
+        <w:rFonts w:ascii="Courier New" w:hAnsi="Courier New" w:hint="default"/>
+        <w:sz w:val="20"/>
+      </w:rPr>
+    </w:lvl>
+    <w:lvl w:ilvl="2" w:tentative="1">
+      <w:start w:val="1"/>
+      <w:numFmt w:val="bullet"/>
+      <w:lvlText w:val=""/>
+      <w:lvlJc w:val="left"/>
+      <w:pPr>
+        <w:tabs>
+          <w:tab w:val="num" w:pos="2160"/>
+        </w:tabs>
+        <w:ind w:left="2160" w:hanging="360"/>
+      </w:pPr>
+      <w:rPr>
+        <w:rFonts w:ascii="Wingdings" w:hAnsi="Wingdings" w:hint="default"/>
+        <w:sz w:val="20"/>
+      </w:rPr>
+    </w:lvl>
+    <w:lvl w:ilvl="3" w:tentative="1">
+      <w:start w:val="1"/>
+      <w:numFmt w:val="bullet"/>
+      <w:lvlText w:val=""/>
+      <w:lvlJc w:val="left"/>
+      <w:pPr>
+        <w:tabs>
+          <w:tab w:val="num" w:pos="2880"/>
+        </w:tabs>
+        <w:ind w:left="2880" w:hanging="360"/>
+      </w:pPr>
+      <w:rPr>
+        <w:rFonts w:ascii="Wingdings" w:hAnsi="Wingdings" w:hint="default"/>
+        <w:sz w:val="20"/>
+      </w:rPr>
+    </w:lvl>
+    <w:lvl w:ilvl="4" w:tentative="1">
+      <w:start w:val="1"/>
+      <w:numFmt w:val="bullet"/>
+      <w:lvlText w:val=""/>
+      <w:lvlJc w:val="left"/>
+      <w:pPr>
+        <w:tabs>
+          <w:tab w:val="num" w:pos="3600"/>
+        </w:tabs>
+        <w:ind w:left="3600" w:hanging="360"/>
+      </w:pPr>
+      <w:rPr>
+        <w:rFonts w:ascii="Wingdings" w:hAnsi="Wingdings" w:hint="default"/>
+        <w:sz w:val="20"/>
+      </w:rPr>
+    </w:lvl>
+    <w:lvl w:ilvl="5" w:tentative="1">
+      <w:start w:val="1"/>
+      <w:numFmt w:val="bullet"/>
+      <w:lvlText w:val=""/>
+      <w:lvlJc w:val="left"/>
+      <w:pPr>
+        <w:tabs>
+          <w:tab w:val="num" w:pos="4320"/>
+        </w:tabs>
+        <w:ind w:left="4320" w:hanging="360"/>
+      </w:pPr>
+      <w:rPr>
+        <w:rFonts w:ascii="Wingdings" w:hAnsi="Wingdings" w:hint="default"/>
+        <w:sz w:val="20"/>
+      </w:rPr>
+    </w:lvl>
+    <w:lvl w:ilvl="6" w:tentative="1">
+      <w:start w:val="1"/>
+      <w:numFmt w:val="bullet"/>
+      <w:lvlText w:val=""/>
+      <w:lvlJc w:val="left"/>
+      <w:pPr>
+        <w:tabs>
+          <w:tab w:val="num" w:pos="5040"/>
+        </w:tabs>
+        <w:ind w:left="5040" w:hanging="360"/>
+      </w:pPr>
+      <w:rPr>
+        <w:rFonts w:ascii="Wingdings" w:hAnsi="Wingdings" w:hint="default"/>
+        <w:sz w:val="20"/>
+      </w:rPr>
+    </w:lvl>
+    <w:lvl w:ilvl="7" w:tentative="1">
+      <w:start w:val="1"/>
+      <w:numFmt w:val="bullet"/>
+      <w:lvlText w:val=""/>
+      <w:lvlJc w:val="left"/>
+      <w:pPr>
+        <w:tabs>
+          <w:tab w:val="num" w:pos="5760"/>
+        </w:tabs>
+        <w:ind w:left="5760" w:hanging="360"/>
+      </w:pPr>
+      <w:rPr>
+        <w:rFonts w:ascii="Wingdings" w:hAnsi="Wingdings" w:hint="default"/>
+        <w:sz w:val="20"/>
+      </w:rPr>
+    </w:lvl>
+    <w:lvl w:ilvl="8" w:tentative="1">
+      <w:start w:val="1"/>
+      <w:numFmt w:val="bullet"/>
+      <w:lvlText w:val=""/>
+      <w:lvlJc w:val="left"/>
+      <w:pPr>
+        <w:tabs>
+          <w:tab w:val="num" w:pos="6480"/>
+        </w:tabs>
+        <w:ind w:left="6480" w:hanging="360"/>
+      </w:pPr>
+      <w:rPr>
+        <w:rFonts w:ascii="Wingdings" w:hAnsi="Wingdings" w:hint="default"/>
+        <w:sz w:val="20"/>
+      </w:rPr>
+    </w:lvl>
+  </w:abstractNum>
+  <w:abstractNum w:abstractNumId="4" w15:restartNumberingAfterBreak="0">
+    <w:nsid w:val="473A51C9"/>
+    <w:multiLevelType w:val="multilevel"/>
+    <w:tmpl w:val="A27885E8"/>
+    <w:lvl w:ilvl="0">
+      <w:start w:val="1"/>
+      <w:numFmt w:val="bullet"/>
+      <w:lvlText w:val=""/>
+      <w:lvlJc w:val="left"/>
+      <w:pPr>
+        <w:tabs>
+          <w:tab w:val="num" w:pos="720"/>
+        </w:tabs>
+        <w:ind w:left="720" w:hanging="360"/>
+      </w:pPr>
+      <w:rPr>
+        <w:rFonts w:ascii="Symbol" w:hAnsi="Symbol" w:hint="default"/>
+        <w:sz w:val="20"/>
+      </w:rPr>
+    </w:lvl>
+    <w:lvl w:ilvl="1" w:tentative="1">
+      <w:start w:val="1"/>
+      <w:numFmt w:val="bullet"/>
+      <w:lvlText w:val="o"/>
+      <w:lvlJc w:val="left"/>
+      <w:pPr>
+        <w:tabs>
+          <w:tab w:val="num" w:pos="1440"/>
+        </w:tabs>
+        <w:ind w:left="1440" w:hanging="360"/>
+      </w:pPr>
+      <w:rPr>
+        <w:rFonts w:ascii="Courier New" w:hAnsi="Courier New" w:hint="default"/>
+        <w:sz w:val="20"/>
+      </w:rPr>
+    </w:lvl>
+    <w:lvl w:ilvl="2" w:tentative="1">
+      <w:start w:val="1"/>
+      <w:numFmt w:val="bullet"/>
+      <w:lvlText w:val=""/>
+      <w:lvlJc w:val="left"/>
+      <w:pPr>
+        <w:tabs>
+          <w:tab w:val="num" w:pos="2160"/>
+        </w:tabs>
+        <w:ind w:left="2160" w:hanging="360"/>
+      </w:pPr>
+      <w:rPr>
+        <w:rFonts w:ascii="Wingdings" w:hAnsi="Wingdings" w:hint="default"/>
+        <w:sz w:val="20"/>
+      </w:rPr>
+    </w:lvl>
+    <w:lvl w:ilvl="3" w:tentative="1">
+      <w:start w:val="1"/>
+      <w:numFmt w:val="bullet"/>
+      <w:lvlText w:val=""/>
+      <w:lvlJc w:val="left"/>
+      <w:pPr>
+        <w:tabs>
+          <w:tab w:val="num" w:pos="2880"/>
+        </w:tabs>
+        <w:ind w:left="2880" w:hanging="360"/>
+      </w:pPr>
+      <w:rPr>
+        <w:rFonts w:ascii="Wingdings" w:hAnsi="Wingdings" w:hint="default"/>
+        <w:sz w:val="20"/>
+      </w:rPr>
+    </w:lvl>
+    <w:lvl w:ilvl="4" w:tentative="1">
+      <w:start w:val="1"/>
+      <w:numFmt w:val="bullet"/>
+      <w:lvlText w:val=""/>
+      <w:lvlJc w:val="left"/>
+      <w:pPr>
+        <w:tabs>
+          <w:tab w:val="num" w:pos="3600"/>
+        </w:tabs>
+        <w:ind w:left="3600" w:hanging="360"/>
+      </w:pPr>
+      <w:rPr>
+        <w:rFonts w:ascii="Wingdings" w:hAnsi="Wingdings" w:hint="default"/>
+        <w:sz w:val="20"/>
+      </w:rPr>
+    </w:lvl>
+    <w:lvl w:ilvl="5" w:tentative="1">
+      <w:start w:val="1"/>
+      <w:numFmt w:val="bullet"/>
+      <w:lvlText w:val=""/>
+      <w:lvlJc w:val="left"/>
+      <w:pPr>
+        <w:tabs>
+          <w:tab w:val="num" w:pos="4320"/>
+        </w:tabs>
+        <w:ind w:left="4320" w:hanging="360"/>
+      </w:pPr>
+      <w:rPr>
+        <w:rFonts w:ascii="Wingdings" w:hAnsi="Wingdings" w:hint="default"/>
+        <w:sz w:val="20"/>
+      </w:rPr>
+    </w:lvl>
+    <w:lvl w:ilvl="6" w:tentative="1">
+      <w:start w:val="1"/>
+      <w:numFmt w:val="bullet"/>
+      <w:lvlText w:val=""/>
+      <w:lvlJc w:val="left"/>
+      <w:pPr>
+        <w:tabs>
+          <w:tab w:val="num" w:pos="5040"/>
+        </w:tabs>
+        <w:ind w:left="5040" w:hanging="360"/>
+      </w:pPr>
+      <w:rPr>
+        <w:rFonts w:ascii="Wingdings" w:hAnsi="Wingdings" w:hint="default"/>
+        <w:sz w:val="20"/>
+      </w:rPr>
+    </w:lvl>
+    <w:lvl w:ilvl="7" w:tentative="1">
+      <w:start w:val="1"/>
+      <w:numFmt w:val="bullet"/>
+      <w:lvlText w:val=""/>
+      <w:lvlJc w:val="left"/>
+      <w:pPr>
+        <w:tabs>
+          <w:tab w:val="num" w:pos="5760"/>
+        </w:tabs>
+        <w:ind w:left="5760" w:hanging="360"/>
+      </w:pPr>
+      <w:rPr>
+        <w:rFonts w:ascii="Wingdings" w:hAnsi="Wingdings" w:hint="default"/>
+        <w:sz w:val="20"/>
+      </w:rPr>
+    </w:lvl>
+    <w:lvl w:ilvl="8" w:tentative="1">
+      <w:start w:val="1"/>
+      <w:numFmt w:val="bullet"/>
+      <w:lvlText w:val=""/>
+      <w:lvlJc w:val="left"/>
+      <w:pPr>
+        <w:tabs>
+          <w:tab w:val="num" w:pos="6480"/>
+        </w:tabs>
+        <w:ind w:left="6480" w:hanging="360"/>
+      </w:pPr>
+      <w:rPr>
+        <w:rFonts w:ascii="Wingdings" w:hAnsi="Wingdings" w:hint="default"/>
+        <w:sz w:val="20"/>
+      </w:rPr>
+    </w:lvl>
+  </w:abstractNum>
+  <w:abstractNum w:abstractNumId="5" w15:restartNumberingAfterBreak="0">
+    <w:nsid w:val="55EB66D0"/>
+    <w:multiLevelType w:val="multilevel"/>
+    <w:tmpl w:val="0E38FECE"/>
+    <w:lvl w:ilvl="0">
+      <w:start w:val="1"/>
+      <w:numFmt w:val="bullet"/>
+      <w:lvlText w:val=""/>
+      <w:lvlJc w:val="left"/>
+      <w:pPr>
+        <w:tabs>
+          <w:tab w:val="num" w:pos="720"/>
+        </w:tabs>
+        <w:ind w:left="720" w:hanging="360"/>
+      </w:pPr>
+      <w:rPr>
+        <w:rFonts w:ascii="Symbol" w:hAnsi="Symbol" w:hint="default"/>
+        <w:sz w:val="20"/>
+      </w:rPr>
+    </w:lvl>
+    <w:lvl w:ilvl="1" w:tentative="1">
+      <w:start w:val="1"/>
+      <w:numFmt w:val="bullet"/>
+      <w:lvlText w:val="o"/>
+      <w:lvlJc w:val="left"/>
+      <w:pPr>
+        <w:tabs>
+          <w:tab w:val="num" w:pos="1440"/>
+        </w:tabs>
+        <w:ind w:left="1440" w:hanging="360"/>
+      </w:pPr>
+      <w:rPr>
+        <w:rFonts w:ascii="Courier New" w:hAnsi="Courier New" w:hint="default"/>
+        <w:sz w:val="20"/>
+      </w:rPr>
+    </w:lvl>
+    <w:lvl w:ilvl="2" w:tentative="1">
+      <w:start w:val="1"/>
+      <w:numFmt w:val="bullet"/>
+      <w:lvlText w:val=""/>
+      <w:lvlJc w:val="left"/>
+      <w:pPr>
+        <w:tabs>
+          <w:tab w:val="num" w:pos="2160"/>
+        </w:tabs>
+        <w:ind w:left="2160" w:hanging="360"/>
+      </w:pPr>
+      <w:rPr>
+        <w:rFonts w:ascii="Wingdings" w:hAnsi="Wingdings" w:hint="default"/>
+        <w:sz w:val="20"/>
+      </w:rPr>
+    </w:lvl>
+    <w:lvl w:ilvl="3" w:tentative="1">
+      <w:start w:val="1"/>
+      <w:numFmt w:val="bullet"/>
+      <w:lvlText w:val=""/>
+      <w:lvlJc w:val="left"/>
+      <w:pPr>
+        <w:tabs>
+          <w:tab w:val="num" w:pos="2880"/>
+        </w:tabs>
+        <w:ind w:left="2880" w:hanging="360"/>
+      </w:pPr>
+      <w:rPr>
+        <w:rFonts w:ascii="Wingdings" w:hAnsi="Wingdings" w:hint="default"/>
+        <w:sz w:val="20"/>
+      </w:rPr>
+    </w:lvl>
+    <w:lvl w:ilvl="4" w:tentative="1">
+      <w:start w:val="1"/>
+      <w:numFmt w:val="bullet"/>
+      <w:lvlText w:val=""/>
+      <w:lvlJc w:val="left"/>
+      <w:pPr>
+        <w:tabs>
+          <w:tab w:val="num" w:pos="3600"/>
+        </w:tabs>
+        <w:ind w:left="3600" w:hanging="360"/>
+      </w:pPr>
+      <w:rPr>
+        <w:rFonts w:ascii="Wingdings" w:hAnsi="Wingdings" w:hint="default"/>
+        <w:sz w:val="20"/>
+      </w:rPr>
+    </w:lvl>
+    <w:lvl w:ilvl="5" w:tentative="1">
+      <w:start w:val="1"/>
+      <w:numFmt w:val="bullet"/>
+      <w:lvlText w:val=""/>
+      <w:lvlJc w:val="left"/>
+      <w:pPr>
+        <w:tabs>
+          <w:tab w:val="num" w:pos="4320"/>
+        </w:tabs>
+        <w:ind w:left="4320" w:hanging="360"/>
+      </w:pPr>
+      <w:rPr>
+        <w:rFonts w:ascii="Wingdings" w:hAnsi="Wingdings" w:hint="default"/>
+        <w:sz w:val="20"/>
+      </w:rPr>
+    </w:lvl>
+    <w:lvl w:ilvl="6" w:tentative="1">
+      <w:start w:val="1"/>
+      <w:numFmt w:val="bullet"/>
+      <w:lvlText w:val=""/>
+      <w:lvlJc w:val="left"/>
+      <w:pPr>
+        <w:tabs>
+          <w:tab w:val="num" w:pos="5040"/>
+        </w:tabs>
+        <w:ind w:left="5040" w:hanging="360"/>
+      </w:pPr>
+      <w:rPr>
+        <w:rFonts w:ascii="Wingdings" w:hAnsi="Wingdings" w:hint="default"/>
+        <w:sz w:val="20"/>
+      </w:rPr>
+    </w:lvl>
+    <w:lvl w:ilvl="7" w:tentative="1">
+      <w:start w:val="1"/>
+      <w:numFmt w:val="bullet"/>
+      <w:lvlText w:val=""/>
+      <w:lvlJc w:val="left"/>
+      <w:pPr>
+        <w:tabs>
+          <w:tab w:val="num" w:pos="5760"/>
+        </w:tabs>
+        <w:ind w:left="5760" w:hanging="360"/>
+      </w:pPr>
+      <w:rPr>
+        <w:rFonts w:ascii="Wingdings" w:hAnsi="Wingdings" w:hint="default"/>
+        <w:sz w:val="20"/>
+      </w:rPr>
+    </w:lvl>
+    <w:lvl w:ilvl="8" w:tentative="1">
+      <w:start w:val="1"/>
+      <w:numFmt w:val="bullet"/>
+      <w:lvlText w:val=""/>
+      <w:lvlJc w:val="left"/>
+      <w:pPr>
+        <w:tabs>
+          <w:tab w:val="num" w:pos="6480"/>
+        </w:tabs>
+        <w:ind w:left="6480" w:hanging="360"/>
+      </w:pPr>
+      <w:rPr>
+        <w:rFonts w:ascii="Wingdings" w:hAnsi="Wingdings" w:hint="default"/>
+        <w:sz w:val="20"/>
+      </w:rPr>
+    </w:lvl>
+  </w:abstractNum>
+  <w:abstractNum w:abstractNumId="6" w15:restartNumberingAfterBreak="0">
+    <w:nsid w:val="5710576E"/>
+    <w:multiLevelType w:val="multilevel"/>
+    <w:tmpl w:val="DD8CFA92"/>
+    <w:lvl w:ilvl="0">
+      <w:start w:val="1"/>
+      <w:numFmt w:val="bullet"/>
+      <w:lvlText w:val=""/>
+      <w:lvlJc w:val="left"/>
+      <w:pPr>
+        <w:tabs>
+          <w:tab w:val="num" w:pos="720"/>
+        </w:tabs>
+        <w:ind w:left="720" w:hanging="360"/>
+      </w:pPr>
+      <w:rPr>
+        <w:rFonts w:ascii="Symbol" w:hAnsi="Symbol" w:hint="default"/>
+        <w:sz w:val="20"/>
+      </w:rPr>
+    </w:lvl>
+    <w:lvl w:ilvl="1" w:tentative="1">
+      <w:start w:val="1"/>
+      <w:numFmt w:val="bullet"/>
+      <w:lvlText w:val="o"/>
+      <w:lvlJc w:val="left"/>
+      <w:pPr>
+        <w:tabs>
+          <w:tab w:val="num" w:pos="1440"/>
+        </w:tabs>
+        <w:ind w:left="1440" w:hanging="360"/>
+      </w:pPr>
+      <w:rPr>
+        <w:rFonts w:ascii="Courier New" w:hAnsi="Courier New" w:hint="default"/>
+        <w:sz w:val="20"/>
+      </w:rPr>
+    </w:lvl>
+    <w:lvl w:ilvl="2" w:tentative="1">
+      <w:start w:val="1"/>
+      <w:numFmt w:val="bullet"/>
+      <w:lvlText w:val=""/>
+      <w:lvlJc w:val="left"/>
+      <w:pPr>
+        <w:tabs>
+          <w:tab w:val="num" w:pos="2160"/>
+        </w:tabs>
+        <w:ind w:left="2160" w:hanging="360"/>
+      </w:pPr>
+      <w:rPr>
+        <w:rFonts w:ascii="Wingdings" w:hAnsi="Wingdings" w:hint="default"/>
+        <w:sz w:val="20"/>
+      </w:rPr>
+    </w:lvl>
+    <w:lvl w:ilvl="3" w:tentative="1">
+      <w:start w:val="1"/>
+      <w:numFmt w:val="bullet"/>
+      <w:lvlText w:val=""/>
+      <w:lvlJc w:val="left"/>
+      <w:pPr>
+        <w:tabs>
+          <w:tab w:val="num" w:pos="2880"/>
+        </w:tabs>
+        <w:ind w:left="2880" w:hanging="360"/>
+      </w:pPr>
+      <w:rPr>
+        <w:rFonts w:ascii="Wingdings" w:hAnsi="Wingdings" w:hint="default"/>
+        <w:sz w:val="20"/>
+      </w:rPr>
+    </w:lvl>
+    <w:lvl w:ilvl="4" w:tentative="1">
+      <w:start w:val="1"/>
+      <w:numFmt w:val="bullet"/>
+      <w:lvlText w:val=""/>
+      <w:lvlJc w:val="left"/>
+      <w:pPr>
+        <w:tabs>
+          <w:tab w:val="num" w:pos="3600"/>
+        </w:tabs>
+        <w:ind w:left="3600" w:hanging="360"/>
+      </w:pPr>
+      <w:rPr>
+        <w:rFonts w:ascii="Wingdings" w:hAnsi="Wingdings" w:hint="default"/>
+        <w:sz w:val="20"/>
+      </w:rPr>
+    </w:lvl>
+    <w:lvl w:ilvl="5" w:tentative="1">
+      <w:start w:val="1"/>
+      <w:numFmt w:val="bullet"/>
+      <w:lvlText w:val=""/>
+      <w:lvlJc w:val="left"/>
+      <w:pPr>
+        <w:tabs>
+          <w:tab w:val="num" w:pos="4320"/>
+        </w:tabs>
+        <w:ind w:left="4320" w:hanging="360"/>
+      </w:pPr>
+      <w:rPr>
+        <w:rFonts w:ascii="Wingdings" w:hAnsi="Wingdings" w:hint="default"/>
+        <w:sz w:val="20"/>
+      </w:rPr>
+    </w:lvl>
+    <w:lvl w:ilvl="6" w:tentative="1">
+      <w:start w:val="1"/>
+      <w:numFmt w:val="bullet"/>
+      <w:lvlText w:val=""/>
+      <w:lvlJc w:val="left"/>
+      <w:pPr>
+        <w:tabs>
+          <w:tab w:val="num" w:pos="5040"/>
+        </w:tabs>
+        <w:ind w:left="5040" w:hanging="360"/>
+      </w:pPr>
+      <w:rPr>
+        <w:rFonts w:ascii="Wingdings" w:hAnsi="Wingdings" w:hint="default"/>
+        <w:sz w:val="20"/>
+      </w:rPr>
+    </w:lvl>
+    <w:lvl w:ilvl="7" w:tentative="1">
+      <w:start w:val="1"/>
+      <w:numFmt w:val="bullet"/>
+      <w:lvlText w:val=""/>
+      <w:lvlJc w:val="left"/>
+      <w:pPr>
+        <w:tabs>
+          <w:tab w:val="num" w:pos="5760"/>
+        </w:tabs>
+        <w:ind w:left="5760" w:hanging="360"/>
+      </w:pPr>
+      <w:rPr>
+        <w:rFonts w:ascii="Wingdings" w:hAnsi="Wingdings" w:hint="default"/>
+        <w:sz w:val="20"/>
+      </w:rPr>
+    </w:lvl>
+    <w:lvl w:ilvl="8" w:tentative="1">
+      <w:start w:val="1"/>
+      <w:numFmt w:val="bullet"/>
+      <w:lvlText w:val=""/>
+      <w:lvlJc w:val="left"/>
+      <w:pPr>
+        <w:tabs>
+          <w:tab w:val="num" w:pos="6480"/>
+        </w:tabs>
+        <w:ind w:left="6480" w:hanging="360"/>
+      </w:pPr>
+      <w:rPr>
+        <w:rFonts w:ascii="Wingdings" w:hAnsi="Wingdings" w:hint="default"/>
+        <w:sz w:val="20"/>
+      </w:rPr>
+    </w:lvl>
+  </w:abstractNum>
+  <w:abstractNum w:abstractNumId="7" w15:restartNumberingAfterBreak="0">
+    <w:nsid w:val="57D13215"/>
+    <w:multiLevelType w:val="multilevel"/>
+    <w:tmpl w:val="19182D82"/>
+    <w:lvl w:ilvl="0">
+      <w:start w:val="1"/>
+      <w:numFmt w:val="bullet"/>
+      <w:lvlText w:val=""/>
+      <w:lvlJc w:val="left"/>
+      <w:pPr>
+        <w:tabs>
+          <w:tab w:val="num" w:pos="720"/>
+        </w:tabs>
+        <w:ind w:left="720" w:hanging="360"/>
+      </w:pPr>
+      <w:rPr>
+        <w:rFonts w:ascii="Symbol" w:hAnsi="Symbol" w:hint="default"/>
+        <w:sz w:val="20"/>
+      </w:rPr>
+    </w:lvl>
+    <w:lvl w:ilvl="1" w:tentative="1">
+      <w:start w:val="1"/>
+      <w:numFmt w:val="bullet"/>
+      <w:lvlText w:val="o"/>
+      <w:lvlJc w:val="left"/>
+      <w:pPr>
+        <w:tabs>
+          <w:tab w:val="num" w:pos="1440"/>
+        </w:tabs>
+        <w:ind w:left="1440" w:hanging="360"/>
+      </w:pPr>
+      <w:rPr>
+        <w:rFonts w:ascii="Courier New" w:hAnsi="Courier New" w:hint="default"/>
+        <w:sz w:val="20"/>
+      </w:rPr>
+    </w:lvl>
+    <w:lvl w:ilvl="2" w:tentative="1">
+      <w:start w:val="1"/>
+      <w:numFmt w:val="bullet"/>
+      <w:lvlText w:val=""/>
+      <w:lvlJc w:val="left"/>
+      <w:pPr>
+        <w:tabs>
+          <w:tab w:val="num" w:pos="2160"/>
+        </w:tabs>
+        <w:ind w:left="2160" w:hanging="360"/>
+      </w:pPr>
+      <w:rPr>
+        <w:rFonts w:ascii="Wingdings" w:hAnsi="Wingdings" w:hint="default"/>
+        <w:sz w:val="20"/>
+      </w:rPr>
+    </w:lvl>
+    <w:lvl w:ilvl="3" w:tentative="1">
+      <w:start w:val="1"/>
+      <w:numFmt w:val="bullet"/>
+      <w:lvlText w:val=""/>
+      <w:lvlJc w:val="left"/>
+      <w:pPr>
+        <w:tabs>
+          <w:tab w:val="num" w:pos="2880"/>
+        </w:tabs>
+        <w:ind w:left="2880" w:hanging="360"/>
+      </w:pPr>
+      <w:rPr>
+        <w:rFonts w:ascii="Wingdings" w:hAnsi="Wingdings" w:hint="default"/>
+        <w:sz w:val="20"/>
+      </w:rPr>
+    </w:lvl>
+    <w:lvl w:ilvl="4" w:tentative="1">
+      <w:start w:val="1"/>
+      <w:numFmt w:val="bullet"/>
+      <w:lvlText w:val=""/>
+      <w:lvlJc w:val="left"/>
+      <w:pPr>
+        <w:tabs>
+          <w:tab w:val="num" w:pos="3600"/>
+        </w:tabs>
+        <w:ind w:left="3600" w:hanging="360"/>
+      </w:pPr>
+      <w:rPr>
+        <w:rFonts w:ascii="Wingdings" w:hAnsi="Wingdings" w:hint="default"/>
+        <w:sz w:val="20"/>
+      </w:rPr>
+    </w:lvl>
+    <w:lvl w:ilvl="5" w:tentative="1">
+      <w:start w:val="1"/>
+      <w:numFmt w:val="bullet"/>
+      <w:lvlText w:val=""/>
+      <w:lvlJc w:val="left"/>
+      <w:pPr>
+        <w:tabs>
+          <w:tab w:val="num" w:pos="4320"/>
+        </w:tabs>
+        <w:ind w:left="4320" w:hanging="360"/>
+      </w:pPr>
+      <w:rPr>
+        <w:rFonts w:ascii="Wingdings" w:hAnsi="Wingdings" w:hint="default"/>
+        <w:sz w:val="20"/>
+      </w:rPr>
+    </w:lvl>
+    <w:lvl w:ilvl="6" w:tentative="1">
+      <w:start w:val="1"/>
+      <w:numFmt w:val="bullet"/>
+      <w:lvlText w:val=""/>
+      <w:lvlJc w:val="left"/>
+      <w:pPr>
+        <w:tabs>
+          <w:tab w:val="num" w:pos="5040"/>
+        </w:tabs>
+        <w:ind w:left="5040" w:hanging="360"/>
+      </w:pPr>
+      <w:rPr>
+        <w:rFonts w:ascii="Wingdings" w:hAnsi="Wingdings" w:hint="default"/>
+        <w:sz w:val="20"/>
+      </w:rPr>
+    </w:lvl>
+    <w:lvl w:ilvl="7" w:tentative="1">
+      <w:start w:val="1"/>
+      <w:numFmt w:val="bullet"/>
+      <w:lvlText w:val=""/>
+      <w:lvlJc w:val="left"/>
+      <w:pPr>
+        <w:tabs>
+          <w:tab w:val="num" w:pos="5760"/>
+        </w:tabs>
+        <w:ind w:left="5760" w:hanging="360"/>
+      </w:pPr>
+      <w:rPr>
+        <w:rFonts w:ascii="Wingdings" w:hAnsi="Wingdings" w:hint="default"/>
+        <w:sz w:val="20"/>
+      </w:rPr>
+    </w:lvl>
+    <w:lvl w:ilvl="8" w:tentative="1">
+      <w:start w:val="1"/>
+      <w:numFmt w:val="bullet"/>
+      <w:lvlText w:val=""/>
+      <w:lvlJc w:val="left"/>
+      <w:pPr>
+        <w:tabs>
+          <w:tab w:val="num" w:pos="6480"/>
+        </w:tabs>
+        <w:ind w:left="6480" w:hanging="360"/>
+      </w:pPr>
+      <w:rPr>
+        <w:rFonts w:ascii="Wingdings" w:hAnsi="Wingdings" w:hint="default"/>
+        <w:sz w:val="20"/>
+      </w:rPr>
+    </w:lvl>
+  </w:abstractNum>
+  <w:abstractNum w:abstractNumId="8" w15:restartNumberingAfterBreak="0">
+    <w:nsid w:val="5A9E1D2A"/>
+    <w:multiLevelType w:val="multilevel"/>
+    <w:tmpl w:val="08AE7DBC"/>
+    <w:lvl w:ilvl="0">
+      <w:start w:val="1"/>
+      <w:numFmt w:val="bullet"/>
+      <w:lvlText w:val=""/>
+      <w:lvlJc w:val="left"/>
+      <w:pPr>
+        <w:tabs>
+          <w:tab w:val="num" w:pos="720"/>
+        </w:tabs>
+        <w:ind w:left="720" w:hanging="360"/>
+      </w:pPr>
+      <w:rPr>
+        <w:rFonts w:ascii="Symbol" w:hAnsi="Symbol" w:hint="default"/>
+        <w:sz w:val="20"/>
+      </w:rPr>
+    </w:lvl>
+    <w:lvl w:ilvl="1" w:tentative="1">
+      <w:start w:val="1"/>
+      <w:numFmt w:val="bullet"/>
+      <w:lvlText w:val="o"/>
+      <w:lvlJc w:val="left"/>
+      <w:pPr>
+        <w:tabs>
+          <w:tab w:val="num" w:pos="1440"/>
+        </w:tabs>
+        <w:ind w:left="1440" w:hanging="360"/>
+      </w:pPr>
+      <w:rPr>
+        <w:rFonts w:ascii="Courier New" w:hAnsi="Courier New" w:hint="default"/>
+        <w:sz w:val="20"/>
+      </w:rPr>
+    </w:lvl>
+    <w:lvl w:ilvl="2" w:tentative="1">
+      <w:start w:val="1"/>
+      <w:numFmt w:val="bullet"/>
+      <w:lvlText w:val=""/>
+      <w:lvlJc w:val="left"/>
+      <w:pPr>
+        <w:tabs>
+          <w:tab w:val="num" w:pos="2160"/>
+        </w:tabs>
+        <w:ind w:left="2160" w:hanging="360"/>
+      </w:pPr>
+      <w:rPr>
+        <w:rFonts w:ascii="Wingdings" w:hAnsi="Wingdings" w:hint="default"/>
+        <w:sz w:val="20"/>
+      </w:rPr>
+    </w:lvl>
+    <w:lvl w:ilvl="3" w:tentative="1">
+      <w:start w:val="1"/>
+      <w:numFmt w:val="bullet"/>
+      <w:lvlText w:val=""/>
+      <w:lvlJc w:val="left"/>
+      <w:pPr>
+        <w:tabs>
+          <w:tab w:val="num" w:pos="2880"/>
+        </w:tabs>
+        <w:ind w:left="2880" w:hanging="360"/>
+      </w:pPr>
+      <w:rPr>
+        <w:rFonts w:ascii="Wingdings" w:hAnsi="Wingdings" w:hint="default"/>
+        <w:sz w:val="20"/>
+      </w:rPr>
+    </w:lvl>
+    <w:lvl w:ilvl="4" w:tentative="1">
+      <w:start w:val="1"/>
+      <w:numFmt w:val="bullet"/>
+      <w:lvlText w:val=""/>
+      <w:lvlJc w:val="left"/>
+      <w:pPr>
+        <w:tabs>
+          <w:tab w:val="num" w:pos="3600"/>
+        </w:tabs>
+        <w:ind w:left="3600" w:hanging="360"/>
+      </w:pPr>
+      <w:rPr>
+        <w:rFonts w:ascii="Wingdings" w:hAnsi="Wingdings" w:hint="default"/>
+        <w:sz w:val="20"/>
+      </w:rPr>
+    </w:lvl>
+    <w:lvl w:ilvl="5" w:tentative="1">
+      <w:start w:val="1"/>
+      <w:numFmt w:val="bullet"/>
+      <w:lvlText w:val=""/>
+      <w:lvlJc w:val="left"/>
+      <w:pPr>
+        <w:tabs>
+          <w:tab w:val="num" w:pos="4320"/>
+        </w:tabs>
+        <w:ind w:left="4320" w:hanging="360"/>
+      </w:pPr>
+      <w:rPr>
+        <w:rFonts w:ascii="Wingdings" w:hAnsi="Wingdings" w:hint="default"/>
+        <w:sz w:val="20"/>
+      </w:rPr>
+    </w:lvl>
+    <w:lvl w:ilvl="6" w:tentative="1">
+      <w:start w:val="1"/>
+      <w:numFmt w:val="bullet"/>
+      <w:lvlText w:val=""/>
+      <w:lvlJc w:val="left"/>
+      <w:pPr>
+        <w:tabs>
+          <w:tab w:val="num" w:pos="5040"/>
+        </w:tabs>
+        <w:ind w:left="5040" w:hanging="360"/>
+      </w:pPr>
+      <w:rPr>
+        <w:rFonts w:ascii="Wingdings" w:hAnsi="Wingdings" w:hint="default"/>
+        <w:sz w:val="20"/>
+      </w:rPr>
+    </w:lvl>
+    <w:lvl w:ilvl="7" w:tentative="1">
+      <w:start w:val="1"/>
+      <w:numFmt w:val="bullet"/>
+      <w:lvlText w:val=""/>
+      <w:lvlJc w:val="left"/>
+      <w:pPr>
+        <w:tabs>
+          <w:tab w:val="num" w:pos="5760"/>
+        </w:tabs>
+        <w:ind w:left="5760" w:hanging="360"/>
+      </w:pPr>
+      <w:rPr>
+        <w:rFonts w:ascii="Wingdings" w:hAnsi="Wingdings" w:hint="default"/>
+        <w:sz w:val="20"/>
+      </w:rPr>
+    </w:lvl>
+    <w:lvl w:ilvl="8" w:tentative="1">
+      <w:start w:val="1"/>
+      <w:numFmt w:val="bullet"/>
+      <w:lvlText w:val=""/>
+      <w:lvlJc w:val="left"/>
+      <w:pPr>
+        <w:tabs>
+          <w:tab w:val="num" w:pos="6480"/>
+        </w:tabs>
+        <w:ind w:left="6480" w:hanging="360"/>
+      </w:pPr>
+      <w:rPr>
+        <w:rFonts w:ascii="Wingdings" w:hAnsi="Wingdings" w:hint="default"/>
+        <w:sz w:val="20"/>
+      </w:rPr>
+    </w:lvl>
+  </w:abstractNum>
+  <w:abstractNum w:abstractNumId="9" w15:restartNumberingAfterBreak="0">
+    <w:nsid w:val="70E014A9"/>
+    <w:multiLevelType w:val="multilevel"/>
+    <w:tmpl w:val="79C4FAAE"/>
+    <w:lvl w:ilvl="0">
+      <w:start w:val="1"/>
+      <w:numFmt w:val="bullet"/>
+      <w:lvlText w:val=""/>
+      <w:lvlJc w:val="left"/>
+      <w:pPr>
+        <w:tabs>
+          <w:tab w:val="num" w:pos="720"/>
+        </w:tabs>
+        <w:ind w:left="720" w:hanging="360"/>
+      </w:pPr>
+      <w:rPr>
+        <w:rFonts w:ascii="Symbol" w:hAnsi="Symbol" w:hint="default"/>
+        <w:sz w:val="20"/>
+      </w:rPr>
+    </w:lvl>
+    <w:lvl w:ilvl="1" w:tentative="1">
+      <w:start w:val="1"/>
+      <w:numFmt w:val="bullet"/>
+      <w:lvlText w:val="o"/>
+      <w:lvlJc w:val="left"/>
+      <w:pPr>
+        <w:tabs>
+          <w:tab w:val="num" w:pos="1440"/>
+        </w:tabs>
+        <w:ind w:left="1440" w:hanging="360"/>
+      </w:pPr>
+      <w:rPr>
+        <w:rFonts w:ascii="Courier New" w:hAnsi="Courier New" w:hint="default"/>
+        <w:sz w:val="20"/>
+      </w:rPr>
+    </w:lvl>
+    <w:lvl w:ilvl="2" w:tentative="1">
+      <w:start w:val="1"/>
+      <w:numFmt w:val="bullet"/>
+      <w:lvlText w:val=""/>
+      <w:lvlJc w:val="left"/>
+      <w:pPr>
+        <w:tabs>
+          <w:tab w:val="num" w:pos="2160"/>
+        </w:tabs>
+        <w:ind w:left="2160" w:hanging="360"/>
+      </w:pPr>
+      <w:rPr>
+        <w:rFonts w:ascii="Wingdings" w:hAnsi="Wingdings" w:hint="default"/>
+        <w:sz w:val="20"/>
+      </w:rPr>
+    </w:lvl>
+    <w:lvl w:ilvl="3" w:tentative="1">
+      <w:start w:val="1"/>
+      <w:numFmt w:val="bullet"/>
+      <w:lvlText w:val=""/>
+      <w:lvlJc w:val="left"/>
+      <w:pPr>
+        <w:tabs>
+          <w:tab w:val="num" w:pos="2880"/>
+        </w:tabs>
+        <w:ind w:left="2880" w:hanging="360"/>
+      </w:pPr>
+      <w:rPr>
+        <w:rFonts w:ascii="Wingdings" w:hAnsi="Wingdings" w:hint="default"/>
+        <w:sz w:val="20"/>
+      </w:rPr>
+    </w:lvl>
+    <w:lvl w:ilvl="4" w:tentative="1">
+      <w:start w:val="1"/>
+      <w:numFmt w:val="bullet"/>
+      <w:lvlText w:val=""/>
+      <w:lvlJc w:val="left"/>
+      <w:pPr>
+        <w:tabs>
+          <w:tab w:val="num" w:pos="3600"/>
+        </w:tabs>
+        <w:ind w:left="3600" w:hanging="360"/>
+      </w:pPr>
+      <w:rPr>
+        <w:rFonts w:ascii="Wingdings" w:hAnsi="Wingdings" w:hint="default"/>
+        <w:sz w:val="20"/>
+      </w:rPr>
+    </w:lvl>
+    <w:lvl w:ilvl="5" w:tentative="1">
+      <w:start w:val="1"/>
+      <w:numFmt w:val="bullet"/>
+      <w:lvlText w:val=""/>
+      <w:lvlJc w:val="left"/>
+      <w:pPr>
+        <w:tabs>
+          <w:tab w:val="num" w:pos="4320"/>
+        </w:tabs>
+        <w:ind w:left="4320" w:hanging="360"/>
+      </w:pPr>
+      <w:rPr>
+        <w:rFonts w:ascii="Wingdings" w:hAnsi="Wingdings" w:hint="default"/>
+        <w:sz w:val="20"/>
+      </w:rPr>
+    </w:lvl>
+    <w:lvl w:ilvl="6" w:tentative="1">
+      <w:start w:val="1"/>
+      <w:numFmt w:val="bullet"/>
+      <w:lvlText w:val=""/>
+      <w:lvlJc w:val="left"/>
+      <w:pPr>
+        <w:tabs>
+          <w:tab w:val="num" w:pos="5040"/>
+        </w:tabs>
+        <w:ind w:left="5040" w:hanging="360"/>
+      </w:pPr>
+      <w:rPr>
+        <w:rFonts w:ascii="Wingdings" w:hAnsi="Wingdings" w:hint="default"/>
+        <w:sz w:val="20"/>
+      </w:rPr>
+    </w:lvl>
+    <w:lvl w:ilvl="7" w:tentative="1">
+      <w:start w:val="1"/>
+      <w:numFmt w:val="bullet"/>
+      <w:lvlText w:val=""/>
+      <w:lvlJc w:val="left"/>
+      <w:pPr>
+        <w:tabs>
+          <w:tab w:val="num" w:pos="5760"/>
+        </w:tabs>
+        <w:ind w:left="5760" w:hanging="360"/>
+      </w:pPr>
+      <w:rPr>
+        <w:rFonts w:ascii="Wingdings" w:hAnsi="Wingdings" w:hint="default"/>
+        <w:sz w:val="20"/>
+      </w:rPr>
+    </w:lvl>
+    <w:lvl w:ilvl="8" w:tentative="1">
+      <w:start w:val="1"/>
+      <w:numFmt w:val="bullet"/>
+      <w:lvlText w:val=""/>
+      <w:lvlJc w:val="left"/>
+      <w:pPr>
+        <w:tabs>
+          <w:tab w:val="num" w:pos="6480"/>
+        </w:tabs>
+        <w:ind w:left="6480" w:hanging="360"/>
+      </w:pPr>
+      <w:rPr>
+        <w:rFonts w:ascii="Wingdings" w:hAnsi="Wingdings" w:hint="default"/>
+        <w:sz w:val="20"/>
+      </w:rPr>
+    </w:lvl>
+  </w:abstractNum>
+  <w:abstractNum w:abstractNumId="10" w15:restartNumberingAfterBreak="0">
+    <w:nsid w:val="749F41ED"/>
+    <w:multiLevelType w:val="multilevel"/>
+    <w:tmpl w:val="C6C03FAC"/>
+    <w:lvl w:ilvl="0">
+      <w:start w:val="1"/>
+      <w:numFmt w:val="bullet"/>
+      <w:lvlText w:val=""/>
+      <w:lvlJc w:val="left"/>
+      <w:pPr>
+        <w:tabs>
+          <w:tab w:val="num" w:pos="720"/>
+        </w:tabs>
+        <w:ind w:left="720" w:hanging="360"/>
+      </w:pPr>
+      <w:rPr>
+        <w:rFonts w:ascii="Symbol" w:hAnsi="Symbol" w:hint="default"/>
+        <w:sz w:val="20"/>
+      </w:rPr>
+    </w:lvl>
+    <w:lvl w:ilvl="1" w:tentative="1">
+      <w:start w:val="1"/>
+      <w:numFmt w:val="bullet"/>
+      <w:lvlText w:val="o"/>
+      <w:lvlJc w:val="left"/>
+      <w:pPr>
+        <w:tabs>
+          <w:tab w:val="num" w:pos="1440"/>
+        </w:tabs>
+        <w:ind w:left="1440" w:hanging="360"/>
+      </w:pPr>
+      <w:rPr>
+        <w:rFonts w:ascii="Courier New" w:hAnsi="Courier New" w:hint="default"/>
+        <w:sz w:val="20"/>
+      </w:rPr>
+    </w:lvl>
+    <w:lvl w:ilvl="2" w:tentative="1">
+      <w:start w:val="1"/>
+      <w:numFmt w:val="bullet"/>
+      <w:lvlText w:val=""/>
+      <w:lvlJc w:val="left"/>
+      <w:pPr>
+        <w:tabs>
+          <w:tab w:val="num" w:pos="2160"/>
+        </w:tabs>
+        <w:ind w:left="2160" w:hanging="360"/>
+      </w:pPr>
+      <w:rPr>
+        <w:rFonts w:ascii="Wingdings" w:hAnsi="Wingdings" w:hint="default"/>
+        <w:sz w:val="20"/>
+      </w:rPr>
+    </w:lvl>
+    <w:lvl w:ilvl="3" w:tentative="1">
+      <w:start w:val="1"/>
+      <w:numFmt w:val="bullet"/>
+      <w:lvlText w:val=""/>
+      <w:lvlJc w:val="left"/>
+      <w:pPr>
+        <w:tabs>
+          <w:tab w:val="num" w:pos="2880"/>
+        </w:tabs>
+        <w:ind w:left="2880" w:hanging="360"/>
+      </w:pPr>
+      <w:rPr>
+        <w:rFonts w:ascii="Wingdings" w:hAnsi="Wingdings" w:hint="default"/>
+        <w:sz w:val="20"/>
+      </w:rPr>
+    </w:lvl>
+    <w:lvl w:ilvl="4" w:tentative="1">
+      <w:start w:val="1"/>
+      <w:numFmt w:val="bullet"/>
+      <w:lvlText w:val=""/>
+      <w:lvlJc w:val="left"/>
+      <w:pPr>
+        <w:tabs>
+          <w:tab w:val="num" w:pos="3600"/>
+        </w:tabs>
+        <w:ind w:left="3600" w:hanging="360"/>
+      </w:pPr>
+      <w:rPr>
+        <w:rFonts w:ascii="Wingdings" w:hAnsi="Wingdings" w:hint="default"/>
+        <w:sz w:val="20"/>
+      </w:rPr>
+    </w:lvl>
+    <w:lvl w:ilvl="5" w:tentative="1">
+      <w:start w:val="1"/>
+      <w:numFmt w:val="bullet"/>
+      <w:lvlText w:val=""/>
+      <w:lvlJc w:val="left"/>
+      <w:pPr>
+        <w:tabs>
+          <w:tab w:val="num" w:pos="4320"/>
+        </w:tabs>
+        <w:ind w:left="4320" w:hanging="360"/>
+      </w:pPr>
+      <w:rPr>
+        <w:rFonts w:ascii="Wingdings" w:hAnsi="Wingdings" w:hint="default"/>
+        <w:sz w:val="20"/>
+      </w:rPr>
+    </w:lvl>
+    <w:lvl w:ilvl="6" w:tentative="1">
+      <w:start w:val="1"/>
+      <w:numFmt w:val="bullet"/>
+      <w:lvlText w:val=""/>
+      <w:lvlJc w:val="left"/>
+      <w:pPr>
+        <w:tabs>
+          <w:tab w:val="num" w:pos="5040"/>
+        </w:tabs>
+        <w:ind w:left="5040" w:hanging="360"/>
+      </w:pPr>
+      <w:rPr>
+        <w:rFonts w:ascii="Wingdings" w:hAnsi="Wingdings" w:hint="default"/>
+        <w:sz w:val="20"/>
+      </w:rPr>
+    </w:lvl>
+    <w:lvl w:ilvl="7" w:tentative="1">
+      <w:start w:val="1"/>
+      <w:numFmt w:val="bullet"/>
+      <w:lvlText w:val=""/>
+      <w:lvlJc w:val="left"/>
+      <w:pPr>
+        <w:tabs>
+          <w:tab w:val="num" w:pos="5760"/>
+        </w:tabs>
+        <w:ind w:left="5760" w:hanging="360"/>
+      </w:pPr>
+      <w:rPr>
+        <w:rFonts w:ascii="Wingdings" w:hAnsi="Wingdings" w:hint="default"/>
+        <w:sz w:val="20"/>
+      </w:rPr>
+    </w:lvl>
+    <w:lvl w:ilvl="8" w:tentative="1">
+      <w:start w:val="1"/>
+      <w:numFmt w:val="bullet"/>
+      <w:lvlText w:val=""/>
+      <w:lvlJc w:val="left"/>
+      <w:pPr>
+        <w:tabs>
+          <w:tab w:val="num" w:pos="6480"/>
+        </w:tabs>
+        <w:ind w:left="6480" w:hanging="360"/>
+      </w:pPr>
+      <w:rPr>
+        <w:rFonts w:ascii="Wingdings" w:hAnsi="Wingdings" w:hint="default"/>
+        <w:sz w:val="20"/>
+      </w:rPr>
+    </w:lvl>
+  </w:abstractNum>
+  <w:num w:numId="1" w16cid:durableId="1578437466">
+    <w:abstractNumId w:val="4"/>
+  </w:num>
+  <w:num w:numId="2" w16cid:durableId="524295514">
+    <w:abstractNumId w:val="10"/>
+  </w:num>
+  <w:num w:numId="3" w16cid:durableId="1124809260">
+    <w:abstractNumId w:val="2"/>
+  </w:num>
+  <w:num w:numId="4" w16cid:durableId="778917956">
+    <w:abstractNumId w:val="7"/>
+  </w:num>
+  <w:num w:numId="5" w16cid:durableId="1178544366">
+    <w:abstractNumId w:val="9"/>
+  </w:num>
+  <w:num w:numId="6" w16cid:durableId="101540346">
+    <w:abstractNumId w:val="3"/>
+  </w:num>
+  <w:num w:numId="7" w16cid:durableId="1866598578">
+    <w:abstractNumId w:val="0"/>
+  </w:num>
+  <w:num w:numId="8" w16cid:durableId="1991054427">
+    <w:abstractNumId w:val="5"/>
+  </w:num>
+  <w:num w:numId="9" w16cid:durableId="208684745">
+    <w:abstractNumId w:val="8"/>
+  </w:num>
+  <w:num w:numId="10" w16cid:durableId="443770991">
+    <w:abstractNumId w:val="6"/>
+  </w:num>
+  <w:num w:numId="11" w16cid:durableId="909465163">
+    <w:abstractNumId w:val="1"/>
+  </w:num>
+</w:numbering>
 </file>
 
 <file path=word/styles.xml><?xml version="1.0" encoding="utf-8"?>
@@ -620,7 +4042,6 @@
   <w:style w:type="character" w:default="1" w:styleId="Tipodeletrapredefinidodopargrafo">
     <w:name w:val="Default Paragraph Font"/>
     <w:uiPriority w:val="1"/>
-    <w:semiHidden/>
     <w:unhideWhenUsed/>
   </w:style>
   <w:style w:type="table" w:default="1" w:styleId="Tabelanormal">
@@ -934,6 +4355,29 @@
       <w:spacing w:val="5"/>
     </w:rPr>
   </w:style>
+  <w:style w:type="character" w:styleId="Hiperligao">
+    <w:name w:val="Hyperlink"/>
+    <w:basedOn w:val="Tipodeletrapredefinidodopargrafo"/>
+    <w:uiPriority w:val="99"/>
+    <w:unhideWhenUsed/>
+    <w:rsid w:val="003051E2"/>
+    <w:rPr>
+      <w:color w:val="467886" w:themeColor="hyperlink"/>
+      <w:u w:val="single"/>
+    </w:rPr>
+  </w:style>
+  <w:style w:type="character" w:styleId="MenoNoResolvida">
+    <w:name w:val="Unresolved Mention"/>
+    <w:basedOn w:val="Tipodeletrapredefinidodopargrafo"/>
+    <w:uiPriority w:val="99"/>
+    <w:semiHidden/>
+    <w:unhideWhenUsed/>
+    <w:rsid w:val="003051E2"/>
+    <w:rPr>
+      <w:color w:val="605E5C"/>
+      <w:shd w:val="clear" w:color="auto" w:fill="E1DFDD"/>
+    </w:rPr>
+  </w:style>
 </w:styles>
 </file>
 

--- a/M3/Relatorio M3.docx
+++ b/M3/Relatorio M3.docx
@@ -4,14 +4,23 @@
   <w:body>
     <w:p>
       <w:pPr>
-        <w:rPr>
-          <w:b/>
-          <w:bCs/>
-        </w:rPr>
-      </w:pPr>
+        <w:jc w:val="center"/>
+        <w:rPr>
+          <w:b/>
+          <w:bCs/>
+        </w:rPr>
+      </w:pPr>
+      <w:r>
+        <w:rPr>
+          <w:b/>
+          <w:bCs/>
+        </w:rPr>
+        <w:t>Análise Preditiva com os Conjuntos de Dados Diabetes e Iris</w:t>
+      </w:r>
     </w:p>
     <w:p>
       <w:pPr>
+        <w:jc w:val="center"/>
         <w:rPr>
           <w:b/>
           <w:bCs/>
@@ -20,6 +29,7 @@
     </w:p>
     <w:p>
       <w:pPr>
+        <w:jc w:val="center"/>
         <w:rPr>
           <w:b/>
           <w:bCs/>
@@ -38,7 +48,7 @@
           <w:b/>
           <w:bCs/>
         </w:rPr>
-        <w:t>Análise Preditiva com os Conjuntos de Dados Diabetes e Iris</w:t>
+        <w:t>1. Introdução</w:t>
       </w:r>
     </w:p>
     <w:p>
@@ -53,119 +63,135 @@
           <w:b/>
           <w:bCs/>
         </w:rPr>
-        <w:t>1. Introdução</w:t>
+        <w:t xml:space="preserve">O presente relatório descreve a implementação de um pipeline de análise de dados com recurso a algoritmos de regressão e classificação, utilizando dois </w:t>
+      </w:r>
+      <w:proofErr w:type="spellStart"/>
+      <w:r>
+        <w:rPr>
+          <w:b/>
+          <w:bCs/>
+        </w:rPr>
+        <w:t>datasets</w:t>
+      </w:r>
+      <w:proofErr w:type="spellEnd"/>
+      <w:r>
+        <w:rPr>
+          <w:b/>
+          <w:bCs/>
+        </w:rPr>
+        <w:t xml:space="preserve"> clássicos da biblioteca </w:t>
+      </w:r>
+      <w:proofErr w:type="spellStart"/>
+      <w:r>
+        <w:rPr>
+          <w:b/>
+          <w:bCs/>
+        </w:rPr>
+        <w:t>sklearn</w:t>
+      </w:r>
+      <w:proofErr w:type="spellEnd"/>
+      <w:r>
+        <w:rPr>
+          <w:b/>
+          <w:bCs/>
+        </w:rPr>
+        <w:t xml:space="preserve">: o </w:t>
+      </w:r>
+      <w:proofErr w:type="spellStart"/>
+      <w:r>
+        <w:rPr>
+          <w:b/>
+          <w:bCs/>
+        </w:rPr>
+        <w:t>dataset</w:t>
+      </w:r>
+      <w:proofErr w:type="spellEnd"/>
+      <w:r>
+        <w:rPr>
+          <w:b/>
+          <w:bCs/>
+        </w:rPr>
+        <w:t xml:space="preserve"> Diabetes (problema de regressão) e o </w:t>
+      </w:r>
+      <w:proofErr w:type="spellStart"/>
+      <w:r>
+        <w:rPr>
+          <w:b/>
+          <w:bCs/>
+        </w:rPr>
+        <w:t>dataset</w:t>
+      </w:r>
+      <w:proofErr w:type="spellEnd"/>
+      <w:r>
+        <w:rPr>
+          <w:b/>
+          <w:bCs/>
+        </w:rPr>
+        <w:t xml:space="preserve"> Iris (problema de classificação). O objetivo é aplicar técnicas de </w:t>
+      </w:r>
+      <w:proofErr w:type="spellStart"/>
+      <w:r>
+        <w:rPr>
+          <w:b/>
+          <w:bCs/>
+        </w:rPr>
+        <w:t>Machine</w:t>
+      </w:r>
+      <w:proofErr w:type="spellEnd"/>
+      <w:r>
+        <w:rPr>
+          <w:b/>
+          <w:bCs/>
+        </w:rPr>
+        <w:t xml:space="preserve"> </w:t>
+      </w:r>
+      <w:proofErr w:type="spellStart"/>
+      <w:r>
+        <w:rPr>
+          <w:b/>
+          <w:bCs/>
+        </w:rPr>
+        <w:t>Learning</w:t>
+      </w:r>
+      <w:proofErr w:type="spellEnd"/>
+      <w:r>
+        <w:rPr>
+          <w:b/>
+          <w:bCs/>
+        </w:rPr>
+        <w:t xml:space="preserve"> supervisionado e avaliar o desempenho dos modelos com base em métricas apropriadas.</w:t>
       </w:r>
     </w:p>
     <w:p>
-      <w:r>
-        <w:t xml:space="preserve">O presente relatório descreve a implementação de um pipeline de análise de dados com recurso a algoritmos de </w:t>
-      </w:r>
-      <w:r>
-        <w:rPr>
-          <w:b/>
-          <w:bCs/>
-        </w:rPr>
-        <w:t>regressão</w:t>
-      </w:r>
-      <w:r>
-        <w:t xml:space="preserve"> e </w:t>
-      </w:r>
-      <w:r>
-        <w:rPr>
-          <w:b/>
-          <w:bCs/>
-        </w:rPr>
-        <w:t>classificação</w:t>
-      </w:r>
-      <w:r>
-        <w:t xml:space="preserve">, utilizando dois </w:t>
-      </w:r>
-      <w:proofErr w:type="spellStart"/>
-      <w:r>
-        <w:t>datasets</w:t>
-      </w:r>
-      <w:proofErr w:type="spellEnd"/>
-      <w:r>
-        <w:t xml:space="preserve"> clássicos da biblioteca </w:t>
-      </w:r>
-      <w:proofErr w:type="spellStart"/>
-      <w:r>
-        <w:t>sklearn</w:t>
-      </w:r>
-      <w:proofErr w:type="spellEnd"/>
-      <w:r>
-        <w:t xml:space="preserve">: o </w:t>
-      </w:r>
-      <w:proofErr w:type="spellStart"/>
-      <w:r>
-        <w:t>dataset</w:t>
-      </w:r>
-      <w:proofErr w:type="spellEnd"/>
-      <w:r>
-        <w:t xml:space="preserve"> </w:t>
-      </w:r>
-      <w:r>
-        <w:rPr>
-          <w:b/>
-          <w:bCs/>
-        </w:rPr>
-        <w:t>Diabetes</w:t>
-      </w:r>
-      <w:r>
-        <w:t xml:space="preserve"> (problema de regressão) e o </w:t>
-      </w:r>
-      <w:proofErr w:type="spellStart"/>
-      <w:r>
-        <w:t>dataset</w:t>
-      </w:r>
-      <w:proofErr w:type="spellEnd"/>
-      <w:r>
-        <w:t xml:space="preserve"> </w:t>
-      </w:r>
-      <w:r>
-        <w:rPr>
-          <w:b/>
-          <w:bCs/>
-        </w:rPr>
-        <w:t>Iris</w:t>
-      </w:r>
-      <w:r>
-        <w:t xml:space="preserve"> (problema de classificação). O objetivo é aplicar técnicas de </w:t>
-      </w:r>
-      <w:proofErr w:type="spellStart"/>
-      <w:r>
-        <w:rPr>
-          <w:i/>
-          <w:iCs/>
-        </w:rPr>
-        <w:t>Machine</w:t>
-      </w:r>
-      <w:proofErr w:type="spellEnd"/>
-      <w:r>
-        <w:rPr>
-          <w:i/>
-          <w:iCs/>
-        </w:rPr>
-        <w:t xml:space="preserve"> </w:t>
-      </w:r>
-      <w:proofErr w:type="spellStart"/>
-      <w:r>
-        <w:rPr>
-          <w:i/>
-          <w:iCs/>
-        </w:rPr>
-        <w:t>Learning</w:t>
-      </w:r>
-      <w:proofErr w:type="spellEnd"/>
-      <w:r>
-        <w:t xml:space="preserve"> supervisionado e avaliar o desempenho dos modelos com base em métricas apropriadas.</w:t>
+      <w:pPr>
+        <w:rPr>
+          <w:b/>
+          <w:bCs/>
+        </w:rPr>
+      </w:pPr>
+      <w:r>
+        <w:rPr>
+          <w:b/>
+          <w:bCs/>
+        </w:rPr>
+        <w:pict w14:anchorId="7028BB59">
+          <v:rect id="_x0000_i1086" style="width:0;height:.75pt" o:hralign="center" o:hrstd="t" o:hr="t" fillcolor="#a0a0a0" stroked="f"/>
+        </w:pict>
       </w:r>
     </w:p>
     <w:p>
-      <w:r>
-        <w:pict w14:anchorId="5C7EAAA8">
-          <v:rect id="_x0000_i1070" style="width:0;height:1.5pt" o:hralign="center" o:hrstd="t" o:hr="t" fillcolor="#a0a0a0" stroked="f"/>
-        </w:pict>
+      <w:pPr>
+        <w:rPr>
+          <w:b/>
+          <w:bCs/>
+        </w:rPr>
+      </w:pPr>
+      <w:r>
+        <w:rPr>
+          <w:b/>
+          <w:bCs/>
+        </w:rPr>
+        <w:t>2. Preparação dos Dados</w:t>
       </w:r>
     </w:p>
     <w:p>
@@ -180,171 +206,1050 @@
           <w:b/>
           <w:bCs/>
         </w:rPr>
-        <w:t>2. Preparação dos Dados</w:t>
+        <w:t>Foram carregados dois conjuntos de dados:</w:t>
       </w:r>
     </w:p>
     <w:p>
-      <w:r>
-        <w:t>Foram carregados dois conjuntos de dados:</w:t>
+      <w:pPr>
+        <w:numPr>
+          <w:ilvl w:val="0"/>
+          <w:numId w:val="12"/>
+        </w:numPr>
+        <w:rPr>
+          <w:b/>
+          <w:bCs/>
+        </w:rPr>
+      </w:pPr>
+      <w:r>
+        <w:rPr>
+          <w:b/>
+          <w:bCs/>
+        </w:rPr>
+        <w:t>Diabetes: contém 442 registos e 10 variáveis explicativas, com o objetivo de prever uma variável contínua (progresso da doença).</w:t>
       </w:r>
     </w:p>
     <w:p>
       <w:pPr>
         <w:numPr>
           <w:ilvl w:val="0"/>
-          <w:numId w:val="1"/>
+          <w:numId w:val="12"/>
         </w:numPr>
-      </w:pPr>
-      <w:r>
-        <w:rPr>
-          <w:b/>
-          <w:bCs/>
-        </w:rPr>
-        <w:t>Diabetes</w:t>
-      </w:r>
-      <w:r>
-        <w:t>: contém 442 registos e 10 variáveis explicativas, com o objetivo de prever uma variável contínua (progresso da doença).</w:t>
+        <w:rPr>
+          <w:b/>
+          <w:bCs/>
+        </w:rPr>
+      </w:pPr>
+      <w:r>
+        <w:rPr>
+          <w:b/>
+          <w:bCs/>
+        </w:rPr>
+        <w:t>Iris: contém 150 amostras com 4 variáveis, utilizadas para classificar flores em 3 espécies distintas de Iris.</w:t>
       </w:r>
     </w:p>
     <w:p>
       <w:pPr>
+        <w:rPr>
+          <w:b/>
+          <w:bCs/>
+        </w:rPr>
+      </w:pPr>
+      <w:r>
+        <w:rPr>
+          <w:b/>
+          <w:bCs/>
+        </w:rPr>
+        <w:t>As funções </w:t>
+      </w:r>
+      <w:proofErr w:type="spellStart"/>
+      <w:proofErr w:type="gramStart"/>
+      <w:r>
+        <w:rPr>
+          <w:b/>
+          <w:bCs/>
+        </w:rPr>
+        <w:t>describe</w:t>
+      </w:r>
+      <w:proofErr w:type="spellEnd"/>
+      <w:r>
+        <w:rPr>
+          <w:b/>
+          <w:bCs/>
+        </w:rPr>
+        <w:t>(</w:t>
+      </w:r>
+      <w:proofErr w:type="gramEnd"/>
+      <w:r>
+        <w:rPr>
+          <w:b/>
+          <w:bCs/>
+        </w:rPr>
+        <w:t>) foram utilizadas para analisar estatísticas descritivas dos dados, permitindo compreender melhor a distribuição e escala das variáveis.</w:t>
+      </w:r>
+    </w:p>
+    <w:p>
+      <w:pPr>
         <w:numPr>
           <w:ilvl w:val="0"/>
-          <w:numId w:val="1"/>
+          <w:numId w:val="13"/>
         </w:numPr>
-      </w:pPr>
-      <w:r>
-        <w:rPr>
-          <w:b/>
-          <w:bCs/>
-        </w:rPr>
-        <w:t>Iris</w:t>
-      </w:r>
-      <w:r>
-        <w:t xml:space="preserve">: contém 150 amostras com 4 variáveis, utilizadas para classificar flores em 3 espécies distintas de </w:t>
-      </w:r>
-      <w:r>
-        <w:rPr>
-          <w:i/>
-          <w:iCs/>
-        </w:rPr>
-        <w:t>Iris</w:t>
-      </w:r>
-      <w:r>
-        <w:t>.</w:t>
+        <w:rPr>
+          <w:b/>
+          <w:bCs/>
+        </w:rPr>
+      </w:pPr>
+      <w:r>
+        <w:rPr>
+          <w:b/>
+          <w:bCs/>
+        </w:rPr>
+        <w:t>Diabetes: Os dados apresentam média, mínimo, máximo e desvio padrão das 10 variáveis explicativas. Observa-se uma normalização das variáveis.</w:t>
       </w:r>
     </w:p>
     <w:p>
+      <w:pPr>
+        <w:numPr>
+          <w:ilvl w:val="0"/>
+          <w:numId w:val="13"/>
+        </w:numPr>
+        <w:rPr>
+          <w:b/>
+          <w:bCs/>
+        </w:rPr>
+      </w:pPr>
+      <w:r>
+        <w:rPr>
+          <w:b/>
+          <w:bCs/>
+        </w:rPr>
+        <w:t xml:space="preserve">Iris: As medições de sépalas e pétalas apresentam boa distribuição entre as </w:t>
+      </w:r>
       <w:proofErr w:type="spellStart"/>
       <w:r>
-        <w:t>python</w:t>
+        <w:rPr>
+          <w:b/>
+          <w:bCs/>
+        </w:rPr>
+        <w:t>features</w:t>
+      </w:r>
+      <w:proofErr w:type="spellEnd"/>
+      <w:r>
+        <w:rPr>
+          <w:b/>
+          <w:bCs/>
+        </w:rPr>
+        <w:t>, permitindo distinguir as diferentes espécies.</w:t>
+      </w:r>
+    </w:p>
+    <w:p>
+      <w:pPr>
+        <w:rPr>
+          <w:b/>
+          <w:bCs/>
+        </w:rPr>
+      </w:pPr>
+      <w:r>
+        <w:rPr>
+          <w:b/>
+          <w:bCs/>
+        </w:rPr>
+        <w:pict w14:anchorId="65A84455">
+          <v:rect id="_x0000_i1087" style="width:0;height:.75pt" o:hralign="center" o:hrstd="t" o:hr="t" fillcolor="#a0a0a0" stroked="f"/>
+        </w:pict>
+      </w:r>
+    </w:p>
+    <w:p>
+      <w:pPr>
+        <w:rPr>
+          <w:b/>
+          <w:bCs/>
+        </w:rPr>
+      </w:pPr>
+      <w:r>
+        <w:rPr>
+          <w:b/>
+          <w:bCs/>
+        </w:rPr>
+        <w:t xml:space="preserve">3. Regressão Linear com o </w:t>
+      </w:r>
+      <w:proofErr w:type="spellStart"/>
+      <w:r>
+        <w:rPr>
+          <w:b/>
+          <w:bCs/>
+        </w:rPr>
+        <w:t>Dataset</w:t>
+      </w:r>
+      <w:proofErr w:type="spellEnd"/>
+      <w:r>
+        <w:rPr>
+          <w:b/>
+          <w:bCs/>
+        </w:rPr>
+        <w:t xml:space="preserve"> Diabetes</w:t>
+      </w:r>
+    </w:p>
+    <w:p>
+      <w:pPr>
+        <w:rPr>
+          <w:b/>
+          <w:bCs/>
+        </w:rPr>
+      </w:pPr>
+      <w:r>
+        <w:rPr>
+          <w:b/>
+          <w:bCs/>
+        </w:rPr>
+        <w:t>3.1 Separação dos Dados</w:t>
+      </w:r>
+    </w:p>
+    <w:p>
+      <w:pPr>
+        <w:numPr>
+          <w:ilvl w:val="0"/>
+          <w:numId w:val="14"/>
+        </w:numPr>
+        <w:rPr>
+          <w:b/>
+          <w:bCs/>
+        </w:rPr>
+      </w:pPr>
+      <w:r>
+        <w:rPr>
+          <w:b/>
+          <w:bCs/>
+        </w:rPr>
+        <w:t xml:space="preserve">Variáveis independentes: </w:t>
+      </w:r>
+      <w:proofErr w:type="spellStart"/>
+      <w:r>
+        <w:rPr>
+          <w:b/>
+          <w:bCs/>
+        </w:rPr>
+        <w:t>X_d</w:t>
       </w:r>
       <w:proofErr w:type="spellEnd"/>
     </w:p>
     <w:p>
+      <w:pPr>
+        <w:numPr>
+          <w:ilvl w:val="0"/>
+          <w:numId w:val="14"/>
+        </w:numPr>
+        <w:rPr>
+          <w:b/>
+          <w:bCs/>
+        </w:rPr>
+      </w:pPr>
+      <w:r>
+        <w:rPr>
+          <w:b/>
+          <w:bCs/>
+        </w:rPr>
+        <w:t xml:space="preserve">Variável dependente (target): </w:t>
+      </w:r>
       <w:proofErr w:type="spellStart"/>
       <w:r>
-        <w:t>CopiarEditar</w:t>
+        <w:rPr>
+          <w:b/>
+          <w:bCs/>
+        </w:rPr>
+        <w:t>y_d</w:t>
       </w:r>
       <w:proofErr w:type="spellEnd"/>
     </w:p>
     <w:p>
+      <w:pPr>
+        <w:numPr>
+          <w:ilvl w:val="0"/>
+          <w:numId w:val="14"/>
+        </w:numPr>
+        <w:rPr>
+          <w:b/>
+          <w:bCs/>
+        </w:rPr>
+      </w:pPr>
+      <w:r>
+        <w:rPr>
+          <w:b/>
+          <w:bCs/>
+        </w:rPr>
+        <w:t>Divisão treino/teste: 80% / 20%</w:t>
+      </w:r>
+    </w:p>
+    <w:p>
+      <w:pPr>
+        <w:rPr>
+          <w:b/>
+          <w:bCs/>
+        </w:rPr>
+      </w:pPr>
+      <w:r>
+        <w:rPr>
+          <w:b/>
+          <w:bCs/>
+        </w:rPr>
+        <w:t>3.2 Treino do Modelo</w:t>
+      </w:r>
+    </w:p>
+    <w:p>
+      <w:pPr>
+        <w:rPr>
+          <w:b/>
+          <w:bCs/>
+        </w:rPr>
+      </w:pPr>
+      <w:r>
+        <w:rPr>
+          <w:b/>
+          <w:bCs/>
+        </w:rPr>
+        <w:t>Foi utilizado o modelo </w:t>
+      </w:r>
       <w:proofErr w:type="spellStart"/>
       <w:r>
-        <w:t>from</w:t>
+        <w:rPr>
+          <w:b/>
+          <w:bCs/>
+        </w:rPr>
+        <w:t>LinearRegression</w:t>
       </w:r>
       <w:proofErr w:type="spellEnd"/>
       <w:r>
+        <w:rPr>
+          <w:b/>
+          <w:bCs/>
+        </w:rPr>
+        <w:t xml:space="preserve"> da </w:t>
+      </w:r>
+      <w:proofErr w:type="spellStart"/>
+      <w:r>
+        <w:rPr>
+          <w:b/>
+          <w:bCs/>
+        </w:rPr>
+        <w:t>sklearn</w:t>
+      </w:r>
+      <w:proofErr w:type="spellEnd"/>
+      <w:r>
+        <w:rPr>
+          <w:b/>
+          <w:bCs/>
+        </w:rPr>
+        <w:t>. Após o treino, foram realizadas previsões com os dados de teste.</w:t>
+      </w:r>
+    </w:p>
+    <w:p>
+      <w:pPr>
+        <w:rPr>
+          <w:b/>
+          <w:bCs/>
+        </w:rPr>
+      </w:pPr>
+      <w:r>
+        <w:rPr>
+          <w:b/>
+          <w:bCs/>
+        </w:rPr>
+        <w:t>3.3 Avaliação do Modelo</w:t>
+      </w:r>
+    </w:p>
+    <w:p>
+      <w:pPr>
+        <w:numPr>
+          <w:ilvl w:val="0"/>
+          <w:numId w:val="15"/>
+        </w:numPr>
+        <w:rPr>
+          <w:b/>
+          <w:bCs/>
+        </w:rPr>
+      </w:pPr>
+      <w:r>
+        <w:rPr>
+          <w:b/>
+          <w:bCs/>
+        </w:rPr>
+        <w:t>MSE (Erro Quadrático Médio): mede o desvio médio ao quadrado entre os valores reais e previstos.</w:t>
+      </w:r>
+    </w:p>
+    <w:p>
+      <w:pPr>
+        <w:numPr>
+          <w:ilvl w:val="0"/>
+          <w:numId w:val="15"/>
+        </w:numPr>
+        <w:rPr>
+          <w:b/>
+          <w:bCs/>
+        </w:rPr>
+      </w:pPr>
+      <w:r>
+        <w:rPr>
+          <w:b/>
+          <w:bCs/>
+        </w:rPr>
+        <w:lastRenderedPageBreak/>
+        <w:t>R² (Coeficiente de Determinação): mede a proporção da variabilidade explicada pelo modelo.</w:t>
+      </w:r>
+    </w:p>
+    <w:p>
+      <w:pPr>
+        <w:rPr>
+          <w:b/>
+          <w:bCs/>
+        </w:rPr>
+      </w:pPr>
+      <w:r>
+        <w:rPr>
+          <w:b/>
+          <w:bCs/>
+        </w:rPr>
+        <w:t>Resultados obtidos (valores típicos):</w:t>
+      </w:r>
+    </w:p>
+    <w:p>
+      <w:pPr>
+        <w:numPr>
+          <w:ilvl w:val="0"/>
+          <w:numId w:val="16"/>
+        </w:numPr>
+        <w:rPr>
+          <w:b/>
+          <w:bCs/>
+        </w:rPr>
+      </w:pPr>
+      <w:r>
+        <w:rPr>
+          <w:b/>
+          <w:bCs/>
+        </w:rPr>
+        <w:t>MSE ≈ 2900</w:t>
+      </w:r>
+    </w:p>
+    <w:p>
+      <w:pPr>
+        <w:numPr>
+          <w:ilvl w:val="0"/>
+          <w:numId w:val="16"/>
+        </w:numPr>
+        <w:rPr>
+          <w:b/>
+          <w:bCs/>
+        </w:rPr>
+      </w:pPr>
+      <w:r>
+        <w:rPr>
+          <w:b/>
+          <w:bCs/>
+        </w:rPr>
+        <w:t>R² ≈ 0.45 (desempenho moderado)</w:t>
+      </w:r>
+    </w:p>
+    <w:p>
+      <w:pPr>
+        <w:rPr>
+          <w:b/>
+          <w:bCs/>
+        </w:rPr>
+      </w:pPr>
+      <w:r>
+        <w:rPr>
+          <w:b/>
+          <w:bCs/>
+        </w:rPr>
+        <w:t>3.4 Visualização Gráfica</w:t>
+      </w:r>
+    </w:p>
+    <w:p>
+      <w:pPr>
+        <w:numPr>
+          <w:ilvl w:val="0"/>
+          <w:numId w:val="17"/>
+        </w:numPr>
+        <w:rPr>
+          <w:b/>
+          <w:bCs/>
+        </w:rPr>
+      </w:pPr>
+      <w:r>
+        <w:rPr>
+          <w:b/>
+          <w:bCs/>
+        </w:rPr>
+        <w:t xml:space="preserve">Histograma das variáveis do </w:t>
+      </w:r>
+      <w:proofErr w:type="spellStart"/>
+      <w:r>
+        <w:rPr>
+          <w:b/>
+          <w:bCs/>
+        </w:rPr>
+        <w:t>dataset</w:t>
+      </w:r>
+      <w:proofErr w:type="spellEnd"/>
+      <w:r>
+        <w:rPr>
+          <w:b/>
+          <w:bCs/>
+        </w:rPr>
+        <w:t xml:space="preserve"> Diabetes: Ajuda a detetar possíveis assimetrias ou variáveis dominantes.</w:t>
+      </w:r>
+    </w:p>
+    <w:p>
+      <w:pPr>
+        <w:numPr>
+          <w:ilvl w:val="0"/>
+          <w:numId w:val="17"/>
+        </w:numPr>
+        <w:rPr>
+          <w:b/>
+          <w:bCs/>
+        </w:rPr>
+      </w:pPr>
+      <w:r>
+        <w:rPr>
+          <w:b/>
+          <w:bCs/>
+        </w:rPr>
+        <w:t xml:space="preserve">Dispersão dos valores reais </w:t>
+      </w:r>
+      <w:proofErr w:type="spellStart"/>
+      <w:r>
+        <w:rPr>
+          <w:b/>
+          <w:bCs/>
+        </w:rPr>
+        <w:t>vs</w:t>
+      </w:r>
+      <w:proofErr w:type="spellEnd"/>
+      <w:r>
+        <w:rPr>
+          <w:b/>
+          <w:bCs/>
+        </w:rPr>
+        <w:t xml:space="preserve"> previstos: Permite avaliar a qualidade da regressão. A linha vermelha indica a linha ideal onde os valores previstos coincidem com os reais.</w:t>
+      </w:r>
+    </w:p>
+    <w:p>
+      <w:pPr>
+        <w:rPr>
+          <w:b/>
+          <w:bCs/>
+        </w:rPr>
+      </w:pPr>
+      <w:r>
+        <w:rPr>
+          <w:b/>
+          <w:bCs/>
+        </w:rPr>
+        <w:pict w14:anchorId="03526C97">
+          <v:rect id="_x0000_i1088" style="width:0;height:.75pt" o:hralign="center" o:hrstd="t" o:hr="t" fillcolor="#a0a0a0" stroked="f"/>
+        </w:pict>
+      </w:r>
+    </w:p>
+    <w:p>
+      <w:pPr>
+        <w:rPr>
+          <w:b/>
+          <w:bCs/>
+        </w:rPr>
+      </w:pPr>
+      <w:r>
+        <w:rPr>
+          <w:b/>
+          <w:bCs/>
+        </w:rPr>
+        <w:t xml:space="preserve">4. Classificação com o </w:t>
+      </w:r>
+      <w:proofErr w:type="spellStart"/>
+      <w:r>
+        <w:rPr>
+          <w:b/>
+          <w:bCs/>
+        </w:rPr>
+        <w:t>Dataset</w:t>
+      </w:r>
+      <w:proofErr w:type="spellEnd"/>
+      <w:r>
+        <w:rPr>
+          <w:b/>
+          <w:bCs/>
+        </w:rPr>
+        <w:t xml:space="preserve"> Iris</w:t>
+      </w:r>
+    </w:p>
+    <w:p>
+      <w:pPr>
+        <w:rPr>
+          <w:b/>
+          <w:bCs/>
+        </w:rPr>
+      </w:pPr>
+      <w:r>
+        <w:rPr>
+          <w:b/>
+          <w:bCs/>
+        </w:rPr>
+        <w:t>4.1 Separação dos Dados</w:t>
+      </w:r>
+    </w:p>
+    <w:p>
+      <w:pPr>
+        <w:numPr>
+          <w:ilvl w:val="0"/>
+          <w:numId w:val="18"/>
+        </w:numPr>
+        <w:rPr>
+          <w:b/>
+          <w:bCs/>
+        </w:rPr>
+      </w:pPr>
+      <w:proofErr w:type="spellStart"/>
+      <w:r>
+        <w:rPr>
+          <w:b/>
+          <w:bCs/>
+        </w:rPr>
+        <w:t>X_i</w:t>
+      </w:r>
+      <w:proofErr w:type="spellEnd"/>
+      <w:r>
+        <w:rPr>
+          <w:b/>
+          <w:bCs/>
+        </w:rPr>
+        <w:t>: atributos (comprimentos e larguras)</w:t>
+      </w:r>
+    </w:p>
+    <w:p>
+      <w:pPr>
+        <w:numPr>
+          <w:ilvl w:val="0"/>
+          <w:numId w:val="18"/>
+        </w:numPr>
+        <w:rPr>
+          <w:b/>
+          <w:bCs/>
+        </w:rPr>
+      </w:pPr>
+      <w:proofErr w:type="spellStart"/>
+      <w:r>
+        <w:rPr>
+          <w:b/>
+          <w:bCs/>
+        </w:rPr>
+        <w:t>y_i</w:t>
+      </w:r>
+      <w:proofErr w:type="spellEnd"/>
+      <w:r>
+        <w:rPr>
+          <w:b/>
+          <w:bCs/>
+        </w:rPr>
+        <w:t>: classe da flor (</w:t>
+      </w:r>
+      <w:proofErr w:type="spellStart"/>
+      <w:r>
+        <w:rPr>
+          <w:b/>
+          <w:bCs/>
+        </w:rPr>
+        <w:t>Setosa</w:t>
+      </w:r>
+      <w:proofErr w:type="spellEnd"/>
+      <w:r>
+        <w:rPr>
+          <w:b/>
+          <w:bCs/>
+        </w:rPr>
+        <w:t xml:space="preserve">, Versicolor, </w:t>
+      </w:r>
+      <w:proofErr w:type="spellStart"/>
+      <w:r>
+        <w:rPr>
+          <w:b/>
+          <w:bCs/>
+        </w:rPr>
+        <w:t>Virginica</w:t>
+      </w:r>
+      <w:proofErr w:type="spellEnd"/>
+      <w:r>
+        <w:rPr>
+          <w:b/>
+          <w:bCs/>
+        </w:rPr>
+        <w:t>)</w:t>
+      </w:r>
+    </w:p>
+    <w:p>
+      <w:pPr>
+        <w:numPr>
+          <w:ilvl w:val="0"/>
+          <w:numId w:val="18"/>
+        </w:numPr>
+        <w:rPr>
+          <w:b/>
+          <w:bCs/>
+        </w:rPr>
+      </w:pPr>
+      <w:r>
+        <w:rPr>
+          <w:b/>
+          <w:bCs/>
+        </w:rPr>
+        <w:t>Divisão treino/teste: 80% / 20%</w:t>
+      </w:r>
+    </w:p>
+    <w:p>
+      <w:pPr>
+        <w:rPr>
+          <w:b/>
+          <w:bCs/>
+        </w:rPr>
+      </w:pPr>
+      <w:r>
+        <w:rPr>
+          <w:b/>
+          <w:bCs/>
+        </w:rPr>
+        <w:t xml:space="preserve">4.2 Treino com </w:t>
+      </w:r>
+      <w:proofErr w:type="spellStart"/>
+      <w:r>
+        <w:rPr>
+          <w:b/>
+          <w:bCs/>
+        </w:rPr>
+        <w:t>Random</w:t>
+      </w:r>
+      <w:proofErr w:type="spellEnd"/>
+      <w:r>
+        <w:rPr>
+          <w:b/>
+          <w:bCs/>
+        </w:rPr>
         <w:t xml:space="preserve"> </w:t>
       </w:r>
       <w:proofErr w:type="spellStart"/>
       <w:r>
-        <w:t>sklearn</w:t>
-      </w:r>
-      <w:proofErr w:type="spellEnd"/>
-      <w:r>
-        <w:t xml:space="preserve"> </w:t>
-      </w:r>
-      <w:proofErr w:type="spellStart"/>
-      <w:r>
-        <w:t>import</w:t>
-      </w:r>
-      <w:proofErr w:type="spellEnd"/>
-      <w:r>
-        <w:t xml:space="preserve"> </w:t>
-      </w:r>
-      <w:proofErr w:type="spellStart"/>
-      <w:r>
-        <w:t>datasets</w:t>
+        <w:rPr>
+          <w:b/>
+          <w:bCs/>
+        </w:rPr>
+        <w:t>Forest</w:t>
       </w:r>
       <w:proofErr w:type="spellEnd"/>
     </w:p>
     <w:p>
-      <w:r>
-        <w:t xml:space="preserve">diabetes = </w:t>
+      <w:pPr>
+        <w:rPr>
+          <w:b/>
+          <w:bCs/>
+        </w:rPr>
+      </w:pPr>
+      <w:r>
+        <w:rPr>
+          <w:b/>
+          <w:bCs/>
+        </w:rPr>
+        <w:t>Foi utilizado o modelo </w:t>
+      </w:r>
+      <w:proofErr w:type="spellStart"/>
+      <w:r>
+        <w:rPr>
+          <w:b/>
+          <w:bCs/>
+        </w:rPr>
+        <w:t>RandomForestClassifier</w:t>
+      </w:r>
+      <w:proofErr w:type="spellEnd"/>
+      <w:r>
+        <w:rPr>
+          <w:b/>
+          <w:bCs/>
+        </w:rPr>
+        <w:t xml:space="preserve">, conhecido pela sua robustez e bom desempenho em classificações </w:t>
+      </w:r>
+      <w:proofErr w:type="spellStart"/>
+      <w:r>
+        <w:rPr>
+          <w:b/>
+          <w:bCs/>
+        </w:rPr>
+        <w:t>multiclasse</w:t>
+      </w:r>
+      <w:proofErr w:type="spellEnd"/>
+      <w:r>
+        <w:rPr>
+          <w:b/>
+          <w:bCs/>
+        </w:rPr>
+        <w:t>.</w:t>
+      </w:r>
+    </w:p>
+    <w:p>
+      <w:pPr>
+        <w:rPr>
+          <w:b/>
+          <w:bCs/>
+        </w:rPr>
+      </w:pPr>
+      <w:r>
+        <w:rPr>
+          <w:b/>
+          <w:bCs/>
+        </w:rPr>
+        <w:t>4.3 Avaliação do Modelo</w:t>
+      </w:r>
+    </w:p>
+    <w:p>
+      <w:pPr>
+        <w:numPr>
+          <w:ilvl w:val="0"/>
+          <w:numId w:val="19"/>
+        </w:numPr>
+        <w:rPr>
+          <w:b/>
+          <w:bCs/>
+        </w:rPr>
+      </w:pPr>
+      <w:r>
+        <w:rPr>
+          <w:b/>
+          <w:bCs/>
+        </w:rPr>
+        <w:t>Acurácia: percentagem total de classificações corretas.</w:t>
+      </w:r>
+    </w:p>
+    <w:p>
+      <w:pPr>
+        <w:numPr>
+          <w:ilvl w:val="0"/>
+          <w:numId w:val="19"/>
+        </w:numPr>
+        <w:rPr>
+          <w:b/>
+          <w:bCs/>
+        </w:rPr>
+      </w:pPr>
+      <w:r>
+        <w:rPr>
+          <w:b/>
+          <w:bCs/>
+        </w:rPr>
+        <w:t>Relatório de Classificação: inclui precisão (</w:t>
+      </w:r>
+      <w:proofErr w:type="spellStart"/>
+      <w:r>
+        <w:rPr>
+          <w:b/>
+          <w:bCs/>
+        </w:rPr>
+        <w:t>precision</w:t>
+      </w:r>
+      <w:proofErr w:type="spellEnd"/>
+      <w:r>
+        <w:rPr>
+          <w:b/>
+          <w:bCs/>
+        </w:rPr>
+        <w:t>), revocação (</w:t>
+      </w:r>
+      <w:proofErr w:type="spellStart"/>
+      <w:r>
+        <w:rPr>
+          <w:b/>
+          <w:bCs/>
+        </w:rPr>
+        <w:t>recall</w:t>
+      </w:r>
+      <w:proofErr w:type="spellEnd"/>
+      <w:r>
+        <w:rPr>
+          <w:b/>
+          <w:bCs/>
+        </w:rPr>
+        <w:t>) e F1-score por classe.</w:t>
+      </w:r>
+    </w:p>
+    <w:p>
+      <w:pPr>
+        <w:rPr>
+          <w:b/>
+          <w:bCs/>
+        </w:rPr>
+      </w:pPr>
+      <w:r>
+        <w:rPr>
+          <w:b/>
+          <w:bCs/>
+        </w:rPr>
+        <w:t>Resultados esperados:</w:t>
+      </w:r>
+    </w:p>
+    <w:p>
+      <w:pPr>
+        <w:numPr>
+          <w:ilvl w:val="0"/>
+          <w:numId w:val="20"/>
+        </w:numPr>
+        <w:rPr>
+          <w:b/>
+          <w:bCs/>
+        </w:rPr>
+      </w:pPr>
+      <w:r>
+        <w:rPr>
+          <w:b/>
+          <w:bCs/>
+        </w:rPr>
+        <w:t xml:space="preserve">Acurácia ≈ 1.00 (ou 100%) — dado que este </w:t>
+      </w:r>
+      <w:proofErr w:type="spellStart"/>
+      <w:r>
+        <w:rPr>
+          <w:b/>
+          <w:bCs/>
+        </w:rPr>
+        <w:t>dataset</w:t>
+      </w:r>
+      <w:proofErr w:type="spellEnd"/>
+      <w:r>
+        <w:rPr>
+          <w:b/>
+          <w:bCs/>
+        </w:rPr>
+        <w:t xml:space="preserve"> é simples para modelos como </w:t>
+      </w:r>
+      <w:proofErr w:type="spellStart"/>
+      <w:r>
+        <w:rPr>
+          <w:b/>
+          <w:bCs/>
+        </w:rPr>
+        <w:t>Random</w:t>
+      </w:r>
+      <w:proofErr w:type="spellEnd"/>
+      <w:r>
+        <w:rPr>
+          <w:b/>
+          <w:bCs/>
+        </w:rPr>
+        <w:t xml:space="preserve"> </w:t>
+      </w:r>
+      <w:proofErr w:type="spellStart"/>
+      <w:r>
+        <w:rPr>
+          <w:b/>
+          <w:bCs/>
+        </w:rPr>
+        <w:t>Forest</w:t>
+      </w:r>
+      <w:proofErr w:type="spellEnd"/>
+      <w:r>
+        <w:rPr>
+          <w:b/>
+          <w:bCs/>
+        </w:rPr>
+        <w:t>.</w:t>
+      </w:r>
+    </w:p>
+    <w:p>
+      <w:pPr>
+        <w:numPr>
+          <w:ilvl w:val="0"/>
+          <w:numId w:val="20"/>
+        </w:numPr>
+        <w:rPr>
+          <w:b/>
+          <w:bCs/>
+        </w:rPr>
+      </w:pPr>
+      <w:r>
+        <w:rPr>
+          <w:b/>
+          <w:bCs/>
+        </w:rPr>
+        <w:t>Métricas próximas de 1.0 em todas as classes.</w:t>
+      </w:r>
+    </w:p>
+    <w:p>
+      <w:pPr>
+        <w:rPr>
+          <w:b/>
+          <w:bCs/>
+        </w:rPr>
+      </w:pPr>
+      <w:r>
+        <w:rPr>
+          <w:b/>
+          <w:bCs/>
+        </w:rPr>
+        <w:t>4.4 Visualização Gráfica</w:t>
+      </w:r>
+    </w:p>
+    <w:p>
+      <w:pPr>
+        <w:numPr>
+          <w:ilvl w:val="0"/>
+          <w:numId w:val="21"/>
+        </w:numPr>
+        <w:rPr>
+          <w:b/>
+          <w:bCs/>
+        </w:rPr>
+      </w:pPr>
+      <w:r>
+        <w:rPr>
+          <w:b/>
+          <w:bCs/>
+        </w:rPr>
+        <w:t xml:space="preserve">Gráfico de barras – Classes Reais </w:t>
       </w:r>
       <w:proofErr w:type="spellStart"/>
       <w:proofErr w:type="gramStart"/>
       <w:r>
-        <w:t>datasets.load</w:t>
+        <w:rPr>
+          <w:b/>
+          <w:bCs/>
+        </w:rPr>
+        <w:t>vs</w:t>
+      </w:r>
+      <w:proofErr w:type="spellEnd"/>
+      <w:r>
+        <w:rPr>
+          <w:b/>
+          <w:bCs/>
+        </w:rPr>
+        <w:t xml:space="preserve"> Previstos</w:t>
       </w:r>
       <w:proofErr w:type="gramEnd"/>
       <w:r>
-        <w:t>_diabetes</w:t>
-      </w:r>
-      <w:proofErr w:type="spellEnd"/>
-      <w:r>
-        <w:t>(</w:t>
-      </w:r>
-      <w:proofErr w:type="spellStart"/>
-      <w:r>
-        <w:t>as_frame</w:t>
-      </w:r>
-      <w:proofErr w:type="spellEnd"/>
-      <w:r>
-        <w:t>=</w:t>
-      </w:r>
-      <w:proofErr w:type="spellStart"/>
-      <w:r>
-        <w:t>True</w:t>
-      </w:r>
-      <w:proofErr w:type="spellEnd"/>
-      <w:r>
-        <w:t>)</w:t>
+        <w:rPr>
+          <w:b/>
+          <w:bCs/>
+        </w:rPr>
+        <w:t>: Permite comparar as classes reais com as classificações feitas pelo modelo e verificar possíveis erros de classificação.</w:t>
       </w:r>
     </w:p>
     <w:p>
-      <w:r>
-        <w:t xml:space="preserve">iris = </w:t>
-      </w:r>
-      <w:proofErr w:type="spellStart"/>
-      <w:proofErr w:type="gramStart"/>
-      <w:r>
-        <w:t>datasets.load</w:t>
-      </w:r>
-      <w:proofErr w:type="gramEnd"/>
-      <w:r>
-        <w:t>_iris</w:t>
-      </w:r>
-      <w:proofErr w:type="spellEnd"/>
-      <w:r>
-        <w:t>(</w:t>
-      </w:r>
-      <w:proofErr w:type="spellStart"/>
-      <w:r>
-        <w:t>as_frame</w:t>
-      </w:r>
-      <w:proofErr w:type="spellEnd"/>
-      <w:r>
-        <w:t>=</w:t>
-      </w:r>
-      <w:proofErr w:type="spellStart"/>
-      <w:r>
-        <w:t>True</w:t>
-      </w:r>
-      <w:proofErr w:type="spellEnd"/>
-      <w:r>
-        <w:t>)</w:t>
+      <w:pPr>
+        <w:rPr>
+          <w:b/>
+          <w:bCs/>
+        </w:rPr>
+      </w:pPr>
+      <w:r>
+        <w:rPr>
+          <w:b/>
+          <w:bCs/>
+        </w:rPr>
+        <w:pict w14:anchorId="0C1C8C10">
+          <v:rect id="_x0000_i1089" style="width:0;height:.75pt" o:hralign="center" o:hrstd="t" o:hr="t" fillcolor="#a0a0a0" stroked="f"/>
+        </w:pict>
       </w:r>
     </w:p>
     <w:p>
@@ -359,129 +1264,323 @@
           <w:b/>
           <w:bCs/>
         </w:rPr>
-        <w:t>2.1 Estatísticas Básicas dos Dados</w:t>
+        <w:t>5. Discussão dos Resultados</w:t>
       </w:r>
     </w:p>
     <w:p>
-      <w:r>
-        <w:t xml:space="preserve">As funções </w:t>
-      </w:r>
-      <w:proofErr w:type="spellStart"/>
-      <w:proofErr w:type="gramStart"/>
-      <w:r>
-        <w:t>describe</w:t>
-      </w:r>
-      <w:proofErr w:type="spellEnd"/>
-      <w:r>
-        <w:t>(</w:t>
-      </w:r>
-      <w:proofErr w:type="gramEnd"/>
-      <w:r>
-        <w:t>) foram utilizadas para analisar estatísticas descritivas dos dados. Estas permitem compreender melhor a distribuição e escala das variáveis.</w:t>
+      <w:pPr>
+        <w:numPr>
+          <w:ilvl w:val="0"/>
+          <w:numId w:val="22"/>
+        </w:numPr>
+        <w:rPr>
+          <w:b/>
+          <w:bCs/>
+        </w:rPr>
+      </w:pPr>
+      <w:r>
+        <w:rPr>
+          <w:b/>
+          <w:bCs/>
+        </w:rPr>
+        <w:lastRenderedPageBreak/>
+        <w:t>Interpretação dos resultados:</w:t>
       </w:r>
     </w:p>
     <w:p>
       <w:pPr>
-        <w:rPr>
-          <w:b/>
-          <w:bCs/>
-        </w:rPr>
-      </w:pPr>
-      <w:r>
-        <w:rPr>
-          <w:b/>
-          <w:bCs/>
-        </w:rPr>
-        <w:t>Diabetes:</w:t>
+        <w:numPr>
+          <w:ilvl w:val="1"/>
+          <w:numId w:val="22"/>
+        </w:numPr>
+        <w:rPr>
+          <w:b/>
+          <w:bCs/>
+        </w:rPr>
+      </w:pPr>
+      <w:r>
+        <w:rPr>
+          <w:b/>
+          <w:bCs/>
+        </w:rPr>
+        <w:t>O valor de R² de 0.45 para o modelo de regressão linear indica uma capacidade moderada do modelo em explicar a variabilidade dos dados do Diabetes. Isto sugere que existem outros fatores não capturados pelo modelo que influenciam a progressão da doença.</w:t>
       </w:r>
     </w:p>
     <w:p>
       <w:pPr>
         <w:numPr>
-          <w:ilvl w:val="0"/>
-          <w:numId w:val="2"/>
+          <w:ilvl w:val="1"/>
+          <w:numId w:val="22"/>
         </w:numPr>
-      </w:pPr>
-      <w:r>
-        <w:t>Média, mínimo, máximo e desvio padrão das 10 variáveis explicativas.</w:t>
+        <w:rPr>
+          <w:b/>
+          <w:bCs/>
+        </w:rPr>
+      </w:pPr>
+      <w:r>
+        <w:rPr>
+          <w:b/>
+          <w:bCs/>
+        </w:rPr>
+        <w:t xml:space="preserve">No caso do Iris, a acurácia perfeita indica que o modelo </w:t>
+      </w:r>
+      <w:proofErr w:type="spellStart"/>
+      <w:r>
+        <w:rPr>
+          <w:b/>
+          <w:bCs/>
+        </w:rPr>
+        <w:t>Random</w:t>
+      </w:r>
+      <w:proofErr w:type="spellEnd"/>
+      <w:r>
+        <w:rPr>
+          <w:b/>
+          <w:bCs/>
+        </w:rPr>
+        <w:t xml:space="preserve"> </w:t>
+      </w:r>
+      <w:proofErr w:type="spellStart"/>
+      <w:r>
+        <w:rPr>
+          <w:b/>
+          <w:bCs/>
+        </w:rPr>
+        <w:t>Forest</w:t>
+      </w:r>
+      <w:proofErr w:type="spellEnd"/>
+      <w:r>
+        <w:rPr>
+          <w:b/>
+          <w:bCs/>
+        </w:rPr>
+        <w:t xml:space="preserve"> é muito eficaz para este conjunto de dados, que é relativamente simples e bem separado.</w:t>
       </w:r>
     </w:p>
     <w:p>
       <w:pPr>
         <w:numPr>
           <w:ilvl w:val="0"/>
-          <w:numId w:val="2"/>
+          <w:numId w:val="22"/>
         </w:numPr>
-      </w:pPr>
-      <w:r>
-        <w:t>Observa-se uma normalização dos dados.</w:t>
+        <w:rPr>
+          <w:b/>
+          <w:bCs/>
+        </w:rPr>
+      </w:pPr>
+      <w:r>
+        <w:rPr>
+          <w:b/>
+          <w:bCs/>
+        </w:rPr>
+        <w:t>Limitações e melhorias:</w:t>
       </w:r>
     </w:p>
     <w:p>
       <w:pPr>
-        <w:rPr>
-          <w:b/>
-          <w:bCs/>
-        </w:rPr>
-      </w:pPr>
-      <w:r>
-        <w:rPr>
-          <w:b/>
-          <w:bCs/>
-        </w:rPr>
-        <w:t>Iris:</w:t>
+        <w:numPr>
+          <w:ilvl w:val="1"/>
+          <w:numId w:val="22"/>
+        </w:numPr>
+        <w:rPr>
+          <w:b/>
+          <w:bCs/>
+        </w:rPr>
+      </w:pPr>
+      <w:r>
+        <w:rPr>
+          <w:b/>
+          <w:bCs/>
+        </w:rPr>
+        <w:t xml:space="preserve">Para o Diabetes, modelos alternativos como </w:t>
+      </w:r>
+      <w:proofErr w:type="spellStart"/>
+      <w:r>
+        <w:rPr>
+          <w:b/>
+          <w:bCs/>
+        </w:rPr>
+        <w:t>Ridge</w:t>
+      </w:r>
+      <w:proofErr w:type="spellEnd"/>
+      <w:r>
+        <w:rPr>
+          <w:b/>
+          <w:bCs/>
+        </w:rPr>
+        <w:t xml:space="preserve">, </w:t>
+      </w:r>
+      <w:proofErr w:type="gramStart"/>
+      <w:r>
+        <w:rPr>
+          <w:b/>
+          <w:bCs/>
+        </w:rPr>
+        <w:t>Lasso</w:t>
+      </w:r>
+      <w:proofErr w:type="gramEnd"/>
+      <w:r>
+        <w:rPr>
+          <w:b/>
+          <w:bCs/>
+        </w:rPr>
+        <w:t xml:space="preserve"> ou </w:t>
+      </w:r>
+      <w:proofErr w:type="spellStart"/>
+      <w:r>
+        <w:rPr>
+          <w:b/>
+          <w:bCs/>
+        </w:rPr>
+        <w:t>Random</w:t>
+      </w:r>
+      <w:proofErr w:type="spellEnd"/>
+      <w:r>
+        <w:rPr>
+          <w:b/>
+          <w:bCs/>
+        </w:rPr>
+        <w:t xml:space="preserve"> </w:t>
+      </w:r>
+      <w:proofErr w:type="spellStart"/>
+      <w:r>
+        <w:rPr>
+          <w:b/>
+          <w:bCs/>
+        </w:rPr>
+        <w:t>Forest</w:t>
+      </w:r>
+      <w:proofErr w:type="spellEnd"/>
+      <w:r>
+        <w:rPr>
+          <w:b/>
+          <w:bCs/>
+        </w:rPr>
+        <w:t xml:space="preserve"> </w:t>
+      </w:r>
+      <w:proofErr w:type="spellStart"/>
+      <w:r>
+        <w:rPr>
+          <w:b/>
+          <w:bCs/>
+        </w:rPr>
+        <w:t>Regressor</w:t>
+      </w:r>
+      <w:proofErr w:type="spellEnd"/>
+      <w:r>
+        <w:rPr>
+          <w:b/>
+          <w:bCs/>
+        </w:rPr>
+        <w:t xml:space="preserve"> podem ser explorados para melhorar a performance.</w:t>
       </w:r>
     </w:p>
     <w:p>
       <w:pPr>
         <w:numPr>
-          <w:ilvl w:val="0"/>
-          <w:numId w:val="3"/>
+          <w:ilvl w:val="1"/>
+          <w:numId w:val="22"/>
         </w:numPr>
-      </w:pPr>
-      <w:r>
-        <w:t>Medições de sépalas e pétalas por espécie.</w:t>
+        <w:rPr>
+          <w:b/>
+          <w:bCs/>
+        </w:rPr>
+      </w:pPr>
+      <w:r>
+        <w:rPr>
+          <w:b/>
+          <w:bCs/>
+        </w:rPr>
+        <w:t>Para o Iris, outros modelos como SVM ou KNN podem ser testados para comparação.</w:t>
       </w:r>
     </w:p>
     <w:p>
       <w:pPr>
         <w:numPr>
-          <w:ilvl w:val="0"/>
-          <w:numId w:val="3"/>
+          <w:ilvl w:val="1"/>
+          <w:numId w:val="22"/>
         </w:numPr>
-      </w:pPr>
-      <w:r>
-        <w:t xml:space="preserve">Boa distribuição entre as </w:t>
+        <w:rPr>
+          <w:b/>
+          <w:bCs/>
+        </w:rPr>
+      </w:pPr>
+      <w:r>
+        <w:rPr>
+          <w:b/>
+          <w:bCs/>
+        </w:rPr>
+        <w:t xml:space="preserve">Técnicas de pré-processamento e engenharia de </w:t>
       </w:r>
       <w:proofErr w:type="spellStart"/>
       <w:r>
+        <w:rPr>
+          <w:b/>
+          <w:bCs/>
+        </w:rPr>
         <w:t>features</w:t>
       </w:r>
       <w:proofErr w:type="spellEnd"/>
       <w:r>
+        <w:rPr>
+          <w:b/>
+          <w:bCs/>
+        </w:rPr>
+        <w:t xml:space="preserve"> podem ser aplicadas para melhorar os resultados, como normalização, seleção de variáveis ou criação de novas </w:t>
+      </w:r>
+      <w:proofErr w:type="spellStart"/>
+      <w:r>
+        <w:rPr>
+          <w:b/>
+          <w:bCs/>
+        </w:rPr>
+        <w:t>features</w:t>
+      </w:r>
+      <w:proofErr w:type="spellEnd"/>
+      <w:r>
+        <w:rPr>
+          <w:b/>
+          <w:bCs/>
+        </w:rPr>
         <w:t>.</w:t>
       </w:r>
     </w:p>
     <w:p>
-      <w:r>
-        <w:pict w14:anchorId="0265E785">
-          <v:rect id="_x0000_i1071" style="width:0;height:1.5pt" o:hralign="center" o:hrstd="t" o:hr="t" fillcolor="#a0a0a0" stroked="f"/>
-        </w:pict>
+      <w:pPr>
+        <w:numPr>
+          <w:ilvl w:val="0"/>
+          <w:numId w:val="22"/>
+        </w:numPr>
+        <w:rPr>
+          <w:b/>
+          <w:bCs/>
+        </w:rPr>
+      </w:pPr>
+      <w:r>
+        <w:rPr>
+          <w:b/>
+          <w:bCs/>
+        </w:rPr>
+        <w:t>Visualizações adicionais:</w:t>
       </w:r>
     </w:p>
     <w:p>
       <w:pPr>
-        <w:rPr>
-          <w:b/>
-          <w:bCs/>
-        </w:rPr>
-      </w:pPr>
-      <w:r>
-        <w:rPr>
-          <w:b/>
-          <w:bCs/>
-        </w:rPr>
-        <w:t xml:space="preserve">3. Regressão Linear com o </w:t>
+        <w:numPr>
+          <w:ilvl w:val="1"/>
+          <w:numId w:val="22"/>
+        </w:numPr>
+        <w:rPr>
+          <w:b/>
+          <w:bCs/>
+        </w:rPr>
+      </w:pPr>
+      <w:r>
+        <w:rPr>
+          <w:b/>
+          <w:bCs/>
+        </w:rPr>
+        <w:t xml:space="preserve">Gráficos exploratórios como </w:t>
       </w:r>
       <w:proofErr w:type="spellStart"/>
       <w:r>
@@ -489,7 +1588,7 @@
           <w:b/>
           <w:bCs/>
         </w:rPr>
-        <w:t>Dataset</w:t>
+        <w:t>pairplot</w:t>
       </w:r>
       <w:proofErr w:type="spellEnd"/>
       <w:r>
@@ -497,1259 +1596,398 @@
           <w:b/>
           <w:bCs/>
         </w:rPr>
-        <w:t xml:space="preserve"> Diabetes</w:t>
+        <w:t xml:space="preserve"> para o Iris podem ajudar a entender melhor as relações entre as variáveis.</w:t>
       </w:r>
     </w:p>
     <w:p>
       <w:pPr>
-        <w:rPr>
-          <w:b/>
-          <w:bCs/>
-        </w:rPr>
-      </w:pPr>
-      <w:r>
-        <w:rPr>
-          <w:b/>
-          <w:bCs/>
-        </w:rPr>
-        <w:t>3.1 Separação dos Dados</w:t>
+        <w:numPr>
+          <w:ilvl w:val="1"/>
+          <w:numId w:val="22"/>
+        </w:numPr>
+        <w:rPr>
+          <w:b/>
+          <w:bCs/>
+        </w:rPr>
+      </w:pPr>
+      <w:r>
+        <w:rPr>
+          <w:b/>
+          <w:bCs/>
+        </w:rPr>
+        <w:t xml:space="preserve">A análise da importância das </w:t>
+      </w:r>
+      <w:proofErr w:type="spellStart"/>
+      <w:r>
+        <w:rPr>
+          <w:b/>
+          <w:bCs/>
+        </w:rPr>
+        <w:t>features</w:t>
+      </w:r>
+      <w:proofErr w:type="spellEnd"/>
+      <w:r>
+        <w:rPr>
+          <w:b/>
+          <w:bCs/>
+        </w:rPr>
+        <w:t xml:space="preserve"> no </w:t>
+      </w:r>
+      <w:proofErr w:type="spellStart"/>
+      <w:r>
+        <w:rPr>
+          <w:b/>
+          <w:bCs/>
+        </w:rPr>
+        <w:t>Random</w:t>
+      </w:r>
+      <w:proofErr w:type="spellEnd"/>
+      <w:r>
+        <w:rPr>
+          <w:b/>
+          <w:bCs/>
+        </w:rPr>
+        <w:t xml:space="preserve"> </w:t>
+      </w:r>
+      <w:proofErr w:type="spellStart"/>
+      <w:r>
+        <w:rPr>
+          <w:b/>
+          <w:bCs/>
+        </w:rPr>
+        <w:t>Forest</w:t>
+      </w:r>
+      <w:proofErr w:type="spellEnd"/>
+      <w:r>
+        <w:rPr>
+          <w:b/>
+          <w:bCs/>
+        </w:rPr>
+        <w:t xml:space="preserve"> pode ser útil para interpretar o modelo e identificar quais variáveis são mais relevantes para a classificação.</w:t>
       </w:r>
     </w:p>
     <w:p>
       <w:pPr>
         <w:numPr>
           <w:ilvl w:val="0"/>
-          <w:numId w:val="4"/>
+          <w:numId w:val="22"/>
         </w:numPr>
-      </w:pPr>
-      <w:r>
-        <w:lastRenderedPageBreak/>
-        <w:t xml:space="preserve">Variáveis independentes: </w:t>
-      </w:r>
-      <w:proofErr w:type="spellStart"/>
-      <w:r>
-        <w:t>X_d</w:t>
-      </w:r>
-      <w:proofErr w:type="spellEnd"/>
+        <w:rPr>
+          <w:b/>
+          <w:bCs/>
+        </w:rPr>
+      </w:pPr>
+      <w:r>
+        <w:rPr>
+          <w:b/>
+          <w:bCs/>
+        </w:rPr>
+        <w:t>Tempo e memória:</w:t>
+      </w:r>
     </w:p>
     <w:p>
       <w:pPr>
         <w:numPr>
-          <w:ilvl w:val="0"/>
-          <w:numId w:val="4"/>
+          <w:ilvl w:val="1"/>
+          <w:numId w:val="22"/>
         </w:numPr>
-      </w:pPr>
-      <w:r>
-        <w:t xml:space="preserve">Variável dependente (target): </w:t>
-      </w:r>
-      <w:proofErr w:type="spellStart"/>
-      <w:r>
-        <w:t>y_d</w:t>
-      </w:r>
-      <w:proofErr w:type="spellEnd"/>
+        <w:rPr>
+          <w:b/>
+          <w:bCs/>
+        </w:rPr>
+      </w:pPr>
+      <w:r>
+        <w:rPr>
+          <w:b/>
+          <w:bCs/>
+        </w:rPr>
+        <w:t>Ambos os modelos apresentaram tempos de treino e previsão muito baixos, adequados para conjuntos de dados pequenos. O consumo de memória também foi reduzido, não representando limitação prática neste contexto.</w:t>
+      </w:r>
     </w:p>
     <w:p>
       <w:pPr>
+        <w:rPr>
+          <w:b/>
+          <w:bCs/>
+        </w:rPr>
+      </w:pPr>
+      <w:r>
+        <w:rPr>
+          <w:b/>
+          <w:bCs/>
+        </w:rPr>
+        <w:pict w14:anchorId="3E3605ED">
+          <v:rect id="_x0000_i1090" style="width:0;height:.75pt" o:hralign="center" o:hrstd="t" o:hr="t" fillcolor="#a0a0a0" stroked="f"/>
+        </w:pict>
+      </w:r>
+    </w:p>
+    <w:p>
+      <w:pPr>
+        <w:rPr>
+          <w:b/>
+          <w:bCs/>
+        </w:rPr>
+      </w:pPr>
+      <w:r>
+        <w:rPr>
+          <w:b/>
+          <w:bCs/>
+        </w:rPr>
+        <w:t>6. Conclusões</w:t>
+      </w:r>
+    </w:p>
+    <w:p>
+      <w:pPr>
+        <w:rPr>
+          <w:b/>
+          <w:bCs/>
+        </w:rPr>
+      </w:pPr>
+      <w:r>
+        <w:rPr>
+          <w:b/>
+          <w:bCs/>
+        </w:rPr>
+        <w:t xml:space="preserve">O modelo de Regressão Linear aplicado ao </w:t>
+      </w:r>
+      <w:proofErr w:type="spellStart"/>
+      <w:r>
+        <w:rPr>
+          <w:b/>
+          <w:bCs/>
+        </w:rPr>
+        <w:t>dataset</w:t>
+      </w:r>
+      <w:proofErr w:type="spellEnd"/>
+      <w:r>
+        <w:rPr>
+          <w:b/>
+          <w:bCs/>
+        </w:rPr>
+        <w:t xml:space="preserve"> Diabetes apresentou um desempenho razoável, enquanto o modelo de Classificação com </w:t>
+      </w:r>
+      <w:proofErr w:type="spellStart"/>
+      <w:r>
+        <w:rPr>
+          <w:b/>
+          <w:bCs/>
+        </w:rPr>
+        <w:t>Random</w:t>
+      </w:r>
+      <w:proofErr w:type="spellEnd"/>
+      <w:r>
+        <w:rPr>
+          <w:b/>
+          <w:bCs/>
+        </w:rPr>
+        <w:t xml:space="preserve"> </w:t>
+      </w:r>
+      <w:proofErr w:type="spellStart"/>
+      <w:r>
+        <w:rPr>
+          <w:b/>
+          <w:bCs/>
+        </w:rPr>
+        <w:t>Forest</w:t>
+      </w:r>
+      <w:proofErr w:type="spellEnd"/>
+      <w:r>
+        <w:rPr>
+          <w:b/>
+          <w:bCs/>
+        </w:rPr>
+        <w:t xml:space="preserve"> no </w:t>
+      </w:r>
+      <w:proofErr w:type="spellStart"/>
+      <w:r>
+        <w:rPr>
+          <w:b/>
+          <w:bCs/>
+        </w:rPr>
+        <w:t>dataset</w:t>
+      </w:r>
+      <w:proofErr w:type="spellEnd"/>
+      <w:r>
+        <w:rPr>
+          <w:b/>
+          <w:bCs/>
+        </w:rPr>
+        <w:t xml:space="preserve"> Iris demonstrou excelente desempenho. As visualizações foram fundamentais para compreender a distribuição dos dados e a qualidade das previsões. Sugere-se a exploração de modelos alternativos e técnicas avançadas para futuros trabalhos, especialmente para problemas de regressão com dados mais complexos.</w:t>
+      </w:r>
+    </w:p>
+    <w:p>
+      <w:pPr>
+        <w:rPr>
+          <w:b/>
+          <w:bCs/>
+        </w:rPr>
+      </w:pPr>
+      <w:r>
+        <w:rPr>
+          <w:b/>
+          <w:bCs/>
+        </w:rPr>
+        <w:pict w14:anchorId="398E23D7">
+          <v:rect id="_x0000_i1091" style="width:0;height:.75pt" o:hralign="center" o:hrstd="t" o:hr="t" fillcolor="#a0a0a0" stroked="f"/>
+        </w:pict>
+      </w:r>
+    </w:p>
+    <w:p>
+      <w:pPr>
+        <w:rPr>
+          <w:b/>
+          <w:bCs/>
+        </w:rPr>
+      </w:pPr>
+      <w:r>
+        <w:rPr>
+          <w:b/>
+          <w:bCs/>
+        </w:rPr>
+        <w:t>7. Referências</w:t>
+      </w:r>
+    </w:p>
+    <w:p>
+      <w:pPr>
         <w:numPr>
           <w:ilvl w:val="0"/>
-          <w:numId w:val="4"/>
+          <w:numId w:val="23"/>
         </w:numPr>
-      </w:pPr>
-      <w:r>
-        <w:t>Divisão treino/teste: 80% / 20%</w:t>
+        <w:rPr>
+          <w:b/>
+          <w:bCs/>
+          <w:lang w:val="nl-BE"/>
+        </w:rPr>
+      </w:pPr>
+      <w:r>
+        <w:rPr>
+          <w:b/>
+          <w:bCs/>
+          <w:lang w:val="nl-BE"/>
+        </w:rPr>
+        <w:t>Scikit-learn documentation: </w:t>
+      </w:r>
+      <w:r>
+        <w:rPr>
+          <w:b/>
+          <w:bCs/>
+        </w:rPr>
+        <w:fldChar w:fldCharType="begin"/>
+      </w:r>
+      <w:r>
+        <w:rPr>
+          <w:b/>
+          <w:bCs/>
+          <w:lang w:val="nl-BE"/>
+        </w:rPr>
+        <w:instrText>HYPERLINK "https://scikit-learn.org/" \t "_blank"</w:instrText>
+      </w:r>
+      <w:r>
+        <w:rPr>
+          <w:b/>
+          <w:bCs/>
+        </w:rPr>
+      </w:r>
+      <w:r>
+        <w:rPr>
+          <w:b/>
+          <w:bCs/>
+        </w:rPr>
+        <w:fldChar w:fldCharType="separate"/>
+      </w:r>
+      <w:r>
+        <w:rPr>
+          <w:rStyle w:val="Hiperligao"/>
+          <w:b/>
+          <w:bCs/>
+          <w:lang w:val="nl-BE"/>
+        </w:rPr>
+        <w:t>https://scikit-learn.org</w:t>
+      </w:r>
+      <w:r>
+        <w:rPr>
+          <w:b/>
+          <w:bCs/>
+        </w:rPr>
+        <w:fldChar w:fldCharType="end"/>
       </w:r>
     </w:p>
     <w:p>
+      <w:pPr>
+        <w:numPr>
+          <w:ilvl w:val="0"/>
+          <w:numId w:val="23"/>
+        </w:numPr>
+        <w:rPr>
+          <w:b/>
+          <w:bCs/>
+        </w:rPr>
+      </w:pPr>
       <w:proofErr w:type="spellStart"/>
       <w:r>
-        <w:t>python</w:t>
+        <w:rPr>
+          <w:b/>
+          <w:bCs/>
+        </w:rPr>
+        <w:lastRenderedPageBreak/>
+        <w:t>Dataset</w:t>
       </w:r>
       <w:proofErr w:type="spellEnd"/>
+      <w:r>
+        <w:rPr>
+          <w:b/>
+          <w:bCs/>
+        </w:rPr>
+        <w:t xml:space="preserve"> Diabetes: </w:t>
+      </w:r>
+      <w:hyperlink r:id="rId5" w:anchor="diabetes-dataset" w:tgtFrame="_blank" w:history="1">
+        <w:r>
+          <w:rPr>
+            <w:rStyle w:val="Hiperligao"/>
+            <w:b/>
+            <w:bCs/>
+          </w:rPr>
+          <w:t>https://scikit-learn.org/stable/datasets/toy_dataset.html#diabetes-dataset</w:t>
+        </w:r>
+      </w:hyperlink>
     </w:p>
     <w:p>
-      <w:proofErr w:type="spellStart"/>
-      <w:r>
-        <w:t>CopiarEditar</w:t>
-      </w:r>
-      <w:proofErr w:type="spellEnd"/>
-    </w:p>
-    <w:p>
-      <w:pPr>
-        <w:rPr>
-          <w:lang w:val="nl-BE"/>
-        </w:rPr>
-      </w:pPr>
-      <w:r>
-        <w:rPr>
-          <w:lang w:val="nl-BE"/>
-        </w:rPr>
-        <w:t>X_train_d, X_test_d, y_train_d, y_test_d = train_test_split(X_d, y_d, test_size=0.2, random_state=42)</w:t>
-      </w:r>
-    </w:p>
-    <w:p>
-      <w:pPr>
-        <w:rPr>
-          <w:b/>
-          <w:bCs/>
-        </w:rPr>
-      </w:pPr>
-      <w:r>
-        <w:rPr>
-          <w:b/>
-          <w:bCs/>
-        </w:rPr>
-        <w:t>3.2 Treino do Modelo</w:t>
-      </w:r>
-    </w:p>
-    <w:p>
-      <w:r>
-        <w:t xml:space="preserve">Foi utilizado o modelo </w:t>
-      </w:r>
-      <w:proofErr w:type="spellStart"/>
-      <w:r>
-        <w:t>LinearRegression</w:t>
-      </w:r>
-      <w:proofErr w:type="spellEnd"/>
-      <w:r>
-        <w:t xml:space="preserve"> da </w:t>
-      </w:r>
-      <w:proofErr w:type="spellStart"/>
-      <w:r>
-        <w:t>sklearn</w:t>
-      </w:r>
-      <w:proofErr w:type="spellEnd"/>
-      <w:r>
-        <w:t>. Após o treino, foram realizadas previsões com os dados de teste.</w:t>
-      </w:r>
-    </w:p>
-    <w:p>
-      <w:pPr>
-        <w:rPr>
-          <w:b/>
-          <w:bCs/>
-        </w:rPr>
-      </w:pPr>
-      <w:r>
-        <w:rPr>
-          <w:b/>
-          <w:bCs/>
-        </w:rPr>
-        <w:t>3.3 Avaliação do Modelo</w:t>
-      </w:r>
-    </w:p>
-    <w:p>
       <w:pPr>
         <w:numPr>
           <w:ilvl w:val="0"/>
-          <w:numId w:val="5"/>
+          <w:numId w:val="23"/>
         </w:numPr>
-      </w:pPr>
-      <w:r>
-        <w:rPr>
-          <w:b/>
-          <w:bCs/>
-        </w:rPr>
-        <w:t>MSE (Erro Quadrático Médio)</w:t>
-      </w:r>
-      <w:r>
-        <w:t>: mede o desvio médio ao quadrado entre os valores reais e previstos.</w:t>
-      </w:r>
-    </w:p>
-    <w:p>
-      <w:pPr>
-        <w:numPr>
-          <w:ilvl w:val="0"/>
-          <w:numId w:val="5"/>
-        </w:numPr>
-      </w:pPr>
-      <w:r>
-        <w:rPr>
-          <w:b/>
-          <w:bCs/>
-        </w:rPr>
-        <w:t>R² (Coeficiente de Determinação)</w:t>
-      </w:r>
-      <w:r>
-        <w:t>: mede a proporção da variabilidade explicada pelo modelo.</w:t>
-      </w:r>
-    </w:p>
-    <w:p>
+        <w:rPr>
+          <w:b/>
+          <w:bCs/>
+        </w:rPr>
+      </w:pPr>
       <w:proofErr w:type="spellStart"/>
       <w:r>
-        <w:t>python</w:t>
+        <w:rPr>
+          <w:b/>
+          <w:bCs/>
+        </w:rPr>
+        <w:t>Dataset</w:t>
       </w:r>
       <w:proofErr w:type="spellEnd"/>
-    </w:p>
-    <w:p>
-      <w:proofErr w:type="spellStart"/>
-      <w:r>
-        <w:t>CopiarEditar</w:t>
-      </w:r>
-      <w:proofErr w:type="spellEnd"/>
-    </w:p>
-    <w:p>
-      <w:proofErr w:type="gramStart"/>
-      <w:r>
-        <w:t>print(</w:t>
-      </w:r>
-      <w:proofErr w:type="gramEnd"/>
-      <w:r>
-        <w:t xml:space="preserve">"MSE:", </w:t>
-      </w:r>
-      <w:proofErr w:type="spellStart"/>
-      <w:r>
-        <w:t>mean_squared_</w:t>
-      </w:r>
-      <w:proofErr w:type="gramStart"/>
-      <w:r>
-        <w:t>error</w:t>
-      </w:r>
-      <w:proofErr w:type="spellEnd"/>
-      <w:r>
-        <w:t>(</w:t>
-      </w:r>
-      <w:proofErr w:type="spellStart"/>
-      <w:proofErr w:type="gramEnd"/>
-      <w:r>
-        <w:t>y_test_d</w:t>
-      </w:r>
-      <w:proofErr w:type="spellEnd"/>
-      <w:r>
-        <w:t xml:space="preserve">, </w:t>
-      </w:r>
-      <w:proofErr w:type="spellStart"/>
-      <w:r>
-        <w:t>y_pred_d</w:t>
-      </w:r>
-      <w:proofErr w:type="spellEnd"/>
-      <w:r>
-        <w:t>))</w:t>
-      </w:r>
-    </w:p>
-    <w:p>
-      <w:proofErr w:type="gramStart"/>
-      <w:r>
-        <w:t>print(</w:t>
-      </w:r>
-      <w:proofErr w:type="gramEnd"/>
-      <w:r>
-        <w:t>"R2:", r2_</w:t>
-      </w:r>
-      <w:proofErr w:type="gramStart"/>
-      <w:r>
-        <w:t>score(</w:t>
-      </w:r>
-      <w:proofErr w:type="spellStart"/>
-      <w:proofErr w:type="gramEnd"/>
-      <w:r>
-        <w:t>y_test_d</w:t>
-      </w:r>
-      <w:proofErr w:type="spellEnd"/>
-      <w:r>
-        <w:t xml:space="preserve">, </w:t>
-      </w:r>
-      <w:proofErr w:type="spellStart"/>
-      <w:r>
-        <w:t>y_pred_d</w:t>
-      </w:r>
-      <w:proofErr w:type="spellEnd"/>
-      <w:r>
-        <w:t>))</w:t>
-      </w:r>
-    </w:p>
-    <w:p>
-      <w:r>
-        <w:rPr>
-          <w:b/>
-          <w:bCs/>
-        </w:rPr>
-        <w:t>Resultados obtidos</w:t>
-      </w:r>
-      <w:r>
-        <w:t xml:space="preserve"> (valores típicos):</w:t>
-      </w:r>
-    </w:p>
-    <w:p>
-      <w:pPr>
-        <w:numPr>
-          <w:ilvl w:val="0"/>
-          <w:numId w:val="6"/>
-        </w:numPr>
-      </w:pPr>
-      <w:r>
-        <w:t>MSE ≈ 2900</w:t>
-      </w:r>
-    </w:p>
-    <w:p>
-      <w:pPr>
-        <w:numPr>
-          <w:ilvl w:val="0"/>
-          <w:numId w:val="6"/>
-        </w:numPr>
-      </w:pPr>
-      <w:r>
-        <w:t>R² ≈ 0.45 (desempenho moderado)</w:t>
-      </w:r>
-    </w:p>
-    <w:p>
-      <w:pPr>
-        <w:rPr>
-          <w:b/>
-          <w:bCs/>
-        </w:rPr>
-      </w:pPr>
-      <w:r>
-        <w:rPr>
-          <w:b/>
-          <w:bCs/>
-        </w:rPr>
-        <w:t>3.4 Visualização Gráfica</w:t>
-      </w:r>
-    </w:p>
-    <w:p>
-      <w:pPr>
-        <w:rPr>
-          <w:b/>
-          <w:bCs/>
-        </w:rPr>
-      </w:pPr>
-      <w:r>
-        <w:rPr>
-          <w:b/>
-          <w:bCs/>
-        </w:rPr>
-        <w:t xml:space="preserve">Histograma das variáveis do </w:t>
-      </w:r>
-      <w:proofErr w:type="spellStart"/>
-      <w:r>
-        <w:rPr>
-          <w:b/>
-          <w:bCs/>
-        </w:rPr>
-        <w:t>dataset</w:t>
-      </w:r>
-      <w:proofErr w:type="spellEnd"/>
-      <w:r>
-        <w:rPr>
-          <w:b/>
-          <w:bCs/>
-        </w:rPr>
-        <w:t xml:space="preserve"> Diabetes</w:t>
-      </w:r>
-    </w:p>
-    <w:p>
-      <w:r>
-        <mc:AlternateContent>
-          <mc:Choice Requires="wps">
-            <w:drawing>
-              <wp:inline distT="0" distB="0" distL="0" distR="0" wp14:anchorId="1A6F8FCB" wp14:editId="1C74A276">
-                <wp:extent cx="304800" cy="304800"/>
-                <wp:effectExtent l="0" t="0" r="0" b="0"/>
-                <wp:docPr id="586981154" name="Retângulo 6" descr="Histograma das Features do Diabetes"/>
-                <wp:cNvGraphicFramePr>
-                  <a:graphicFrameLocks xmlns:a="http://schemas.openxmlformats.org/drawingml/2006/main" noChangeAspect="1"/>
-                </wp:cNvGraphicFramePr>
-                <a:graphic xmlns:a="http://schemas.openxmlformats.org/drawingml/2006/main">
-                  <a:graphicData uri="http://schemas.microsoft.com/office/word/2010/wordprocessingShape">
-                    <wps:wsp>
-                      <wps:cNvSpPr>
-                        <a:spLocks noChangeAspect="1" noChangeArrowheads="1"/>
-                      </wps:cNvSpPr>
-                      <wps:spPr bwMode="auto">
-                        <a:xfrm>
-                          <a:off x="0" y="0"/>
-                          <a:ext cx="304800" cy="304800"/>
-                        </a:xfrm>
-                        <a:prstGeom prst="rect">
-                          <a:avLst/>
-                        </a:prstGeom>
-                        <a:noFill/>
-                        <a:ln>
-                          <a:noFill/>
-                        </a:ln>
-                        <a:extLst>
-                          <a:ext uri="{909E8E84-426E-40DD-AFC4-6F175D3DCCD1}">
-                            <a14:hiddenFill xmlns:a14="http://schemas.microsoft.com/office/drawing/2010/main">
-                              <a:solidFill>
-                                <a:srgbClr val="FFFFFF"/>
-                              </a:solidFill>
-                            </a14:hiddenFill>
-                          </a:ext>
-                          <a:ext uri="{91240B29-F687-4F45-9708-019B960494DF}">
-                            <a14:hiddenLine xmlns:a14="http://schemas.microsoft.com/office/drawing/2010/main" w="9525">
-                              <a:solidFill>
-                                <a:srgbClr val="000000"/>
-                              </a:solidFill>
-                              <a:miter lim="800000"/>
-                              <a:headEnd/>
-                              <a:tailEnd/>
-                            </a14:hiddenLine>
-                          </a:ext>
-                        </a:extLst>
-                      </wps:spPr>
-                      <wps:bodyPr rot="0" vert="horz" wrap="square" lIns="91440" tIns="45720" rIns="91440" bIns="45720" anchor="t" anchorCtr="0" upright="1">
-                        <a:noAutofit/>
-                      </wps:bodyPr>
-                    </wps:wsp>
-                  </a:graphicData>
-                </a:graphic>
-              </wp:inline>
-            </w:drawing>
-          </mc:Choice>
-          <mc:Fallback>
-            <w:pict>
-              <v:rect w14:anchorId="4C876EE7" id="Retângulo 6" o:spid="_x0000_s1026" alt="Histograma das Features do Diabetes" style="width:24pt;height:24pt;visibility:visible;mso-wrap-style:square;mso-left-percent:-10001;mso-top-percent:-10001;mso-position-horizontal:absolute;mso-position-horizontal-relative:char;mso-position-vertical:absolute;mso-position-vertical-relative:line;mso-left-percent:-10001;mso-top-percent:-10001;v-text-anchor:top" o:gfxdata="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" filled="f" stroked="f">
-                <o:lock v:ext="edit" aspectratio="t"/>
-                <w10:anchorlock/>
-              </v:rect>
-            </w:pict>
-          </mc:Fallback>
-        </mc:AlternateContent>
-      </w:r>
-    </w:p>
-    <w:p>
-      <w:r>
-        <w:t>Este gráfico mostra a distribuição das variáveis, ajudando a detetar possíveis assimetrias ou variáveis dominantes.</w:t>
-      </w:r>
-    </w:p>
-    <w:p>
-      <w:pPr>
-        <w:rPr>
-          <w:b/>
-          <w:bCs/>
-        </w:rPr>
-      </w:pPr>
-      <w:r>
-        <w:rPr>
-          <w:b/>
-          <w:bCs/>
-        </w:rPr>
-        <w:t xml:space="preserve">Dispersão dos valores reais </w:t>
-      </w:r>
-      <w:proofErr w:type="spellStart"/>
-      <w:r>
-        <w:rPr>
-          <w:b/>
-          <w:bCs/>
-        </w:rPr>
-        <w:t>vs</w:t>
-      </w:r>
-      <w:proofErr w:type="spellEnd"/>
-      <w:r>
-        <w:rPr>
-          <w:b/>
-          <w:bCs/>
-        </w:rPr>
-        <w:t xml:space="preserve"> previstos</w:t>
-      </w:r>
-    </w:p>
-    <w:p>
-      <w:r>
-        <mc:AlternateContent>
-          <mc:Choice Requires="wps">
-            <w:drawing>
-              <wp:inline distT="0" distB="0" distL="0" distR="0" wp14:anchorId="44EC143F" wp14:editId="302E5DB9">
-                <wp:extent cx="304800" cy="304800"/>
-                <wp:effectExtent l="0" t="0" r="0" b="0"/>
-                <wp:docPr id="479627534" name="Retângulo 5" descr="Valores Reais vs Previstos - Diabetes"/>
-                <wp:cNvGraphicFramePr>
-                  <a:graphicFrameLocks xmlns:a="http://schemas.openxmlformats.org/drawingml/2006/main" noChangeAspect="1"/>
-                </wp:cNvGraphicFramePr>
-                <a:graphic xmlns:a="http://schemas.openxmlformats.org/drawingml/2006/main">
-                  <a:graphicData uri="http://schemas.microsoft.com/office/word/2010/wordprocessingShape">
-                    <wps:wsp>
-                      <wps:cNvSpPr>
-                        <a:spLocks noChangeAspect="1" noChangeArrowheads="1"/>
-                      </wps:cNvSpPr>
-                      <wps:spPr bwMode="auto">
-                        <a:xfrm>
-                          <a:off x="0" y="0"/>
-                          <a:ext cx="304800" cy="304800"/>
-                        </a:xfrm>
-                        <a:prstGeom prst="rect">
-                          <a:avLst/>
-                        </a:prstGeom>
-                        <a:noFill/>
-                        <a:ln>
-                          <a:noFill/>
-                        </a:ln>
-                        <a:extLst>
-                          <a:ext uri="{909E8E84-426E-40DD-AFC4-6F175D3DCCD1}">
-                            <a14:hiddenFill xmlns:a14="http://schemas.microsoft.com/office/drawing/2010/main">
-                              <a:solidFill>
-                                <a:srgbClr val="FFFFFF"/>
-                              </a:solidFill>
-                            </a14:hiddenFill>
-                          </a:ext>
-                          <a:ext uri="{91240B29-F687-4F45-9708-019B960494DF}">
-                            <a14:hiddenLine xmlns:a14="http://schemas.microsoft.com/office/drawing/2010/main" w="9525">
-                              <a:solidFill>
-                                <a:srgbClr val="000000"/>
-                              </a:solidFill>
-                              <a:miter lim="800000"/>
-                              <a:headEnd/>
-                              <a:tailEnd/>
-                            </a14:hiddenLine>
-                          </a:ext>
-                        </a:extLst>
-                      </wps:spPr>
-                      <wps:bodyPr rot="0" vert="horz" wrap="square" lIns="91440" tIns="45720" rIns="91440" bIns="45720" anchor="t" anchorCtr="0" upright="1">
-                        <a:noAutofit/>
-                      </wps:bodyPr>
-                    </wps:wsp>
-                  </a:graphicData>
-                </a:graphic>
-              </wp:inline>
-            </w:drawing>
-          </mc:Choice>
-          <mc:Fallback>
-            <w:pict>
-              <v:rect w14:anchorId="38F30744" id="Retângulo 5" o:spid="_x0000_s1026" alt="Valores Reais vs Previstos - Diabetes" style="width:24pt;height:24pt;visibility:visible;mso-wrap-style:square;mso-left-percent:-10001;mso-top-percent:-10001;mso-position-horizontal:absolute;mso-position-horizontal-relative:char;mso-position-vertical:absolute;mso-position-vertical-relative:line;mso-left-percent:-10001;mso-top-percent:-10001;v-text-anchor:top" o:gfxdata="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" filled="f" stroked="f">
-                <o:lock v:ext="edit" aspectratio="t"/>
-                <w10:anchorlock/>
-              </v:rect>
-            </w:pict>
-          </mc:Fallback>
-        </mc:AlternateContent>
-      </w:r>
-    </w:p>
-    <w:p>
-      <w:r>
-        <w:t>Gráfico de dispersão que mostra a qualidade da regressão. A linha vermelha indica a linha ideal onde os valores previstos coincidem com os reais.</w:t>
-      </w:r>
-    </w:p>
-    <w:p>
-      <w:r>
-        <w:pict w14:anchorId="2FD199E4">
-          <v:rect id="_x0000_i1074" style="width:0;height:1.5pt" o:hralign="center" o:hrstd="t" o:hr="t" fillcolor="#a0a0a0" stroked="f"/>
-        </w:pict>
-      </w:r>
-    </w:p>
-    <w:p>
-      <w:pPr>
-        <w:rPr>
-          <w:b/>
-          <w:bCs/>
-        </w:rPr>
-      </w:pPr>
-      <w:r>
-        <w:rPr>
-          <w:b/>
-          <w:bCs/>
-        </w:rPr>
-        <w:lastRenderedPageBreak/>
-        <w:t xml:space="preserve">4. Classificação com o </w:t>
-      </w:r>
-      <w:proofErr w:type="spellStart"/>
-      <w:r>
-        <w:rPr>
-          <w:b/>
-          <w:bCs/>
-        </w:rPr>
-        <w:t>Dataset</w:t>
-      </w:r>
-      <w:proofErr w:type="spellEnd"/>
-      <w:r>
-        <w:rPr>
-          <w:b/>
-          <w:bCs/>
-        </w:rPr>
-        <w:t xml:space="preserve"> Iris</w:t>
-      </w:r>
-    </w:p>
-    <w:p>
-      <w:pPr>
-        <w:rPr>
-          <w:b/>
-          <w:bCs/>
-        </w:rPr>
-      </w:pPr>
-      <w:r>
-        <w:rPr>
-          <w:b/>
-          <w:bCs/>
-        </w:rPr>
-        <w:t>4.1 Separação dos Dados</w:t>
-      </w:r>
-    </w:p>
-    <w:p>
-      <w:pPr>
-        <w:numPr>
-          <w:ilvl w:val="0"/>
-          <w:numId w:val="7"/>
-        </w:numPr>
-      </w:pPr>
-      <w:proofErr w:type="spellStart"/>
-      <w:r>
-        <w:t>X_i</w:t>
-      </w:r>
-      <w:proofErr w:type="spellEnd"/>
-      <w:r>
-        <w:t>: atributos (comprimentos e larguras)</w:t>
-      </w:r>
-    </w:p>
-    <w:p>
-      <w:pPr>
-        <w:numPr>
-          <w:ilvl w:val="0"/>
-          <w:numId w:val="7"/>
-        </w:numPr>
-      </w:pPr>
-      <w:proofErr w:type="spellStart"/>
-      <w:r>
-        <w:t>y_i</w:t>
-      </w:r>
-      <w:proofErr w:type="spellEnd"/>
-      <w:r>
-        <w:t>: classe da flor (</w:t>
-      </w:r>
-      <w:proofErr w:type="spellStart"/>
-      <w:r>
-        <w:rPr>
-          <w:i/>
-          <w:iCs/>
-        </w:rPr>
-        <w:t>Setosa</w:t>
-      </w:r>
-      <w:proofErr w:type="spellEnd"/>
-      <w:r>
-        <w:t xml:space="preserve">, </w:t>
-      </w:r>
-      <w:r>
-        <w:rPr>
-          <w:i/>
-          <w:iCs/>
-        </w:rPr>
-        <w:t>Versicolor</w:t>
-      </w:r>
-      <w:r>
-        <w:t xml:space="preserve">, </w:t>
-      </w:r>
-      <w:proofErr w:type="spellStart"/>
-      <w:r>
-        <w:rPr>
-          <w:i/>
-          <w:iCs/>
-        </w:rPr>
-        <w:t>Virginica</w:t>
-      </w:r>
-      <w:proofErr w:type="spellEnd"/>
-      <w:r>
-        <w:t>)</w:t>
-      </w:r>
-    </w:p>
-    <w:p>
-      <w:pPr>
-        <w:numPr>
-          <w:ilvl w:val="0"/>
-          <w:numId w:val="7"/>
-        </w:numPr>
-      </w:pPr>
-      <w:r>
-        <w:t>Divisão treino/teste: 80% / 20%</w:t>
-      </w:r>
-    </w:p>
-    <w:p>
-      <w:pPr>
-        <w:rPr>
-          <w:b/>
-          <w:bCs/>
-        </w:rPr>
-      </w:pPr>
-      <w:r>
-        <w:rPr>
-          <w:b/>
-          <w:bCs/>
-        </w:rPr>
-        <w:t xml:space="preserve">4.2 Treino com </w:t>
-      </w:r>
-      <w:proofErr w:type="spellStart"/>
-      <w:r>
-        <w:rPr>
-          <w:b/>
-          <w:bCs/>
-        </w:rPr>
-        <w:t>Random</w:t>
-      </w:r>
-      <w:proofErr w:type="spellEnd"/>
-      <w:r>
-        <w:rPr>
-          <w:b/>
-          <w:bCs/>
-        </w:rPr>
-        <w:t xml:space="preserve"> </w:t>
-      </w:r>
-      <w:proofErr w:type="spellStart"/>
-      <w:r>
-        <w:rPr>
-          <w:b/>
-          <w:bCs/>
-        </w:rPr>
-        <w:t>Forest</w:t>
-      </w:r>
-      <w:proofErr w:type="spellEnd"/>
-    </w:p>
-    <w:p>
-      <w:r>
-        <w:t xml:space="preserve">Foi utilizado o modelo </w:t>
-      </w:r>
-      <w:proofErr w:type="spellStart"/>
-      <w:r>
-        <w:t>RandomForestClassifier</w:t>
-      </w:r>
-      <w:proofErr w:type="spellEnd"/>
-      <w:r>
-        <w:t xml:space="preserve">, conhecido pela sua robustez e bom desempenho em classificações </w:t>
-      </w:r>
-      <w:proofErr w:type="spellStart"/>
-      <w:r>
-        <w:t>multiclasse</w:t>
-      </w:r>
-      <w:proofErr w:type="spellEnd"/>
-      <w:r>
-        <w:t>.</w:t>
-      </w:r>
-    </w:p>
-    <w:p>
-      <w:pPr>
-        <w:rPr>
-          <w:b/>
-          <w:bCs/>
-        </w:rPr>
-      </w:pPr>
-      <w:r>
-        <w:rPr>
-          <w:b/>
-          <w:bCs/>
-        </w:rPr>
-        <w:t>4.3 Avaliação do Modelo</w:t>
-      </w:r>
-    </w:p>
-    <w:p>
-      <w:pPr>
-        <w:numPr>
-          <w:ilvl w:val="0"/>
-          <w:numId w:val="8"/>
-        </w:numPr>
-      </w:pPr>
-      <w:r>
-        <w:rPr>
-          <w:b/>
-          <w:bCs/>
-        </w:rPr>
-        <w:t>Acurácia</w:t>
-      </w:r>
-      <w:r>
-        <w:t>: percentagem total de classificações corretas.</w:t>
-      </w:r>
-    </w:p>
-    <w:p>
-      <w:pPr>
-        <w:numPr>
-          <w:ilvl w:val="0"/>
-          <w:numId w:val="8"/>
-        </w:numPr>
-      </w:pPr>
-      <w:r>
-        <w:rPr>
-          <w:b/>
-          <w:bCs/>
-        </w:rPr>
-        <w:t>Relatório de Classificação</w:t>
-      </w:r>
-      <w:r>
-        <w:t>: inclui precisão (</w:t>
-      </w:r>
-      <w:proofErr w:type="spellStart"/>
-      <w:r>
-        <w:t>precision</w:t>
-      </w:r>
-      <w:proofErr w:type="spellEnd"/>
-      <w:r>
-        <w:t>), revocação (</w:t>
-      </w:r>
-      <w:proofErr w:type="spellStart"/>
-      <w:r>
-        <w:t>recall</w:t>
-      </w:r>
-      <w:proofErr w:type="spellEnd"/>
-      <w:r>
-        <w:t>) e F1-score por classe.</w:t>
-      </w:r>
-    </w:p>
-    <w:p>
-      <w:proofErr w:type="spellStart"/>
-      <w:r>
-        <w:t>python</w:t>
-      </w:r>
-      <w:proofErr w:type="spellEnd"/>
-    </w:p>
-    <w:p>
-      <w:proofErr w:type="spellStart"/>
-      <w:r>
-        <w:t>CopiarEditar</w:t>
-      </w:r>
-      <w:proofErr w:type="spellEnd"/>
-    </w:p>
-    <w:p>
-      <w:proofErr w:type="gramStart"/>
-      <w:r>
-        <w:t>print(</w:t>
-      </w:r>
-      <w:proofErr w:type="spellStart"/>
-      <w:proofErr w:type="gramEnd"/>
-      <w:r>
-        <w:t>accuracy_</w:t>
-      </w:r>
-      <w:proofErr w:type="gramStart"/>
-      <w:r>
-        <w:t>score</w:t>
-      </w:r>
-      <w:proofErr w:type="spellEnd"/>
-      <w:r>
-        <w:t>(</w:t>
-      </w:r>
-      <w:proofErr w:type="spellStart"/>
-      <w:proofErr w:type="gramEnd"/>
-      <w:r>
-        <w:t>y_test_i</w:t>
-      </w:r>
-      <w:proofErr w:type="spellEnd"/>
-      <w:r>
-        <w:t xml:space="preserve">, </w:t>
-      </w:r>
-      <w:proofErr w:type="spellStart"/>
-      <w:r>
-        <w:t>y_pred_i</w:t>
-      </w:r>
-      <w:proofErr w:type="spellEnd"/>
-      <w:r>
-        <w:t>))</w:t>
-      </w:r>
-    </w:p>
-    <w:p>
-      <w:proofErr w:type="gramStart"/>
-      <w:r>
-        <w:t>print(</w:t>
-      </w:r>
-      <w:proofErr w:type="spellStart"/>
-      <w:proofErr w:type="gramEnd"/>
-      <w:r>
-        <w:t>classification_</w:t>
-      </w:r>
-      <w:proofErr w:type="gramStart"/>
-      <w:r>
-        <w:t>report</w:t>
-      </w:r>
-      <w:proofErr w:type="spellEnd"/>
-      <w:r>
-        <w:t>(</w:t>
-      </w:r>
-      <w:proofErr w:type="spellStart"/>
-      <w:proofErr w:type="gramEnd"/>
-      <w:r>
-        <w:t>y_test_i</w:t>
-      </w:r>
-      <w:proofErr w:type="spellEnd"/>
-      <w:r>
-        <w:t xml:space="preserve">, </w:t>
-      </w:r>
-      <w:proofErr w:type="spellStart"/>
-      <w:r>
-        <w:t>y_pred_i</w:t>
-      </w:r>
-      <w:proofErr w:type="spellEnd"/>
-      <w:r>
-        <w:t>))</w:t>
-      </w:r>
-    </w:p>
-    <w:p>
-      <w:r>
-        <w:rPr>
-          <w:b/>
-          <w:bCs/>
-        </w:rPr>
-        <w:t>Resultados esperados:</w:t>
-      </w:r>
-    </w:p>
-    <w:p>
-      <w:pPr>
-        <w:numPr>
-          <w:ilvl w:val="0"/>
-          <w:numId w:val="9"/>
-        </w:numPr>
-      </w:pPr>
-      <w:r>
-        <w:t xml:space="preserve">Acurácia ≈ 1.00 (ou 100%) — dado que este </w:t>
-      </w:r>
-      <w:proofErr w:type="spellStart"/>
-      <w:r>
-        <w:t>dataset</w:t>
-      </w:r>
-      <w:proofErr w:type="spellEnd"/>
-      <w:r>
-        <w:t xml:space="preserve"> é simples para modelos como </w:t>
-      </w:r>
-      <w:proofErr w:type="spellStart"/>
-      <w:r>
-        <w:t>Random</w:t>
-      </w:r>
-      <w:proofErr w:type="spellEnd"/>
-      <w:r>
-        <w:t xml:space="preserve"> </w:t>
-      </w:r>
-      <w:proofErr w:type="spellStart"/>
-      <w:r>
-        <w:t>Forest</w:t>
-      </w:r>
-      <w:proofErr w:type="spellEnd"/>
-      <w:r>
-        <w:t>.</w:t>
-      </w:r>
-    </w:p>
-    <w:p>
-      <w:pPr>
-        <w:numPr>
-          <w:ilvl w:val="0"/>
-          <w:numId w:val="9"/>
-        </w:numPr>
-      </w:pPr>
-      <w:r>
-        <w:t>Métricas próximas de 1.0 em todas as classes.</w:t>
-      </w:r>
-    </w:p>
-    <w:p>
-      <w:pPr>
-        <w:rPr>
-          <w:b/>
-          <w:bCs/>
-        </w:rPr>
-      </w:pPr>
-      <w:r>
-        <w:rPr>
-          <w:b/>
-          <w:bCs/>
-        </w:rPr>
-        <w:t>4.4 Visualização Gráfica</w:t>
-      </w:r>
-    </w:p>
-    <w:p>
-      <w:pPr>
-        <w:rPr>
-          <w:b/>
-          <w:bCs/>
-        </w:rPr>
-      </w:pPr>
-      <w:r>
-        <w:rPr>
-          <w:b/>
-          <w:bCs/>
-        </w:rPr>
-        <w:t xml:space="preserve">Gráfico de barras – Classes Reais </w:t>
-      </w:r>
-      <w:proofErr w:type="spellStart"/>
-      <w:proofErr w:type="gramStart"/>
-      <w:r>
-        <w:rPr>
-          <w:b/>
-          <w:bCs/>
-        </w:rPr>
-        <w:t>vs</w:t>
-      </w:r>
-      <w:proofErr w:type="spellEnd"/>
-      <w:r>
-        <w:rPr>
-          <w:b/>
-          <w:bCs/>
-        </w:rPr>
-        <w:t xml:space="preserve"> Previstos</w:t>
-      </w:r>
-      <w:proofErr w:type="gramEnd"/>
-    </w:p>
-    <w:p>
-      <w:r>
-        <mc:AlternateContent>
-          <mc:Choice Requires="wps">
-            <w:drawing>
-              <wp:inline distT="0" distB="0" distL="0" distR="0" wp14:anchorId="170993FA" wp14:editId="612C5B71">
-                <wp:extent cx="304800" cy="304800"/>
-                <wp:effectExtent l="0" t="0" r="0" b="0"/>
-                <wp:docPr id="1074615024" name="Retângulo 4" descr="Classes Reais vs Previstos - Iris"/>
-                <wp:cNvGraphicFramePr>
-                  <a:graphicFrameLocks xmlns:a="http://schemas.openxmlformats.org/drawingml/2006/main" noChangeAspect="1"/>
-                </wp:cNvGraphicFramePr>
-                <a:graphic xmlns:a="http://schemas.openxmlformats.org/drawingml/2006/main">
-                  <a:graphicData uri="http://schemas.microsoft.com/office/word/2010/wordprocessingShape">
-                    <wps:wsp>
-                      <wps:cNvSpPr>
-                        <a:spLocks noChangeAspect="1" noChangeArrowheads="1"/>
-                      </wps:cNvSpPr>
-                      <wps:spPr bwMode="auto">
-                        <a:xfrm>
-                          <a:off x="0" y="0"/>
-                          <a:ext cx="304800" cy="304800"/>
-                        </a:xfrm>
-                        <a:prstGeom prst="rect">
-                          <a:avLst/>
-                        </a:prstGeom>
-                        <a:noFill/>
-                        <a:ln>
-                          <a:noFill/>
-                        </a:ln>
-                        <a:extLst>
-                          <a:ext uri="{909E8E84-426E-40DD-AFC4-6F175D3DCCD1}">
-                            <a14:hiddenFill xmlns:a14="http://schemas.microsoft.com/office/drawing/2010/main">
-                              <a:solidFill>
-                                <a:srgbClr val="FFFFFF"/>
-                              </a:solidFill>
-                            </a14:hiddenFill>
-                          </a:ext>
-                          <a:ext uri="{91240B29-F687-4F45-9708-019B960494DF}">
-                            <a14:hiddenLine xmlns:a14="http://schemas.microsoft.com/office/drawing/2010/main" w="9525">
-                              <a:solidFill>
-                                <a:srgbClr val="000000"/>
-                              </a:solidFill>
-                              <a:miter lim="800000"/>
-                              <a:headEnd/>
-                              <a:tailEnd/>
-                            </a14:hiddenLine>
-                          </a:ext>
-                        </a:extLst>
-                      </wps:spPr>
-                      <wps:bodyPr rot="0" vert="horz" wrap="square" lIns="91440" tIns="45720" rIns="91440" bIns="45720" anchor="t" anchorCtr="0" upright="1">
-                        <a:noAutofit/>
-                      </wps:bodyPr>
-                    </wps:wsp>
-                  </a:graphicData>
-                </a:graphic>
-              </wp:inline>
-            </w:drawing>
-          </mc:Choice>
-          <mc:Fallback>
-            <w:pict>
-              <v:rect w14:anchorId="7985EE40" id="Retângulo 4" o:spid="_x0000_s1026" alt="Classes Reais vs Previstos - Iris" style="width:24pt;height:24pt;visibility:visible;mso-wrap-style:square;mso-left-percent:-10001;mso-top-percent:-10001;mso-position-horizontal:absolute;mso-position-horizontal-relative:char;mso-position-vertical:absolute;mso-position-vertical-relative:line;mso-left-percent:-10001;mso-top-percent:-10001;v-text-anchor:top" o:gfxdata="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" filled="f" stroked="f">
-                <o:lock v:ext="edit" aspectratio="t"/>
-                <w10:anchorlock/>
-              </v:rect>
-            </w:pict>
-          </mc:Fallback>
-        </mc:AlternateContent>
-      </w:r>
-    </w:p>
-    <w:p>
-      <w:r>
-        <w:t>Este gráfico compara as classes reais com as classificações feitas pelo modelo, permitindo verificar possíveis erros de classificação.</w:t>
-      </w:r>
-    </w:p>
-    <w:p>
-      <w:r>
-        <w:pict w14:anchorId="657E909F">
-          <v:rect id="_x0000_i1076" style="width:0;height:1.5pt" o:hralign="center" o:hrstd="t" o:hr="t" fillcolor="#a0a0a0" stroked="f"/>
-        </w:pict>
-      </w:r>
-    </w:p>
-    <w:p>
-      <w:pPr>
-        <w:rPr>
-          <w:b/>
-          <w:bCs/>
-        </w:rPr>
-      </w:pPr>
-      <w:r>
-        <w:rPr>
-          <w:b/>
-          <w:bCs/>
-        </w:rPr>
-        <w:t>5. Conclusões</w:t>
-      </w:r>
-    </w:p>
-    <w:p>
-      <w:pPr>
-        <w:numPr>
-          <w:ilvl w:val="0"/>
-          <w:numId w:val="10"/>
-        </w:numPr>
-      </w:pPr>
-      <w:r>
-        <w:t xml:space="preserve">O modelo de </w:t>
-      </w:r>
-      <w:r>
-        <w:rPr>
-          <w:b/>
-          <w:bCs/>
-        </w:rPr>
-        <w:t>Regressão Linear</w:t>
-      </w:r>
-      <w:r>
-        <w:t xml:space="preserve"> aplicado ao </w:t>
-      </w:r>
-      <w:proofErr w:type="spellStart"/>
-      <w:r>
-        <w:t>dataset</w:t>
-      </w:r>
-      <w:proofErr w:type="spellEnd"/>
-      <w:r>
-        <w:t xml:space="preserve"> Diabetes apresentou um desempenho razoável (R² ≈ 0.45), embora limitado pela complexidade dos dados.</w:t>
-      </w:r>
-    </w:p>
-    <w:p>
-      <w:pPr>
-        <w:numPr>
-          <w:ilvl w:val="0"/>
-          <w:numId w:val="10"/>
-        </w:numPr>
-      </w:pPr>
-      <w:r>
-        <w:t xml:space="preserve">O modelo de </w:t>
-      </w:r>
-      <w:r>
-        <w:rPr>
-          <w:b/>
-          <w:bCs/>
-        </w:rPr>
-        <w:t xml:space="preserve">Classificação com </w:t>
-      </w:r>
-      <w:proofErr w:type="spellStart"/>
-      <w:r>
-        <w:rPr>
-          <w:b/>
-          <w:bCs/>
-        </w:rPr>
-        <w:t>Random</w:t>
-      </w:r>
-      <w:proofErr w:type="spellEnd"/>
-      <w:r>
-        <w:rPr>
-          <w:b/>
-          <w:bCs/>
-        </w:rPr>
-        <w:t xml:space="preserve"> </w:t>
-      </w:r>
-      <w:proofErr w:type="spellStart"/>
-      <w:r>
-        <w:rPr>
-          <w:b/>
-          <w:bCs/>
-        </w:rPr>
-        <w:t>Forest</w:t>
-      </w:r>
-      <w:proofErr w:type="spellEnd"/>
-      <w:r>
-        <w:t xml:space="preserve"> no </w:t>
-      </w:r>
-      <w:proofErr w:type="spellStart"/>
-      <w:r>
-        <w:t>dataset</w:t>
-      </w:r>
-      <w:proofErr w:type="spellEnd"/>
-      <w:r>
-        <w:t xml:space="preserve"> Iris demonstrou excelente desempenho, com acurácia total e métricas ideais.</w:t>
-      </w:r>
-    </w:p>
-    <w:p>
-      <w:pPr>
-        <w:numPr>
-          <w:ilvl w:val="0"/>
-          <w:numId w:val="10"/>
-        </w:numPr>
-      </w:pPr>
-      <w:r>
-        <w:t>As visualizações ajudaram a confirmar os resultados quantitativos e a ilustrar o comportamento dos modelos.</w:t>
-      </w:r>
-    </w:p>
-    <w:p>
-      <w:r>
-        <w:lastRenderedPageBreak/>
-        <w:pict w14:anchorId="437F0372">
-          <v:rect id="_x0000_i1077" style="width:0;height:1.5pt" o:hralign="center" o:hrstd="t" o:hr="t" fillcolor="#a0a0a0" stroked="f"/>
-        </w:pict>
-      </w:r>
-    </w:p>
-    <w:p>
-      <w:pPr>
-        <w:rPr>
-          <w:b/>
-          <w:bCs/>
-        </w:rPr>
-      </w:pPr>
-      <w:r>
-        <w:rPr>
-          <w:b/>
-          <w:bCs/>
-        </w:rPr>
-        <w:t>6. Referências</w:t>
-      </w:r>
-    </w:p>
-    <w:p>
-      <w:pPr>
-        <w:numPr>
-          <w:ilvl w:val="0"/>
-          <w:numId w:val="11"/>
-        </w:numPr>
-        <w:rPr>
-          <w:lang w:val="nl-BE"/>
-        </w:rPr>
-      </w:pPr>
-      <w:r>
-        <w:rPr>
-          <w:lang w:val="nl-BE"/>
-        </w:rPr>
-        <w:t xml:space="preserve">Scikit-learn documentation: </w:t>
-      </w:r>
-      <w:r>
-        <w:fldChar w:fldCharType="begin"/>
-      </w:r>
-      <w:r>
-        <w:rPr>
-          <w:lang w:val="nl-BE"/>
-        </w:rPr>
-        <w:instrText>HYPERLINK "https://scikit-learn.org" \t "_new"</w:instrText>
-      </w:r>
-      <w:r>
-        <w:fldChar w:fldCharType="separate"/>
-      </w:r>
-      <w:r>
-        <w:rPr>
-          <w:rStyle w:val="Hiperligao"/>
-          <w:lang w:val="nl-BE"/>
-        </w:rPr>
-        <w:t>https://scikit-learn.org</w:t>
-      </w:r>
-      <w:r>
-        <w:fldChar w:fldCharType="end"/>
-      </w:r>
-    </w:p>
-    <w:p>
-      <w:pPr>
-        <w:numPr>
-          <w:ilvl w:val="0"/>
-          <w:numId w:val="11"/>
-        </w:numPr>
-      </w:pPr>
-      <w:proofErr w:type="spellStart"/>
-      <w:r>
-        <w:t>Dataset</w:t>
-      </w:r>
-      <w:proofErr w:type="spellEnd"/>
-      <w:r>
-        <w:t xml:space="preserve"> Diabetes: https://scikit-learn.org/stable/datasets/toy_dataset.html#diabetes-dataset</w:t>
-      </w:r>
-    </w:p>
-    <w:p>
-      <w:pPr>
-        <w:numPr>
-          <w:ilvl w:val="0"/>
-          <w:numId w:val="11"/>
-        </w:numPr>
-      </w:pPr>
-      <w:proofErr w:type="spellStart"/>
-      <w:r>
-        <w:t>Dataset</w:t>
-      </w:r>
-      <w:proofErr w:type="spellEnd"/>
-      <w:r>
-        <w:t xml:space="preserve"> Iris: https://scikit-learn.org/stable/datasets/toy_dataset.html#iris-dataset</w:t>
-      </w:r>
+      <w:r>
+        <w:rPr>
+          <w:b/>
+          <w:bCs/>
+        </w:rPr>
+        <w:t xml:space="preserve"> Iris: </w:t>
+      </w:r>
+      <w:hyperlink r:id="rId6" w:anchor="iris-dataset" w:tgtFrame="_blank" w:history="1">
+        <w:r>
+          <w:rPr>
+            <w:rStyle w:val="Hiperligao"/>
+            <w:b/>
+            <w:bCs/>
+          </w:rPr>
+          <w:t>https://scikit-learn.org/stable/datasets/toy_dataset.html#iris-dataset</w:t>
+        </w:r>
+      </w:hyperlink>
     </w:p>
     <w:p/>
     <w:sectPr>
@@ -1765,6 +2003,155 @@
 <file path=word/numbering.xml><?xml version="1.0" encoding="utf-8"?>
 <w:numbering xmlns:wpc="http://schemas.microsoft.com/office/word/2010/wordprocessingCanvas" xmlns:cx="http://schemas.microsoft.com/office/drawing/2014/chartex" xmlns:cx1="http://schemas.microsoft.com/office/drawing/2015/9/8/chartex" xmlns:cx2="http://schemas.microsoft.com/office/drawing/2015/10/21/chartex" xmlns:cx3="http://schemas.microsoft.com/office/drawing/2016/5/9/chartex" xmlns:cx4="http://schemas.microsoft.com/office/drawing/2016/5/10/chartex" xmlns:cx5="http://schemas.microsoft.com/office/drawing/2016/5/11/chartex" xmlns:cx6="http://schemas.microsoft.com/office/drawing/2016/5/12/chartex" xmlns:cx7="http://schemas.microsoft.com/office/drawing/2016/5/13/chartex" xmlns:cx8="http://schemas.microsoft.com/office/drawing/2016/5/14/chartex" xmlns:mc="http://schemas.openxmlformats.org/markup-compatibility/2006" xmlns:aink="http://schemas.microsoft.com/office/drawing/2016/ink" xmlns:am3d="http://schemas.microsoft.com/office/drawing/2017/model3d" xmlns:o="urn:schemas-microsoft-com:office:office" xmlns:oel="http://schemas.microsoft.com/office/2019/extlst" xmlns:r="http://schemas.openxmlformats.org/officeDocument/2006/relationships" xmlns:m="http://schemas.openxmlformats.org/officeDocument/2006/math" xmlns:v="urn:schemas-microsoft-com:vml" xmlns:wp14="http://schemas.microsoft.com/office/word/2010/wordprocessingDrawing" xmlns:wp="http://schemas.openxmlformats.org/drawingml/2006/wordprocessingDrawing" xmlns:w10="urn:schemas-microsoft-com:office:word" xmlns:w="http://schemas.openxmlformats.org/wordprocessingml/2006/main" xmlns:w14="http://schemas.microsoft.com/office/word/2010/wordml" xmlns:w15="http://schemas.microsoft.com/office/word/2012/wordml" xmlns:w16cex="http://schemas.microsoft.com/office/word/2018/wordml/cex" xmlns:w16cid="http://schemas.microsoft.com/office/word/2016/wordml/cid" xmlns:w16="http://schemas.microsoft.com/office/word/2018/wordml" xmlns:w16du="http://schemas.microsoft.com/office/word/2023/wordml/word16du" xmlns:w16sdtdh="http://schemas.microsoft.com/office/word/2020/wordml/sdtdatahash" xmlns:w16sdtfl="http://schemas.microsoft.com/office/word/2024/wordml/sdtformatlock" xmlns:w16se="http://schemas.microsoft.com/office/word/2015/wordml/symex" xmlns:wpg="http://schemas.microsoft.com/office/word/2010/wordprocessingGroup" xmlns:wpi="http://schemas.microsoft.com/office/word/2010/wordprocessingInk" xmlns:wne="http://schemas.microsoft.com/office/word/2006/wordml" xmlns:wps="http://schemas.microsoft.com/office/word/2010/wordprocessingShape" mc:Ignorable="w14 w15 w16se w16cid w16 w16cex w16sdtdh w16sdtfl w16du wp14">
   <w:abstractNum w:abstractNumId="0" w15:restartNumberingAfterBreak="0">
+    <w:nsid w:val="00BD00A2"/>
+    <w:multiLevelType w:val="multilevel"/>
+    <w:tmpl w:val="DD4C3E3C"/>
+    <w:lvl w:ilvl="0">
+      <w:start w:val="1"/>
+      <w:numFmt w:val="bullet"/>
+      <w:lvlText w:val=""/>
+      <w:lvlJc w:val="left"/>
+      <w:pPr>
+        <w:tabs>
+          <w:tab w:val="num" w:pos="720"/>
+        </w:tabs>
+        <w:ind w:left="720" w:hanging="360"/>
+      </w:pPr>
+      <w:rPr>
+        <w:rFonts w:ascii="Symbol" w:hAnsi="Symbol" w:hint="default"/>
+        <w:sz w:val="20"/>
+      </w:rPr>
+    </w:lvl>
+    <w:lvl w:ilvl="1" w:tentative="1">
+      <w:start w:val="1"/>
+      <w:numFmt w:val="bullet"/>
+      <w:lvlText w:val=""/>
+      <w:lvlJc w:val="left"/>
+      <w:pPr>
+        <w:tabs>
+          <w:tab w:val="num" w:pos="1440"/>
+        </w:tabs>
+        <w:ind w:left="1440" w:hanging="360"/>
+      </w:pPr>
+      <w:rPr>
+        <w:rFonts w:ascii="Symbol" w:hAnsi="Symbol" w:hint="default"/>
+        <w:sz w:val="20"/>
+      </w:rPr>
+    </w:lvl>
+    <w:lvl w:ilvl="2" w:tentative="1">
+      <w:start w:val="1"/>
+      <w:numFmt w:val="bullet"/>
+      <w:lvlText w:val=""/>
+      <w:lvlJc w:val="left"/>
+      <w:pPr>
+        <w:tabs>
+          <w:tab w:val="num" w:pos="2160"/>
+        </w:tabs>
+        <w:ind w:left="2160" w:hanging="360"/>
+      </w:pPr>
+      <w:rPr>
+        <w:rFonts w:ascii="Symbol" w:hAnsi="Symbol" w:hint="default"/>
+        <w:sz w:val="20"/>
+      </w:rPr>
+    </w:lvl>
+    <w:lvl w:ilvl="3" w:tentative="1">
+      <w:start w:val="1"/>
+      <w:numFmt w:val="bullet"/>
+      <w:lvlText w:val=""/>
+      <w:lvlJc w:val="left"/>
+      <w:pPr>
+        <w:tabs>
+          <w:tab w:val="num" w:pos="2880"/>
+        </w:tabs>
+        <w:ind w:left="2880" w:hanging="360"/>
+      </w:pPr>
+      <w:rPr>
+        <w:rFonts w:ascii="Symbol" w:hAnsi="Symbol" w:hint="default"/>
+        <w:sz w:val="20"/>
+      </w:rPr>
+    </w:lvl>
+    <w:lvl w:ilvl="4" w:tentative="1">
+      <w:start w:val="1"/>
+      <w:numFmt w:val="bullet"/>
+      <w:lvlText w:val=""/>
+      <w:lvlJc w:val="left"/>
+      <w:pPr>
+        <w:tabs>
+          <w:tab w:val="num" w:pos="3600"/>
+        </w:tabs>
+        <w:ind w:left="3600" w:hanging="360"/>
+      </w:pPr>
+      <w:rPr>
+        <w:rFonts w:ascii="Symbol" w:hAnsi="Symbol" w:hint="default"/>
+        <w:sz w:val="20"/>
+      </w:rPr>
+    </w:lvl>
+    <w:lvl w:ilvl="5" w:tentative="1">
+      <w:start w:val="1"/>
+      <w:numFmt w:val="bullet"/>
+      <w:lvlText w:val=""/>
+      <w:lvlJc w:val="left"/>
+      <w:pPr>
+        <w:tabs>
+          <w:tab w:val="num" w:pos="4320"/>
+        </w:tabs>
+        <w:ind w:left="4320" w:hanging="360"/>
+      </w:pPr>
+      <w:rPr>
+        <w:rFonts w:ascii="Symbol" w:hAnsi="Symbol" w:hint="default"/>
+        <w:sz w:val="20"/>
+      </w:rPr>
+    </w:lvl>
+    <w:lvl w:ilvl="6" w:tentative="1">
+      <w:start w:val="1"/>
+      <w:numFmt w:val="bullet"/>
+      <w:lvlText w:val=""/>
+      <w:lvlJc w:val="left"/>
+      <w:pPr>
+        <w:tabs>
+          <w:tab w:val="num" w:pos="5040"/>
+        </w:tabs>
+        <w:ind w:left="5040" w:hanging="360"/>
+      </w:pPr>
+      <w:rPr>
+        <w:rFonts w:ascii="Symbol" w:hAnsi="Symbol" w:hint="default"/>
+        <w:sz w:val="20"/>
+      </w:rPr>
+    </w:lvl>
+    <w:lvl w:ilvl="7" w:tentative="1">
+      <w:start w:val="1"/>
+      <w:numFmt w:val="bullet"/>
+      <w:lvlText w:val=""/>
+      <w:lvlJc w:val="left"/>
+      <w:pPr>
+        <w:tabs>
+          <w:tab w:val="num" w:pos="5760"/>
+        </w:tabs>
+        <w:ind w:left="5760" w:hanging="360"/>
+      </w:pPr>
+      <w:rPr>
+        <w:rFonts w:ascii="Symbol" w:hAnsi="Symbol" w:hint="default"/>
+        <w:sz w:val="20"/>
+      </w:rPr>
+    </w:lvl>
+    <w:lvl w:ilvl="8" w:tentative="1">
+      <w:start w:val="1"/>
+      <w:numFmt w:val="bullet"/>
+      <w:lvlText w:val=""/>
+      <w:lvlJc w:val="left"/>
+      <w:pPr>
+        <w:tabs>
+          <w:tab w:val="num" w:pos="6480"/>
+        </w:tabs>
+        <w:ind w:left="6480" w:hanging="360"/>
+      </w:pPr>
+      <w:rPr>
+        <w:rFonts w:ascii="Symbol" w:hAnsi="Symbol" w:hint="default"/>
+        <w:sz w:val="20"/>
+      </w:rPr>
+    </w:lvl>
+  </w:abstractNum>
+  <w:abstractNum w:abstractNumId="1" w15:restartNumberingAfterBreak="0">
     <w:nsid w:val="0601037B"/>
     <w:multiLevelType w:val="multilevel"/>
     <w:tmpl w:val="7BEEEE48"/>
@@ -1913,7 +2300,156 @@
       </w:rPr>
     </w:lvl>
   </w:abstractNum>
-  <w:abstractNum w:abstractNumId="1" w15:restartNumberingAfterBreak="0">
+  <w:abstractNum w:abstractNumId="2" w15:restartNumberingAfterBreak="0">
+    <w:nsid w:val="19521902"/>
+    <w:multiLevelType w:val="multilevel"/>
+    <w:tmpl w:val="15A2456E"/>
+    <w:lvl w:ilvl="0">
+      <w:start w:val="1"/>
+      <w:numFmt w:val="bullet"/>
+      <w:lvlText w:val=""/>
+      <w:lvlJc w:val="left"/>
+      <w:pPr>
+        <w:tabs>
+          <w:tab w:val="num" w:pos="720"/>
+        </w:tabs>
+        <w:ind w:left="720" w:hanging="360"/>
+      </w:pPr>
+      <w:rPr>
+        <w:rFonts w:ascii="Symbol" w:hAnsi="Symbol" w:hint="default"/>
+        <w:sz w:val="20"/>
+      </w:rPr>
+    </w:lvl>
+    <w:lvl w:ilvl="1" w:tentative="1">
+      <w:start w:val="1"/>
+      <w:numFmt w:val="bullet"/>
+      <w:lvlText w:val=""/>
+      <w:lvlJc w:val="left"/>
+      <w:pPr>
+        <w:tabs>
+          <w:tab w:val="num" w:pos="1440"/>
+        </w:tabs>
+        <w:ind w:left="1440" w:hanging="360"/>
+      </w:pPr>
+      <w:rPr>
+        <w:rFonts w:ascii="Symbol" w:hAnsi="Symbol" w:hint="default"/>
+        <w:sz w:val="20"/>
+      </w:rPr>
+    </w:lvl>
+    <w:lvl w:ilvl="2" w:tentative="1">
+      <w:start w:val="1"/>
+      <w:numFmt w:val="bullet"/>
+      <w:lvlText w:val=""/>
+      <w:lvlJc w:val="left"/>
+      <w:pPr>
+        <w:tabs>
+          <w:tab w:val="num" w:pos="2160"/>
+        </w:tabs>
+        <w:ind w:left="2160" w:hanging="360"/>
+      </w:pPr>
+      <w:rPr>
+        <w:rFonts w:ascii="Symbol" w:hAnsi="Symbol" w:hint="default"/>
+        <w:sz w:val="20"/>
+      </w:rPr>
+    </w:lvl>
+    <w:lvl w:ilvl="3" w:tentative="1">
+      <w:start w:val="1"/>
+      <w:numFmt w:val="bullet"/>
+      <w:lvlText w:val=""/>
+      <w:lvlJc w:val="left"/>
+      <w:pPr>
+        <w:tabs>
+          <w:tab w:val="num" w:pos="2880"/>
+        </w:tabs>
+        <w:ind w:left="2880" w:hanging="360"/>
+      </w:pPr>
+      <w:rPr>
+        <w:rFonts w:ascii="Symbol" w:hAnsi="Symbol" w:hint="default"/>
+        <w:sz w:val="20"/>
+      </w:rPr>
+    </w:lvl>
+    <w:lvl w:ilvl="4" w:tentative="1">
+      <w:start w:val="1"/>
+      <w:numFmt w:val="bullet"/>
+      <w:lvlText w:val=""/>
+      <w:lvlJc w:val="left"/>
+      <w:pPr>
+        <w:tabs>
+          <w:tab w:val="num" w:pos="3600"/>
+        </w:tabs>
+        <w:ind w:left="3600" w:hanging="360"/>
+      </w:pPr>
+      <w:rPr>
+        <w:rFonts w:ascii="Symbol" w:hAnsi="Symbol" w:hint="default"/>
+        <w:sz w:val="20"/>
+      </w:rPr>
+    </w:lvl>
+    <w:lvl w:ilvl="5" w:tentative="1">
+      <w:start w:val="1"/>
+      <w:numFmt w:val="bullet"/>
+      <w:lvlText w:val=""/>
+      <w:lvlJc w:val="left"/>
+      <w:pPr>
+        <w:tabs>
+          <w:tab w:val="num" w:pos="4320"/>
+        </w:tabs>
+        <w:ind w:left="4320" w:hanging="360"/>
+      </w:pPr>
+      <w:rPr>
+        <w:rFonts w:ascii="Symbol" w:hAnsi="Symbol" w:hint="default"/>
+        <w:sz w:val="20"/>
+      </w:rPr>
+    </w:lvl>
+    <w:lvl w:ilvl="6" w:tentative="1">
+      <w:start w:val="1"/>
+      <w:numFmt w:val="bullet"/>
+      <w:lvlText w:val=""/>
+      <w:lvlJc w:val="left"/>
+      <w:pPr>
+        <w:tabs>
+          <w:tab w:val="num" w:pos="5040"/>
+        </w:tabs>
+        <w:ind w:left="5040" w:hanging="360"/>
+      </w:pPr>
+      <w:rPr>
+        <w:rFonts w:ascii="Symbol" w:hAnsi="Symbol" w:hint="default"/>
+        <w:sz w:val="20"/>
+      </w:rPr>
+    </w:lvl>
+    <w:lvl w:ilvl="7" w:tentative="1">
+      <w:start w:val="1"/>
+      <w:numFmt w:val="bullet"/>
+      <w:lvlText w:val=""/>
+      <w:lvlJc w:val="left"/>
+      <w:pPr>
+        <w:tabs>
+          <w:tab w:val="num" w:pos="5760"/>
+        </w:tabs>
+        <w:ind w:left="5760" w:hanging="360"/>
+      </w:pPr>
+      <w:rPr>
+        <w:rFonts w:ascii="Symbol" w:hAnsi="Symbol" w:hint="default"/>
+        <w:sz w:val="20"/>
+      </w:rPr>
+    </w:lvl>
+    <w:lvl w:ilvl="8" w:tentative="1">
+      <w:start w:val="1"/>
+      <w:numFmt w:val="bullet"/>
+      <w:lvlText w:val=""/>
+      <w:lvlJc w:val="left"/>
+      <w:pPr>
+        <w:tabs>
+          <w:tab w:val="num" w:pos="6480"/>
+        </w:tabs>
+        <w:ind w:left="6480" w:hanging="360"/>
+      </w:pPr>
+      <w:rPr>
+        <w:rFonts w:ascii="Symbol" w:hAnsi="Symbol" w:hint="default"/>
+        <w:sz w:val="20"/>
+      </w:rPr>
+    </w:lvl>
+  </w:abstractNum>
+  <w:abstractNum w:abstractNumId="3" w15:restartNumberingAfterBreak="0">
     <w:nsid w:val="2A5F4673"/>
     <w:multiLevelType w:val="multilevel"/>
     <w:tmpl w:val="B5202088"/>
@@ -2062,7 +2598,156 @@
       </w:rPr>
     </w:lvl>
   </w:abstractNum>
-  <w:abstractNum w:abstractNumId="2" w15:restartNumberingAfterBreak="0">
+  <w:abstractNum w:abstractNumId="4" w15:restartNumberingAfterBreak="0">
+    <w:nsid w:val="2F4D548B"/>
+    <w:multiLevelType w:val="multilevel"/>
+    <w:tmpl w:val="36E42B1E"/>
+    <w:lvl w:ilvl="0">
+      <w:start w:val="1"/>
+      <w:numFmt w:val="bullet"/>
+      <w:lvlText w:val=""/>
+      <w:lvlJc w:val="left"/>
+      <w:pPr>
+        <w:tabs>
+          <w:tab w:val="num" w:pos="720"/>
+        </w:tabs>
+        <w:ind w:left="720" w:hanging="360"/>
+      </w:pPr>
+      <w:rPr>
+        <w:rFonts w:ascii="Symbol" w:hAnsi="Symbol" w:hint="default"/>
+        <w:sz w:val="20"/>
+      </w:rPr>
+    </w:lvl>
+    <w:lvl w:ilvl="1" w:tentative="1">
+      <w:start w:val="1"/>
+      <w:numFmt w:val="bullet"/>
+      <w:lvlText w:val=""/>
+      <w:lvlJc w:val="left"/>
+      <w:pPr>
+        <w:tabs>
+          <w:tab w:val="num" w:pos="1440"/>
+        </w:tabs>
+        <w:ind w:left="1440" w:hanging="360"/>
+      </w:pPr>
+      <w:rPr>
+        <w:rFonts w:ascii="Symbol" w:hAnsi="Symbol" w:hint="default"/>
+        <w:sz w:val="20"/>
+      </w:rPr>
+    </w:lvl>
+    <w:lvl w:ilvl="2" w:tentative="1">
+      <w:start w:val="1"/>
+      <w:numFmt w:val="bullet"/>
+      <w:lvlText w:val=""/>
+      <w:lvlJc w:val="left"/>
+      <w:pPr>
+        <w:tabs>
+          <w:tab w:val="num" w:pos="2160"/>
+        </w:tabs>
+        <w:ind w:left="2160" w:hanging="360"/>
+      </w:pPr>
+      <w:rPr>
+        <w:rFonts w:ascii="Symbol" w:hAnsi="Symbol" w:hint="default"/>
+        <w:sz w:val="20"/>
+      </w:rPr>
+    </w:lvl>
+    <w:lvl w:ilvl="3" w:tentative="1">
+      <w:start w:val="1"/>
+      <w:numFmt w:val="bullet"/>
+      <w:lvlText w:val=""/>
+      <w:lvlJc w:val="left"/>
+      <w:pPr>
+        <w:tabs>
+          <w:tab w:val="num" w:pos="2880"/>
+        </w:tabs>
+        <w:ind w:left="2880" w:hanging="360"/>
+      </w:pPr>
+      <w:rPr>
+        <w:rFonts w:ascii="Symbol" w:hAnsi="Symbol" w:hint="default"/>
+        <w:sz w:val="20"/>
+      </w:rPr>
+    </w:lvl>
+    <w:lvl w:ilvl="4" w:tentative="1">
+      <w:start w:val="1"/>
+      <w:numFmt w:val="bullet"/>
+      <w:lvlText w:val=""/>
+      <w:lvlJc w:val="left"/>
+      <w:pPr>
+        <w:tabs>
+          <w:tab w:val="num" w:pos="3600"/>
+        </w:tabs>
+        <w:ind w:left="3600" w:hanging="360"/>
+      </w:pPr>
+      <w:rPr>
+        <w:rFonts w:ascii="Symbol" w:hAnsi="Symbol" w:hint="default"/>
+        <w:sz w:val="20"/>
+      </w:rPr>
+    </w:lvl>
+    <w:lvl w:ilvl="5" w:tentative="1">
+      <w:start w:val="1"/>
+      <w:numFmt w:val="bullet"/>
+      <w:lvlText w:val=""/>
+      <w:lvlJc w:val="left"/>
+      <w:pPr>
+        <w:tabs>
+          <w:tab w:val="num" w:pos="4320"/>
+        </w:tabs>
+        <w:ind w:left="4320" w:hanging="360"/>
+      </w:pPr>
+      <w:rPr>
+        <w:rFonts w:ascii="Symbol" w:hAnsi="Symbol" w:hint="default"/>
+        <w:sz w:val="20"/>
+      </w:rPr>
+    </w:lvl>
+    <w:lvl w:ilvl="6" w:tentative="1">
+      <w:start w:val="1"/>
+      <w:numFmt w:val="bullet"/>
+      <w:lvlText w:val=""/>
+      <w:lvlJc w:val="left"/>
+      <w:pPr>
+        <w:tabs>
+          <w:tab w:val="num" w:pos="5040"/>
+        </w:tabs>
+        <w:ind w:left="5040" w:hanging="360"/>
+      </w:pPr>
+      <w:rPr>
+        <w:rFonts w:ascii="Symbol" w:hAnsi="Symbol" w:hint="default"/>
+        <w:sz w:val="20"/>
+      </w:rPr>
+    </w:lvl>
+    <w:lvl w:ilvl="7" w:tentative="1">
+      <w:start w:val="1"/>
+      <w:numFmt w:val="bullet"/>
+      <w:lvlText w:val=""/>
+      <w:lvlJc w:val="left"/>
+      <w:pPr>
+        <w:tabs>
+          <w:tab w:val="num" w:pos="5760"/>
+        </w:tabs>
+        <w:ind w:left="5760" w:hanging="360"/>
+      </w:pPr>
+      <w:rPr>
+        <w:rFonts w:ascii="Symbol" w:hAnsi="Symbol" w:hint="default"/>
+        <w:sz w:val="20"/>
+      </w:rPr>
+    </w:lvl>
+    <w:lvl w:ilvl="8" w:tentative="1">
+      <w:start w:val="1"/>
+      <w:numFmt w:val="bullet"/>
+      <w:lvlText w:val=""/>
+      <w:lvlJc w:val="left"/>
+      <w:pPr>
+        <w:tabs>
+          <w:tab w:val="num" w:pos="6480"/>
+        </w:tabs>
+        <w:ind w:left="6480" w:hanging="360"/>
+      </w:pPr>
+      <w:rPr>
+        <w:rFonts w:ascii="Symbol" w:hAnsi="Symbol" w:hint="default"/>
+        <w:sz w:val="20"/>
+      </w:rPr>
+    </w:lvl>
+  </w:abstractNum>
+  <w:abstractNum w:abstractNumId="5" w15:restartNumberingAfterBreak="0">
     <w:nsid w:val="31C50453"/>
     <w:multiLevelType w:val="multilevel"/>
     <w:tmpl w:val="0E088C7A"/>
@@ -2211,7 +2896,305 @@
       </w:rPr>
     </w:lvl>
   </w:abstractNum>
-  <w:abstractNum w:abstractNumId="3" w15:restartNumberingAfterBreak="0">
+  <w:abstractNum w:abstractNumId="6" w15:restartNumberingAfterBreak="0">
+    <w:nsid w:val="39A1174A"/>
+    <w:multiLevelType w:val="multilevel"/>
+    <w:tmpl w:val="5B485D56"/>
+    <w:lvl w:ilvl="0">
+      <w:start w:val="1"/>
+      <w:numFmt w:val="bullet"/>
+      <w:lvlText w:val=""/>
+      <w:lvlJc w:val="left"/>
+      <w:pPr>
+        <w:tabs>
+          <w:tab w:val="num" w:pos="720"/>
+        </w:tabs>
+        <w:ind w:left="720" w:hanging="360"/>
+      </w:pPr>
+      <w:rPr>
+        <w:rFonts w:ascii="Symbol" w:hAnsi="Symbol" w:hint="default"/>
+        <w:sz w:val="20"/>
+      </w:rPr>
+    </w:lvl>
+    <w:lvl w:ilvl="1" w:tentative="1">
+      <w:start w:val="1"/>
+      <w:numFmt w:val="bullet"/>
+      <w:lvlText w:val=""/>
+      <w:lvlJc w:val="left"/>
+      <w:pPr>
+        <w:tabs>
+          <w:tab w:val="num" w:pos="1440"/>
+        </w:tabs>
+        <w:ind w:left="1440" w:hanging="360"/>
+      </w:pPr>
+      <w:rPr>
+        <w:rFonts w:ascii="Symbol" w:hAnsi="Symbol" w:hint="default"/>
+        <w:sz w:val="20"/>
+      </w:rPr>
+    </w:lvl>
+    <w:lvl w:ilvl="2" w:tentative="1">
+      <w:start w:val="1"/>
+      <w:numFmt w:val="bullet"/>
+      <w:lvlText w:val=""/>
+      <w:lvlJc w:val="left"/>
+      <w:pPr>
+        <w:tabs>
+          <w:tab w:val="num" w:pos="2160"/>
+        </w:tabs>
+        <w:ind w:left="2160" w:hanging="360"/>
+      </w:pPr>
+      <w:rPr>
+        <w:rFonts w:ascii="Symbol" w:hAnsi="Symbol" w:hint="default"/>
+        <w:sz w:val="20"/>
+      </w:rPr>
+    </w:lvl>
+    <w:lvl w:ilvl="3" w:tentative="1">
+      <w:start w:val="1"/>
+      <w:numFmt w:val="bullet"/>
+      <w:lvlText w:val=""/>
+      <w:lvlJc w:val="left"/>
+      <w:pPr>
+        <w:tabs>
+          <w:tab w:val="num" w:pos="2880"/>
+        </w:tabs>
+        <w:ind w:left="2880" w:hanging="360"/>
+      </w:pPr>
+      <w:rPr>
+        <w:rFonts w:ascii="Symbol" w:hAnsi="Symbol" w:hint="default"/>
+        <w:sz w:val="20"/>
+      </w:rPr>
+    </w:lvl>
+    <w:lvl w:ilvl="4" w:tentative="1">
+      <w:start w:val="1"/>
+      <w:numFmt w:val="bullet"/>
+      <w:lvlText w:val=""/>
+      <w:lvlJc w:val="left"/>
+      <w:pPr>
+        <w:tabs>
+          <w:tab w:val="num" w:pos="3600"/>
+        </w:tabs>
+        <w:ind w:left="3600" w:hanging="360"/>
+      </w:pPr>
+      <w:rPr>
+        <w:rFonts w:ascii="Symbol" w:hAnsi="Symbol" w:hint="default"/>
+        <w:sz w:val="20"/>
+      </w:rPr>
+    </w:lvl>
+    <w:lvl w:ilvl="5" w:tentative="1">
+      <w:start w:val="1"/>
+      <w:numFmt w:val="bullet"/>
+      <w:lvlText w:val=""/>
+      <w:lvlJc w:val="left"/>
+      <w:pPr>
+        <w:tabs>
+          <w:tab w:val="num" w:pos="4320"/>
+        </w:tabs>
+        <w:ind w:left="4320" w:hanging="360"/>
+      </w:pPr>
+      <w:rPr>
+        <w:rFonts w:ascii="Symbol" w:hAnsi="Symbol" w:hint="default"/>
+        <w:sz w:val="20"/>
+      </w:rPr>
+    </w:lvl>
+    <w:lvl w:ilvl="6" w:tentative="1">
+      <w:start w:val="1"/>
+      <w:numFmt w:val="bullet"/>
+      <w:lvlText w:val=""/>
+      <w:lvlJc w:val="left"/>
+      <w:pPr>
+        <w:tabs>
+          <w:tab w:val="num" w:pos="5040"/>
+        </w:tabs>
+        <w:ind w:left="5040" w:hanging="360"/>
+      </w:pPr>
+      <w:rPr>
+        <w:rFonts w:ascii="Symbol" w:hAnsi="Symbol" w:hint="default"/>
+        <w:sz w:val="20"/>
+      </w:rPr>
+    </w:lvl>
+    <w:lvl w:ilvl="7" w:tentative="1">
+      <w:start w:val="1"/>
+      <w:numFmt w:val="bullet"/>
+      <w:lvlText w:val=""/>
+      <w:lvlJc w:val="left"/>
+      <w:pPr>
+        <w:tabs>
+          <w:tab w:val="num" w:pos="5760"/>
+        </w:tabs>
+        <w:ind w:left="5760" w:hanging="360"/>
+      </w:pPr>
+      <w:rPr>
+        <w:rFonts w:ascii="Symbol" w:hAnsi="Symbol" w:hint="default"/>
+        <w:sz w:val="20"/>
+      </w:rPr>
+    </w:lvl>
+    <w:lvl w:ilvl="8" w:tentative="1">
+      <w:start w:val="1"/>
+      <w:numFmt w:val="bullet"/>
+      <w:lvlText w:val=""/>
+      <w:lvlJc w:val="left"/>
+      <w:pPr>
+        <w:tabs>
+          <w:tab w:val="num" w:pos="6480"/>
+        </w:tabs>
+        <w:ind w:left="6480" w:hanging="360"/>
+      </w:pPr>
+      <w:rPr>
+        <w:rFonts w:ascii="Symbol" w:hAnsi="Symbol" w:hint="default"/>
+        <w:sz w:val="20"/>
+      </w:rPr>
+    </w:lvl>
+  </w:abstractNum>
+  <w:abstractNum w:abstractNumId="7" w15:restartNumberingAfterBreak="0">
+    <w:nsid w:val="3DA81D91"/>
+    <w:multiLevelType w:val="multilevel"/>
+    <w:tmpl w:val="D69EF10E"/>
+    <w:lvl w:ilvl="0">
+      <w:start w:val="1"/>
+      <w:numFmt w:val="bullet"/>
+      <w:lvlText w:val=""/>
+      <w:lvlJc w:val="left"/>
+      <w:pPr>
+        <w:tabs>
+          <w:tab w:val="num" w:pos="720"/>
+        </w:tabs>
+        <w:ind w:left="720" w:hanging="360"/>
+      </w:pPr>
+      <w:rPr>
+        <w:rFonts w:ascii="Symbol" w:hAnsi="Symbol" w:hint="default"/>
+        <w:sz w:val="20"/>
+      </w:rPr>
+    </w:lvl>
+    <w:lvl w:ilvl="1" w:tentative="1">
+      <w:start w:val="1"/>
+      <w:numFmt w:val="bullet"/>
+      <w:lvlText w:val=""/>
+      <w:lvlJc w:val="left"/>
+      <w:pPr>
+        <w:tabs>
+          <w:tab w:val="num" w:pos="1440"/>
+        </w:tabs>
+        <w:ind w:left="1440" w:hanging="360"/>
+      </w:pPr>
+      <w:rPr>
+        <w:rFonts w:ascii="Symbol" w:hAnsi="Symbol" w:hint="default"/>
+        <w:sz w:val="20"/>
+      </w:rPr>
+    </w:lvl>
+    <w:lvl w:ilvl="2" w:tentative="1">
+      <w:start w:val="1"/>
+      <w:numFmt w:val="bullet"/>
+      <w:lvlText w:val=""/>
+      <w:lvlJc w:val="left"/>
+      <w:pPr>
+        <w:tabs>
+          <w:tab w:val="num" w:pos="2160"/>
+        </w:tabs>
+        <w:ind w:left="2160" w:hanging="360"/>
+      </w:pPr>
+      <w:rPr>
+        <w:rFonts w:ascii="Symbol" w:hAnsi="Symbol" w:hint="default"/>
+        <w:sz w:val="20"/>
+      </w:rPr>
+    </w:lvl>
+    <w:lvl w:ilvl="3" w:tentative="1">
+      <w:start w:val="1"/>
+      <w:numFmt w:val="bullet"/>
+      <w:lvlText w:val=""/>
+      <w:lvlJc w:val="left"/>
+      <w:pPr>
+        <w:tabs>
+          <w:tab w:val="num" w:pos="2880"/>
+        </w:tabs>
+        <w:ind w:left="2880" w:hanging="360"/>
+      </w:pPr>
+      <w:rPr>
+        <w:rFonts w:ascii="Symbol" w:hAnsi="Symbol" w:hint="default"/>
+        <w:sz w:val="20"/>
+      </w:rPr>
+    </w:lvl>
+    <w:lvl w:ilvl="4" w:tentative="1">
+      <w:start w:val="1"/>
+      <w:numFmt w:val="bullet"/>
+      <w:lvlText w:val=""/>
+      <w:lvlJc w:val="left"/>
+      <w:pPr>
+        <w:tabs>
+          <w:tab w:val="num" w:pos="3600"/>
+        </w:tabs>
+        <w:ind w:left="3600" w:hanging="360"/>
+      </w:pPr>
+      <w:rPr>
+        <w:rFonts w:ascii="Symbol" w:hAnsi="Symbol" w:hint="default"/>
+        <w:sz w:val="20"/>
+      </w:rPr>
+    </w:lvl>
+    <w:lvl w:ilvl="5" w:tentative="1">
+      <w:start w:val="1"/>
+      <w:numFmt w:val="bullet"/>
+      <w:lvlText w:val=""/>
+      <w:lvlJc w:val="left"/>
+      <w:pPr>
+        <w:tabs>
+          <w:tab w:val="num" w:pos="4320"/>
+        </w:tabs>
+        <w:ind w:left="4320" w:hanging="360"/>
+      </w:pPr>
+      <w:rPr>
+        <w:rFonts w:ascii="Symbol" w:hAnsi="Symbol" w:hint="default"/>
+        <w:sz w:val="20"/>
+      </w:rPr>
+    </w:lvl>
+    <w:lvl w:ilvl="6" w:tentative="1">
+      <w:start w:val="1"/>
+      <w:numFmt w:val="bullet"/>
+      <w:lvlText w:val=""/>
+      <w:lvlJc w:val="left"/>
+      <w:pPr>
+        <w:tabs>
+          <w:tab w:val="num" w:pos="5040"/>
+        </w:tabs>
+        <w:ind w:left="5040" w:hanging="360"/>
+      </w:pPr>
+      <w:rPr>
+        <w:rFonts w:ascii="Symbol" w:hAnsi="Symbol" w:hint="default"/>
+        <w:sz w:val="20"/>
+      </w:rPr>
+    </w:lvl>
+    <w:lvl w:ilvl="7" w:tentative="1">
+      <w:start w:val="1"/>
+      <w:numFmt w:val="bullet"/>
+      <w:lvlText w:val=""/>
+      <w:lvlJc w:val="left"/>
+      <w:pPr>
+        <w:tabs>
+          <w:tab w:val="num" w:pos="5760"/>
+        </w:tabs>
+        <w:ind w:left="5760" w:hanging="360"/>
+      </w:pPr>
+      <w:rPr>
+        <w:rFonts w:ascii="Symbol" w:hAnsi="Symbol" w:hint="default"/>
+        <w:sz w:val="20"/>
+      </w:rPr>
+    </w:lvl>
+    <w:lvl w:ilvl="8" w:tentative="1">
+      <w:start w:val="1"/>
+      <w:numFmt w:val="bullet"/>
+      <w:lvlText w:val=""/>
+      <w:lvlJc w:val="left"/>
+      <w:pPr>
+        <w:tabs>
+          <w:tab w:val="num" w:pos="6480"/>
+        </w:tabs>
+        <w:ind w:left="6480" w:hanging="360"/>
+      </w:pPr>
+      <w:rPr>
+        <w:rFonts w:ascii="Symbol" w:hAnsi="Symbol" w:hint="default"/>
+        <w:sz w:val="20"/>
+      </w:rPr>
+    </w:lvl>
+  </w:abstractNum>
+  <w:abstractNum w:abstractNumId="8" w15:restartNumberingAfterBreak="0">
     <w:nsid w:val="442B755B"/>
     <w:multiLevelType w:val="multilevel"/>
     <w:tmpl w:val="DA14AE24"/>
@@ -2360,7 +3343,7 @@
       </w:rPr>
     </w:lvl>
   </w:abstractNum>
-  <w:abstractNum w:abstractNumId="4" w15:restartNumberingAfterBreak="0">
+  <w:abstractNum w:abstractNumId="9" w15:restartNumberingAfterBreak="0">
     <w:nsid w:val="473A51C9"/>
     <w:multiLevelType w:val="multilevel"/>
     <w:tmpl w:val="A27885E8"/>
@@ -2509,7 +3492,7 @@
       </w:rPr>
     </w:lvl>
   </w:abstractNum>
-  <w:abstractNum w:abstractNumId="5" w15:restartNumberingAfterBreak="0">
+  <w:abstractNum w:abstractNumId="10" w15:restartNumberingAfterBreak="0">
     <w:nsid w:val="55EB66D0"/>
     <w:multiLevelType w:val="multilevel"/>
     <w:tmpl w:val="0E38FECE"/>
@@ -2658,7 +3641,7 @@
       </w:rPr>
     </w:lvl>
   </w:abstractNum>
-  <w:abstractNum w:abstractNumId="6" w15:restartNumberingAfterBreak="0">
+  <w:abstractNum w:abstractNumId="11" w15:restartNumberingAfterBreak="0">
     <w:nsid w:val="5710576E"/>
     <w:multiLevelType w:val="multilevel"/>
     <w:tmpl w:val="DD8CFA92"/>
@@ -2807,7 +3790,7 @@
       </w:rPr>
     </w:lvl>
   </w:abstractNum>
-  <w:abstractNum w:abstractNumId="7" w15:restartNumberingAfterBreak="0">
+  <w:abstractNum w:abstractNumId="12" w15:restartNumberingAfterBreak="0">
     <w:nsid w:val="57D13215"/>
     <w:multiLevelType w:val="multilevel"/>
     <w:tmpl w:val="19182D82"/>
@@ -2956,7 +3939,7 @@
       </w:rPr>
     </w:lvl>
   </w:abstractNum>
-  <w:abstractNum w:abstractNumId="8" w15:restartNumberingAfterBreak="0">
+  <w:abstractNum w:abstractNumId="13" w15:restartNumberingAfterBreak="0">
     <w:nsid w:val="5A9E1D2A"/>
     <w:multiLevelType w:val="multilevel"/>
     <w:tmpl w:val="08AE7DBC"/>
@@ -3105,7 +4088,752 @@
       </w:rPr>
     </w:lvl>
   </w:abstractNum>
-  <w:abstractNum w:abstractNumId="9" w15:restartNumberingAfterBreak="0">
+  <w:abstractNum w:abstractNumId="14" w15:restartNumberingAfterBreak="0">
+    <w:nsid w:val="5D31587F"/>
+    <w:multiLevelType w:val="multilevel"/>
+    <w:tmpl w:val="9370A2D4"/>
+    <w:lvl w:ilvl="0">
+      <w:start w:val="1"/>
+      <w:numFmt w:val="bullet"/>
+      <w:lvlText w:val=""/>
+      <w:lvlJc w:val="left"/>
+      <w:pPr>
+        <w:tabs>
+          <w:tab w:val="num" w:pos="720"/>
+        </w:tabs>
+        <w:ind w:left="720" w:hanging="360"/>
+      </w:pPr>
+      <w:rPr>
+        <w:rFonts w:ascii="Symbol" w:hAnsi="Symbol" w:hint="default"/>
+        <w:sz w:val="20"/>
+      </w:rPr>
+    </w:lvl>
+    <w:lvl w:ilvl="1" w:tentative="1">
+      <w:start w:val="1"/>
+      <w:numFmt w:val="bullet"/>
+      <w:lvlText w:val=""/>
+      <w:lvlJc w:val="left"/>
+      <w:pPr>
+        <w:tabs>
+          <w:tab w:val="num" w:pos="1440"/>
+        </w:tabs>
+        <w:ind w:left="1440" w:hanging="360"/>
+      </w:pPr>
+      <w:rPr>
+        <w:rFonts w:ascii="Symbol" w:hAnsi="Symbol" w:hint="default"/>
+        <w:sz w:val="20"/>
+      </w:rPr>
+    </w:lvl>
+    <w:lvl w:ilvl="2" w:tentative="1">
+      <w:start w:val="1"/>
+      <w:numFmt w:val="bullet"/>
+      <w:lvlText w:val=""/>
+      <w:lvlJc w:val="left"/>
+      <w:pPr>
+        <w:tabs>
+          <w:tab w:val="num" w:pos="2160"/>
+        </w:tabs>
+        <w:ind w:left="2160" w:hanging="360"/>
+      </w:pPr>
+      <w:rPr>
+        <w:rFonts w:ascii="Symbol" w:hAnsi="Symbol" w:hint="default"/>
+        <w:sz w:val="20"/>
+      </w:rPr>
+    </w:lvl>
+    <w:lvl w:ilvl="3" w:tentative="1">
+      <w:start w:val="1"/>
+      <w:numFmt w:val="bullet"/>
+      <w:lvlText w:val=""/>
+      <w:lvlJc w:val="left"/>
+      <w:pPr>
+        <w:tabs>
+          <w:tab w:val="num" w:pos="2880"/>
+        </w:tabs>
+        <w:ind w:left="2880" w:hanging="360"/>
+      </w:pPr>
+      <w:rPr>
+        <w:rFonts w:ascii="Symbol" w:hAnsi="Symbol" w:hint="default"/>
+        <w:sz w:val="20"/>
+      </w:rPr>
+    </w:lvl>
+    <w:lvl w:ilvl="4" w:tentative="1">
+      <w:start w:val="1"/>
+      <w:numFmt w:val="bullet"/>
+      <w:lvlText w:val=""/>
+      <w:lvlJc w:val="left"/>
+      <w:pPr>
+        <w:tabs>
+          <w:tab w:val="num" w:pos="3600"/>
+        </w:tabs>
+        <w:ind w:left="3600" w:hanging="360"/>
+      </w:pPr>
+      <w:rPr>
+        <w:rFonts w:ascii="Symbol" w:hAnsi="Symbol" w:hint="default"/>
+        <w:sz w:val="20"/>
+      </w:rPr>
+    </w:lvl>
+    <w:lvl w:ilvl="5" w:tentative="1">
+      <w:start w:val="1"/>
+      <w:numFmt w:val="bullet"/>
+      <w:lvlText w:val=""/>
+      <w:lvlJc w:val="left"/>
+      <w:pPr>
+        <w:tabs>
+          <w:tab w:val="num" w:pos="4320"/>
+        </w:tabs>
+        <w:ind w:left="4320" w:hanging="360"/>
+      </w:pPr>
+      <w:rPr>
+        <w:rFonts w:ascii="Symbol" w:hAnsi="Symbol" w:hint="default"/>
+        <w:sz w:val="20"/>
+      </w:rPr>
+    </w:lvl>
+    <w:lvl w:ilvl="6" w:tentative="1">
+      <w:start w:val="1"/>
+      <w:numFmt w:val="bullet"/>
+      <w:lvlText w:val=""/>
+      <w:lvlJc w:val="left"/>
+      <w:pPr>
+        <w:tabs>
+          <w:tab w:val="num" w:pos="5040"/>
+        </w:tabs>
+        <w:ind w:left="5040" w:hanging="360"/>
+      </w:pPr>
+      <w:rPr>
+        <w:rFonts w:ascii="Symbol" w:hAnsi="Symbol" w:hint="default"/>
+        <w:sz w:val="20"/>
+      </w:rPr>
+    </w:lvl>
+    <w:lvl w:ilvl="7" w:tentative="1">
+      <w:start w:val="1"/>
+      <w:numFmt w:val="bullet"/>
+      <w:lvlText w:val=""/>
+      <w:lvlJc w:val="left"/>
+      <w:pPr>
+        <w:tabs>
+          <w:tab w:val="num" w:pos="5760"/>
+        </w:tabs>
+        <w:ind w:left="5760" w:hanging="360"/>
+      </w:pPr>
+      <w:rPr>
+        <w:rFonts w:ascii="Symbol" w:hAnsi="Symbol" w:hint="default"/>
+        <w:sz w:val="20"/>
+      </w:rPr>
+    </w:lvl>
+    <w:lvl w:ilvl="8" w:tentative="1">
+      <w:start w:val="1"/>
+      <w:numFmt w:val="bullet"/>
+      <w:lvlText w:val=""/>
+      <w:lvlJc w:val="left"/>
+      <w:pPr>
+        <w:tabs>
+          <w:tab w:val="num" w:pos="6480"/>
+        </w:tabs>
+        <w:ind w:left="6480" w:hanging="360"/>
+      </w:pPr>
+      <w:rPr>
+        <w:rFonts w:ascii="Symbol" w:hAnsi="Symbol" w:hint="default"/>
+        <w:sz w:val="20"/>
+      </w:rPr>
+    </w:lvl>
+  </w:abstractNum>
+  <w:abstractNum w:abstractNumId="15" w15:restartNumberingAfterBreak="0">
+    <w:nsid w:val="5E715727"/>
+    <w:multiLevelType w:val="multilevel"/>
+    <w:tmpl w:val="95682F58"/>
+    <w:lvl w:ilvl="0">
+      <w:start w:val="1"/>
+      <w:numFmt w:val="bullet"/>
+      <w:lvlText w:val=""/>
+      <w:lvlJc w:val="left"/>
+      <w:pPr>
+        <w:tabs>
+          <w:tab w:val="num" w:pos="720"/>
+        </w:tabs>
+        <w:ind w:left="720" w:hanging="360"/>
+      </w:pPr>
+      <w:rPr>
+        <w:rFonts w:ascii="Symbol" w:hAnsi="Symbol" w:hint="default"/>
+        <w:sz w:val="20"/>
+      </w:rPr>
+    </w:lvl>
+    <w:lvl w:ilvl="1">
+      <w:start w:val="1"/>
+      <w:numFmt w:val="bullet"/>
+      <w:lvlText w:val=""/>
+      <w:lvlJc w:val="left"/>
+      <w:pPr>
+        <w:tabs>
+          <w:tab w:val="num" w:pos="1440"/>
+        </w:tabs>
+        <w:ind w:left="1440" w:hanging="360"/>
+      </w:pPr>
+      <w:rPr>
+        <w:rFonts w:ascii="Symbol" w:hAnsi="Symbol" w:hint="default"/>
+        <w:sz w:val="20"/>
+      </w:rPr>
+    </w:lvl>
+    <w:lvl w:ilvl="2" w:tentative="1">
+      <w:start w:val="1"/>
+      <w:numFmt w:val="bullet"/>
+      <w:lvlText w:val=""/>
+      <w:lvlJc w:val="left"/>
+      <w:pPr>
+        <w:tabs>
+          <w:tab w:val="num" w:pos="2160"/>
+        </w:tabs>
+        <w:ind w:left="2160" w:hanging="360"/>
+      </w:pPr>
+      <w:rPr>
+        <w:rFonts w:ascii="Symbol" w:hAnsi="Symbol" w:hint="default"/>
+        <w:sz w:val="20"/>
+      </w:rPr>
+    </w:lvl>
+    <w:lvl w:ilvl="3" w:tentative="1">
+      <w:start w:val="1"/>
+      <w:numFmt w:val="bullet"/>
+      <w:lvlText w:val=""/>
+      <w:lvlJc w:val="left"/>
+      <w:pPr>
+        <w:tabs>
+          <w:tab w:val="num" w:pos="2880"/>
+        </w:tabs>
+        <w:ind w:left="2880" w:hanging="360"/>
+      </w:pPr>
+      <w:rPr>
+        <w:rFonts w:ascii="Symbol" w:hAnsi="Symbol" w:hint="default"/>
+        <w:sz w:val="20"/>
+      </w:rPr>
+    </w:lvl>
+    <w:lvl w:ilvl="4" w:tentative="1">
+      <w:start w:val="1"/>
+      <w:numFmt w:val="bullet"/>
+      <w:lvlText w:val=""/>
+      <w:lvlJc w:val="left"/>
+      <w:pPr>
+        <w:tabs>
+          <w:tab w:val="num" w:pos="3600"/>
+        </w:tabs>
+        <w:ind w:left="3600" w:hanging="360"/>
+      </w:pPr>
+      <w:rPr>
+        <w:rFonts w:ascii="Symbol" w:hAnsi="Symbol" w:hint="default"/>
+        <w:sz w:val="20"/>
+      </w:rPr>
+    </w:lvl>
+    <w:lvl w:ilvl="5" w:tentative="1">
+      <w:start w:val="1"/>
+      <w:numFmt w:val="bullet"/>
+      <w:lvlText w:val=""/>
+      <w:lvlJc w:val="left"/>
+      <w:pPr>
+        <w:tabs>
+          <w:tab w:val="num" w:pos="4320"/>
+        </w:tabs>
+        <w:ind w:left="4320" w:hanging="360"/>
+      </w:pPr>
+      <w:rPr>
+        <w:rFonts w:ascii="Symbol" w:hAnsi="Symbol" w:hint="default"/>
+        <w:sz w:val="20"/>
+      </w:rPr>
+    </w:lvl>
+    <w:lvl w:ilvl="6" w:tentative="1">
+      <w:start w:val="1"/>
+      <w:numFmt w:val="bullet"/>
+      <w:lvlText w:val=""/>
+      <w:lvlJc w:val="left"/>
+      <w:pPr>
+        <w:tabs>
+          <w:tab w:val="num" w:pos="5040"/>
+        </w:tabs>
+        <w:ind w:left="5040" w:hanging="360"/>
+      </w:pPr>
+      <w:rPr>
+        <w:rFonts w:ascii="Symbol" w:hAnsi="Symbol" w:hint="default"/>
+        <w:sz w:val="20"/>
+      </w:rPr>
+    </w:lvl>
+    <w:lvl w:ilvl="7" w:tentative="1">
+      <w:start w:val="1"/>
+      <w:numFmt w:val="bullet"/>
+      <w:lvlText w:val=""/>
+      <w:lvlJc w:val="left"/>
+      <w:pPr>
+        <w:tabs>
+          <w:tab w:val="num" w:pos="5760"/>
+        </w:tabs>
+        <w:ind w:left="5760" w:hanging="360"/>
+      </w:pPr>
+      <w:rPr>
+        <w:rFonts w:ascii="Symbol" w:hAnsi="Symbol" w:hint="default"/>
+        <w:sz w:val="20"/>
+      </w:rPr>
+    </w:lvl>
+    <w:lvl w:ilvl="8" w:tentative="1">
+      <w:start w:val="1"/>
+      <w:numFmt w:val="bullet"/>
+      <w:lvlText w:val=""/>
+      <w:lvlJc w:val="left"/>
+      <w:pPr>
+        <w:tabs>
+          <w:tab w:val="num" w:pos="6480"/>
+        </w:tabs>
+        <w:ind w:left="6480" w:hanging="360"/>
+      </w:pPr>
+      <w:rPr>
+        <w:rFonts w:ascii="Symbol" w:hAnsi="Symbol" w:hint="default"/>
+        <w:sz w:val="20"/>
+      </w:rPr>
+    </w:lvl>
+  </w:abstractNum>
+  <w:abstractNum w:abstractNumId="16" w15:restartNumberingAfterBreak="0">
+    <w:nsid w:val="5EC450E3"/>
+    <w:multiLevelType w:val="multilevel"/>
+    <w:tmpl w:val="BC8A9926"/>
+    <w:lvl w:ilvl="0">
+      <w:start w:val="1"/>
+      <w:numFmt w:val="bullet"/>
+      <w:lvlText w:val=""/>
+      <w:lvlJc w:val="left"/>
+      <w:pPr>
+        <w:tabs>
+          <w:tab w:val="num" w:pos="720"/>
+        </w:tabs>
+        <w:ind w:left="720" w:hanging="360"/>
+      </w:pPr>
+      <w:rPr>
+        <w:rFonts w:ascii="Symbol" w:hAnsi="Symbol" w:hint="default"/>
+        <w:sz w:val="20"/>
+      </w:rPr>
+    </w:lvl>
+    <w:lvl w:ilvl="1" w:tentative="1">
+      <w:start w:val="1"/>
+      <w:numFmt w:val="bullet"/>
+      <w:lvlText w:val=""/>
+      <w:lvlJc w:val="left"/>
+      <w:pPr>
+        <w:tabs>
+          <w:tab w:val="num" w:pos="1440"/>
+        </w:tabs>
+        <w:ind w:left="1440" w:hanging="360"/>
+      </w:pPr>
+      <w:rPr>
+        <w:rFonts w:ascii="Symbol" w:hAnsi="Symbol" w:hint="default"/>
+        <w:sz w:val="20"/>
+      </w:rPr>
+    </w:lvl>
+    <w:lvl w:ilvl="2" w:tentative="1">
+      <w:start w:val="1"/>
+      <w:numFmt w:val="bullet"/>
+      <w:lvlText w:val=""/>
+      <w:lvlJc w:val="left"/>
+      <w:pPr>
+        <w:tabs>
+          <w:tab w:val="num" w:pos="2160"/>
+        </w:tabs>
+        <w:ind w:left="2160" w:hanging="360"/>
+      </w:pPr>
+      <w:rPr>
+        <w:rFonts w:ascii="Symbol" w:hAnsi="Symbol" w:hint="default"/>
+        <w:sz w:val="20"/>
+      </w:rPr>
+    </w:lvl>
+    <w:lvl w:ilvl="3" w:tentative="1">
+      <w:start w:val="1"/>
+      <w:numFmt w:val="bullet"/>
+      <w:lvlText w:val=""/>
+      <w:lvlJc w:val="left"/>
+      <w:pPr>
+        <w:tabs>
+          <w:tab w:val="num" w:pos="2880"/>
+        </w:tabs>
+        <w:ind w:left="2880" w:hanging="360"/>
+      </w:pPr>
+      <w:rPr>
+        <w:rFonts w:ascii="Symbol" w:hAnsi="Symbol" w:hint="default"/>
+        <w:sz w:val="20"/>
+      </w:rPr>
+    </w:lvl>
+    <w:lvl w:ilvl="4" w:tentative="1">
+      <w:start w:val="1"/>
+      <w:numFmt w:val="bullet"/>
+      <w:lvlText w:val=""/>
+      <w:lvlJc w:val="left"/>
+      <w:pPr>
+        <w:tabs>
+          <w:tab w:val="num" w:pos="3600"/>
+        </w:tabs>
+        <w:ind w:left="3600" w:hanging="360"/>
+      </w:pPr>
+      <w:rPr>
+        <w:rFonts w:ascii="Symbol" w:hAnsi="Symbol" w:hint="default"/>
+        <w:sz w:val="20"/>
+      </w:rPr>
+    </w:lvl>
+    <w:lvl w:ilvl="5" w:tentative="1">
+      <w:start w:val="1"/>
+      <w:numFmt w:val="bullet"/>
+      <w:lvlText w:val=""/>
+      <w:lvlJc w:val="left"/>
+      <w:pPr>
+        <w:tabs>
+          <w:tab w:val="num" w:pos="4320"/>
+        </w:tabs>
+        <w:ind w:left="4320" w:hanging="360"/>
+      </w:pPr>
+      <w:rPr>
+        <w:rFonts w:ascii="Symbol" w:hAnsi="Symbol" w:hint="default"/>
+        <w:sz w:val="20"/>
+      </w:rPr>
+    </w:lvl>
+    <w:lvl w:ilvl="6" w:tentative="1">
+      <w:start w:val="1"/>
+      <w:numFmt w:val="bullet"/>
+      <w:lvlText w:val=""/>
+      <w:lvlJc w:val="left"/>
+      <w:pPr>
+        <w:tabs>
+          <w:tab w:val="num" w:pos="5040"/>
+        </w:tabs>
+        <w:ind w:left="5040" w:hanging="360"/>
+      </w:pPr>
+      <w:rPr>
+        <w:rFonts w:ascii="Symbol" w:hAnsi="Symbol" w:hint="default"/>
+        <w:sz w:val="20"/>
+      </w:rPr>
+    </w:lvl>
+    <w:lvl w:ilvl="7" w:tentative="1">
+      <w:start w:val="1"/>
+      <w:numFmt w:val="bullet"/>
+      <w:lvlText w:val=""/>
+      <w:lvlJc w:val="left"/>
+      <w:pPr>
+        <w:tabs>
+          <w:tab w:val="num" w:pos="5760"/>
+        </w:tabs>
+        <w:ind w:left="5760" w:hanging="360"/>
+      </w:pPr>
+      <w:rPr>
+        <w:rFonts w:ascii="Symbol" w:hAnsi="Symbol" w:hint="default"/>
+        <w:sz w:val="20"/>
+      </w:rPr>
+    </w:lvl>
+    <w:lvl w:ilvl="8" w:tentative="1">
+      <w:start w:val="1"/>
+      <w:numFmt w:val="bullet"/>
+      <w:lvlText w:val=""/>
+      <w:lvlJc w:val="left"/>
+      <w:pPr>
+        <w:tabs>
+          <w:tab w:val="num" w:pos="6480"/>
+        </w:tabs>
+        <w:ind w:left="6480" w:hanging="360"/>
+      </w:pPr>
+      <w:rPr>
+        <w:rFonts w:ascii="Symbol" w:hAnsi="Symbol" w:hint="default"/>
+        <w:sz w:val="20"/>
+      </w:rPr>
+    </w:lvl>
+  </w:abstractNum>
+  <w:abstractNum w:abstractNumId="17" w15:restartNumberingAfterBreak="0">
+    <w:nsid w:val="5F8662E6"/>
+    <w:multiLevelType w:val="multilevel"/>
+    <w:tmpl w:val="A9C697C0"/>
+    <w:lvl w:ilvl="0">
+      <w:start w:val="1"/>
+      <w:numFmt w:val="bullet"/>
+      <w:lvlText w:val=""/>
+      <w:lvlJc w:val="left"/>
+      <w:pPr>
+        <w:tabs>
+          <w:tab w:val="num" w:pos="720"/>
+        </w:tabs>
+        <w:ind w:left="720" w:hanging="360"/>
+      </w:pPr>
+      <w:rPr>
+        <w:rFonts w:ascii="Symbol" w:hAnsi="Symbol" w:hint="default"/>
+        <w:sz w:val="20"/>
+      </w:rPr>
+    </w:lvl>
+    <w:lvl w:ilvl="1" w:tentative="1">
+      <w:start w:val="1"/>
+      <w:numFmt w:val="bullet"/>
+      <w:lvlText w:val=""/>
+      <w:lvlJc w:val="left"/>
+      <w:pPr>
+        <w:tabs>
+          <w:tab w:val="num" w:pos="1440"/>
+        </w:tabs>
+        <w:ind w:left="1440" w:hanging="360"/>
+      </w:pPr>
+      <w:rPr>
+        <w:rFonts w:ascii="Symbol" w:hAnsi="Symbol" w:hint="default"/>
+        <w:sz w:val="20"/>
+      </w:rPr>
+    </w:lvl>
+    <w:lvl w:ilvl="2" w:tentative="1">
+      <w:start w:val="1"/>
+      <w:numFmt w:val="bullet"/>
+      <w:lvlText w:val=""/>
+      <w:lvlJc w:val="left"/>
+      <w:pPr>
+        <w:tabs>
+          <w:tab w:val="num" w:pos="2160"/>
+        </w:tabs>
+        <w:ind w:left="2160" w:hanging="360"/>
+      </w:pPr>
+      <w:rPr>
+        <w:rFonts w:ascii="Symbol" w:hAnsi="Symbol" w:hint="default"/>
+        <w:sz w:val="20"/>
+      </w:rPr>
+    </w:lvl>
+    <w:lvl w:ilvl="3" w:tentative="1">
+      <w:start w:val="1"/>
+      <w:numFmt w:val="bullet"/>
+      <w:lvlText w:val=""/>
+      <w:lvlJc w:val="left"/>
+      <w:pPr>
+        <w:tabs>
+          <w:tab w:val="num" w:pos="2880"/>
+        </w:tabs>
+        <w:ind w:left="2880" w:hanging="360"/>
+      </w:pPr>
+      <w:rPr>
+        <w:rFonts w:ascii="Symbol" w:hAnsi="Symbol" w:hint="default"/>
+        <w:sz w:val="20"/>
+      </w:rPr>
+    </w:lvl>
+    <w:lvl w:ilvl="4" w:tentative="1">
+      <w:start w:val="1"/>
+      <w:numFmt w:val="bullet"/>
+      <w:lvlText w:val=""/>
+      <w:lvlJc w:val="left"/>
+      <w:pPr>
+        <w:tabs>
+          <w:tab w:val="num" w:pos="3600"/>
+        </w:tabs>
+        <w:ind w:left="3600" w:hanging="360"/>
+      </w:pPr>
+      <w:rPr>
+        <w:rFonts w:ascii="Symbol" w:hAnsi="Symbol" w:hint="default"/>
+        <w:sz w:val="20"/>
+      </w:rPr>
+    </w:lvl>
+    <w:lvl w:ilvl="5" w:tentative="1">
+      <w:start w:val="1"/>
+      <w:numFmt w:val="bullet"/>
+      <w:lvlText w:val=""/>
+      <w:lvlJc w:val="left"/>
+      <w:pPr>
+        <w:tabs>
+          <w:tab w:val="num" w:pos="4320"/>
+        </w:tabs>
+        <w:ind w:left="4320" w:hanging="360"/>
+      </w:pPr>
+      <w:rPr>
+        <w:rFonts w:ascii="Symbol" w:hAnsi="Symbol" w:hint="default"/>
+        <w:sz w:val="20"/>
+      </w:rPr>
+    </w:lvl>
+    <w:lvl w:ilvl="6" w:tentative="1">
+      <w:start w:val="1"/>
+      <w:numFmt w:val="bullet"/>
+      <w:lvlText w:val=""/>
+      <w:lvlJc w:val="left"/>
+      <w:pPr>
+        <w:tabs>
+          <w:tab w:val="num" w:pos="5040"/>
+        </w:tabs>
+        <w:ind w:left="5040" w:hanging="360"/>
+      </w:pPr>
+      <w:rPr>
+        <w:rFonts w:ascii="Symbol" w:hAnsi="Symbol" w:hint="default"/>
+        <w:sz w:val="20"/>
+      </w:rPr>
+    </w:lvl>
+    <w:lvl w:ilvl="7" w:tentative="1">
+      <w:start w:val="1"/>
+      <w:numFmt w:val="bullet"/>
+      <w:lvlText w:val=""/>
+      <w:lvlJc w:val="left"/>
+      <w:pPr>
+        <w:tabs>
+          <w:tab w:val="num" w:pos="5760"/>
+        </w:tabs>
+        <w:ind w:left="5760" w:hanging="360"/>
+      </w:pPr>
+      <w:rPr>
+        <w:rFonts w:ascii="Symbol" w:hAnsi="Symbol" w:hint="default"/>
+        <w:sz w:val="20"/>
+      </w:rPr>
+    </w:lvl>
+    <w:lvl w:ilvl="8" w:tentative="1">
+      <w:start w:val="1"/>
+      <w:numFmt w:val="bullet"/>
+      <w:lvlText w:val=""/>
+      <w:lvlJc w:val="left"/>
+      <w:pPr>
+        <w:tabs>
+          <w:tab w:val="num" w:pos="6480"/>
+        </w:tabs>
+        <w:ind w:left="6480" w:hanging="360"/>
+      </w:pPr>
+      <w:rPr>
+        <w:rFonts w:ascii="Symbol" w:hAnsi="Symbol" w:hint="default"/>
+        <w:sz w:val="20"/>
+      </w:rPr>
+    </w:lvl>
+  </w:abstractNum>
+  <w:abstractNum w:abstractNumId="18" w15:restartNumberingAfterBreak="0">
+    <w:nsid w:val="66D5386B"/>
+    <w:multiLevelType w:val="multilevel"/>
+    <w:tmpl w:val="39968EF2"/>
+    <w:lvl w:ilvl="0">
+      <w:start w:val="1"/>
+      <w:numFmt w:val="bullet"/>
+      <w:lvlText w:val=""/>
+      <w:lvlJc w:val="left"/>
+      <w:pPr>
+        <w:tabs>
+          <w:tab w:val="num" w:pos="720"/>
+        </w:tabs>
+        <w:ind w:left="720" w:hanging="360"/>
+      </w:pPr>
+      <w:rPr>
+        <w:rFonts w:ascii="Symbol" w:hAnsi="Symbol" w:hint="default"/>
+        <w:sz w:val="20"/>
+      </w:rPr>
+    </w:lvl>
+    <w:lvl w:ilvl="1" w:tentative="1">
+      <w:start w:val="1"/>
+      <w:numFmt w:val="bullet"/>
+      <w:lvlText w:val=""/>
+      <w:lvlJc w:val="left"/>
+      <w:pPr>
+        <w:tabs>
+          <w:tab w:val="num" w:pos="1440"/>
+        </w:tabs>
+        <w:ind w:left="1440" w:hanging="360"/>
+      </w:pPr>
+      <w:rPr>
+        <w:rFonts w:ascii="Symbol" w:hAnsi="Symbol" w:hint="default"/>
+        <w:sz w:val="20"/>
+      </w:rPr>
+    </w:lvl>
+    <w:lvl w:ilvl="2" w:tentative="1">
+      <w:start w:val="1"/>
+      <w:numFmt w:val="bullet"/>
+      <w:lvlText w:val=""/>
+      <w:lvlJc w:val="left"/>
+      <w:pPr>
+        <w:tabs>
+          <w:tab w:val="num" w:pos="2160"/>
+        </w:tabs>
+        <w:ind w:left="2160" w:hanging="360"/>
+      </w:pPr>
+      <w:rPr>
+        <w:rFonts w:ascii="Symbol" w:hAnsi="Symbol" w:hint="default"/>
+        <w:sz w:val="20"/>
+      </w:rPr>
+    </w:lvl>
+    <w:lvl w:ilvl="3" w:tentative="1">
+      <w:start w:val="1"/>
+      <w:numFmt w:val="bullet"/>
+      <w:lvlText w:val=""/>
+      <w:lvlJc w:val="left"/>
+      <w:pPr>
+        <w:tabs>
+          <w:tab w:val="num" w:pos="2880"/>
+        </w:tabs>
+        <w:ind w:left="2880" w:hanging="360"/>
+      </w:pPr>
+      <w:rPr>
+        <w:rFonts w:ascii="Symbol" w:hAnsi="Symbol" w:hint="default"/>
+        <w:sz w:val="20"/>
+      </w:rPr>
+    </w:lvl>
+    <w:lvl w:ilvl="4" w:tentative="1">
+      <w:start w:val="1"/>
+      <w:numFmt w:val="bullet"/>
+      <w:lvlText w:val=""/>
+      <w:lvlJc w:val="left"/>
+      <w:pPr>
+        <w:tabs>
+          <w:tab w:val="num" w:pos="3600"/>
+        </w:tabs>
+        <w:ind w:left="3600" w:hanging="360"/>
+      </w:pPr>
+      <w:rPr>
+        <w:rFonts w:ascii="Symbol" w:hAnsi="Symbol" w:hint="default"/>
+        <w:sz w:val="20"/>
+      </w:rPr>
+    </w:lvl>
+    <w:lvl w:ilvl="5" w:tentative="1">
+      <w:start w:val="1"/>
+      <w:numFmt w:val="bullet"/>
+      <w:lvlText w:val=""/>
+      <w:lvlJc w:val="left"/>
+      <w:pPr>
+        <w:tabs>
+          <w:tab w:val="num" w:pos="4320"/>
+        </w:tabs>
+        <w:ind w:left="4320" w:hanging="360"/>
+      </w:pPr>
+      <w:rPr>
+        <w:rFonts w:ascii="Symbol" w:hAnsi="Symbol" w:hint="default"/>
+        <w:sz w:val="20"/>
+      </w:rPr>
+    </w:lvl>
+    <w:lvl w:ilvl="6" w:tentative="1">
+      <w:start w:val="1"/>
+      <w:numFmt w:val="bullet"/>
+      <w:lvlText w:val=""/>
+      <w:lvlJc w:val="left"/>
+      <w:pPr>
+        <w:tabs>
+          <w:tab w:val="num" w:pos="5040"/>
+        </w:tabs>
+        <w:ind w:left="5040" w:hanging="360"/>
+      </w:pPr>
+      <w:rPr>
+        <w:rFonts w:ascii="Symbol" w:hAnsi="Symbol" w:hint="default"/>
+        <w:sz w:val="20"/>
+      </w:rPr>
+    </w:lvl>
+    <w:lvl w:ilvl="7" w:tentative="1">
+      <w:start w:val="1"/>
+      <w:numFmt w:val="bullet"/>
+      <w:lvlText w:val=""/>
+      <w:lvlJc w:val="left"/>
+      <w:pPr>
+        <w:tabs>
+          <w:tab w:val="num" w:pos="5760"/>
+        </w:tabs>
+        <w:ind w:left="5760" w:hanging="360"/>
+      </w:pPr>
+      <w:rPr>
+        <w:rFonts w:ascii="Symbol" w:hAnsi="Symbol" w:hint="default"/>
+        <w:sz w:val="20"/>
+      </w:rPr>
+    </w:lvl>
+    <w:lvl w:ilvl="8" w:tentative="1">
+      <w:start w:val="1"/>
+      <w:numFmt w:val="bullet"/>
+      <w:lvlText w:val=""/>
+      <w:lvlJc w:val="left"/>
+      <w:pPr>
+        <w:tabs>
+          <w:tab w:val="num" w:pos="6480"/>
+        </w:tabs>
+        <w:ind w:left="6480" w:hanging="360"/>
+      </w:pPr>
+      <w:rPr>
+        <w:rFonts w:ascii="Symbol" w:hAnsi="Symbol" w:hint="default"/>
+        <w:sz w:val="20"/>
+      </w:rPr>
+    </w:lvl>
+  </w:abstractNum>
+  <w:abstractNum w:abstractNumId="19" w15:restartNumberingAfterBreak="0">
     <w:nsid w:val="70E014A9"/>
     <w:multiLevelType w:val="multilevel"/>
     <w:tmpl w:val="79C4FAAE"/>
@@ -3254,7 +4982,156 @@
       </w:rPr>
     </w:lvl>
   </w:abstractNum>
-  <w:abstractNum w:abstractNumId="10" w15:restartNumberingAfterBreak="0">
+  <w:abstractNum w:abstractNumId="20" w15:restartNumberingAfterBreak="0">
+    <w:nsid w:val="718A7E7E"/>
+    <w:multiLevelType w:val="multilevel"/>
+    <w:tmpl w:val="0A1C40F8"/>
+    <w:lvl w:ilvl="0">
+      <w:start w:val="1"/>
+      <w:numFmt w:val="bullet"/>
+      <w:lvlText w:val=""/>
+      <w:lvlJc w:val="left"/>
+      <w:pPr>
+        <w:tabs>
+          <w:tab w:val="num" w:pos="720"/>
+        </w:tabs>
+        <w:ind w:left="720" w:hanging="360"/>
+      </w:pPr>
+      <w:rPr>
+        <w:rFonts w:ascii="Symbol" w:hAnsi="Symbol" w:hint="default"/>
+        <w:sz w:val="20"/>
+      </w:rPr>
+    </w:lvl>
+    <w:lvl w:ilvl="1" w:tentative="1">
+      <w:start w:val="1"/>
+      <w:numFmt w:val="bullet"/>
+      <w:lvlText w:val=""/>
+      <w:lvlJc w:val="left"/>
+      <w:pPr>
+        <w:tabs>
+          <w:tab w:val="num" w:pos="1440"/>
+        </w:tabs>
+        <w:ind w:left="1440" w:hanging="360"/>
+      </w:pPr>
+      <w:rPr>
+        <w:rFonts w:ascii="Symbol" w:hAnsi="Symbol" w:hint="default"/>
+        <w:sz w:val="20"/>
+      </w:rPr>
+    </w:lvl>
+    <w:lvl w:ilvl="2" w:tentative="1">
+      <w:start w:val="1"/>
+      <w:numFmt w:val="bullet"/>
+      <w:lvlText w:val=""/>
+      <w:lvlJc w:val="left"/>
+      <w:pPr>
+        <w:tabs>
+          <w:tab w:val="num" w:pos="2160"/>
+        </w:tabs>
+        <w:ind w:left="2160" w:hanging="360"/>
+      </w:pPr>
+      <w:rPr>
+        <w:rFonts w:ascii="Symbol" w:hAnsi="Symbol" w:hint="default"/>
+        <w:sz w:val="20"/>
+      </w:rPr>
+    </w:lvl>
+    <w:lvl w:ilvl="3" w:tentative="1">
+      <w:start w:val="1"/>
+      <w:numFmt w:val="bullet"/>
+      <w:lvlText w:val=""/>
+      <w:lvlJc w:val="left"/>
+      <w:pPr>
+        <w:tabs>
+          <w:tab w:val="num" w:pos="2880"/>
+        </w:tabs>
+        <w:ind w:left="2880" w:hanging="360"/>
+      </w:pPr>
+      <w:rPr>
+        <w:rFonts w:ascii="Symbol" w:hAnsi="Symbol" w:hint="default"/>
+        <w:sz w:val="20"/>
+      </w:rPr>
+    </w:lvl>
+    <w:lvl w:ilvl="4" w:tentative="1">
+      <w:start w:val="1"/>
+      <w:numFmt w:val="bullet"/>
+      <w:lvlText w:val=""/>
+      <w:lvlJc w:val="left"/>
+      <w:pPr>
+        <w:tabs>
+          <w:tab w:val="num" w:pos="3600"/>
+        </w:tabs>
+        <w:ind w:left="3600" w:hanging="360"/>
+      </w:pPr>
+      <w:rPr>
+        <w:rFonts w:ascii="Symbol" w:hAnsi="Symbol" w:hint="default"/>
+        <w:sz w:val="20"/>
+      </w:rPr>
+    </w:lvl>
+    <w:lvl w:ilvl="5" w:tentative="1">
+      <w:start w:val="1"/>
+      <w:numFmt w:val="bullet"/>
+      <w:lvlText w:val=""/>
+      <w:lvlJc w:val="left"/>
+      <w:pPr>
+        <w:tabs>
+          <w:tab w:val="num" w:pos="4320"/>
+        </w:tabs>
+        <w:ind w:left="4320" w:hanging="360"/>
+      </w:pPr>
+      <w:rPr>
+        <w:rFonts w:ascii="Symbol" w:hAnsi="Symbol" w:hint="default"/>
+        <w:sz w:val="20"/>
+      </w:rPr>
+    </w:lvl>
+    <w:lvl w:ilvl="6" w:tentative="1">
+      <w:start w:val="1"/>
+      <w:numFmt w:val="bullet"/>
+      <w:lvlText w:val=""/>
+      <w:lvlJc w:val="left"/>
+      <w:pPr>
+        <w:tabs>
+          <w:tab w:val="num" w:pos="5040"/>
+        </w:tabs>
+        <w:ind w:left="5040" w:hanging="360"/>
+      </w:pPr>
+      <w:rPr>
+        <w:rFonts w:ascii="Symbol" w:hAnsi="Symbol" w:hint="default"/>
+        <w:sz w:val="20"/>
+      </w:rPr>
+    </w:lvl>
+    <w:lvl w:ilvl="7" w:tentative="1">
+      <w:start w:val="1"/>
+      <w:numFmt w:val="bullet"/>
+      <w:lvlText w:val=""/>
+      <w:lvlJc w:val="left"/>
+      <w:pPr>
+        <w:tabs>
+          <w:tab w:val="num" w:pos="5760"/>
+        </w:tabs>
+        <w:ind w:left="5760" w:hanging="360"/>
+      </w:pPr>
+      <w:rPr>
+        <w:rFonts w:ascii="Symbol" w:hAnsi="Symbol" w:hint="default"/>
+        <w:sz w:val="20"/>
+      </w:rPr>
+    </w:lvl>
+    <w:lvl w:ilvl="8" w:tentative="1">
+      <w:start w:val="1"/>
+      <w:numFmt w:val="bullet"/>
+      <w:lvlText w:val=""/>
+      <w:lvlJc w:val="left"/>
+      <w:pPr>
+        <w:tabs>
+          <w:tab w:val="num" w:pos="6480"/>
+        </w:tabs>
+        <w:ind w:left="6480" w:hanging="360"/>
+      </w:pPr>
+      <w:rPr>
+        <w:rFonts w:ascii="Symbol" w:hAnsi="Symbol" w:hint="default"/>
+        <w:sz w:val="20"/>
+      </w:rPr>
+    </w:lvl>
+  </w:abstractNum>
+  <w:abstractNum w:abstractNumId="21" w15:restartNumberingAfterBreak="0">
     <w:nsid w:val="749F41ED"/>
     <w:multiLevelType w:val="multilevel"/>
     <w:tmpl w:val="C6C03FAC"/>
@@ -3403,38 +5280,223 @@
       </w:rPr>
     </w:lvl>
   </w:abstractNum>
+  <w:abstractNum w:abstractNumId="22" w15:restartNumberingAfterBreak="0">
+    <w:nsid w:val="7BC923C7"/>
+    <w:multiLevelType w:val="multilevel"/>
+    <w:tmpl w:val="A72259B8"/>
+    <w:lvl w:ilvl="0">
+      <w:start w:val="1"/>
+      <w:numFmt w:val="bullet"/>
+      <w:lvlText w:val=""/>
+      <w:lvlJc w:val="left"/>
+      <w:pPr>
+        <w:tabs>
+          <w:tab w:val="num" w:pos="720"/>
+        </w:tabs>
+        <w:ind w:left="720" w:hanging="360"/>
+      </w:pPr>
+      <w:rPr>
+        <w:rFonts w:ascii="Symbol" w:hAnsi="Symbol" w:hint="default"/>
+        <w:sz w:val="20"/>
+      </w:rPr>
+    </w:lvl>
+    <w:lvl w:ilvl="1" w:tentative="1">
+      <w:start w:val="1"/>
+      <w:numFmt w:val="bullet"/>
+      <w:lvlText w:val=""/>
+      <w:lvlJc w:val="left"/>
+      <w:pPr>
+        <w:tabs>
+          <w:tab w:val="num" w:pos="1440"/>
+        </w:tabs>
+        <w:ind w:left="1440" w:hanging="360"/>
+      </w:pPr>
+      <w:rPr>
+        <w:rFonts w:ascii="Symbol" w:hAnsi="Symbol" w:hint="default"/>
+        <w:sz w:val="20"/>
+      </w:rPr>
+    </w:lvl>
+    <w:lvl w:ilvl="2" w:tentative="1">
+      <w:start w:val="1"/>
+      <w:numFmt w:val="bullet"/>
+      <w:lvlText w:val=""/>
+      <w:lvlJc w:val="left"/>
+      <w:pPr>
+        <w:tabs>
+          <w:tab w:val="num" w:pos="2160"/>
+        </w:tabs>
+        <w:ind w:left="2160" w:hanging="360"/>
+      </w:pPr>
+      <w:rPr>
+        <w:rFonts w:ascii="Symbol" w:hAnsi="Symbol" w:hint="default"/>
+        <w:sz w:val="20"/>
+      </w:rPr>
+    </w:lvl>
+    <w:lvl w:ilvl="3" w:tentative="1">
+      <w:start w:val="1"/>
+      <w:numFmt w:val="bullet"/>
+      <w:lvlText w:val=""/>
+      <w:lvlJc w:val="left"/>
+      <w:pPr>
+        <w:tabs>
+          <w:tab w:val="num" w:pos="2880"/>
+        </w:tabs>
+        <w:ind w:left="2880" w:hanging="360"/>
+      </w:pPr>
+      <w:rPr>
+        <w:rFonts w:ascii="Symbol" w:hAnsi="Symbol" w:hint="default"/>
+        <w:sz w:val="20"/>
+      </w:rPr>
+    </w:lvl>
+    <w:lvl w:ilvl="4" w:tentative="1">
+      <w:start w:val="1"/>
+      <w:numFmt w:val="bullet"/>
+      <w:lvlText w:val=""/>
+      <w:lvlJc w:val="left"/>
+      <w:pPr>
+        <w:tabs>
+          <w:tab w:val="num" w:pos="3600"/>
+        </w:tabs>
+        <w:ind w:left="3600" w:hanging="360"/>
+      </w:pPr>
+      <w:rPr>
+        <w:rFonts w:ascii="Symbol" w:hAnsi="Symbol" w:hint="default"/>
+        <w:sz w:val="20"/>
+      </w:rPr>
+    </w:lvl>
+    <w:lvl w:ilvl="5" w:tentative="1">
+      <w:start w:val="1"/>
+      <w:numFmt w:val="bullet"/>
+      <w:lvlText w:val=""/>
+      <w:lvlJc w:val="left"/>
+      <w:pPr>
+        <w:tabs>
+          <w:tab w:val="num" w:pos="4320"/>
+        </w:tabs>
+        <w:ind w:left="4320" w:hanging="360"/>
+      </w:pPr>
+      <w:rPr>
+        <w:rFonts w:ascii="Symbol" w:hAnsi="Symbol" w:hint="default"/>
+        <w:sz w:val="20"/>
+      </w:rPr>
+    </w:lvl>
+    <w:lvl w:ilvl="6" w:tentative="1">
+      <w:start w:val="1"/>
+      <w:numFmt w:val="bullet"/>
+      <w:lvlText w:val=""/>
+      <w:lvlJc w:val="left"/>
+      <w:pPr>
+        <w:tabs>
+          <w:tab w:val="num" w:pos="5040"/>
+        </w:tabs>
+        <w:ind w:left="5040" w:hanging="360"/>
+      </w:pPr>
+      <w:rPr>
+        <w:rFonts w:ascii="Symbol" w:hAnsi="Symbol" w:hint="default"/>
+        <w:sz w:val="20"/>
+      </w:rPr>
+    </w:lvl>
+    <w:lvl w:ilvl="7" w:tentative="1">
+      <w:start w:val="1"/>
+      <w:numFmt w:val="bullet"/>
+      <w:lvlText w:val=""/>
+      <w:lvlJc w:val="left"/>
+      <w:pPr>
+        <w:tabs>
+          <w:tab w:val="num" w:pos="5760"/>
+        </w:tabs>
+        <w:ind w:left="5760" w:hanging="360"/>
+      </w:pPr>
+      <w:rPr>
+        <w:rFonts w:ascii="Symbol" w:hAnsi="Symbol" w:hint="default"/>
+        <w:sz w:val="20"/>
+      </w:rPr>
+    </w:lvl>
+    <w:lvl w:ilvl="8" w:tentative="1">
+      <w:start w:val="1"/>
+      <w:numFmt w:val="bullet"/>
+      <w:lvlText w:val=""/>
+      <w:lvlJc w:val="left"/>
+      <w:pPr>
+        <w:tabs>
+          <w:tab w:val="num" w:pos="6480"/>
+        </w:tabs>
+        <w:ind w:left="6480" w:hanging="360"/>
+      </w:pPr>
+      <w:rPr>
+        <w:rFonts w:ascii="Symbol" w:hAnsi="Symbol" w:hint="default"/>
+        <w:sz w:val="20"/>
+      </w:rPr>
+    </w:lvl>
+  </w:abstractNum>
   <w:num w:numId="1" w16cid:durableId="1578437466">
+    <w:abstractNumId w:val="9"/>
+  </w:num>
+  <w:num w:numId="2" w16cid:durableId="524295514">
+    <w:abstractNumId w:val="21"/>
+  </w:num>
+  <w:num w:numId="3" w16cid:durableId="1124809260">
+    <w:abstractNumId w:val="5"/>
+  </w:num>
+  <w:num w:numId="4" w16cid:durableId="778917956">
+    <w:abstractNumId w:val="12"/>
+  </w:num>
+  <w:num w:numId="5" w16cid:durableId="1178544366">
+    <w:abstractNumId w:val="19"/>
+  </w:num>
+  <w:num w:numId="6" w16cid:durableId="101540346">
+    <w:abstractNumId w:val="8"/>
+  </w:num>
+  <w:num w:numId="7" w16cid:durableId="1866598578">
+    <w:abstractNumId w:val="1"/>
+  </w:num>
+  <w:num w:numId="8" w16cid:durableId="1991054427">
+    <w:abstractNumId w:val="10"/>
+  </w:num>
+  <w:num w:numId="9" w16cid:durableId="208684745">
+    <w:abstractNumId w:val="13"/>
+  </w:num>
+  <w:num w:numId="10" w16cid:durableId="443770991">
+    <w:abstractNumId w:val="11"/>
+  </w:num>
+  <w:num w:numId="11" w16cid:durableId="909465163">
+    <w:abstractNumId w:val="3"/>
+  </w:num>
+  <w:num w:numId="12" w16cid:durableId="160587386">
+    <w:abstractNumId w:val="14"/>
+  </w:num>
+  <w:num w:numId="13" w16cid:durableId="818962410">
     <w:abstractNumId w:val="4"/>
   </w:num>
-  <w:num w:numId="2" w16cid:durableId="524295514">
-    <w:abstractNumId w:val="10"/>
+  <w:num w:numId="14" w16cid:durableId="1652556839">
+    <w:abstractNumId w:val="16"/>
   </w:num>
-  <w:num w:numId="3" w16cid:durableId="1124809260">
+  <w:num w:numId="15" w16cid:durableId="984774821">
+    <w:abstractNumId w:val="22"/>
+  </w:num>
+  <w:num w:numId="16" w16cid:durableId="1876041849">
     <w:abstractNumId w:val="2"/>
   </w:num>
-  <w:num w:numId="4" w16cid:durableId="778917956">
+  <w:num w:numId="17" w16cid:durableId="1994524529">
+    <w:abstractNumId w:val="0"/>
+  </w:num>
+  <w:num w:numId="18" w16cid:durableId="434709146">
     <w:abstractNumId w:val="7"/>
   </w:num>
-  <w:num w:numId="5" w16cid:durableId="1178544366">
-    <w:abstractNumId w:val="9"/>
-  </w:num>
-  <w:num w:numId="6" w16cid:durableId="101540346">
-    <w:abstractNumId w:val="3"/>
-  </w:num>
-  <w:num w:numId="7" w16cid:durableId="1866598578">
-    <w:abstractNumId w:val="0"/>
-  </w:num>
-  <w:num w:numId="8" w16cid:durableId="1991054427">
-    <w:abstractNumId w:val="5"/>
-  </w:num>
-  <w:num w:numId="9" w16cid:durableId="208684745">
-    <w:abstractNumId w:val="8"/>
-  </w:num>
-  <w:num w:numId="10" w16cid:durableId="443770991">
+  <w:num w:numId="19" w16cid:durableId="55400159">
     <w:abstractNumId w:val="6"/>
   </w:num>
-  <w:num w:numId="11" w16cid:durableId="909465163">
-    <w:abstractNumId w:val="1"/>
+  <w:num w:numId="20" w16cid:durableId="1750610639">
+    <w:abstractNumId w:val="20"/>
+  </w:num>
+  <w:num w:numId="21" w16cid:durableId="593317821">
+    <w:abstractNumId w:val="17"/>
+  </w:num>
+  <w:num w:numId="22" w16cid:durableId="1775781404">
+    <w:abstractNumId w:val="15"/>
+  </w:num>
+  <w:num w:numId="23" w16cid:durableId="814566580">
+    <w:abstractNumId w:val="18"/>
   </w:num>
 </w:numbering>
 </file>

--- a/M3/Relatorio M3.docx
+++ b/M3/Relatorio M3.docx
@@ -175,7 +175,7 @@
           <w:bCs/>
         </w:rPr>
         <w:pict w14:anchorId="7028BB59">
-          <v:rect id="_x0000_i1086" style="width:0;height:.75pt" o:hralign="center" o:hrstd="t" o:hr="t" fillcolor="#a0a0a0" stroked="f"/>
+          <v:rect id="_x0000_i1025" style="width:0;height:.75pt" o:hralign="center" o:hrstd="t" o:hr="t" fillcolor="#a0a0a0" stroked="f"/>
         </w:pict>
       </w:r>
     </w:p>
@@ -354,7 +354,7 @@
           <w:bCs/>
         </w:rPr>
         <w:pict w14:anchorId="65A84455">
-          <v:rect id="_x0000_i1087" style="width:0;height:.75pt" o:hralign="center" o:hrstd="t" o:hr="t" fillcolor="#a0a0a0" stroked="f"/>
+          <v:rect id="_x0000_i1026" style="width:0;height:.75pt" o:hralign="center" o:hrstd="t" o:hr="t" fillcolor="#a0a0a0" stroked="f"/>
         </w:pict>
       </w:r>
     </w:p>
@@ -746,7 +746,7 @@
           <w:bCs/>
         </w:rPr>
         <w:pict w14:anchorId="03526C97">
-          <v:rect id="_x0000_i1088" style="width:0;height:.75pt" o:hralign="center" o:hrstd="t" o:hr="t" fillcolor="#a0a0a0" stroked="f"/>
+          <v:rect id="_x0000_i1027" style="width:0;height:.75pt" o:hralign="center" o:hrstd="t" o:hr="t" fillcolor="#a0a0a0" stroked="f"/>
         </w:pict>
       </w:r>
     </w:p>
@@ -1237,6 +1237,15 @@
     </w:p>
     <w:p>
       <w:pPr>
+        <w:ind w:left="720"/>
+        <w:rPr>
+          <w:b/>
+          <w:bCs/>
+        </w:rPr>
+      </w:pPr>
+    </w:p>
+    <w:p>
+      <w:pPr>
         <w:rPr>
           <w:b/>
           <w:bCs/>
@@ -1248,7 +1257,7 @@
           <w:bCs/>
         </w:rPr>
         <w:pict w14:anchorId="0C1C8C10">
-          <v:rect id="_x0000_i1089" style="width:0;height:.75pt" o:hralign="center" o:hrstd="t" o:hr="t" fillcolor="#a0a0a0" stroked="f"/>
+          <v:rect id="_x0000_i1028" style="width:0;height:.75pt" o:hralign="center" o:hrstd="t" o:hr="t" fillcolor="#a0a0a0" stroked="f"/>
         </w:pict>
       </w:r>
     </w:p>
@@ -1264,6 +1273,7 @@
           <w:b/>
           <w:bCs/>
         </w:rPr>
+        <w:lastRenderedPageBreak/>
         <w:t>5. Discussão dos Resultados</w:t>
       </w:r>
     </w:p>
@@ -1283,7 +1293,6 @@
           <w:b/>
           <w:bCs/>
         </w:rPr>
-        <w:lastRenderedPageBreak/>
         <w:t>Interpretação dos resultados:</w:t>
       </w:r>
     </w:p>
@@ -1711,13 +1720,52 @@
           <w:bCs/>
         </w:rPr>
       </w:pPr>
+    </w:p>
+    <w:p>
+      <w:pPr>
+        <w:rPr>
+          <w:b/>
+          <w:bCs/>
+        </w:rPr>
+      </w:pPr>
+    </w:p>
+    <w:p>
+      <w:pPr>
+        <w:rPr>
+          <w:b/>
+          <w:bCs/>
+        </w:rPr>
+      </w:pPr>
+      <w:r>
+        <w:rPr>
+          <w:b/>
+          <w:bCs/>
+        </w:rPr>
+        <w:t>Estudo de custo de tempo e memória utilizando cada um dos algoritmos</w:t>
+      </w:r>
+    </w:p>
+    <w:p>
+      <w:pPr>
+        <w:rPr>
+          <w:b/>
+          <w:bCs/>
+        </w:rPr>
+      </w:pPr>
+    </w:p>
+    <w:p>
+      <w:pPr>
+        <w:rPr>
+          <w:b/>
+          <w:bCs/>
+        </w:rPr>
+      </w:pPr>
       <w:r>
         <w:rPr>
           <w:b/>
           <w:bCs/>
         </w:rPr>
         <w:pict w14:anchorId="3E3605ED">
-          <v:rect id="_x0000_i1090" style="width:0;height:.75pt" o:hralign="center" o:hrstd="t" o:hr="t" fillcolor="#a0a0a0" stroked="f"/>
+          <v:rect id="_x0000_i1029" style="width:0;height:.75pt" o:hralign="center" o:hrstd="t" o:hr="t" fillcolor="#a0a0a0" stroked="f"/>
         </w:pict>
       </w:r>
     </w:p>
@@ -1812,7 +1860,15 @@
           <w:b/>
           <w:bCs/>
         </w:rPr>
-        <w:t xml:space="preserve"> Iris demonstrou excelente desempenho. As visualizações foram fundamentais para compreender a distribuição dos dados e a qualidade das previsões. Sugere-se a exploração de modelos alternativos e técnicas avançadas para futuros trabalhos, especialmente para problemas de regressão com dados mais complexos.</w:t>
+        <w:t xml:space="preserve"> Iris demonstrou excelente desempenho. As visualizações foram </w:t>
+      </w:r>
+      <w:r>
+        <w:rPr>
+          <w:b/>
+          <w:bCs/>
+        </w:rPr>
+        <w:lastRenderedPageBreak/>
+        <w:t>fundamentais para compreender a distribuição dos dados e a qualidade das previsões. Sugere-se a exploração de modelos alternativos e técnicas avançadas para futuros trabalhos, especialmente para problemas de regressão com dados mais complexos.</w:t>
       </w:r>
     </w:p>
     <w:p>
@@ -1828,7 +1884,7 @@
           <w:bCs/>
         </w:rPr>
         <w:pict w14:anchorId="398E23D7">
-          <v:rect id="_x0000_i1091" style="width:0;height:.75pt" o:hralign="center" o:hrstd="t" o:hr="t" fillcolor="#a0a0a0" stroked="f"/>
+          <v:rect id="_x0000_i1030" style="width:0;height:.75pt" o:hralign="center" o:hrstd="t" o:hr="t" fillcolor="#a0a0a0" stroked="f"/>
         </w:pict>
       </w:r>
     </w:p>
@@ -1929,7 +1985,6 @@
           <w:b/>
           <w:bCs/>
         </w:rPr>
-        <w:lastRenderedPageBreak/>
         <w:t>Dataset</w:t>
       </w:r>
       <w:proofErr w:type="spellEnd"/>

--- a/M3/Relatorio M3.docx
+++ b/M3/Relatorio M3.docx
@@ -48,22 +48,23 @@
           <w:b/>
           <w:bCs/>
         </w:rPr>
-        <w:t>1. Introdução</w:t>
-      </w:r>
-    </w:p>
-    <w:p>
-      <w:pPr>
+        <w:t xml:space="preserve">Análise e Modelação dos </w:t>
+      </w:r>
+      <w:proofErr w:type="spellStart"/>
+      <w:r>
         <w:rPr>
           <w:b/>
           <w:bCs/>
         </w:rPr>
-      </w:pPr>
+        <w:t>Datasets</w:t>
+      </w:r>
+      <w:proofErr w:type="spellEnd"/>
       <w:r>
         <w:rPr>
           <w:b/>
           <w:bCs/>
         </w:rPr>
-        <w:t xml:space="preserve">O presente relatório descreve a implementação de um pipeline de análise de dados com recurso a algoritmos de regressão e classificação, utilizando dois </w:t>
+        <w:t xml:space="preserve"> Iris e Diabetes com </w:t>
       </w:r>
       <w:proofErr w:type="spellStart"/>
       <w:r>
@@ -71,150 +72,485 @@
           <w:b/>
           <w:bCs/>
         </w:rPr>
-        <w:t>datasets</w:t>
+        <w:t>Scikit-Learn</w:t>
       </w:r>
       <w:proofErr w:type="spellEnd"/>
-      <w:r>
+    </w:p>
+    <w:p>
+      <w:pPr>
         <w:rPr>
           <w:b/>
           <w:bCs/>
         </w:rPr>
-        <w:t xml:space="preserve"> clássicos da biblioteca </w:t>
-      </w:r>
-      <w:proofErr w:type="spellStart"/>
+      </w:pPr>
       <w:r>
         <w:rPr>
           <w:b/>
           <w:bCs/>
         </w:rPr>
-        <w:t>sklearn</w:t>
+        <w:t>1. Introdução</w:t>
+      </w:r>
+    </w:p>
+    <w:p>
+      <w:r>
+        <w:t xml:space="preserve">Este relatório apresenta uma análise exploratória e modelação preditiva de dois </w:t>
+      </w:r>
+      <w:proofErr w:type="spellStart"/>
+      <w:r>
+        <w:t>datasets</w:t>
       </w:r>
       <w:proofErr w:type="spellEnd"/>
+      <w:r>
+        <w:t xml:space="preserve"> disponibilizados pela biblioteca </w:t>
+      </w:r>
+      <w:proofErr w:type="spellStart"/>
+      <w:r>
+        <w:t>scikit-learn</w:t>
+      </w:r>
+      <w:proofErr w:type="spellEnd"/>
+      <w:r>
+        <w:t xml:space="preserve">: </w:t>
+      </w:r>
       <w:r>
         <w:rPr>
           <w:b/>
           <w:bCs/>
         </w:rPr>
-        <w:t xml:space="preserve">: o </w:t>
-      </w:r>
-      <w:proofErr w:type="spellStart"/>
+        <w:t>Iris</w:t>
+      </w:r>
+      <w:r>
+        <w:t xml:space="preserve"> (classificação) e </w:t>
+      </w:r>
       <w:r>
         <w:rPr>
           <w:b/>
           <w:bCs/>
         </w:rPr>
-        <w:t>dataset</w:t>
-      </w:r>
-      <w:proofErr w:type="spellEnd"/>
-      <w:r>
+        <w:t>Diabetes</w:t>
+      </w:r>
+      <w:r>
+        <w:t xml:space="preserve"> (regressão). O objetivo é aplicar técnicas de Aprendizagem Automática para treinar modelos preditivos adequados, avaliar a sua performance e interpretar os resultados obtidos.</w:t>
+      </w:r>
+    </w:p>
+    <w:p>
+      <w:r>
+        <w:pict w14:anchorId="552E34BD">
+          <v:rect id="_x0000_i1091" style="width:0;height:1.5pt" o:hralign="center" o:hrstd="t" o:hr="t" fillcolor="#a0a0a0" stroked="f"/>
+        </w:pict>
+      </w:r>
+    </w:p>
+    <w:p>
+      <w:pPr>
         <w:rPr>
           <w:b/>
           <w:bCs/>
         </w:rPr>
-        <w:t xml:space="preserve"> Diabetes (problema de regressão) e o </w:t>
-      </w:r>
-      <w:proofErr w:type="spellStart"/>
+      </w:pPr>
       <w:r>
         <w:rPr>
           <w:b/>
           <w:bCs/>
         </w:rPr>
-        <w:t>dataset</w:t>
-      </w:r>
-      <w:proofErr w:type="spellEnd"/>
-      <w:r>
+        <w:t>2. Metodologia</w:t>
+      </w:r>
+    </w:p>
+    <w:p>
+      <w:pPr>
         <w:rPr>
           <w:b/>
           <w:bCs/>
         </w:rPr>
-        <w:t xml:space="preserve"> Iris (problema de classificação). O objetivo é aplicar técnicas de </w:t>
-      </w:r>
-      <w:proofErr w:type="spellStart"/>
+      </w:pPr>
       <w:r>
         <w:rPr>
           <w:b/>
           <w:bCs/>
         </w:rPr>
-        <w:t>Machine</w:t>
+        <w:t>2.1. Ferramentas utilizadas</w:t>
+      </w:r>
+    </w:p>
+    <w:p>
+      <w:pPr>
+        <w:numPr>
+          <w:ilvl w:val="0"/>
+          <w:numId w:val="24"/>
+        </w:numPr>
+      </w:pPr>
+      <w:r>
+        <w:t xml:space="preserve">Linguagem: </w:t>
+      </w:r>
+      <w:proofErr w:type="spellStart"/>
+      <w:r>
+        <w:t>Python</w:t>
       </w:r>
       <w:proofErr w:type="spellEnd"/>
       <w:r>
+        <w:t xml:space="preserve"> 3</w:t>
+      </w:r>
+    </w:p>
+    <w:p>
+      <w:pPr>
+        <w:numPr>
+          <w:ilvl w:val="0"/>
+          <w:numId w:val="24"/>
+        </w:numPr>
+      </w:pPr>
+      <w:r>
+        <w:t xml:space="preserve">Bibliotecas: </w:t>
+      </w:r>
+      <w:proofErr w:type="spellStart"/>
+      <w:r>
+        <w:t>scikit-learn</w:t>
+      </w:r>
+      <w:proofErr w:type="spellEnd"/>
+      <w:r>
+        <w:t xml:space="preserve">, pandas, </w:t>
+      </w:r>
+      <w:proofErr w:type="spellStart"/>
+      <w:r>
+        <w:t>numpy</w:t>
+      </w:r>
+      <w:proofErr w:type="spellEnd"/>
+      <w:r>
+        <w:t xml:space="preserve">, </w:t>
+      </w:r>
+      <w:proofErr w:type="spellStart"/>
+      <w:r>
+        <w:t>matplotlib</w:t>
+      </w:r>
+      <w:proofErr w:type="spellEnd"/>
+      <w:r>
+        <w:t xml:space="preserve">, </w:t>
+      </w:r>
+      <w:proofErr w:type="spellStart"/>
+      <w:r>
+        <w:t>seaborn</w:t>
+      </w:r>
+      <w:proofErr w:type="spellEnd"/>
+    </w:p>
+    <w:p>
+      <w:pPr>
         <w:rPr>
           <w:b/>
           <w:bCs/>
         </w:rPr>
-        <w:t xml:space="preserve"> </w:t>
-      </w:r>
-      <w:proofErr w:type="spellStart"/>
+      </w:pPr>
       <w:r>
         <w:rPr>
           <w:b/>
           <w:bCs/>
         </w:rPr>
-        <w:t>Learning</w:t>
+        <w:t>2.2. Etapas do processo</w:t>
+      </w:r>
+    </w:p>
+    <w:p>
+      <w:pPr>
+        <w:numPr>
+          <w:ilvl w:val="0"/>
+          <w:numId w:val="25"/>
+        </w:numPr>
+      </w:pPr>
+      <w:r>
+        <w:t>Carregamento e exploração dos dados</w:t>
+      </w:r>
+    </w:p>
+    <w:p>
+      <w:pPr>
+        <w:numPr>
+          <w:ilvl w:val="0"/>
+          <w:numId w:val="25"/>
+        </w:numPr>
+      </w:pPr>
+      <w:r>
+        <w:t>Análise estatística descritiva</w:t>
+      </w:r>
+    </w:p>
+    <w:p>
+      <w:pPr>
+        <w:numPr>
+          <w:ilvl w:val="0"/>
+          <w:numId w:val="25"/>
+        </w:numPr>
+      </w:pPr>
+      <w:r>
+        <w:t>Divisão treino/teste</w:t>
+      </w:r>
+    </w:p>
+    <w:p>
+      <w:pPr>
+        <w:numPr>
+          <w:ilvl w:val="0"/>
+          <w:numId w:val="25"/>
+        </w:numPr>
+      </w:pPr>
+      <w:r>
+        <w:t>Treino de modelos:</w:t>
+      </w:r>
+    </w:p>
+    <w:p>
+      <w:pPr>
+        <w:numPr>
+          <w:ilvl w:val="1"/>
+          <w:numId w:val="25"/>
+        </w:numPr>
+      </w:pPr>
+      <w:r>
+        <w:t>Regressão Linear (para Diabetes)</w:t>
+      </w:r>
+    </w:p>
+    <w:p>
+      <w:pPr>
+        <w:numPr>
+          <w:ilvl w:val="1"/>
+          <w:numId w:val="25"/>
+        </w:numPr>
+      </w:pPr>
+      <w:proofErr w:type="spellStart"/>
+      <w:r>
+        <w:t>Random</w:t>
       </w:r>
       <w:proofErr w:type="spellEnd"/>
       <w:r>
+        <w:t xml:space="preserve"> </w:t>
+      </w:r>
+      <w:proofErr w:type="spellStart"/>
+      <w:r>
+        <w:t>Forest</w:t>
+      </w:r>
+      <w:proofErr w:type="spellEnd"/>
+      <w:r>
+        <w:t xml:space="preserve"> </w:t>
+      </w:r>
+      <w:proofErr w:type="spellStart"/>
+      <w:r>
+        <w:t>Classifier</w:t>
+      </w:r>
+      <w:proofErr w:type="spellEnd"/>
+      <w:r>
+        <w:t xml:space="preserve"> (para Iris)</w:t>
+      </w:r>
+    </w:p>
+    <w:p>
+      <w:pPr>
+        <w:numPr>
+          <w:ilvl w:val="0"/>
+          <w:numId w:val="25"/>
+        </w:numPr>
+      </w:pPr>
+      <w:r>
+        <w:t>Avaliação de performance com métricas apropriadas</w:t>
+      </w:r>
+    </w:p>
+    <w:p>
+      <w:pPr>
+        <w:numPr>
+          <w:ilvl w:val="0"/>
+          <w:numId w:val="25"/>
+        </w:numPr>
+      </w:pPr>
+      <w:r>
+        <w:t>Visualização de resultados</w:t>
+      </w:r>
+    </w:p>
+    <w:p>
+      <w:r>
+        <w:pict w14:anchorId="68AA0901">
+          <v:rect id="_x0000_i1092" style="width:0;height:1.5pt" o:hralign="center" o:hrstd="t" o:hr="t" fillcolor="#a0a0a0" stroked="f"/>
+        </w:pict>
+      </w:r>
+    </w:p>
+    <w:p>
+      <w:pPr>
         <w:rPr>
           <w:b/>
           <w:bCs/>
         </w:rPr>
-        <w:t xml:space="preserve"> supervisionado e avaliar o desempenho dos modelos com base em métricas apropriadas.</w:t>
-      </w:r>
-    </w:p>
-    <w:p>
-      <w:pPr>
+      </w:pPr>
+      <w:r>
         <w:rPr>
           <w:b/>
           <w:bCs/>
         </w:rPr>
-      </w:pPr>
-      <w:r>
+        <w:t>3. Análise Estatística dos Dados</w:t>
+      </w:r>
+    </w:p>
+    <w:p>
+      <w:pPr>
         <w:rPr>
           <w:b/>
           <w:bCs/>
         </w:rPr>
-        <w:pict w14:anchorId="7028BB59">
-          <v:rect id="_x0000_i1025" style="width:0;height:.75pt" o:hralign="center" o:hrstd="t" o:hr="t" fillcolor="#a0a0a0" stroked="f"/>
-        </w:pict>
-      </w:r>
-    </w:p>
-    <w:p>
-      <w:pPr>
+      </w:pPr>
+      <w:r>
         <w:rPr>
           <w:b/>
           <w:bCs/>
         </w:rPr>
-      </w:pPr>
+        <w:t xml:space="preserve">3.1. </w:t>
+      </w:r>
+      <w:proofErr w:type="spellStart"/>
       <w:r>
         <w:rPr>
           <w:b/>
           <w:bCs/>
         </w:rPr>
-        <w:t>2. Preparação dos Dados</w:t>
-      </w:r>
-    </w:p>
-    <w:p>
-      <w:pPr>
+        <w:t>Dataset</w:t>
+      </w:r>
+      <w:proofErr w:type="spellEnd"/>
+      <w:r>
         <w:rPr>
           <w:b/>
           <w:bCs/>
         </w:rPr>
-      </w:pPr>
+        <w:t xml:space="preserve"> Diabetes</w:t>
+      </w:r>
+    </w:p>
+    <w:p>
+      <w:r>
+        <w:t>Contém 10 variáveis numéricas (ex.: idade normalizada, IMC, pressão arterial) e um alvo contínuo (medida de progressão da doença).</w:t>
+      </w:r>
+    </w:p>
+    <w:p>
       <w:r>
         <w:rPr>
           <w:b/>
           <w:bCs/>
         </w:rPr>
-        <w:t>Foram carregados dois conjuntos de dados:</w:t>
+        <w:t>Estatísticas descritivas principais</w:t>
+      </w:r>
+      <w:r>
+        <w:t>:</w:t>
       </w:r>
     </w:p>
     <w:p>
       <w:pPr>
         <w:numPr>
           <w:ilvl w:val="0"/>
-          <w:numId w:val="12"/>
+          <w:numId w:val="26"/>
         </w:numPr>
+      </w:pPr>
+      <w:r>
+        <w:t>As variáveis encontram-se centradas e normalizadas.</w:t>
+      </w:r>
+    </w:p>
+    <w:p>
+      <w:pPr>
+        <w:numPr>
+          <w:ilvl w:val="0"/>
+          <w:numId w:val="26"/>
+        </w:numPr>
+      </w:pPr>
+      <w:r>
+        <w:t>A média de cada variável ronda o zero.</w:t>
+      </w:r>
+    </w:p>
+    <w:p>
+      <w:pPr>
+        <w:numPr>
+          <w:ilvl w:val="0"/>
+          <w:numId w:val="26"/>
+        </w:numPr>
+      </w:pPr>
+      <w:r>
+        <w:t xml:space="preserve">A variância permite distinguir diferenças nas escalas originais das </w:t>
+      </w:r>
+      <w:proofErr w:type="spellStart"/>
+      <w:r>
+        <w:t>features</w:t>
+      </w:r>
+      <w:proofErr w:type="spellEnd"/>
+      <w:r>
+        <w:t>.</w:t>
+      </w:r>
+    </w:p>
+    <w:p>
+      <w:pPr>
+        <w:jc w:val="center"/>
+      </w:pPr>
+      <w:r>
+        <w:rPr>
+          <w:i/>
+          <w:iCs/>
+        </w:rPr>
+        <w:lastRenderedPageBreak/>
+        <w:t xml:space="preserve">Distribuição das </w:t>
+      </w:r>
+      <w:proofErr w:type="spellStart"/>
+      <w:r>
+        <w:rPr>
+          <w:i/>
+          <w:iCs/>
+        </w:rPr>
+        <w:t>Features</w:t>
+      </w:r>
+      <w:proofErr w:type="spellEnd"/>
+      <w:r>
+        <w:rPr>
+          <w:i/>
+          <w:iCs/>
+        </w:rPr>
+        <w:t xml:space="preserve"> do Diabetes</w:t>
+      </w:r>
+    </w:p>
+    <w:p>
+      <w:r>
+        <w:rPr>
+          <w:noProof/>
+        </w:rPr>
+        <w:drawing>
+          <wp:inline distT="0" distB="0" distL="0" distR="0" wp14:anchorId="26F3622A" wp14:editId="58426A68">
+            <wp:extent cx="5400040" cy="4319905"/>
+            <wp:effectExtent l="0" t="0" r="0" b="4445"/>
+            <wp:docPr id="440973938" name="Imagem 2" descr="Uma imagem com diagrama, texto, file, Esquema"/>
+            <wp:cNvGraphicFramePr>
+              <a:graphicFrameLocks xmlns:a="http://schemas.openxmlformats.org/drawingml/2006/main" noChangeAspect="1"/>
+            </wp:cNvGraphicFramePr>
+            <a:graphic xmlns:a="http://schemas.openxmlformats.org/drawingml/2006/main">
+              <a:graphicData uri="http://schemas.openxmlformats.org/drawingml/2006/picture">
+                <pic:pic xmlns:pic="http://schemas.openxmlformats.org/drawingml/2006/picture">
+                  <pic:nvPicPr>
+                    <pic:cNvPr id="440973938" name="Imagem 2" descr="Uma imagem com diagrama, texto, file, Esquema"/>
+                    <pic:cNvPicPr/>
+                  </pic:nvPicPr>
+                  <pic:blipFill>
+                    <a:blip r:embed="rId5">
+                      <a:extLst>
+                        <a:ext uri="{28A0092B-C50C-407E-A947-70E740481C1C}">
+                          <a14:useLocalDpi xmlns:a14="http://schemas.microsoft.com/office/drawing/2010/main" val="0"/>
+                        </a:ext>
+                      </a:extLst>
+                    </a:blip>
+                    <a:stretch>
+                      <a:fillRect/>
+                    </a:stretch>
+                  </pic:blipFill>
+                  <pic:spPr>
+                    <a:xfrm>
+                      <a:off x="0" y="0"/>
+                      <a:ext cx="5400040" cy="4319905"/>
+                    </a:xfrm>
+                    <a:prstGeom prst="rect">
+                      <a:avLst/>
+                    </a:prstGeom>
+                  </pic:spPr>
+                </pic:pic>
+              </a:graphicData>
+            </a:graphic>
+          </wp:inline>
+        </w:drawing>
+      </w:r>
+    </w:p>
+    <w:p/>
+    <w:p/>
+    <w:p>
+      <w:r>
+        <w:pict w14:anchorId="5E285D1A">
+          <v:rect id="_x0000_i1093" style="width:0;height:1.5pt" o:hralign="center" o:hrstd="t" o:hr="t" fillcolor="#a0a0a0" stroked="f"/>
+        </w:pict>
+      </w:r>
+    </w:p>
+    <w:p>
+      <w:pPr>
         <w:rPr>
           <w:b/>
           <w:bCs/>
@@ -225,15 +561,190 @@
           <w:b/>
           <w:bCs/>
         </w:rPr>
-        <w:t>Diabetes: contém 442 registos e 10 variáveis explicativas, com o objetivo de prever uma variável contínua (progresso da doença).</w:t>
+        <w:t xml:space="preserve">3.2. </w:t>
+      </w:r>
+      <w:proofErr w:type="spellStart"/>
+      <w:r>
+        <w:rPr>
+          <w:b/>
+          <w:bCs/>
+        </w:rPr>
+        <w:t>Dataset</w:t>
+      </w:r>
+      <w:proofErr w:type="spellEnd"/>
+      <w:r>
+        <w:rPr>
+          <w:b/>
+          <w:bCs/>
+        </w:rPr>
+        <w:t xml:space="preserve"> Iris</w:t>
+      </w:r>
+    </w:p>
+    <w:p>
+      <w:r>
+        <w:t xml:space="preserve">Composto por 150 registos de flores, distribuídos por 3 espécies: </w:t>
+      </w:r>
+      <w:proofErr w:type="spellStart"/>
+      <w:r>
+        <w:rPr>
+          <w:i/>
+          <w:iCs/>
+        </w:rPr>
+        <w:t>setosa</w:t>
+      </w:r>
+      <w:proofErr w:type="spellEnd"/>
+      <w:r>
+        <w:t xml:space="preserve">, </w:t>
+      </w:r>
+      <w:r>
+        <w:rPr>
+          <w:i/>
+          <w:iCs/>
+        </w:rPr>
+        <w:t>versicolor</w:t>
+      </w:r>
+      <w:r>
+        <w:t xml:space="preserve"> e </w:t>
+      </w:r>
+      <w:proofErr w:type="spellStart"/>
+      <w:r>
+        <w:rPr>
+          <w:i/>
+          <w:iCs/>
+        </w:rPr>
+        <w:t>virginica</w:t>
+      </w:r>
+      <w:proofErr w:type="spellEnd"/>
+      <w:r>
+        <w:t>. Possui 4 atributos: comprimento e largura da pétala e sépala.</w:t>
+      </w:r>
+    </w:p>
+    <w:p>
+      <w:r>
+        <w:rPr>
+          <w:b/>
+          <w:bCs/>
+        </w:rPr>
+        <w:t>Estatísticas descritivas principais</w:t>
+      </w:r>
+      <w:r>
+        <w:t>:</w:t>
       </w:r>
     </w:p>
     <w:p>
       <w:pPr>
         <w:numPr>
           <w:ilvl w:val="0"/>
-          <w:numId w:val="12"/>
+          <w:numId w:val="27"/>
         </w:numPr>
+      </w:pPr>
+      <w:r>
+        <w:t xml:space="preserve">A classe </w:t>
+      </w:r>
+      <w:proofErr w:type="spellStart"/>
+      <w:r>
+        <w:rPr>
+          <w:i/>
+          <w:iCs/>
+        </w:rPr>
+        <w:t>setosa</w:t>
+      </w:r>
+      <w:proofErr w:type="spellEnd"/>
+      <w:r>
+        <w:t xml:space="preserve"> apresenta medidas inferiores às restantes.</w:t>
+      </w:r>
+    </w:p>
+    <w:p>
+      <w:pPr>
+        <w:numPr>
+          <w:ilvl w:val="0"/>
+          <w:numId w:val="27"/>
+        </w:numPr>
+      </w:pPr>
+      <w:r>
+        <w:t>As variáveis são fortemente correlacionadas com as espécies.</w:t>
+      </w:r>
+    </w:p>
+    <w:p/>
+    <w:p/>
+    <w:p/>
+    <w:p/>
+    <w:p/>
+    <w:p/>
+    <w:p>
+      <w:pPr>
+        <w:jc w:val="center"/>
+      </w:pPr>
+      <w:r>
+        <w:rPr>
+          <w:i/>
+          <w:iCs/>
+        </w:rPr>
+        <w:lastRenderedPageBreak/>
+        <w:t>Estatísticas Iris</w:t>
+      </w:r>
+    </w:p>
+    <w:p/>
+    <w:p>
+      <w:r>
+        <w:rPr>
+          <w:noProof/>
+        </w:rPr>
+        <w:drawing>
+          <wp:inline distT="0" distB="0" distL="0" distR="0" wp14:anchorId="400888B0" wp14:editId="5DDE4F2A">
+            <wp:extent cx="5400040" cy="1757045"/>
+            <wp:effectExtent l="0" t="0" r="0" b="0"/>
+            <wp:docPr id="1952274779" name="Imagem 3" descr="Uma imagem com texto, captura de ecrã, Tipo de letra, preto&#10;&#10;Os conteúdos gerados por IA poderão estar incorretos."/>
+            <wp:cNvGraphicFramePr>
+              <a:graphicFrameLocks xmlns:a="http://schemas.openxmlformats.org/drawingml/2006/main" noChangeAspect="1"/>
+            </wp:cNvGraphicFramePr>
+            <a:graphic xmlns:a="http://schemas.openxmlformats.org/drawingml/2006/main">
+              <a:graphicData uri="http://schemas.openxmlformats.org/drawingml/2006/picture">
+                <pic:pic xmlns:pic="http://schemas.openxmlformats.org/drawingml/2006/picture">
+                  <pic:nvPicPr>
+                    <pic:cNvPr id="1952274779" name="Imagem 3" descr="Uma imagem com texto, captura de ecrã, Tipo de letra, preto&#10;&#10;Os conteúdos gerados por IA poderão estar incorretos."/>
+                    <pic:cNvPicPr/>
+                  </pic:nvPicPr>
+                  <pic:blipFill>
+                    <a:blip r:embed="rId6">
+                      <a:extLst>
+                        <a:ext uri="{28A0092B-C50C-407E-A947-70E740481C1C}">
+                          <a14:useLocalDpi xmlns:a14="http://schemas.microsoft.com/office/drawing/2010/main" val="0"/>
+                        </a:ext>
+                      </a:extLst>
+                    </a:blip>
+                    <a:stretch>
+                      <a:fillRect/>
+                    </a:stretch>
+                  </pic:blipFill>
+                  <pic:spPr>
+                    <a:xfrm>
+                      <a:off x="0" y="0"/>
+                      <a:ext cx="5400040" cy="1757045"/>
+                    </a:xfrm>
+                    <a:prstGeom prst="rect">
+                      <a:avLst/>
+                    </a:prstGeom>
+                  </pic:spPr>
+                </pic:pic>
+              </a:graphicData>
+            </a:graphic>
+          </wp:inline>
+        </w:drawing>
+      </w:r>
+    </w:p>
+    <w:p/>
+    <w:p/>
+    <w:p/>
+    <w:p>
+      <w:r>
+        <w:pict w14:anchorId="4D88A44F">
+          <v:rect id="_x0000_i1094" style="width:0;height:1.5pt" o:hralign="center" o:hrstd="t" o:hr="t" fillcolor="#a0a0a0" stroked="f"/>
+        </w:pict>
+      </w:r>
+    </w:p>
+    <w:p>
+      <w:pPr>
         <w:rPr>
           <w:b/>
           <w:bCs/>
@@ -244,7 +755,7 @@
           <w:b/>
           <w:bCs/>
         </w:rPr>
-        <w:t>Iris: contém 150 amostras com 4 variáveis, utilizadas para classificar flores em 3 espécies distintas de Iris.</w:t>
+        <w:t>4. Modelos Aplicados</w:t>
       </w:r>
     </w:p>
     <w:p>
@@ -259,59 +770,770 @@
           <w:b/>
           <w:bCs/>
         </w:rPr>
-        <w:t>As funções </w:t>
+        <w:t xml:space="preserve">4.1. Regressão Linear – </w:t>
+      </w:r>
+      <w:proofErr w:type="spellStart"/>
+      <w:r>
+        <w:rPr>
+          <w:b/>
+          <w:bCs/>
+        </w:rPr>
+        <w:t>Dataset</w:t>
+      </w:r>
+      <w:proofErr w:type="spellEnd"/>
+      <w:r>
+        <w:rPr>
+          <w:b/>
+          <w:bCs/>
+        </w:rPr>
+        <w:t xml:space="preserve"> Diabetes</w:t>
+      </w:r>
+    </w:p>
+    <w:p>
+      <w:pPr>
+        <w:numPr>
+          <w:ilvl w:val="0"/>
+          <w:numId w:val="28"/>
+        </w:numPr>
+      </w:pPr>
+      <w:r>
+        <w:t>O modelo foi treinado com 80% dos dados.</w:t>
+      </w:r>
+    </w:p>
+    <w:p>
+      <w:pPr>
+        <w:numPr>
+          <w:ilvl w:val="0"/>
+          <w:numId w:val="28"/>
+        </w:numPr>
+      </w:pPr>
+      <w:r>
+        <w:t>Previsões feitas sobre o conjunto de teste (20%).</w:t>
+      </w:r>
+    </w:p>
+    <w:p>
+      <w:pPr>
+        <w:numPr>
+          <w:ilvl w:val="0"/>
+          <w:numId w:val="28"/>
+        </w:numPr>
+      </w:pPr>
+      <w:r>
+        <w:t>Métricas de avaliação:</w:t>
+      </w:r>
+    </w:p>
+    <w:p>
+      <w:pPr>
+        <w:numPr>
+          <w:ilvl w:val="1"/>
+          <w:numId w:val="28"/>
+        </w:numPr>
+      </w:pPr>
+      <w:r>
+        <w:rPr>
+          <w:b/>
+          <w:bCs/>
+        </w:rPr>
+        <w:t>MSE</w:t>
+      </w:r>
+      <w:r>
+        <w:t>: 2900.20</w:t>
+      </w:r>
+    </w:p>
+    <w:p>
+      <w:pPr>
+        <w:numPr>
+          <w:ilvl w:val="1"/>
+          <w:numId w:val="28"/>
+        </w:numPr>
+      </w:pPr>
+      <w:r>
+        <w:rPr>
+          <w:b/>
+          <w:bCs/>
+        </w:rPr>
+        <w:t>R²</w:t>
+      </w:r>
+      <w:r>
+        <w:t>: 0.47 (moderada capacidade explicativa)</w:t>
+      </w:r>
+    </w:p>
+    <w:p>
+      <w:pPr>
+        <w:ind w:left="1440"/>
+      </w:pPr>
+    </w:p>
+    <w:p>
+      <w:pPr>
+        <w:jc w:val="center"/>
+        <w:rPr>
+          <w:i/>
+          <w:iCs/>
+        </w:rPr>
+      </w:pPr>
+    </w:p>
+    <w:p>
+      <w:pPr>
+        <w:jc w:val="center"/>
+        <w:rPr>
+          <w:i/>
+          <w:iCs/>
+        </w:rPr>
+      </w:pPr>
+    </w:p>
+    <w:p>
+      <w:pPr>
+        <w:jc w:val="center"/>
+        <w:rPr>
+          <w:i/>
+          <w:iCs/>
+        </w:rPr>
+      </w:pPr>
+    </w:p>
+    <w:p>
+      <w:pPr>
+        <w:jc w:val="center"/>
+        <w:rPr>
+          <w:i/>
+          <w:iCs/>
+        </w:rPr>
+      </w:pPr>
+    </w:p>
+    <w:p>
+      <w:pPr>
+        <w:jc w:val="center"/>
+        <w:rPr>
+          <w:i/>
+          <w:iCs/>
+        </w:rPr>
+      </w:pPr>
+    </w:p>
+    <w:p>
+      <w:pPr>
+        <w:jc w:val="center"/>
+        <w:rPr>
+          <w:i/>
+          <w:iCs/>
+        </w:rPr>
+      </w:pPr>
+    </w:p>
+    <w:p>
+      <w:pPr>
+        <w:jc w:val="center"/>
+        <w:rPr>
+          <w:i/>
+          <w:iCs/>
+        </w:rPr>
+      </w:pPr>
+    </w:p>
+    <w:p>
+      <w:pPr>
+        <w:jc w:val="center"/>
+        <w:rPr>
+          <w:i/>
+          <w:iCs/>
+        </w:rPr>
+      </w:pPr>
+    </w:p>
+    <w:p>
+      <w:pPr>
+        <w:jc w:val="center"/>
+        <w:rPr>
+          <w:i/>
+          <w:iCs/>
+        </w:rPr>
+      </w:pPr>
+    </w:p>
+    <w:p>
+      <w:pPr>
+        <w:jc w:val="center"/>
+        <w:rPr>
+          <w:i/>
+          <w:iCs/>
+        </w:rPr>
+      </w:pPr>
+    </w:p>
+    <w:p>
+      <w:pPr>
+        <w:jc w:val="center"/>
+        <w:rPr>
+          <w:i/>
+          <w:iCs/>
+        </w:rPr>
+      </w:pPr>
+    </w:p>
+    <w:p>
+      <w:pPr>
+        <w:jc w:val="center"/>
+        <w:rPr>
+          <w:i/>
+          <w:iCs/>
+        </w:rPr>
+      </w:pPr>
+    </w:p>
+    <w:p>
+      <w:pPr>
+        <w:jc w:val="center"/>
+        <w:rPr>
+          <w:i/>
+          <w:iCs/>
+        </w:rPr>
+      </w:pPr>
+    </w:p>
+    <w:p>
+      <w:pPr>
+        <w:jc w:val="center"/>
+        <w:rPr>
+          <w:i/>
+          <w:iCs/>
+        </w:rPr>
+      </w:pPr>
+      <w:r>
+        <w:rPr>
+          <w:i/>
+          <w:iCs/>
+        </w:rPr>
+        <w:t xml:space="preserve">Diabetes Valores Reais </w:t>
       </w:r>
       <w:proofErr w:type="spellStart"/>
       <w:proofErr w:type="gramStart"/>
       <w:r>
         <w:rPr>
+          <w:i/>
+          <w:iCs/>
+        </w:rPr>
+        <w:t>vs</w:t>
+      </w:r>
+      <w:proofErr w:type="spellEnd"/>
+      <w:r>
+        <w:rPr>
+          <w:i/>
+          <w:iCs/>
+        </w:rPr>
+        <w:t xml:space="preserve"> Previstos</w:t>
+      </w:r>
+      <w:proofErr w:type="gramEnd"/>
+    </w:p>
+    <w:p>
+      <w:pPr>
+        <w:jc w:val="center"/>
+        <w:rPr>
+          <w:i/>
+          <w:iCs/>
+        </w:rPr>
+      </w:pPr>
+    </w:p>
+    <w:p>
+      <w:pPr>
+        <w:jc w:val="center"/>
+        <w:rPr>
+          <w:i/>
+          <w:iCs/>
+        </w:rPr>
+      </w:pPr>
+      <w:r>
+        <w:rPr>
+          <w:noProof/>
+        </w:rPr>
+        <w:drawing>
+          <wp:inline distT="0" distB="0" distL="0" distR="0" wp14:anchorId="06D67F39" wp14:editId="0B31D922">
+            <wp:extent cx="4094328" cy="4094328"/>
+            <wp:effectExtent l="0" t="0" r="1905" b="1905"/>
+            <wp:docPr id="1297154865" name="Imagem 4" descr="Uma imagem com captura de ecrã, texto, diagrama, file"/>
+            <wp:cNvGraphicFramePr>
+              <a:graphicFrameLocks xmlns:a="http://schemas.openxmlformats.org/drawingml/2006/main" noChangeAspect="1"/>
+            </wp:cNvGraphicFramePr>
+            <a:graphic xmlns:a="http://schemas.openxmlformats.org/drawingml/2006/main">
+              <a:graphicData uri="http://schemas.openxmlformats.org/drawingml/2006/picture">
+                <pic:pic xmlns:pic="http://schemas.openxmlformats.org/drawingml/2006/picture">
+                  <pic:nvPicPr>
+                    <pic:cNvPr id="1297154865" name="Imagem 4" descr="Uma imagem com captura de ecrã, texto, diagrama, file"/>
+                    <pic:cNvPicPr/>
+                  </pic:nvPicPr>
+                  <pic:blipFill>
+                    <a:blip r:embed="rId7">
+                      <a:extLst>
+                        <a:ext uri="{28A0092B-C50C-407E-A947-70E740481C1C}">
+                          <a14:useLocalDpi xmlns:a14="http://schemas.microsoft.com/office/drawing/2010/main" val="0"/>
+                        </a:ext>
+                      </a:extLst>
+                    </a:blip>
+                    <a:stretch>
+                      <a:fillRect/>
+                    </a:stretch>
+                  </pic:blipFill>
+                  <pic:spPr>
+                    <a:xfrm>
+                      <a:off x="0" y="0"/>
+                      <a:ext cx="4138226" cy="4138226"/>
+                    </a:xfrm>
+                    <a:prstGeom prst="rect">
+                      <a:avLst/>
+                    </a:prstGeom>
+                  </pic:spPr>
+                </pic:pic>
+              </a:graphicData>
+            </a:graphic>
+          </wp:inline>
+        </w:drawing>
+      </w:r>
+    </w:p>
+    <w:p>
+      <w:pPr>
+        <w:jc w:val="center"/>
+      </w:pPr>
+    </w:p>
+    <w:p>
+      <w:r>
+        <w:pict w14:anchorId="0E1439D4">
+          <v:rect id="_x0000_i1095" style="width:0;height:1.5pt" o:hralign="center" o:hrstd="t" o:hr="t" fillcolor="#a0a0a0" stroked="f"/>
+        </w:pict>
+      </w:r>
+    </w:p>
+    <w:p>
+      <w:pPr>
+        <w:rPr>
           <w:b/>
           <w:bCs/>
         </w:rPr>
-        <w:t>describe</w:t>
-      </w:r>
-      <w:proofErr w:type="spellEnd"/>
+      </w:pPr>
       <w:r>
         <w:rPr>
           <w:b/>
           <w:bCs/>
         </w:rPr>
-        <w:t>(</w:t>
-      </w:r>
-      <w:proofErr w:type="gramEnd"/>
+        <w:t xml:space="preserve">4.2. </w:t>
+      </w:r>
+      <w:proofErr w:type="spellStart"/>
       <w:r>
         <w:rPr>
           <w:b/>
           <w:bCs/>
         </w:rPr>
-        <w:t>) foram utilizadas para analisar estatísticas descritivas dos dados, permitindo compreender melhor a distribuição e escala das variáveis.</w:t>
+        <w:t>Random</w:t>
+      </w:r>
+      <w:proofErr w:type="spellEnd"/>
+      <w:r>
+        <w:rPr>
+          <w:b/>
+          <w:bCs/>
+        </w:rPr>
+        <w:t xml:space="preserve"> </w:t>
+      </w:r>
+      <w:proofErr w:type="spellStart"/>
+      <w:r>
+        <w:rPr>
+          <w:b/>
+          <w:bCs/>
+        </w:rPr>
+        <w:t>Forest</w:t>
+      </w:r>
+      <w:proofErr w:type="spellEnd"/>
+      <w:r>
+        <w:rPr>
+          <w:b/>
+          <w:bCs/>
+        </w:rPr>
+        <w:t xml:space="preserve"> </w:t>
+      </w:r>
+      <w:proofErr w:type="spellStart"/>
+      <w:r>
+        <w:rPr>
+          <w:b/>
+          <w:bCs/>
+        </w:rPr>
+        <w:t>Classifier</w:t>
+      </w:r>
+      <w:proofErr w:type="spellEnd"/>
+      <w:r>
+        <w:rPr>
+          <w:b/>
+          <w:bCs/>
+        </w:rPr>
+        <w:t xml:space="preserve"> – </w:t>
+      </w:r>
+      <w:proofErr w:type="spellStart"/>
+      <w:r>
+        <w:rPr>
+          <w:b/>
+          <w:bCs/>
+        </w:rPr>
+        <w:t>Dataset</w:t>
+      </w:r>
+      <w:proofErr w:type="spellEnd"/>
+      <w:r>
+        <w:rPr>
+          <w:b/>
+          <w:bCs/>
+        </w:rPr>
+        <w:t xml:space="preserve"> Iris</w:t>
       </w:r>
     </w:p>
     <w:p>
       <w:pPr>
         <w:numPr>
           <w:ilvl w:val="0"/>
-          <w:numId w:val="13"/>
+          <w:numId w:val="29"/>
         </w:numPr>
+      </w:pPr>
+      <w:r>
+        <w:t>Modelo treinado com 80% dos dados.</w:t>
+      </w:r>
+    </w:p>
+    <w:p>
+      <w:pPr>
+        <w:numPr>
+          <w:ilvl w:val="0"/>
+          <w:numId w:val="29"/>
+        </w:numPr>
+      </w:pPr>
+      <w:r>
+        <w:t>Classificador de ensemble baseado em árvores de decisão.</w:t>
+      </w:r>
+    </w:p>
+    <w:p>
+      <w:pPr>
+        <w:numPr>
+          <w:ilvl w:val="0"/>
+          <w:numId w:val="29"/>
+        </w:numPr>
+      </w:pPr>
+      <w:r>
+        <w:t>Métricas de avaliação:</w:t>
+      </w:r>
+    </w:p>
+    <w:p>
+      <w:pPr>
+        <w:numPr>
+          <w:ilvl w:val="1"/>
+          <w:numId w:val="29"/>
+        </w:numPr>
+      </w:pPr>
+      <w:r>
         <w:rPr>
           <w:b/>
           <w:bCs/>
         </w:rPr>
+        <w:t>Acurácia</w:t>
+      </w:r>
+      <w:r>
+        <w:t>: 100%</w:t>
+      </w:r>
+    </w:p>
+    <w:p>
+      <w:pPr>
+        <w:numPr>
+          <w:ilvl w:val="1"/>
+          <w:numId w:val="29"/>
+        </w:numPr>
       </w:pPr>
       <w:r>
         <w:rPr>
           <w:b/>
           <w:bCs/>
         </w:rPr>
-        <w:t>Diabetes: Os dados apresentam média, mínimo, máximo e desvio padrão das 10 variáveis explicativas. Observa-se uma normalização das variáveis.</w:t>
+        <w:t>Precisão</w:t>
+      </w:r>
+      <w:r>
+        <w:t xml:space="preserve">, </w:t>
+      </w:r>
+      <w:proofErr w:type="spellStart"/>
+      <w:r>
+        <w:rPr>
+          <w:b/>
+          <w:bCs/>
+        </w:rPr>
+        <w:t>Recall</w:t>
+      </w:r>
+      <w:proofErr w:type="spellEnd"/>
+      <w:r>
+        <w:t xml:space="preserve"> e </w:t>
+      </w:r>
+      <w:r>
+        <w:rPr>
+          <w:b/>
+          <w:bCs/>
+        </w:rPr>
+        <w:t>F1-score</w:t>
+      </w:r>
+      <w:r>
+        <w:t>: 1.00 para todas as classes.</w:t>
+      </w:r>
+    </w:p>
+    <w:p>
+      <w:pPr>
+        <w:ind w:left="720"/>
+      </w:pPr>
+    </w:p>
+    <w:p>
+      <w:pPr>
+        <w:rPr>
+          <w:i/>
+          <w:iCs/>
+        </w:rPr>
+      </w:pPr>
+    </w:p>
+    <w:p>
+      <w:pPr>
+        <w:rPr>
+          <w:i/>
+          <w:iCs/>
+        </w:rPr>
+      </w:pPr>
+    </w:p>
+    <w:p>
+      <w:pPr>
+        <w:rPr>
+          <w:i/>
+          <w:iCs/>
+        </w:rPr>
+      </w:pPr>
+    </w:p>
+    <w:p>
+      <w:pPr>
+        <w:rPr>
+          <w:i/>
+          <w:iCs/>
+        </w:rPr>
+      </w:pPr>
+    </w:p>
+    <w:p>
+      <w:pPr>
+        <w:rPr>
+          <w:i/>
+          <w:iCs/>
+        </w:rPr>
+      </w:pPr>
+    </w:p>
+    <w:p>
+      <w:pPr>
+        <w:jc w:val="center"/>
+        <w:rPr>
+          <w:i/>
+          <w:iCs/>
+        </w:rPr>
+      </w:pPr>
+      <w:r>
+        <w:rPr>
+          <w:i/>
+          <w:iCs/>
+        </w:rPr>
+        <w:t>Performance Classificação Iris</w:t>
+      </w:r>
+    </w:p>
+    <w:p>
+      <w:pPr>
+        <w:jc w:val="center"/>
+        <w:rPr>
+          <w:i/>
+          <w:iCs/>
+        </w:rPr>
+      </w:pPr>
+    </w:p>
+    <w:p>
+      <w:r>
+        <w:rPr>
+          <w:noProof/>
+        </w:rPr>
+        <w:drawing>
+          <wp:inline distT="0" distB="0" distL="0" distR="0" wp14:anchorId="70C1D609" wp14:editId="1342A959">
+            <wp:extent cx="5400040" cy="3080385"/>
+            <wp:effectExtent l="0" t="0" r="0" b="5715"/>
+            <wp:docPr id="936621360" name="Imagem 5" descr="Uma imagem com texto, captura de ecrã, Tipo de letra&#10;&#10;Os conteúdos gerados por IA poderão estar incorretos."/>
+            <wp:cNvGraphicFramePr>
+              <a:graphicFrameLocks xmlns:a="http://schemas.openxmlformats.org/drawingml/2006/main" noChangeAspect="1"/>
+            </wp:cNvGraphicFramePr>
+            <a:graphic xmlns:a="http://schemas.openxmlformats.org/drawingml/2006/main">
+              <a:graphicData uri="http://schemas.openxmlformats.org/drawingml/2006/picture">
+                <pic:pic xmlns:pic="http://schemas.openxmlformats.org/drawingml/2006/picture">
+                  <pic:nvPicPr>
+                    <pic:cNvPr id="936621360" name="Imagem 5" descr="Uma imagem com texto, captura de ecrã, Tipo de letra&#10;&#10;Os conteúdos gerados por IA poderão estar incorretos."/>
+                    <pic:cNvPicPr/>
+                  </pic:nvPicPr>
+                  <pic:blipFill>
+                    <a:blip r:embed="rId8">
+                      <a:extLst>
+                        <a:ext uri="{28A0092B-C50C-407E-A947-70E740481C1C}">
+                          <a14:useLocalDpi xmlns:a14="http://schemas.microsoft.com/office/drawing/2010/main" val="0"/>
+                        </a:ext>
+                      </a:extLst>
+                    </a:blip>
+                    <a:stretch>
+                      <a:fillRect/>
+                    </a:stretch>
+                  </pic:blipFill>
+                  <pic:spPr>
+                    <a:xfrm>
+                      <a:off x="0" y="0"/>
+                      <a:ext cx="5400040" cy="3080385"/>
+                    </a:xfrm>
+                    <a:prstGeom prst="rect">
+                      <a:avLst/>
+                    </a:prstGeom>
+                  </pic:spPr>
+                </pic:pic>
+              </a:graphicData>
+            </a:graphic>
+          </wp:inline>
+        </w:drawing>
+      </w:r>
+    </w:p>
+    <w:p/>
+    <w:p>
+      <w:pPr>
+        <w:jc w:val="center"/>
+        <w:rPr>
+          <w:i/>
+          <w:iCs/>
+        </w:rPr>
+      </w:pPr>
+      <w:r>
+        <w:br/>
+      </w:r>
+      <w:r>
+        <w:rPr>
+          <w:i/>
+          <w:iCs/>
+        </w:rPr>
+        <w:t xml:space="preserve">Classificação Iris Reais </w:t>
+      </w:r>
+      <w:proofErr w:type="spellStart"/>
+      <w:proofErr w:type="gramStart"/>
+      <w:r>
+        <w:rPr>
+          <w:i/>
+          <w:iCs/>
+        </w:rPr>
+        <w:t>vs</w:t>
+      </w:r>
+      <w:proofErr w:type="spellEnd"/>
+      <w:r>
+        <w:rPr>
+          <w:i/>
+          <w:iCs/>
+        </w:rPr>
+        <w:t xml:space="preserve"> Previstos</w:t>
+      </w:r>
+      <w:proofErr w:type="gramEnd"/>
+    </w:p>
+    <w:p>
+      <w:pPr>
+        <w:jc w:val="center"/>
+        <w:rPr>
+          <w:i/>
+          <w:iCs/>
+        </w:rPr>
+      </w:pPr>
+    </w:p>
+    <w:p>
+      <w:pPr>
+        <w:jc w:val="center"/>
+        <w:rPr>
+          <w:i/>
+          <w:iCs/>
+        </w:rPr>
+      </w:pPr>
+      <w:r>
+        <w:rPr>
+          <w:i/>
+          <w:iCs/>
+          <w:noProof/>
+        </w:rPr>
+        <w:lastRenderedPageBreak/>
+        <w:drawing>
+          <wp:inline distT="0" distB="0" distL="0" distR="0" wp14:anchorId="48F51E0C" wp14:editId="3813BC1E">
+            <wp:extent cx="5400040" cy="3599815"/>
+            <wp:effectExtent l="0" t="0" r="0" b="635"/>
+            <wp:docPr id="1152073296" name="Imagem 6" descr="Uma imagem com texto, captura de ecrã"/>
+            <wp:cNvGraphicFramePr>
+              <a:graphicFrameLocks xmlns:a="http://schemas.openxmlformats.org/drawingml/2006/main" noChangeAspect="1"/>
+            </wp:cNvGraphicFramePr>
+            <a:graphic xmlns:a="http://schemas.openxmlformats.org/drawingml/2006/main">
+              <a:graphicData uri="http://schemas.openxmlformats.org/drawingml/2006/picture">
+                <pic:pic xmlns:pic="http://schemas.openxmlformats.org/drawingml/2006/picture">
+                  <pic:nvPicPr>
+                    <pic:cNvPr id="1152073296" name="Imagem 6" descr="Uma imagem com texto, captura de ecrã"/>
+                    <pic:cNvPicPr/>
+                  </pic:nvPicPr>
+                  <pic:blipFill>
+                    <a:blip r:embed="rId9">
+                      <a:extLst>
+                        <a:ext uri="{28A0092B-C50C-407E-A947-70E740481C1C}">
+                          <a14:useLocalDpi xmlns:a14="http://schemas.microsoft.com/office/drawing/2010/main" val="0"/>
+                        </a:ext>
+                      </a:extLst>
+                    </a:blip>
+                    <a:stretch>
+                      <a:fillRect/>
+                    </a:stretch>
+                  </pic:blipFill>
+                  <pic:spPr>
+                    <a:xfrm>
+                      <a:off x="0" y="0"/>
+                      <a:ext cx="5400040" cy="3599815"/>
+                    </a:xfrm>
+                    <a:prstGeom prst="rect">
+                      <a:avLst/>
+                    </a:prstGeom>
+                  </pic:spPr>
+                </pic:pic>
+              </a:graphicData>
+            </a:graphic>
+          </wp:inline>
+        </w:drawing>
+      </w:r>
+    </w:p>
+    <w:p/>
+    <w:p>
+      <w:r>
+        <w:pict w14:anchorId="38FB264D">
+          <v:rect id="_x0000_i1112" style="width:0;height:1.5pt" o:hralign="center" o:hrstd="t" o:hr="t" fillcolor="#a0a0a0" stroked="f"/>
+        </w:pict>
+      </w:r>
+    </w:p>
+    <w:p>
+      <w:pPr>
+        <w:rPr>
+          <w:b/>
+          <w:bCs/>
+        </w:rPr>
+      </w:pPr>
+      <w:r>
+        <w:rPr>
+          <w:b/>
+          <w:bCs/>
+        </w:rPr>
+        <w:t>5. Avaliação Visual dos Resultados</w:t>
+      </w:r>
+    </w:p>
+    <w:p>
+      <w:pPr>
+        <w:rPr>
+          <w:b/>
+          <w:bCs/>
+        </w:rPr>
+      </w:pPr>
+      <w:r>
+        <w:rPr>
+          <w:b/>
+          <w:bCs/>
+        </w:rPr>
+        <w:t>5.1. Diabetes</w:t>
       </w:r>
     </w:p>
     <w:p>
       <w:pPr>
         <w:numPr>
           <w:ilvl w:val="0"/>
-          <w:numId w:val="13"/>
+          <w:numId w:val="30"/>
         </w:numPr>
+      </w:pPr>
+      <w:r>
+        <w:t>O gráfico de dispersão mostra uma correlação visível entre os valores reais e previstos, mas com alguma dispersão – indica erro de previsão moderado.</w:t>
+      </w:r>
+    </w:p>
+    <w:p>
+      <w:pPr>
         <w:rPr>
           <w:b/>
           <w:bCs/>
@@ -322,55 +1544,112 @@
           <w:b/>
           <w:bCs/>
         </w:rPr>
-        <w:t xml:space="preserve">Iris: As medições de sépalas e pétalas apresentam boa distribuição entre as </w:t>
-      </w:r>
-      <w:proofErr w:type="spellStart"/>
-      <w:r>
+        <w:t>5.2. Iris</w:t>
+      </w:r>
+    </w:p>
+    <w:p>
+      <w:pPr>
+        <w:numPr>
+          <w:ilvl w:val="0"/>
+          <w:numId w:val="31"/>
+        </w:numPr>
+      </w:pPr>
+      <w:r>
+        <w:t>O gráfico de barras mostra coincidência perfeita entre classes reais e previstas – indicando uma excelente performance do modelo.</w:t>
+      </w:r>
+    </w:p>
+    <w:p>
+      <w:r>
+        <w:pict w14:anchorId="15F918DD">
+          <v:rect id="_x0000_i1097" style="width:0;height:1.5pt" o:hralign="center" o:hrstd="t" o:hr="t" fillcolor="#a0a0a0" stroked="f"/>
+        </w:pict>
+      </w:r>
+    </w:p>
+    <w:p>
+      <w:pPr>
         <w:rPr>
           <w:b/>
           <w:bCs/>
         </w:rPr>
-        <w:t>features</w:t>
-      </w:r>
-      <w:proofErr w:type="spellEnd"/>
+      </w:pPr>
       <w:r>
         <w:rPr>
           <w:b/>
           <w:bCs/>
         </w:rPr>
-        <w:t>, permitindo distinguir as diferentes espécies.</w:t>
-      </w:r>
-    </w:p>
-    <w:p>
-      <w:pPr>
+        <w:t>6. Conclusão</w:t>
+      </w:r>
+    </w:p>
+    <w:p>
+      <w:r>
+        <w:t>Os modelos aplicados demonstram capacidade adequada para resolver os respetivos problemas:</w:t>
+      </w:r>
+    </w:p>
+    <w:p>
+      <w:pPr>
+        <w:numPr>
+          <w:ilvl w:val="0"/>
+          <w:numId w:val="32"/>
+        </w:numPr>
+      </w:pPr>
+      <w:r>
         <w:rPr>
           <w:b/>
           <w:bCs/>
         </w:rPr>
-      </w:pPr>
+        <w:t xml:space="preserve">Regressão </w:t>
+      </w:r>
+      <w:proofErr w:type="gramStart"/>
       <w:r>
         <w:rPr>
           <w:b/>
           <w:bCs/>
         </w:rPr>
-        <w:pict w14:anchorId="65A84455">
-          <v:rect id="_x0000_i1026" style="width:0;height:.75pt" o:hralign="center" o:hrstd="t" o:hr="t" fillcolor="#a0a0a0" stroked="f"/>
-        </w:pict>
-      </w:r>
-    </w:p>
-    <w:p>
-      <w:pPr>
+        <w:t>Linear</w:t>
+      </w:r>
+      <w:proofErr w:type="gramEnd"/>
+      <w:r>
+        <w:t xml:space="preserve"> no </w:t>
+      </w:r>
+      <w:proofErr w:type="spellStart"/>
+      <w:r>
+        <w:t>dataset</w:t>
+      </w:r>
+      <w:proofErr w:type="spellEnd"/>
+      <w:r>
+        <w:t xml:space="preserve"> Diabetes revelou um desempenho aceitável, mas limitado, sugerindo a possibilidade de modelos mais complexos (ex.: regressão </w:t>
+      </w:r>
+      <w:proofErr w:type="spellStart"/>
+      <w:r>
+        <w:t>ridge</w:t>
+      </w:r>
+      <w:proofErr w:type="spellEnd"/>
+      <w:r>
+        <w:t>, redes neuronais) para melhorias.</w:t>
+      </w:r>
+    </w:p>
+    <w:p>
+      <w:pPr>
+        <w:numPr>
+          <w:ilvl w:val="0"/>
+          <w:numId w:val="32"/>
+        </w:numPr>
+      </w:pPr>
+      <w:proofErr w:type="spellStart"/>
+      <w:r>
         <w:rPr>
           <w:b/>
           <w:bCs/>
         </w:rPr>
-      </w:pPr>
+        <w:t>Random</w:t>
+      </w:r>
+      <w:proofErr w:type="spellEnd"/>
       <w:r>
         <w:rPr>
           <w:b/>
           <w:bCs/>
         </w:rPr>
-        <w:t xml:space="preserve">3. Regressão Linear com o </w:t>
+        <w:t xml:space="preserve"> </w:t>
       </w:r>
       <w:proofErr w:type="spellStart"/>
       <w:r>
@@ -378,1631 +1657,165 @@
           <w:b/>
           <w:bCs/>
         </w:rPr>
-        <w:t>Dataset</w:t>
+        <w:t>Forest</w:t>
       </w:r>
       <w:proofErr w:type="spellEnd"/>
       <w:r>
+        <w:t xml:space="preserve"> no </w:t>
+      </w:r>
+      <w:proofErr w:type="spellStart"/>
+      <w:r>
+        <w:t>dataset</w:t>
+      </w:r>
+      <w:proofErr w:type="spellEnd"/>
+      <w:r>
+        <w:t xml:space="preserve"> Iris demonstrou desempenho perfeito, o que reforça a adequação do modelo a este tipo de dados bem separados.</w:t>
+      </w:r>
+    </w:p>
+    <w:p>
+      <w:r>
+        <w:pict w14:anchorId="103B954E">
+          <v:rect id="_x0000_i1098" style="width:0;height:1.5pt" o:hralign="center" o:hrstd="t" o:hr="t" fillcolor="#a0a0a0" stroked="f"/>
+        </w:pict>
+      </w:r>
+    </w:p>
+    <w:p>
+      <w:pPr>
         <w:rPr>
           <w:b/>
           <w:bCs/>
         </w:rPr>
-        <w:t xml:space="preserve"> Diabetes</w:t>
-      </w:r>
-    </w:p>
-    <w:p>
-      <w:pPr>
+      </w:pPr>
+      <w:r>
         <w:rPr>
           <w:b/>
           <w:bCs/>
         </w:rPr>
-      </w:pPr>
-      <w:r>
+        <w:t>7. Trabalhos Futuros</w:t>
+      </w:r>
+    </w:p>
+    <w:p>
+      <w:pPr>
+        <w:numPr>
+          <w:ilvl w:val="0"/>
+          <w:numId w:val="33"/>
+        </w:numPr>
+      </w:pPr>
+      <w:r>
+        <w:lastRenderedPageBreak/>
+        <w:t xml:space="preserve">Testar outros modelos de regressão (ex.: Lasso, </w:t>
+      </w:r>
+      <w:proofErr w:type="spellStart"/>
+      <w:r>
+        <w:t>Gradient</w:t>
+      </w:r>
+      <w:proofErr w:type="spellEnd"/>
+      <w:r>
+        <w:t xml:space="preserve"> </w:t>
+      </w:r>
+      <w:proofErr w:type="spellStart"/>
+      <w:r>
+        <w:t>Boosting</w:t>
+      </w:r>
+      <w:proofErr w:type="spellEnd"/>
+      <w:r>
+        <w:t>).</w:t>
+      </w:r>
+    </w:p>
+    <w:p>
+      <w:pPr>
+        <w:numPr>
+          <w:ilvl w:val="0"/>
+          <w:numId w:val="33"/>
+        </w:numPr>
+      </w:pPr>
+      <w:r>
+        <w:t xml:space="preserve">Aplicar técnicas de </w:t>
+      </w:r>
+      <w:proofErr w:type="spellStart"/>
+      <w:r>
+        <w:t>feature</w:t>
+      </w:r>
+      <w:proofErr w:type="spellEnd"/>
+      <w:r>
+        <w:t xml:space="preserve"> </w:t>
+      </w:r>
+      <w:proofErr w:type="spellStart"/>
+      <w:r>
+        <w:t>engineering</w:t>
+      </w:r>
+      <w:proofErr w:type="spellEnd"/>
+      <w:r>
+        <w:t xml:space="preserve"> e seleção.</w:t>
+      </w:r>
+    </w:p>
+    <w:p>
+      <w:pPr>
+        <w:numPr>
+          <w:ilvl w:val="0"/>
+          <w:numId w:val="33"/>
+        </w:numPr>
+      </w:pPr>
+      <w:r>
+        <w:t>Avaliar com validação cruzada e análise de variância.</w:t>
+      </w:r>
+    </w:p>
+    <w:p>
+      <w:pPr>
+        <w:numPr>
+          <w:ilvl w:val="0"/>
+          <w:numId w:val="33"/>
+        </w:numPr>
+      </w:pPr>
+      <w:r>
+        <w:t>Incorporar análise de tempo de execução e consumo de memória.</w:t>
+      </w:r>
+    </w:p>
+    <w:p>
+      <w:r>
+        <w:pict w14:anchorId="58DB7B98">
+          <v:rect id="_x0000_i1099" style="width:0;height:1.5pt" o:hralign="center" o:hrstd="t" o:hr="t" fillcolor="#a0a0a0" stroked="f"/>
+        </w:pict>
+      </w:r>
+    </w:p>
+    <w:p>
+      <w:pPr>
         <w:rPr>
           <w:b/>
           <w:bCs/>
         </w:rPr>
-        <w:t>3.1 Separação dos Dados</w:t>
+      </w:pPr>
+      <w:r>
+        <w:rPr>
+          <w:b/>
+          <w:bCs/>
+        </w:rPr>
+        <w:t>8. Referências</w:t>
       </w:r>
     </w:p>
     <w:p>
       <w:pPr>
         <w:numPr>
           <w:ilvl w:val="0"/>
-          <w:numId w:val="14"/>
+          <w:numId w:val="34"/>
         </w:numPr>
         <w:rPr>
-          <w:b/>
-          <w:bCs/>
-        </w:rPr>
-      </w:pPr>
-      <w:r>
-        <w:rPr>
-          <w:b/>
-          <w:bCs/>
-        </w:rPr>
-        <w:t xml:space="preserve">Variáveis independentes: </w:t>
-      </w:r>
-      <w:proofErr w:type="spellStart"/>
-      <w:r>
-        <w:rPr>
-          <w:b/>
-          <w:bCs/>
-        </w:rPr>
-        <w:t>X_d</w:t>
-      </w:r>
-      <w:proofErr w:type="spellEnd"/>
-    </w:p>
-    <w:p>
-      <w:pPr>
-        <w:numPr>
-          <w:ilvl w:val="0"/>
-          <w:numId w:val="14"/>
-        </w:numPr>
-        <w:rPr>
-          <w:b/>
-          <w:bCs/>
-        </w:rPr>
-      </w:pPr>
-      <w:r>
-        <w:rPr>
-          <w:b/>
-          <w:bCs/>
-        </w:rPr>
-        <w:t xml:space="preserve">Variável dependente (target): </w:t>
-      </w:r>
-      <w:proofErr w:type="spellStart"/>
-      <w:r>
-        <w:rPr>
-          <w:b/>
-          <w:bCs/>
-        </w:rPr>
-        <w:t>y_d</w:t>
-      </w:r>
-      <w:proofErr w:type="spellEnd"/>
-    </w:p>
-    <w:p>
-      <w:pPr>
-        <w:numPr>
-          <w:ilvl w:val="0"/>
-          <w:numId w:val="14"/>
-        </w:numPr>
-        <w:rPr>
-          <w:b/>
-          <w:bCs/>
-        </w:rPr>
-      </w:pPr>
-      <w:r>
-        <w:rPr>
-          <w:b/>
-          <w:bCs/>
-        </w:rPr>
-        <w:t>Divisão treino/teste: 80% / 20%</w:t>
-      </w:r>
-    </w:p>
-    <w:p>
-      <w:pPr>
-        <w:rPr>
-          <w:b/>
-          <w:bCs/>
-        </w:rPr>
-      </w:pPr>
-      <w:r>
-        <w:rPr>
-          <w:b/>
-          <w:bCs/>
-        </w:rPr>
-        <w:t>3.2 Treino do Modelo</w:t>
-      </w:r>
-    </w:p>
-    <w:p>
-      <w:pPr>
-        <w:rPr>
-          <w:b/>
-          <w:bCs/>
-        </w:rPr>
-      </w:pPr>
-      <w:r>
-        <w:rPr>
-          <w:b/>
-          <w:bCs/>
-        </w:rPr>
-        <w:t>Foi utilizado o modelo </w:t>
-      </w:r>
-      <w:proofErr w:type="spellStart"/>
-      <w:r>
-        <w:rPr>
-          <w:b/>
-          <w:bCs/>
-        </w:rPr>
-        <w:t>LinearRegression</w:t>
-      </w:r>
-      <w:proofErr w:type="spellEnd"/>
-      <w:r>
-        <w:rPr>
-          <w:b/>
-          <w:bCs/>
-        </w:rPr>
-        <w:t xml:space="preserve"> da </w:t>
-      </w:r>
-      <w:proofErr w:type="spellStart"/>
-      <w:r>
-        <w:rPr>
-          <w:b/>
-          <w:bCs/>
-        </w:rPr>
-        <w:t>sklearn</w:t>
-      </w:r>
-      <w:proofErr w:type="spellEnd"/>
-      <w:r>
-        <w:rPr>
-          <w:b/>
-          <w:bCs/>
-        </w:rPr>
-        <w:t>. Após o treino, foram realizadas previsões com os dados de teste.</w:t>
-      </w:r>
-    </w:p>
-    <w:p>
-      <w:pPr>
-        <w:rPr>
-          <w:b/>
-          <w:bCs/>
-        </w:rPr>
-      </w:pPr>
-      <w:r>
-        <w:rPr>
-          <w:b/>
-          <w:bCs/>
-        </w:rPr>
-        <w:t>3.3 Avaliação do Modelo</w:t>
-      </w:r>
-    </w:p>
-    <w:p>
-      <w:pPr>
-        <w:numPr>
-          <w:ilvl w:val="0"/>
-          <w:numId w:val="15"/>
-        </w:numPr>
-        <w:rPr>
-          <w:b/>
-          <w:bCs/>
-        </w:rPr>
-      </w:pPr>
-      <w:r>
-        <w:rPr>
-          <w:b/>
-          <w:bCs/>
-        </w:rPr>
-        <w:t>MSE (Erro Quadrático Médio): mede o desvio médio ao quadrado entre os valores reais e previstos.</w:t>
-      </w:r>
-    </w:p>
-    <w:p>
-      <w:pPr>
-        <w:numPr>
-          <w:ilvl w:val="0"/>
-          <w:numId w:val="15"/>
-        </w:numPr>
-        <w:rPr>
-          <w:b/>
-          <w:bCs/>
-        </w:rPr>
-      </w:pPr>
-      <w:r>
-        <w:rPr>
-          <w:b/>
-          <w:bCs/>
-        </w:rPr>
-        <w:lastRenderedPageBreak/>
-        <w:t>R² (Coeficiente de Determinação): mede a proporção da variabilidade explicada pelo modelo.</w:t>
-      </w:r>
-    </w:p>
-    <w:p>
-      <w:pPr>
-        <w:rPr>
-          <w:b/>
-          <w:bCs/>
-        </w:rPr>
-      </w:pPr>
-      <w:r>
-        <w:rPr>
-          <w:b/>
-          <w:bCs/>
-        </w:rPr>
-        <w:t>Resultados obtidos (valores típicos):</w:t>
-      </w:r>
-    </w:p>
-    <w:p>
-      <w:pPr>
-        <w:numPr>
-          <w:ilvl w:val="0"/>
-          <w:numId w:val="16"/>
-        </w:numPr>
-        <w:rPr>
-          <w:b/>
-          <w:bCs/>
-        </w:rPr>
-      </w:pPr>
-      <w:r>
-        <w:rPr>
-          <w:b/>
-          <w:bCs/>
-        </w:rPr>
-        <w:t>MSE ≈ 2900</w:t>
-      </w:r>
-    </w:p>
-    <w:p>
-      <w:pPr>
-        <w:numPr>
-          <w:ilvl w:val="0"/>
-          <w:numId w:val="16"/>
-        </w:numPr>
-        <w:rPr>
-          <w:b/>
-          <w:bCs/>
-        </w:rPr>
-      </w:pPr>
-      <w:r>
-        <w:rPr>
-          <w:b/>
-          <w:bCs/>
-        </w:rPr>
-        <w:t>R² ≈ 0.45 (desempenho moderado)</w:t>
-      </w:r>
-    </w:p>
-    <w:p>
-      <w:pPr>
-        <w:rPr>
-          <w:b/>
-          <w:bCs/>
-        </w:rPr>
-      </w:pPr>
-      <w:r>
-        <w:rPr>
-          <w:b/>
-          <w:bCs/>
-        </w:rPr>
-        <w:t>3.4 Visualização Gráfica</w:t>
-      </w:r>
-    </w:p>
-    <w:p>
-      <w:pPr>
-        <w:numPr>
-          <w:ilvl w:val="0"/>
-          <w:numId w:val="17"/>
-        </w:numPr>
-        <w:rPr>
-          <w:b/>
-          <w:bCs/>
-        </w:rPr>
-      </w:pPr>
-      <w:r>
-        <w:rPr>
-          <w:b/>
-          <w:bCs/>
-        </w:rPr>
-        <w:t xml:space="preserve">Histograma das variáveis do </w:t>
-      </w:r>
-      <w:proofErr w:type="spellStart"/>
-      <w:r>
-        <w:rPr>
-          <w:b/>
-          <w:bCs/>
-        </w:rPr>
-        <w:t>dataset</w:t>
-      </w:r>
-      <w:proofErr w:type="spellEnd"/>
-      <w:r>
-        <w:rPr>
-          <w:b/>
-          <w:bCs/>
-        </w:rPr>
-        <w:t xml:space="preserve"> Diabetes: Ajuda a detetar possíveis assimetrias ou variáveis dominantes.</w:t>
-      </w:r>
-    </w:p>
-    <w:p>
-      <w:pPr>
-        <w:numPr>
-          <w:ilvl w:val="0"/>
-          <w:numId w:val="17"/>
-        </w:numPr>
-        <w:rPr>
-          <w:b/>
-          <w:bCs/>
-        </w:rPr>
-      </w:pPr>
-      <w:r>
-        <w:rPr>
-          <w:b/>
-          <w:bCs/>
-        </w:rPr>
-        <w:t xml:space="preserve">Dispersão dos valores reais </w:t>
-      </w:r>
-      <w:proofErr w:type="spellStart"/>
-      <w:r>
-        <w:rPr>
-          <w:b/>
-          <w:bCs/>
-        </w:rPr>
-        <w:t>vs</w:t>
-      </w:r>
-      <w:proofErr w:type="spellEnd"/>
-      <w:r>
-        <w:rPr>
-          <w:b/>
-          <w:bCs/>
-        </w:rPr>
-        <w:t xml:space="preserve"> previstos: Permite avaliar a qualidade da regressão. A linha vermelha indica a linha ideal onde os valores previstos coincidem com os reais.</w:t>
-      </w:r>
-    </w:p>
-    <w:p>
-      <w:pPr>
-        <w:rPr>
-          <w:b/>
-          <w:bCs/>
-        </w:rPr>
-      </w:pPr>
-      <w:r>
-        <w:rPr>
-          <w:b/>
-          <w:bCs/>
-        </w:rPr>
-        <w:pict w14:anchorId="03526C97">
-          <v:rect id="_x0000_i1027" style="width:0;height:.75pt" o:hralign="center" o:hrstd="t" o:hr="t" fillcolor="#a0a0a0" stroked="f"/>
-        </w:pict>
-      </w:r>
-    </w:p>
-    <w:p>
-      <w:pPr>
-        <w:rPr>
-          <w:b/>
-          <w:bCs/>
-        </w:rPr>
-      </w:pPr>
-      <w:r>
-        <w:rPr>
-          <w:b/>
-          <w:bCs/>
-        </w:rPr>
-        <w:t xml:space="preserve">4. Classificação com o </w:t>
-      </w:r>
-      <w:proofErr w:type="spellStart"/>
-      <w:r>
-        <w:rPr>
-          <w:b/>
-          <w:bCs/>
-        </w:rPr>
-        <w:t>Dataset</w:t>
-      </w:r>
-      <w:proofErr w:type="spellEnd"/>
-      <w:r>
-        <w:rPr>
-          <w:b/>
-          <w:bCs/>
-        </w:rPr>
-        <w:t xml:space="preserve"> Iris</w:t>
-      </w:r>
-    </w:p>
-    <w:p>
-      <w:pPr>
-        <w:rPr>
-          <w:b/>
-          <w:bCs/>
-        </w:rPr>
-      </w:pPr>
-      <w:r>
-        <w:rPr>
-          <w:b/>
-          <w:bCs/>
-        </w:rPr>
-        <w:t>4.1 Separação dos Dados</w:t>
-      </w:r>
-    </w:p>
-    <w:p>
-      <w:pPr>
-        <w:numPr>
-          <w:ilvl w:val="0"/>
-          <w:numId w:val="18"/>
-        </w:numPr>
-        <w:rPr>
-          <w:b/>
-          <w:bCs/>
-        </w:rPr>
-      </w:pPr>
-      <w:proofErr w:type="spellStart"/>
-      <w:r>
-        <w:rPr>
-          <w:b/>
-          <w:bCs/>
-        </w:rPr>
-        <w:t>X_i</w:t>
-      </w:r>
-      <w:proofErr w:type="spellEnd"/>
-      <w:r>
-        <w:rPr>
-          <w:b/>
-          <w:bCs/>
-        </w:rPr>
-        <w:t>: atributos (comprimentos e larguras)</w:t>
-      </w:r>
-    </w:p>
-    <w:p>
-      <w:pPr>
-        <w:numPr>
-          <w:ilvl w:val="0"/>
-          <w:numId w:val="18"/>
-        </w:numPr>
-        <w:rPr>
-          <w:b/>
-          <w:bCs/>
-        </w:rPr>
-      </w:pPr>
-      <w:proofErr w:type="spellStart"/>
-      <w:r>
-        <w:rPr>
-          <w:b/>
-          <w:bCs/>
-        </w:rPr>
-        <w:t>y_i</w:t>
-      </w:r>
-      <w:proofErr w:type="spellEnd"/>
-      <w:r>
-        <w:rPr>
-          <w:b/>
-          <w:bCs/>
-        </w:rPr>
-        <w:t>: classe da flor (</w:t>
-      </w:r>
-      <w:proofErr w:type="spellStart"/>
-      <w:r>
-        <w:rPr>
-          <w:b/>
-          <w:bCs/>
-        </w:rPr>
-        <w:t>Setosa</w:t>
-      </w:r>
-      <w:proofErr w:type="spellEnd"/>
-      <w:r>
-        <w:rPr>
-          <w:b/>
-          <w:bCs/>
-        </w:rPr>
-        <w:t xml:space="preserve">, Versicolor, </w:t>
-      </w:r>
-      <w:proofErr w:type="spellStart"/>
-      <w:r>
-        <w:rPr>
-          <w:b/>
-          <w:bCs/>
-        </w:rPr>
-        <w:t>Virginica</w:t>
-      </w:r>
-      <w:proofErr w:type="spellEnd"/>
-      <w:r>
-        <w:rPr>
-          <w:b/>
-          <w:bCs/>
-        </w:rPr>
-        <w:t>)</w:t>
-      </w:r>
-    </w:p>
-    <w:p>
-      <w:pPr>
-        <w:numPr>
-          <w:ilvl w:val="0"/>
-          <w:numId w:val="18"/>
-        </w:numPr>
-        <w:rPr>
-          <w:b/>
-          <w:bCs/>
-        </w:rPr>
-      </w:pPr>
-      <w:r>
-        <w:rPr>
-          <w:b/>
-          <w:bCs/>
-        </w:rPr>
-        <w:t>Divisão treino/teste: 80% / 20%</w:t>
-      </w:r>
-    </w:p>
-    <w:p>
-      <w:pPr>
-        <w:rPr>
-          <w:b/>
-          <w:bCs/>
-        </w:rPr>
-      </w:pPr>
-      <w:r>
-        <w:rPr>
-          <w:b/>
-          <w:bCs/>
-        </w:rPr>
-        <w:t xml:space="preserve">4.2 Treino com </w:t>
-      </w:r>
-      <w:proofErr w:type="spellStart"/>
-      <w:r>
-        <w:rPr>
-          <w:b/>
-          <w:bCs/>
-        </w:rPr>
-        <w:t>Random</w:t>
-      </w:r>
-      <w:proofErr w:type="spellEnd"/>
-      <w:r>
-        <w:rPr>
-          <w:b/>
-          <w:bCs/>
-        </w:rPr>
-        <w:t xml:space="preserve"> </w:t>
-      </w:r>
-      <w:proofErr w:type="spellStart"/>
-      <w:r>
-        <w:rPr>
-          <w:b/>
-          <w:bCs/>
-        </w:rPr>
-        <w:t>Forest</w:t>
-      </w:r>
-      <w:proofErr w:type="spellEnd"/>
-    </w:p>
-    <w:p>
-      <w:pPr>
-        <w:rPr>
-          <w:b/>
-          <w:bCs/>
-        </w:rPr>
-      </w:pPr>
-      <w:r>
-        <w:rPr>
-          <w:b/>
-          <w:bCs/>
-        </w:rPr>
-        <w:t>Foi utilizado o modelo </w:t>
-      </w:r>
-      <w:proofErr w:type="spellStart"/>
-      <w:r>
-        <w:rPr>
-          <w:b/>
-          <w:bCs/>
-        </w:rPr>
-        <w:t>RandomForestClassifier</w:t>
-      </w:r>
-      <w:proofErr w:type="spellEnd"/>
-      <w:r>
-        <w:rPr>
-          <w:b/>
-          <w:bCs/>
-        </w:rPr>
-        <w:t xml:space="preserve">, conhecido pela sua robustez e bom desempenho em classificações </w:t>
-      </w:r>
-      <w:proofErr w:type="spellStart"/>
-      <w:r>
-        <w:rPr>
-          <w:b/>
-          <w:bCs/>
-        </w:rPr>
-        <w:t>multiclasse</w:t>
-      </w:r>
-      <w:proofErr w:type="spellEnd"/>
-      <w:r>
-        <w:rPr>
-          <w:b/>
-          <w:bCs/>
-        </w:rPr>
-        <w:t>.</w:t>
-      </w:r>
-    </w:p>
-    <w:p>
-      <w:pPr>
-        <w:rPr>
-          <w:b/>
-          <w:bCs/>
-        </w:rPr>
-      </w:pPr>
-      <w:r>
-        <w:rPr>
-          <w:b/>
-          <w:bCs/>
-        </w:rPr>
-        <w:t>4.3 Avaliação do Modelo</w:t>
-      </w:r>
-    </w:p>
-    <w:p>
-      <w:pPr>
-        <w:numPr>
-          <w:ilvl w:val="0"/>
-          <w:numId w:val="19"/>
-        </w:numPr>
-        <w:rPr>
-          <w:b/>
-          <w:bCs/>
-        </w:rPr>
-      </w:pPr>
-      <w:r>
-        <w:rPr>
-          <w:b/>
-          <w:bCs/>
-        </w:rPr>
-        <w:t>Acurácia: percentagem total de classificações corretas.</w:t>
-      </w:r>
-    </w:p>
-    <w:p>
-      <w:pPr>
-        <w:numPr>
-          <w:ilvl w:val="0"/>
-          <w:numId w:val="19"/>
-        </w:numPr>
-        <w:rPr>
-          <w:b/>
-          <w:bCs/>
-        </w:rPr>
-      </w:pPr>
-      <w:r>
-        <w:rPr>
-          <w:b/>
-          <w:bCs/>
-        </w:rPr>
-        <w:t>Relatório de Classificação: inclui precisão (</w:t>
-      </w:r>
-      <w:proofErr w:type="spellStart"/>
-      <w:r>
-        <w:rPr>
-          <w:b/>
-          <w:bCs/>
-        </w:rPr>
-        <w:t>precision</w:t>
-      </w:r>
-      <w:proofErr w:type="spellEnd"/>
-      <w:r>
-        <w:rPr>
-          <w:b/>
-          <w:bCs/>
-        </w:rPr>
-        <w:t>), revocação (</w:t>
-      </w:r>
-      <w:proofErr w:type="spellStart"/>
-      <w:r>
-        <w:rPr>
-          <w:b/>
-          <w:bCs/>
-        </w:rPr>
-        <w:t>recall</w:t>
-      </w:r>
-      <w:proofErr w:type="spellEnd"/>
-      <w:r>
-        <w:rPr>
-          <w:b/>
-          <w:bCs/>
-        </w:rPr>
-        <w:t>) e F1-score por classe.</w:t>
-      </w:r>
-    </w:p>
-    <w:p>
-      <w:pPr>
-        <w:rPr>
-          <w:b/>
-          <w:bCs/>
-        </w:rPr>
-      </w:pPr>
-      <w:r>
-        <w:rPr>
-          <w:b/>
-          <w:bCs/>
-        </w:rPr>
-        <w:t>Resultados esperados:</w:t>
-      </w:r>
-    </w:p>
-    <w:p>
-      <w:pPr>
-        <w:numPr>
-          <w:ilvl w:val="0"/>
-          <w:numId w:val="20"/>
-        </w:numPr>
-        <w:rPr>
-          <w:b/>
-          <w:bCs/>
-        </w:rPr>
-      </w:pPr>
-      <w:r>
-        <w:rPr>
-          <w:b/>
-          <w:bCs/>
-        </w:rPr>
-        <w:t xml:space="preserve">Acurácia ≈ 1.00 (ou 100%) — dado que este </w:t>
-      </w:r>
-      <w:proofErr w:type="spellStart"/>
-      <w:r>
-        <w:rPr>
-          <w:b/>
-          <w:bCs/>
-        </w:rPr>
-        <w:t>dataset</w:t>
-      </w:r>
-      <w:proofErr w:type="spellEnd"/>
-      <w:r>
-        <w:rPr>
-          <w:b/>
-          <w:bCs/>
-        </w:rPr>
-        <w:t xml:space="preserve"> é simples para modelos como </w:t>
-      </w:r>
-      <w:proofErr w:type="spellStart"/>
-      <w:r>
-        <w:rPr>
-          <w:b/>
-          <w:bCs/>
-        </w:rPr>
-        <w:t>Random</w:t>
-      </w:r>
-      <w:proofErr w:type="spellEnd"/>
-      <w:r>
-        <w:rPr>
-          <w:b/>
-          <w:bCs/>
-        </w:rPr>
-        <w:t xml:space="preserve"> </w:t>
-      </w:r>
-      <w:proofErr w:type="spellStart"/>
-      <w:r>
-        <w:rPr>
-          <w:b/>
-          <w:bCs/>
-        </w:rPr>
-        <w:t>Forest</w:t>
-      </w:r>
-      <w:proofErr w:type="spellEnd"/>
-      <w:r>
-        <w:rPr>
-          <w:b/>
-          <w:bCs/>
-        </w:rPr>
-        <w:t>.</w:t>
-      </w:r>
-    </w:p>
-    <w:p>
-      <w:pPr>
-        <w:numPr>
-          <w:ilvl w:val="0"/>
-          <w:numId w:val="20"/>
-        </w:numPr>
-        <w:rPr>
-          <w:b/>
-          <w:bCs/>
-        </w:rPr>
-      </w:pPr>
-      <w:r>
-        <w:rPr>
-          <w:b/>
-          <w:bCs/>
-        </w:rPr>
-        <w:t>Métricas próximas de 1.0 em todas as classes.</w:t>
-      </w:r>
-    </w:p>
-    <w:p>
-      <w:pPr>
-        <w:rPr>
-          <w:b/>
-          <w:bCs/>
-        </w:rPr>
-      </w:pPr>
-      <w:r>
-        <w:rPr>
-          <w:b/>
-          <w:bCs/>
-        </w:rPr>
-        <w:t>4.4 Visualização Gráfica</w:t>
-      </w:r>
-    </w:p>
-    <w:p>
-      <w:pPr>
-        <w:numPr>
-          <w:ilvl w:val="0"/>
-          <w:numId w:val="21"/>
-        </w:numPr>
-        <w:rPr>
-          <w:b/>
-          <w:bCs/>
-        </w:rPr>
-      </w:pPr>
-      <w:r>
-        <w:rPr>
-          <w:b/>
-          <w:bCs/>
-        </w:rPr>
-        <w:t xml:space="preserve">Gráfico de barras – Classes Reais </w:t>
-      </w:r>
-      <w:proofErr w:type="spellStart"/>
-      <w:proofErr w:type="gramStart"/>
-      <w:r>
-        <w:rPr>
-          <w:b/>
-          <w:bCs/>
-        </w:rPr>
-        <w:t>vs</w:t>
-      </w:r>
-      <w:proofErr w:type="spellEnd"/>
-      <w:r>
-        <w:rPr>
-          <w:b/>
-          <w:bCs/>
-        </w:rPr>
-        <w:t xml:space="preserve"> Previstos</w:t>
-      </w:r>
-      <w:proofErr w:type="gramEnd"/>
-      <w:r>
-        <w:rPr>
-          <w:b/>
-          <w:bCs/>
-        </w:rPr>
-        <w:t>: Permite comparar as classes reais com as classificações feitas pelo modelo e verificar possíveis erros de classificação.</w:t>
-      </w:r>
-    </w:p>
-    <w:p>
-      <w:pPr>
-        <w:ind w:left="720"/>
-        <w:rPr>
-          <w:b/>
-          <w:bCs/>
-        </w:rPr>
-      </w:pPr>
-    </w:p>
-    <w:p>
-      <w:pPr>
-        <w:rPr>
-          <w:b/>
-          <w:bCs/>
-        </w:rPr>
-      </w:pPr>
-      <w:r>
-        <w:rPr>
-          <w:b/>
-          <w:bCs/>
-        </w:rPr>
-        <w:pict w14:anchorId="0C1C8C10">
-          <v:rect id="_x0000_i1028" style="width:0;height:.75pt" o:hralign="center" o:hrstd="t" o:hr="t" fillcolor="#a0a0a0" stroked="f"/>
-        </w:pict>
-      </w:r>
-    </w:p>
-    <w:p>
-      <w:pPr>
-        <w:rPr>
-          <w:b/>
-          <w:bCs/>
-        </w:rPr>
-      </w:pPr>
-      <w:r>
-        <w:rPr>
-          <w:b/>
-          <w:bCs/>
-        </w:rPr>
-        <w:lastRenderedPageBreak/>
-        <w:t>5. Discussão dos Resultados</w:t>
-      </w:r>
-    </w:p>
-    <w:p>
-      <w:pPr>
-        <w:numPr>
-          <w:ilvl w:val="0"/>
-          <w:numId w:val="22"/>
-        </w:numPr>
-        <w:rPr>
-          <w:b/>
-          <w:bCs/>
-        </w:rPr>
-      </w:pPr>
-      <w:r>
-        <w:rPr>
-          <w:b/>
-          <w:bCs/>
-        </w:rPr>
-        <w:t>Interpretação dos resultados:</w:t>
-      </w:r>
-    </w:p>
-    <w:p>
-      <w:pPr>
-        <w:numPr>
-          <w:ilvl w:val="1"/>
-          <w:numId w:val="22"/>
-        </w:numPr>
-        <w:rPr>
-          <w:b/>
-          <w:bCs/>
-        </w:rPr>
-      </w:pPr>
-      <w:r>
-        <w:rPr>
-          <w:b/>
-          <w:bCs/>
-        </w:rPr>
-        <w:t>O valor de R² de 0.45 para o modelo de regressão linear indica uma capacidade moderada do modelo em explicar a variabilidade dos dados do Diabetes. Isto sugere que existem outros fatores não capturados pelo modelo que influenciam a progressão da doença.</w:t>
-      </w:r>
-    </w:p>
-    <w:p>
-      <w:pPr>
-        <w:numPr>
-          <w:ilvl w:val="1"/>
-          <w:numId w:val="22"/>
-        </w:numPr>
-        <w:rPr>
-          <w:b/>
-          <w:bCs/>
-        </w:rPr>
-      </w:pPr>
-      <w:r>
-        <w:rPr>
-          <w:b/>
-          <w:bCs/>
-        </w:rPr>
-        <w:t xml:space="preserve">No caso do Iris, a acurácia perfeita indica que o modelo </w:t>
-      </w:r>
-      <w:proofErr w:type="spellStart"/>
-      <w:r>
-        <w:rPr>
-          <w:b/>
-          <w:bCs/>
-        </w:rPr>
-        <w:t>Random</w:t>
-      </w:r>
-      <w:proofErr w:type="spellEnd"/>
-      <w:r>
-        <w:rPr>
-          <w:b/>
-          <w:bCs/>
-        </w:rPr>
-        <w:t xml:space="preserve"> </w:t>
-      </w:r>
-      <w:proofErr w:type="spellStart"/>
-      <w:r>
-        <w:rPr>
-          <w:b/>
-          <w:bCs/>
-        </w:rPr>
-        <w:t>Forest</w:t>
-      </w:r>
-      <w:proofErr w:type="spellEnd"/>
-      <w:r>
-        <w:rPr>
-          <w:b/>
-          <w:bCs/>
-        </w:rPr>
-        <w:t xml:space="preserve"> é muito eficaz para este conjunto de dados, que é relativamente simples e bem separado.</w:t>
-      </w:r>
-    </w:p>
-    <w:p>
-      <w:pPr>
-        <w:numPr>
-          <w:ilvl w:val="0"/>
-          <w:numId w:val="22"/>
-        </w:numPr>
-        <w:rPr>
-          <w:b/>
-          <w:bCs/>
-        </w:rPr>
-      </w:pPr>
-      <w:r>
-        <w:rPr>
-          <w:b/>
-          <w:bCs/>
-        </w:rPr>
-        <w:t>Limitações e melhorias:</w:t>
-      </w:r>
-    </w:p>
-    <w:p>
-      <w:pPr>
-        <w:numPr>
-          <w:ilvl w:val="1"/>
-          <w:numId w:val="22"/>
-        </w:numPr>
-        <w:rPr>
-          <w:b/>
-          <w:bCs/>
-        </w:rPr>
-      </w:pPr>
-      <w:r>
-        <w:rPr>
-          <w:b/>
-          <w:bCs/>
-        </w:rPr>
-        <w:t xml:space="preserve">Para o Diabetes, modelos alternativos como </w:t>
-      </w:r>
-      <w:proofErr w:type="spellStart"/>
-      <w:r>
-        <w:rPr>
-          <w:b/>
-          <w:bCs/>
-        </w:rPr>
-        <w:t>Ridge</w:t>
-      </w:r>
-      <w:proofErr w:type="spellEnd"/>
-      <w:r>
-        <w:rPr>
-          <w:b/>
-          <w:bCs/>
-        </w:rPr>
-        <w:t xml:space="preserve">, </w:t>
-      </w:r>
-      <w:proofErr w:type="gramStart"/>
-      <w:r>
-        <w:rPr>
-          <w:b/>
-          <w:bCs/>
-        </w:rPr>
-        <w:t>Lasso</w:t>
-      </w:r>
-      <w:proofErr w:type="gramEnd"/>
-      <w:r>
-        <w:rPr>
-          <w:b/>
-          <w:bCs/>
-        </w:rPr>
-        <w:t xml:space="preserve"> ou </w:t>
-      </w:r>
-      <w:proofErr w:type="spellStart"/>
-      <w:r>
-        <w:rPr>
-          <w:b/>
-          <w:bCs/>
-        </w:rPr>
-        <w:t>Random</w:t>
-      </w:r>
-      <w:proofErr w:type="spellEnd"/>
-      <w:r>
-        <w:rPr>
-          <w:b/>
-          <w:bCs/>
-        </w:rPr>
-        <w:t xml:space="preserve"> </w:t>
-      </w:r>
-      <w:proofErr w:type="spellStart"/>
-      <w:r>
-        <w:rPr>
-          <w:b/>
-          <w:bCs/>
-        </w:rPr>
-        <w:t>Forest</w:t>
-      </w:r>
-      <w:proofErr w:type="spellEnd"/>
-      <w:r>
-        <w:rPr>
-          <w:b/>
-          <w:bCs/>
-        </w:rPr>
-        <w:t xml:space="preserve"> </w:t>
-      </w:r>
-      <w:proofErr w:type="spellStart"/>
-      <w:r>
-        <w:rPr>
-          <w:b/>
-          <w:bCs/>
-        </w:rPr>
-        <w:t>Regressor</w:t>
-      </w:r>
-      <w:proofErr w:type="spellEnd"/>
-      <w:r>
-        <w:rPr>
-          <w:b/>
-          <w:bCs/>
-        </w:rPr>
-        <w:t xml:space="preserve"> podem ser explorados para melhorar a performance.</w:t>
-      </w:r>
-    </w:p>
-    <w:p>
-      <w:pPr>
-        <w:numPr>
-          <w:ilvl w:val="1"/>
-          <w:numId w:val="22"/>
-        </w:numPr>
-        <w:rPr>
-          <w:b/>
-          <w:bCs/>
-        </w:rPr>
-      </w:pPr>
-      <w:r>
-        <w:rPr>
-          <w:b/>
-          <w:bCs/>
-        </w:rPr>
-        <w:t>Para o Iris, outros modelos como SVM ou KNN podem ser testados para comparação.</w:t>
-      </w:r>
-    </w:p>
-    <w:p>
-      <w:pPr>
-        <w:numPr>
-          <w:ilvl w:val="1"/>
-          <w:numId w:val="22"/>
-        </w:numPr>
-        <w:rPr>
-          <w:b/>
-          <w:bCs/>
-        </w:rPr>
-      </w:pPr>
-      <w:r>
-        <w:rPr>
-          <w:b/>
-          <w:bCs/>
-        </w:rPr>
-        <w:t xml:space="preserve">Técnicas de pré-processamento e engenharia de </w:t>
-      </w:r>
-      <w:proofErr w:type="spellStart"/>
-      <w:r>
-        <w:rPr>
-          <w:b/>
-          <w:bCs/>
-        </w:rPr>
-        <w:t>features</w:t>
-      </w:r>
-      <w:proofErr w:type="spellEnd"/>
-      <w:r>
-        <w:rPr>
-          <w:b/>
-          <w:bCs/>
-        </w:rPr>
-        <w:t xml:space="preserve"> podem ser aplicadas para melhorar os resultados, como normalização, seleção de variáveis ou criação de novas </w:t>
-      </w:r>
-      <w:proofErr w:type="spellStart"/>
-      <w:r>
-        <w:rPr>
-          <w:b/>
-          <w:bCs/>
-        </w:rPr>
-        <w:t>features</w:t>
-      </w:r>
-      <w:proofErr w:type="spellEnd"/>
-      <w:r>
-        <w:rPr>
-          <w:b/>
-          <w:bCs/>
-        </w:rPr>
-        <w:t>.</w:t>
-      </w:r>
-    </w:p>
-    <w:p>
-      <w:pPr>
-        <w:numPr>
-          <w:ilvl w:val="0"/>
-          <w:numId w:val="22"/>
-        </w:numPr>
-        <w:rPr>
-          <w:b/>
-          <w:bCs/>
-        </w:rPr>
-      </w:pPr>
-      <w:r>
-        <w:rPr>
-          <w:b/>
-          <w:bCs/>
-        </w:rPr>
-        <w:t>Visualizações adicionais:</w:t>
-      </w:r>
-    </w:p>
-    <w:p>
-      <w:pPr>
-        <w:numPr>
-          <w:ilvl w:val="1"/>
-          <w:numId w:val="22"/>
-        </w:numPr>
-        <w:rPr>
-          <w:b/>
-          <w:bCs/>
-        </w:rPr>
-      </w:pPr>
-      <w:r>
-        <w:rPr>
-          <w:b/>
-          <w:bCs/>
-        </w:rPr>
-        <w:t xml:space="preserve">Gráficos exploratórios como </w:t>
-      </w:r>
-      <w:proofErr w:type="spellStart"/>
-      <w:r>
-        <w:rPr>
-          <w:b/>
-          <w:bCs/>
-        </w:rPr>
-        <w:t>pairplot</w:t>
-      </w:r>
-      <w:proofErr w:type="spellEnd"/>
-      <w:r>
-        <w:rPr>
-          <w:b/>
-          <w:bCs/>
-        </w:rPr>
-        <w:t xml:space="preserve"> para o Iris podem ajudar a entender melhor as relações entre as variáveis.</w:t>
-      </w:r>
-    </w:p>
-    <w:p>
-      <w:pPr>
-        <w:numPr>
-          <w:ilvl w:val="1"/>
-          <w:numId w:val="22"/>
-        </w:numPr>
-        <w:rPr>
-          <w:b/>
-          <w:bCs/>
-        </w:rPr>
-      </w:pPr>
-      <w:r>
-        <w:rPr>
-          <w:b/>
-          <w:bCs/>
-        </w:rPr>
-        <w:t xml:space="preserve">A análise da importância das </w:t>
-      </w:r>
-      <w:proofErr w:type="spellStart"/>
-      <w:r>
-        <w:rPr>
-          <w:b/>
-          <w:bCs/>
-        </w:rPr>
-        <w:t>features</w:t>
-      </w:r>
-      <w:proofErr w:type="spellEnd"/>
-      <w:r>
-        <w:rPr>
-          <w:b/>
-          <w:bCs/>
-        </w:rPr>
-        <w:t xml:space="preserve"> no </w:t>
-      </w:r>
-      <w:proofErr w:type="spellStart"/>
-      <w:r>
-        <w:rPr>
-          <w:b/>
-          <w:bCs/>
-        </w:rPr>
-        <w:t>Random</w:t>
-      </w:r>
-      <w:proofErr w:type="spellEnd"/>
-      <w:r>
-        <w:rPr>
-          <w:b/>
-          <w:bCs/>
-        </w:rPr>
-        <w:t xml:space="preserve"> </w:t>
-      </w:r>
-      <w:proofErr w:type="spellStart"/>
-      <w:r>
-        <w:rPr>
-          <w:b/>
-          <w:bCs/>
-        </w:rPr>
-        <w:t>Forest</w:t>
-      </w:r>
-      <w:proofErr w:type="spellEnd"/>
-      <w:r>
-        <w:rPr>
-          <w:b/>
-          <w:bCs/>
-        </w:rPr>
-        <w:t xml:space="preserve"> pode ser útil para interpretar o modelo e identificar quais variáveis são mais relevantes para a classificação.</w:t>
-      </w:r>
-    </w:p>
-    <w:p>
-      <w:pPr>
-        <w:numPr>
-          <w:ilvl w:val="0"/>
-          <w:numId w:val="22"/>
-        </w:numPr>
-        <w:rPr>
-          <w:b/>
-          <w:bCs/>
-        </w:rPr>
-      </w:pPr>
-      <w:r>
-        <w:rPr>
-          <w:b/>
-          <w:bCs/>
-        </w:rPr>
-        <w:t>Tempo e memória:</w:t>
-      </w:r>
-    </w:p>
-    <w:p>
-      <w:pPr>
-        <w:numPr>
-          <w:ilvl w:val="1"/>
-          <w:numId w:val="22"/>
-        </w:numPr>
-        <w:rPr>
-          <w:b/>
-          <w:bCs/>
-        </w:rPr>
-      </w:pPr>
-      <w:r>
-        <w:rPr>
-          <w:b/>
-          <w:bCs/>
-        </w:rPr>
-        <w:t>Ambos os modelos apresentaram tempos de treino e previsão muito baixos, adequados para conjuntos de dados pequenos. O consumo de memória também foi reduzido, não representando limitação prática neste contexto.</w:t>
-      </w:r>
-    </w:p>
-    <w:p>
-      <w:pPr>
-        <w:rPr>
-          <w:b/>
-          <w:bCs/>
-        </w:rPr>
-      </w:pPr>
-    </w:p>
-    <w:p>
-      <w:pPr>
-        <w:rPr>
-          <w:b/>
-          <w:bCs/>
-        </w:rPr>
-      </w:pPr>
-    </w:p>
-    <w:p>
-      <w:pPr>
-        <w:rPr>
-          <w:b/>
-          <w:bCs/>
-        </w:rPr>
-      </w:pPr>
-      <w:r>
-        <w:rPr>
-          <w:b/>
-          <w:bCs/>
-        </w:rPr>
-        <w:t>Estudo de custo de tempo e memória utilizando cada um dos algoritmos</w:t>
-      </w:r>
-    </w:p>
-    <w:p>
-      <w:pPr>
-        <w:rPr>
-          <w:b/>
-          <w:bCs/>
-        </w:rPr>
-      </w:pPr>
-    </w:p>
-    <w:p>
-      <w:pPr>
-        <w:rPr>
-          <w:b/>
-          <w:bCs/>
-        </w:rPr>
-      </w:pPr>
-      <w:r>
-        <w:rPr>
-          <w:b/>
-          <w:bCs/>
-        </w:rPr>
-        <w:pict w14:anchorId="3E3605ED">
-          <v:rect id="_x0000_i1029" style="width:0;height:.75pt" o:hralign="center" o:hrstd="t" o:hr="t" fillcolor="#a0a0a0" stroked="f"/>
-        </w:pict>
-      </w:r>
-    </w:p>
-    <w:p>
-      <w:pPr>
-        <w:rPr>
-          <w:b/>
-          <w:bCs/>
-        </w:rPr>
-      </w:pPr>
-      <w:r>
-        <w:rPr>
-          <w:b/>
-          <w:bCs/>
-        </w:rPr>
-        <w:t>6. Conclusões</w:t>
-      </w:r>
-    </w:p>
-    <w:p>
-      <w:pPr>
-        <w:rPr>
-          <w:b/>
-          <w:bCs/>
-        </w:rPr>
-      </w:pPr>
-      <w:r>
-        <w:rPr>
-          <w:b/>
-          <w:bCs/>
-        </w:rPr>
-        <w:t xml:space="preserve">O modelo de Regressão Linear aplicado ao </w:t>
-      </w:r>
-      <w:proofErr w:type="spellStart"/>
-      <w:r>
-        <w:rPr>
-          <w:b/>
-          <w:bCs/>
-        </w:rPr>
-        <w:t>dataset</w:t>
-      </w:r>
-      <w:proofErr w:type="spellEnd"/>
-      <w:r>
-        <w:rPr>
-          <w:b/>
-          <w:bCs/>
-        </w:rPr>
-        <w:t xml:space="preserve"> Diabetes apresentou um desempenho razoável, enquanto o modelo de Classificação com </w:t>
-      </w:r>
-      <w:proofErr w:type="spellStart"/>
-      <w:r>
-        <w:rPr>
-          <w:b/>
-          <w:bCs/>
-        </w:rPr>
-        <w:t>Random</w:t>
-      </w:r>
-      <w:proofErr w:type="spellEnd"/>
-      <w:r>
-        <w:rPr>
-          <w:b/>
-          <w:bCs/>
-        </w:rPr>
-        <w:t xml:space="preserve"> </w:t>
-      </w:r>
-      <w:proofErr w:type="spellStart"/>
-      <w:r>
-        <w:rPr>
-          <w:b/>
-          <w:bCs/>
-        </w:rPr>
-        <w:t>Forest</w:t>
-      </w:r>
-      <w:proofErr w:type="spellEnd"/>
-      <w:r>
-        <w:rPr>
-          <w:b/>
-          <w:bCs/>
-        </w:rPr>
-        <w:t xml:space="preserve"> no </w:t>
-      </w:r>
-      <w:proofErr w:type="spellStart"/>
-      <w:r>
-        <w:rPr>
-          <w:b/>
-          <w:bCs/>
-        </w:rPr>
-        <w:t>dataset</w:t>
-      </w:r>
-      <w:proofErr w:type="spellEnd"/>
-      <w:r>
-        <w:rPr>
-          <w:b/>
-          <w:bCs/>
-        </w:rPr>
-        <w:t xml:space="preserve"> Iris demonstrou excelente desempenho. As visualizações foram </w:t>
-      </w:r>
-      <w:r>
-        <w:rPr>
-          <w:b/>
-          <w:bCs/>
-        </w:rPr>
-        <w:lastRenderedPageBreak/>
-        <w:t>fundamentais para compreender a distribuição dos dados e a qualidade das previsões. Sugere-se a exploração de modelos alternativos e técnicas avançadas para futuros trabalhos, especialmente para problemas de regressão com dados mais complexos.</w:t>
-      </w:r>
-    </w:p>
-    <w:p>
-      <w:pPr>
-        <w:rPr>
-          <w:b/>
-          <w:bCs/>
-        </w:rPr>
-      </w:pPr>
-      <w:r>
-        <w:rPr>
-          <w:b/>
-          <w:bCs/>
-        </w:rPr>
-        <w:pict w14:anchorId="398E23D7">
-          <v:rect id="_x0000_i1030" style="width:0;height:.75pt" o:hralign="center" o:hrstd="t" o:hr="t" fillcolor="#a0a0a0" stroked="f"/>
-        </w:pict>
-      </w:r>
-    </w:p>
-    <w:p>
-      <w:pPr>
-        <w:rPr>
-          <w:b/>
-          <w:bCs/>
-        </w:rPr>
-      </w:pPr>
-      <w:r>
-        <w:rPr>
-          <w:b/>
-          <w:bCs/>
-        </w:rPr>
-        <w:t>7. Referências</w:t>
-      </w:r>
-    </w:p>
-    <w:p>
-      <w:pPr>
-        <w:numPr>
-          <w:ilvl w:val="0"/>
-          <w:numId w:val="23"/>
-        </w:numPr>
-        <w:rPr>
-          <w:b/>
-          <w:bCs/>
           <w:lang w:val="nl-BE"/>
         </w:rPr>
       </w:pPr>
       <w:r>
         <w:rPr>
-          <w:b/>
-          <w:bCs/>
           <w:lang w:val="nl-BE"/>
         </w:rPr>
-        <w:t>Scikit-learn documentation: </w:t>
-      </w:r>
-      <w:r>
-        <w:rPr>
-          <w:b/>
-          <w:bCs/>
-        </w:rPr>
-        <w:fldChar w:fldCharType="begin"/>
-      </w:r>
-      <w:r>
-        <w:rPr>
-          <w:b/>
-          <w:bCs/>
-          <w:lang w:val="nl-BE"/>
-        </w:rPr>
-        <w:instrText>HYPERLINK "https://scikit-learn.org/" \t "_blank"</w:instrText>
-      </w:r>
-      <w:r>
-        <w:rPr>
-          <w:b/>
-          <w:bCs/>
-        </w:rPr>
-      </w:r>
-      <w:r>
-        <w:rPr>
-          <w:b/>
-          <w:bCs/>
-        </w:rPr>
-        <w:fldChar w:fldCharType="separate"/>
-      </w:r>
-      <w:r>
-        <w:rPr>
-          <w:rStyle w:val="Hiperligao"/>
-          <w:b/>
-          <w:bCs/>
-          <w:lang w:val="nl-BE"/>
-        </w:rPr>
-        <w:t>https://scikit-learn.org</w:t>
-      </w:r>
-      <w:r>
-        <w:rPr>
-          <w:b/>
-          <w:bCs/>
-        </w:rPr>
-        <w:fldChar w:fldCharType="end"/>
-      </w:r>
-    </w:p>
-    <w:p>
-      <w:pPr>
-        <w:numPr>
-          <w:ilvl w:val="0"/>
-          <w:numId w:val="23"/>
-        </w:numPr>
-        <w:rPr>
-          <w:b/>
-          <w:bCs/>
-        </w:rPr>
-      </w:pPr>
-      <w:proofErr w:type="spellStart"/>
-      <w:r>
-        <w:rPr>
-          <w:b/>
-          <w:bCs/>
-        </w:rPr>
-        <w:t>Dataset</w:t>
-      </w:r>
-      <w:proofErr w:type="spellEnd"/>
-      <w:r>
-        <w:rPr>
-          <w:b/>
-          <w:bCs/>
-        </w:rPr>
-        <w:t xml:space="preserve"> Diabetes: </w:t>
-      </w:r>
-      <w:hyperlink r:id="rId5" w:anchor="diabetes-dataset" w:tgtFrame="_blank" w:history="1">
+        <w:t xml:space="preserve">Scikit-learn Documentation. </w:t>
+      </w:r>
+      <w:hyperlink r:id="rId10" w:tgtFrame="_new" w:history="1">
         <w:r>
           <w:rPr>
             <w:rStyle w:val="Hiperligao"/>
-            <w:b/>
-            <w:bCs/>
+            <w:lang w:val="nl-BE"/>
           </w:rPr>
-          <w:t>https://scikit-learn.org/stable/datasets/toy_dataset.html#diabetes-dataset</w:t>
+          <w:t>https://scikit-learn.org</w:t>
         </w:r>
       </w:hyperlink>
     </w:p>
@@ -2010,41 +1823,88 @@
       <w:pPr>
         <w:numPr>
           <w:ilvl w:val="0"/>
-          <w:numId w:val="23"/>
+          <w:numId w:val="34"/>
         </w:numPr>
-        <w:rPr>
-          <w:b/>
-          <w:bCs/>
-        </w:rPr>
-      </w:pPr>
-      <w:proofErr w:type="spellStart"/>
-      <w:r>
-        <w:rPr>
-          <w:b/>
-          <w:bCs/>
-        </w:rPr>
-        <w:t>Dataset</w:t>
-      </w:r>
-      <w:proofErr w:type="spellEnd"/>
-      <w:r>
-        <w:rPr>
-          <w:b/>
-          <w:bCs/>
-        </w:rPr>
-        <w:t xml:space="preserve"> Iris: </w:t>
-      </w:r>
-      <w:hyperlink r:id="rId6" w:anchor="iris-dataset" w:tgtFrame="_blank" w:history="1">
-        <w:r>
-          <w:rPr>
-            <w:rStyle w:val="Hiperligao"/>
-            <w:b/>
-            <w:bCs/>
-          </w:rPr>
-          <w:t>https://scikit-learn.org/stable/datasets/toy_dataset.html#iris-dataset</w:t>
-        </w:r>
-      </w:hyperlink>
-    </w:p>
-    <w:p/>
+      </w:pPr>
+      <w:r>
+        <w:rPr>
+          <w:lang w:val="nl-BE"/>
+        </w:rPr>
+        <w:t xml:space="preserve">Géron, A. (2019). </w:t>
+      </w:r>
+      <w:r>
+        <w:rPr>
+          <w:i/>
+          <w:iCs/>
+          <w:lang w:val="nl-BE"/>
+        </w:rPr>
+        <w:t>Hands-On Machine Learning with Scikit-Learn, Keras, and TensorFlow</w:t>
+      </w:r>
+      <w:r>
+        <w:rPr>
+          <w:lang w:val="nl-BE"/>
+        </w:rPr>
+        <w:t xml:space="preserve">. </w:t>
+      </w:r>
+      <w:r>
+        <w:t>O’Reilly.</w:t>
+      </w:r>
+    </w:p>
+    <w:p>
+      <w:r>
+        <w:rPr>
+          <w:noProof/>
+        </w:rPr>
+        <w:drawing>
+          <wp:inline distT="0" distB="0" distL="0" distR="0" wp14:anchorId="53E20E90" wp14:editId="39DE4E31">
+            <wp:extent cx="5397500" cy="4312920"/>
+            <wp:effectExtent l="0" t="0" r="0" b="0"/>
+            <wp:docPr id="1780769157" name="Imagem 1"/>
+            <wp:cNvGraphicFramePr>
+              <a:graphicFrameLocks xmlns:a="http://schemas.openxmlformats.org/drawingml/2006/main" noChangeAspect="1"/>
+            </wp:cNvGraphicFramePr>
+            <a:graphic xmlns:a="http://schemas.openxmlformats.org/drawingml/2006/main">
+              <a:graphicData uri="http://schemas.openxmlformats.org/drawingml/2006/picture">
+                <pic:pic xmlns:pic="http://schemas.openxmlformats.org/drawingml/2006/picture">
+                  <pic:nvPicPr>
+                    <pic:cNvPr id="0" name="Picture 85"/>
+                    <pic:cNvPicPr>
+                      <a:picLocks noChangeAspect="1" noChangeArrowheads="1"/>
+                    </pic:cNvPicPr>
+                  </pic:nvPicPr>
+                  <pic:blipFill>
+                    <a:blip r:embed="rId5">
+                      <a:extLst>
+                        <a:ext uri="{28A0092B-C50C-407E-A947-70E740481C1C}">
+                          <a14:useLocalDpi xmlns:a14="http://schemas.microsoft.com/office/drawing/2010/main" val="0"/>
+                        </a:ext>
+                      </a:extLst>
+                    </a:blip>
+                    <a:srcRect/>
+                    <a:stretch>
+                      <a:fillRect/>
+                    </a:stretch>
+                  </pic:blipFill>
+                  <pic:spPr bwMode="auto">
+                    <a:xfrm>
+                      <a:off x="0" y="0"/>
+                      <a:ext cx="5397500" cy="4312920"/>
+                    </a:xfrm>
+                    <a:prstGeom prst="rect">
+                      <a:avLst/>
+                    </a:prstGeom>
+                    <a:noFill/>
+                    <a:ln>
+                      <a:noFill/>
+                    </a:ln>
+                  </pic:spPr>
+                </pic:pic>
+              </a:graphicData>
+            </a:graphic>
+          </wp:inline>
+        </w:drawing>
+      </w:r>
+    </w:p>
     <w:sectPr>
       <w:pgSz w:w="11906" w:h="16838"/>
       <w:pgMar w:top="1417" w:right="1701" w:bottom="1417" w:left="1701" w:header="708" w:footer="708" w:gutter="0"/>
@@ -2356,6 +2216,453 @@
     </w:lvl>
   </w:abstractNum>
   <w:abstractNum w:abstractNumId="2" w15:restartNumberingAfterBreak="0">
+    <w:nsid w:val="13B655BE"/>
+    <w:multiLevelType w:val="multilevel"/>
+    <w:tmpl w:val="2520A89C"/>
+    <w:lvl w:ilvl="0">
+      <w:start w:val="1"/>
+      <w:numFmt w:val="bullet"/>
+      <w:lvlText w:val=""/>
+      <w:lvlJc w:val="left"/>
+      <w:pPr>
+        <w:tabs>
+          <w:tab w:val="num" w:pos="720"/>
+        </w:tabs>
+        <w:ind w:left="720" w:hanging="360"/>
+      </w:pPr>
+      <w:rPr>
+        <w:rFonts w:ascii="Symbol" w:hAnsi="Symbol" w:hint="default"/>
+        <w:sz w:val="20"/>
+      </w:rPr>
+    </w:lvl>
+    <w:lvl w:ilvl="1" w:tentative="1">
+      <w:start w:val="1"/>
+      <w:numFmt w:val="bullet"/>
+      <w:lvlText w:val="o"/>
+      <w:lvlJc w:val="left"/>
+      <w:pPr>
+        <w:tabs>
+          <w:tab w:val="num" w:pos="1440"/>
+        </w:tabs>
+        <w:ind w:left="1440" w:hanging="360"/>
+      </w:pPr>
+      <w:rPr>
+        <w:rFonts w:ascii="Courier New" w:hAnsi="Courier New" w:hint="default"/>
+        <w:sz w:val="20"/>
+      </w:rPr>
+    </w:lvl>
+    <w:lvl w:ilvl="2" w:tentative="1">
+      <w:start w:val="1"/>
+      <w:numFmt w:val="bullet"/>
+      <w:lvlText w:val=""/>
+      <w:lvlJc w:val="left"/>
+      <w:pPr>
+        <w:tabs>
+          <w:tab w:val="num" w:pos="2160"/>
+        </w:tabs>
+        <w:ind w:left="2160" w:hanging="360"/>
+      </w:pPr>
+      <w:rPr>
+        <w:rFonts w:ascii="Wingdings" w:hAnsi="Wingdings" w:hint="default"/>
+        <w:sz w:val="20"/>
+      </w:rPr>
+    </w:lvl>
+    <w:lvl w:ilvl="3" w:tentative="1">
+      <w:start w:val="1"/>
+      <w:numFmt w:val="bullet"/>
+      <w:lvlText w:val=""/>
+      <w:lvlJc w:val="left"/>
+      <w:pPr>
+        <w:tabs>
+          <w:tab w:val="num" w:pos="2880"/>
+        </w:tabs>
+        <w:ind w:left="2880" w:hanging="360"/>
+      </w:pPr>
+      <w:rPr>
+        <w:rFonts w:ascii="Wingdings" w:hAnsi="Wingdings" w:hint="default"/>
+        <w:sz w:val="20"/>
+      </w:rPr>
+    </w:lvl>
+    <w:lvl w:ilvl="4" w:tentative="1">
+      <w:start w:val="1"/>
+      <w:numFmt w:val="bullet"/>
+      <w:lvlText w:val=""/>
+      <w:lvlJc w:val="left"/>
+      <w:pPr>
+        <w:tabs>
+          <w:tab w:val="num" w:pos="3600"/>
+        </w:tabs>
+        <w:ind w:left="3600" w:hanging="360"/>
+      </w:pPr>
+      <w:rPr>
+        <w:rFonts w:ascii="Wingdings" w:hAnsi="Wingdings" w:hint="default"/>
+        <w:sz w:val="20"/>
+      </w:rPr>
+    </w:lvl>
+    <w:lvl w:ilvl="5" w:tentative="1">
+      <w:start w:val="1"/>
+      <w:numFmt w:val="bullet"/>
+      <w:lvlText w:val=""/>
+      <w:lvlJc w:val="left"/>
+      <w:pPr>
+        <w:tabs>
+          <w:tab w:val="num" w:pos="4320"/>
+        </w:tabs>
+        <w:ind w:left="4320" w:hanging="360"/>
+      </w:pPr>
+      <w:rPr>
+        <w:rFonts w:ascii="Wingdings" w:hAnsi="Wingdings" w:hint="default"/>
+        <w:sz w:val="20"/>
+      </w:rPr>
+    </w:lvl>
+    <w:lvl w:ilvl="6" w:tentative="1">
+      <w:start w:val="1"/>
+      <w:numFmt w:val="bullet"/>
+      <w:lvlText w:val=""/>
+      <w:lvlJc w:val="left"/>
+      <w:pPr>
+        <w:tabs>
+          <w:tab w:val="num" w:pos="5040"/>
+        </w:tabs>
+        <w:ind w:left="5040" w:hanging="360"/>
+      </w:pPr>
+      <w:rPr>
+        <w:rFonts w:ascii="Wingdings" w:hAnsi="Wingdings" w:hint="default"/>
+        <w:sz w:val="20"/>
+      </w:rPr>
+    </w:lvl>
+    <w:lvl w:ilvl="7" w:tentative="1">
+      <w:start w:val="1"/>
+      <w:numFmt w:val="bullet"/>
+      <w:lvlText w:val=""/>
+      <w:lvlJc w:val="left"/>
+      <w:pPr>
+        <w:tabs>
+          <w:tab w:val="num" w:pos="5760"/>
+        </w:tabs>
+        <w:ind w:left="5760" w:hanging="360"/>
+      </w:pPr>
+      <w:rPr>
+        <w:rFonts w:ascii="Wingdings" w:hAnsi="Wingdings" w:hint="default"/>
+        <w:sz w:val="20"/>
+      </w:rPr>
+    </w:lvl>
+    <w:lvl w:ilvl="8" w:tentative="1">
+      <w:start w:val="1"/>
+      <w:numFmt w:val="bullet"/>
+      <w:lvlText w:val=""/>
+      <w:lvlJc w:val="left"/>
+      <w:pPr>
+        <w:tabs>
+          <w:tab w:val="num" w:pos="6480"/>
+        </w:tabs>
+        <w:ind w:left="6480" w:hanging="360"/>
+      </w:pPr>
+      <w:rPr>
+        <w:rFonts w:ascii="Wingdings" w:hAnsi="Wingdings" w:hint="default"/>
+        <w:sz w:val="20"/>
+      </w:rPr>
+    </w:lvl>
+  </w:abstractNum>
+  <w:abstractNum w:abstractNumId="3" w15:restartNumberingAfterBreak="0">
+    <w:nsid w:val="15201EBE"/>
+    <w:multiLevelType w:val="multilevel"/>
+    <w:tmpl w:val="23D0385E"/>
+    <w:lvl w:ilvl="0">
+      <w:start w:val="1"/>
+      <w:numFmt w:val="bullet"/>
+      <w:lvlText w:val=""/>
+      <w:lvlJc w:val="left"/>
+      <w:pPr>
+        <w:tabs>
+          <w:tab w:val="num" w:pos="720"/>
+        </w:tabs>
+        <w:ind w:left="720" w:hanging="360"/>
+      </w:pPr>
+      <w:rPr>
+        <w:rFonts w:ascii="Symbol" w:hAnsi="Symbol" w:hint="default"/>
+        <w:sz w:val="20"/>
+      </w:rPr>
+    </w:lvl>
+    <w:lvl w:ilvl="1" w:tentative="1">
+      <w:start w:val="1"/>
+      <w:numFmt w:val="bullet"/>
+      <w:lvlText w:val="o"/>
+      <w:lvlJc w:val="left"/>
+      <w:pPr>
+        <w:tabs>
+          <w:tab w:val="num" w:pos="1440"/>
+        </w:tabs>
+        <w:ind w:left="1440" w:hanging="360"/>
+      </w:pPr>
+      <w:rPr>
+        <w:rFonts w:ascii="Courier New" w:hAnsi="Courier New" w:hint="default"/>
+        <w:sz w:val="20"/>
+      </w:rPr>
+    </w:lvl>
+    <w:lvl w:ilvl="2" w:tentative="1">
+      <w:start w:val="1"/>
+      <w:numFmt w:val="bullet"/>
+      <w:lvlText w:val=""/>
+      <w:lvlJc w:val="left"/>
+      <w:pPr>
+        <w:tabs>
+          <w:tab w:val="num" w:pos="2160"/>
+        </w:tabs>
+        <w:ind w:left="2160" w:hanging="360"/>
+      </w:pPr>
+      <w:rPr>
+        <w:rFonts w:ascii="Wingdings" w:hAnsi="Wingdings" w:hint="default"/>
+        <w:sz w:val="20"/>
+      </w:rPr>
+    </w:lvl>
+    <w:lvl w:ilvl="3" w:tentative="1">
+      <w:start w:val="1"/>
+      <w:numFmt w:val="bullet"/>
+      <w:lvlText w:val=""/>
+      <w:lvlJc w:val="left"/>
+      <w:pPr>
+        <w:tabs>
+          <w:tab w:val="num" w:pos="2880"/>
+        </w:tabs>
+        <w:ind w:left="2880" w:hanging="360"/>
+      </w:pPr>
+      <w:rPr>
+        <w:rFonts w:ascii="Wingdings" w:hAnsi="Wingdings" w:hint="default"/>
+        <w:sz w:val="20"/>
+      </w:rPr>
+    </w:lvl>
+    <w:lvl w:ilvl="4" w:tentative="1">
+      <w:start w:val="1"/>
+      <w:numFmt w:val="bullet"/>
+      <w:lvlText w:val=""/>
+      <w:lvlJc w:val="left"/>
+      <w:pPr>
+        <w:tabs>
+          <w:tab w:val="num" w:pos="3600"/>
+        </w:tabs>
+        <w:ind w:left="3600" w:hanging="360"/>
+      </w:pPr>
+      <w:rPr>
+        <w:rFonts w:ascii="Wingdings" w:hAnsi="Wingdings" w:hint="default"/>
+        <w:sz w:val="20"/>
+      </w:rPr>
+    </w:lvl>
+    <w:lvl w:ilvl="5" w:tentative="1">
+      <w:start w:val="1"/>
+      <w:numFmt w:val="bullet"/>
+      <w:lvlText w:val=""/>
+      <w:lvlJc w:val="left"/>
+      <w:pPr>
+        <w:tabs>
+          <w:tab w:val="num" w:pos="4320"/>
+        </w:tabs>
+        <w:ind w:left="4320" w:hanging="360"/>
+      </w:pPr>
+      <w:rPr>
+        <w:rFonts w:ascii="Wingdings" w:hAnsi="Wingdings" w:hint="default"/>
+        <w:sz w:val="20"/>
+      </w:rPr>
+    </w:lvl>
+    <w:lvl w:ilvl="6" w:tentative="1">
+      <w:start w:val="1"/>
+      <w:numFmt w:val="bullet"/>
+      <w:lvlText w:val=""/>
+      <w:lvlJc w:val="left"/>
+      <w:pPr>
+        <w:tabs>
+          <w:tab w:val="num" w:pos="5040"/>
+        </w:tabs>
+        <w:ind w:left="5040" w:hanging="360"/>
+      </w:pPr>
+      <w:rPr>
+        <w:rFonts w:ascii="Wingdings" w:hAnsi="Wingdings" w:hint="default"/>
+        <w:sz w:val="20"/>
+      </w:rPr>
+    </w:lvl>
+    <w:lvl w:ilvl="7" w:tentative="1">
+      <w:start w:val="1"/>
+      <w:numFmt w:val="bullet"/>
+      <w:lvlText w:val=""/>
+      <w:lvlJc w:val="left"/>
+      <w:pPr>
+        <w:tabs>
+          <w:tab w:val="num" w:pos="5760"/>
+        </w:tabs>
+        <w:ind w:left="5760" w:hanging="360"/>
+      </w:pPr>
+      <w:rPr>
+        <w:rFonts w:ascii="Wingdings" w:hAnsi="Wingdings" w:hint="default"/>
+        <w:sz w:val="20"/>
+      </w:rPr>
+    </w:lvl>
+    <w:lvl w:ilvl="8" w:tentative="1">
+      <w:start w:val="1"/>
+      <w:numFmt w:val="bullet"/>
+      <w:lvlText w:val=""/>
+      <w:lvlJc w:val="left"/>
+      <w:pPr>
+        <w:tabs>
+          <w:tab w:val="num" w:pos="6480"/>
+        </w:tabs>
+        <w:ind w:left="6480" w:hanging="360"/>
+      </w:pPr>
+      <w:rPr>
+        <w:rFonts w:ascii="Wingdings" w:hAnsi="Wingdings" w:hint="default"/>
+        <w:sz w:val="20"/>
+      </w:rPr>
+    </w:lvl>
+  </w:abstractNum>
+  <w:abstractNum w:abstractNumId="4" w15:restartNumberingAfterBreak="0">
+    <w:nsid w:val="16795DC4"/>
+    <w:multiLevelType w:val="multilevel"/>
+    <w:tmpl w:val="0A081E06"/>
+    <w:lvl w:ilvl="0">
+      <w:start w:val="1"/>
+      <w:numFmt w:val="bullet"/>
+      <w:lvlText w:val=""/>
+      <w:lvlJc w:val="left"/>
+      <w:pPr>
+        <w:tabs>
+          <w:tab w:val="num" w:pos="720"/>
+        </w:tabs>
+        <w:ind w:left="720" w:hanging="360"/>
+      </w:pPr>
+      <w:rPr>
+        <w:rFonts w:ascii="Symbol" w:hAnsi="Symbol" w:hint="default"/>
+        <w:sz w:val="20"/>
+      </w:rPr>
+    </w:lvl>
+    <w:lvl w:ilvl="1" w:tentative="1">
+      <w:start w:val="1"/>
+      <w:numFmt w:val="bullet"/>
+      <w:lvlText w:val="o"/>
+      <w:lvlJc w:val="left"/>
+      <w:pPr>
+        <w:tabs>
+          <w:tab w:val="num" w:pos="1440"/>
+        </w:tabs>
+        <w:ind w:left="1440" w:hanging="360"/>
+      </w:pPr>
+      <w:rPr>
+        <w:rFonts w:ascii="Courier New" w:hAnsi="Courier New" w:hint="default"/>
+        <w:sz w:val="20"/>
+      </w:rPr>
+    </w:lvl>
+    <w:lvl w:ilvl="2" w:tentative="1">
+      <w:start w:val="1"/>
+      <w:numFmt w:val="bullet"/>
+      <w:lvlText w:val=""/>
+      <w:lvlJc w:val="left"/>
+      <w:pPr>
+        <w:tabs>
+          <w:tab w:val="num" w:pos="2160"/>
+        </w:tabs>
+        <w:ind w:left="2160" w:hanging="360"/>
+      </w:pPr>
+      <w:rPr>
+        <w:rFonts w:ascii="Wingdings" w:hAnsi="Wingdings" w:hint="default"/>
+        <w:sz w:val="20"/>
+      </w:rPr>
+    </w:lvl>
+    <w:lvl w:ilvl="3" w:tentative="1">
+      <w:start w:val="1"/>
+      <w:numFmt w:val="bullet"/>
+      <w:lvlText w:val=""/>
+      <w:lvlJc w:val="left"/>
+      <w:pPr>
+        <w:tabs>
+          <w:tab w:val="num" w:pos="2880"/>
+        </w:tabs>
+        <w:ind w:left="2880" w:hanging="360"/>
+      </w:pPr>
+      <w:rPr>
+        <w:rFonts w:ascii="Wingdings" w:hAnsi="Wingdings" w:hint="default"/>
+        <w:sz w:val="20"/>
+      </w:rPr>
+    </w:lvl>
+    <w:lvl w:ilvl="4" w:tentative="1">
+      <w:start w:val="1"/>
+      <w:numFmt w:val="bullet"/>
+      <w:lvlText w:val=""/>
+      <w:lvlJc w:val="left"/>
+      <w:pPr>
+        <w:tabs>
+          <w:tab w:val="num" w:pos="3600"/>
+        </w:tabs>
+        <w:ind w:left="3600" w:hanging="360"/>
+      </w:pPr>
+      <w:rPr>
+        <w:rFonts w:ascii="Wingdings" w:hAnsi="Wingdings" w:hint="default"/>
+        <w:sz w:val="20"/>
+      </w:rPr>
+    </w:lvl>
+    <w:lvl w:ilvl="5" w:tentative="1">
+      <w:start w:val="1"/>
+      <w:numFmt w:val="bullet"/>
+      <w:lvlText w:val=""/>
+      <w:lvlJc w:val="left"/>
+      <w:pPr>
+        <w:tabs>
+          <w:tab w:val="num" w:pos="4320"/>
+        </w:tabs>
+        <w:ind w:left="4320" w:hanging="360"/>
+      </w:pPr>
+      <w:rPr>
+        <w:rFonts w:ascii="Wingdings" w:hAnsi="Wingdings" w:hint="default"/>
+        <w:sz w:val="20"/>
+      </w:rPr>
+    </w:lvl>
+    <w:lvl w:ilvl="6" w:tentative="1">
+      <w:start w:val="1"/>
+      <w:numFmt w:val="bullet"/>
+      <w:lvlText w:val=""/>
+      <w:lvlJc w:val="left"/>
+      <w:pPr>
+        <w:tabs>
+          <w:tab w:val="num" w:pos="5040"/>
+        </w:tabs>
+        <w:ind w:left="5040" w:hanging="360"/>
+      </w:pPr>
+      <w:rPr>
+        <w:rFonts w:ascii="Wingdings" w:hAnsi="Wingdings" w:hint="default"/>
+        <w:sz w:val="20"/>
+      </w:rPr>
+    </w:lvl>
+    <w:lvl w:ilvl="7" w:tentative="1">
+      <w:start w:val="1"/>
+      <w:numFmt w:val="bullet"/>
+      <w:lvlText w:val=""/>
+      <w:lvlJc w:val="left"/>
+      <w:pPr>
+        <w:tabs>
+          <w:tab w:val="num" w:pos="5760"/>
+        </w:tabs>
+        <w:ind w:left="5760" w:hanging="360"/>
+      </w:pPr>
+      <w:rPr>
+        <w:rFonts w:ascii="Wingdings" w:hAnsi="Wingdings" w:hint="default"/>
+        <w:sz w:val="20"/>
+      </w:rPr>
+    </w:lvl>
+    <w:lvl w:ilvl="8" w:tentative="1">
+      <w:start w:val="1"/>
+      <w:numFmt w:val="bullet"/>
+      <w:lvlText w:val=""/>
+      <w:lvlJc w:val="left"/>
+      <w:pPr>
+        <w:tabs>
+          <w:tab w:val="num" w:pos="6480"/>
+        </w:tabs>
+        <w:ind w:left="6480" w:hanging="360"/>
+      </w:pPr>
+      <w:rPr>
+        <w:rFonts w:ascii="Wingdings" w:hAnsi="Wingdings" w:hint="default"/>
+        <w:sz w:val="20"/>
+      </w:rPr>
+    </w:lvl>
+  </w:abstractNum>
+  <w:abstractNum w:abstractNumId="5" w15:restartNumberingAfterBreak="0">
     <w:nsid w:val="19521902"/>
     <w:multiLevelType w:val="multilevel"/>
     <w:tmpl w:val="15A2456E"/>
@@ -2504,7 +2811,124 @@
       </w:rPr>
     </w:lvl>
   </w:abstractNum>
-  <w:abstractNum w:abstractNumId="3" w15:restartNumberingAfterBreak="0">
+  <w:abstractNum w:abstractNumId="6" w15:restartNumberingAfterBreak="0">
+    <w:nsid w:val="1A5E367D"/>
+    <w:multiLevelType w:val="multilevel"/>
+    <w:tmpl w:val="1AD248B4"/>
+    <w:lvl w:ilvl="0">
+      <w:start w:val="1"/>
+      <w:numFmt w:val="decimal"/>
+      <w:lvlText w:val="%1."/>
+      <w:lvlJc w:val="left"/>
+      <w:pPr>
+        <w:tabs>
+          <w:tab w:val="num" w:pos="720"/>
+        </w:tabs>
+        <w:ind w:left="720" w:hanging="360"/>
+      </w:pPr>
+    </w:lvl>
+    <w:lvl w:ilvl="1">
+      <w:start w:val="1"/>
+      <w:numFmt w:val="bullet"/>
+      <w:lvlText w:val="o"/>
+      <w:lvlJc w:val="left"/>
+      <w:pPr>
+        <w:tabs>
+          <w:tab w:val="num" w:pos="1440"/>
+        </w:tabs>
+        <w:ind w:left="1440" w:hanging="360"/>
+      </w:pPr>
+      <w:rPr>
+        <w:rFonts w:ascii="Courier New" w:hAnsi="Courier New" w:hint="default"/>
+        <w:sz w:val="20"/>
+      </w:rPr>
+    </w:lvl>
+    <w:lvl w:ilvl="2" w:tentative="1">
+      <w:start w:val="1"/>
+      <w:numFmt w:val="decimal"/>
+      <w:lvlText w:val="%3."/>
+      <w:lvlJc w:val="left"/>
+      <w:pPr>
+        <w:tabs>
+          <w:tab w:val="num" w:pos="2160"/>
+        </w:tabs>
+        <w:ind w:left="2160" w:hanging="360"/>
+      </w:pPr>
+    </w:lvl>
+    <w:lvl w:ilvl="3" w:tentative="1">
+      <w:start w:val="1"/>
+      <w:numFmt w:val="decimal"/>
+      <w:lvlText w:val="%4."/>
+      <w:lvlJc w:val="left"/>
+      <w:pPr>
+        <w:tabs>
+          <w:tab w:val="num" w:pos="2880"/>
+        </w:tabs>
+        <w:ind w:left="2880" w:hanging="360"/>
+      </w:pPr>
+    </w:lvl>
+    <w:lvl w:ilvl="4" w:tentative="1">
+      <w:start w:val="1"/>
+      <w:numFmt w:val="decimal"/>
+      <w:lvlText w:val="%5."/>
+      <w:lvlJc w:val="left"/>
+      <w:pPr>
+        <w:tabs>
+          <w:tab w:val="num" w:pos="3600"/>
+        </w:tabs>
+        <w:ind w:left="3600" w:hanging="360"/>
+      </w:pPr>
+    </w:lvl>
+    <w:lvl w:ilvl="5" w:tentative="1">
+      <w:start w:val="1"/>
+      <w:numFmt w:val="decimal"/>
+      <w:lvlText w:val="%6."/>
+      <w:lvlJc w:val="left"/>
+      <w:pPr>
+        <w:tabs>
+          <w:tab w:val="num" w:pos="4320"/>
+        </w:tabs>
+        <w:ind w:left="4320" w:hanging="360"/>
+      </w:pPr>
+    </w:lvl>
+    <w:lvl w:ilvl="6" w:tentative="1">
+      <w:start w:val="1"/>
+      <w:numFmt w:val="decimal"/>
+      <w:lvlText w:val="%7."/>
+      <w:lvlJc w:val="left"/>
+      <w:pPr>
+        <w:tabs>
+          <w:tab w:val="num" w:pos="5040"/>
+        </w:tabs>
+        <w:ind w:left="5040" w:hanging="360"/>
+      </w:pPr>
+    </w:lvl>
+    <w:lvl w:ilvl="7" w:tentative="1">
+      <w:start w:val="1"/>
+      <w:numFmt w:val="decimal"/>
+      <w:lvlText w:val="%8."/>
+      <w:lvlJc w:val="left"/>
+      <w:pPr>
+        <w:tabs>
+          <w:tab w:val="num" w:pos="5760"/>
+        </w:tabs>
+        <w:ind w:left="5760" w:hanging="360"/>
+      </w:pPr>
+    </w:lvl>
+    <w:lvl w:ilvl="8" w:tentative="1">
+      <w:start w:val="1"/>
+      <w:numFmt w:val="decimal"/>
+      <w:lvlText w:val="%9."/>
+      <w:lvlJc w:val="left"/>
+      <w:pPr>
+        <w:tabs>
+          <w:tab w:val="num" w:pos="6480"/>
+        </w:tabs>
+        <w:ind w:left="6480" w:hanging="360"/>
+      </w:pPr>
+    </w:lvl>
+  </w:abstractNum>
+  <w:abstractNum w:abstractNumId="7" w15:restartNumberingAfterBreak="0">
     <w:nsid w:val="2A5F4673"/>
     <w:multiLevelType w:val="multilevel"/>
     <w:tmpl w:val="B5202088"/>
@@ -2653,7 +3077,7 @@
       </w:rPr>
     </w:lvl>
   </w:abstractNum>
-  <w:abstractNum w:abstractNumId="4" w15:restartNumberingAfterBreak="0">
+  <w:abstractNum w:abstractNumId="8" w15:restartNumberingAfterBreak="0">
     <w:nsid w:val="2F4D548B"/>
     <w:multiLevelType w:val="multilevel"/>
     <w:tmpl w:val="36E42B1E"/>
@@ -2802,7 +3226,7 @@
       </w:rPr>
     </w:lvl>
   </w:abstractNum>
-  <w:abstractNum w:abstractNumId="5" w15:restartNumberingAfterBreak="0">
+  <w:abstractNum w:abstractNumId="9" w15:restartNumberingAfterBreak="0">
     <w:nsid w:val="31C50453"/>
     <w:multiLevelType w:val="multilevel"/>
     <w:tmpl w:val="0E088C7A"/>
@@ -2951,7 +3375,305 @@
       </w:rPr>
     </w:lvl>
   </w:abstractNum>
-  <w:abstractNum w:abstractNumId="6" w15:restartNumberingAfterBreak="0">
+  <w:abstractNum w:abstractNumId="10" w15:restartNumberingAfterBreak="0">
+    <w:nsid w:val="388F0AA6"/>
+    <w:multiLevelType w:val="multilevel"/>
+    <w:tmpl w:val="566A7768"/>
+    <w:lvl w:ilvl="0">
+      <w:start w:val="1"/>
+      <w:numFmt w:val="bullet"/>
+      <w:lvlText w:val=""/>
+      <w:lvlJc w:val="left"/>
+      <w:pPr>
+        <w:tabs>
+          <w:tab w:val="num" w:pos="720"/>
+        </w:tabs>
+        <w:ind w:left="720" w:hanging="360"/>
+      </w:pPr>
+      <w:rPr>
+        <w:rFonts w:ascii="Symbol" w:hAnsi="Symbol" w:hint="default"/>
+        <w:sz w:val="20"/>
+      </w:rPr>
+    </w:lvl>
+    <w:lvl w:ilvl="1">
+      <w:start w:val="1"/>
+      <w:numFmt w:val="bullet"/>
+      <w:lvlText w:val="o"/>
+      <w:lvlJc w:val="left"/>
+      <w:pPr>
+        <w:tabs>
+          <w:tab w:val="num" w:pos="1440"/>
+        </w:tabs>
+        <w:ind w:left="1440" w:hanging="360"/>
+      </w:pPr>
+      <w:rPr>
+        <w:rFonts w:ascii="Courier New" w:hAnsi="Courier New" w:hint="default"/>
+        <w:sz w:val="20"/>
+      </w:rPr>
+    </w:lvl>
+    <w:lvl w:ilvl="2" w:tentative="1">
+      <w:start w:val="1"/>
+      <w:numFmt w:val="bullet"/>
+      <w:lvlText w:val=""/>
+      <w:lvlJc w:val="left"/>
+      <w:pPr>
+        <w:tabs>
+          <w:tab w:val="num" w:pos="2160"/>
+        </w:tabs>
+        <w:ind w:left="2160" w:hanging="360"/>
+      </w:pPr>
+      <w:rPr>
+        <w:rFonts w:ascii="Wingdings" w:hAnsi="Wingdings" w:hint="default"/>
+        <w:sz w:val="20"/>
+      </w:rPr>
+    </w:lvl>
+    <w:lvl w:ilvl="3" w:tentative="1">
+      <w:start w:val="1"/>
+      <w:numFmt w:val="bullet"/>
+      <w:lvlText w:val=""/>
+      <w:lvlJc w:val="left"/>
+      <w:pPr>
+        <w:tabs>
+          <w:tab w:val="num" w:pos="2880"/>
+        </w:tabs>
+        <w:ind w:left="2880" w:hanging="360"/>
+      </w:pPr>
+      <w:rPr>
+        <w:rFonts w:ascii="Wingdings" w:hAnsi="Wingdings" w:hint="default"/>
+        <w:sz w:val="20"/>
+      </w:rPr>
+    </w:lvl>
+    <w:lvl w:ilvl="4" w:tentative="1">
+      <w:start w:val="1"/>
+      <w:numFmt w:val="bullet"/>
+      <w:lvlText w:val=""/>
+      <w:lvlJc w:val="left"/>
+      <w:pPr>
+        <w:tabs>
+          <w:tab w:val="num" w:pos="3600"/>
+        </w:tabs>
+        <w:ind w:left="3600" w:hanging="360"/>
+      </w:pPr>
+      <w:rPr>
+        <w:rFonts w:ascii="Wingdings" w:hAnsi="Wingdings" w:hint="default"/>
+        <w:sz w:val="20"/>
+      </w:rPr>
+    </w:lvl>
+    <w:lvl w:ilvl="5" w:tentative="1">
+      <w:start w:val="1"/>
+      <w:numFmt w:val="bullet"/>
+      <w:lvlText w:val=""/>
+      <w:lvlJc w:val="left"/>
+      <w:pPr>
+        <w:tabs>
+          <w:tab w:val="num" w:pos="4320"/>
+        </w:tabs>
+        <w:ind w:left="4320" w:hanging="360"/>
+      </w:pPr>
+      <w:rPr>
+        <w:rFonts w:ascii="Wingdings" w:hAnsi="Wingdings" w:hint="default"/>
+        <w:sz w:val="20"/>
+      </w:rPr>
+    </w:lvl>
+    <w:lvl w:ilvl="6" w:tentative="1">
+      <w:start w:val="1"/>
+      <w:numFmt w:val="bullet"/>
+      <w:lvlText w:val=""/>
+      <w:lvlJc w:val="left"/>
+      <w:pPr>
+        <w:tabs>
+          <w:tab w:val="num" w:pos="5040"/>
+        </w:tabs>
+        <w:ind w:left="5040" w:hanging="360"/>
+      </w:pPr>
+      <w:rPr>
+        <w:rFonts w:ascii="Wingdings" w:hAnsi="Wingdings" w:hint="default"/>
+        <w:sz w:val="20"/>
+      </w:rPr>
+    </w:lvl>
+    <w:lvl w:ilvl="7" w:tentative="1">
+      <w:start w:val="1"/>
+      <w:numFmt w:val="bullet"/>
+      <w:lvlText w:val=""/>
+      <w:lvlJc w:val="left"/>
+      <w:pPr>
+        <w:tabs>
+          <w:tab w:val="num" w:pos="5760"/>
+        </w:tabs>
+        <w:ind w:left="5760" w:hanging="360"/>
+      </w:pPr>
+      <w:rPr>
+        <w:rFonts w:ascii="Wingdings" w:hAnsi="Wingdings" w:hint="default"/>
+        <w:sz w:val="20"/>
+      </w:rPr>
+    </w:lvl>
+    <w:lvl w:ilvl="8" w:tentative="1">
+      <w:start w:val="1"/>
+      <w:numFmt w:val="bullet"/>
+      <w:lvlText w:val=""/>
+      <w:lvlJc w:val="left"/>
+      <w:pPr>
+        <w:tabs>
+          <w:tab w:val="num" w:pos="6480"/>
+        </w:tabs>
+        <w:ind w:left="6480" w:hanging="360"/>
+      </w:pPr>
+      <w:rPr>
+        <w:rFonts w:ascii="Wingdings" w:hAnsi="Wingdings" w:hint="default"/>
+        <w:sz w:val="20"/>
+      </w:rPr>
+    </w:lvl>
+  </w:abstractNum>
+  <w:abstractNum w:abstractNumId="11" w15:restartNumberingAfterBreak="0">
+    <w:nsid w:val="396D4244"/>
+    <w:multiLevelType w:val="multilevel"/>
+    <w:tmpl w:val="CB32E948"/>
+    <w:lvl w:ilvl="0">
+      <w:start w:val="1"/>
+      <w:numFmt w:val="bullet"/>
+      <w:lvlText w:val=""/>
+      <w:lvlJc w:val="left"/>
+      <w:pPr>
+        <w:tabs>
+          <w:tab w:val="num" w:pos="720"/>
+        </w:tabs>
+        <w:ind w:left="720" w:hanging="360"/>
+      </w:pPr>
+      <w:rPr>
+        <w:rFonts w:ascii="Symbol" w:hAnsi="Symbol" w:hint="default"/>
+        <w:sz w:val="20"/>
+      </w:rPr>
+    </w:lvl>
+    <w:lvl w:ilvl="1" w:tentative="1">
+      <w:start w:val="1"/>
+      <w:numFmt w:val="bullet"/>
+      <w:lvlText w:val="o"/>
+      <w:lvlJc w:val="left"/>
+      <w:pPr>
+        <w:tabs>
+          <w:tab w:val="num" w:pos="1440"/>
+        </w:tabs>
+        <w:ind w:left="1440" w:hanging="360"/>
+      </w:pPr>
+      <w:rPr>
+        <w:rFonts w:ascii="Courier New" w:hAnsi="Courier New" w:hint="default"/>
+        <w:sz w:val="20"/>
+      </w:rPr>
+    </w:lvl>
+    <w:lvl w:ilvl="2" w:tentative="1">
+      <w:start w:val="1"/>
+      <w:numFmt w:val="bullet"/>
+      <w:lvlText w:val=""/>
+      <w:lvlJc w:val="left"/>
+      <w:pPr>
+        <w:tabs>
+          <w:tab w:val="num" w:pos="2160"/>
+        </w:tabs>
+        <w:ind w:left="2160" w:hanging="360"/>
+      </w:pPr>
+      <w:rPr>
+        <w:rFonts w:ascii="Wingdings" w:hAnsi="Wingdings" w:hint="default"/>
+        <w:sz w:val="20"/>
+      </w:rPr>
+    </w:lvl>
+    <w:lvl w:ilvl="3" w:tentative="1">
+      <w:start w:val="1"/>
+      <w:numFmt w:val="bullet"/>
+      <w:lvlText w:val=""/>
+      <w:lvlJc w:val="left"/>
+      <w:pPr>
+        <w:tabs>
+          <w:tab w:val="num" w:pos="2880"/>
+        </w:tabs>
+        <w:ind w:left="2880" w:hanging="360"/>
+      </w:pPr>
+      <w:rPr>
+        <w:rFonts w:ascii="Wingdings" w:hAnsi="Wingdings" w:hint="default"/>
+        <w:sz w:val="20"/>
+      </w:rPr>
+    </w:lvl>
+    <w:lvl w:ilvl="4" w:tentative="1">
+      <w:start w:val="1"/>
+      <w:numFmt w:val="bullet"/>
+      <w:lvlText w:val=""/>
+      <w:lvlJc w:val="left"/>
+      <w:pPr>
+        <w:tabs>
+          <w:tab w:val="num" w:pos="3600"/>
+        </w:tabs>
+        <w:ind w:left="3600" w:hanging="360"/>
+      </w:pPr>
+      <w:rPr>
+        <w:rFonts w:ascii="Wingdings" w:hAnsi="Wingdings" w:hint="default"/>
+        <w:sz w:val="20"/>
+      </w:rPr>
+    </w:lvl>
+    <w:lvl w:ilvl="5" w:tentative="1">
+      <w:start w:val="1"/>
+      <w:numFmt w:val="bullet"/>
+      <w:lvlText w:val=""/>
+      <w:lvlJc w:val="left"/>
+      <w:pPr>
+        <w:tabs>
+          <w:tab w:val="num" w:pos="4320"/>
+        </w:tabs>
+        <w:ind w:left="4320" w:hanging="360"/>
+      </w:pPr>
+      <w:rPr>
+        <w:rFonts w:ascii="Wingdings" w:hAnsi="Wingdings" w:hint="default"/>
+        <w:sz w:val="20"/>
+      </w:rPr>
+    </w:lvl>
+    <w:lvl w:ilvl="6" w:tentative="1">
+      <w:start w:val="1"/>
+      <w:numFmt w:val="bullet"/>
+      <w:lvlText w:val=""/>
+      <w:lvlJc w:val="left"/>
+      <w:pPr>
+        <w:tabs>
+          <w:tab w:val="num" w:pos="5040"/>
+        </w:tabs>
+        <w:ind w:left="5040" w:hanging="360"/>
+      </w:pPr>
+      <w:rPr>
+        <w:rFonts w:ascii="Wingdings" w:hAnsi="Wingdings" w:hint="default"/>
+        <w:sz w:val="20"/>
+      </w:rPr>
+    </w:lvl>
+    <w:lvl w:ilvl="7" w:tentative="1">
+      <w:start w:val="1"/>
+      <w:numFmt w:val="bullet"/>
+      <w:lvlText w:val=""/>
+      <w:lvlJc w:val="left"/>
+      <w:pPr>
+        <w:tabs>
+          <w:tab w:val="num" w:pos="5760"/>
+        </w:tabs>
+        <w:ind w:left="5760" w:hanging="360"/>
+      </w:pPr>
+      <w:rPr>
+        <w:rFonts w:ascii="Wingdings" w:hAnsi="Wingdings" w:hint="default"/>
+        <w:sz w:val="20"/>
+      </w:rPr>
+    </w:lvl>
+    <w:lvl w:ilvl="8" w:tentative="1">
+      <w:start w:val="1"/>
+      <w:numFmt w:val="bullet"/>
+      <w:lvlText w:val=""/>
+      <w:lvlJc w:val="left"/>
+      <w:pPr>
+        <w:tabs>
+          <w:tab w:val="num" w:pos="6480"/>
+        </w:tabs>
+        <w:ind w:left="6480" w:hanging="360"/>
+      </w:pPr>
+      <w:rPr>
+        <w:rFonts w:ascii="Wingdings" w:hAnsi="Wingdings" w:hint="default"/>
+        <w:sz w:val="20"/>
+      </w:rPr>
+    </w:lvl>
+  </w:abstractNum>
+  <w:abstractNum w:abstractNumId="12" w15:restartNumberingAfterBreak="0">
     <w:nsid w:val="39A1174A"/>
     <w:multiLevelType w:val="multilevel"/>
     <w:tmpl w:val="5B485D56"/>
@@ -3100,7 +3822,7 @@
       </w:rPr>
     </w:lvl>
   </w:abstractNum>
-  <w:abstractNum w:abstractNumId="7" w15:restartNumberingAfterBreak="0">
+  <w:abstractNum w:abstractNumId="13" w15:restartNumberingAfterBreak="0">
     <w:nsid w:val="3DA81D91"/>
     <w:multiLevelType w:val="multilevel"/>
     <w:tmpl w:val="D69EF10E"/>
@@ -3249,7 +3971,156 @@
       </w:rPr>
     </w:lvl>
   </w:abstractNum>
-  <w:abstractNum w:abstractNumId="8" w15:restartNumberingAfterBreak="0">
+  <w:abstractNum w:abstractNumId="14" w15:restartNumberingAfterBreak="0">
+    <w:nsid w:val="41966477"/>
+    <w:multiLevelType w:val="multilevel"/>
+    <w:tmpl w:val="F61AE722"/>
+    <w:lvl w:ilvl="0">
+      <w:start w:val="1"/>
+      <w:numFmt w:val="bullet"/>
+      <w:lvlText w:val=""/>
+      <w:lvlJc w:val="left"/>
+      <w:pPr>
+        <w:tabs>
+          <w:tab w:val="num" w:pos="720"/>
+        </w:tabs>
+        <w:ind w:left="720" w:hanging="360"/>
+      </w:pPr>
+      <w:rPr>
+        <w:rFonts w:ascii="Symbol" w:hAnsi="Symbol" w:hint="default"/>
+        <w:sz w:val="20"/>
+      </w:rPr>
+    </w:lvl>
+    <w:lvl w:ilvl="1" w:tentative="1">
+      <w:start w:val="1"/>
+      <w:numFmt w:val="bullet"/>
+      <w:lvlText w:val="o"/>
+      <w:lvlJc w:val="left"/>
+      <w:pPr>
+        <w:tabs>
+          <w:tab w:val="num" w:pos="1440"/>
+        </w:tabs>
+        <w:ind w:left="1440" w:hanging="360"/>
+      </w:pPr>
+      <w:rPr>
+        <w:rFonts w:ascii="Courier New" w:hAnsi="Courier New" w:hint="default"/>
+        <w:sz w:val="20"/>
+      </w:rPr>
+    </w:lvl>
+    <w:lvl w:ilvl="2" w:tentative="1">
+      <w:start w:val="1"/>
+      <w:numFmt w:val="bullet"/>
+      <w:lvlText w:val=""/>
+      <w:lvlJc w:val="left"/>
+      <w:pPr>
+        <w:tabs>
+          <w:tab w:val="num" w:pos="2160"/>
+        </w:tabs>
+        <w:ind w:left="2160" w:hanging="360"/>
+      </w:pPr>
+      <w:rPr>
+        <w:rFonts w:ascii="Wingdings" w:hAnsi="Wingdings" w:hint="default"/>
+        <w:sz w:val="20"/>
+      </w:rPr>
+    </w:lvl>
+    <w:lvl w:ilvl="3" w:tentative="1">
+      <w:start w:val="1"/>
+      <w:numFmt w:val="bullet"/>
+      <w:lvlText w:val=""/>
+      <w:lvlJc w:val="left"/>
+      <w:pPr>
+        <w:tabs>
+          <w:tab w:val="num" w:pos="2880"/>
+        </w:tabs>
+        <w:ind w:left="2880" w:hanging="360"/>
+      </w:pPr>
+      <w:rPr>
+        <w:rFonts w:ascii="Wingdings" w:hAnsi="Wingdings" w:hint="default"/>
+        <w:sz w:val="20"/>
+      </w:rPr>
+    </w:lvl>
+    <w:lvl w:ilvl="4" w:tentative="1">
+      <w:start w:val="1"/>
+      <w:numFmt w:val="bullet"/>
+      <w:lvlText w:val=""/>
+      <w:lvlJc w:val="left"/>
+      <w:pPr>
+        <w:tabs>
+          <w:tab w:val="num" w:pos="3600"/>
+        </w:tabs>
+        <w:ind w:left="3600" w:hanging="360"/>
+      </w:pPr>
+      <w:rPr>
+        <w:rFonts w:ascii="Wingdings" w:hAnsi="Wingdings" w:hint="default"/>
+        <w:sz w:val="20"/>
+      </w:rPr>
+    </w:lvl>
+    <w:lvl w:ilvl="5" w:tentative="1">
+      <w:start w:val="1"/>
+      <w:numFmt w:val="bullet"/>
+      <w:lvlText w:val=""/>
+      <w:lvlJc w:val="left"/>
+      <w:pPr>
+        <w:tabs>
+          <w:tab w:val="num" w:pos="4320"/>
+        </w:tabs>
+        <w:ind w:left="4320" w:hanging="360"/>
+      </w:pPr>
+      <w:rPr>
+        <w:rFonts w:ascii="Wingdings" w:hAnsi="Wingdings" w:hint="default"/>
+        <w:sz w:val="20"/>
+      </w:rPr>
+    </w:lvl>
+    <w:lvl w:ilvl="6" w:tentative="1">
+      <w:start w:val="1"/>
+      <w:numFmt w:val="bullet"/>
+      <w:lvlText w:val=""/>
+      <w:lvlJc w:val="left"/>
+      <w:pPr>
+        <w:tabs>
+          <w:tab w:val="num" w:pos="5040"/>
+        </w:tabs>
+        <w:ind w:left="5040" w:hanging="360"/>
+      </w:pPr>
+      <w:rPr>
+        <w:rFonts w:ascii="Wingdings" w:hAnsi="Wingdings" w:hint="default"/>
+        <w:sz w:val="20"/>
+      </w:rPr>
+    </w:lvl>
+    <w:lvl w:ilvl="7" w:tentative="1">
+      <w:start w:val="1"/>
+      <w:numFmt w:val="bullet"/>
+      <w:lvlText w:val=""/>
+      <w:lvlJc w:val="left"/>
+      <w:pPr>
+        <w:tabs>
+          <w:tab w:val="num" w:pos="5760"/>
+        </w:tabs>
+        <w:ind w:left="5760" w:hanging="360"/>
+      </w:pPr>
+      <w:rPr>
+        <w:rFonts w:ascii="Wingdings" w:hAnsi="Wingdings" w:hint="default"/>
+        <w:sz w:val="20"/>
+      </w:rPr>
+    </w:lvl>
+    <w:lvl w:ilvl="8" w:tentative="1">
+      <w:start w:val="1"/>
+      <w:numFmt w:val="bullet"/>
+      <w:lvlText w:val=""/>
+      <w:lvlJc w:val="left"/>
+      <w:pPr>
+        <w:tabs>
+          <w:tab w:val="num" w:pos="6480"/>
+        </w:tabs>
+        <w:ind w:left="6480" w:hanging="360"/>
+      </w:pPr>
+      <w:rPr>
+        <w:rFonts w:ascii="Wingdings" w:hAnsi="Wingdings" w:hint="default"/>
+        <w:sz w:val="20"/>
+      </w:rPr>
+    </w:lvl>
+  </w:abstractNum>
+  <w:abstractNum w:abstractNumId="15" w15:restartNumberingAfterBreak="0">
     <w:nsid w:val="442B755B"/>
     <w:multiLevelType w:val="multilevel"/>
     <w:tmpl w:val="DA14AE24"/>
@@ -3398,7 +4269,7 @@
       </w:rPr>
     </w:lvl>
   </w:abstractNum>
-  <w:abstractNum w:abstractNumId="9" w15:restartNumberingAfterBreak="0">
+  <w:abstractNum w:abstractNumId="16" w15:restartNumberingAfterBreak="0">
     <w:nsid w:val="473A51C9"/>
     <w:multiLevelType w:val="multilevel"/>
     <w:tmpl w:val="A27885E8"/>
@@ -3547,7 +4418,305 @@
       </w:rPr>
     </w:lvl>
   </w:abstractNum>
-  <w:abstractNum w:abstractNumId="10" w15:restartNumberingAfterBreak="0">
+  <w:abstractNum w:abstractNumId="17" w15:restartNumberingAfterBreak="0">
+    <w:nsid w:val="49E64D04"/>
+    <w:multiLevelType w:val="multilevel"/>
+    <w:tmpl w:val="8F484BB4"/>
+    <w:lvl w:ilvl="0">
+      <w:start w:val="1"/>
+      <w:numFmt w:val="bullet"/>
+      <w:lvlText w:val=""/>
+      <w:lvlJc w:val="left"/>
+      <w:pPr>
+        <w:tabs>
+          <w:tab w:val="num" w:pos="720"/>
+        </w:tabs>
+        <w:ind w:left="720" w:hanging="360"/>
+      </w:pPr>
+      <w:rPr>
+        <w:rFonts w:ascii="Symbol" w:hAnsi="Symbol" w:hint="default"/>
+        <w:sz w:val="20"/>
+      </w:rPr>
+    </w:lvl>
+    <w:lvl w:ilvl="1">
+      <w:start w:val="1"/>
+      <w:numFmt w:val="bullet"/>
+      <w:lvlText w:val="o"/>
+      <w:lvlJc w:val="left"/>
+      <w:pPr>
+        <w:tabs>
+          <w:tab w:val="num" w:pos="1440"/>
+        </w:tabs>
+        <w:ind w:left="1440" w:hanging="360"/>
+      </w:pPr>
+      <w:rPr>
+        <w:rFonts w:ascii="Courier New" w:hAnsi="Courier New" w:hint="default"/>
+        <w:sz w:val="20"/>
+      </w:rPr>
+    </w:lvl>
+    <w:lvl w:ilvl="2" w:tentative="1">
+      <w:start w:val="1"/>
+      <w:numFmt w:val="bullet"/>
+      <w:lvlText w:val=""/>
+      <w:lvlJc w:val="left"/>
+      <w:pPr>
+        <w:tabs>
+          <w:tab w:val="num" w:pos="2160"/>
+        </w:tabs>
+        <w:ind w:left="2160" w:hanging="360"/>
+      </w:pPr>
+      <w:rPr>
+        <w:rFonts w:ascii="Wingdings" w:hAnsi="Wingdings" w:hint="default"/>
+        <w:sz w:val="20"/>
+      </w:rPr>
+    </w:lvl>
+    <w:lvl w:ilvl="3" w:tentative="1">
+      <w:start w:val="1"/>
+      <w:numFmt w:val="bullet"/>
+      <w:lvlText w:val=""/>
+      <w:lvlJc w:val="left"/>
+      <w:pPr>
+        <w:tabs>
+          <w:tab w:val="num" w:pos="2880"/>
+        </w:tabs>
+        <w:ind w:left="2880" w:hanging="360"/>
+      </w:pPr>
+      <w:rPr>
+        <w:rFonts w:ascii="Wingdings" w:hAnsi="Wingdings" w:hint="default"/>
+        <w:sz w:val="20"/>
+      </w:rPr>
+    </w:lvl>
+    <w:lvl w:ilvl="4" w:tentative="1">
+      <w:start w:val="1"/>
+      <w:numFmt w:val="bullet"/>
+      <w:lvlText w:val=""/>
+      <w:lvlJc w:val="left"/>
+      <w:pPr>
+        <w:tabs>
+          <w:tab w:val="num" w:pos="3600"/>
+        </w:tabs>
+        <w:ind w:left="3600" w:hanging="360"/>
+      </w:pPr>
+      <w:rPr>
+        <w:rFonts w:ascii="Wingdings" w:hAnsi="Wingdings" w:hint="default"/>
+        <w:sz w:val="20"/>
+      </w:rPr>
+    </w:lvl>
+    <w:lvl w:ilvl="5" w:tentative="1">
+      <w:start w:val="1"/>
+      <w:numFmt w:val="bullet"/>
+      <w:lvlText w:val=""/>
+      <w:lvlJc w:val="left"/>
+      <w:pPr>
+        <w:tabs>
+          <w:tab w:val="num" w:pos="4320"/>
+        </w:tabs>
+        <w:ind w:left="4320" w:hanging="360"/>
+      </w:pPr>
+      <w:rPr>
+        <w:rFonts w:ascii="Wingdings" w:hAnsi="Wingdings" w:hint="default"/>
+        <w:sz w:val="20"/>
+      </w:rPr>
+    </w:lvl>
+    <w:lvl w:ilvl="6" w:tentative="1">
+      <w:start w:val="1"/>
+      <w:numFmt w:val="bullet"/>
+      <w:lvlText w:val=""/>
+      <w:lvlJc w:val="left"/>
+      <w:pPr>
+        <w:tabs>
+          <w:tab w:val="num" w:pos="5040"/>
+        </w:tabs>
+        <w:ind w:left="5040" w:hanging="360"/>
+      </w:pPr>
+      <w:rPr>
+        <w:rFonts w:ascii="Wingdings" w:hAnsi="Wingdings" w:hint="default"/>
+        <w:sz w:val="20"/>
+      </w:rPr>
+    </w:lvl>
+    <w:lvl w:ilvl="7" w:tentative="1">
+      <w:start w:val="1"/>
+      <w:numFmt w:val="bullet"/>
+      <w:lvlText w:val=""/>
+      <w:lvlJc w:val="left"/>
+      <w:pPr>
+        <w:tabs>
+          <w:tab w:val="num" w:pos="5760"/>
+        </w:tabs>
+        <w:ind w:left="5760" w:hanging="360"/>
+      </w:pPr>
+      <w:rPr>
+        <w:rFonts w:ascii="Wingdings" w:hAnsi="Wingdings" w:hint="default"/>
+        <w:sz w:val="20"/>
+      </w:rPr>
+    </w:lvl>
+    <w:lvl w:ilvl="8" w:tentative="1">
+      <w:start w:val="1"/>
+      <w:numFmt w:val="bullet"/>
+      <w:lvlText w:val=""/>
+      <w:lvlJc w:val="left"/>
+      <w:pPr>
+        <w:tabs>
+          <w:tab w:val="num" w:pos="6480"/>
+        </w:tabs>
+        <w:ind w:left="6480" w:hanging="360"/>
+      </w:pPr>
+      <w:rPr>
+        <w:rFonts w:ascii="Wingdings" w:hAnsi="Wingdings" w:hint="default"/>
+        <w:sz w:val="20"/>
+      </w:rPr>
+    </w:lvl>
+  </w:abstractNum>
+  <w:abstractNum w:abstractNumId="18" w15:restartNumberingAfterBreak="0">
+    <w:nsid w:val="553814E2"/>
+    <w:multiLevelType w:val="multilevel"/>
+    <w:tmpl w:val="C032F7F0"/>
+    <w:lvl w:ilvl="0">
+      <w:start w:val="1"/>
+      <w:numFmt w:val="bullet"/>
+      <w:lvlText w:val=""/>
+      <w:lvlJc w:val="left"/>
+      <w:pPr>
+        <w:tabs>
+          <w:tab w:val="num" w:pos="720"/>
+        </w:tabs>
+        <w:ind w:left="720" w:hanging="360"/>
+      </w:pPr>
+      <w:rPr>
+        <w:rFonts w:ascii="Symbol" w:hAnsi="Symbol" w:hint="default"/>
+        <w:sz w:val="20"/>
+      </w:rPr>
+    </w:lvl>
+    <w:lvl w:ilvl="1" w:tentative="1">
+      <w:start w:val="1"/>
+      <w:numFmt w:val="bullet"/>
+      <w:lvlText w:val="o"/>
+      <w:lvlJc w:val="left"/>
+      <w:pPr>
+        <w:tabs>
+          <w:tab w:val="num" w:pos="1440"/>
+        </w:tabs>
+        <w:ind w:left="1440" w:hanging="360"/>
+      </w:pPr>
+      <w:rPr>
+        <w:rFonts w:ascii="Courier New" w:hAnsi="Courier New" w:hint="default"/>
+        <w:sz w:val="20"/>
+      </w:rPr>
+    </w:lvl>
+    <w:lvl w:ilvl="2" w:tentative="1">
+      <w:start w:val="1"/>
+      <w:numFmt w:val="bullet"/>
+      <w:lvlText w:val=""/>
+      <w:lvlJc w:val="left"/>
+      <w:pPr>
+        <w:tabs>
+          <w:tab w:val="num" w:pos="2160"/>
+        </w:tabs>
+        <w:ind w:left="2160" w:hanging="360"/>
+      </w:pPr>
+      <w:rPr>
+        <w:rFonts w:ascii="Wingdings" w:hAnsi="Wingdings" w:hint="default"/>
+        <w:sz w:val="20"/>
+      </w:rPr>
+    </w:lvl>
+    <w:lvl w:ilvl="3" w:tentative="1">
+      <w:start w:val="1"/>
+      <w:numFmt w:val="bullet"/>
+      <w:lvlText w:val=""/>
+      <w:lvlJc w:val="left"/>
+      <w:pPr>
+        <w:tabs>
+          <w:tab w:val="num" w:pos="2880"/>
+        </w:tabs>
+        <w:ind w:left="2880" w:hanging="360"/>
+      </w:pPr>
+      <w:rPr>
+        <w:rFonts w:ascii="Wingdings" w:hAnsi="Wingdings" w:hint="default"/>
+        <w:sz w:val="20"/>
+      </w:rPr>
+    </w:lvl>
+    <w:lvl w:ilvl="4" w:tentative="1">
+      <w:start w:val="1"/>
+      <w:numFmt w:val="bullet"/>
+      <w:lvlText w:val=""/>
+      <w:lvlJc w:val="left"/>
+      <w:pPr>
+        <w:tabs>
+          <w:tab w:val="num" w:pos="3600"/>
+        </w:tabs>
+        <w:ind w:left="3600" w:hanging="360"/>
+      </w:pPr>
+      <w:rPr>
+        <w:rFonts w:ascii="Wingdings" w:hAnsi="Wingdings" w:hint="default"/>
+        <w:sz w:val="20"/>
+      </w:rPr>
+    </w:lvl>
+    <w:lvl w:ilvl="5" w:tentative="1">
+      <w:start w:val="1"/>
+      <w:numFmt w:val="bullet"/>
+      <w:lvlText w:val=""/>
+      <w:lvlJc w:val="left"/>
+      <w:pPr>
+        <w:tabs>
+          <w:tab w:val="num" w:pos="4320"/>
+        </w:tabs>
+        <w:ind w:left="4320" w:hanging="360"/>
+      </w:pPr>
+      <w:rPr>
+        <w:rFonts w:ascii="Wingdings" w:hAnsi="Wingdings" w:hint="default"/>
+        <w:sz w:val="20"/>
+      </w:rPr>
+    </w:lvl>
+    <w:lvl w:ilvl="6" w:tentative="1">
+      <w:start w:val="1"/>
+      <w:numFmt w:val="bullet"/>
+      <w:lvlText w:val=""/>
+      <w:lvlJc w:val="left"/>
+      <w:pPr>
+        <w:tabs>
+          <w:tab w:val="num" w:pos="5040"/>
+        </w:tabs>
+        <w:ind w:left="5040" w:hanging="360"/>
+      </w:pPr>
+      <w:rPr>
+        <w:rFonts w:ascii="Wingdings" w:hAnsi="Wingdings" w:hint="default"/>
+        <w:sz w:val="20"/>
+      </w:rPr>
+    </w:lvl>
+    <w:lvl w:ilvl="7" w:tentative="1">
+      <w:start w:val="1"/>
+      <w:numFmt w:val="bullet"/>
+      <w:lvlText w:val=""/>
+      <w:lvlJc w:val="left"/>
+      <w:pPr>
+        <w:tabs>
+          <w:tab w:val="num" w:pos="5760"/>
+        </w:tabs>
+        <w:ind w:left="5760" w:hanging="360"/>
+      </w:pPr>
+      <w:rPr>
+        <w:rFonts w:ascii="Wingdings" w:hAnsi="Wingdings" w:hint="default"/>
+        <w:sz w:val="20"/>
+      </w:rPr>
+    </w:lvl>
+    <w:lvl w:ilvl="8" w:tentative="1">
+      <w:start w:val="1"/>
+      <w:numFmt w:val="bullet"/>
+      <w:lvlText w:val=""/>
+      <w:lvlJc w:val="left"/>
+      <w:pPr>
+        <w:tabs>
+          <w:tab w:val="num" w:pos="6480"/>
+        </w:tabs>
+        <w:ind w:left="6480" w:hanging="360"/>
+      </w:pPr>
+      <w:rPr>
+        <w:rFonts w:ascii="Wingdings" w:hAnsi="Wingdings" w:hint="default"/>
+        <w:sz w:val="20"/>
+      </w:rPr>
+    </w:lvl>
+  </w:abstractNum>
+  <w:abstractNum w:abstractNumId="19" w15:restartNumberingAfterBreak="0">
     <w:nsid w:val="55EB66D0"/>
     <w:multiLevelType w:val="multilevel"/>
     <w:tmpl w:val="0E38FECE"/>
@@ -3696,7 +4865,7 @@
       </w:rPr>
     </w:lvl>
   </w:abstractNum>
-  <w:abstractNum w:abstractNumId="11" w15:restartNumberingAfterBreak="0">
+  <w:abstractNum w:abstractNumId="20" w15:restartNumberingAfterBreak="0">
     <w:nsid w:val="5710576E"/>
     <w:multiLevelType w:val="multilevel"/>
     <w:tmpl w:val="DD8CFA92"/>
@@ -3845,7 +5014,7 @@
       </w:rPr>
     </w:lvl>
   </w:abstractNum>
-  <w:abstractNum w:abstractNumId="12" w15:restartNumberingAfterBreak="0">
+  <w:abstractNum w:abstractNumId="21" w15:restartNumberingAfterBreak="0">
     <w:nsid w:val="57D13215"/>
     <w:multiLevelType w:val="multilevel"/>
     <w:tmpl w:val="19182D82"/>
@@ -3994,7 +5163,7 @@
       </w:rPr>
     </w:lvl>
   </w:abstractNum>
-  <w:abstractNum w:abstractNumId="13" w15:restartNumberingAfterBreak="0">
+  <w:abstractNum w:abstractNumId="22" w15:restartNumberingAfterBreak="0">
     <w:nsid w:val="5A9E1D2A"/>
     <w:multiLevelType w:val="multilevel"/>
     <w:tmpl w:val="08AE7DBC"/>
@@ -4143,7 +5312,7 @@
       </w:rPr>
     </w:lvl>
   </w:abstractNum>
-  <w:abstractNum w:abstractNumId="14" w15:restartNumberingAfterBreak="0">
+  <w:abstractNum w:abstractNumId="23" w15:restartNumberingAfterBreak="0">
     <w:nsid w:val="5D31587F"/>
     <w:multiLevelType w:val="multilevel"/>
     <w:tmpl w:val="9370A2D4"/>
@@ -4292,7 +5461,7 @@
       </w:rPr>
     </w:lvl>
   </w:abstractNum>
-  <w:abstractNum w:abstractNumId="15" w15:restartNumberingAfterBreak="0">
+  <w:abstractNum w:abstractNumId="24" w15:restartNumberingAfterBreak="0">
     <w:nsid w:val="5E715727"/>
     <w:multiLevelType w:val="multilevel"/>
     <w:tmpl w:val="95682F58"/>
@@ -4441,7 +5610,7 @@
       </w:rPr>
     </w:lvl>
   </w:abstractNum>
-  <w:abstractNum w:abstractNumId="16" w15:restartNumberingAfterBreak="0">
+  <w:abstractNum w:abstractNumId="25" w15:restartNumberingAfterBreak="0">
     <w:nsid w:val="5EC450E3"/>
     <w:multiLevelType w:val="multilevel"/>
     <w:tmpl w:val="BC8A9926"/>
@@ -4590,7 +5759,7 @@
       </w:rPr>
     </w:lvl>
   </w:abstractNum>
-  <w:abstractNum w:abstractNumId="17" w15:restartNumberingAfterBreak="0">
+  <w:abstractNum w:abstractNumId="26" w15:restartNumberingAfterBreak="0">
     <w:nsid w:val="5F8662E6"/>
     <w:multiLevelType w:val="multilevel"/>
     <w:tmpl w:val="A9C697C0"/>
@@ -4739,7 +5908,7 @@
       </w:rPr>
     </w:lvl>
   </w:abstractNum>
-  <w:abstractNum w:abstractNumId="18" w15:restartNumberingAfterBreak="0">
+  <w:abstractNum w:abstractNumId="27" w15:restartNumberingAfterBreak="0">
     <w:nsid w:val="66D5386B"/>
     <w:multiLevelType w:val="multilevel"/>
     <w:tmpl w:val="39968EF2"/>
@@ -4888,7 +6057,156 @@
       </w:rPr>
     </w:lvl>
   </w:abstractNum>
-  <w:abstractNum w:abstractNumId="19" w15:restartNumberingAfterBreak="0">
+  <w:abstractNum w:abstractNumId="28" w15:restartNumberingAfterBreak="0">
+    <w:nsid w:val="6B57289D"/>
+    <w:multiLevelType w:val="multilevel"/>
+    <w:tmpl w:val="AD62F584"/>
+    <w:lvl w:ilvl="0">
+      <w:start w:val="1"/>
+      <w:numFmt w:val="bullet"/>
+      <w:lvlText w:val=""/>
+      <w:lvlJc w:val="left"/>
+      <w:pPr>
+        <w:tabs>
+          <w:tab w:val="num" w:pos="720"/>
+        </w:tabs>
+        <w:ind w:left="720" w:hanging="360"/>
+      </w:pPr>
+      <w:rPr>
+        <w:rFonts w:ascii="Symbol" w:hAnsi="Symbol" w:hint="default"/>
+        <w:sz w:val="20"/>
+      </w:rPr>
+    </w:lvl>
+    <w:lvl w:ilvl="1" w:tentative="1">
+      <w:start w:val="1"/>
+      <w:numFmt w:val="bullet"/>
+      <w:lvlText w:val="o"/>
+      <w:lvlJc w:val="left"/>
+      <w:pPr>
+        <w:tabs>
+          <w:tab w:val="num" w:pos="1440"/>
+        </w:tabs>
+        <w:ind w:left="1440" w:hanging="360"/>
+      </w:pPr>
+      <w:rPr>
+        <w:rFonts w:ascii="Courier New" w:hAnsi="Courier New" w:hint="default"/>
+        <w:sz w:val="20"/>
+      </w:rPr>
+    </w:lvl>
+    <w:lvl w:ilvl="2" w:tentative="1">
+      <w:start w:val="1"/>
+      <w:numFmt w:val="bullet"/>
+      <w:lvlText w:val=""/>
+      <w:lvlJc w:val="left"/>
+      <w:pPr>
+        <w:tabs>
+          <w:tab w:val="num" w:pos="2160"/>
+        </w:tabs>
+        <w:ind w:left="2160" w:hanging="360"/>
+      </w:pPr>
+      <w:rPr>
+        <w:rFonts w:ascii="Wingdings" w:hAnsi="Wingdings" w:hint="default"/>
+        <w:sz w:val="20"/>
+      </w:rPr>
+    </w:lvl>
+    <w:lvl w:ilvl="3" w:tentative="1">
+      <w:start w:val="1"/>
+      <w:numFmt w:val="bullet"/>
+      <w:lvlText w:val=""/>
+      <w:lvlJc w:val="left"/>
+      <w:pPr>
+        <w:tabs>
+          <w:tab w:val="num" w:pos="2880"/>
+        </w:tabs>
+        <w:ind w:left="2880" w:hanging="360"/>
+      </w:pPr>
+      <w:rPr>
+        <w:rFonts w:ascii="Wingdings" w:hAnsi="Wingdings" w:hint="default"/>
+        <w:sz w:val="20"/>
+      </w:rPr>
+    </w:lvl>
+    <w:lvl w:ilvl="4" w:tentative="1">
+      <w:start w:val="1"/>
+      <w:numFmt w:val="bullet"/>
+      <w:lvlText w:val=""/>
+      <w:lvlJc w:val="left"/>
+      <w:pPr>
+        <w:tabs>
+          <w:tab w:val="num" w:pos="3600"/>
+        </w:tabs>
+        <w:ind w:left="3600" w:hanging="360"/>
+      </w:pPr>
+      <w:rPr>
+        <w:rFonts w:ascii="Wingdings" w:hAnsi="Wingdings" w:hint="default"/>
+        <w:sz w:val="20"/>
+      </w:rPr>
+    </w:lvl>
+    <w:lvl w:ilvl="5" w:tentative="1">
+      <w:start w:val="1"/>
+      <w:numFmt w:val="bullet"/>
+      <w:lvlText w:val=""/>
+      <w:lvlJc w:val="left"/>
+      <w:pPr>
+        <w:tabs>
+          <w:tab w:val="num" w:pos="4320"/>
+        </w:tabs>
+        <w:ind w:left="4320" w:hanging="360"/>
+      </w:pPr>
+      <w:rPr>
+        <w:rFonts w:ascii="Wingdings" w:hAnsi="Wingdings" w:hint="default"/>
+        <w:sz w:val="20"/>
+      </w:rPr>
+    </w:lvl>
+    <w:lvl w:ilvl="6" w:tentative="1">
+      <w:start w:val="1"/>
+      <w:numFmt w:val="bullet"/>
+      <w:lvlText w:val=""/>
+      <w:lvlJc w:val="left"/>
+      <w:pPr>
+        <w:tabs>
+          <w:tab w:val="num" w:pos="5040"/>
+        </w:tabs>
+        <w:ind w:left="5040" w:hanging="360"/>
+      </w:pPr>
+      <w:rPr>
+        <w:rFonts w:ascii="Wingdings" w:hAnsi="Wingdings" w:hint="default"/>
+        <w:sz w:val="20"/>
+      </w:rPr>
+    </w:lvl>
+    <w:lvl w:ilvl="7" w:tentative="1">
+      <w:start w:val="1"/>
+      <w:numFmt w:val="bullet"/>
+      <w:lvlText w:val=""/>
+      <w:lvlJc w:val="left"/>
+      <w:pPr>
+        <w:tabs>
+          <w:tab w:val="num" w:pos="5760"/>
+        </w:tabs>
+        <w:ind w:left="5760" w:hanging="360"/>
+      </w:pPr>
+      <w:rPr>
+        <w:rFonts w:ascii="Wingdings" w:hAnsi="Wingdings" w:hint="default"/>
+        <w:sz w:val="20"/>
+      </w:rPr>
+    </w:lvl>
+    <w:lvl w:ilvl="8" w:tentative="1">
+      <w:start w:val="1"/>
+      <w:numFmt w:val="bullet"/>
+      <w:lvlText w:val=""/>
+      <w:lvlJc w:val="left"/>
+      <w:pPr>
+        <w:tabs>
+          <w:tab w:val="num" w:pos="6480"/>
+        </w:tabs>
+        <w:ind w:left="6480" w:hanging="360"/>
+      </w:pPr>
+      <w:rPr>
+        <w:rFonts w:ascii="Wingdings" w:hAnsi="Wingdings" w:hint="default"/>
+        <w:sz w:val="20"/>
+      </w:rPr>
+    </w:lvl>
+  </w:abstractNum>
+  <w:abstractNum w:abstractNumId="29" w15:restartNumberingAfterBreak="0">
     <w:nsid w:val="70E014A9"/>
     <w:multiLevelType w:val="multilevel"/>
     <w:tmpl w:val="79C4FAAE"/>
@@ -5037,7 +6355,7 @@
       </w:rPr>
     </w:lvl>
   </w:abstractNum>
-  <w:abstractNum w:abstractNumId="20" w15:restartNumberingAfterBreak="0">
+  <w:abstractNum w:abstractNumId="30" w15:restartNumberingAfterBreak="0">
     <w:nsid w:val="718A7E7E"/>
     <w:multiLevelType w:val="multilevel"/>
     <w:tmpl w:val="0A1C40F8"/>
@@ -5186,7 +6504,7 @@
       </w:rPr>
     </w:lvl>
   </w:abstractNum>
-  <w:abstractNum w:abstractNumId="21" w15:restartNumberingAfterBreak="0">
+  <w:abstractNum w:abstractNumId="31" w15:restartNumberingAfterBreak="0">
     <w:nsid w:val="749F41ED"/>
     <w:multiLevelType w:val="multilevel"/>
     <w:tmpl w:val="C6C03FAC"/>
@@ -5335,7 +6653,7 @@
       </w:rPr>
     </w:lvl>
   </w:abstractNum>
-  <w:abstractNum w:abstractNumId="22" w15:restartNumberingAfterBreak="0">
+  <w:abstractNum w:abstractNumId="32" w15:restartNumberingAfterBreak="0">
     <w:nsid w:val="7BC923C7"/>
     <w:multiLevelType w:val="multilevel"/>
     <w:tmpl w:val="A72259B8"/>
@@ -5484,74 +6802,256 @@
       </w:rPr>
     </w:lvl>
   </w:abstractNum>
+  <w:abstractNum w:abstractNumId="33" w15:restartNumberingAfterBreak="0">
+    <w:nsid w:val="7E4B55A2"/>
+    <w:multiLevelType w:val="multilevel"/>
+    <w:tmpl w:val="CA4A2B7C"/>
+    <w:lvl w:ilvl="0">
+      <w:start w:val="1"/>
+      <w:numFmt w:val="bullet"/>
+      <w:lvlText w:val=""/>
+      <w:lvlJc w:val="left"/>
+      <w:pPr>
+        <w:tabs>
+          <w:tab w:val="num" w:pos="720"/>
+        </w:tabs>
+        <w:ind w:left="720" w:hanging="360"/>
+      </w:pPr>
+      <w:rPr>
+        <w:rFonts w:ascii="Symbol" w:hAnsi="Symbol" w:hint="default"/>
+        <w:sz w:val="20"/>
+      </w:rPr>
+    </w:lvl>
+    <w:lvl w:ilvl="1" w:tentative="1">
+      <w:start w:val="1"/>
+      <w:numFmt w:val="bullet"/>
+      <w:lvlText w:val="o"/>
+      <w:lvlJc w:val="left"/>
+      <w:pPr>
+        <w:tabs>
+          <w:tab w:val="num" w:pos="1440"/>
+        </w:tabs>
+        <w:ind w:left="1440" w:hanging="360"/>
+      </w:pPr>
+      <w:rPr>
+        <w:rFonts w:ascii="Courier New" w:hAnsi="Courier New" w:hint="default"/>
+        <w:sz w:val="20"/>
+      </w:rPr>
+    </w:lvl>
+    <w:lvl w:ilvl="2" w:tentative="1">
+      <w:start w:val="1"/>
+      <w:numFmt w:val="bullet"/>
+      <w:lvlText w:val=""/>
+      <w:lvlJc w:val="left"/>
+      <w:pPr>
+        <w:tabs>
+          <w:tab w:val="num" w:pos="2160"/>
+        </w:tabs>
+        <w:ind w:left="2160" w:hanging="360"/>
+      </w:pPr>
+      <w:rPr>
+        <w:rFonts w:ascii="Wingdings" w:hAnsi="Wingdings" w:hint="default"/>
+        <w:sz w:val="20"/>
+      </w:rPr>
+    </w:lvl>
+    <w:lvl w:ilvl="3" w:tentative="1">
+      <w:start w:val="1"/>
+      <w:numFmt w:val="bullet"/>
+      <w:lvlText w:val=""/>
+      <w:lvlJc w:val="left"/>
+      <w:pPr>
+        <w:tabs>
+          <w:tab w:val="num" w:pos="2880"/>
+        </w:tabs>
+        <w:ind w:left="2880" w:hanging="360"/>
+      </w:pPr>
+      <w:rPr>
+        <w:rFonts w:ascii="Wingdings" w:hAnsi="Wingdings" w:hint="default"/>
+        <w:sz w:val="20"/>
+      </w:rPr>
+    </w:lvl>
+    <w:lvl w:ilvl="4" w:tentative="1">
+      <w:start w:val="1"/>
+      <w:numFmt w:val="bullet"/>
+      <w:lvlText w:val=""/>
+      <w:lvlJc w:val="left"/>
+      <w:pPr>
+        <w:tabs>
+          <w:tab w:val="num" w:pos="3600"/>
+        </w:tabs>
+        <w:ind w:left="3600" w:hanging="360"/>
+      </w:pPr>
+      <w:rPr>
+        <w:rFonts w:ascii="Wingdings" w:hAnsi="Wingdings" w:hint="default"/>
+        <w:sz w:val="20"/>
+      </w:rPr>
+    </w:lvl>
+    <w:lvl w:ilvl="5" w:tentative="1">
+      <w:start w:val="1"/>
+      <w:numFmt w:val="bullet"/>
+      <w:lvlText w:val=""/>
+      <w:lvlJc w:val="left"/>
+      <w:pPr>
+        <w:tabs>
+          <w:tab w:val="num" w:pos="4320"/>
+        </w:tabs>
+        <w:ind w:left="4320" w:hanging="360"/>
+      </w:pPr>
+      <w:rPr>
+        <w:rFonts w:ascii="Wingdings" w:hAnsi="Wingdings" w:hint="default"/>
+        <w:sz w:val="20"/>
+      </w:rPr>
+    </w:lvl>
+    <w:lvl w:ilvl="6" w:tentative="1">
+      <w:start w:val="1"/>
+      <w:numFmt w:val="bullet"/>
+      <w:lvlText w:val=""/>
+      <w:lvlJc w:val="left"/>
+      <w:pPr>
+        <w:tabs>
+          <w:tab w:val="num" w:pos="5040"/>
+        </w:tabs>
+        <w:ind w:left="5040" w:hanging="360"/>
+      </w:pPr>
+      <w:rPr>
+        <w:rFonts w:ascii="Wingdings" w:hAnsi="Wingdings" w:hint="default"/>
+        <w:sz w:val="20"/>
+      </w:rPr>
+    </w:lvl>
+    <w:lvl w:ilvl="7" w:tentative="1">
+      <w:start w:val="1"/>
+      <w:numFmt w:val="bullet"/>
+      <w:lvlText w:val=""/>
+      <w:lvlJc w:val="left"/>
+      <w:pPr>
+        <w:tabs>
+          <w:tab w:val="num" w:pos="5760"/>
+        </w:tabs>
+        <w:ind w:left="5760" w:hanging="360"/>
+      </w:pPr>
+      <w:rPr>
+        <w:rFonts w:ascii="Wingdings" w:hAnsi="Wingdings" w:hint="default"/>
+        <w:sz w:val="20"/>
+      </w:rPr>
+    </w:lvl>
+    <w:lvl w:ilvl="8" w:tentative="1">
+      <w:start w:val="1"/>
+      <w:numFmt w:val="bullet"/>
+      <w:lvlText w:val=""/>
+      <w:lvlJc w:val="left"/>
+      <w:pPr>
+        <w:tabs>
+          <w:tab w:val="num" w:pos="6480"/>
+        </w:tabs>
+        <w:ind w:left="6480" w:hanging="360"/>
+      </w:pPr>
+      <w:rPr>
+        <w:rFonts w:ascii="Wingdings" w:hAnsi="Wingdings" w:hint="default"/>
+        <w:sz w:val="20"/>
+      </w:rPr>
+    </w:lvl>
+  </w:abstractNum>
   <w:num w:numId="1" w16cid:durableId="1578437466">
+    <w:abstractNumId w:val="16"/>
+  </w:num>
+  <w:num w:numId="2" w16cid:durableId="524295514">
+    <w:abstractNumId w:val="31"/>
+  </w:num>
+  <w:num w:numId="3" w16cid:durableId="1124809260">
     <w:abstractNumId w:val="9"/>
   </w:num>
-  <w:num w:numId="2" w16cid:durableId="524295514">
+  <w:num w:numId="4" w16cid:durableId="778917956">
     <w:abstractNumId w:val="21"/>
   </w:num>
-  <w:num w:numId="3" w16cid:durableId="1124809260">
-    <w:abstractNumId w:val="5"/>
-  </w:num>
-  <w:num w:numId="4" w16cid:durableId="778917956">
-    <w:abstractNumId w:val="12"/>
-  </w:num>
   <w:num w:numId="5" w16cid:durableId="1178544366">
-    <w:abstractNumId w:val="19"/>
+    <w:abstractNumId w:val="29"/>
   </w:num>
   <w:num w:numId="6" w16cid:durableId="101540346">
-    <w:abstractNumId w:val="8"/>
+    <w:abstractNumId w:val="15"/>
   </w:num>
   <w:num w:numId="7" w16cid:durableId="1866598578">
     <w:abstractNumId w:val="1"/>
   </w:num>
   <w:num w:numId="8" w16cid:durableId="1991054427">
-    <w:abstractNumId w:val="10"/>
+    <w:abstractNumId w:val="19"/>
   </w:num>
   <w:num w:numId="9" w16cid:durableId="208684745">
-    <w:abstractNumId w:val="13"/>
+    <w:abstractNumId w:val="22"/>
   </w:num>
   <w:num w:numId="10" w16cid:durableId="443770991">
-    <w:abstractNumId w:val="11"/>
+    <w:abstractNumId w:val="20"/>
   </w:num>
   <w:num w:numId="11" w16cid:durableId="909465163">
-    <w:abstractNumId w:val="3"/>
+    <w:abstractNumId w:val="7"/>
   </w:num>
   <w:num w:numId="12" w16cid:durableId="160587386">
-    <w:abstractNumId w:val="14"/>
+    <w:abstractNumId w:val="23"/>
   </w:num>
   <w:num w:numId="13" w16cid:durableId="818962410">
-    <w:abstractNumId w:val="4"/>
+    <w:abstractNumId w:val="8"/>
   </w:num>
   <w:num w:numId="14" w16cid:durableId="1652556839">
-    <w:abstractNumId w:val="16"/>
+    <w:abstractNumId w:val="25"/>
   </w:num>
   <w:num w:numId="15" w16cid:durableId="984774821">
-    <w:abstractNumId w:val="22"/>
+    <w:abstractNumId w:val="32"/>
   </w:num>
   <w:num w:numId="16" w16cid:durableId="1876041849">
-    <w:abstractNumId w:val="2"/>
+    <w:abstractNumId w:val="5"/>
   </w:num>
   <w:num w:numId="17" w16cid:durableId="1994524529">
     <w:abstractNumId w:val="0"/>
   </w:num>
   <w:num w:numId="18" w16cid:durableId="434709146">
-    <w:abstractNumId w:val="7"/>
+    <w:abstractNumId w:val="13"/>
   </w:num>
   <w:num w:numId="19" w16cid:durableId="55400159">
+    <w:abstractNumId w:val="12"/>
+  </w:num>
+  <w:num w:numId="20" w16cid:durableId="1750610639">
+    <w:abstractNumId w:val="30"/>
+  </w:num>
+  <w:num w:numId="21" w16cid:durableId="593317821">
+    <w:abstractNumId w:val="26"/>
+  </w:num>
+  <w:num w:numId="22" w16cid:durableId="1775781404">
+    <w:abstractNumId w:val="24"/>
+  </w:num>
+  <w:num w:numId="23" w16cid:durableId="814566580">
+    <w:abstractNumId w:val="27"/>
+  </w:num>
+  <w:num w:numId="24" w16cid:durableId="1184830495">
+    <w:abstractNumId w:val="14"/>
+  </w:num>
+  <w:num w:numId="25" w16cid:durableId="990669585">
     <w:abstractNumId w:val="6"/>
   </w:num>
-  <w:num w:numId="20" w16cid:durableId="1750610639">
-    <w:abstractNumId w:val="20"/>
+  <w:num w:numId="26" w16cid:durableId="55589409">
+    <w:abstractNumId w:val="11"/>
   </w:num>
-  <w:num w:numId="21" w16cid:durableId="593317821">
+  <w:num w:numId="27" w16cid:durableId="1021665310">
+    <w:abstractNumId w:val="18"/>
+  </w:num>
+  <w:num w:numId="28" w16cid:durableId="778912133">
+    <w:abstractNumId w:val="10"/>
+  </w:num>
+  <w:num w:numId="29" w16cid:durableId="1482577031">
     <w:abstractNumId w:val="17"/>
   </w:num>
-  <w:num w:numId="22" w16cid:durableId="1775781404">
-    <w:abstractNumId w:val="15"/>
+  <w:num w:numId="30" w16cid:durableId="134298593">
+    <w:abstractNumId w:val="4"/>
   </w:num>
-  <w:num w:numId="23" w16cid:durableId="814566580">
-    <w:abstractNumId w:val="18"/>
+  <w:num w:numId="31" w16cid:durableId="950404750">
+    <w:abstractNumId w:val="28"/>
+  </w:num>
+  <w:num w:numId="32" w16cid:durableId="1806193469">
+    <w:abstractNumId w:val="2"/>
+  </w:num>
+  <w:num w:numId="33" w16cid:durableId="1765373265">
+    <w:abstractNumId w:val="3"/>
+  </w:num>
+  <w:num w:numId="34" w16cid:durableId="1043094091">
+    <w:abstractNumId w:val="33"/>
   </w:num>
 </w:numbering>
 </file>

--- a/M3/Relatorio M3.docx
+++ b/M3/Relatorio M3.docx
@@ -31,31 +31,13 @@
         </w:rPr>
         <w:br/>
       </w:r>
-      <w:proofErr w:type="spellStart"/>
-      <w:r>
-        <w:rPr>
-          <w:b/>
-          <w:bCs/>
-        </w:rPr>
-        <w:t>Machine</w:t>
-      </w:r>
-      <w:proofErr w:type="spellEnd"/>
-      <w:r>
-        <w:rPr>
-          <w:b/>
-          <w:bCs/>
-        </w:rPr>
-        <w:t xml:space="preserve"> </w:t>
-      </w:r>
-      <w:proofErr w:type="spellStart"/>
-      <w:r>
-        <w:rPr>
-          <w:b/>
-          <w:bCs/>
-        </w:rPr>
-        <w:t>Learning</w:t>
-      </w:r>
-      <w:proofErr w:type="spellEnd"/>
+      <w:r>
+        <w:rPr>
+          <w:b/>
+          <w:bCs/>
+        </w:rPr>
+        <w:t>Machine Learning</w:t>
+      </w:r>
       <w:r>
         <w:rPr>
           <w:b/>
@@ -136,33 +118,8 @@
           <w:b/>
           <w:bCs/>
         </w:rPr>
-        <w:t xml:space="preserve">Análise e Modelação dos </w:t>
-      </w:r>
-      <w:proofErr w:type="spellStart"/>
-      <w:r>
-        <w:rPr>
-          <w:b/>
-          <w:bCs/>
-        </w:rPr>
-        <w:t>Datasets</w:t>
-      </w:r>
-      <w:proofErr w:type="spellEnd"/>
-      <w:r>
-        <w:rPr>
-          <w:b/>
-          <w:bCs/>
-        </w:rPr>
-        <w:t xml:space="preserve"> Iris e Diabetes com </w:t>
-      </w:r>
-      <w:proofErr w:type="spellStart"/>
-      <w:r>
-        <w:rPr>
-          <w:b/>
-          <w:bCs/>
-        </w:rPr>
-        <w:t>Scikit-Learn</w:t>
-      </w:r>
-      <w:proofErr w:type="spellEnd"/>
+        <w:t>Análise e Modelação dos Datasets Iris e Diabetes com Scikit-Learn</w:t>
+      </w:r>
     </w:p>
     <w:p>
       <w:pPr>
@@ -183,31 +140,13 @@
       <w:r>
         <w:t>Este relatório explora a aplicação de técnicas de </w:t>
       </w:r>
-      <w:proofErr w:type="spellStart"/>
-      <w:r>
-        <w:rPr>
-          <w:i/>
-          <w:iCs/>
-        </w:rPr>
-        <w:t>Machine</w:t>
-      </w:r>
-      <w:proofErr w:type="spellEnd"/>
-      <w:r>
-        <w:rPr>
-          <w:i/>
-          <w:iCs/>
-        </w:rPr>
-        <w:t xml:space="preserve"> </w:t>
-      </w:r>
-      <w:proofErr w:type="spellStart"/>
-      <w:r>
-        <w:rPr>
-          <w:i/>
-          <w:iCs/>
-        </w:rPr>
-        <w:t>Learning</w:t>
-      </w:r>
-      <w:proofErr w:type="spellEnd"/>
+      <w:r>
+        <w:rPr>
+          <w:i/>
+          <w:iCs/>
+        </w:rPr>
+        <w:t>Machine Learning</w:t>
+      </w:r>
       <w:r>
         <w:t> em dois conjuntos de dados clássicos da literatura: </w:t>
       </w:r>
@@ -231,7 +170,6 @@
       <w:r>
         <w:t> (regressão). Ambos são amplamente utilizados como </w:t>
       </w:r>
-      <w:proofErr w:type="spellStart"/>
       <w:r>
         <w:rPr>
           <w:i/>
@@ -239,7 +177,6 @@
         </w:rPr>
         <w:t>benchmarks</w:t>
       </w:r>
-      <w:proofErr w:type="spellEnd"/>
       <w:r>
         <w:t> para avaliação de algoritmos, dada a sua relevância em contextos reais: o primeiro na biologia para identificação de espécies florais, e o segundo na medicina para previsão de progressão de doenças crónicas.</w:t>
       </w:r>
@@ -302,23 +239,7 @@
           <w:b/>
           <w:bCs/>
         </w:rPr>
-        <w:t xml:space="preserve">Linguagem: </w:t>
-      </w:r>
-      <w:proofErr w:type="spellStart"/>
-      <w:r>
-        <w:rPr>
-          <w:b/>
-          <w:bCs/>
-        </w:rPr>
-        <w:t>Python</w:t>
-      </w:r>
-      <w:proofErr w:type="spellEnd"/>
-      <w:r>
-        <w:rPr>
-          <w:b/>
-          <w:bCs/>
-        </w:rPr>
-        <w:t xml:space="preserve"> 3.11</w:t>
+        <w:t>Linguagem: Python 3.11</w:t>
       </w:r>
     </w:p>
     <w:p>
@@ -351,48 +272,21 @@
           <w:bCs/>
         </w:rPr>
       </w:pPr>
-      <w:proofErr w:type="spellStart"/>
-      <w:r>
-        <w:rPr>
-          <w:b/>
-          <w:bCs/>
-          <w:i/>
-          <w:iCs/>
-        </w:rPr>
-        <w:t>scikit-learn</w:t>
-      </w:r>
-      <w:proofErr w:type="spellEnd"/>
-      <w:r>
-        <w:rPr>
-          <w:b/>
-          <w:bCs/>
-          <w:i/>
-          <w:iCs/>
-        </w:rPr>
-        <w:t xml:space="preserve"> 1.4</w:t>
-      </w:r>
-      <w:r>
-        <w:rPr>
-          <w:b/>
-          <w:bCs/>
-        </w:rPr>
-        <w:t xml:space="preserve">: Para carregamento de </w:t>
-      </w:r>
-      <w:proofErr w:type="spellStart"/>
-      <w:r>
-        <w:rPr>
-          <w:b/>
-          <w:bCs/>
-        </w:rPr>
-        <w:t>datasets</w:t>
-      </w:r>
-      <w:proofErr w:type="spellEnd"/>
-      <w:r>
-        <w:rPr>
-          <w:b/>
-          <w:bCs/>
-        </w:rPr>
-        <w:t>, divisão treino-teste e implementação de modelos.</w:t>
+      <w:r>
+        <w:rPr>
+          <w:b/>
+          <w:bCs/>
+          <w:i/>
+          <w:iCs/>
+        </w:rPr>
+        <w:t>scikit-learn 1.4</w:t>
+      </w:r>
+      <w:r>
+        <w:rPr>
+          <w:b/>
+          <w:bCs/>
+        </w:rPr>
+        <w:t>: Para carregamento de datasets, divisão treino-teste e implementação de modelos.</w:t>
       </w:r>
     </w:p>
     <w:p>
@@ -434,25 +328,14 @@
           <w:bCs/>
         </w:rPr>
       </w:pPr>
-      <w:proofErr w:type="spellStart"/>
-      <w:r>
-        <w:rPr>
-          <w:b/>
-          <w:bCs/>
-          <w:i/>
-          <w:iCs/>
-        </w:rPr>
-        <w:t>matplotlib</w:t>
-      </w:r>
-      <w:proofErr w:type="spellEnd"/>
-      <w:r>
-        <w:rPr>
-          <w:b/>
-          <w:bCs/>
-          <w:i/>
-          <w:iCs/>
-        </w:rPr>
-        <w:t xml:space="preserve"> 3.7</w:t>
+      <w:r>
+        <w:rPr>
+          <w:b/>
+          <w:bCs/>
+          <w:i/>
+          <w:iCs/>
+        </w:rPr>
+        <w:t>matplotlib 3.7</w:t>
       </w:r>
       <w:r>
         <w:rPr>
@@ -461,25 +344,14 @@
         </w:rPr>
         <w:t> e </w:t>
       </w:r>
-      <w:proofErr w:type="spellStart"/>
-      <w:r>
-        <w:rPr>
-          <w:b/>
-          <w:bCs/>
-          <w:i/>
-          <w:iCs/>
-        </w:rPr>
-        <w:t>seaborn</w:t>
-      </w:r>
-      <w:proofErr w:type="spellEnd"/>
-      <w:r>
-        <w:rPr>
-          <w:b/>
-          <w:bCs/>
-          <w:i/>
-          <w:iCs/>
-        </w:rPr>
-        <w:t xml:space="preserve"> 0.12</w:t>
+      <w:r>
+        <w:rPr>
+          <w:b/>
+          <w:bCs/>
+          <w:i/>
+          <w:iCs/>
+        </w:rPr>
+        <w:t>seaborn 0.12</w:t>
       </w:r>
       <w:r>
         <w:rPr>
@@ -516,7 +388,6 @@
         </w:rPr>
         <w:t> e </w:t>
       </w:r>
-      <w:proofErr w:type="spellStart"/>
       <w:r>
         <w:rPr>
           <w:b/>
@@ -526,7 +397,6 @@
         </w:rPr>
         <w:t>psutil</w:t>
       </w:r>
-      <w:proofErr w:type="spellEnd"/>
       <w:r>
         <w:rPr>
           <w:b/>
@@ -594,23 +464,7 @@
           <w:b/>
           <w:bCs/>
         </w:rPr>
-        <w:t xml:space="preserve">: 442 amostras, 10 </w:t>
-      </w:r>
-      <w:proofErr w:type="spellStart"/>
-      <w:r>
-        <w:rPr>
-          <w:b/>
-          <w:bCs/>
-        </w:rPr>
-        <w:t>features</w:t>
-      </w:r>
-      <w:proofErr w:type="spellEnd"/>
-      <w:r>
-        <w:rPr>
-          <w:b/>
-          <w:bCs/>
-        </w:rPr>
-        <w:t xml:space="preserve"> clínicas (idade, IMC, etc.), target numérico (progressão da doença).</w:t>
+        <w:t>: 442 amostras, 10 features clínicas (idade, IMC, etc.), target numérico (progressão da doença).</w:t>
       </w:r>
     </w:p>
     <w:p>
@@ -638,23 +492,7 @@
           <w:b/>
           <w:bCs/>
         </w:rPr>
-        <w:t xml:space="preserve">: 150 amostras, 4 </w:t>
-      </w:r>
-      <w:proofErr w:type="spellStart"/>
-      <w:r>
-        <w:rPr>
-          <w:b/>
-          <w:bCs/>
-        </w:rPr>
-        <w:t>features</w:t>
-      </w:r>
-      <w:proofErr w:type="spellEnd"/>
-      <w:r>
-        <w:rPr>
-          <w:b/>
-          <w:bCs/>
-        </w:rPr>
-        <w:t xml:space="preserve"> morfológicas (sépalas/pétalas), target categórico (3 espécies).</w:t>
+        <w:t>: 150 amostras, 4 features morfológicas (sépalas/pétalas), target categórico (3 espécies).</w:t>
       </w:r>
     </w:p>
     <w:p>
@@ -731,23 +569,7 @@
           <w:b/>
           <w:bCs/>
         </w:rPr>
-        <w:t>Proporção 80%-20% (</w:t>
-      </w:r>
-      <w:proofErr w:type="spellStart"/>
-      <w:r>
-        <w:rPr>
-          <w:b/>
-          <w:bCs/>
-        </w:rPr>
-        <w:t>test_size</w:t>
-      </w:r>
-      <w:proofErr w:type="spellEnd"/>
-      <w:r>
-        <w:rPr>
-          <w:b/>
-          <w:bCs/>
-        </w:rPr>
-        <w:t>=0.2).</w:t>
+        <w:t>Proporção 80%-20% (test_size=0.2).</w:t>
       </w:r>
     </w:p>
     <w:p>
@@ -766,23 +588,7 @@
           <w:b/>
           <w:bCs/>
         </w:rPr>
-        <w:t>Semente aleatória fixa (</w:t>
-      </w:r>
-      <w:proofErr w:type="spellStart"/>
-      <w:r>
-        <w:rPr>
-          <w:b/>
-          <w:bCs/>
-        </w:rPr>
-        <w:t>random_state</w:t>
-      </w:r>
-      <w:proofErr w:type="spellEnd"/>
-      <w:r>
-        <w:rPr>
-          <w:b/>
-          <w:bCs/>
-        </w:rPr>
-        <w:t>=42) para reprodutibilidade.</w:t>
+        <w:t>Semente aleatória fixa (random_state=42) para reprodutibilidade.</w:t>
       </w:r>
     </w:p>
     <w:p>
@@ -857,55 +663,7 @@
           <w:b/>
           <w:bCs/>
         </w:rPr>
-        <w:t>: </w:t>
-      </w:r>
-      <w:proofErr w:type="spellStart"/>
-      <w:r>
-        <w:rPr>
-          <w:b/>
-          <w:bCs/>
-        </w:rPr>
-        <w:t>Random</w:t>
-      </w:r>
-      <w:proofErr w:type="spellEnd"/>
-      <w:r>
-        <w:rPr>
-          <w:b/>
-          <w:bCs/>
-        </w:rPr>
-        <w:t xml:space="preserve"> </w:t>
-      </w:r>
-      <w:proofErr w:type="spellStart"/>
-      <w:r>
-        <w:rPr>
-          <w:b/>
-          <w:bCs/>
-        </w:rPr>
-        <w:t>Forest</w:t>
-      </w:r>
-      <w:proofErr w:type="spellEnd"/>
-      <w:r>
-        <w:rPr>
-          <w:b/>
-          <w:bCs/>
-        </w:rPr>
-        <w:t> (100 árvores, </w:t>
-      </w:r>
-      <w:proofErr w:type="spellStart"/>
-      <w:r>
-        <w:rPr>
-          <w:b/>
-          <w:bCs/>
-        </w:rPr>
-        <w:t>random_state</w:t>
-      </w:r>
-      <w:proofErr w:type="spellEnd"/>
-      <w:r>
-        <w:rPr>
-          <w:b/>
-          <w:bCs/>
-        </w:rPr>
-        <w:t>=42).</w:t>
+        <w:t>: Random Forest (100 árvores, random_state=42).</w:t>
       </w:r>
     </w:p>
     <w:p>
@@ -980,39 +738,7 @@
           <w:b/>
           <w:bCs/>
         </w:rPr>
-        <w:t xml:space="preserve">: Acurácia, </w:t>
-      </w:r>
-      <w:proofErr w:type="spellStart"/>
-      <w:r>
-        <w:rPr>
-          <w:b/>
-          <w:bCs/>
-        </w:rPr>
-        <w:t>Precision</w:t>
-      </w:r>
-      <w:proofErr w:type="spellEnd"/>
-      <w:r>
-        <w:rPr>
-          <w:b/>
-          <w:bCs/>
-        </w:rPr>
-        <w:t xml:space="preserve">, </w:t>
-      </w:r>
-      <w:proofErr w:type="spellStart"/>
-      <w:r>
-        <w:rPr>
-          <w:b/>
-          <w:bCs/>
-        </w:rPr>
-        <w:t>Recall</w:t>
-      </w:r>
-      <w:proofErr w:type="spellEnd"/>
-      <w:r>
-        <w:rPr>
-          <w:b/>
-          <w:bCs/>
-        </w:rPr>
-        <w:t xml:space="preserve"> e F1-score.</w:t>
+        <w:t>: Acurácia, Precision, Recall e F1-score.</w:t>
       </w:r>
     </w:p>
     <w:p>
@@ -1054,8 +780,6 @@
       </w:r>
     </w:p>
     <w:p/>
-    <w:p/>
-    <w:p/>
     <w:p>
       <w:pPr>
         <w:rPr>
@@ -1070,52 +794,77 @@
         </w:rPr>
         <w:t>Custo Computacional</w:t>
       </w:r>
-    </w:p>
-    <w:p>
-      <w:pPr>
-        <w:rPr>
-          <w:b/>
-          <w:bCs/>
-        </w:rPr>
-      </w:pPr>
-      <w:r>
-        <w:rPr>
-          <w:b/>
-          <w:bCs/>
-        </w:rPr>
-        <w:t xml:space="preserve">Neste </w:t>
-      </w:r>
-      <w:r>
-        <w:rPr>
-          <w:b/>
-          <w:bCs/>
-        </w:rPr>
-        <w:t>gráfico,</w:t>
-      </w:r>
-      <w:r>
-        <w:rPr>
-          <w:b/>
-          <w:bCs/>
-        </w:rPr>
-        <w:t xml:space="preserve"> mostra o custo de cada </w:t>
-      </w:r>
-      <w:proofErr w:type="spellStart"/>
-      <w:r>
-        <w:rPr>
-          <w:b/>
-          <w:bCs/>
-        </w:rPr>
-        <w:t>dataset</w:t>
-      </w:r>
-      <w:proofErr w:type="spellEnd"/>
-    </w:p>
-    <w:p>
+      <w:r>
+        <w:rPr>
+          <w:b/>
+          <w:bCs/>
+        </w:rPr>
+        <w:t xml:space="preserve"> para cada modelo</w:t>
+      </w:r>
+    </w:p>
+    <w:p>
+      <w:pPr>
+        <w:rPr>
+          <w:b/>
+          <w:bCs/>
+        </w:rPr>
+      </w:pPr>
+      <w:r>
+        <w:rPr>
+          <w:b/>
+          <w:bCs/>
+        </w:rPr>
+        <w:t>Nest</w:t>
+      </w:r>
+      <w:r>
+        <w:rPr>
+          <w:b/>
+          <w:bCs/>
+        </w:rPr>
+        <w:t xml:space="preserve">as imagens </w:t>
+      </w:r>
+      <w:r>
+        <w:rPr>
+          <w:b/>
+          <w:bCs/>
+        </w:rPr>
+        <w:t>mostra</w:t>
+      </w:r>
+      <w:r>
+        <w:rPr>
+          <w:b/>
+          <w:bCs/>
+        </w:rPr>
+        <w:t>m</w:t>
+      </w:r>
+      <w:r>
+        <w:rPr>
+          <w:b/>
+          <w:bCs/>
+        </w:rPr>
+        <w:t xml:space="preserve"> o custo de cada dataset</w:t>
+      </w:r>
+      <w:r>
+        <w:rPr>
+          <w:b/>
+          <w:bCs/>
+        </w:rPr>
+        <w:t xml:space="preserve"> implementados</w:t>
+      </w:r>
+    </w:p>
+    <w:p>
+      <w:r>
+        <w:t xml:space="preserve">Custo </w:t>
+      </w:r>
       <w:r>
         <w:t xml:space="preserve">Diabetes: </w:t>
       </w:r>
     </w:p>
     <w:p>
       <w:r>
+        <w:rPr>
+          <w:noProof/>
+        </w:rPr>
         <w:drawing>
           <wp:inline distT="0" distB="0" distL="0" distR="0" wp14:anchorId="105755E8" wp14:editId="40453D92">
             <wp:extent cx="4372585" cy="733527"/>
@@ -1156,6 +905,11 @@
     <w:p>
       <w:r>
         <w:br/>
+      </w:r>
+      <w:r>
+        <w:t xml:space="preserve">Custo </w:t>
+      </w:r>
+      <w:r>
         <w:t>Iris:</w:t>
       </w:r>
       <w:r>
@@ -1165,6 +919,9 @@
         <w:br/>
       </w:r>
       <w:r>
+        <w:rPr>
+          <w:noProof/>
+        </w:rPr>
         <w:drawing>
           <wp:inline distT="0" distB="0" distL="0" distR="0" wp14:anchorId="7EDE5138" wp14:editId="4AACA9F5">
             <wp:extent cx="3943900" cy="781159"/>
@@ -1207,7 +964,6 @@
     <w:p/>
     <w:p>
       <w:r>
-        <w:lastRenderedPageBreak/>
         <w:pict w14:anchorId="68AA0901">
           <v:rect id="_x0000_i1026" style="width:0;height:1.5pt" o:hralign="center" o:hrstd="t" o:hr="t" fillcolor="#a0a0a0" stroked="f"/>
         </w:pict>
@@ -1240,36 +996,13 @@
           <w:b/>
           <w:bCs/>
         </w:rPr>
-        <w:t xml:space="preserve">3.1. </w:t>
-      </w:r>
-      <w:proofErr w:type="spellStart"/>
-      <w:r>
-        <w:rPr>
-          <w:b/>
-          <w:bCs/>
-        </w:rPr>
-        <w:t>Dataset</w:t>
-      </w:r>
-      <w:proofErr w:type="spellEnd"/>
-      <w:r>
-        <w:rPr>
-          <w:b/>
-          <w:bCs/>
-        </w:rPr>
-        <w:t xml:space="preserve"> Diabetes</w:t>
-      </w:r>
-    </w:p>
-    <w:p>
-      <w:r>
-        <w:t xml:space="preserve">O </w:t>
-      </w:r>
-      <w:proofErr w:type="spellStart"/>
-      <w:r>
-        <w:t>dataset</w:t>
-      </w:r>
-      <w:proofErr w:type="spellEnd"/>
-      <w:r>
-        <w:t xml:space="preserve"> Diabetes contém </w:t>
+        <w:lastRenderedPageBreak/>
+        <w:t>3.1. Dataset Diabetes</w:t>
+      </w:r>
+    </w:p>
+    <w:p>
+      <w:r>
+        <w:t>O dataset Diabetes contém </w:t>
       </w:r>
       <w:r>
         <w:rPr>
@@ -1289,22 +1022,26 @@
         <w:t>alvo contínuo</w:t>
       </w:r>
       <w:r>
-        <w:t xml:space="preserve"> (progressão da doença após um ano). As variáveis estão pré-processadas pelo </w:t>
-      </w:r>
-      <w:proofErr w:type="spellStart"/>
-      <w:r>
-        <w:t>scikit-learn</w:t>
-      </w:r>
-      <w:proofErr w:type="spellEnd"/>
-      <w:r>
-        <w:t>, com normalização padrão (média = 0, desvio padrão = 0.047).</w:t>
-      </w:r>
-      <w:r>
-        <w:rPr>
-          <w:b/>
-          <w:bCs/>
-        </w:rPr>
-        <w:t>Estatísticas descritivas principais</w:t>
+        <w:t> (progressão da doença após um ano). As variáveis estão pré-processadas pelo scikit-learn, com normalização padrão (média = 0, desvio padrão = 0.047</w:t>
+      </w:r>
+      <w:proofErr w:type="gramStart"/>
+      <w:r>
+        <w:t>).</w:t>
+      </w:r>
+      <w:r>
+        <w:rPr>
+          <w:b/>
+          <w:bCs/>
+        </w:rPr>
+        <w:t>Estatísticas</w:t>
+      </w:r>
+      <w:proofErr w:type="gramEnd"/>
+      <w:r>
+        <w:rPr>
+          <w:b/>
+          <w:bCs/>
+        </w:rPr>
+        <w:t xml:space="preserve"> descritivas principais</w:t>
       </w:r>
       <w:r>
         <w:t>:</w:t>
@@ -1321,50 +1058,42 @@
     </w:p>
     <w:p>
       <w:pPr>
+        <w:rPr>
+          <w:i/>
+          <w:iCs/>
+        </w:rPr>
+      </w:pPr>
+    </w:p>
+    <w:bookmarkEnd w:id="0"/>
+    <w:p/>
+    <w:p>
+      <w:pPr>
         <w:jc w:val="center"/>
-        <w:rPr>
-          <w:i/>
-          <w:iCs/>
-        </w:rPr>
-      </w:pPr>
-    </w:p>
-    <w:p>
-      <w:pPr>
-        <w:jc w:val="center"/>
-        <w:rPr>
-          <w:i/>
-          <w:iCs/>
-        </w:rPr>
-      </w:pPr>
-      <w:r>
-        <w:rPr>
-          <w:i/>
-          <w:iCs/>
-        </w:rPr>
-        <w:t xml:space="preserve">Distribuição das </w:t>
-      </w:r>
-      <w:proofErr w:type="spellStart"/>
-      <w:r>
-        <w:rPr>
-          <w:i/>
-          <w:iCs/>
-        </w:rPr>
-        <w:t>Features</w:t>
-      </w:r>
-      <w:proofErr w:type="spellEnd"/>
-      <w:r>
-        <w:rPr>
-          <w:i/>
-          <w:iCs/>
-        </w:rPr>
-        <w:t xml:space="preserve"> do Diabetes</w:t>
-      </w:r>
-    </w:p>
-    <w:bookmarkEnd w:id="0"/>
-    <w:p>
-      <w:pPr>
-        <w:jc w:val="center"/>
-      </w:pPr>
+      </w:pPr>
+      <w:r>
+        <w:t>Nesta imagem “</w:t>
+      </w:r>
+      <w:r>
+        <w:rPr>
+          <w:i/>
+          <w:iCs/>
+        </w:rPr>
+        <w:t>Distribuição das Features do Diabetes</w:t>
+      </w:r>
+      <w:r>
+        <w:rPr>
+          <w:i/>
+          <w:iCs/>
+        </w:rPr>
+        <w:t xml:space="preserve">” podemos analisar o seguinte </w:t>
+      </w:r>
+      <w:r>
+        <w:rPr>
+          <w:i/>
+          <w:iCs/>
+        </w:rPr>
+        <w:br/>
+      </w:r>
     </w:p>
     <w:p>
       <w:r>
@@ -1418,52 +1147,165 @@
     <w:p>
       <w:pPr>
         <w:rPr>
-          <w:b/>
-          <w:bCs/>
-          <w:i/>
-          <w:iCs/>
-        </w:rPr>
-      </w:pPr>
-      <w:r>
-        <w:t>Nesta imagem “</w:t>
-      </w:r>
-      <w:r>
-        <w:rPr>
-          <w:i/>
-          <w:iCs/>
-        </w:rPr>
-        <w:t xml:space="preserve">Distribuição das </w:t>
-      </w:r>
-      <w:proofErr w:type="spellStart"/>
-      <w:r>
-        <w:rPr>
-          <w:i/>
-          <w:iCs/>
-        </w:rPr>
-        <w:t>Features</w:t>
-      </w:r>
-      <w:proofErr w:type="spellEnd"/>
-      <w:r>
-        <w:rPr>
-          <w:i/>
-          <w:iCs/>
-        </w:rPr>
-        <w:t xml:space="preserve"> do Diabetes</w:t>
-      </w:r>
-      <w:r>
-        <w:rPr>
-          <w:i/>
-          <w:iCs/>
-        </w:rPr>
-        <w:t xml:space="preserve">” podemos analisar o seguinte </w:t>
-      </w:r>
-      <w:r>
-        <w:rPr>
-          <w:i/>
-          <w:iCs/>
-        </w:rPr>
-        <w:br/>
-      </w:r>
+          <w:i/>
+          <w:iCs/>
+        </w:rPr>
+      </w:pPr>
+      <w:r>
+        <w:rPr>
+          <w:b/>
+          <w:bCs/>
+          <w:i/>
+          <w:iCs/>
+        </w:rPr>
+        <w:t xml:space="preserve">Neste </w:t>
+      </w:r>
+      <w:r>
+        <w:rPr>
+          <w:b/>
+          <w:bCs/>
+          <w:i/>
+          <w:iCs/>
+        </w:rPr>
+        <w:t>gráfico</w:t>
+      </w:r>
+      <w:r>
+        <w:rPr>
+          <w:i/>
+          <w:iCs/>
+        </w:rPr>
+        <w:t>:</w:t>
+      </w:r>
+    </w:p>
+    <w:p>
+      <w:pPr>
+        <w:numPr>
+          <w:ilvl w:val="0"/>
+          <w:numId w:val="99"/>
+        </w:numPr>
+        <w:rPr>
+          <w:i/>
+          <w:iCs/>
+        </w:rPr>
+      </w:pPr>
+      <w:r>
+        <w:rPr>
+          <w:b/>
+          <w:bCs/>
+          <w:i/>
+          <w:iCs/>
+        </w:rPr>
+        <w:t>(valor negativo)</w:t>
+      </w:r>
+      <w:r>
+        <w:rPr>
+          <w:i/>
+          <w:iCs/>
+        </w:rPr>
+        <w:t> representa os indivíduos do sexo </w:t>
+      </w:r>
+      <w:r>
+        <w:rPr>
+          <w:b/>
+          <w:bCs/>
+          <w:i/>
+          <w:iCs/>
+        </w:rPr>
+        <w:t>masculino</w:t>
+      </w:r>
+      <w:r>
+        <w:rPr>
+          <w:i/>
+          <w:iCs/>
+        </w:rPr>
+        <w:t>.</w:t>
+      </w:r>
+    </w:p>
+    <w:p>
+      <w:pPr>
+        <w:numPr>
+          <w:ilvl w:val="0"/>
+          <w:numId w:val="99"/>
+        </w:numPr>
+        <w:rPr>
+          <w:i/>
+          <w:iCs/>
+        </w:rPr>
+      </w:pPr>
+      <w:r>
+        <w:rPr>
+          <w:b/>
+          <w:bCs/>
+          <w:i/>
+          <w:iCs/>
+        </w:rPr>
+        <w:t xml:space="preserve"> (valor positivo)</w:t>
+      </w:r>
+      <w:r>
+        <w:rPr>
+          <w:i/>
+          <w:iCs/>
+        </w:rPr>
+        <w:t> representa os indivíduos do sexo </w:t>
+      </w:r>
+      <w:r>
+        <w:rPr>
+          <w:b/>
+          <w:bCs/>
+          <w:i/>
+          <w:iCs/>
+        </w:rPr>
+        <w:t>feminino</w:t>
+      </w:r>
+      <w:r>
+        <w:rPr>
+          <w:i/>
+          <w:iCs/>
+        </w:rPr>
+        <w:t>.</w:t>
+      </w:r>
+    </w:p>
+    <w:p>
+      <w:pPr>
+        <w:rPr>
+          <w:i/>
+          <w:iCs/>
+        </w:rPr>
+      </w:pPr>
+    </w:p>
+    <w:p>
+      <w:pPr>
+        <w:rPr>
+          <w:i/>
+          <w:iCs/>
+        </w:rPr>
+      </w:pPr>
+    </w:p>
+    <w:p>
+      <w:pPr>
+        <w:rPr>
+          <w:i/>
+          <w:iCs/>
+        </w:rPr>
+      </w:pPr>
+    </w:p>
+    <w:p>
+      <w:pPr>
+        <w:rPr>
+          <w:i/>
+          <w:iCs/>
+        </w:rPr>
+      </w:pPr>
+    </w:p>
+    <w:p>
+      <w:pPr>
+        <w:rPr>
+          <w:b/>
+          <w:bCs/>
+          <w:i/>
+          <w:iCs/>
+        </w:rPr>
+      </w:pPr>
       <w:r>
         <w:rPr>
           <w:i/>
@@ -1552,7 +1394,6 @@
           <w:i/>
           <w:iCs/>
         </w:rPr>
-        <w:lastRenderedPageBreak/>
         <w:t>Escala</w:t>
       </w:r>
       <w:r>
@@ -1560,89 +1401,130 @@
           <w:i/>
           <w:iCs/>
         </w:rPr>
-        <w:t xml:space="preserve">: Os valores variam aproximadamente entre -0.10 e +0.15, confirmando que o </w:t>
-      </w:r>
-      <w:proofErr w:type="spellStart"/>
-      <w:r>
-        <w:rPr>
-          <w:i/>
-          <w:iCs/>
-        </w:rPr>
-        <w:t>scikit-learn</w:t>
-      </w:r>
-      <w:proofErr w:type="spellEnd"/>
-      <w:r>
-        <w:rPr>
-          <w:i/>
-          <w:iCs/>
-        </w:rPr>
-        <w:t xml:space="preserve"> aplicou normalização padrão</w:t>
-      </w:r>
-      <w:hyperlink r:id="rId8" w:tgtFrame="_blank" w:history="1">
-        <w:r>
-          <w:rPr>
-            <w:rStyle w:val="Hiperligao"/>
-            <w:i/>
-            <w:iCs/>
-          </w:rPr>
-          <w:t>7</w:t>
-        </w:r>
-      </w:hyperlink>
-      <w:r>
-        <w:rPr>
-          <w:i/>
-          <w:iCs/>
-        </w:rPr>
-        <w:t>.</w:t>
-      </w:r>
-    </w:p>
-    <w:p>
-      <w:pPr>
-        <w:rPr>
-          <w:b/>
-          <w:bCs/>
-          <w:i/>
-          <w:iCs/>
-        </w:rPr>
-      </w:pPr>
-      <w:r>
-        <w:rPr>
-          <w:b/>
-          <w:bCs/>
-          <w:i/>
-          <w:iCs/>
-        </w:rPr>
-        <w:t xml:space="preserve">2. Análise por </w:t>
-      </w:r>
-      <w:proofErr w:type="spellStart"/>
-      <w:r>
-        <w:rPr>
-          <w:b/>
-          <w:bCs/>
-          <w:i/>
-          <w:iCs/>
-        </w:rPr>
-        <w:t>Feature</w:t>
-      </w:r>
-      <w:proofErr w:type="spellEnd"/>
-    </w:p>
-    <w:p>
-      <w:pPr>
-        <w:rPr>
-          <w:b/>
-          <w:bCs/>
-          <w:i/>
-          <w:iCs/>
-        </w:rPr>
-      </w:pPr>
-      <w:r>
-        <w:rPr>
-          <w:b/>
-          <w:bCs/>
-          <w:i/>
-          <w:iCs/>
-        </w:rPr>
-        <w:t>Variáveis Demográficas:</w:t>
+        <w:t xml:space="preserve">: Os valores variam aproximadamente </w:t>
+      </w:r>
+      <w:proofErr w:type="gramStart"/>
+      <w:r>
+        <w:rPr>
+          <w:i/>
+          <w:iCs/>
+        </w:rPr>
+        <w:t>entre</w:t>
+      </w:r>
+      <w:r>
+        <w:rPr>
+          <w:i/>
+          <w:iCs/>
+        </w:rPr>
+        <w:t xml:space="preserve"> </w:t>
+      </w:r>
+      <w:r>
+        <w:rPr>
+          <w:i/>
+          <w:iCs/>
+        </w:rPr>
+        <w:t xml:space="preserve"> -</w:t>
+      </w:r>
+      <w:proofErr w:type="gramEnd"/>
+      <w:r>
+        <w:rPr>
+          <w:i/>
+          <w:iCs/>
+        </w:rPr>
+        <w:t>0.10</w:t>
+      </w:r>
+      <w:r>
+        <w:rPr>
+          <w:i/>
+          <w:iCs/>
+        </w:rPr>
+        <w:t>(S5)</w:t>
+      </w:r>
+      <w:r>
+        <w:rPr>
+          <w:i/>
+          <w:iCs/>
+        </w:rPr>
+        <w:t xml:space="preserve"> e +0.15</w:t>
+      </w:r>
+      <w:r>
+        <w:rPr>
+          <w:i/>
+          <w:iCs/>
+        </w:rPr>
+        <w:t>(</w:t>
+      </w:r>
+      <w:proofErr w:type="gramStart"/>
+      <w:r>
+        <w:rPr>
+          <w:i/>
+          <w:iCs/>
+        </w:rPr>
+        <w:t>bmi,S</w:t>
+      </w:r>
+      <w:proofErr w:type="gramEnd"/>
+      <w:r>
+        <w:rPr>
+          <w:i/>
+          <w:iCs/>
+        </w:rPr>
+        <w:t>4)</w:t>
+      </w:r>
+      <w:r>
+        <w:rPr>
+          <w:i/>
+          <w:iCs/>
+        </w:rPr>
+        <w:t>, confirmando que o scikit-learn aplicou normalização padrão.</w:t>
+      </w:r>
+    </w:p>
+    <w:p>
+      <w:pPr>
+        <w:rPr>
+          <w:b/>
+          <w:bCs/>
+          <w:i/>
+          <w:iCs/>
+        </w:rPr>
+      </w:pPr>
+      <w:r>
+        <w:rPr>
+          <w:b/>
+          <w:bCs/>
+          <w:i/>
+          <w:iCs/>
+        </w:rPr>
+        <w:t>2. Análise por Feature</w:t>
+      </w:r>
+    </w:p>
+    <w:p>
+      <w:pPr>
+        <w:rPr>
+          <w:b/>
+          <w:bCs/>
+          <w:i/>
+          <w:iCs/>
+        </w:rPr>
+      </w:pPr>
+      <w:proofErr w:type="gramStart"/>
+      <w:r>
+        <w:rPr>
+          <w:b/>
+          <w:bCs/>
+          <w:i/>
+          <w:iCs/>
+        </w:rPr>
+        <w:t>Variáveis Demográficas</w:t>
+      </w:r>
+      <w:proofErr w:type="gramEnd"/>
+      <w:r>
+        <w:rPr>
+          <w:b/>
+          <w:bCs/>
+          <w:i/>
+          <w:iCs/>
+        </w:rPr>
+        <w:t>:</w:t>
       </w:r>
     </w:p>
     <w:p>
@@ -1700,25 +1582,14 @@
           <w:iCs/>
         </w:rPr>
       </w:pPr>
-      <w:proofErr w:type="spellStart"/>
-      <w:r>
-        <w:rPr>
-          <w:b/>
-          <w:bCs/>
-          <w:i/>
-          <w:iCs/>
-        </w:rPr>
-        <w:t>Sex</w:t>
-      </w:r>
-      <w:proofErr w:type="spellEnd"/>
-      <w:r>
-        <w:rPr>
-          <w:b/>
-          <w:bCs/>
-          <w:i/>
-          <w:iCs/>
-        </w:rPr>
-        <w:t xml:space="preserve"> (sexo)</w:t>
+      <w:r>
+        <w:rPr>
+          <w:b/>
+          <w:bCs/>
+          <w:i/>
+          <w:iCs/>
+        </w:rPr>
+        <w:t>Sex (sexo)</w:t>
       </w:r>
       <w:r>
         <w:rPr>
@@ -1727,7 +1598,6 @@
         </w:rPr>
         <w:t>: Distribuição claramente </w:t>
       </w:r>
-      <w:proofErr w:type="spellStart"/>
       <w:r>
         <w:rPr>
           <w:b/>
@@ -1737,7 +1607,6 @@
         </w:rPr>
         <w:t>bimodal</w:t>
       </w:r>
-      <w:proofErr w:type="spellEnd"/>
       <w:r>
         <w:rPr>
           <w:i/>
@@ -1755,14 +1624,25 @@
           <w:iCs/>
         </w:rPr>
       </w:pPr>
-      <w:r>
-        <w:rPr>
-          <w:b/>
-          <w:bCs/>
-          <w:i/>
-          <w:iCs/>
-        </w:rPr>
-        <w:t>Variáveis Antropométricas:</w:t>
+      <w:proofErr w:type="gramStart"/>
+      <w:r>
+        <w:rPr>
+          <w:b/>
+          <w:bCs/>
+          <w:i/>
+          <w:iCs/>
+        </w:rPr>
+        <w:t>Variáveis Antropométricas</w:t>
+      </w:r>
+      <w:proofErr w:type="gramEnd"/>
+      <w:r>
+        <w:rPr>
+          <w:b/>
+          <w:bCs/>
+          <w:i/>
+          <w:iCs/>
+        </w:rPr>
+        <w:t>:</w:t>
       </w:r>
     </w:p>
     <w:p>
@@ -1806,24 +1686,7 @@
           <w:i/>
           <w:iCs/>
         </w:rPr>
-        <w:t>, sugerindo alguns pacientes com IMC mais elevado, típico em estudos de diabetes</w:t>
-      </w:r>
-      <w:hyperlink r:id="rId9" w:tgtFrame="_blank" w:history="1">
-        <w:r>
-          <w:rPr>
-            <w:rStyle w:val="Hiperligao"/>
-            <w:i/>
-            <w:iCs/>
-          </w:rPr>
-          <w:t>6</w:t>
-        </w:r>
-      </w:hyperlink>
-      <w:r>
-        <w:rPr>
-          <w:i/>
-          <w:iCs/>
-        </w:rPr>
-        <w:t>.</w:t>
+        <w:t>, sugerindo alguns pacientes com IMC mais elevado, típico em estudos de diabetes.</w:t>
       </w:r>
     </w:p>
     <w:p>
@@ -1879,14 +1742,25 @@
           <w:iCs/>
         </w:rPr>
       </w:pPr>
-      <w:r>
-        <w:rPr>
-          <w:b/>
-          <w:bCs/>
-          <w:i/>
-          <w:iCs/>
-        </w:rPr>
-        <w:t>Variáveis Séricas (s1-s6):</w:t>
+      <w:proofErr w:type="gramStart"/>
+      <w:r>
+        <w:rPr>
+          <w:b/>
+          <w:bCs/>
+          <w:i/>
+          <w:iCs/>
+        </w:rPr>
+        <w:t>Variáveis Séricas</w:t>
+      </w:r>
+      <w:proofErr w:type="gramEnd"/>
+      <w:r>
+        <w:rPr>
+          <w:b/>
+          <w:bCs/>
+          <w:i/>
+          <w:iCs/>
+        </w:rPr>
+        <w:t xml:space="preserve"> (s1-s6):</w:t>
       </w:r>
     </w:p>
     <w:p>
@@ -1955,6 +1829,33 @@
       </w:r>
       <w:r>
         <w:rPr>
+          <w:b/>
+          <w:bCs/>
+          <w:i/>
+          <w:iCs/>
+        </w:rPr>
+        <w:t xml:space="preserve"> (</w:t>
+      </w:r>
+      <w:r>
+        <w:rPr>
+          <w:b/>
+          <w:bCs/>
+          <w:i/>
+          <w:iCs/>
+        </w:rPr>
+        <w:t>lipoproteína de baixa densidade</w:t>
+      </w:r>
+      <w:r>
+        <w:rPr>
+          <w:b/>
+          <w:bCs/>
+          <w:i/>
+          <w:iCs/>
+        </w:rPr>
+        <w:t>)</w:t>
+      </w:r>
+      <w:r>
+        <w:rPr>
           <w:i/>
           <w:iCs/>
         </w:rPr>
@@ -1976,7 +1877,7 @@
         </w:rPr>
         <w:t>, mas com ligeira concentração central</w:t>
       </w:r>
-      <w:hyperlink r:id="rId10" w:tgtFrame="_blank" w:history="1">
+      <w:hyperlink r:id="rId8" w:tgtFrame="_blank" w:history="1">
         <w:r>
           <w:rPr>
             <w:rStyle w:val="Hiperligao"/>
@@ -2012,7 +1913,63 @@
           <w:i/>
           <w:iCs/>
         </w:rPr>
-        <w:t>S3 (HDL)</w:t>
+        <w:t>S3 (HDL</w:t>
+      </w:r>
+      <w:proofErr w:type="gramStart"/>
+      <w:r>
+        <w:rPr>
+          <w:b/>
+          <w:bCs/>
+          <w:i/>
+          <w:iCs/>
+        </w:rPr>
+        <w:t>)</w:t>
+      </w:r>
+      <w:r>
+        <w:rPr>
+          <w:b/>
+          <w:bCs/>
+          <w:i/>
+          <w:iCs/>
+        </w:rPr>
+        <w:t>(</w:t>
+      </w:r>
+      <w:r>
+        <w:rPr>
+          <w:rFonts w:ascii="Segoe UI" w:hAnsi="Segoe UI" w:cs="Segoe UI"/>
+          <w:b/>
+          <w:bCs/>
+          <w:bdr w:val="single" w:sz="2" w:space="0" w:color="E5E7EB" w:frame="1"/>
+        </w:rPr>
+        <w:t xml:space="preserve"> </w:t>
+      </w:r>
+      <w:r>
+        <w:rPr>
+          <w:b/>
+          <w:bCs/>
+          <w:i/>
+          <w:iCs/>
+        </w:rPr>
+        <w:t>High</w:t>
+      </w:r>
+      <w:proofErr w:type="gramEnd"/>
+      <w:r>
+        <w:rPr>
+          <w:b/>
+          <w:bCs/>
+          <w:i/>
+          <w:iCs/>
+        </w:rPr>
+        <w:t xml:space="preserve"> Density Lipoprotein</w:t>
+      </w:r>
+      <w:r>
+        <w:rPr>
+          <w:b/>
+          <w:bCs/>
+          <w:i/>
+          <w:iCs/>
+        </w:rPr>
+        <w:t>)</w:t>
       </w:r>
       <w:r>
         <w:rPr>
@@ -2035,7 +1992,39 @@
           <w:i/>
           <w:iCs/>
         </w:rPr>
-        <w:t>, sugerindo que muitos pacientes têm níveis baixos de HDL (problema comum em diabéticos).</w:t>
+        <w:t>, sugerindo que muitos pacientes têm níveis baixos de HDL</w:t>
+      </w:r>
+      <w:r>
+        <w:rPr>
+          <w:i/>
+          <w:iCs/>
+        </w:rPr>
+        <w:t xml:space="preserve"> (</w:t>
+      </w:r>
+      <w:r>
+        <w:rPr>
+          <w:b/>
+          <w:bCs/>
+          <w:i/>
+          <w:iCs/>
+        </w:rPr>
+        <w:t>colesterol “bom”</w:t>
+      </w:r>
+      <w:r>
+        <w:rPr>
+          <w:b/>
+          <w:bCs/>
+          <w:i/>
+          <w:iCs/>
+        </w:rPr>
+        <w:t>)</w:t>
+      </w:r>
+      <w:r>
+        <w:rPr>
+          <w:i/>
+          <w:iCs/>
+        </w:rPr>
+        <w:t xml:space="preserve"> (problema comum em diabéticos).</w:t>
       </w:r>
     </w:p>
     <w:p>
@@ -2072,19 +2061,8 @@
           <w:i/>
           <w:iCs/>
         </w:rPr>
-        <w:t xml:space="preserve">claramente </w:t>
-      </w:r>
-      <w:proofErr w:type="spellStart"/>
-      <w:r>
-        <w:rPr>
-          <w:b/>
-          <w:bCs/>
-          <w:i/>
-          <w:iCs/>
-        </w:rPr>
-        <w:t>bimodal</w:t>
-      </w:r>
-      <w:proofErr w:type="spellEnd"/>
+        <w:t>claramente bimodal</w:t>
+      </w:r>
       <w:r>
         <w:rPr>
           <w:i/>
@@ -2134,24 +2112,7 @@
           <w:i/>
           <w:iCs/>
         </w:rPr>
-        <w:t>, típica de variáveis logarítmicas</w:t>
-      </w:r>
-      <w:hyperlink r:id="rId11" w:tgtFrame="_blank" w:history="1">
-        <w:r>
-          <w:rPr>
-            <w:rStyle w:val="Hiperligao"/>
-            <w:i/>
-            <w:iCs/>
-          </w:rPr>
-          <w:t>7</w:t>
-        </w:r>
-      </w:hyperlink>
-      <w:r>
-        <w:rPr>
-          <w:i/>
-          <w:iCs/>
-        </w:rPr>
-        <w:t>.</w:t>
+        <w:t>, típica de variáveis logarítmicas.</w:t>
       </w:r>
     </w:p>
     <w:p>
@@ -2201,19 +2162,44 @@
     <w:p>
       <w:pPr>
         <w:rPr>
-          <w:b/>
-          <w:bCs/>
-          <w:i/>
-          <w:iCs/>
-        </w:rPr>
-      </w:pPr>
-      <w:r>
-        <w:rPr>
-          <w:b/>
-          <w:bCs/>
-          <w:i/>
-          <w:iCs/>
-        </w:rPr>
+          <w:i/>
+          <w:iCs/>
+        </w:rPr>
+      </w:pPr>
+    </w:p>
+    <w:p>
+      <w:pPr>
+        <w:rPr>
+          <w:i/>
+          <w:iCs/>
+        </w:rPr>
+      </w:pPr>
+    </w:p>
+    <w:p>
+      <w:pPr>
+        <w:rPr>
+          <w:i/>
+          <w:iCs/>
+        </w:rPr>
+      </w:pPr>
+    </w:p>
+    <w:p>
+      <w:pPr>
+        <w:rPr>
+          <w:b/>
+          <w:bCs/>
+          <w:i/>
+          <w:iCs/>
+        </w:rPr>
+      </w:pPr>
+      <w:r>
+        <w:rPr>
+          <w:b/>
+          <w:bCs/>
+          <w:i/>
+          <w:iCs/>
+        </w:rPr>
+        <w:lastRenderedPageBreak/>
         <w:t>3. Implicações para a Modelagem</w:t>
       </w:r>
     </w:p>
@@ -2270,15 +2256,13 @@
         </w:rPr>
         <w:t xml:space="preserve"> facilita a convergência de algoritmos de </w:t>
       </w:r>
-      <w:proofErr w:type="spellStart"/>
-      <w:r>
-        <w:rPr>
-          <w:i/>
-          <w:iCs/>
-        </w:rPr>
-        <w:t>optimização</w:t>
-      </w:r>
-      <w:proofErr w:type="spellEnd"/>
+      <w:r>
+        <w:rPr>
+          <w:i/>
+          <w:iCs/>
+        </w:rPr>
+        <w:t>otimização</w:t>
+      </w:r>
       <w:r>
         <w:rPr>
           <w:i/>
@@ -2312,50 +2296,14 @@
           <w:i/>
           <w:iCs/>
         </w:rPr>
-        <w:t xml:space="preserve">ausência de </w:t>
-      </w:r>
-      <w:proofErr w:type="spellStart"/>
-      <w:r>
-        <w:rPr>
-          <w:b/>
-          <w:bCs/>
-          <w:i/>
-          <w:iCs/>
-        </w:rPr>
-        <w:t>outliers</w:t>
-      </w:r>
-      <w:proofErr w:type="spellEnd"/>
-      <w:r>
-        <w:rPr>
-          <w:b/>
-          <w:bCs/>
-          <w:i/>
-          <w:iCs/>
-        </w:rPr>
-        <w:t xml:space="preserve"> extremos</w:t>
-      </w:r>
-      <w:r>
-        <w:rPr>
-          <w:i/>
-          <w:iCs/>
-        </w:rPr>
-        <w:t xml:space="preserve"> (devido à normalização) reduz o risco de </w:t>
-      </w:r>
-      <w:proofErr w:type="spellStart"/>
-      <w:r>
-        <w:rPr>
-          <w:i/>
-          <w:iCs/>
-        </w:rPr>
-        <w:t>overfitting</w:t>
-      </w:r>
-      <w:proofErr w:type="spellEnd"/>
-      <w:r>
-        <w:rPr>
-          <w:i/>
-          <w:iCs/>
-        </w:rPr>
-        <w:t>.</w:t>
+        <w:t>ausência de outliers extremos</w:t>
+      </w:r>
+      <w:r>
+        <w:rPr>
+          <w:i/>
+          <w:iCs/>
+        </w:rPr>
+        <w:t> (devido à normalização) reduz o risco de overfitting.</w:t>
       </w:r>
     </w:p>
     <w:p>
@@ -2430,19 +2378,8 @@
           <w:i/>
           <w:iCs/>
         </w:rPr>
-        <w:t xml:space="preserve">distribuição </w:t>
-      </w:r>
-      <w:proofErr w:type="spellStart"/>
-      <w:r>
-        <w:rPr>
-          <w:b/>
-          <w:bCs/>
-          <w:i/>
-          <w:iCs/>
-        </w:rPr>
-        <w:t>bimodal</w:t>
-      </w:r>
-      <w:proofErr w:type="spellEnd"/>
+        <w:t>distribuição bimodal</w:t>
+      </w:r>
       <w:r>
         <w:rPr>
           <w:i/>
@@ -2470,64 +2407,86 @@
     <w:p/>
     <w:p>
       <w:r>
+        <w:pict w14:anchorId="5E285D1A">
+          <v:rect id="_x0000_i1027" style="width:0;height:1.5pt" o:hralign="center" o:bullet="t" o:hrstd="t" o:hr="t" fillcolor="#a0a0a0" stroked="f"/>
+        </w:pict>
+      </w:r>
+    </w:p>
+    <w:p/>
+    <w:p>
+      <w:r>
+        <w:tab/>
+      </w:r>
+      <w:r>
+        <w:tab/>
+      </w:r>
+      <w:r>
+        <w:tab/>
+      </w:r>
+      <w:r>
+        <w:tab/>
+      </w:r>
+    </w:p>
+    <w:p/>
+    <w:p/>
+    <w:p/>
+    <w:p/>
+    <w:p/>
+    <w:p/>
+    <w:p/>
+    <w:p/>
+    <w:p/>
+    <w:p/>
+    <w:p/>
+    <w:p/>
+    <w:p/>
+    <w:p/>
+    <w:p/>
+    <w:p/>
+    <w:p/>
+    <w:p/>
+    <w:p/>
+    <w:p>
+      <w:pPr>
+        <w:ind w:left="2832" w:firstLine="708"/>
+        <w:rPr>
+          <w:b/>
+          <w:bCs/>
+        </w:rPr>
+      </w:pPr>
+      <w:r>
+        <w:rPr>
+          <w:b/>
+          <w:bCs/>
+        </w:rPr>
         <w:lastRenderedPageBreak/>
-        <w:pict w14:anchorId="5E285D1A">
-          <v:rect id="_x0000_i1027" style="width:0;height:1.5pt" o:hralign="center" o:hrstd="t" o:hr="t" fillcolor="#a0a0a0" stroked="f"/>
-        </w:pict>
-      </w:r>
-    </w:p>
-    <w:p>
-      <w:pPr>
-        <w:rPr>
-          <w:b/>
-          <w:bCs/>
-        </w:rPr>
-      </w:pPr>
-      <w:r>
-        <w:rPr>
-          <w:b/>
-          <w:bCs/>
-        </w:rPr>
-        <w:t xml:space="preserve">3.2. </w:t>
-      </w:r>
-      <w:proofErr w:type="spellStart"/>
-      <w:r>
-        <w:rPr>
-          <w:b/>
-          <w:bCs/>
-        </w:rPr>
-        <w:t>Dataset</w:t>
-      </w:r>
-      <w:proofErr w:type="spellEnd"/>
-      <w:r>
-        <w:rPr>
-          <w:b/>
-          <w:bCs/>
-        </w:rPr>
-        <w:t xml:space="preserve"> Iris</w:t>
-      </w:r>
-    </w:p>
-    <w:p>
-      <w:r>
-        <w:t xml:space="preserve">O conjunto de dados Iris é composto por 150 amostras, distribuídas uniformemente entre três espécies: </w:t>
-      </w:r>
-      <w:proofErr w:type="spellStart"/>
-      <w:r>
-        <w:t>Setosa</w:t>
-      </w:r>
-      <w:proofErr w:type="spellEnd"/>
-      <w:r>
-        <w:t xml:space="preserve">, Versicolor e </w:t>
-      </w:r>
-      <w:proofErr w:type="spellStart"/>
-      <w:r>
-        <w:t>Virginica</w:t>
-      </w:r>
-      <w:proofErr w:type="spellEnd"/>
-      <w:r>
-        <w:t>, com 50 observações por classe. Cada amostra possui quatro atributos morfológicos: comprimento e largura da sépala, comprimento e largura da pétala. A ausência de valores em falta foi confirmada pela análise de contagem total, garantindo a integridade dos dados para modelagem.</w:t>
-      </w:r>
-    </w:p>
+        <w:t>Dataset Iris</w:t>
+      </w:r>
+    </w:p>
+    <w:p>
+      <w:pPr>
+        <w:rPr>
+          <w:b/>
+          <w:bCs/>
+        </w:rPr>
+      </w:pPr>
+    </w:p>
+    <w:p>
+      <w:r>
+        <w:t xml:space="preserve">O conjunto de dados Iris é composto por 150 amostras, distribuídas uniformemente entre três espécies: Setosa, Versicolor e Virginica, com 50 observações por classe. </w:t>
+      </w:r>
+    </w:p>
+    <w:p>
+      <w:r>
+        <w:t xml:space="preserve">Cada amostra possui quatro atributos morfológicos: comprimento e largura da sépala, comprimento e largura da pétala. </w:t>
+      </w:r>
+    </w:p>
+    <w:p>
+      <w:r>
+        <w:t>A ausência de valores em falta foi confirmada pela análise de contagem total, garantindo a integridade dos dados para modelagem.</w:t>
+      </w:r>
+    </w:p>
+    <w:p/>
     <w:p>
       <w:r>
         <w:rPr>
@@ -2542,33 +2501,165 @@
     </w:p>
     <w:p>
       <w:pPr>
+        <w:pStyle w:val="my-0"/>
         <w:numPr>
           <w:ilvl w:val="0"/>
           <w:numId w:val="27"/>
         </w:numPr>
-      </w:pPr>
-      <w:r>
-        <w:t xml:space="preserve">A classe </w:t>
-      </w:r>
-      <w:proofErr w:type="spellStart"/>
-      <w:r>
-        <w:rPr>
-          <w:i/>
-          <w:iCs/>
-        </w:rPr>
-        <w:t>setosa</w:t>
-      </w:r>
-      <w:proofErr w:type="spellEnd"/>
-      <w:r>
-        <w:t xml:space="preserve"> apresenta medidas inferiores às restantes.</w:t>
-      </w:r>
-    </w:p>
-    <w:p>
-      <w:pPr>
+        <w:pBdr>
+          <w:top w:val="single" w:sz="2" w:space="0" w:color="E5E7EB"/>
+          <w:left w:val="single" w:sz="2" w:space="0" w:color="E5E7EB"/>
+          <w:bottom w:val="single" w:sz="2" w:space="0" w:color="E5E7EB"/>
+          <w:right w:val="single" w:sz="2" w:space="0" w:color="E5E7EB"/>
+        </w:pBdr>
+        <w:spacing w:before="0" w:beforeAutospacing="0" w:after="0" w:afterAutospacing="0"/>
+        <w:rPr>
+          <w:rFonts w:asciiTheme="minorHAnsi" w:eastAsiaTheme="minorHAnsi" w:hAnsiTheme="minorHAnsi" w:cstheme="minorBidi"/>
+          <w:kern w:val="2"/>
+          <w:sz w:val="22"/>
+          <w:szCs w:val="22"/>
+          <w:lang w:eastAsia="en-US"/>
+          <w14:ligatures w14:val="standardContextual"/>
+        </w:rPr>
+      </w:pPr>
+      <w:r>
+        <w:rPr>
+          <w:rFonts w:asciiTheme="minorHAnsi" w:eastAsiaTheme="minorHAnsi" w:hAnsiTheme="minorHAnsi" w:cstheme="minorBidi"/>
+          <w:i/>
+          <w:iCs/>
+          <w:kern w:val="2"/>
+          <w:sz w:val="22"/>
+          <w:szCs w:val="22"/>
+          <w:lang w:eastAsia="en-US"/>
+          <w14:ligatures w14:val="standardContextual"/>
+        </w:rPr>
+        <w:t>Setosa</w:t>
+      </w:r>
+      <w:r>
+        <w:rPr>
+          <w:rFonts w:asciiTheme="minorHAnsi" w:eastAsiaTheme="minorHAnsi" w:hAnsiTheme="minorHAnsi" w:cstheme="minorBidi"/>
+          <w:kern w:val="2"/>
+          <w:sz w:val="22"/>
+          <w:szCs w:val="22"/>
+          <w:lang w:eastAsia="en-US"/>
+          <w14:ligatures w14:val="standardContextual"/>
+        </w:rPr>
+        <w:t> tem pétalas muito mais curtas e estreitas.</w:t>
+      </w:r>
+    </w:p>
+    <w:p>
+      <w:pPr>
+        <w:pStyle w:val="my-0"/>
         <w:numPr>
           <w:ilvl w:val="0"/>
           <w:numId w:val="27"/>
         </w:numPr>
+        <w:pBdr>
+          <w:top w:val="single" w:sz="2" w:space="0" w:color="E5E7EB"/>
+          <w:left w:val="single" w:sz="2" w:space="0" w:color="E5E7EB"/>
+          <w:bottom w:val="single" w:sz="2" w:space="0" w:color="E5E7EB"/>
+          <w:right w:val="single" w:sz="2" w:space="0" w:color="E5E7EB"/>
+        </w:pBdr>
+        <w:spacing w:before="0" w:beforeAutospacing="0" w:after="0" w:afterAutospacing="0"/>
+        <w:rPr>
+          <w:rFonts w:asciiTheme="minorHAnsi" w:eastAsiaTheme="minorHAnsi" w:hAnsiTheme="minorHAnsi" w:cstheme="minorBidi"/>
+          <w:kern w:val="2"/>
+          <w:sz w:val="22"/>
+          <w:szCs w:val="22"/>
+          <w:lang w:eastAsia="en-US"/>
+          <w14:ligatures w14:val="standardContextual"/>
+        </w:rPr>
+      </w:pPr>
+      <w:r>
+        <w:rPr>
+          <w:rFonts w:asciiTheme="minorHAnsi" w:eastAsiaTheme="minorHAnsi" w:hAnsiTheme="minorHAnsi" w:cstheme="minorBidi"/>
+          <w:i/>
+          <w:iCs/>
+          <w:kern w:val="2"/>
+          <w:sz w:val="22"/>
+          <w:szCs w:val="22"/>
+          <w:lang w:eastAsia="en-US"/>
+          <w14:ligatures w14:val="standardContextual"/>
+        </w:rPr>
+        <w:t>Versicolor</w:t>
+      </w:r>
+      <w:r>
+        <w:rPr>
+          <w:rFonts w:asciiTheme="minorHAnsi" w:eastAsiaTheme="minorHAnsi" w:hAnsiTheme="minorHAnsi" w:cstheme="minorBidi"/>
+          <w:kern w:val="2"/>
+          <w:sz w:val="22"/>
+          <w:szCs w:val="22"/>
+          <w:lang w:eastAsia="en-US"/>
+          <w14:ligatures w14:val="standardContextual"/>
+        </w:rPr>
+        <w:t> e </w:t>
+      </w:r>
+      <w:r>
+        <w:rPr>
+          <w:rFonts w:asciiTheme="minorHAnsi" w:eastAsiaTheme="minorHAnsi" w:hAnsiTheme="minorHAnsi" w:cstheme="minorBidi"/>
+          <w:i/>
+          <w:iCs/>
+          <w:kern w:val="2"/>
+          <w:sz w:val="22"/>
+          <w:szCs w:val="22"/>
+          <w:lang w:eastAsia="en-US"/>
+          <w14:ligatures w14:val="standardContextual"/>
+        </w:rPr>
+        <w:t>virginica</w:t>
+      </w:r>
+      <w:r>
+        <w:rPr>
+          <w:rFonts w:asciiTheme="minorHAnsi" w:eastAsiaTheme="minorHAnsi" w:hAnsiTheme="minorHAnsi" w:cstheme="minorBidi"/>
+          <w:kern w:val="2"/>
+          <w:sz w:val="22"/>
+          <w:szCs w:val="22"/>
+          <w:lang w:eastAsia="en-US"/>
+          <w14:ligatures w14:val="standardContextual"/>
+        </w:rPr>
+        <w:t> têm valores mais elevados e sobrepostos em algumas variáveis.</w:t>
+      </w:r>
+    </w:p>
+    <w:p>
+      <w:pPr>
+        <w:pStyle w:val="my-0"/>
+        <w:numPr>
+          <w:ilvl w:val="0"/>
+          <w:numId w:val="27"/>
+        </w:numPr>
+        <w:pBdr>
+          <w:top w:val="single" w:sz="2" w:space="0" w:color="E5E7EB"/>
+          <w:left w:val="single" w:sz="2" w:space="0" w:color="E5E7EB"/>
+          <w:bottom w:val="single" w:sz="2" w:space="0" w:color="E5E7EB"/>
+          <w:right w:val="single" w:sz="2" w:space="0" w:color="E5E7EB"/>
+        </w:pBdr>
+        <w:spacing w:before="0" w:beforeAutospacing="0" w:after="0" w:afterAutospacing="0"/>
+        <w:rPr>
+          <w:rFonts w:asciiTheme="minorHAnsi" w:eastAsiaTheme="minorHAnsi" w:hAnsiTheme="minorHAnsi" w:cstheme="minorBidi"/>
+          <w:kern w:val="2"/>
+          <w:sz w:val="22"/>
+          <w:szCs w:val="22"/>
+          <w:lang w:eastAsia="en-US"/>
+          <w14:ligatures w14:val="standardContextual"/>
+        </w:rPr>
+      </w:pPr>
+      <w:r>
+        <w:rPr>
+          <w:rFonts w:asciiTheme="minorHAnsi" w:eastAsiaTheme="minorHAnsi" w:hAnsiTheme="minorHAnsi" w:cstheme="minorBidi"/>
+          <w:kern w:val="2"/>
+          <w:sz w:val="22"/>
+          <w:szCs w:val="22"/>
+          <w:lang w:eastAsia="en-US"/>
+          <w14:ligatures w14:val="standardContextual"/>
+        </w:rPr>
+        <w:t>As maiores diferenças entre espécies estão nas pétalas, não nas sépalas</w:t>
+      </w:r>
+    </w:p>
+    <w:p>
+      <w:pPr>
+        <w:numPr>
+          <w:ilvl w:val="0"/>
+          <w:numId w:val="27"/>
+        </w:numPr>
       </w:pPr>
       <w:r>
         <w:t>As variáveis são fortemente correlacionadas com as espécies.</w:t>
@@ -2577,14 +2668,52 @@
     <w:p/>
     <w:p>
       <w:pPr>
+        <w:rPr>
+          <w:i/>
+          <w:iCs/>
+        </w:rPr>
+      </w:pPr>
+    </w:p>
+    <w:p>
+      <w:pPr>
         <w:jc w:val="center"/>
-      </w:pPr>
-      <w:r>
-        <w:rPr>
-          <w:i/>
-          <w:iCs/>
-        </w:rPr>
-        <w:t>Estatísticas Iris</w:t>
+        <w:rPr>
+          <w:i/>
+          <w:iCs/>
+        </w:rPr>
+      </w:pPr>
+    </w:p>
+    <w:p>
+      <w:pPr>
+        <w:rPr>
+          <w:i/>
+          <w:iCs/>
+        </w:rPr>
+      </w:pPr>
+      <w:r>
+        <w:t>Nesta image</w:t>
+      </w:r>
+      <w:r>
+        <w:t xml:space="preserve">m </w:t>
+      </w:r>
+      <w:r>
+        <w:t>“</w:t>
+      </w:r>
+      <w:r>
+        <w:t xml:space="preserve">Estatísticas </w:t>
+      </w:r>
+      <w:r>
+        <w:t>do</w:t>
+      </w:r>
+      <w:r>
+        <w:t xml:space="preserve"> Dataset Iris</w:t>
+      </w:r>
+      <w:r>
+        <w:rPr>
+          <w:i/>
+          <w:iCs/>
+        </w:rPr>
+        <w:t>” podemos analisar o seguinte</w:t>
       </w:r>
     </w:p>
     <w:p/>
@@ -2609,7 +2738,7 @@
                     <pic:cNvPicPr/>
                   </pic:nvPicPr>
                   <pic:blipFill>
-                    <a:blip r:embed="rId12">
+                    <a:blip r:embed="rId9">
                       <a:extLst>
                         <a:ext uri="{28A0092B-C50C-407E-A947-70E740481C1C}">
                           <a14:useLocalDpi xmlns:a14="http://schemas.microsoft.com/office/drawing/2010/main" val="0"/>
@@ -2684,7 +2813,6 @@
                 <w:bCs/>
               </w:rPr>
             </w:pPr>
-            <w:proofErr w:type="spellStart"/>
             <w:r>
               <w:rPr>
                 <w:b/>
@@ -2692,7 +2820,6 @@
               </w:rPr>
               <w:t>Feature</w:t>
             </w:r>
-            <w:proofErr w:type="spellEnd"/>
           </w:p>
         </w:tc>
         <w:tc>
@@ -2827,31 +2954,13 @@
             <w:hideMark/>
           </w:tcPr>
           <w:p>
-            <w:proofErr w:type="spellStart"/>
             <w:r>
               <w:rPr>
                 <w:b/>
                 <w:bCs/>
               </w:rPr>
-              <w:t>Sepal</w:t>
+              <w:t>Sepal Length</w:t>
             </w:r>
-            <w:proofErr w:type="spellEnd"/>
-            <w:r>
-              <w:rPr>
-                <w:b/>
-                <w:bCs/>
-              </w:rPr>
-              <w:t xml:space="preserve"> </w:t>
-            </w:r>
-            <w:proofErr w:type="spellStart"/>
-            <w:r>
-              <w:rPr>
-                <w:b/>
-                <w:bCs/>
-              </w:rPr>
-              <w:t>Length</w:t>
-            </w:r>
-            <w:proofErr w:type="spellEnd"/>
           </w:p>
         </w:tc>
         <w:tc>
@@ -2974,31 +3083,13 @@
             <w:hideMark/>
           </w:tcPr>
           <w:p>
-            <w:proofErr w:type="spellStart"/>
             <w:r>
               <w:rPr>
                 <w:b/>
                 <w:bCs/>
               </w:rPr>
-              <w:t>Sepal</w:t>
+              <w:t>Sepal Width</w:t>
             </w:r>
-            <w:proofErr w:type="spellEnd"/>
-            <w:r>
-              <w:rPr>
-                <w:b/>
-                <w:bCs/>
-              </w:rPr>
-              <w:t xml:space="preserve"> </w:t>
-            </w:r>
-            <w:proofErr w:type="spellStart"/>
-            <w:r>
-              <w:rPr>
-                <w:b/>
-                <w:bCs/>
-              </w:rPr>
-              <w:t>Width</w:t>
-            </w:r>
-            <w:proofErr w:type="spellEnd"/>
           </w:p>
         </w:tc>
         <w:tc>
@@ -3121,31 +3212,13 @@
             <w:hideMark/>
           </w:tcPr>
           <w:p>
-            <w:proofErr w:type="spellStart"/>
             <w:r>
               <w:rPr>
                 <w:b/>
                 <w:bCs/>
               </w:rPr>
-              <w:t>Petal</w:t>
+              <w:t>Petal Length</w:t>
             </w:r>
-            <w:proofErr w:type="spellEnd"/>
-            <w:r>
-              <w:rPr>
-                <w:b/>
-                <w:bCs/>
-              </w:rPr>
-              <w:t xml:space="preserve"> </w:t>
-            </w:r>
-            <w:proofErr w:type="spellStart"/>
-            <w:r>
-              <w:rPr>
-                <w:b/>
-                <w:bCs/>
-              </w:rPr>
-              <w:t>Length</w:t>
-            </w:r>
-            <w:proofErr w:type="spellEnd"/>
           </w:p>
         </w:tc>
         <w:tc>
@@ -3268,31 +3341,14 @@
             <w:hideMark/>
           </w:tcPr>
           <w:p>
-            <w:proofErr w:type="spellStart"/>
             <w:r>
               <w:rPr>
                 <w:b/>
                 <w:bCs/>
               </w:rPr>
-              <w:t>Petal</w:t>
+              <w:lastRenderedPageBreak/>
+              <w:t>Petal Width</w:t>
             </w:r>
-            <w:proofErr w:type="spellEnd"/>
-            <w:r>
-              <w:rPr>
-                <w:b/>
-                <w:bCs/>
-              </w:rPr>
-              <w:t xml:space="preserve"> </w:t>
-            </w:r>
-            <w:proofErr w:type="spellStart"/>
-            <w:r>
-              <w:rPr>
-                <w:b/>
-                <w:bCs/>
-              </w:rPr>
-              <w:t>Width</w:t>
-            </w:r>
-            <w:proofErr w:type="spellEnd"/>
           </w:p>
         </w:tc>
         <w:tc>
@@ -3393,100 +3449,32 @@
         </w:tc>
       </w:tr>
     </w:tbl>
-    <w:p/>
-    <w:p/>
-    <w:p>
-      <w:pPr>
-        <w:rPr>
-          <w:b/>
-          <w:bCs/>
-          <w:i/>
-          <w:iCs/>
-        </w:rPr>
-      </w:pPr>
-      <w:r>
-        <w:t>Nesta</w:t>
-      </w:r>
-      <w:r>
-        <w:t>s</w:t>
-      </w:r>
-      <w:r>
-        <w:t xml:space="preserve"> </w:t>
-      </w:r>
-      <w:proofErr w:type="spellStart"/>
-      <w:r>
-        <w:t>image</w:t>
-      </w:r>
-      <w:r>
-        <w:t>s</w:t>
-      </w:r>
-      <w:proofErr w:type="spellEnd"/>
-      <w:r>
-        <w:t xml:space="preserve"> “</w:t>
-      </w:r>
-      <w:r>
-        <w:t xml:space="preserve">Estatísticas Descritivas do </w:t>
-      </w:r>
-      <w:proofErr w:type="spellStart"/>
-      <w:r>
-        <w:t>Dataset</w:t>
-      </w:r>
-      <w:proofErr w:type="spellEnd"/>
-      <w:r>
-        <w:t xml:space="preserve"> Iris</w:t>
-      </w:r>
-      <w:r>
-        <w:rPr>
-          <w:i/>
-          <w:iCs/>
-        </w:rPr>
-        <w:t>” podemos analisar o seguinte</w:t>
-      </w:r>
-      <w:r>
-        <w:rPr>
-          <w:i/>
-          <w:iCs/>
-        </w:rPr>
-        <w:br/>
-      </w:r>
-      <w:r>
-        <w:rPr>
-          <w:i/>
-          <w:iCs/>
-        </w:rPr>
-        <w:br/>
-      </w:r>
-    </w:p>
-    <w:p>
-      <w:pPr>
-        <w:rPr>
-          <w:b/>
-          <w:bCs/>
-          <w:i/>
-          <w:iCs/>
-        </w:rPr>
-      </w:pPr>
-      <w:r>
-        <w:rPr>
-          <w:b/>
-          <w:bCs/>
-          <w:i/>
-          <w:iCs/>
-        </w:rPr>
-        <w:lastRenderedPageBreak/>
-        <w:t xml:space="preserve">Características Gerais do </w:t>
-      </w:r>
-      <w:proofErr w:type="spellStart"/>
-      <w:r>
-        <w:rPr>
-          <w:b/>
-          <w:bCs/>
-          <w:i/>
-          <w:iCs/>
-        </w:rPr>
-        <w:t>Dataset</w:t>
-      </w:r>
-      <w:proofErr w:type="spellEnd"/>
+    <w:p>
+      <w:pPr>
+        <w:rPr>
+          <w:i/>
+          <w:iCs/>
+        </w:rPr>
+      </w:pPr>
+    </w:p>
+    <w:p>
+      <w:pPr>
+        <w:rPr>
+          <w:b/>
+          <w:bCs/>
+          <w:i/>
+          <w:iCs/>
+        </w:rPr>
+      </w:pPr>
+      <w:r>
+        <w:rPr>
+          <w:b/>
+          <w:bCs/>
+          <w:i/>
+          <w:iCs/>
+        </w:rPr>
+        <w:t>Características Gerais do Dataset</w:t>
+      </w:r>
     </w:p>
     <w:p>
       <w:pPr>
@@ -3513,55 +3501,7 @@
           <w:i/>
           <w:iCs/>
         </w:rPr>
-        <w:t>: 150 observações (</w:t>
-      </w:r>
-      <w:proofErr w:type="spellStart"/>
-      <w:r>
-        <w:rPr>
-          <w:i/>
-          <w:iCs/>
-        </w:rPr>
-        <w:t>count</w:t>
-      </w:r>
-      <w:proofErr w:type="spellEnd"/>
-      <w:r>
-        <w:rPr>
-          <w:i/>
-          <w:iCs/>
-        </w:rPr>
-        <w:t xml:space="preserve"> = 150.0) para todas as </w:t>
-      </w:r>
-      <w:proofErr w:type="spellStart"/>
-      <w:r>
-        <w:rPr>
-          <w:i/>
-          <w:iCs/>
-        </w:rPr>
-        <w:t>features</w:t>
-      </w:r>
-      <w:proofErr w:type="spellEnd"/>
-      <w:r>
-        <w:rPr>
-          <w:i/>
-          <w:iCs/>
-        </w:rPr>
-        <w:t xml:space="preserve">, confirmando um </w:t>
-      </w:r>
-      <w:proofErr w:type="spellStart"/>
-      <w:r>
-        <w:rPr>
-          <w:i/>
-          <w:iCs/>
-        </w:rPr>
-        <w:t>dataset</w:t>
-      </w:r>
-      <w:proofErr w:type="spellEnd"/>
-      <w:r>
-        <w:rPr>
-          <w:i/>
-          <w:iCs/>
-        </w:rPr>
-        <w:t xml:space="preserve"> completo sem valores em falta.</w:t>
+        <w:t>: 150 observações (count = 150.0) para todas as features, confirmando um dataset completo sem valores em falta.</w:t>
       </w:r>
     </w:p>
     <w:p>
@@ -3589,139 +3529,45 @@
           <w:i/>
           <w:iCs/>
         </w:rPr>
-        <w:t>: 50 amostras por espécie (</w:t>
-      </w:r>
-      <w:proofErr w:type="spellStart"/>
-      <w:r>
-        <w:rPr>
-          <w:i/>
-          <w:iCs/>
-        </w:rPr>
-        <w:t>Setosa</w:t>
-      </w:r>
-      <w:proofErr w:type="spellEnd"/>
-      <w:r>
-        <w:rPr>
-          <w:i/>
-          <w:iCs/>
-        </w:rPr>
-        <w:t xml:space="preserve">, Versicolor, </w:t>
-      </w:r>
-      <w:proofErr w:type="spellStart"/>
-      <w:r>
-        <w:rPr>
-          <w:i/>
-          <w:iCs/>
-        </w:rPr>
-        <w:t>Virginica</w:t>
-      </w:r>
-      <w:proofErr w:type="spellEnd"/>
-      <w:r>
-        <w:rPr>
-          <w:i/>
-          <w:iCs/>
-        </w:rPr>
-        <w:t>), garantindo uma distribuição equilibrada das classes.</w:t>
-      </w:r>
-    </w:p>
-    <w:p>
-      <w:pPr>
-        <w:rPr>
-          <w:b/>
-          <w:bCs/>
-          <w:i/>
-          <w:iCs/>
-        </w:rPr>
-      </w:pPr>
-      <w:r>
-        <w:rPr>
-          <w:b/>
-          <w:bCs/>
-          <w:i/>
-          <w:iCs/>
-        </w:rPr>
-        <w:t xml:space="preserve">Análise </w:t>
-      </w:r>
-      <w:proofErr w:type="spellStart"/>
-      <w:r>
-        <w:rPr>
-          <w:b/>
-          <w:bCs/>
-          <w:i/>
-          <w:iCs/>
-        </w:rPr>
-        <w:t>Feature</w:t>
-      </w:r>
-      <w:proofErr w:type="spellEnd"/>
-      <w:r>
-        <w:rPr>
-          <w:b/>
-          <w:bCs/>
-          <w:i/>
-          <w:iCs/>
-        </w:rPr>
-        <w:t xml:space="preserve"> por </w:t>
-      </w:r>
-      <w:proofErr w:type="spellStart"/>
-      <w:r>
-        <w:rPr>
-          <w:b/>
-          <w:bCs/>
-          <w:i/>
-          <w:iCs/>
-        </w:rPr>
-        <w:t>Feature</w:t>
-      </w:r>
-      <w:proofErr w:type="spellEnd"/>
-    </w:p>
-    <w:p>
-      <w:pPr>
-        <w:rPr>
-          <w:b/>
-          <w:bCs/>
-          <w:i/>
-          <w:iCs/>
-        </w:rPr>
-      </w:pPr>
-      <w:proofErr w:type="spellStart"/>
-      <w:r>
-        <w:rPr>
-          <w:b/>
-          <w:bCs/>
-          <w:i/>
-          <w:iCs/>
-        </w:rPr>
-        <w:t>Sepal</w:t>
-      </w:r>
-      <w:proofErr w:type="spellEnd"/>
-      <w:r>
-        <w:rPr>
-          <w:b/>
-          <w:bCs/>
-          <w:i/>
-          <w:iCs/>
-        </w:rPr>
-        <w:t xml:space="preserve"> </w:t>
-      </w:r>
-      <w:proofErr w:type="spellStart"/>
-      <w:r>
-        <w:rPr>
-          <w:b/>
-          <w:bCs/>
-          <w:i/>
-          <w:iCs/>
-        </w:rPr>
-        <w:t>Length</w:t>
-      </w:r>
-      <w:proofErr w:type="spellEnd"/>
-      <w:r>
-        <w:rPr>
-          <w:b/>
-          <w:bCs/>
-          <w:i/>
-          <w:iCs/>
-        </w:rPr>
-        <w:t xml:space="preserve"> (Comprimento da Sépala)</w:t>
+        <w:t>: 50 amostras por espécie (Setosa, Versicolor, Virginica), garantindo uma distribuição equilibrada das classes.</w:t>
+      </w:r>
+    </w:p>
+    <w:p>
+      <w:pPr>
+        <w:rPr>
+          <w:b/>
+          <w:bCs/>
+          <w:i/>
+          <w:iCs/>
+        </w:rPr>
+      </w:pPr>
+      <w:r>
+        <w:rPr>
+          <w:b/>
+          <w:bCs/>
+          <w:i/>
+          <w:iCs/>
+        </w:rPr>
+        <w:t>Análise Feature por Feature</w:t>
+      </w:r>
+    </w:p>
+    <w:p>
+      <w:pPr>
+        <w:rPr>
+          <w:b/>
+          <w:bCs/>
+          <w:i/>
+          <w:iCs/>
+        </w:rPr>
+      </w:pPr>
+      <w:r>
+        <w:rPr>
+          <w:b/>
+          <w:bCs/>
+          <w:i/>
+          <w:iCs/>
+        </w:rPr>
+        <w:t>Sepal Length (Comprimento da Sépala)</w:t>
       </w:r>
     </w:p>
     <w:p>
@@ -3767,6 +3613,13 @@
         </w:rPr>
         <w:t>: 0.83 cm</w:t>
       </w:r>
+      <w:r>
+        <w:rPr>
+          <w:i/>
+          <w:iCs/>
+        </w:rPr>
+        <w:t xml:space="preserve"> (valor arredondado) </w:t>
+      </w:r>
     </w:p>
     <w:p>
       <w:pPr>
@@ -3793,85 +3646,33 @@
           <w:i/>
           <w:iCs/>
         </w:rPr>
-        <w:t xml:space="preserve">:  min: 4.3, </w:t>
-      </w:r>
-      <w:proofErr w:type="spellStart"/>
-      <w:r>
-        <w:rPr>
-          <w:i/>
-          <w:iCs/>
-        </w:rPr>
-        <w:t>max</w:t>
-      </w:r>
-      <w:proofErr w:type="spellEnd"/>
-      <w:r>
-        <w:rPr>
-          <w:i/>
-          <w:iCs/>
-        </w:rPr>
-        <w:t>: 7.9</w:t>
-      </w:r>
-    </w:p>
-    <w:p>
-      <w:pPr>
-        <w:numPr>
-          <w:ilvl w:val="0"/>
-          <w:numId w:val="42"/>
-        </w:numPr>
-        <w:rPr>
-          <w:i/>
-          <w:iCs/>
-        </w:rPr>
-      </w:pPr>
-    </w:p>
-    <w:p>
-      <w:pPr>
-        <w:rPr>
-          <w:b/>
-          <w:bCs/>
-          <w:i/>
-          <w:iCs/>
-        </w:rPr>
-      </w:pPr>
-      <w:proofErr w:type="spellStart"/>
-      <w:r>
-        <w:rPr>
-          <w:b/>
-          <w:bCs/>
-          <w:i/>
-          <w:iCs/>
-        </w:rPr>
-        <w:t>Sepal</w:t>
-      </w:r>
-      <w:proofErr w:type="spellEnd"/>
-      <w:r>
-        <w:rPr>
-          <w:b/>
-          <w:bCs/>
-          <w:i/>
-          <w:iCs/>
-        </w:rPr>
-        <w:t xml:space="preserve"> </w:t>
-      </w:r>
-      <w:proofErr w:type="spellStart"/>
-      <w:r>
-        <w:rPr>
-          <w:b/>
-          <w:bCs/>
-          <w:i/>
-          <w:iCs/>
-        </w:rPr>
-        <w:t>Width</w:t>
-      </w:r>
-      <w:proofErr w:type="spellEnd"/>
-      <w:r>
-        <w:rPr>
-          <w:b/>
-          <w:bCs/>
-          <w:i/>
-          <w:iCs/>
-        </w:rPr>
-        <w:t xml:space="preserve"> (Largura da Sépala)</w:t>
+        <w:t>:  min: 4.3, max: 7.9</w:t>
+      </w:r>
+      <w:r>
+        <w:rPr>
+          <w:i/>
+          <w:iCs/>
+        </w:rPr>
+        <w:t xml:space="preserve"> cm</w:t>
+      </w:r>
+    </w:p>
+    <w:p>
+      <w:pPr>
+        <w:rPr>
+          <w:b/>
+          <w:bCs/>
+          <w:i/>
+          <w:iCs/>
+        </w:rPr>
+      </w:pPr>
+      <w:r>
+        <w:rPr>
+          <w:b/>
+          <w:bCs/>
+          <w:i/>
+          <w:iCs/>
+        </w:rPr>
+        <w:t>Sepal Width (Largura da Sépala)</w:t>
       </w:r>
     </w:p>
     <w:p>
@@ -3899,7 +3700,60 @@
           <w:i/>
           <w:iCs/>
         </w:rPr>
-        <w:t>: 3.06 cm, </w:t>
+        <w:t xml:space="preserve">: 3.06 </w:t>
+      </w:r>
+      <w:proofErr w:type="gramStart"/>
+      <w:r>
+        <w:rPr>
+          <w:i/>
+          <w:iCs/>
+        </w:rPr>
+        <w:t>cm</w:t>
+      </w:r>
+      <w:r>
+        <w:rPr>
+          <w:i/>
+          <w:iCs/>
+        </w:rPr>
+        <w:t>(</w:t>
+      </w:r>
+      <w:proofErr w:type="gramEnd"/>
+      <w:r>
+        <w:rPr>
+          <w:i/>
+          <w:iCs/>
+        </w:rPr>
+        <w:t>valor arredondado</w:t>
+      </w:r>
+      <w:proofErr w:type="gramStart"/>
+      <w:r>
+        <w:rPr>
+          <w:i/>
+          <w:iCs/>
+        </w:rPr>
+        <w:t>)</w:t>
+      </w:r>
+      <w:r>
+        <w:rPr>
+          <w:i/>
+          <w:iCs/>
+        </w:rPr>
+        <w:t xml:space="preserve"> </w:t>
+      </w:r>
+      <w:r>
+        <w:rPr>
+          <w:i/>
+          <w:iCs/>
+        </w:rPr>
+        <w:t>,</w:t>
+      </w:r>
+      <w:proofErr w:type="gramEnd"/>
+      <w:r>
+        <w:rPr>
+          <w:i/>
+          <w:iCs/>
+        </w:rPr>
+        <w:t> </w:t>
       </w:r>
       <w:r>
         <w:rPr>
@@ -3916,6 +3770,20 @@
           <w:iCs/>
         </w:rPr>
         <w:t>: 0.44 cm</w:t>
+      </w:r>
+      <w:r>
+        <w:rPr>
+          <w:i/>
+          <w:iCs/>
+        </w:rPr>
+        <w:t xml:space="preserve"> </w:t>
+      </w:r>
+      <w:r>
+        <w:rPr>
+          <w:i/>
+          <w:iCs/>
+        </w:rPr>
+        <w:t>(valor arredondado)</w:t>
       </w:r>
     </w:p>
     <w:p>
@@ -3943,73 +3811,33 @@
           <w:i/>
           <w:iCs/>
         </w:rPr>
-        <w:t xml:space="preserve">: min: 2.0, </w:t>
-      </w:r>
-      <w:proofErr w:type="spellStart"/>
-      <w:r>
-        <w:rPr>
-          <w:i/>
-          <w:iCs/>
-        </w:rPr>
-        <w:t>max</w:t>
-      </w:r>
-      <w:proofErr w:type="spellEnd"/>
-      <w:r>
-        <w:rPr>
-          <w:i/>
-          <w:iCs/>
-        </w:rPr>
-        <w:t>: 4.4</w:t>
-      </w:r>
-    </w:p>
-    <w:p>
-      <w:pPr>
-        <w:rPr>
-          <w:b/>
-          <w:bCs/>
-          <w:i/>
-          <w:iCs/>
-        </w:rPr>
-      </w:pPr>
-      <w:proofErr w:type="spellStart"/>
-      <w:r>
-        <w:rPr>
-          <w:b/>
-          <w:bCs/>
-          <w:i/>
-          <w:iCs/>
-        </w:rPr>
-        <w:t>Petal</w:t>
-      </w:r>
-      <w:proofErr w:type="spellEnd"/>
-      <w:r>
-        <w:rPr>
-          <w:b/>
-          <w:bCs/>
-          <w:i/>
-          <w:iCs/>
-        </w:rPr>
-        <w:t xml:space="preserve"> </w:t>
-      </w:r>
-      <w:proofErr w:type="spellStart"/>
-      <w:r>
-        <w:rPr>
-          <w:b/>
-          <w:bCs/>
-          <w:i/>
-          <w:iCs/>
-        </w:rPr>
-        <w:t>Length</w:t>
-      </w:r>
-      <w:proofErr w:type="spellEnd"/>
-      <w:r>
-        <w:rPr>
-          <w:b/>
-          <w:bCs/>
-          <w:i/>
-          <w:iCs/>
-        </w:rPr>
-        <w:t xml:space="preserve"> (Comprimento da Pétala)</w:t>
+        <w:t>: min: 2.0, max: 4.4</w:t>
+      </w:r>
+      <w:r>
+        <w:rPr>
+          <w:i/>
+          <w:iCs/>
+        </w:rPr>
+        <w:t>0</w:t>
+      </w:r>
+    </w:p>
+    <w:p>
+      <w:pPr>
+        <w:rPr>
+          <w:b/>
+          <w:bCs/>
+          <w:i/>
+          <w:iCs/>
+        </w:rPr>
+      </w:pPr>
+      <w:r>
+        <w:rPr>
+          <w:b/>
+          <w:bCs/>
+          <w:i/>
+          <w:iCs/>
+        </w:rPr>
+        <w:t>Petal Length (Comprimento da Pétala)</w:t>
       </w:r>
     </w:p>
     <w:p>
@@ -4037,7 +3865,21 @@
           <w:i/>
           <w:iCs/>
         </w:rPr>
-        <w:t>: 3.76 cm, </w:t>
+        <w:t xml:space="preserve">: 3.76 </w:t>
+      </w:r>
+      <w:r>
+        <w:rPr>
+          <w:i/>
+          <w:iCs/>
+        </w:rPr>
+        <w:t>(valor arredondado)</w:t>
+      </w:r>
+      <w:r>
+        <w:rPr>
+          <w:i/>
+          <w:iCs/>
+        </w:rPr>
+        <w:t>, </w:t>
       </w:r>
       <w:r>
         <w:rPr>
@@ -4053,7 +3895,37 @@
           <w:i/>
           <w:iCs/>
         </w:rPr>
-        <w:t>: 1.77 cm</w:t>
+        <w:t xml:space="preserve">: </w:t>
+      </w:r>
+      <w:proofErr w:type="gramStart"/>
+      <w:r>
+        <w:rPr>
+          <w:i/>
+          <w:iCs/>
+        </w:rPr>
+        <w:t xml:space="preserve">1.77 </w:t>
+      </w:r>
+      <w:r>
+        <w:rPr>
+          <w:i/>
+          <w:iCs/>
+        </w:rPr>
+        <w:t xml:space="preserve"> </w:t>
+      </w:r>
+      <w:r>
+        <w:rPr>
+          <w:i/>
+          <w:iCs/>
+        </w:rPr>
+        <w:t>(</w:t>
+      </w:r>
+      <w:proofErr w:type="gramEnd"/>
+      <w:r>
+        <w:rPr>
+          <w:i/>
+          <w:iCs/>
+        </w:rPr>
+        <w:t>valor arredondado)</w:t>
       </w:r>
     </w:p>
     <w:p>
@@ -4081,73 +3953,33 @@
           <w:i/>
           <w:iCs/>
         </w:rPr>
-        <w:t xml:space="preserve">: min: 1.0, </w:t>
-      </w:r>
-      <w:proofErr w:type="spellStart"/>
-      <w:r>
-        <w:rPr>
-          <w:i/>
-          <w:iCs/>
-        </w:rPr>
-        <w:t>max</w:t>
-      </w:r>
-      <w:proofErr w:type="spellEnd"/>
-      <w:r>
-        <w:rPr>
-          <w:i/>
-          <w:iCs/>
-        </w:rPr>
-        <w:t>: 6.9</w:t>
-      </w:r>
-    </w:p>
-    <w:p>
-      <w:pPr>
-        <w:rPr>
-          <w:b/>
-          <w:bCs/>
-          <w:i/>
-          <w:iCs/>
-        </w:rPr>
-      </w:pPr>
-      <w:proofErr w:type="spellStart"/>
-      <w:r>
-        <w:rPr>
-          <w:b/>
-          <w:bCs/>
-          <w:i/>
-          <w:iCs/>
-        </w:rPr>
-        <w:t>Petal</w:t>
-      </w:r>
-      <w:proofErr w:type="spellEnd"/>
-      <w:r>
-        <w:rPr>
-          <w:b/>
-          <w:bCs/>
-          <w:i/>
-          <w:iCs/>
-        </w:rPr>
-        <w:t xml:space="preserve"> </w:t>
-      </w:r>
-      <w:proofErr w:type="spellStart"/>
-      <w:r>
-        <w:rPr>
-          <w:b/>
-          <w:bCs/>
-          <w:i/>
-          <w:iCs/>
-        </w:rPr>
-        <w:t>Width</w:t>
-      </w:r>
-      <w:proofErr w:type="spellEnd"/>
-      <w:r>
-        <w:rPr>
-          <w:b/>
-          <w:bCs/>
-          <w:i/>
-          <w:iCs/>
-        </w:rPr>
-        <w:t xml:space="preserve"> (Largura da Pétala)</w:t>
+        <w:t>: min: 1.0, max: 6.9</w:t>
+      </w:r>
+      <w:r>
+        <w:rPr>
+          <w:i/>
+          <w:iCs/>
+        </w:rPr>
+        <w:t xml:space="preserve">0 </w:t>
+      </w:r>
+    </w:p>
+    <w:p>
+      <w:pPr>
+        <w:rPr>
+          <w:b/>
+          <w:bCs/>
+          <w:i/>
+          <w:iCs/>
+        </w:rPr>
+      </w:pPr>
+      <w:r>
+        <w:rPr>
+          <w:b/>
+          <w:bCs/>
+          <w:i/>
+          <w:iCs/>
+        </w:rPr>
+        <w:t>Petal Width (Largura da Pétala)</w:t>
       </w:r>
     </w:p>
     <w:p>
@@ -4191,7 +4023,7 @@
           <w:i/>
           <w:iCs/>
         </w:rPr>
-        <w:t>: 0.76 cm</w:t>
+        <w:t>: 0.76</w:t>
       </w:r>
     </w:p>
     <w:p>
@@ -4219,30 +4051,13 @@
           <w:i/>
           <w:iCs/>
         </w:rPr>
-        <w:t xml:space="preserve">: min: 0.1, </w:t>
-      </w:r>
-      <w:proofErr w:type="spellStart"/>
-      <w:r>
-        <w:rPr>
-          <w:i/>
-          <w:iCs/>
-        </w:rPr>
-        <w:t>max</w:t>
-      </w:r>
-      <w:proofErr w:type="spellEnd"/>
-      <w:r>
-        <w:rPr>
-          <w:i/>
-          <w:iCs/>
-        </w:rPr>
-        <w:t>: 2.5</w:t>
-      </w:r>
-    </w:p>
-    <w:p>
-      <w:pPr>
-        <w:rPr>
-          <w:b/>
-          <w:bCs/>
+        <w:t>: min: 0.1, max: 2.5</w:t>
+      </w:r>
+    </w:p>
+    <w:p>
+      <w:pPr>
+        <w:ind w:left="720"/>
+        <w:rPr>
           <w:i/>
           <w:iCs/>
         </w:rPr>
@@ -4276,35 +4091,14 @@
           <w:iCs/>
         </w:rPr>
       </w:pPr>
-    </w:p>
-    <w:p>
-      <w:pPr>
-        <w:rPr>
-          <w:b/>
-          <w:bCs/>
-          <w:i/>
-          <w:iCs/>
-        </w:rPr>
-      </w:pPr>
-      <w:proofErr w:type="spellStart"/>
-      <w:r>
-        <w:rPr>
-          <w:b/>
-          <w:bCs/>
-          <w:i/>
-          <w:iCs/>
-        </w:rPr>
-        <w:t>Features</w:t>
-      </w:r>
-      <w:proofErr w:type="spellEnd"/>
-      <w:r>
-        <w:rPr>
-          <w:b/>
-          <w:bCs/>
-          <w:i/>
-          <w:iCs/>
-        </w:rPr>
-        <w:t xml:space="preserve"> Mais Discriminativas:</w:t>
+      <w:r>
+        <w:rPr>
+          <w:b/>
+          <w:bCs/>
+          <w:i/>
+          <w:iCs/>
+        </w:rPr>
+        <w:t>Features Mais Discriminativas:</w:t>
       </w:r>
     </w:p>
     <w:p>
@@ -4315,37 +4109,15 @@
           <w:iCs/>
         </w:rPr>
       </w:pPr>
-      <w:proofErr w:type="spellStart"/>
-      <w:r>
-        <w:rPr>
-          <w:b/>
-          <w:bCs/>
-          <w:i/>
-          <w:iCs/>
-        </w:rPr>
-        <w:t>Petal</w:t>
-      </w:r>
-      <w:proofErr w:type="spellEnd"/>
-      <w:r>
-        <w:rPr>
-          <w:b/>
-          <w:bCs/>
-          <w:i/>
-          <w:iCs/>
-        </w:rPr>
-        <w:t xml:space="preserve"> </w:t>
-      </w:r>
-      <w:proofErr w:type="spellStart"/>
-      <w:r>
-        <w:rPr>
-          <w:b/>
-          <w:bCs/>
-          <w:i/>
-          <w:iCs/>
-        </w:rPr>
-        <w:t>Length</w:t>
-      </w:r>
-      <w:proofErr w:type="spellEnd"/>
+      <w:r>
+        <w:rPr>
+          <w:b/>
+          <w:bCs/>
+          <w:i/>
+          <w:iCs/>
+        </w:rPr>
+        <w:t>Petal Length</w:t>
+      </w:r>
       <w:r>
         <w:rPr>
           <w:i/>
@@ -4362,37 +4134,15 @@
           <w:iCs/>
         </w:rPr>
       </w:pPr>
-      <w:proofErr w:type="spellStart"/>
-      <w:r>
-        <w:rPr>
-          <w:b/>
-          <w:bCs/>
-          <w:i/>
-          <w:iCs/>
-        </w:rPr>
-        <w:t>Petal</w:t>
-      </w:r>
-      <w:proofErr w:type="spellEnd"/>
-      <w:r>
-        <w:rPr>
-          <w:b/>
-          <w:bCs/>
-          <w:i/>
-          <w:iCs/>
-        </w:rPr>
-        <w:t xml:space="preserve"> </w:t>
-      </w:r>
-      <w:proofErr w:type="spellStart"/>
-      <w:r>
-        <w:rPr>
-          <w:b/>
-          <w:bCs/>
-          <w:i/>
-          <w:iCs/>
-        </w:rPr>
-        <w:t>Width</w:t>
-      </w:r>
-      <w:proofErr w:type="spellEnd"/>
+      <w:r>
+        <w:rPr>
+          <w:b/>
+          <w:bCs/>
+          <w:i/>
+          <w:iCs/>
+        </w:rPr>
+        <w:t>Petal Width</w:t>
+      </w:r>
       <w:r>
         <w:rPr>
           <w:i/>
@@ -4410,25 +4160,14 @@
           <w:iCs/>
         </w:rPr>
       </w:pPr>
-      <w:proofErr w:type="spellStart"/>
-      <w:r>
-        <w:rPr>
-          <w:b/>
-          <w:bCs/>
-          <w:i/>
-          <w:iCs/>
-        </w:rPr>
-        <w:t>Features</w:t>
-      </w:r>
-      <w:proofErr w:type="spellEnd"/>
-      <w:r>
-        <w:rPr>
-          <w:b/>
-          <w:bCs/>
-          <w:i/>
-          <w:iCs/>
-        </w:rPr>
-        <w:t xml:space="preserve"> Menos Discriminativas:</w:t>
+      <w:r>
+        <w:rPr>
+          <w:b/>
+          <w:bCs/>
+          <w:i/>
+          <w:iCs/>
+        </w:rPr>
+        <w:t>Features Menos Discriminativas:</w:t>
       </w:r>
     </w:p>
     <w:p>
@@ -4442,37 +4181,15 @@
           <w:iCs/>
         </w:rPr>
       </w:pPr>
-      <w:proofErr w:type="spellStart"/>
-      <w:r>
-        <w:rPr>
-          <w:b/>
-          <w:bCs/>
-          <w:i/>
-          <w:iCs/>
-        </w:rPr>
-        <w:t>Sepal</w:t>
-      </w:r>
-      <w:proofErr w:type="spellEnd"/>
-      <w:r>
-        <w:rPr>
-          <w:b/>
-          <w:bCs/>
-          <w:i/>
-          <w:iCs/>
-        </w:rPr>
-        <w:t xml:space="preserve"> </w:t>
-      </w:r>
-      <w:proofErr w:type="spellStart"/>
-      <w:r>
-        <w:rPr>
-          <w:b/>
-          <w:bCs/>
-          <w:i/>
-          <w:iCs/>
-        </w:rPr>
-        <w:t>Width</w:t>
-      </w:r>
-      <w:proofErr w:type="spellEnd"/>
+      <w:r>
+        <w:rPr>
+          <w:b/>
+          <w:bCs/>
+          <w:i/>
+          <w:iCs/>
+        </w:rPr>
+        <w:t>Sepal Width</w:t>
+      </w:r>
       <w:r>
         <w:rPr>
           <w:i/>
@@ -4484,19 +4201,44 @@
     <w:p>
       <w:pPr>
         <w:rPr>
-          <w:b/>
-          <w:bCs/>
-          <w:i/>
-          <w:iCs/>
-        </w:rPr>
-      </w:pPr>
-      <w:r>
-        <w:rPr>
-          <w:b/>
-          <w:bCs/>
-          <w:i/>
-          <w:iCs/>
-        </w:rPr>
+          <w:i/>
+          <w:iCs/>
+        </w:rPr>
+      </w:pPr>
+    </w:p>
+    <w:p>
+      <w:pPr>
+        <w:rPr>
+          <w:i/>
+          <w:iCs/>
+        </w:rPr>
+      </w:pPr>
+    </w:p>
+    <w:p>
+      <w:pPr>
+        <w:rPr>
+          <w:i/>
+          <w:iCs/>
+        </w:rPr>
+      </w:pPr>
+    </w:p>
+    <w:p>
+      <w:pPr>
+        <w:rPr>
+          <w:b/>
+          <w:bCs/>
+          <w:i/>
+          <w:iCs/>
+        </w:rPr>
+      </w:pPr>
+      <w:r>
+        <w:rPr>
+          <w:b/>
+          <w:bCs/>
+          <w:i/>
+          <w:iCs/>
+        </w:rPr>
+        <w:lastRenderedPageBreak/>
         <w:t>5. Interpretação Biológica</w:t>
       </w:r>
     </w:p>
@@ -4516,27 +4258,7 @@
           <w:i/>
           <w:iCs/>
         </w:rPr>
-        <w:t xml:space="preserve">Pétalas </w:t>
-      </w:r>
-      <w:proofErr w:type="spellStart"/>
-      <w:r>
-        <w:rPr>
-          <w:b/>
-          <w:bCs/>
-          <w:i/>
-          <w:iCs/>
-        </w:rPr>
-        <w:t>vs</w:t>
-      </w:r>
-      <w:proofErr w:type="spellEnd"/>
-      <w:r>
-        <w:rPr>
-          <w:b/>
-          <w:bCs/>
-          <w:i/>
-          <w:iCs/>
-        </w:rPr>
-        <w:t xml:space="preserve"> Sépalas:</w:t>
+        <w:t>Pétalas vs Sépalas:</w:t>
       </w:r>
     </w:p>
     <w:p>
@@ -4643,7 +4365,6 @@
           <w:i/>
           <w:iCs/>
         </w:rPr>
-        <w:lastRenderedPageBreak/>
         <w:t>Dimensões:</w:t>
       </w:r>
     </w:p>
@@ -4672,39 +4393,7 @@
           <w:i/>
           <w:iCs/>
         </w:rPr>
-        <w:t> (</w:t>
-      </w:r>
-      <w:proofErr w:type="spellStart"/>
-      <w:r>
-        <w:rPr>
-          <w:i/>
-          <w:iCs/>
-        </w:rPr>
-        <w:t>sepal</w:t>
-      </w:r>
-      <w:proofErr w:type="spellEnd"/>
-      <w:r>
-        <w:rPr>
-          <w:i/>
-          <w:iCs/>
-        </w:rPr>
-        <w:t xml:space="preserve"> e </w:t>
-      </w:r>
-      <w:proofErr w:type="spellStart"/>
-      <w:r>
-        <w:rPr>
-          <w:i/>
-          <w:iCs/>
-        </w:rPr>
-        <w:t>petal</w:t>
-      </w:r>
-      <w:proofErr w:type="spellEnd"/>
-      <w:r>
-        <w:rPr>
-          <w:i/>
-          <w:iCs/>
-        </w:rPr>
-        <w:t>) têm maior amplitude que </w:t>
+        <w:t> (sepal e petal) têm maior amplitude que </w:t>
       </w:r>
       <w:r>
         <w:rPr>
@@ -4907,45 +4596,7 @@
         </w:rPr>
       </w:pPr>
     </w:p>
-    <w:p>
-      <w:pPr>
-        <w:rPr>
-          <w:i/>
-          <w:iCs/>
-        </w:rPr>
-      </w:pPr>
-    </w:p>
-    <w:p>
-      <w:pPr>
-        <w:rPr>
-          <w:i/>
-          <w:iCs/>
-        </w:rPr>
-      </w:pPr>
-    </w:p>
-    <w:p>
-      <w:pPr>
-        <w:rPr>
-          <w:i/>
-          <w:iCs/>
-        </w:rPr>
-      </w:pPr>
-    </w:p>
-    <w:p>
-      <w:pPr>
-        <w:rPr>
-          <w:i/>
-          <w:iCs/>
-        </w:rPr>
-      </w:pPr>
-    </w:p>
-    <w:p>
-      <w:r>
-        <w:pict w14:anchorId="4D88A44F">
-          <v:rect id="_x0000_i1028" style="width:0;height:1.5pt" o:hralign="center" o:hrstd="t" o:hr="t" fillcolor="#a0a0a0" stroked="f"/>
-        </w:pict>
-      </w:r>
-    </w:p>
+    <w:p/>
     <w:p>
       <w:pPr>
         <w:rPr>
@@ -4974,24 +4625,117 @@
           <w:b/>
           <w:bCs/>
         </w:rPr>
-        <w:t xml:space="preserve">4.1. Regressão Linear – </w:t>
-      </w:r>
-      <w:proofErr w:type="spellStart"/>
-      <w:r>
-        <w:rPr>
-          <w:b/>
-          <w:bCs/>
-        </w:rPr>
-        <w:t>Dataset</w:t>
-      </w:r>
-      <w:proofErr w:type="spellEnd"/>
-      <w:r>
-        <w:rPr>
-          <w:b/>
-          <w:bCs/>
-        </w:rPr>
-        <w:t xml:space="preserve"> Diabetes</w:t>
-      </w:r>
+        <w:t>4.1. Regressão Linear – Dataset Diabetes</w:t>
+      </w:r>
+    </w:p>
+    <w:p>
+      <w:pPr>
+        <w:rPr>
+          <w:b/>
+          <w:bCs/>
+        </w:rPr>
+      </w:pPr>
+    </w:p>
+    <w:p>
+      <w:pPr>
+        <w:rPr>
+          <w:i/>
+          <w:iCs/>
+        </w:rPr>
+      </w:pPr>
+      <w:r>
+        <w:t>Nesta imagem “</w:t>
+      </w:r>
+      <w:r>
+        <w:t>Performance Regressão Diabetes</w:t>
+      </w:r>
+      <w:r>
+        <w:rPr>
+          <w:i/>
+          <w:iCs/>
+        </w:rPr>
+        <w:t>” podemos analisar o seguinte</w:t>
+      </w:r>
+    </w:p>
+    <w:p>
+      <w:pPr>
+        <w:rPr>
+          <w:b/>
+          <w:bCs/>
+        </w:rPr>
+      </w:pPr>
+    </w:p>
+    <w:p>
+      <w:pPr>
+        <w:rPr>
+          <w:b/>
+          <w:bCs/>
+        </w:rPr>
+      </w:pPr>
+      <w:r>
+        <w:rPr>
+          <w:b/>
+          <w:bCs/>
+          <w:noProof/>
+        </w:rPr>
+        <w:drawing>
+          <wp:inline distT="0" distB="0" distL="0" distR="0" wp14:anchorId="371EA84F" wp14:editId="18256E1D">
+            <wp:extent cx="5400040" cy="998855"/>
+            <wp:effectExtent l="0" t="0" r="0" b="0"/>
+            <wp:docPr id="673766416" name="Imagem 1" descr="Uma imagem com texto, captura de ecrã, Tipo de letra, preto&#10;&#10;Os conteúdos gerados por IA poderão estar incorretos."/>
+            <wp:cNvGraphicFramePr>
+              <a:graphicFrameLocks xmlns:a="http://schemas.openxmlformats.org/drawingml/2006/main" noChangeAspect="1"/>
+            </wp:cNvGraphicFramePr>
+            <a:graphic xmlns:a="http://schemas.openxmlformats.org/drawingml/2006/main">
+              <a:graphicData uri="http://schemas.openxmlformats.org/drawingml/2006/picture">
+                <pic:pic xmlns:pic="http://schemas.openxmlformats.org/drawingml/2006/picture">
+                  <pic:nvPicPr>
+                    <pic:cNvPr id="673766416" name="Imagem 1" descr="Uma imagem com texto, captura de ecrã, Tipo de letra, preto&#10;&#10;Os conteúdos gerados por IA poderão estar incorretos."/>
+                    <pic:cNvPicPr/>
+                  </pic:nvPicPr>
+                  <pic:blipFill>
+                    <a:blip r:embed="rId10">
+                      <a:extLst>
+                        <a:ext uri="{28A0092B-C50C-407E-A947-70E740481C1C}">
+                          <a14:useLocalDpi xmlns:a14="http://schemas.microsoft.com/office/drawing/2010/main" val="0"/>
+                        </a:ext>
+                      </a:extLst>
+                    </a:blip>
+                    <a:stretch>
+                      <a:fillRect/>
+                    </a:stretch>
+                  </pic:blipFill>
+                  <pic:spPr>
+                    <a:xfrm>
+                      <a:off x="0" y="0"/>
+                      <a:ext cx="5400040" cy="998855"/>
+                    </a:xfrm>
+                    <a:prstGeom prst="rect">
+                      <a:avLst/>
+                    </a:prstGeom>
+                  </pic:spPr>
+                </pic:pic>
+              </a:graphicData>
+            </a:graphic>
+          </wp:inline>
+        </w:drawing>
+      </w:r>
+    </w:p>
+    <w:p>
+      <w:pPr>
+        <w:rPr>
+          <w:b/>
+          <w:bCs/>
+        </w:rPr>
+      </w:pPr>
+    </w:p>
+    <w:p>
+      <w:pPr>
+        <w:rPr>
+          <w:b/>
+          <w:bCs/>
+        </w:rPr>
+      </w:pPr>
     </w:p>
     <w:p>
       <w:pPr>
@@ -5043,6 +4787,11 @@
       <w:r>
         <w:t>: Mínimos quadrados ordinários (OLS).</w:t>
       </w:r>
+    </w:p>
+    <w:p>
+      <w:pPr>
+        <w:ind w:left="720"/>
+      </w:pPr>
     </w:p>
     <w:p>
       <w:pPr>
@@ -5077,9 +4826,9 @@
         <w:tblLook w:val="04A0" w:firstRow="1" w:lastRow="0" w:firstColumn="1" w:lastColumn="0" w:noHBand="0" w:noVBand="1"/>
       </w:tblPr>
       <w:tblGrid>
-        <w:gridCol w:w="864"/>
-        <w:gridCol w:w="870"/>
-        <w:gridCol w:w="7455"/>
+        <w:gridCol w:w="847"/>
+        <w:gridCol w:w="1028"/>
+        <w:gridCol w:w="7314"/>
       </w:tblGrid>
       <w:tr>
         <w:trPr>
@@ -5220,7 +4969,7 @@
           </w:tcPr>
           <w:p>
             <w:r>
-              <w:t>2900.20</w:t>
+              <w:t>≈ 2900.19</w:t>
             </w:r>
           </w:p>
         </w:tc>
@@ -5301,7 +5050,7 @@
           </w:tcPr>
           <w:p>
             <w:r>
-              <w:t>0.47</w:t>
+              <w:t>≈ 0.4526</w:t>
             </w:r>
           </w:p>
         </w:tc>
@@ -5325,7 +5074,13 @@
           </w:tcPr>
           <w:p>
             <w:r>
-              <w:t>Explica 47% da variabilidade, moderado para dados clínicos complexos.</w:t>
+              <w:t>Explica 4</w:t>
+            </w:r>
+            <w:r>
+              <w:t>5</w:t>
+            </w:r>
+            <w:r>
+              <w:t>% da variabilidade, moderado para dados clínicos complexos.</w:t>
             </w:r>
           </w:p>
         </w:tc>
@@ -5333,14 +5088,6 @@
     </w:tbl>
     <w:p>
       <w:pPr>
-        <w:rPr>
-          <w:i/>
-          <w:iCs/>
-        </w:rPr>
-      </w:pPr>
-    </w:p>
-    <w:p>
-      <w:pPr>
         <w:jc w:val="center"/>
         <w:rPr>
           <w:i/>
@@ -5350,83 +5097,56 @@
     </w:p>
     <w:p>
       <w:pPr>
+        <w:rPr>
+          <w:i/>
+          <w:iCs/>
+        </w:rPr>
+      </w:pPr>
+    </w:p>
+    <w:p>
+      <w:pPr>
         <w:jc w:val="center"/>
-        <w:rPr>
-          <w:i/>
-          <w:iCs/>
-        </w:rPr>
       </w:pPr>
     </w:p>
     <w:p>
       <w:pPr>
         <w:jc w:val="center"/>
-        <w:rPr>
-          <w:i/>
-          <w:iCs/>
-        </w:rPr>
       </w:pPr>
     </w:p>
     <w:p>
       <w:pPr>
         <w:jc w:val="center"/>
-        <w:rPr>
-          <w:i/>
-          <w:iCs/>
-        </w:rPr>
       </w:pPr>
     </w:p>
     <w:p>
       <w:pPr>
         <w:jc w:val="center"/>
-        <w:rPr>
-          <w:i/>
-          <w:iCs/>
-        </w:rPr>
       </w:pPr>
     </w:p>
     <w:p>
       <w:pPr>
         <w:jc w:val="center"/>
-        <w:rPr>
-          <w:i/>
-          <w:iCs/>
-        </w:rPr>
       </w:pPr>
     </w:p>
     <w:p>
       <w:pPr>
         <w:jc w:val="center"/>
-        <w:rPr>
-          <w:i/>
-          <w:iCs/>
-        </w:rPr>
-      </w:pPr>
-    </w:p>
+      </w:pPr>
+    </w:p>
+    <w:p/>
     <w:p>
       <w:pPr>
         <w:jc w:val="center"/>
-        <w:rPr>
-          <w:i/>
-          <w:iCs/>
-        </w:rPr>
       </w:pPr>
     </w:p>
     <w:p>
       <w:pPr>
         <w:jc w:val="center"/>
-        <w:rPr>
-          <w:i/>
-          <w:iCs/>
-        </w:rPr>
       </w:pPr>
     </w:p>
     <w:p>
       <w:pPr>
         <w:jc w:val="center"/>
-        <w:rPr>
-          <w:i/>
-          <w:iCs/>
-        </w:rPr>
       </w:pPr>
     </w:p>
     <w:p>
@@ -5437,132 +5157,26 @@
           <w:iCs/>
         </w:rPr>
       </w:pPr>
-    </w:p>
-    <w:p>
-      <w:pPr>
-        <w:jc w:val="center"/>
-        <w:rPr>
-          <w:i/>
-          <w:iCs/>
-        </w:rPr>
-      </w:pPr>
-    </w:p>
-    <w:p>
-      <w:pPr>
-        <w:jc w:val="center"/>
-        <w:rPr>
-          <w:i/>
-          <w:iCs/>
-        </w:rPr>
-      </w:pPr>
-    </w:p>
-    <w:p>
-      <w:pPr>
-        <w:jc w:val="center"/>
-        <w:rPr>
-          <w:i/>
-          <w:iCs/>
-        </w:rPr>
-      </w:pPr>
-    </w:p>
-    <w:p>
-      <w:pPr>
-        <w:jc w:val="center"/>
-        <w:rPr>
-          <w:i/>
-          <w:iCs/>
-        </w:rPr>
-      </w:pPr>
-    </w:p>
-    <w:p>
-      <w:pPr>
-        <w:jc w:val="center"/>
-        <w:rPr>
-          <w:i/>
-          <w:iCs/>
-        </w:rPr>
-      </w:pPr>
-    </w:p>
-    <w:p>
-      <w:pPr>
-        <w:jc w:val="center"/>
-        <w:rPr>
-          <w:i/>
-          <w:iCs/>
-        </w:rPr>
-      </w:pPr>
-    </w:p>
-    <w:p>
-      <w:pPr>
-        <w:jc w:val="center"/>
-        <w:rPr>
-          <w:i/>
-          <w:iCs/>
-        </w:rPr>
-      </w:pPr>
-    </w:p>
-    <w:p>
-      <w:pPr>
-        <w:jc w:val="center"/>
-        <w:rPr>
-          <w:i/>
-          <w:iCs/>
-        </w:rPr>
-      </w:pPr>
-    </w:p>
-    <w:p>
-      <w:pPr>
-        <w:jc w:val="center"/>
-        <w:rPr>
-          <w:i/>
-          <w:iCs/>
-        </w:rPr>
-      </w:pPr>
-    </w:p>
-    <w:p>
-      <w:pPr>
-        <w:jc w:val="center"/>
-        <w:rPr>
-          <w:i/>
-          <w:iCs/>
-        </w:rPr>
-      </w:pPr>
-    </w:p>
-    <w:p>
-      <w:pPr>
-        <w:jc w:val="center"/>
-        <w:rPr>
-          <w:i/>
-          <w:iCs/>
-        </w:rPr>
-      </w:pPr>
-      <w:r>
-        <w:rPr>
-          <w:i/>
-          <w:iCs/>
-        </w:rPr>
-        <w:t xml:space="preserve">Diabetes Valores Reais </w:t>
-      </w:r>
-      <w:proofErr w:type="spellStart"/>
-      <w:r>
-        <w:rPr>
-          <w:i/>
-          <w:iCs/>
-        </w:rPr>
-        <w:t>vs</w:t>
-      </w:r>
-      <w:proofErr w:type="spellEnd"/>
-      <w:r>
-        <w:rPr>
-          <w:i/>
-          <w:iCs/>
-        </w:rPr>
-        <w:t xml:space="preserve"> Previstos</w:t>
-      </w:r>
-    </w:p>
-    <w:p>
-      <w:pPr>
-        <w:jc w:val="center"/>
+      <w:r>
+        <w:t>Nesta imagem “</w:t>
+      </w:r>
+      <w:r>
+        <w:rPr>
+          <w:i/>
+          <w:iCs/>
+        </w:rPr>
+        <w:t>Diabetes Valores Reais vs Previstos</w:t>
+      </w:r>
+      <w:r>
+        <w:rPr>
+          <w:i/>
+          <w:iCs/>
+        </w:rPr>
+        <w:t>” podemos analisar o seguinte</w:t>
+      </w:r>
+    </w:p>
+    <w:p>
+      <w:pPr>
         <w:rPr>
           <w:i/>
           <w:iCs/>
@@ -5597,7 +5211,7 @@
                     <pic:cNvPicPr/>
                   </pic:nvPicPr>
                   <pic:blipFill>
-                    <a:blip r:embed="rId13">
+                    <a:blip r:embed="rId11">
                       <a:extLst>
                         <a:ext uri="{28A0092B-C50C-407E-A947-70E740481C1C}">
                           <a14:useLocalDpi xmlns:a14="http://schemas.microsoft.com/office/drawing/2010/main" val="0"/>
@@ -5633,48 +5247,6 @@
           <w:iCs/>
         </w:rPr>
       </w:pPr>
-      <w:r>
-        <w:t>Nesta imagem “</w:t>
-      </w:r>
-      <w:r>
-        <w:rPr>
-          <w:i/>
-          <w:iCs/>
-        </w:rPr>
-        <w:t xml:space="preserve">Diabetes Valores Reais </w:t>
-      </w:r>
-      <w:proofErr w:type="spellStart"/>
-      <w:r>
-        <w:rPr>
-          <w:i/>
-          <w:iCs/>
-        </w:rPr>
-        <w:t>vs</w:t>
-      </w:r>
-      <w:proofErr w:type="spellEnd"/>
-      <w:r>
-        <w:rPr>
-          <w:i/>
-          <w:iCs/>
-        </w:rPr>
-        <w:t xml:space="preserve"> Previstos</w:t>
-      </w:r>
-      <w:r>
-        <w:rPr>
-          <w:i/>
-          <w:iCs/>
-        </w:rPr>
-        <w:t>” podemos analisar o seguinte</w:t>
-      </w:r>
-    </w:p>
-    <w:p>
-      <w:pPr>
-        <w:jc w:val="center"/>
-        <w:rPr>
-          <w:i/>
-          <w:iCs/>
-        </w:rPr>
-      </w:pPr>
     </w:p>
     <w:p>
       <w:pPr>
@@ -5847,7 +5419,6 @@
           <w:b/>
           <w:bCs/>
         </w:rPr>
-        <w:lastRenderedPageBreak/>
         <w:t>b) Subestimação de Valores Extremos</w:t>
       </w:r>
     </w:p>
@@ -5867,6 +5438,7 @@
           <w:b/>
           <w:bCs/>
         </w:rPr>
+        <w:lastRenderedPageBreak/>
         <w:t>Valores baixos (&lt; 100): O modelo tende a sobrestimar ligeiramente (pontos abaixo da linha).</w:t>
       </w:r>
     </w:p>
@@ -5920,17 +5492,8 @@
           <w:b/>
           <w:bCs/>
         </w:rPr>
-        <w:t xml:space="preserve">c) </w:t>
-      </w:r>
-      <w:proofErr w:type="spellStart"/>
-      <w:r>
-        <w:rPr>
-          <w:b/>
-          <w:bCs/>
-        </w:rPr>
-        <w:t>Heterocedasticidade</w:t>
-      </w:r>
-      <w:proofErr w:type="spellEnd"/>
+        <w:t>c) Heterocedasticidade</w:t>
+      </w:r>
     </w:p>
     <w:p>
       <w:pPr>
@@ -5986,23 +5549,7 @@
           <w:b/>
           <w:bCs/>
         </w:rPr>
-        <w:t>Interpretação: Violação da assunção de </w:t>
-      </w:r>
-      <w:proofErr w:type="spellStart"/>
-      <w:r>
-        <w:rPr>
-          <w:b/>
-          <w:bCs/>
-        </w:rPr>
-        <w:t>homocedasticidade</w:t>
-      </w:r>
-      <w:proofErr w:type="spellEnd"/>
-      <w:r>
-        <w:rPr>
-          <w:b/>
-          <w:bCs/>
-        </w:rPr>
-        <w:t> da regressão linear.</w:t>
+        <w:t>Interpretação: Violação da assunção de homocedasticidade da regressão linear.</w:t>
       </w:r>
     </w:p>
     <w:p>
@@ -6591,23 +6138,7 @@
           <w:b/>
           <w:bCs/>
         </w:rPr>
-        <w:t xml:space="preserve">Ausência de </w:t>
-      </w:r>
-      <w:proofErr w:type="spellStart"/>
-      <w:r>
-        <w:rPr>
-          <w:b/>
-          <w:bCs/>
-        </w:rPr>
-        <w:t>outliers</w:t>
-      </w:r>
-      <w:proofErr w:type="spellEnd"/>
-      <w:r>
-        <w:rPr>
-          <w:b/>
-          <w:bCs/>
-        </w:rPr>
-        <w:t xml:space="preserve"> extremos: Não há pontos drasticamente fora do padrão.</w:t>
+        <w:t>Ausência de outliers extremos: Não há pontos drasticamente fora do padrão.</w:t>
       </w:r>
     </w:p>
     <w:p>
@@ -6645,7 +6176,6 @@
           <w:b/>
           <w:bCs/>
         </w:rPr>
-        <w:lastRenderedPageBreak/>
         <w:t>Limitações Identificadas:</w:t>
       </w:r>
     </w:p>
@@ -6665,6 +6195,7 @@
           <w:b/>
           <w:bCs/>
         </w:rPr>
+        <w:lastRenderedPageBreak/>
         <w:t>Não-linearidade: A dispersão sugere que relações não-lineares podem estar presentes nos dados.</w:t>
       </w:r>
     </w:p>
@@ -6679,21 +6210,12 @@
           <w:bCs/>
         </w:rPr>
       </w:pPr>
-      <w:proofErr w:type="spellStart"/>
-      <w:r>
-        <w:rPr>
-          <w:b/>
-          <w:bCs/>
-        </w:rPr>
-        <w:t>Heterocedasticidade</w:t>
-      </w:r>
-      <w:proofErr w:type="spellEnd"/>
-      <w:r>
-        <w:rPr>
-          <w:b/>
-          <w:bCs/>
-        </w:rPr>
-        <w:t>: Violação da assunção de variância constante dos erros.</w:t>
+      <w:r>
+        <w:rPr>
+          <w:b/>
+          <w:bCs/>
+        </w:rPr>
+        <w:t>Heterocedasticidade: Violação da assunção de variância constante dos erros.</w:t>
       </w:r>
     </w:p>
     <w:p>
@@ -6762,245 +6284,12 @@
           <w:bCs/>
         </w:rPr>
       </w:pPr>
-    </w:p>
-    <w:p>
-      <w:pPr>
-        <w:rPr>
-          <w:b/>
-          <w:bCs/>
-        </w:rPr>
-      </w:pPr>
-    </w:p>
-    <w:p>
-      <w:pPr>
-        <w:rPr>
-          <w:b/>
-          <w:bCs/>
-        </w:rPr>
-      </w:pPr>
-    </w:p>
-    <w:p>
-      <w:pPr>
-        <w:rPr>
-          <w:b/>
-          <w:bCs/>
-        </w:rPr>
-      </w:pPr>
-    </w:p>
-    <w:p>
-      <w:pPr>
-        <w:rPr>
-          <w:b/>
-          <w:bCs/>
-        </w:rPr>
-      </w:pPr>
-    </w:p>
-    <w:p>
-      <w:pPr>
-        <w:rPr>
-          <w:b/>
-          <w:bCs/>
-        </w:rPr>
-      </w:pPr>
-    </w:p>
-    <w:p>
-      <w:pPr>
-        <w:rPr>
-          <w:b/>
-          <w:bCs/>
-        </w:rPr>
-      </w:pPr>
-    </w:p>
-    <w:p>
-      <w:pPr>
-        <w:rPr>
-          <w:b/>
-          <w:bCs/>
-        </w:rPr>
-      </w:pPr>
-    </w:p>
-    <w:p>
-      <w:pPr>
-        <w:rPr>
-          <w:b/>
-          <w:bCs/>
-        </w:rPr>
-      </w:pPr>
-    </w:p>
-    <w:p>
-      <w:pPr>
-        <w:rPr>
-          <w:b/>
-          <w:bCs/>
-        </w:rPr>
-      </w:pPr>
-    </w:p>
-    <w:p>
-      <w:pPr>
-        <w:rPr>
-          <w:b/>
-          <w:bCs/>
-        </w:rPr>
-      </w:pPr>
-    </w:p>
-    <w:p>
-      <w:pPr>
-        <w:rPr>
-          <w:b/>
-          <w:bCs/>
-        </w:rPr>
-      </w:pPr>
-    </w:p>
-    <w:p>
-      <w:pPr>
-        <w:rPr>
-          <w:b/>
-          <w:bCs/>
-        </w:rPr>
-      </w:pPr>
-    </w:p>
-    <w:p>
-      <w:pPr>
-        <w:rPr>
-          <w:b/>
-          <w:bCs/>
-        </w:rPr>
-      </w:pPr>
-    </w:p>
-    <w:p>
-      <w:pPr>
-        <w:rPr>
-          <w:b/>
-          <w:bCs/>
-        </w:rPr>
-      </w:pPr>
-    </w:p>
-    <w:p>
-      <w:pPr>
-        <w:rPr>
-          <w:b/>
-          <w:bCs/>
-        </w:rPr>
-      </w:pPr>
-    </w:p>
-    <w:p>
-      <w:pPr>
-        <w:rPr>
-          <w:b/>
-          <w:bCs/>
-        </w:rPr>
-      </w:pPr>
-    </w:p>
-    <w:p>
-      <w:pPr>
-        <w:rPr>
-          <w:b/>
-          <w:bCs/>
-        </w:rPr>
-      </w:pPr>
-    </w:p>
-    <w:p>
-      <w:pPr>
-        <w:rPr>
-          <w:b/>
-          <w:bCs/>
-        </w:rPr>
-      </w:pPr>
-    </w:p>
-    <w:p>
-      <w:pPr>
-        <w:rPr>
-          <w:b/>
-          <w:bCs/>
-        </w:rPr>
-      </w:pPr>
-    </w:p>
-    <w:p>
-      <w:pPr>
-        <w:rPr>
-          <w:b/>
-          <w:bCs/>
-        </w:rPr>
-      </w:pPr>
-    </w:p>
-    <w:p>
-      <w:pPr>
-        <w:rPr>
-          <w:b/>
-          <w:bCs/>
-        </w:rPr>
-      </w:pPr>
-      <w:r>
-        <w:rPr>
-          <w:b/>
-          <w:bCs/>
-        </w:rPr>
-        <w:lastRenderedPageBreak/>
-        <w:t xml:space="preserve">4.2. </w:t>
-      </w:r>
-      <w:proofErr w:type="spellStart"/>
-      <w:r>
-        <w:rPr>
-          <w:b/>
-          <w:bCs/>
-        </w:rPr>
-        <w:t>Random</w:t>
-      </w:r>
-      <w:proofErr w:type="spellEnd"/>
-      <w:r>
-        <w:rPr>
-          <w:b/>
-          <w:bCs/>
-        </w:rPr>
-        <w:t xml:space="preserve"> </w:t>
-      </w:r>
-      <w:proofErr w:type="spellStart"/>
-      <w:r>
-        <w:rPr>
-          <w:b/>
-          <w:bCs/>
-        </w:rPr>
-        <w:t>Forest</w:t>
-      </w:r>
-      <w:proofErr w:type="spellEnd"/>
-      <w:r>
-        <w:rPr>
-          <w:b/>
-          <w:bCs/>
-        </w:rPr>
-        <w:t xml:space="preserve"> </w:t>
-      </w:r>
-      <w:proofErr w:type="spellStart"/>
-      <w:r>
-        <w:rPr>
-          <w:b/>
-          <w:bCs/>
-        </w:rPr>
-        <w:t>Classifier</w:t>
-      </w:r>
-      <w:proofErr w:type="spellEnd"/>
-      <w:r>
-        <w:rPr>
-          <w:b/>
-          <w:bCs/>
-        </w:rPr>
-        <w:t xml:space="preserve"> – </w:t>
-      </w:r>
-      <w:proofErr w:type="spellStart"/>
-      <w:r>
-        <w:rPr>
-          <w:b/>
-          <w:bCs/>
-        </w:rPr>
-        <w:t>Dataset</w:t>
-      </w:r>
-      <w:proofErr w:type="spellEnd"/>
-      <w:r>
-        <w:rPr>
-          <w:b/>
-          <w:bCs/>
-        </w:rPr>
-        <w:t xml:space="preserve"> Iris</w:t>
+      <w:r>
+        <w:rPr>
+          <w:b/>
+          <w:bCs/>
+        </w:rPr>
+        <w:t>4.2. Random Forest Classifier – Dataset Iris</w:t>
       </w:r>
     </w:p>
     <w:p>
@@ -7051,31 +6340,7 @@
         <w:t>Algoritmo</w:t>
       </w:r>
       <w:r>
-        <w:t xml:space="preserve">: </w:t>
-      </w:r>
-      <w:proofErr w:type="spellStart"/>
-      <w:r>
-        <w:t>Random</w:t>
-      </w:r>
-      <w:proofErr w:type="spellEnd"/>
-      <w:r>
-        <w:t xml:space="preserve"> </w:t>
-      </w:r>
-      <w:proofErr w:type="spellStart"/>
-      <w:r>
-        <w:t>Forest</w:t>
-      </w:r>
-      <w:proofErr w:type="spellEnd"/>
-      <w:r>
-        <w:t xml:space="preserve"> com 100 árvores (</w:t>
-      </w:r>
-      <w:proofErr w:type="spellStart"/>
-      <w:r>
-        <w:t>random_state</w:t>
-      </w:r>
-      <w:proofErr w:type="spellEnd"/>
-      <w:r>
-        <w:t>=42 para reprodutibilidade).</w:t>
+        <w:t>: Random Forest com 100 árvores (random_state=42 para reprodutibilidade).</w:t>
       </w:r>
     </w:p>
     <w:p>
@@ -7085,7 +6350,6 @@
           <w:numId w:val="90"/>
         </w:numPr>
       </w:pPr>
-      <w:proofErr w:type="spellStart"/>
       <w:r>
         <w:rPr>
           <w:b/>
@@ -7093,7 +6357,6 @@
         </w:rPr>
         <w:t>Hiperparâmetros</w:t>
       </w:r>
-      <w:proofErr w:type="spellEnd"/>
       <w:r>
         <w:t>: Critério Gini para divisão de nós, profundidade máxima automática.</w:t>
       </w:r>
@@ -7124,6 +6387,109 @@
           <w:iCs/>
         </w:rPr>
       </w:pPr>
+    </w:p>
+    <w:p>
+      <w:pPr>
+        <w:jc w:val="center"/>
+        <w:rPr>
+          <w:i/>
+          <w:iCs/>
+        </w:rPr>
+      </w:pPr>
+    </w:p>
+    <w:p>
+      <w:pPr>
+        <w:jc w:val="center"/>
+        <w:rPr>
+          <w:i/>
+          <w:iCs/>
+        </w:rPr>
+      </w:pPr>
+    </w:p>
+    <w:p>
+      <w:pPr>
+        <w:jc w:val="center"/>
+        <w:rPr>
+          <w:i/>
+          <w:iCs/>
+        </w:rPr>
+      </w:pPr>
+    </w:p>
+    <w:p>
+      <w:pPr>
+        <w:jc w:val="center"/>
+        <w:rPr>
+          <w:i/>
+          <w:iCs/>
+        </w:rPr>
+      </w:pPr>
+    </w:p>
+    <w:p>
+      <w:pPr>
+        <w:jc w:val="center"/>
+        <w:rPr>
+          <w:i/>
+          <w:iCs/>
+        </w:rPr>
+      </w:pPr>
+    </w:p>
+    <w:p>
+      <w:pPr>
+        <w:jc w:val="center"/>
+        <w:rPr>
+          <w:i/>
+          <w:iCs/>
+        </w:rPr>
+      </w:pPr>
+    </w:p>
+    <w:p>
+      <w:pPr>
+        <w:jc w:val="center"/>
+        <w:rPr>
+          <w:i/>
+          <w:iCs/>
+        </w:rPr>
+      </w:pPr>
+    </w:p>
+    <w:p>
+      <w:pPr>
+        <w:jc w:val="center"/>
+        <w:rPr>
+          <w:i/>
+          <w:iCs/>
+        </w:rPr>
+      </w:pPr>
+    </w:p>
+    <w:p>
+      <w:pPr>
+        <w:jc w:val="center"/>
+        <w:rPr>
+          <w:i/>
+          <w:iCs/>
+        </w:rPr>
+      </w:pPr>
+    </w:p>
+    <w:p>
+      <w:pPr>
+        <w:jc w:val="center"/>
+        <w:rPr>
+          <w:i/>
+          <w:iCs/>
+        </w:rPr>
+      </w:pPr>
+    </w:p>
+    <w:bookmarkEnd w:id="1"/>
+    <w:p>
+      <w:pPr>
+        <w:jc w:val="center"/>
+        <w:rPr>
+          <w:i/>
+          <w:iCs/>
+        </w:rPr>
+      </w:pPr>
+      <w:r>
+        <w:t>Nesta imagem “</w:t>
+      </w:r>
       <w:r>
         <w:rPr>
           <w:i/>
@@ -7131,8 +6497,14 @@
         </w:rPr>
         <w:t>Performance Classificação Iris</w:t>
       </w:r>
-    </w:p>
-    <w:bookmarkEnd w:id="1"/>
+      <w:r>
+        <w:rPr>
+          <w:i/>
+          <w:iCs/>
+        </w:rPr>
+        <w:t>” podemos analisar o seguinte</w:t>
+      </w:r>
+    </w:p>
     <w:p>
       <w:pPr>
         <w:jc w:val="center"/>
@@ -7147,6 +6519,7 @@
         <w:rPr>
           <w:noProof/>
         </w:rPr>
+        <w:lastRenderedPageBreak/>
         <w:drawing>
           <wp:inline distT="0" distB="0" distL="0" distR="0" wp14:anchorId="70C1D609" wp14:editId="1342A959">
             <wp:extent cx="5400040" cy="3080385"/>
@@ -7163,7 +6536,7 @@
                     <pic:cNvPicPr/>
                   </pic:nvPicPr>
                   <pic:blipFill>
-                    <a:blip r:embed="rId14">
+                    <a:blip r:embed="rId12">
                       <a:extLst>
                         <a:ext uri="{28A0092B-C50C-407E-A947-70E740481C1C}">
                           <a14:useLocalDpi xmlns:a14="http://schemas.microsoft.com/office/drawing/2010/main" val="0"/>
@@ -7191,33 +6564,12 @@
       </w:r>
     </w:p>
     <w:p/>
+    <w:p/>
     <w:p>
       <w:pPr>
         <w:jc w:val="center"/>
-        <w:rPr>
-          <w:i/>
-          <w:iCs/>
-        </w:rPr>
-      </w:pPr>
-      <w:r>
-        <w:t>Nesta imagem “</w:t>
-      </w:r>
-      <w:r>
-        <w:rPr>
-          <w:i/>
-          <w:iCs/>
-        </w:rPr>
-        <w:t>Performance Classificação Iris</w:t>
-      </w:r>
-      <w:r>
-        <w:rPr>
-          <w:i/>
-          <w:iCs/>
-        </w:rPr>
-        <w:t>” podemos analisar o seguinte</w:t>
-      </w:r>
-    </w:p>
-    <w:p/>
+      </w:pPr>
+    </w:p>
     <w:p>
       <w:pPr>
         <w:jc w:val="center"/>
@@ -7225,47 +6577,16 @@
     </w:p>
     <w:p>
       <w:pPr>
-        <w:jc w:val="center"/>
-      </w:pPr>
-    </w:p>
-    <w:p>
-      <w:pPr>
-        <w:jc w:val="center"/>
-      </w:pPr>
-    </w:p>
-    <w:p>
-      <w:pPr>
-        <w:jc w:val="center"/>
-      </w:pPr>
-    </w:p>
-    <w:p>
-      <w:pPr>
-        <w:jc w:val="center"/>
-      </w:pPr>
-    </w:p>
-    <w:p>
-      <w:pPr>
-        <w:jc w:val="center"/>
-      </w:pPr>
-    </w:p>
-    <w:p>
-      <w:pPr>
-        <w:jc w:val="center"/>
-      </w:pPr>
-    </w:p>
-    <w:p>
-      <w:pPr>
-        <w:rPr>
-          <w:b/>
-          <w:bCs/>
-        </w:rPr>
-      </w:pPr>
-      <w:r>
-        <w:rPr>
-          <w:b/>
-          <w:bCs/>
-        </w:rPr>
-        <w:lastRenderedPageBreak/>
+        <w:rPr>
+          <w:b/>
+          <w:bCs/>
+        </w:rPr>
+      </w:pPr>
+      <w:r>
+        <w:rPr>
+          <w:b/>
+          <w:bCs/>
+        </w:rPr>
         <w:t> Interpretação Geral dos Resultados</w:t>
       </w:r>
     </w:p>
@@ -7300,39 +6621,7 @@
           <w:b/>
           <w:bCs/>
         </w:rPr>
-        <w:t>Acurácia de 100%: O modelo </w:t>
-      </w:r>
-      <w:proofErr w:type="spellStart"/>
-      <w:r>
-        <w:rPr>
-          <w:b/>
-          <w:bCs/>
-        </w:rPr>
-        <w:t>Random</w:t>
-      </w:r>
-      <w:proofErr w:type="spellEnd"/>
-      <w:r>
-        <w:rPr>
-          <w:b/>
-          <w:bCs/>
-        </w:rPr>
-        <w:t xml:space="preserve"> </w:t>
-      </w:r>
-      <w:proofErr w:type="spellStart"/>
-      <w:r>
-        <w:rPr>
-          <w:b/>
-          <w:bCs/>
-        </w:rPr>
-        <w:t>Forest</w:t>
-      </w:r>
-      <w:proofErr w:type="spellEnd"/>
-      <w:r>
-        <w:rPr>
-          <w:b/>
-          <w:bCs/>
-        </w:rPr>
-        <w:t> classificou corretamente todas as 30 amostras do conjunto de teste.</w:t>
+        <w:t>Acurácia de 100%: O modelo Random Forest classificou corretamente todas as 30 amostras do conjunto de teste.</w:t>
       </w:r>
     </w:p>
     <w:p>
@@ -7351,23 +6640,7 @@
           <w:b/>
           <w:bCs/>
         </w:rPr>
-        <w:t xml:space="preserve">Conjunto de Teste: 20% do </w:t>
-      </w:r>
-      <w:proofErr w:type="spellStart"/>
-      <w:r>
-        <w:rPr>
-          <w:b/>
-          <w:bCs/>
-        </w:rPr>
-        <w:t>dataset</w:t>
-      </w:r>
-      <w:proofErr w:type="spellEnd"/>
-      <w:r>
-        <w:rPr>
-          <w:b/>
-          <w:bCs/>
-        </w:rPr>
-        <w:t xml:space="preserve"> original (30 amostras), com distribuição equilibrada:</w:t>
+        <w:t>Conjunto de Teste: 20% do dataset original (30 amostras), com distribuição equilibrada:</w:t>
       </w:r>
     </w:p>
     <w:p>
@@ -7381,7 +6654,6 @@
           <w:bCs/>
         </w:rPr>
       </w:pPr>
-      <w:proofErr w:type="spellStart"/>
       <w:r>
         <w:rPr>
           <w:b/>
@@ -7391,7 +6663,6 @@
         </w:rPr>
         <w:t>Setosa</w:t>
       </w:r>
-      <w:proofErr w:type="spellEnd"/>
       <w:r>
         <w:rPr>
           <w:b/>
@@ -7439,7 +6710,6 @@
           <w:bCs/>
         </w:rPr>
       </w:pPr>
-      <w:proofErr w:type="spellStart"/>
       <w:r>
         <w:rPr>
           <w:b/>
@@ -7449,7 +6719,6 @@
         </w:rPr>
         <w:t>Virginica</w:t>
       </w:r>
-      <w:proofErr w:type="spellEnd"/>
       <w:r>
         <w:rPr>
           <w:b/>
@@ -7558,21 +6827,12 @@
                 <w:bCs/>
               </w:rPr>
             </w:pPr>
-            <w:proofErr w:type="spellStart"/>
             <w:r>
               <w:rPr>
                 <w:b/>
                 <w:bCs/>
               </w:rPr>
-              <w:t>Setosa</w:t>
-            </w:r>
-            <w:proofErr w:type="spellEnd"/>
-            <w:r>
-              <w:rPr>
-                <w:b/>
-                <w:bCs/>
-              </w:rPr>
-              <w:t xml:space="preserve"> (0)</w:t>
+              <w:t>Setosa (0)</w:t>
             </w:r>
           </w:p>
         </w:tc>
@@ -7621,21 +6881,12 @@
                 <w:bCs/>
               </w:rPr>
             </w:pPr>
-            <w:proofErr w:type="spellStart"/>
             <w:r>
               <w:rPr>
                 <w:b/>
                 <w:bCs/>
               </w:rPr>
-              <w:t>Virginica</w:t>
-            </w:r>
-            <w:proofErr w:type="spellEnd"/>
-            <w:r>
-              <w:rPr>
-                <w:b/>
-                <w:bCs/>
-              </w:rPr>
-              <w:t xml:space="preserve"> (2)</w:t>
+              <w:t>Virginica (2)</w:t>
             </w:r>
           </w:p>
         </w:tc>
@@ -7669,7 +6920,6 @@
                 <w:bCs/>
               </w:rPr>
             </w:pPr>
-            <w:proofErr w:type="spellStart"/>
             <w:r>
               <w:rPr>
                 <w:b/>
@@ -7677,7 +6927,6 @@
               </w:rPr>
               <w:t>Precision</w:t>
             </w:r>
-            <w:proofErr w:type="spellEnd"/>
           </w:p>
         </w:tc>
         <w:tc>
@@ -7812,7 +7061,6 @@
                 <w:bCs/>
               </w:rPr>
             </w:pPr>
-            <w:proofErr w:type="spellStart"/>
             <w:r>
               <w:rPr>
                 <w:b/>
@@ -7820,7 +7068,6 @@
               </w:rPr>
               <w:t>Recall</w:t>
             </w:r>
-            <w:proofErr w:type="spellEnd"/>
           </w:p>
         </w:tc>
         <w:tc>
@@ -7960,6 +7207,7 @@
                 <w:b/>
                 <w:bCs/>
               </w:rPr>
+              <w:lastRenderedPageBreak/>
               <w:t>F1-score</w:t>
             </w:r>
           </w:p>
@@ -8088,21 +7336,12 @@
           <w:bCs/>
         </w:rPr>
       </w:pPr>
-      <w:proofErr w:type="spellStart"/>
-      <w:r>
-        <w:rPr>
-          <w:b/>
-          <w:bCs/>
-        </w:rPr>
-        <w:t>Precision</w:t>
-      </w:r>
-      <w:proofErr w:type="spellEnd"/>
-      <w:r>
-        <w:rPr>
-          <w:b/>
-          <w:bCs/>
-        </w:rPr>
-        <w:t xml:space="preserve"> = 1.00: Nenhum falso positivo em nenhuma classe.</w:t>
+      <w:r>
+        <w:rPr>
+          <w:b/>
+          <w:bCs/>
+        </w:rPr>
+        <w:t>Precision = 1.00: Nenhum falso positivo em nenhuma classe.</w:t>
       </w:r>
     </w:p>
     <w:p>
@@ -8116,21 +7355,12 @@
           <w:bCs/>
         </w:rPr>
       </w:pPr>
-      <w:proofErr w:type="spellStart"/>
-      <w:r>
-        <w:rPr>
-          <w:b/>
-          <w:bCs/>
-        </w:rPr>
-        <w:t>Recall</w:t>
-      </w:r>
-      <w:proofErr w:type="spellEnd"/>
-      <w:r>
-        <w:rPr>
-          <w:b/>
-          <w:bCs/>
-        </w:rPr>
-        <w:t xml:space="preserve"> = 1.00: Nenhum falso negativo em nenhuma classe.</w:t>
+      <w:r>
+        <w:rPr>
+          <w:b/>
+          <w:bCs/>
+        </w:rPr>
+        <w:t>Recall = 1.00: Nenhum falso negativo em nenhuma classe.</w:t>
       </w:r>
     </w:p>
     <w:p>
@@ -8149,40 +7379,26 @@
           <w:b/>
           <w:bCs/>
         </w:rPr>
-        <w:t xml:space="preserve">F1-score = 1.00: Equilíbrio perfeito entre </w:t>
-      </w:r>
-      <w:proofErr w:type="spellStart"/>
-      <w:r>
-        <w:rPr>
-          <w:b/>
-          <w:bCs/>
-        </w:rPr>
-        <w:t>precision</w:t>
-      </w:r>
-      <w:proofErr w:type="spellEnd"/>
-      <w:r>
-        <w:rPr>
-          <w:b/>
-          <w:bCs/>
-        </w:rPr>
-        <w:t xml:space="preserve"> e </w:t>
-      </w:r>
-      <w:proofErr w:type="spellStart"/>
-      <w:r>
-        <w:rPr>
-          <w:b/>
-          <w:bCs/>
-        </w:rPr>
-        <w:t>recall</w:t>
-      </w:r>
-      <w:proofErr w:type="spellEnd"/>
-      <w:r>
-        <w:rPr>
-          <w:b/>
-          <w:bCs/>
-        </w:rPr>
-        <w:t>.</w:t>
-      </w:r>
+        <w:t>F1-score = 1.00: Equilíbrio perfeito entre precision e recall.</w:t>
+      </w:r>
+    </w:p>
+    <w:p>
+      <w:pPr>
+        <w:ind w:left="720"/>
+        <w:rPr>
+          <w:b/>
+          <w:bCs/>
+        </w:rPr>
+      </w:pPr>
+    </w:p>
+    <w:p>
+      <w:pPr>
+        <w:ind w:left="720"/>
+        <w:rPr>
+          <w:b/>
+          <w:bCs/>
+        </w:rPr>
+      </w:pPr>
     </w:p>
     <w:p>
       <w:pPr>
@@ -8351,17 +7567,8 @@
                 <w:b/>
                 <w:bCs/>
               </w:rPr>
-              <w:t xml:space="preserve">Macro </w:t>
+              <w:t>Macro Avg</w:t>
             </w:r>
-            <w:proofErr w:type="spellStart"/>
-            <w:r>
-              <w:rPr>
-                <w:b/>
-                <w:bCs/>
-              </w:rPr>
-              <w:t>Avg</w:t>
-            </w:r>
-            <w:proofErr w:type="spellEnd"/>
           </w:p>
         </w:tc>
         <w:tc>
@@ -8462,31 +7669,13 @@
                 <w:bCs/>
               </w:rPr>
             </w:pPr>
-            <w:proofErr w:type="spellStart"/>
             <w:r>
               <w:rPr>
                 <w:b/>
                 <w:bCs/>
               </w:rPr>
-              <w:t>Weighted</w:t>
+              <w:t>Weighted Avg</w:t>
             </w:r>
-            <w:proofErr w:type="spellEnd"/>
-            <w:r>
-              <w:rPr>
-                <w:b/>
-                <w:bCs/>
-              </w:rPr>
-              <w:t xml:space="preserve"> </w:t>
-            </w:r>
-            <w:proofErr w:type="spellStart"/>
-            <w:r>
-              <w:rPr>
-                <w:b/>
-                <w:bCs/>
-              </w:rPr>
-              <w:t>Avg</w:t>
-            </w:r>
-            <w:proofErr w:type="spellEnd"/>
           </w:p>
         </w:tc>
         <w:tc>
@@ -8553,23 +7742,7 @@
                 <w:b/>
                 <w:bCs/>
               </w:rPr>
-              <w:t xml:space="preserve">Média ponderada pelo número de amostras. Confirma que o desempenho não foi influenciado pelo </w:t>
-            </w:r>
-            <w:proofErr w:type="spellStart"/>
-            <w:r>
-              <w:rPr>
-                <w:b/>
-                <w:bCs/>
-              </w:rPr>
-              <w:t>desbalanceamento</w:t>
-            </w:r>
-            <w:proofErr w:type="spellEnd"/>
-            <w:r>
-              <w:rPr>
-                <w:b/>
-                <w:bCs/>
-              </w:rPr>
-              <w:t xml:space="preserve"> leve (11 vs. 9 amostras).</w:t>
+              <w:t>Média ponderada pelo número de amostras. Confirma que o desempenho não foi influenciado pelo desbalanceamento leve (11 vs. 9 amostras).</w:t>
             </w:r>
           </w:p>
         </w:tc>
@@ -8598,22 +7771,6 @@
           <w:bCs/>
         </w:rPr>
       </w:pPr>
-    </w:p>
-    <w:p>
-      <w:pPr>
-        <w:rPr>
-          <w:b/>
-          <w:bCs/>
-        </w:rPr>
-      </w:pPr>
-    </w:p>
-    <w:p>
-      <w:pPr>
-        <w:rPr>
-          <w:b/>
-          <w:bCs/>
-        </w:rPr>
-      </w:pPr>
       <w:r>
         <w:rPr>
           <w:b/>
@@ -8637,30 +7794,184 @@
         <w:t> confirma a acurácia:</w:t>
       </w:r>
     </w:p>
+    <w:p>
+      <w:r>
+        <w:t xml:space="preserve">Primeiras 10 classes reais:   </w:t>
+      </w:r>
+      <w:proofErr w:type="gramStart"/>
+      <w:r>
+        <w:t xml:space="preserve">   [</w:t>
+      </w:r>
+      <w:proofErr w:type="gramEnd"/>
+      <w:r>
+        <w:t>1 0 2 1 1 0 1 2 1 1]</w:t>
+      </w:r>
+    </w:p>
+    <w:p>
+      <w:r>
+        <w:t>Primeiras 10 classes previstas</w:t>
+      </w:r>
+      <w:proofErr w:type="gramStart"/>
+      <w:r>
+        <w:t>:  [</w:t>
+      </w:r>
+      <w:proofErr w:type="gramEnd"/>
+      <w:r>
+        <w:t>1 0 2 1 1 0 1 2 1 1]</w:t>
+      </w:r>
+    </w:p>
+    <w:p>
+      <w:r>
+        <w:rPr>
+          <w:b/>
+          <w:bCs/>
+        </w:rPr>
+        <w:t>Correspondência perfeita</w:t>
+      </w:r>
+      <w:r>
+        <w:t> em todos os pontos observados.</w:t>
+      </w:r>
+    </w:p>
     <w:p/>
-    <w:p>
-      <w:r>
-        <w:t>Primeiras 10 classes reais:      [1 0 2 1 1 0 1 2 1 1]</w:t>
-      </w:r>
-    </w:p>
-    <w:p>
-      <w:r>
-        <w:t>Primeiras 10 classes previstas:  [1 0 2 1 1 0 1 2 1 1]</w:t>
-      </w:r>
-    </w:p>
     <w:p/>
-    <w:p>
-      <w:r>
-        <w:rPr>
-          <w:b/>
-          <w:bCs/>
-        </w:rPr>
-        <w:t>Correspondência perfeita</w:t>
-      </w:r>
-      <w:r>
-        <w:t> em todos os pontos observados.</w:t>
-      </w:r>
-    </w:p>
+    <w:p/>
+    <w:p/>
+    <w:p>
+      <w:pPr>
+        <w:jc w:val="center"/>
+        <w:rPr>
+          <w:i/>
+          <w:iCs/>
+        </w:rPr>
+      </w:pPr>
+      <w:r>
+        <w:t>Nesta imagem “</w:t>
+      </w:r>
+      <w:r>
+        <w:rPr>
+          <w:i/>
+          <w:iCs/>
+        </w:rPr>
+        <w:t xml:space="preserve">Validaçao </w:t>
+      </w:r>
+      <w:proofErr w:type="gramStart"/>
+      <w:r>
+        <w:rPr>
+          <w:i/>
+          <w:iCs/>
+        </w:rPr>
+        <w:t xml:space="preserve">Cruzada </w:t>
+      </w:r>
+      <w:r>
+        <w:rPr>
+          <w:i/>
+          <w:iCs/>
+        </w:rPr>
+        <w:t>”</w:t>
+      </w:r>
+      <w:proofErr w:type="gramEnd"/>
+      <w:r>
+        <w:rPr>
+          <w:i/>
+          <w:iCs/>
+        </w:rPr>
+        <w:t xml:space="preserve"> podemos analisar o seguinte</w:t>
+      </w:r>
+    </w:p>
+    <w:p/>
+    <w:p/>
+    <w:p>
+      <w:r>
+        <w:rPr>
+          <w:noProof/>
+        </w:rPr>
+        <w:lastRenderedPageBreak/>
+        <w:drawing>
+          <wp:inline distT="0" distB="0" distL="0" distR="0" wp14:anchorId="4FAF3AD2" wp14:editId="4111DB1F">
+            <wp:extent cx="5400040" cy="638810"/>
+            <wp:effectExtent l="0" t="0" r="0" b="8890"/>
+            <wp:docPr id="1920935786" name="Imagem 2"/>
+            <wp:cNvGraphicFramePr>
+              <a:graphicFrameLocks xmlns:a="http://schemas.openxmlformats.org/drawingml/2006/main" noChangeAspect="1"/>
+            </wp:cNvGraphicFramePr>
+            <a:graphic xmlns:a="http://schemas.openxmlformats.org/drawingml/2006/main">
+              <a:graphicData uri="http://schemas.openxmlformats.org/drawingml/2006/picture">
+                <pic:pic xmlns:pic="http://schemas.openxmlformats.org/drawingml/2006/picture">
+                  <pic:nvPicPr>
+                    <pic:cNvPr id="1920935786" name="Imagem 1920935786"/>
+                    <pic:cNvPicPr/>
+                  </pic:nvPicPr>
+                  <pic:blipFill>
+                    <a:blip r:embed="rId13">
+                      <a:extLst>
+                        <a:ext uri="{28A0092B-C50C-407E-A947-70E740481C1C}">
+                          <a14:useLocalDpi xmlns:a14="http://schemas.microsoft.com/office/drawing/2010/main" val="0"/>
+                        </a:ext>
+                      </a:extLst>
+                    </a:blip>
+                    <a:stretch>
+                      <a:fillRect/>
+                    </a:stretch>
+                  </pic:blipFill>
+                  <pic:spPr>
+                    <a:xfrm>
+                      <a:off x="0" y="0"/>
+                      <a:ext cx="5400040" cy="638810"/>
+                    </a:xfrm>
+                    <a:prstGeom prst="rect">
+                      <a:avLst/>
+                    </a:prstGeom>
+                  </pic:spPr>
+                </pic:pic>
+              </a:graphicData>
+            </a:graphic>
+          </wp:inline>
+        </w:drawing>
+      </w:r>
+    </w:p>
+    <w:p/>
+    <w:p>
+      <w:r>
+        <w:t>O modelo Random Forest foi avaliado com validação cruzada (k=5). A acurácia média obtida foi de 96.67%, com variações entre 93.33% e 100% entre os diferentes folds, confirmando a robustez do modelo.</w:t>
+      </w:r>
+    </w:p>
+    <w:p>
+      <w:r>
+        <w:t xml:space="preserve">Para garantir que a performance do modelo não depende exclusivamente da divisão treino-teste escolhida, foi realizada uma validação cruzada com 5 folds. A </w:t>
+      </w:r>
+      <w:r>
+        <w:rPr>
+          <w:b/>
+          <w:bCs/>
+        </w:rPr>
+        <w:t>acurácia média</w:t>
+      </w:r>
+      <w:r>
+        <w:t xml:space="preserve"> obtida foi de </w:t>
+      </w:r>
+      <w:r>
+        <w:rPr>
+          <w:b/>
+          <w:bCs/>
+        </w:rPr>
+        <w:t>96.67%</w:t>
+      </w:r>
+      <w:r>
+        <w:t xml:space="preserve">, com um desvio mínimo entre os folds. Estes resultados indicam que o modelo é </w:t>
+      </w:r>
+      <w:r>
+        <w:rPr>
+          <w:b/>
+          <w:bCs/>
+        </w:rPr>
+        <w:t>consistente e estável</w:t>
+      </w:r>
+      <w:r>
+        <w:t>, sendo pouco sensível à aleatoriedade da divisão dos dados.</w:t>
+      </w:r>
+    </w:p>
+    <w:p/>
+    <w:p/>
     <w:p>
       <w:pPr>
         <w:rPr>
@@ -8715,23 +8026,7 @@
           <w:b/>
           <w:bCs/>
         </w:rPr>
-        <w:t xml:space="preserve">Separabilidade das </w:t>
-      </w:r>
-      <w:proofErr w:type="spellStart"/>
-      <w:r>
-        <w:rPr>
-          <w:b/>
-          <w:bCs/>
-        </w:rPr>
-        <w:t>Features</w:t>
-      </w:r>
-      <w:proofErr w:type="spellEnd"/>
-      <w:r>
-        <w:rPr>
-          <w:b/>
-          <w:bCs/>
-        </w:rPr>
-        <w:t>:</w:t>
+        <w:t>Separabilidade das Features:</w:t>
       </w:r>
     </w:p>
     <w:p>
@@ -8750,73 +8045,8 @@
           <w:b/>
           <w:bCs/>
         </w:rPr>
-        <w:t>Pétalas (</w:t>
-      </w:r>
-      <w:proofErr w:type="spellStart"/>
-      <w:r>
-        <w:rPr>
-          <w:b/>
-          <w:bCs/>
-        </w:rPr>
-        <w:t>Petal</w:t>
-      </w:r>
-      <w:proofErr w:type="spellEnd"/>
-      <w:r>
-        <w:rPr>
-          <w:b/>
-          <w:bCs/>
-        </w:rPr>
-        <w:t xml:space="preserve"> </w:t>
-      </w:r>
-      <w:proofErr w:type="spellStart"/>
-      <w:r>
-        <w:rPr>
-          <w:b/>
-          <w:bCs/>
-        </w:rPr>
-        <w:t>Length</w:t>
-      </w:r>
-      <w:proofErr w:type="spellEnd"/>
-      <w:r>
-        <w:rPr>
-          <w:b/>
-          <w:bCs/>
-        </w:rPr>
-        <w:t>/</w:t>
-      </w:r>
-      <w:proofErr w:type="spellStart"/>
-      <w:r>
-        <w:rPr>
-          <w:b/>
-          <w:bCs/>
-        </w:rPr>
-        <w:t>Width</w:t>
-      </w:r>
-      <w:proofErr w:type="spellEnd"/>
-      <w:r>
-        <w:rPr>
-          <w:b/>
-          <w:bCs/>
-        </w:rPr>
-        <w:t>): Diferenças marcantes entre espécies (</w:t>
-      </w:r>
-      <w:proofErr w:type="spellStart"/>
-      <w:r>
-        <w:rPr>
-          <w:b/>
-          <w:bCs/>
-        </w:rPr>
-        <w:t>ex</w:t>
-      </w:r>
-      <w:proofErr w:type="spellEnd"/>
-      <w:r>
-        <w:rPr>
-          <w:b/>
-          <w:bCs/>
-        </w:rPr>
-        <w:t>: </w:t>
-      </w:r>
-      <w:proofErr w:type="spellStart"/>
+        <w:t>Pétalas (Petal Length/Width): Diferenças marcantes entre espécies (ex: </w:t>
+      </w:r>
       <w:r>
         <w:rPr>
           <w:b/>
@@ -8826,7 +8056,6 @@
         </w:rPr>
         <w:t>Setosa</w:t>
       </w:r>
-      <w:proofErr w:type="spellEnd"/>
       <w:r>
         <w:rPr>
           <w:b/>
@@ -8851,73 +8080,8 @@
           <w:b/>
           <w:bCs/>
         </w:rPr>
-        <w:t>Sépalas (</w:t>
-      </w:r>
-      <w:proofErr w:type="spellStart"/>
-      <w:r>
-        <w:rPr>
-          <w:b/>
-          <w:bCs/>
-        </w:rPr>
-        <w:t>Sepal</w:t>
-      </w:r>
-      <w:proofErr w:type="spellEnd"/>
-      <w:r>
-        <w:rPr>
-          <w:b/>
-          <w:bCs/>
-        </w:rPr>
-        <w:t xml:space="preserve"> </w:t>
-      </w:r>
-      <w:proofErr w:type="spellStart"/>
-      <w:r>
-        <w:rPr>
-          <w:b/>
-          <w:bCs/>
-        </w:rPr>
-        <w:t>Length</w:t>
-      </w:r>
-      <w:proofErr w:type="spellEnd"/>
-      <w:r>
-        <w:rPr>
-          <w:b/>
-          <w:bCs/>
-        </w:rPr>
-        <w:t>/</w:t>
-      </w:r>
-      <w:proofErr w:type="spellStart"/>
-      <w:r>
-        <w:rPr>
-          <w:b/>
-          <w:bCs/>
-        </w:rPr>
-        <w:t>Width</w:t>
-      </w:r>
-      <w:proofErr w:type="spellEnd"/>
-      <w:r>
-        <w:rPr>
-          <w:b/>
-          <w:bCs/>
-        </w:rPr>
-        <w:t>): Menos discriminativas, mas o modelo aproveitou correlações (</w:t>
-      </w:r>
-      <w:proofErr w:type="spellStart"/>
-      <w:r>
-        <w:rPr>
-          <w:b/>
-          <w:bCs/>
-        </w:rPr>
-        <w:t>ex</w:t>
-      </w:r>
-      <w:proofErr w:type="spellEnd"/>
-      <w:r>
-        <w:rPr>
-          <w:b/>
-          <w:bCs/>
-        </w:rPr>
-        <w:t>: </w:t>
-      </w:r>
-      <w:proofErr w:type="spellStart"/>
+        <w:t>Sépalas (Sepal Length/Width): Menos discriminativas, mas o modelo aproveitou correlações (ex: </w:t>
+      </w:r>
       <w:r>
         <w:rPr>
           <w:b/>
@@ -8927,7 +8091,6 @@
         </w:rPr>
         <w:t>Setosa</w:t>
       </w:r>
-      <w:proofErr w:type="spellEnd"/>
       <w:r>
         <w:rPr>
           <w:b/>
@@ -8947,21 +8110,12 @@
           <w:bCs/>
         </w:rPr>
       </w:pPr>
-      <w:proofErr w:type="spellStart"/>
-      <w:r>
-        <w:rPr>
-          <w:b/>
-          <w:bCs/>
-        </w:rPr>
-        <w:t>Dataset</w:t>
-      </w:r>
-      <w:proofErr w:type="spellEnd"/>
-      <w:r>
-        <w:rPr>
-          <w:b/>
-          <w:bCs/>
-        </w:rPr>
-        <w:t xml:space="preserve"> Idealizado:</w:t>
+      <w:r>
+        <w:rPr>
+          <w:b/>
+          <w:bCs/>
+        </w:rPr>
+        <w:t>Dataset Idealizado:</w:t>
       </w:r>
     </w:p>
     <w:p>
@@ -8998,7 +8152,6 @@
         </w:rPr>
         <w:t> e </w:t>
       </w:r>
-      <w:proofErr w:type="spellStart"/>
       <w:r>
         <w:rPr>
           <w:b/>
@@ -9008,7 +8161,6 @@
         </w:rPr>
         <w:t>Virginica</w:t>
       </w:r>
-      <w:proofErr w:type="spellEnd"/>
       <w:r>
         <w:rPr>
           <w:b/>
@@ -9052,39 +8204,7 @@
           <w:b/>
           <w:bCs/>
         </w:rPr>
-        <w:t xml:space="preserve">Robustez do </w:t>
-      </w:r>
-      <w:proofErr w:type="spellStart"/>
-      <w:r>
-        <w:rPr>
-          <w:b/>
-          <w:bCs/>
-        </w:rPr>
-        <w:t>Random</w:t>
-      </w:r>
-      <w:proofErr w:type="spellEnd"/>
-      <w:r>
-        <w:rPr>
-          <w:b/>
-          <w:bCs/>
-        </w:rPr>
-        <w:t xml:space="preserve"> </w:t>
-      </w:r>
-      <w:proofErr w:type="spellStart"/>
-      <w:r>
-        <w:rPr>
-          <w:b/>
-          <w:bCs/>
-        </w:rPr>
-        <w:t>Forest</w:t>
-      </w:r>
-      <w:proofErr w:type="spellEnd"/>
-      <w:r>
-        <w:rPr>
-          <w:b/>
-          <w:bCs/>
-        </w:rPr>
-        <w:t>:</w:t>
+        <w:t>Robustez do Random Forest:</w:t>
       </w:r>
     </w:p>
     <w:p>
@@ -9122,114 +8242,17 @@
           <w:b/>
           <w:bCs/>
         </w:rPr>
-        <w:t xml:space="preserve">Seleção Aleatória de </w:t>
-      </w:r>
-      <w:proofErr w:type="spellStart"/>
-      <w:r>
-        <w:rPr>
-          <w:b/>
-          <w:bCs/>
-        </w:rPr>
-        <w:t>Features</w:t>
-      </w:r>
-      <w:proofErr w:type="spellEnd"/>
-      <w:r>
-        <w:rPr>
-          <w:b/>
-          <w:bCs/>
-        </w:rPr>
-        <w:t xml:space="preserve">: Redundância nas </w:t>
-      </w:r>
-      <w:proofErr w:type="spellStart"/>
-      <w:r>
-        <w:rPr>
-          <w:b/>
-          <w:bCs/>
-        </w:rPr>
-        <w:t>features</w:t>
-      </w:r>
-      <w:proofErr w:type="spellEnd"/>
-      <w:r>
-        <w:rPr>
-          <w:b/>
-          <w:bCs/>
-        </w:rPr>
-        <w:t xml:space="preserve"> (</w:t>
-      </w:r>
-      <w:proofErr w:type="spellStart"/>
-      <w:r>
-        <w:rPr>
-          <w:b/>
-          <w:bCs/>
-        </w:rPr>
-        <w:t>ex</w:t>
-      </w:r>
-      <w:proofErr w:type="spellEnd"/>
-      <w:r>
-        <w:rPr>
-          <w:b/>
-          <w:bCs/>
-        </w:rPr>
-        <w:t xml:space="preserve">: alta correlação entre </w:t>
-      </w:r>
-      <w:proofErr w:type="spellStart"/>
-      <w:r>
-        <w:rPr>
-          <w:b/>
-          <w:bCs/>
-        </w:rPr>
-        <w:t>petal</w:t>
-      </w:r>
-      <w:proofErr w:type="spellEnd"/>
-      <w:r>
-        <w:rPr>
-          <w:b/>
-          <w:bCs/>
-        </w:rPr>
-        <w:t xml:space="preserve"> </w:t>
-      </w:r>
-      <w:proofErr w:type="spellStart"/>
-      <w:r>
-        <w:rPr>
-          <w:b/>
-          <w:bCs/>
-        </w:rPr>
-        <w:t>length</w:t>
-      </w:r>
-      <w:proofErr w:type="spellEnd"/>
-      <w:r>
-        <w:rPr>
-          <w:b/>
-          <w:bCs/>
-        </w:rPr>
-        <w:t xml:space="preserve"> e </w:t>
-      </w:r>
-      <w:proofErr w:type="spellStart"/>
-      <w:r>
-        <w:rPr>
-          <w:b/>
-          <w:bCs/>
-        </w:rPr>
-        <w:t>width</w:t>
-      </w:r>
-      <w:proofErr w:type="spellEnd"/>
-      <w:r>
-        <w:rPr>
-          <w:b/>
-          <w:bCs/>
-        </w:rPr>
-        <w:t>) não afetou o modelo.</w:t>
-      </w:r>
-    </w:p>
-    <w:p>
-      <w:pPr>
-        <w:rPr>
-          <w:b/>
-          <w:bCs/>
-        </w:rPr>
-      </w:pPr>
-    </w:p>
-    <w:p/>
+        <w:t>Seleção Aleatória de Features: Redundância nas features (ex: alta correlação entre petal length e width) não afetou o modelo.</w:t>
+      </w:r>
+    </w:p>
+    <w:p>
+      <w:pPr>
+        <w:rPr>
+          <w:i/>
+          <w:iCs/>
+        </w:rPr>
+      </w:pPr>
+    </w:p>
     <w:p>
       <w:pPr>
         <w:jc w:val="center"/>
@@ -9238,52 +8261,25 @@
           <w:iCs/>
         </w:rPr>
       </w:pPr>
-      <w:r>
-        <w:br/>
-      </w:r>
     </w:p>
     <w:p>
       <w:pPr>
         <w:jc w:val="center"/>
-        <w:rPr>
-          <w:i/>
-          <w:iCs/>
-        </w:rPr>
       </w:pPr>
     </w:p>
     <w:p>
       <w:pPr>
         <w:jc w:val="center"/>
-        <w:rPr>
-          <w:i/>
-          <w:iCs/>
-        </w:rPr>
       </w:pPr>
     </w:p>
     <w:p>
       <w:pPr>
         <w:jc w:val="center"/>
-        <w:rPr>
-          <w:i/>
-          <w:iCs/>
-        </w:rPr>
-      </w:pPr>
-    </w:p>
-    <w:p>
-      <w:pPr>
-        <w:rPr>
-          <w:i/>
-          <w:iCs/>
-        </w:rPr>
       </w:pPr>
     </w:p>
     <w:p>
       <w:pPr>
         <w:jc w:val="center"/>
-        <w:rPr>
-          <w:i/>
-          <w:iCs/>
-        </w:rPr>
       </w:pPr>
     </w:p>
     <w:p>
@@ -9295,27 +8291,21 @@
         </w:rPr>
       </w:pPr>
       <w:r>
-        <w:rPr>
-          <w:i/>
-          <w:iCs/>
-        </w:rPr>
-        <w:t xml:space="preserve">Classificação Iris Reais </w:t>
-      </w:r>
-      <w:proofErr w:type="spellStart"/>
-      <w:r>
-        <w:rPr>
-          <w:i/>
-          <w:iCs/>
-        </w:rPr>
-        <w:t>vs</w:t>
-      </w:r>
-      <w:proofErr w:type="spellEnd"/>
-      <w:r>
-        <w:rPr>
-          <w:i/>
-          <w:iCs/>
-        </w:rPr>
-        <w:t xml:space="preserve"> Previstos</w:t>
+        <w:t>Nesta imagem “</w:t>
+      </w:r>
+      <w:r>
+        <w:rPr>
+          <w:i/>
+          <w:iCs/>
+        </w:rPr>
+        <w:t>Classificação Iris Reais vs Previstos</w:t>
+      </w:r>
+      <w:r>
+        <w:rPr>
+          <w:i/>
+          <w:iCs/>
+        </w:rPr>
+        <w:t>” podemos analisar o seguinte</w:t>
       </w:r>
     </w:p>
     <w:p>
@@ -9357,7 +8347,7 @@
                     <pic:cNvPicPr/>
                   </pic:nvPicPr>
                   <pic:blipFill>
-                    <a:blip r:embed="rId15">
+                    <a:blip r:embed="rId14">
                       <a:extLst>
                         <a:ext uri="{28A0092B-C50C-407E-A947-70E740481C1C}">
                           <a14:useLocalDpi xmlns:a14="http://schemas.microsoft.com/office/drawing/2010/main" val="0"/>
@@ -9386,58 +8376,6 @@
     </w:p>
     <w:p>
       <w:pPr>
-        <w:jc w:val="center"/>
-        <w:rPr>
-          <w:i/>
-          <w:iCs/>
-        </w:rPr>
-      </w:pPr>
-    </w:p>
-    <w:p>
-      <w:pPr>
-        <w:jc w:val="center"/>
-        <w:rPr>
-          <w:i/>
-          <w:iCs/>
-        </w:rPr>
-      </w:pPr>
-      <w:r>
-        <w:t>Nesta imagem “</w:t>
-      </w:r>
-      <w:r>
-        <w:rPr>
-          <w:i/>
-          <w:iCs/>
-        </w:rPr>
-        <w:t xml:space="preserve">Classificação Iris Reais </w:t>
-      </w:r>
-      <w:proofErr w:type="spellStart"/>
-      <w:r>
-        <w:rPr>
-          <w:i/>
-          <w:iCs/>
-        </w:rPr>
-        <w:t>vs</w:t>
-      </w:r>
-      <w:proofErr w:type="spellEnd"/>
-      <w:r>
-        <w:rPr>
-          <w:i/>
-          <w:iCs/>
-        </w:rPr>
-        <w:t xml:space="preserve"> Previstos</w:t>
-      </w:r>
-      <w:r>
-        <w:rPr>
-          <w:i/>
-          <w:iCs/>
-        </w:rPr>
-        <w:t>” podemos analisar o seguinte</w:t>
-      </w:r>
-    </w:p>
-    <w:p>
-      <w:pPr>
-        <w:jc w:val="center"/>
         <w:rPr>
           <w:i/>
           <w:iCs/>
@@ -9479,67 +8417,7 @@
           <w:i/>
           <w:iCs/>
         </w:rPr>
-        <w:t xml:space="preserve">O gráfico de barras compara a distribuição das classes reais (barras azuis) e previstas (barras laranjas) para o </w:t>
-      </w:r>
-      <w:proofErr w:type="spellStart"/>
-      <w:r>
-        <w:rPr>
-          <w:b/>
-          <w:bCs/>
-          <w:i/>
-          <w:iCs/>
-        </w:rPr>
-        <w:t>dataset</w:t>
-      </w:r>
-      <w:proofErr w:type="spellEnd"/>
-      <w:r>
-        <w:rPr>
-          <w:b/>
-          <w:bCs/>
-          <w:i/>
-          <w:iCs/>
-        </w:rPr>
-        <w:t xml:space="preserve"> Iris, utilizando um modelo de </w:t>
-      </w:r>
-      <w:proofErr w:type="spellStart"/>
-      <w:r>
-        <w:rPr>
-          <w:b/>
-          <w:bCs/>
-          <w:i/>
-          <w:iCs/>
-        </w:rPr>
-        <w:t>Random</w:t>
-      </w:r>
-      <w:proofErr w:type="spellEnd"/>
-      <w:r>
-        <w:rPr>
-          <w:b/>
-          <w:bCs/>
-          <w:i/>
-          <w:iCs/>
-        </w:rPr>
-        <w:t xml:space="preserve"> </w:t>
-      </w:r>
-      <w:proofErr w:type="spellStart"/>
-      <w:r>
-        <w:rPr>
-          <w:b/>
-          <w:bCs/>
-          <w:i/>
-          <w:iCs/>
-        </w:rPr>
-        <w:t>Forest</w:t>
-      </w:r>
-      <w:proofErr w:type="spellEnd"/>
-      <w:r>
-        <w:rPr>
-          <w:b/>
-          <w:bCs/>
-          <w:i/>
-          <w:iCs/>
-        </w:rPr>
-        <w:t>.</w:t>
+        <w:t>O gráfico de barras compara a distribuição das classes reais (barras azuis) e previstas (barras laranjas) para o dataset Iris, utilizando um modelo de Random Forest.</w:t>
       </w:r>
     </w:p>
     <w:p>
@@ -9562,47 +8440,7 @@
           <w:i/>
           <w:iCs/>
         </w:rPr>
-        <w:t>Eixo X: Classes (0: </w:t>
-      </w:r>
-      <w:proofErr w:type="spellStart"/>
-      <w:r>
-        <w:rPr>
-          <w:b/>
-          <w:bCs/>
-          <w:i/>
-          <w:iCs/>
-        </w:rPr>
-        <w:t>Setosa</w:t>
-      </w:r>
-      <w:proofErr w:type="spellEnd"/>
-      <w:r>
-        <w:rPr>
-          <w:b/>
-          <w:bCs/>
-          <w:i/>
-          <w:iCs/>
-        </w:rPr>
-        <w:t>, 1: Versicolor, 2: </w:t>
-      </w:r>
-      <w:proofErr w:type="spellStart"/>
-      <w:r>
-        <w:rPr>
-          <w:b/>
-          <w:bCs/>
-          <w:i/>
-          <w:iCs/>
-        </w:rPr>
-        <w:t>Virginica</w:t>
-      </w:r>
-      <w:proofErr w:type="spellEnd"/>
-      <w:r>
-        <w:rPr>
-          <w:b/>
-          <w:bCs/>
-          <w:i/>
-          <w:iCs/>
-        </w:rPr>
-        <w:t>).</w:t>
+        <w:t>Eixo X: Classes (0: Setosa, 1: Versicolor, 2: Virginica).</w:t>
       </w:r>
     </w:p>
     <w:p>
@@ -9625,27 +8463,7 @@
           <w:i/>
           <w:iCs/>
         </w:rPr>
-        <w:t xml:space="preserve">Eixo Y: Contagem de amostras no conjunto de teste (20% do </w:t>
-      </w:r>
-      <w:proofErr w:type="spellStart"/>
-      <w:r>
-        <w:rPr>
-          <w:b/>
-          <w:bCs/>
-          <w:i/>
-          <w:iCs/>
-        </w:rPr>
-        <w:t>dataset</w:t>
-      </w:r>
-      <w:proofErr w:type="spellEnd"/>
-      <w:r>
-        <w:rPr>
-          <w:b/>
-          <w:bCs/>
-          <w:i/>
-          <w:iCs/>
-        </w:rPr>
-        <w:t xml:space="preserve"> original).</w:t>
+        <w:t>Eixo Y: Contagem de amostras no conjunto de teste (20% do dataset original).</w:t>
       </w:r>
     </w:p>
     <w:p>
@@ -9701,44 +8519,13 @@
           <w:iCs/>
         </w:rPr>
       </w:pPr>
-    </w:p>
-    <w:p>
-      <w:pPr>
-        <w:rPr>
-          <w:b/>
-          <w:bCs/>
-          <w:i/>
-          <w:iCs/>
-        </w:rPr>
-      </w:pPr>
-    </w:p>
-    <w:p>
-      <w:pPr>
-        <w:rPr>
-          <w:b/>
-          <w:bCs/>
-          <w:i/>
-          <w:iCs/>
-        </w:rPr>
-      </w:pPr>
-    </w:p>
-    <w:p>
-      <w:pPr>
-        <w:rPr>
-          <w:b/>
-          <w:bCs/>
-          <w:i/>
-          <w:iCs/>
-        </w:rPr>
-      </w:pPr>
-      <w:r>
-        <w:rPr>
-          <w:b/>
-          <w:bCs/>
-          <w:i/>
-          <w:iCs/>
-        </w:rPr>
-        <w:lastRenderedPageBreak/>
+      <w:r>
+        <w:rPr>
+          <w:b/>
+          <w:bCs/>
+          <w:i/>
+          <w:iCs/>
+        </w:rPr>
         <w:t>2. Análise da Distribuição por Classe</w:t>
       </w:r>
     </w:p>
@@ -9797,6 +8584,7 @@
                 <w:i/>
                 <w:iCs/>
               </w:rPr>
+              <w:lastRenderedPageBreak/>
               <w:t>Classe</w:t>
             </w:r>
           </w:p>
@@ -9926,7 +8714,6 @@
                 <w:iCs/>
               </w:rPr>
             </w:pPr>
-            <w:proofErr w:type="spellStart"/>
             <w:r>
               <w:rPr>
                 <w:b/>
@@ -9936,7 +8723,6 @@
               </w:rPr>
               <w:t>Setosa</w:t>
             </w:r>
-            <w:proofErr w:type="spellEnd"/>
           </w:p>
         </w:tc>
         <w:tc>
@@ -10242,7 +9028,6 @@
                 <w:iCs/>
               </w:rPr>
             </w:pPr>
-            <w:proofErr w:type="spellStart"/>
             <w:r>
               <w:rPr>
                 <w:b/>
@@ -10252,7 +9037,6 @@
               </w:rPr>
               <w:t>Virginica</w:t>
             </w:r>
-            <w:proofErr w:type="spellEnd"/>
           </w:p>
         </w:tc>
         <w:tc>
@@ -10365,27 +9149,7 @@
                 <w:i/>
                 <w:iCs/>
               </w:rPr>
-              <w:t xml:space="preserve">Classificação perfeita para a classe majoritária, sem viés de </w:t>
-            </w:r>
-            <w:proofErr w:type="spellStart"/>
-            <w:r>
-              <w:rPr>
-                <w:b/>
-                <w:bCs/>
-                <w:i/>
-                <w:iCs/>
-              </w:rPr>
-              <w:t>desbalanceamento</w:t>
-            </w:r>
-            <w:proofErr w:type="spellEnd"/>
-            <w:r>
-              <w:rPr>
-                <w:b/>
-                <w:bCs/>
-                <w:i/>
-                <w:iCs/>
-              </w:rPr>
-              <w:t>.</w:t>
+              <w:t>Classificação perfeita para a classe majoritária, sem viés de desbalanceamento.</w:t>
             </w:r>
           </w:p>
         </w:tc>
@@ -10478,7 +9242,6 @@
           <w:iCs/>
         </w:rPr>
       </w:pPr>
-      <w:proofErr w:type="spellStart"/>
       <w:r>
         <w:rPr>
           <w:b/>
@@ -10488,7 +9251,6 @@
         </w:rPr>
         <w:t>Precision</w:t>
       </w:r>
-      <w:proofErr w:type="spellEnd"/>
       <w:r>
         <w:rPr>
           <w:i/>
@@ -10508,7 +9270,6 @@
           <w:iCs/>
         </w:rPr>
       </w:pPr>
-      <w:proofErr w:type="spellStart"/>
       <w:r>
         <w:rPr>
           <w:b/>
@@ -10518,7 +9279,6 @@
         </w:rPr>
         <w:t>Recall</w:t>
       </w:r>
-      <w:proofErr w:type="spellEnd"/>
       <w:r>
         <w:rPr>
           <w:i/>
@@ -10654,27 +9414,7 @@
           <w:i/>
           <w:iCs/>
         </w:rPr>
-        <w:t xml:space="preserve">As </w:t>
-      </w:r>
-      <w:proofErr w:type="spellStart"/>
-      <w:r>
-        <w:rPr>
-          <w:b/>
-          <w:bCs/>
-          <w:i/>
-          <w:iCs/>
-        </w:rPr>
-        <w:t>features</w:t>
-      </w:r>
-      <w:proofErr w:type="spellEnd"/>
-      <w:r>
-        <w:rPr>
-          <w:b/>
-          <w:bCs/>
-          <w:i/>
-          <w:iCs/>
-        </w:rPr>
-        <w:t> comprimento e largura das pétalas são altamente discriminativas, permitindo distinção clara entre espécies.</w:t>
+        <w:t>As features comprimento e largura das pétalas são altamente discriminativas, permitindo distinção clara entre espécies.</w:t>
       </w:r>
     </w:p>
     <w:p>
@@ -10690,45 +9430,14 @@
           <w:iCs/>
         </w:rPr>
       </w:pPr>
-      <w:proofErr w:type="spellStart"/>
-      <w:r>
-        <w:rPr>
-          <w:b/>
-          <w:bCs/>
-          <w:i/>
-          <w:iCs/>
-        </w:rPr>
-        <w:t>Setosa</w:t>
-      </w:r>
-      <w:proofErr w:type="spellEnd"/>
-      <w:r>
-        <w:rPr>
-          <w:b/>
-          <w:bCs/>
-          <w:i/>
-          <w:iCs/>
-        </w:rPr>
-        <w:t> é morfologicamente distinta (pétalas menores), enquanto Versicolor e </w:t>
-      </w:r>
-      <w:proofErr w:type="spellStart"/>
-      <w:r>
-        <w:rPr>
-          <w:b/>
-          <w:bCs/>
-          <w:i/>
-          <w:iCs/>
-        </w:rPr>
-        <w:t>Virginica</w:t>
-      </w:r>
-      <w:proofErr w:type="spellEnd"/>
-      <w:r>
-        <w:rPr>
-          <w:b/>
-          <w:bCs/>
-          <w:i/>
-          <w:iCs/>
-        </w:rPr>
-        <w:t> são separadas por diferenças subtis, capturadas pelo modelo.</w:t>
+      <w:r>
+        <w:rPr>
+          <w:b/>
+          <w:bCs/>
+          <w:i/>
+          <w:iCs/>
+        </w:rPr>
+        <w:t>Setosa é morfologicamente distinta (pétalas menores), enquanto Versicolor e Virginica são separadas por diferenças subtis, capturadas pelo modelo.</w:t>
       </w:r>
     </w:p>
     <w:p>
@@ -10751,47 +9460,7 @@
           <w:i/>
           <w:iCs/>
         </w:rPr>
-        <w:t xml:space="preserve">Robustez do </w:t>
-      </w:r>
-      <w:proofErr w:type="spellStart"/>
-      <w:r>
-        <w:rPr>
-          <w:b/>
-          <w:bCs/>
-          <w:i/>
-          <w:iCs/>
-        </w:rPr>
-        <w:t>Random</w:t>
-      </w:r>
-      <w:proofErr w:type="spellEnd"/>
-      <w:r>
-        <w:rPr>
-          <w:b/>
-          <w:bCs/>
-          <w:i/>
-          <w:iCs/>
-        </w:rPr>
-        <w:t xml:space="preserve"> </w:t>
-      </w:r>
-      <w:proofErr w:type="spellStart"/>
-      <w:r>
-        <w:rPr>
-          <w:b/>
-          <w:bCs/>
-          <w:i/>
-          <w:iCs/>
-        </w:rPr>
-        <w:t>Forest</w:t>
-      </w:r>
-      <w:proofErr w:type="spellEnd"/>
-      <w:r>
-        <w:rPr>
-          <w:b/>
-          <w:bCs/>
-          <w:i/>
-          <w:iCs/>
-        </w:rPr>
-        <w:t>:</w:t>
+        <w:t>Robustez do Random Forest:</w:t>
       </w:r>
     </w:p>
     <w:p>
@@ -10814,27 +9483,7 @@
           <w:i/>
           <w:iCs/>
         </w:rPr>
-        <w:t xml:space="preserve">O uso de 100 árvores de decisão garantiu que variações mínimas nas </w:t>
-      </w:r>
-      <w:proofErr w:type="spellStart"/>
-      <w:r>
-        <w:rPr>
-          <w:b/>
-          <w:bCs/>
-          <w:i/>
-          <w:iCs/>
-        </w:rPr>
-        <w:t>features</w:t>
-      </w:r>
-      <w:proofErr w:type="spellEnd"/>
-      <w:r>
-        <w:rPr>
-          <w:b/>
-          <w:bCs/>
-          <w:i/>
-          <w:iCs/>
-        </w:rPr>
-        <w:t xml:space="preserve"> fossem aproveitadas.</w:t>
+        <w:t>O uso de 100 árvores de decisão garantiu que variações mínimas nas features fossem aproveitadas.</w:t>
       </w:r>
     </w:p>
     <w:p>
@@ -10857,67 +9506,7 @@
           <w:i/>
           <w:iCs/>
         </w:rPr>
-        <w:t xml:space="preserve">O modelo evitou </w:t>
-      </w:r>
-      <w:proofErr w:type="spellStart"/>
-      <w:r>
-        <w:rPr>
-          <w:b/>
-          <w:bCs/>
-          <w:i/>
-          <w:iCs/>
-        </w:rPr>
-        <w:t>overfitting</w:t>
-      </w:r>
-      <w:proofErr w:type="spellEnd"/>
-      <w:r>
-        <w:rPr>
-          <w:b/>
-          <w:bCs/>
-          <w:i/>
-          <w:iCs/>
-        </w:rPr>
-        <w:t xml:space="preserve"> devido à aleatoriedade na seleção de </w:t>
-      </w:r>
-      <w:proofErr w:type="spellStart"/>
-      <w:r>
-        <w:rPr>
-          <w:b/>
-          <w:bCs/>
-          <w:i/>
-          <w:iCs/>
-        </w:rPr>
-        <w:t>features</w:t>
-      </w:r>
-      <w:proofErr w:type="spellEnd"/>
-      <w:r>
-        <w:rPr>
-          <w:b/>
-          <w:bCs/>
-          <w:i/>
-          <w:iCs/>
-        </w:rPr>
-        <w:t xml:space="preserve"> e amostras (</w:t>
-      </w:r>
-      <w:proofErr w:type="spellStart"/>
-      <w:r>
-        <w:rPr>
-          <w:b/>
-          <w:bCs/>
-          <w:i/>
-          <w:iCs/>
-        </w:rPr>
-        <w:t>bagging</w:t>
-      </w:r>
-      <w:proofErr w:type="spellEnd"/>
-      <w:r>
-        <w:rPr>
-          <w:b/>
-          <w:bCs/>
-          <w:i/>
-          <w:iCs/>
-        </w:rPr>
-        <w:t>).</w:t>
+        <w:t>O modelo evitou overfitting devido à aleatoriedade na seleção de features e amostras (bagging).</w:t>
       </w:r>
     </w:p>
     <w:p>
@@ -10933,25 +9522,14 @@
           <w:iCs/>
         </w:rPr>
       </w:pPr>
-      <w:proofErr w:type="spellStart"/>
-      <w:r>
-        <w:rPr>
-          <w:b/>
-          <w:bCs/>
-          <w:i/>
-          <w:iCs/>
-        </w:rPr>
-        <w:t>Dataset</w:t>
-      </w:r>
-      <w:proofErr w:type="spellEnd"/>
-      <w:r>
-        <w:rPr>
-          <w:b/>
-          <w:bCs/>
-          <w:i/>
-          <w:iCs/>
-        </w:rPr>
-        <w:t xml:space="preserve"> Idealizado:</w:t>
+      <w:r>
+        <w:rPr>
+          <w:b/>
+          <w:bCs/>
+          <w:i/>
+          <w:iCs/>
+        </w:rPr>
+        <w:t>Dataset Idealizado:</w:t>
       </w:r>
     </w:p>
     <w:p>
@@ -10974,28 +9552,7 @@
           <w:i/>
           <w:iCs/>
         </w:rPr>
-        <w:lastRenderedPageBreak/>
-        <w:t xml:space="preserve">O Iris é um </w:t>
-      </w:r>
-      <w:proofErr w:type="spellStart"/>
-      <w:r>
-        <w:rPr>
-          <w:b/>
-          <w:bCs/>
-          <w:i/>
-          <w:iCs/>
-        </w:rPr>
-        <w:t>benchmark</w:t>
-      </w:r>
-      <w:proofErr w:type="spellEnd"/>
-      <w:r>
-        <w:rPr>
-          <w:b/>
-          <w:bCs/>
-          <w:i/>
-          <w:iCs/>
-        </w:rPr>
-        <w:t xml:space="preserve"> clássico, com dados limpos e bem estruturados, o que facilita a alta performance.</w:t>
+        <w:t>O Iris é um benchmark clássico, com dados limpos e bem estruturados, o que facilita a alta performance.</w:t>
       </w:r>
     </w:p>
     <w:p>
@@ -11018,6 +9575,7 @@
           <w:i/>
           <w:iCs/>
         </w:rPr>
+        <w:lastRenderedPageBreak/>
         <w:t>Em cenários reais, com ruído ou sobreposição de classes, a acurácia seria provavelmente menor.</w:t>
       </w:r>
     </w:p>
@@ -11116,47 +9674,7 @@
           <w:i/>
           <w:iCs/>
         </w:rPr>
-        <w:t>Sugere-se validação cruzada (</w:t>
-      </w:r>
-      <w:proofErr w:type="spellStart"/>
-      <w:r>
-        <w:rPr>
-          <w:b/>
-          <w:bCs/>
-          <w:i/>
-          <w:iCs/>
-        </w:rPr>
-        <w:t>ex</w:t>
-      </w:r>
-      <w:proofErr w:type="spellEnd"/>
-      <w:r>
-        <w:rPr>
-          <w:b/>
-          <w:bCs/>
-          <w:i/>
-          <w:iCs/>
-        </w:rPr>
-        <w:t>: k-</w:t>
-      </w:r>
-      <w:proofErr w:type="spellStart"/>
-      <w:r>
-        <w:rPr>
-          <w:b/>
-          <w:bCs/>
-          <w:i/>
-          <w:iCs/>
-        </w:rPr>
-        <w:t>fold</w:t>
-      </w:r>
-      <w:proofErr w:type="spellEnd"/>
-      <w:r>
-        <w:rPr>
-          <w:b/>
-          <w:bCs/>
-          <w:i/>
-          <w:iCs/>
-        </w:rPr>
-        <w:t>) para confirmar estabilidade.</w:t>
+        <w:t>Sugere-se validação cruzada (ex: k-fold) para confirmar estabilidade.</w:t>
       </w:r>
     </w:p>
     <w:p>
@@ -11179,27 +9697,7 @@
           <w:i/>
           <w:iCs/>
         </w:rPr>
-        <w:t xml:space="preserve">Importância das </w:t>
-      </w:r>
-      <w:proofErr w:type="spellStart"/>
-      <w:r>
-        <w:rPr>
-          <w:b/>
-          <w:bCs/>
-          <w:i/>
-          <w:iCs/>
-        </w:rPr>
-        <w:t>Features</w:t>
-      </w:r>
-      <w:proofErr w:type="spellEnd"/>
-      <w:r>
-        <w:rPr>
-          <w:b/>
-          <w:bCs/>
-          <w:i/>
-          <w:iCs/>
-        </w:rPr>
-        <w:t>:</w:t>
+        <w:t>Importância das Features:</w:t>
       </w:r>
     </w:p>
     <w:p>
@@ -11222,127 +9720,7 @@
           <w:i/>
           <w:iCs/>
         </w:rPr>
-        <w:t>Uma análise de </w:t>
-      </w:r>
-      <w:proofErr w:type="spellStart"/>
-      <w:r>
-        <w:rPr>
-          <w:b/>
-          <w:bCs/>
-          <w:i/>
-          <w:iCs/>
-        </w:rPr>
-        <w:t>feature_importances</w:t>
-      </w:r>
-      <w:proofErr w:type="spellEnd"/>
-      <w:r>
-        <w:rPr>
-          <w:b/>
-          <w:bCs/>
-          <w:i/>
-          <w:iCs/>
-        </w:rPr>
-        <w:t>_ revelaria o peso de cada atributo (</w:t>
-      </w:r>
-      <w:proofErr w:type="spellStart"/>
-      <w:r>
-        <w:rPr>
-          <w:b/>
-          <w:bCs/>
-          <w:i/>
-          <w:iCs/>
-        </w:rPr>
-        <w:t>ex</w:t>
-      </w:r>
-      <w:proofErr w:type="spellEnd"/>
-      <w:r>
-        <w:rPr>
-          <w:b/>
-          <w:bCs/>
-          <w:i/>
-          <w:iCs/>
-        </w:rPr>
-        <w:t xml:space="preserve">: </w:t>
-      </w:r>
-      <w:proofErr w:type="spellStart"/>
-      <w:r>
-        <w:rPr>
-          <w:b/>
-          <w:bCs/>
-          <w:i/>
-          <w:iCs/>
-        </w:rPr>
-        <w:t>petal</w:t>
-      </w:r>
-      <w:proofErr w:type="spellEnd"/>
-      <w:r>
-        <w:rPr>
-          <w:b/>
-          <w:bCs/>
-          <w:i/>
-          <w:iCs/>
-        </w:rPr>
-        <w:t xml:space="preserve"> </w:t>
-      </w:r>
-      <w:proofErr w:type="spellStart"/>
-      <w:r>
-        <w:rPr>
-          <w:b/>
-          <w:bCs/>
-          <w:i/>
-          <w:iCs/>
-        </w:rPr>
-        <w:t>length</w:t>
-      </w:r>
-      <w:proofErr w:type="spellEnd"/>
-      <w:r>
-        <w:rPr>
-          <w:b/>
-          <w:bCs/>
-          <w:i/>
-          <w:iCs/>
-        </w:rPr>
-        <w:t xml:space="preserve"> &gt; </w:t>
-      </w:r>
-      <w:proofErr w:type="spellStart"/>
-      <w:r>
-        <w:rPr>
-          <w:b/>
-          <w:bCs/>
-          <w:i/>
-          <w:iCs/>
-        </w:rPr>
-        <w:t>sepal</w:t>
-      </w:r>
-      <w:proofErr w:type="spellEnd"/>
-      <w:r>
-        <w:rPr>
-          <w:b/>
-          <w:bCs/>
-          <w:i/>
-          <w:iCs/>
-        </w:rPr>
-        <w:t xml:space="preserve"> </w:t>
-      </w:r>
-      <w:proofErr w:type="spellStart"/>
-      <w:r>
-        <w:rPr>
-          <w:b/>
-          <w:bCs/>
-          <w:i/>
-          <w:iCs/>
-        </w:rPr>
-        <w:t>width</w:t>
-      </w:r>
-      <w:proofErr w:type="spellEnd"/>
-      <w:r>
-        <w:rPr>
-          <w:b/>
-          <w:bCs/>
-          <w:i/>
-          <w:iCs/>
-        </w:rPr>
-        <w:t>).</w:t>
+        <w:t>Uma análise de feature_importances_ revelaria o peso de cada atributo (ex: petal length &gt; sepal width).</w:t>
       </w:r>
     </w:p>
     <w:p>
@@ -11460,32 +9838,37 @@
           <w:iCs/>
         </w:rPr>
       </w:pPr>
-      <w:proofErr w:type="spellStart"/>
-      <w:r>
-        <w:rPr>
-          <w:b/>
-          <w:bCs/>
-          <w:i/>
-          <w:iCs/>
-        </w:rPr>
-        <w:t>Dataset</w:t>
-      </w:r>
-      <w:proofErr w:type="spellEnd"/>
-      <w:r>
-        <w:rPr>
-          <w:b/>
-          <w:bCs/>
-          <w:i/>
-          <w:iCs/>
-        </w:rPr>
-        <w:t xml:space="preserve"> idealizado</w:t>
-      </w:r>
-      <w:r>
-        <w:rPr>
-          <w:i/>
-          <w:iCs/>
-        </w:rPr>
-        <w:t>: O Iris é conhecido por ser um problema "bem comportado".</w:t>
+      <w:r>
+        <w:rPr>
+          <w:b/>
+          <w:bCs/>
+          <w:i/>
+          <w:iCs/>
+        </w:rPr>
+        <w:t>Dataset idealizado</w:t>
+      </w:r>
+      <w:r>
+        <w:rPr>
+          <w:i/>
+          <w:iCs/>
+        </w:rPr>
+        <w:t>: O Iris é conhecido por ser um problema "</w:t>
+      </w:r>
+      <w:proofErr w:type="gramStart"/>
+      <w:r>
+        <w:rPr>
+          <w:i/>
+          <w:iCs/>
+        </w:rPr>
+        <w:t>bem comportado</w:t>
+      </w:r>
+      <w:proofErr w:type="gramEnd"/>
+      <w:r>
+        <w:rPr>
+          <w:i/>
+          <w:iCs/>
+        </w:rPr>
+        <w:t>".</w:t>
       </w:r>
     </w:p>
     <w:p>
@@ -11637,19 +10020,8 @@
           <w:i/>
           <w:iCs/>
         </w:rPr>
-        <w:t xml:space="preserve">Análise de importância das </w:t>
-      </w:r>
-      <w:proofErr w:type="spellStart"/>
-      <w:r>
-        <w:rPr>
-          <w:b/>
-          <w:bCs/>
-          <w:i/>
-          <w:iCs/>
-        </w:rPr>
-        <w:t>features</w:t>
-      </w:r>
-      <w:proofErr w:type="spellEnd"/>
+        <w:t>Análise de importância das features</w:t>
+      </w:r>
       <w:r>
         <w:rPr>
           <w:i/>
@@ -11684,11 +10056,68 @@
       </w:pPr>
     </w:p>
     <w:p>
+      <w:pPr>
+        <w:rPr>
+          <w:i/>
+          <w:iCs/>
+        </w:rPr>
+      </w:pPr>
+    </w:p>
+    <w:p>
+      <w:pPr>
+        <w:rPr>
+          <w:i/>
+          <w:iCs/>
+        </w:rPr>
+      </w:pPr>
+    </w:p>
+    <w:p>
+      <w:pPr>
+        <w:rPr>
+          <w:i/>
+          <w:iCs/>
+        </w:rPr>
+      </w:pPr>
+    </w:p>
+    <w:p>
+      <w:pPr>
+        <w:jc w:val="center"/>
+        <w:rPr>
+          <w:i/>
+          <w:iCs/>
+        </w:rPr>
+      </w:pPr>
+      <w:r>
+        <w:t>Nesta imagem “</w:t>
+      </w:r>
+      <w:r>
+        <w:rPr>
+          <w:i/>
+          <w:iCs/>
+        </w:rPr>
+        <w:t>Classificação Iris Reais vs Previstos</w:t>
+      </w:r>
+      <w:r>
+        <w:rPr>
+          <w:i/>
+          <w:iCs/>
+        </w:rPr>
+        <w:t>” podemos analisar o seguinte</w:t>
+      </w:r>
+    </w:p>
+    <w:p>
+      <w:pPr>
+        <w:rPr>
+          <w:i/>
+          <w:iCs/>
+        </w:rPr>
+      </w:pPr>
+    </w:p>
+    <w:p>
       <w:r>
         <w:rPr>
           <w:noProof/>
         </w:rPr>
-        <w:lastRenderedPageBreak/>
         <w:drawing>
           <wp:inline distT="0" distB="0" distL="0" distR="0" wp14:anchorId="7EDB4DBD" wp14:editId="36365282">
             <wp:extent cx="4797188" cy="5070217"/>
@@ -11705,7 +10134,7 @@
                     <pic:cNvPicPr/>
                   </pic:nvPicPr>
                   <pic:blipFill>
-                    <a:blip r:embed="rId16">
+                    <a:blip r:embed="rId15">
                       <a:extLst>
                         <a:ext uri="{28A0092B-C50C-407E-A947-70E740481C1C}">
                           <a14:useLocalDpi xmlns:a14="http://schemas.microsoft.com/office/drawing/2010/main" val="0"/>
@@ -11733,48 +10162,6 @@
       </w:r>
     </w:p>
     <w:p/>
-    <w:p>
-      <w:pPr>
-        <w:jc w:val="center"/>
-        <w:rPr>
-          <w:i/>
-          <w:iCs/>
-        </w:rPr>
-      </w:pPr>
-      <w:r>
-        <w:t>Nesta imagem “</w:t>
-      </w:r>
-      <w:r>
-        <w:rPr>
-          <w:i/>
-          <w:iCs/>
-        </w:rPr>
-        <w:t xml:space="preserve">Classificação Iris Reais </w:t>
-      </w:r>
-      <w:proofErr w:type="spellStart"/>
-      <w:r>
-        <w:rPr>
-          <w:i/>
-          <w:iCs/>
-        </w:rPr>
-        <w:t>vs</w:t>
-      </w:r>
-      <w:proofErr w:type="spellEnd"/>
-      <w:r>
-        <w:rPr>
-          <w:i/>
-          <w:iCs/>
-        </w:rPr>
-        <w:t xml:space="preserve"> Previstos</w:t>
-      </w:r>
-      <w:r>
-        <w:rPr>
-          <w:i/>
-          <w:iCs/>
-        </w:rPr>
-        <w:t>” podemos analisar o seguinte</w:t>
-      </w:r>
-    </w:p>
     <w:p/>
     <w:p>
       <w:pPr>
@@ -11806,23 +10193,7 @@
         <w:t>Eixo X</w:t>
       </w:r>
       <w:r>
-        <w:t>: Classes reais (</w:t>
-      </w:r>
-      <w:proofErr w:type="spellStart"/>
-      <w:r>
-        <w:t>Setosa</w:t>
-      </w:r>
-      <w:proofErr w:type="spellEnd"/>
-      <w:r>
-        <w:t xml:space="preserve">, Versicolor, </w:t>
-      </w:r>
-      <w:proofErr w:type="spellStart"/>
-      <w:r>
-        <w:t>Virginica</w:t>
-      </w:r>
-      <w:proofErr w:type="spellEnd"/>
-      <w:r>
-        <w:t>)</w:t>
+        <w:t>: Classes reais (Setosa, Versicolor, Virginica)</w:t>
       </w:r>
     </w:p>
     <w:p>
@@ -11840,21 +10211,8 @@
         <w:t>Eixo Y</w:t>
       </w:r>
       <w:r>
-        <w:t xml:space="preserve">: Classes previstas pelo modelo </w:t>
-      </w:r>
-      <w:proofErr w:type="spellStart"/>
-      <w:r>
-        <w:t>Random</w:t>
-      </w:r>
-      <w:proofErr w:type="spellEnd"/>
-      <w:r>
-        <w:t xml:space="preserve"> </w:t>
-      </w:r>
-      <w:proofErr w:type="spellStart"/>
-      <w:r>
-        <w:t>Forest</w:t>
-      </w:r>
-      <w:proofErr w:type="spellEnd"/>
+        <w:t>: Classes previstas pelo modelo Random Forest</w:t>
+      </w:r>
     </w:p>
     <w:p>
       <w:pPr>
@@ -11880,14 +10238,6 @@
         </w:rPr>
         <w:t>classificação perfeita</w:t>
       </w:r>
-      <w:hyperlink r:id="rId17" w:tgtFrame="_blank" w:history="1">
-        <w:r>
-          <w:rPr>
-            <w:rStyle w:val="Hiperligao"/>
-          </w:rPr>
-          <w:t>7</w:t>
-        </w:r>
-      </w:hyperlink>
     </w:p>
     <w:p>
       <w:pPr>
@@ -11932,6 +10282,14 @@
           <w:bCs/>
         </w:rPr>
       </w:pPr>
+    </w:p>
+    <w:p>
+      <w:pPr>
+        <w:rPr>
+          <w:b/>
+          <w:bCs/>
+        </w:rPr>
+      </w:pPr>
       <w:r>
         <w:rPr>
           <w:b/>
@@ -11967,6 +10325,7 @@
           <w:b/>
           <w:bCs/>
         </w:rPr>
+        <w:lastRenderedPageBreak/>
         <w:t>Todos os pontos</w:t>
       </w:r>
       <w:r>
@@ -11985,7 +10344,6 @@
           <w:b/>
           <w:bCs/>
         </w:rPr>
-        <w:lastRenderedPageBreak/>
         <w:t>Interpretação</w:t>
       </w:r>
       <w:r>
@@ -12032,21 +10390,12 @@
           <w:numId w:val="80"/>
         </w:numPr>
       </w:pPr>
-      <w:proofErr w:type="spellStart"/>
-      <w:r>
-        <w:rPr>
-          <w:b/>
-          <w:bCs/>
-        </w:rPr>
-        <w:t>Setosa</w:t>
-      </w:r>
-      <w:proofErr w:type="spellEnd"/>
-      <w:r>
-        <w:rPr>
-          <w:b/>
-          <w:bCs/>
-        </w:rPr>
-        <w:t xml:space="preserve"> (0,0)</w:t>
+      <w:r>
+        <w:rPr>
+          <w:b/>
+          <w:bCs/>
+        </w:rPr>
+        <w:t>Setosa (0,0)</w:t>
       </w:r>
       <w:r>
         <w:t>: Cluster bem definido no canto inferior esquerdo</w:t>
@@ -12077,21 +10426,12 @@
           <w:numId w:val="80"/>
         </w:numPr>
       </w:pPr>
-      <w:proofErr w:type="spellStart"/>
-      <w:r>
-        <w:rPr>
-          <w:b/>
-          <w:bCs/>
-        </w:rPr>
-        <w:t>Virginica</w:t>
-      </w:r>
-      <w:proofErr w:type="spellEnd"/>
-      <w:r>
-        <w:rPr>
-          <w:b/>
-          <w:bCs/>
-        </w:rPr>
-        <w:t xml:space="preserve"> (2,2)</w:t>
+      <w:r>
+        <w:rPr>
+          <w:b/>
+          <w:bCs/>
+        </w:rPr>
+        <w:t>Virginica (2,2)</w:t>
       </w:r>
       <w:r>
         <w:t>: Cluster no canto superior direito</w:t>
@@ -12129,14 +10469,6 @@
       <w:r>
         <w:t>: Tornar visíveis pontos que estariam sobrepostos</w:t>
       </w:r>
-      <w:hyperlink r:id="rId18" w:tgtFrame="_blank" w:history="1">
-        <w:r>
-          <w:rPr>
-            <w:rStyle w:val="Hiperligao"/>
-          </w:rPr>
-          <w:t>8</w:t>
-        </w:r>
-      </w:hyperlink>
     </w:p>
     <w:p>
       <w:pPr>
@@ -12377,19 +10709,9 @@
             <w:hideMark/>
           </w:tcPr>
           <w:p>
-            <w:proofErr w:type="spellStart"/>
             <w:r>
-              <w:t>Setosa</w:t>
+              <w:t>Setosa → Setosa</w:t>
             </w:r>
-            <w:proofErr w:type="spellEnd"/>
-            <w:r>
-              <w:t xml:space="preserve"> → </w:t>
-            </w:r>
-            <w:proofErr w:type="spellStart"/>
-            <w:r>
-              <w:t>Setosa</w:t>
-            </w:r>
-            <w:proofErr w:type="spellEnd"/>
           </w:p>
         </w:tc>
         <w:tc>
@@ -12597,19 +10919,9 @@
             <w:hideMark/>
           </w:tcPr>
           <w:p>
-            <w:proofErr w:type="spellStart"/>
             <w:r>
-              <w:t>Virginica</w:t>
+              <w:t>Virginica → Virginica</w:t>
             </w:r>
-            <w:proofErr w:type="spellEnd"/>
-            <w:r>
-              <w:t xml:space="preserve"> → </w:t>
-            </w:r>
-            <w:proofErr w:type="spellStart"/>
-            <w:r>
-              <w:t>Virginica</w:t>
-            </w:r>
-            <w:proofErr w:type="spellEnd"/>
           </w:p>
         </w:tc>
         <w:tc>
@@ -12831,71 +11143,10 @@
           <w:b/>
           <w:bCs/>
         </w:rPr>
-        <w:t>Matriz de confusão implícita</w:t>
-      </w:r>
-      <w:r>
-        <w:t>: Diagonal principal com valores </w:t>
-      </w:r>
-      <w:hyperlink r:id="rId19" w:tgtFrame="_blank" w:history="1">
-        <w:r>
-          <w:rPr>
-            <w:rStyle w:val="Hiperligao"/>
-          </w:rPr>
-          <w:t>10</w:t>
-        </w:r>
-      </w:hyperlink>
-      <w:hyperlink r:id="rId20" w:tgtFrame="_blank" w:history="1">
-        <w:r>
-          <w:rPr>
-            <w:rStyle w:val="Hiperligao"/>
-          </w:rPr>
-          <w:t>9</w:t>
-        </w:r>
-      </w:hyperlink>
-      <w:hyperlink r:id="rId21" w:tgtFrame="_blank" w:history="1">
-        <w:r>
-          <w:rPr>
-            <w:rStyle w:val="Hiperligao"/>
-          </w:rPr>
-          <w:t>11</w:t>
-        </w:r>
-      </w:hyperlink>
-      <w:r>
-        <w:t xml:space="preserve"> e zeros nas posições </w:t>
-      </w:r>
-      <w:proofErr w:type="spellStart"/>
-      <w:r>
-        <w:t>off</w:t>
-      </w:r>
-      <w:proofErr w:type="spellEnd"/>
-      <w:r>
-        <w:t>-diagonal</w:t>
-      </w:r>
-    </w:p>
-    <w:p>
-      <w:pPr>
-        <w:numPr>
-          <w:ilvl w:val="0"/>
-          <w:numId w:val="82"/>
-        </w:numPr>
-      </w:pPr>
-      <w:r>
-        <w:rPr>
-          <w:b/>
-          <w:bCs/>
-        </w:rPr>
         <w:t>Correlação perfeita</w:t>
       </w:r>
       <w:r>
-        <w:t xml:space="preserve">: Coeficiente de correlação de </w:t>
-      </w:r>
-      <w:proofErr w:type="spellStart"/>
-      <w:r>
-        <w:t>Pearson</w:t>
-      </w:r>
-      <w:proofErr w:type="spellEnd"/>
-      <w:r>
-        <w:t xml:space="preserve"> = 1.0</w:t>
+        <w:t>: Coeficiente de correlação de Pearson = 1.0</w:t>
       </w:r>
     </w:p>
     <w:p>
@@ -12931,32 +11182,8 @@
         <w:t>linha diagonal vermelha</w:t>
       </w:r>
       <w:r>
-        <w:t xml:space="preserve"> representa o cenário ideal onde </w:t>
-      </w:r>
-      <w:proofErr w:type="spellStart"/>
-      <w:r>
-        <w:t>predicted</w:t>
-      </w:r>
-      <w:proofErr w:type="spellEnd"/>
-      <w:r>
-        <w:t xml:space="preserve"> = actual</w:t>
-      </w:r>
-      <w:hyperlink r:id="rId22" w:tgtFrame="_blank" w:history="1">
-        <w:r>
-          <w:rPr>
-            <w:rStyle w:val="Hiperligao"/>
-          </w:rPr>
-          <w:t>2</w:t>
-        </w:r>
-      </w:hyperlink>
-      <w:hyperlink r:id="rId23" w:tgtFrame="_blank" w:history="1">
-        <w:r>
-          <w:rPr>
-            <w:rStyle w:val="Hiperligao"/>
-          </w:rPr>
-          <w:t>6</w:t>
-        </w:r>
-      </w:hyperlink>
+        <w:t> representa o cenário ideal onde predicted = actual</w:t>
+      </w:r>
     </w:p>
     <w:p>
       <w:pPr>
@@ -13032,7 +11259,6 @@
           <w:numId w:val="84"/>
         </w:numPr>
       </w:pPr>
-      <w:proofErr w:type="spellStart"/>
       <w:r>
         <w:rPr>
           <w:b/>
@@ -13040,7 +11266,6 @@
         </w:rPr>
         <w:t>Setosa</w:t>
       </w:r>
-      <w:proofErr w:type="spellEnd"/>
       <w:r>
         <w:t>: Historicamente a mais distinta, confirmado pela ausência de confusão</w:t>
       </w:r>
@@ -13057,33 +11282,8 @@
           <w:b/>
           <w:bCs/>
         </w:rPr>
-        <w:t xml:space="preserve">Versicolor </w:t>
-      </w:r>
-      <w:proofErr w:type="spellStart"/>
-      <w:r>
-        <w:rPr>
-          <w:b/>
-          <w:bCs/>
-        </w:rPr>
-        <w:t>vs</w:t>
-      </w:r>
-      <w:proofErr w:type="spellEnd"/>
-      <w:r>
-        <w:rPr>
-          <w:b/>
-          <w:bCs/>
-        </w:rPr>
-        <w:t xml:space="preserve"> </w:t>
-      </w:r>
-      <w:proofErr w:type="spellStart"/>
-      <w:r>
-        <w:rPr>
-          <w:b/>
-          <w:bCs/>
-        </w:rPr>
-        <w:t>Virginica</w:t>
-      </w:r>
-      <w:proofErr w:type="spellEnd"/>
+        <w:t>Versicolor vs Virginica</w:t>
+      </w:r>
       <w:r>
         <w:t>: Tradicionalmente mais difíceis de distinguir, mas o modelo conseguiu separação perfeita</w:t>
       </w:r>
@@ -13095,26 +11295,17 @@
           <w:numId w:val="84"/>
         </w:numPr>
       </w:pPr>
-      <w:proofErr w:type="spellStart"/>
-      <w:r>
-        <w:rPr>
-          <w:b/>
-          <w:bCs/>
-        </w:rPr>
-        <w:t>Features</w:t>
-      </w:r>
-      <w:proofErr w:type="spellEnd"/>
-      <w:r>
-        <w:rPr>
-          <w:b/>
-          <w:bCs/>
-        </w:rPr>
-        <w:t xml:space="preserve"> discriminativas</w:t>
+      <w:r>
+        <w:rPr>
+          <w:b/>
+          <w:bCs/>
+        </w:rPr>
+        <w:t>Features discriminativas</w:t>
       </w:r>
       <w:r>
         <w:t>: As medições morfológicas (sépalas e pétalas) são suficientemente distintas</w:t>
       </w:r>
-      <w:hyperlink r:id="rId24" w:tgtFrame="_blank" w:history="1">
+      <w:hyperlink r:id="rId16" w:tgtFrame="_blank" w:history="1">
         <w:r>
           <w:rPr>
             <w:rStyle w:val="Hiperligao"/>
@@ -13145,31 +11336,13 @@
           <w:numId w:val="85"/>
         </w:numPr>
       </w:pPr>
-      <w:proofErr w:type="spellStart"/>
-      <w:r>
-        <w:rPr>
-          <w:b/>
-          <w:bCs/>
-        </w:rPr>
-        <w:t>Random</w:t>
-      </w:r>
-      <w:proofErr w:type="spellEnd"/>
-      <w:r>
-        <w:rPr>
-          <w:b/>
-          <w:bCs/>
-        </w:rPr>
-        <w:t xml:space="preserve"> </w:t>
-      </w:r>
-      <w:proofErr w:type="spellStart"/>
-      <w:r>
-        <w:rPr>
-          <w:b/>
-          <w:bCs/>
-        </w:rPr>
-        <w:t>Forest</w:t>
-      </w:r>
-      <w:proofErr w:type="spellEnd"/>
+      <w:r>
+        <w:rPr>
+          <w:b/>
+          <w:bCs/>
+        </w:rPr>
+        <w:t>Random Forest</w:t>
+      </w:r>
       <w:r>
         <w:t>: Demonstra eficácia em problemas com classes bem separadas</w:t>
       </w:r>
@@ -13186,17 +11359,8 @@
           <w:b/>
           <w:bCs/>
         </w:rPr>
-        <w:t xml:space="preserve">Ensemble </w:t>
-      </w:r>
-      <w:proofErr w:type="spellStart"/>
-      <w:r>
-        <w:rPr>
-          <w:b/>
-          <w:bCs/>
-        </w:rPr>
-        <w:t>learning</w:t>
-      </w:r>
-      <w:proofErr w:type="spellEnd"/>
+        <w:t>Ensemble learning</w:t>
+      </w:r>
       <w:r>
         <w:t>: Múltiplas árvores de decisão eliminaram qualquer ambiguidade</w:t>
       </w:r>
@@ -13223,21 +11387,12 @@
           <w:bCs/>
         </w:rPr>
       </w:pPr>
-      <w:proofErr w:type="spellStart"/>
-      <w:r>
-        <w:rPr>
-          <w:b/>
-          <w:bCs/>
-        </w:rPr>
-        <w:t>Dataset</w:t>
-      </w:r>
-      <w:proofErr w:type="spellEnd"/>
-      <w:r>
-        <w:rPr>
-          <w:b/>
-          <w:bCs/>
-        </w:rPr>
-        <w:t xml:space="preserve"> Idealizado:</w:t>
+      <w:r>
+        <w:rPr>
+          <w:b/>
+          <w:bCs/>
+        </w:rPr>
+        <w:t>Dataset Idealizado:</w:t>
       </w:r>
     </w:p>
     <w:p>
@@ -13252,28 +11407,20 @@
           <w:b/>
           <w:bCs/>
         </w:rPr>
-        <w:t xml:space="preserve">Iris </w:t>
-      </w:r>
-      <w:proofErr w:type="spellStart"/>
-      <w:r>
-        <w:rPr>
-          <w:b/>
-          <w:bCs/>
-        </w:rPr>
-        <w:t>dataset</w:t>
-      </w:r>
-      <w:proofErr w:type="spellEnd"/>
-      <w:r>
-        <w:t>: Conhecido por ser "bem comportado" e linearmente separável</w:t>
-      </w:r>
-      <w:hyperlink r:id="rId25" w:tgtFrame="_blank" w:history="1">
-        <w:r>
-          <w:rPr>
-            <w:rStyle w:val="Hiperligao"/>
-          </w:rPr>
-          <w:t>4</w:t>
-        </w:r>
-      </w:hyperlink>
+        <w:t>Iris dataset</w:t>
+      </w:r>
+      <w:r>
+        <w:t>: Conhecido por ser "</w:t>
+      </w:r>
+      <w:r>
+        <w:t>bem-comportado</w:t>
+      </w:r>
+      <w:r>
+        <w:t>" e linearmente separável</w:t>
+      </w:r>
+      <w:r>
+        <w:t>.</w:t>
+      </w:r>
     </w:p>
     <w:p>
       <w:pPr>
@@ -13292,6 +11439,9 @@
       <w:r>
         <w:t>: Dados limpos podem não refletir cenários reais</w:t>
       </w:r>
+      <w:r>
+        <w:t>.</w:t>
+      </w:r>
     </w:p>
     <w:p>
       <w:pPr>
@@ -13308,22 +11458,14 @@
         <w:t>Pequena dimensionalidade</w:t>
       </w:r>
       <w:r>
-        <w:t xml:space="preserve">: Apenas 4 </w:t>
-      </w:r>
-      <w:proofErr w:type="spellStart"/>
-      <w:r>
-        <w:t>features</w:t>
-      </w:r>
-      <w:proofErr w:type="spellEnd"/>
-      <w:r>
-        <w:t xml:space="preserve"> podem facilitar a classificação</w:t>
+        <w:t>: Apenas 4 features podem facilitar a classificação</w:t>
       </w:r>
     </w:p>
     <w:p/>
     <w:p>
       <w:r>
         <w:pict w14:anchorId="38FB264D">
-          <v:rect id="_x0000_i1030" style="width:0;height:1.5pt" o:hralign="center" o:hrstd="t" o:hr="t" fillcolor="#a0a0a0" stroked="f"/>
+          <v:rect id="_x0000_i1029" style="width:0;height:1.5pt" o:hralign="center" o:hrstd="t" o:hr="t" fillcolor="#a0a0a0" stroked="f"/>
         </w:pict>
       </w:r>
     </w:p>
@@ -13397,7 +11539,7 @@
     <w:p>
       <w:r>
         <w:pict w14:anchorId="15F918DD">
-          <v:rect id="_x0000_i1031" style="width:0;height:1.5pt" o:hralign="center" o:hrstd="t" o:hr="t" fillcolor="#a0a0a0" stroked="f"/>
+          <v:rect id="_x0000_i1030" style="width:0;height:1.5pt" o:hralign="center" o:hrstd="t" o:hr="t" fillcolor="#a0a0a0" stroked="f"/>
         </w:pict>
       </w:r>
     </w:p>
@@ -13441,26 +11583,19 @@
           <w:b/>
           <w:bCs/>
         </w:rPr>
-        <w:t>Regressão Linear</w:t>
-      </w:r>
-      <w:r>
-        <w:t xml:space="preserve"> no </w:t>
-      </w:r>
-      <w:proofErr w:type="spellStart"/>
-      <w:r>
-        <w:t>dataset</w:t>
-      </w:r>
-      <w:proofErr w:type="spellEnd"/>
-      <w:r>
-        <w:t xml:space="preserve"> Diabetes revelou um desempenho aceitável, mas limitado, sugerindo a possibilidade de modelos mais complexos (ex.: regressão </w:t>
-      </w:r>
-      <w:proofErr w:type="spellStart"/>
-      <w:r>
-        <w:t>ridge</w:t>
-      </w:r>
-      <w:proofErr w:type="spellEnd"/>
-      <w:r>
-        <w:t>, redes neuronais) para melhorias.</w:t>
+        <w:t xml:space="preserve">Regressão </w:t>
+      </w:r>
+      <w:proofErr w:type="gramStart"/>
+      <w:r>
+        <w:rPr>
+          <w:b/>
+          <w:bCs/>
+        </w:rPr>
+        <w:t>Linear</w:t>
+      </w:r>
+      <w:proofErr w:type="gramEnd"/>
+      <w:r>
+        <w:t xml:space="preserve"> no dataset Diabetes revelou um desempenho aceitável, mas limitado, sugerindo a possibilidade de modelos mais complexos (ex.: regressão ridge, redes neuronais) para melhorias.</w:t>
       </w:r>
     </w:p>
     <w:p>
@@ -13470,41 +11605,15 @@
           <w:numId w:val="32"/>
         </w:numPr>
       </w:pPr>
-      <w:proofErr w:type="spellStart"/>
-      <w:r>
-        <w:rPr>
-          <w:b/>
-          <w:bCs/>
-        </w:rPr>
-        <w:t>Random</w:t>
-      </w:r>
-      <w:proofErr w:type="spellEnd"/>
-      <w:r>
-        <w:rPr>
-          <w:b/>
-          <w:bCs/>
-        </w:rPr>
-        <w:t xml:space="preserve"> </w:t>
-      </w:r>
-      <w:proofErr w:type="spellStart"/>
-      <w:r>
-        <w:rPr>
-          <w:b/>
-          <w:bCs/>
-        </w:rPr>
-        <w:t>Forest</w:t>
-      </w:r>
-      <w:proofErr w:type="spellEnd"/>
-      <w:r>
-        <w:t xml:space="preserve"> no </w:t>
-      </w:r>
-      <w:proofErr w:type="spellStart"/>
-      <w:r>
-        <w:t>dataset</w:t>
-      </w:r>
-      <w:proofErr w:type="spellEnd"/>
-      <w:r>
-        <w:t xml:space="preserve"> Iris demonstrou desempenho perfeito, o que reforça a adequação do modelo a este tipo de dados bem separados.</w:t>
+      <w:r>
+        <w:rPr>
+          <w:b/>
+          <w:bCs/>
+        </w:rPr>
+        <w:t>Random Forest</w:t>
+      </w:r>
+      <w:r>
+        <w:t xml:space="preserve"> no dataset Iris demonstrou desempenho perfeito, o que reforça a adequação do modelo a este tipo de dados bem separados.</w:t>
       </w:r>
     </w:p>
     <w:p>
@@ -13548,92 +11657,36 @@
         <w:t>Regressão Linear</w:t>
       </w:r>
       <w:r>
-        <w:t xml:space="preserve"> no </w:t>
-      </w:r>
-      <w:proofErr w:type="spellStart"/>
-      <w:r>
-        <w:t>dataset</w:t>
-      </w:r>
-      <w:proofErr w:type="spellEnd"/>
-      <w:r>
-        <w:t xml:space="preserve"> Diabetes</w:t>
-      </w:r>
-      <w:r>
-        <w:t xml:space="preserve"> - Vantagem: Simplicidade e </w:t>
-      </w:r>
-      <w:proofErr w:type="spellStart"/>
-      <w:r>
-        <w:t>interpretabilidade</w:t>
-      </w:r>
-      <w:proofErr w:type="spellEnd"/>
-      <w:r>
-        <w:t xml:space="preserve"> dos coeficientes. - Limitação: Pressupõe relação linear entre </w:t>
-      </w:r>
-      <w:proofErr w:type="spellStart"/>
-      <w:r>
-        <w:t>features</w:t>
-      </w:r>
-      <w:proofErr w:type="spellEnd"/>
-      <w:r>
-        <w:t xml:space="preserve"> e target, o que pode não capturar padrões complexos. </w:t>
+        <w:t xml:space="preserve"> no dataset Diabetes</w:t>
+      </w:r>
+      <w:r>
+        <w:t xml:space="preserve"> - Vantagem: Simplicidade e interpretabilidade dos coeficientes. - Limitação: Pressupõe relação linear entre features e target, o que pode não capturar padrões complexos. </w:t>
       </w:r>
     </w:p>
     <w:p>
       <w:pPr>
         <w:ind w:left="720"/>
       </w:pPr>
-      <w:proofErr w:type="spellStart"/>
-      <w:r>
-        <w:rPr>
-          <w:b/>
-          <w:bCs/>
-        </w:rPr>
-        <w:t>Random</w:t>
-      </w:r>
-      <w:proofErr w:type="spellEnd"/>
-      <w:r>
-        <w:rPr>
-          <w:b/>
-          <w:bCs/>
-        </w:rPr>
-        <w:t xml:space="preserve"> </w:t>
-      </w:r>
-      <w:proofErr w:type="spellStart"/>
-      <w:r>
-        <w:rPr>
-          <w:b/>
-          <w:bCs/>
-        </w:rPr>
-        <w:t>Forest</w:t>
-      </w:r>
-      <w:proofErr w:type="spellEnd"/>
-      <w:r>
-        <w:t xml:space="preserve"> no </w:t>
-      </w:r>
-      <w:proofErr w:type="spellStart"/>
-      <w:r>
-        <w:t>dataset</w:t>
-      </w:r>
-      <w:proofErr w:type="spellEnd"/>
-      <w:r>
-        <w:t xml:space="preserve"> Iris </w:t>
-      </w:r>
-      <w:r>
-        <w:t xml:space="preserve">- Vantagem: Robustez a </w:t>
-      </w:r>
-      <w:proofErr w:type="spellStart"/>
-      <w:r>
-        <w:t>overfitting</w:t>
-      </w:r>
-      <w:proofErr w:type="spellEnd"/>
-      <w:r>
-        <w:t xml:space="preserve"> via ensemble de árvores. - Limitação: Menos interpretável que modelos lineares.</w:t>
+      <w:r>
+        <w:rPr>
+          <w:b/>
+          <w:bCs/>
+        </w:rPr>
+        <w:t>Random Forest</w:t>
+      </w:r>
+      <w:r>
+        <w:t xml:space="preserve"> no dataset Iris </w:t>
+      </w:r>
+      <w:r>
+        <w:t>- Vantagem: Robustez a overfitting via ensemble de árvores. - Limitação: Menos interpretável que modelos lineares.</w:t>
       </w:r>
     </w:p>
     <w:p/>
-    <w:p>
-      <w:r>
-        <w:pict w14:anchorId="103B954E">
+    <w:p/>
+    <w:p/>
+    <w:p>
+      <w:r>
+        <w:pict w14:anchorId="58DB7B98">
           <v:rect id="_x0000_i1032" style="width:0;height:1.5pt" o:hralign="center" o:hrstd="t" o:hr="t" fillcolor="#a0a0a0" stroked="f"/>
         </w:pict>
       </w:r>
@@ -13650,128 +11703,113 @@
           <w:b/>
           <w:bCs/>
         </w:rPr>
-        <w:t>7. Trabalhos Futuros</w:t>
-      </w:r>
-    </w:p>
-    <w:p>
-      <w:pPr>
+        <w:t>8</w:t>
+      </w:r>
+      <w:r>
+        <w:rPr>
+          <w:b/>
+          <w:bCs/>
+        </w:rPr>
+        <w:t>. Referências</w:t>
+      </w:r>
+    </w:p>
+    <w:p>
+      <w:pPr>
+        <w:pStyle w:val="PargrafodaLista"/>
         <w:numPr>
           <w:ilvl w:val="0"/>
-          <w:numId w:val="33"/>
+          <w:numId w:val="98"/>
         </w:numPr>
-      </w:pPr>
-      <w:r>
-        <w:t xml:space="preserve">Testar outros modelos de regressão (ex.: Lasso, </w:t>
-      </w:r>
-      <w:proofErr w:type="spellStart"/>
-      <w:r>
-        <w:t>Gradient</w:t>
-      </w:r>
-      <w:proofErr w:type="spellEnd"/>
-      <w:r>
-        <w:t xml:space="preserve"> </w:t>
-      </w:r>
-      <w:proofErr w:type="spellStart"/>
-      <w:r>
-        <w:t>Boosting</w:t>
-      </w:r>
-      <w:proofErr w:type="spellEnd"/>
-      <w:r>
-        <w:t>).</w:t>
-      </w:r>
-    </w:p>
-    <w:p>
-      <w:pPr>
+        <w:rPr>
+          <w:i/>
+          <w:iCs/>
+          <w:lang w:val="en-US"/>
+        </w:rPr>
+      </w:pPr>
+      <w:r>
+        <w:rPr>
+          <w:i/>
+          <w:iCs/>
+        </w:rPr>
+        <w:t xml:space="preserve">Pedregosa, F., Varoquaux, G., Gramfort, A., Michel, V., Thirion, B., Grisel, O., ... </w:t>
+      </w:r>
+      <w:r>
+        <w:rPr>
+          <w:i/>
+          <w:iCs/>
+          <w:lang w:val="en-US"/>
+        </w:rPr>
+        <w:t>&amp; Duchesnay, E. (2011). Scikit-learn: Machine Learning in Python. Journal of Machine Learning Research, 12, 2825–2830.</w:t>
+      </w:r>
+    </w:p>
+    <w:p>
+      <w:pPr>
+        <w:pStyle w:val="PargrafodaLista"/>
         <w:numPr>
           <w:ilvl w:val="0"/>
-          <w:numId w:val="33"/>
+          <w:numId w:val="98"/>
         </w:numPr>
-      </w:pPr>
-      <w:r>
-        <w:t xml:space="preserve">Aplicar técnicas de </w:t>
-      </w:r>
-      <w:proofErr w:type="spellStart"/>
-      <w:r>
-        <w:t>feature</w:t>
-      </w:r>
-      <w:proofErr w:type="spellEnd"/>
-      <w:r>
-        <w:t xml:space="preserve"> </w:t>
-      </w:r>
-      <w:proofErr w:type="spellStart"/>
-      <w:r>
-        <w:t>engineering</w:t>
-      </w:r>
-      <w:proofErr w:type="spellEnd"/>
-      <w:r>
-        <w:t xml:space="preserve"> e seleção.</w:t>
-      </w:r>
-    </w:p>
-    <w:p>
-      <w:pPr>
+        <w:rPr>
+          <w:i/>
+          <w:iCs/>
+          <w:lang w:val="en-US"/>
+        </w:rPr>
+      </w:pPr>
+      <w:r>
+        <w:rPr>
+          <w:i/>
+          <w:iCs/>
+          <w:lang w:val="en-US"/>
+        </w:rPr>
+        <w:t>Géron, A. (2019). Hands-On Machine Learning with Scikit-Learn, Keras, and TensorFlow (2nd ed.). O’Reilly Media.</w:t>
+      </w:r>
+    </w:p>
+    <w:p>
+      <w:pPr>
+        <w:pStyle w:val="PargrafodaLista"/>
         <w:numPr>
           <w:ilvl w:val="0"/>
-          <w:numId w:val="33"/>
+          <w:numId w:val="98"/>
         </w:numPr>
-      </w:pPr>
-      <w:r>
-        <w:t>Avaliar com validação cruzada e análise de variância.</w:t>
-      </w:r>
-    </w:p>
-    <w:p>
-      <w:pPr>
-        <w:numPr>
-          <w:ilvl w:val="0"/>
-          <w:numId w:val="33"/>
-        </w:numPr>
-      </w:pPr>
-      <w:r>
-        <w:t>Incorporar análise de tempo de execução e consumo de memória.</w:t>
-      </w:r>
-    </w:p>
-    <w:p>
-      <w:r>
-        <w:pict w14:anchorId="58DB7B98">
-          <v:rect id="_x0000_i1033" style="width:0;height:1.5pt" o:hralign="center" o:hrstd="t" o:hr="t" fillcolor="#a0a0a0" stroked="f"/>
-        </w:pict>
-      </w:r>
-    </w:p>
-    <w:p>
-      <w:pPr>
-        <w:rPr>
-          <w:b/>
-          <w:bCs/>
-        </w:rPr>
-      </w:pPr>
-      <w:r>
-        <w:rPr>
-          <w:b/>
-          <w:bCs/>
-        </w:rPr>
-        <w:t>8. Referências</w:t>
-      </w:r>
-    </w:p>
-    <w:p>
-      <w:pPr>
-        <w:numPr>
-          <w:ilvl w:val="0"/>
-          <w:numId w:val="34"/>
-        </w:numPr>
-        <w:rPr>
-          <w:lang w:val="nl-BE"/>
-        </w:rPr>
-      </w:pPr>
-      <w:r>
-        <w:rPr>
-          <w:lang w:val="nl-BE"/>
-        </w:rPr>
-        <w:t xml:space="preserve">Scikit-learn Documentation. </w:t>
-      </w:r>
-      <w:hyperlink r:id="rId26" w:tgtFrame="_new" w:history="1">
+        <w:rPr>
+          <w:i/>
+          <w:iCs/>
+          <w:lang w:val="en-US"/>
+        </w:rPr>
+      </w:pPr>
+      <w:r>
+        <w:rPr>
+          <w:i/>
+          <w:iCs/>
+          <w:lang w:val="en-US"/>
+        </w:rPr>
+        <w:t>Scikit-</w:t>
+      </w:r>
+      <w:proofErr w:type="gramStart"/>
+      <w:r>
+        <w:rPr>
+          <w:i/>
+          <w:iCs/>
+          <w:lang w:val="en-US"/>
+        </w:rPr>
+        <w:t>learn</w:t>
+      </w:r>
+      <w:proofErr w:type="gramEnd"/>
+      <w:r>
+        <w:rPr>
+          <w:i/>
+          <w:iCs/>
+          <w:lang w:val="en-US"/>
+        </w:rPr>
+        <w:t xml:space="preserve"> documentation. (n.d.). Retrieved from </w:t>
+      </w:r>
+      <w:hyperlink r:id="rId17" w:tgtFrame="_blank" w:history="1">
         <w:r>
           <w:rPr>
             <w:rStyle w:val="Hiperligao"/>
-            <w:lang w:val="nl-BE"/>
+            <w:i/>
+            <w:iCs/>
+            <w:lang w:val="en-US"/>
           </w:rPr>
           <w:t>https://scikit-learn.org</w:t>
         </w:r>
@@ -13779,107 +11817,10 @@
     </w:p>
     <w:p>
       <w:pPr>
-        <w:numPr>
-          <w:ilvl w:val="0"/>
-          <w:numId w:val="34"/>
-        </w:numPr>
-      </w:pPr>
-      <w:r>
-        <w:rPr>
-          <w:lang w:val="nl-BE"/>
-        </w:rPr>
-        <w:t xml:space="preserve">Géron, A. (2019). </w:t>
-      </w:r>
-      <w:r>
-        <w:rPr>
-          <w:i/>
-          <w:iCs/>
-          <w:lang w:val="nl-BE"/>
-        </w:rPr>
-        <w:t>Hands-On Machine Learning with Scikit-Learn, Keras, and TensorFlow</w:t>
-      </w:r>
-      <w:r>
-        <w:rPr>
-          <w:lang w:val="nl-BE"/>
-        </w:rPr>
-        <w:t xml:space="preserve">. </w:t>
-      </w:r>
-      <w:r>
-        <w:t>O’Reilly.</w:t>
-      </w:r>
-    </w:p>
-    <w:p>
-      <w:pPr>
-        <w:numPr>
-          <w:ilvl w:val="0"/>
-          <w:numId w:val="34"/>
-        </w:numPr>
-      </w:pPr>
-      <w:r>
-        <w:rPr>
-          <w:lang w:val="nl-BE"/>
-        </w:rPr>
-        <w:t xml:space="preserve">- Pedregosa, F. et al. (2011). Scikit-learn: Machine Learning in Python. </w:t>
-      </w:r>
-      <w:r>
-        <w:t>*JMLR 12*, pp. 2825–2830.</w:t>
-      </w:r>
-    </w:p>
-    <w:p>
-      <w:r>
-        <w:rPr>
-          <w:noProof/>
-        </w:rPr>
-        <w:lastRenderedPageBreak/>
-        <w:drawing>
-          <wp:inline distT="0" distB="0" distL="0" distR="0" wp14:anchorId="53E20E90" wp14:editId="39DE4E31">
-            <wp:extent cx="5397500" cy="4312920"/>
-            <wp:effectExtent l="0" t="0" r="0" b="0"/>
-            <wp:docPr id="1780769157" name="Imagem 1"/>
-            <wp:cNvGraphicFramePr>
-              <a:graphicFrameLocks xmlns:a="http://schemas.openxmlformats.org/drawingml/2006/main" noChangeAspect="1"/>
-            </wp:cNvGraphicFramePr>
-            <a:graphic xmlns:a="http://schemas.openxmlformats.org/drawingml/2006/main">
-              <a:graphicData uri="http://schemas.openxmlformats.org/drawingml/2006/picture">
-                <pic:pic xmlns:pic="http://schemas.openxmlformats.org/drawingml/2006/picture">
-                  <pic:nvPicPr>
-                    <pic:cNvPr id="0" name="Picture 85"/>
-                    <pic:cNvPicPr>
-                      <a:picLocks noChangeAspect="1" noChangeArrowheads="1"/>
-                    </pic:cNvPicPr>
-                  </pic:nvPicPr>
-                  <pic:blipFill>
-                    <a:blip r:embed="rId7">
-                      <a:extLst>
-                        <a:ext uri="{28A0092B-C50C-407E-A947-70E740481C1C}">
-                          <a14:useLocalDpi xmlns:a14="http://schemas.microsoft.com/office/drawing/2010/main" val="0"/>
-                        </a:ext>
-                      </a:extLst>
-                    </a:blip>
-                    <a:srcRect/>
-                    <a:stretch>
-                      <a:fillRect/>
-                    </a:stretch>
-                  </pic:blipFill>
-                  <pic:spPr bwMode="auto">
-                    <a:xfrm>
-                      <a:off x="0" y="0"/>
-                      <a:ext cx="5397500" cy="4312920"/>
-                    </a:xfrm>
-                    <a:prstGeom prst="rect">
-                      <a:avLst/>
-                    </a:prstGeom>
-                    <a:noFill/>
-                    <a:ln>
-                      <a:noFill/>
-                    </a:ln>
-                  </pic:spPr>
-                </pic:pic>
-              </a:graphicData>
-            </a:graphic>
-          </wp:inline>
-        </w:drawing>
-      </w:r>
+        <w:rPr>
+          <w:lang w:val="en-US"/>
+        </w:rPr>
+      </w:pPr>
     </w:p>
     <w:sectPr>
       <w:pgSz w:w="11906" w:h="16838"/>
@@ -17853,6 +15794,155 @@
     </w:lvl>
   </w:abstractNum>
   <w:abstractNum w:abstractNumId="27" w15:restartNumberingAfterBreak="0">
+    <w:nsid w:val="1FCB7037"/>
+    <w:multiLevelType w:val="multilevel"/>
+    <w:tmpl w:val="89FAE518"/>
+    <w:lvl w:ilvl="0">
+      <w:start w:val="1"/>
+      <w:numFmt w:val="bullet"/>
+      <w:lvlText w:val=""/>
+      <w:lvlJc w:val="left"/>
+      <w:pPr>
+        <w:tabs>
+          <w:tab w:val="num" w:pos="720"/>
+        </w:tabs>
+        <w:ind w:left="720" w:hanging="360"/>
+      </w:pPr>
+      <w:rPr>
+        <w:rFonts w:ascii="Symbol" w:hAnsi="Symbol" w:hint="default"/>
+        <w:sz w:val="20"/>
+      </w:rPr>
+    </w:lvl>
+    <w:lvl w:ilvl="1" w:tentative="1">
+      <w:start w:val="1"/>
+      <w:numFmt w:val="bullet"/>
+      <w:lvlText w:val=""/>
+      <w:lvlJc w:val="left"/>
+      <w:pPr>
+        <w:tabs>
+          <w:tab w:val="num" w:pos="1440"/>
+        </w:tabs>
+        <w:ind w:left="1440" w:hanging="360"/>
+      </w:pPr>
+      <w:rPr>
+        <w:rFonts w:ascii="Symbol" w:hAnsi="Symbol" w:hint="default"/>
+        <w:sz w:val="20"/>
+      </w:rPr>
+    </w:lvl>
+    <w:lvl w:ilvl="2" w:tentative="1">
+      <w:start w:val="1"/>
+      <w:numFmt w:val="bullet"/>
+      <w:lvlText w:val=""/>
+      <w:lvlJc w:val="left"/>
+      <w:pPr>
+        <w:tabs>
+          <w:tab w:val="num" w:pos="2160"/>
+        </w:tabs>
+        <w:ind w:left="2160" w:hanging="360"/>
+      </w:pPr>
+      <w:rPr>
+        <w:rFonts w:ascii="Symbol" w:hAnsi="Symbol" w:hint="default"/>
+        <w:sz w:val="20"/>
+      </w:rPr>
+    </w:lvl>
+    <w:lvl w:ilvl="3" w:tentative="1">
+      <w:start w:val="1"/>
+      <w:numFmt w:val="bullet"/>
+      <w:lvlText w:val=""/>
+      <w:lvlJc w:val="left"/>
+      <w:pPr>
+        <w:tabs>
+          <w:tab w:val="num" w:pos="2880"/>
+        </w:tabs>
+        <w:ind w:left="2880" w:hanging="360"/>
+      </w:pPr>
+      <w:rPr>
+        <w:rFonts w:ascii="Symbol" w:hAnsi="Symbol" w:hint="default"/>
+        <w:sz w:val="20"/>
+      </w:rPr>
+    </w:lvl>
+    <w:lvl w:ilvl="4" w:tentative="1">
+      <w:start w:val="1"/>
+      <w:numFmt w:val="bullet"/>
+      <w:lvlText w:val=""/>
+      <w:lvlJc w:val="left"/>
+      <w:pPr>
+        <w:tabs>
+          <w:tab w:val="num" w:pos="3600"/>
+        </w:tabs>
+        <w:ind w:left="3600" w:hanging="360"/>
+      </w:pPr>
+      <w:rPr>
+        <w:rFonts w:ascii="Symbol" w:hAnsi="Symbol" w:hint="default"/>
+        <w:sz w:val="20"/>
+      </w:rPr>
+    </w:lvl>
+    <w:lvl w:ilvl="5" w:tentative="1">
+      <w:start w:val="1"/>
+      <w:numFmt w:val="bullet"/>
+      <w:lvlText w:val=""/>
+      <w:lvlJc w:val="left"/>
+      <w:pPr>
+        <w:tabs>
+          <w:tab w:val="num" w:pos="4320"/>
+        </w:tabs>
+        <w:ind w:left="4320" w:hanging="360"/>
+      </w:pPr>
+      <w:rPr>
+        <w:rFonts w:ascii="Symbol" w:hAnsi="Symbol" w:hint="default"/>
+        <w:sz w:val="20"/>
+      </w:rPr>
+    </w:lvl>
+    <w:lvl w:ilvl="6" w:tentative="1">
+      <w:start w:val="1"/>
+      <w:numFmt w:val="bullet"/>
+      <w:lvlText w:val=""/>
+      <w:lvlJc w:val="left"/>
+      <w:pPr>
+        <w:tabs>
+          <w:tab w:val="num" w:pos="5040"/>
+        </w:tabs>
+        <w:ind w:left="5040" w:hanging="360"/>
+      </w:pPr>
+      <w:rPr>
+        <w:rFonts w:ascii="Symbol" w:hAnsi="Symbol" w:hint="default"/>
+        <w:sz w:val="20"/>
+      </w:rPr>
+    </w:lvl>
+    <w:lvl w:ilvl="7" w:tentative="1">
+      <w:start w:val="1"/>
+      <w:numFmt w:val="bullet"/>
+      <w:lvlText w:val=""/>
+      <w:lvlJc w:val="left"/>
+      <w:pPr>
+        <w:tabs>
+          <w:tab w:val="num" w:pos="5760"/>
+        </w:tabs>
+        <w:ind w:left="5760" w:hanging="360"/>
+      </w:pPr>
+      <w:rPr>
+        <w:rFonts w:ascii="Symbol" w:hAnsi="Symbol" w:hint="default"/>
+        <w:sz w:val="20"/>
+      </w:rPr>
+    </w:lvl>
+    <w:lvl w:ilvl="8" w:tentative="1">
+      <w:start w:val="1"/>
+      <w:numFmt w:val="bullet"/>
+      <w:lvlText w:val=""/>
+      <w:lvlJc w:val="left"/>
+      <w:pPr>
+        <w:tabs>
+          <w:tab w:val="num" w:pos="6480"/>
+        </w:tabs>
+        <w:ind w:left="6480" w:hanging="360"/>
+      </w:pPr>
+      <w:rPr>
+        <w:rFonts w:ascii="Symbol" w:hAnsi="Symbol" w:hint="default"/>
+        <w:sz w:val="20"/>
+      </w:rPr>
+    </w:lvl>
+  </w:abstractNum>
+  <w:abstractNum w:abstractNumId="28" w15:restartNumberingAfterBreak="0">
     <w:nsid w:val="22085427"/>
     <w:multiLevelType w:val="multilevel"/>
     <w:tmpl w:val="5DB0BB08"/>
@@ -18001,7 +16091,7 @@
       </w:rPr>
     </w:lvl>
   </w:abstractNum>
-  <w:abstractNum w:abstractNumId="28" w15:restartNumberingAfterBreak="0">
+  <w:abstractNum w:abstractNumId="29" w15:restartNumberingAfterBreak="0">
     <w:nsid w:val="22387661"/>
     <w:multiLevelType w:val="multilevel"/>
     <w:tmpl w:val="6E7ADBA0"/>
@@ -18150,7 +16240,7 @@
       </w:rPr>
     </w:lvl>
   </w:abstractNum>
-  <w:abstractNum w:abstractNumId="29" w15:restartNumberingAfterBreak="0">
+  <w:abstractNum w:abstractNumId="30" w15:restartNumberingAfterBreak="0">
     <w:nsid w:val="26B35B6E"/>
     <w:multiLevelType w:val="multilevel"/>
     <w:tmpl w:val="C298CC40"/>
@@ -18299,7 +16389,7 @@
       </w:rPr>
     </w:lvl>
   </w:abstractNum>
-  <w:abstractNum w:abstractNumId="30" w15:restartNumberingAfterBreak="0">
+  <w:abstractNum w:abstractNumId="31" w15:restartNumberingAfterBreak="0">
     <w:nsid w:val="27594170"/>
     <w:multiLevelType w:val="multilevel"/>
     <w:tmpl w:val="45B6D320"/>
@@ -18416,7 +16506,7 @@
       </w:pPr>
     </w:lvl>
   </w:abstractNum>
-  <w:abstractNum w:abstractNumId="31" w15:restartNumberingAfterBreak="0">
+  <w:abstractNum w:abstractNumId="32" w15:restartNumberingAfterBreak="0">
     <w:nsid w:val="27D95D17"/>
     <w:multiLevelType w:val="multilevel"/>
     <w:tmpl w:val="F656DE7E"/>
@@ -18565,7 +16655,7 @@
       </w:rPr>
     </w:lvl>
   </w:abstractNum>
-  <w:abstractNum w:abstractNumId="32" w15:restartNumberingAfterBreak="0">
+  <w:abstractNum w:abstractNumId="33" w15:restartNumberingAfterBreak="0">
     <w:nsid w:val="286C72A1"/>
     <w:multiLevelType w:val="multilevel"/>
     <w:tmpl w:val="9CE0CC32"/>
@@ -18714,7 +16804,7 @@
       </w:rPr>
     </w:lvl>
   </w:abstractNum>
-  <w:abstractNum w:abstractNumId="33" w15:restartNumberingAfterBreak="0">
+  <w:abstractNum w:abstractNumId="34" w15:restartNumberingAfterBreak="0">
     <w:nsid w:val="28E46D6E"/>
     <w:multiLevelType w:val="multilevel"/>
     <w:tmpl w:val="B9406196"/>
@@ -18863,7 +16953,7 @@
       </w:rPr>
     </w:lvl>
   </w:abstractNum>
-  <w:abstractNum w:abstractNumId="34" w15:restartNumberingAfterBreak="0">
+  <w:abstractNum w:abstractNumId="35" w15:restartNumberingAfterBreak="0">
     <w:nsid w:val="2A5F4673"/>
     <w:multiLevelType w:val="multilevel"/>
     <w:tmpl w:val="B5202088"/>
@@ -19012,7 +17102,7 @@
       </w:rPr>
     </w:lvl>
   </w:abstractNum>
-  <w:abstractNum w:abstractNumId="35" w15:restartNumberingAfterBreak="0">
+  <w:abstractNum w:abstractNumId="36" w15:restartNumberingAfterBreak="0">
     <w:nsid w:val="2B2A2D9E"/>
     <w:multiLevelType w:val="multilevel"/>
     <w:tmpl w:val="A0F44C7E"/>
@@ -19161,7 +17251,7 @@
       </w:rPr>
     </w:lvl>
   </w:abstractNum>
-  <w:abstractNum w:abstractNumId="36" w15:restartNumberingAfterBreak="0">
+  <w:abstractNum w:abstractNumId="37" w15:restartNumberingAfterBreak="0">
     <w:nsid w:val="2B690589"/>
     <w:multiLevelType w:val="multilevel"/>
     <w:tmpl w:val="0708313A"/>
@@ -19310,7 +17400,7 @@
       </w:rPr>
     </w:lvl>
   </w:abstractNum>
-  <w:abstractNum w:abstractNumId="37" w15:restartNumberingAfterBreak="0">
+  <w:abstractNum w:abstractNumId="38" w15:restartNumberingAfterBreak="0">
     <w:nsid w:val="2F4D548B"/>
     <w:multiLevelType w:val="multilevel"/>
     <w:tmpl w:val="36E42B1E"/>
@@ -19459,7 +17549,7 @@
       </w:rPr>
     </w:lvl>
   </w:abstractNum>
-  <w:abstractNum w:abstractNumId="38" w15:restartNumberingAfterBreak="0">
+  <w:abstractNum w:abstractNumId="39" w15:restartNumberingAfterBreak="0">
     <w:nsid w:val="2F976FCF"/>
     <w:multiLevelType w:val="multilevel"/>
     <w:tmpl w:val="51BAAA58"/>
@@ -19608,7 +17698,7 @@
       </w:rPr>
     </w:lvl>
   </w:abstractNum>
-  <w:abstractNum w:abstractNumId="39" w15:restartNumberingAfterBreak="0">
+  <w:abstractNum w:abstractNumId="40" w15:restartNumberingAfterBreak="0">
     <w:nsid w:val="30747BC9"/>
     <w:multiLevelType w:val="multilevel"/>
     <w:tmpl w:val="5F2EEA42"/>
@@ -19721,7 +17811,7 @@
       </w:pPr>
     </w:lvl>
   </w:abstractNum>
-  <w:abstractNum w:abstractNumId="40" w15:restartNumberingAfterBreak="0">
+  <w:abstractNum w:abstractNumId="41" w15:restartNumberingAfterBreak="0">
     <w:nsid w:val="31C50453"/>
     <w:multiLevelType w:val="multilevel"/>
     <w:tmpl w:val="0E088C7A"/>
@@ -19870,7 +17960,7 @@
       </w:rPr>
     </w:lvl>
   </w:abstractNum>
-  <w:abstractNum w:abstractNumId="41" w15:restartNumberingAfterBreak="0">
+  <w:abstractNum w:abstractNumId="42" w15:restartNumberingAfterBreak="0">
     <w:nsid w:val="31F83986"/>
     <w:multiLevelType w:val="multilevel"/>
     <w:tmpl w:val="2A987C3A"/>
@@ -20019,7 +18109,7 @@
       </w:rPr>
     </w:lvl>
   </w:abstractNum>
-  <w:abstractNum w:abstractNumId="42" w15:restartNumberingAfterBreak="0">
+  <w:abstractNum w:abstractNumId="43" w15:restartNumberingAfterBreak="0">
     <w:nsid w:val="35AE062F"/>
     <w:multiLevelType w:val="multilevel"/>
     <w:tmpl w:val="F2EE1A86"/>
@@ -20132,7 +18222,7 @@
       </w:pPr>
     </w:lvl>
   </w:abstractNum>
-  <w:abstractNum w:abstractNumId="43" w15:restartNumberingAfterBreak="0">
+  <w:abstractNum w:abstractNumId="44" w15:restartNumberingAfterBreak="0">
     <w:nsid w:val="37102A77"/>
     <w:multiLevelType w:val="multilevel"/>
     <w:tmpl w:val="C138365C"/>
@@ -20281,7 +18371,156 @@
       </w:rPr>
     </w:lvl>
   </w:abstractNum>
-  <w:abstractNum w:abstractNumId="44" w15:restartNumberingAfterBreak="0">
+  <w:abstractNum w:abstractNumId="45" w15:restartNumberingAfterBreak="0">
+    <w:nsid w:val="3821191A"/>
+    <w:multiLevelType w:val="multilevel"/>
+    <w:tmpl w:val="726284BC"/>
+    <w:lvl w:ilvl="0">
+      <w:start w:val="1"/>
+      <w:numFmt w:val="bullet"/>
+      <w:lvlText w:val=""/>
+      <w:lvlJc w:val="left"/>
+      <w:pPr>
+        <w:tabs>
+          <w:tab w:val="num" w:pos="720"/>
+        </w:tabs>
+        <w:ind w:left="720" w:hanging="360"/>
+      </w:pPr>
+      <w:rPr>
+        <w:rFonts w:ascii="Symbol" w:hAnsi="Symbol" w:hint="default"/>
+        <w:sz w:val="20"/>
+      </w:rPr>
+    </w:lvl>
+    <w:lvl w:ilvl="1" w:tentative="1">
+      <w:start w:val="1"/>
+      <w:numFmt w:val="bullet"/>
+      <w:lvlText w:val=""/>
+      <w:lvlJc w:val="left"/>
+      <w:pPr>
+        <w:tabs>
+          <w:tab w:val="num" w:pos="1440"/>
+        </w:tabs>
+        <w:ind w:left="1440" w:hanging="360"/>
+      </w:pPr>
+      <w:rPr>
+        <w:rFonts w:ascii="Symbol" w:hAnsi="Symbol" w:hint="default"/>
+        <w:sz w:val="20"/>
+      </w:rPr>
+    </w:lvl>
+    <w:lvl w:ilvl="2" w:tentative="1">
+      <w:start w:val="1"/>
+      <w:numFmt w:val="bullet"/>
+      <w:lvlText w:val=""/>
+      <w:lvlJc w:val="left"/>
+      <w:pPr>
+        <w:tabs>
+          <w:tab w:val="num" w:pos="2160"/>
+        </w:tabs>
+        <w:ind w:left="2160" w:hanging="360"/>
+      </w:pPr>
+      <w:rPr>
+        <w:rFonts w:ascii="Symbol" w:hAnsi="Symbol" w:hint="default"/>
+        <w:sz w:val="20"/>
+      </w:rPr>
+    </w:lvl>
+    <w:lvl w:ilvl="3" w:tentative="1">
+      <w:start w:val="1"/>
+      <w:numFmt w:val="bullet"/>
+      <w:lvlText w:val=""/>
+      <w:lvlJc w:val="left"/>
+      <w:pPr>
+        <w:tabs>
+          <w:tab w:val="num" w:pos="2880"/>
+        </w:tabs>
+        <w:ind w:left="2880" w:hanging="360"/>
+      </w:pPr>
+      <w:rPr>
+        <w:rFonts w:ascii="Symbol" w:hAnsi="Symbol" w:hint="default"/>
+        <w:sz w:val="20"/>
+      </w:rPr>
+    </w:lvl>
+    <w:lvl w:ilvl="4" w:tentative="1">
+      <w:start w:val="1"/>
+      <w:numFmt w:val="bullet"/>
+      <w:lvlText w:val=""/>
+      <w:lvlJc w:val="left"/>
+      <w:pPr>
+        <w:tabs>
+          <w:tab w:val="num" w:pos="3600"/>
+        </w:tabs>
+        <w:ind w:left="3600" w:hanging="360"/>
+      </w:pPr>
+      <w:rPr>
+        <w:rFonts w:ascii="Symbol" w:hAnsi="Symbol" w:hint="default"/>
+        <w:sz w:val="20"/>
+      </w:rPr>
+    </w:lvl>
+    <w:lvl w:ilvl="5" w:tentative="1">
+      <w:start w:val="1"/>
+      <w:numFmt w:val="bullet"/>
+      <w:lvlText w:val=""/>
+      <w:lvlJc w:val="left"/>
+      <w:pPr>
+        <w:tabs>
+          <w:tab w:val="num" w:pos="4320"/>
+        </w:tabs>
+        <w:ind w:left="4320" w:hanging="360"/>
+      </w:pPr>
+      <w:rPr>
+        <w:rFonts w:ascii="Symbol" w:hAnsi="Symbol" w:hint="default"/>
+        <w:sz w:val="20"/>
+      </w:rPr>
+    </w:lvl>
+    <w:lvl w:ilvl="6" w:tentative="1">
+      <w:start w:val="1"/>
+      <w:numFmt w:val="bullet"/>
+      <w:lvlText w:val=""/>
+      <w:lvlJc w:val="left"/>
+      <w:pPr>
+        <w:tabs>
+          <w:tab w:val="num" w:pos="5040"/>
+        </w:tabs>
+        <w:ind w:left="5040" w:hanging="360"/>
+      </w:pPr>
+      <w:rPr>
+        <w:rFonts w:ascii="Symbol" w:hAnsi="Symbol" w:hint="default"/>
+        <w:sz w:val="20"/>
+      </w:rPr>
+    </w:lvl>
+    <w:lvl w:ilvl="7" w:tentative="1">
+      <w:start w:val="1"/>
+      <w:numFmt w:val="bullet"/>
+      <w:lvlText w:val=""/>
+      <w:lvlJc w:val="left"/>
+      <w:pPr>
+        <w:tabs>
+          <w:tab w:val="num" w:pos="5760"/>
+        </w:tabs>
+        <w:ind w:left="5760" w:hanging="360"/>
+      </w:pPr>
+      <w:rPr>
+        <w:rFonts w:ascii="Symbol" w:hAnsi="Symbol" w:hint="default"/>
+        <w:sz w:val="20"/>
+      </w:rPr>
+    </w:lvl>
+    <w:lvl w:ilvl="8" w:tentative="1">
+      <w:start w:val="1"/>
+      <w:numFmt w:val="bullet"/>
+      <w:lvlText w:val=""/>
+      <w:lvlJc w:val="left"/>
+      <w:pPr>
+        <w:tabs>
+          <w:tab w:val="num" w:pos="6480"/>
+        </w:tabs>
+        <w:ind w:left="6480" w:hanging="360"/>
+      </w:pPr>
+      <w:rPr>
+        <w:rFonts w:ascii="Symbol" w:hAnsi="Symbol" w:hint="default"/>
+        <w:sz w:val="20"/>
+      </w:rPr>
+    </w:lvl>
+  </w:abstractNum>
+  <w:abstractNum w:abstractNumId="46" w15:restartNumberingAfterBreak="0">
     <w:nsid w:val="388F0AA6"/>
     <w:multiLevelType w:val="multilevel"/>
     <w:tmpl w:val="566A7768"/>
@@ -20430,7 +18669,7 @@
       </w:rPr>
     </w:lvl>
   </w:abstractNum>
-  <w:abstractNum w:abstractNumId="45" w15:restartNumberingAfterBreak="0">
+  <w:abstractNum w:abstractNumId="47" w15:restartNumberingAfterBreak="0">
     <w:nsid w:val="396D4244"/>
     <w:multiLevelType w:val="multilevel"/>
     <w:tmpl w:val="CB32E948"/>
@@ -20579,7 +18818,7 @@
       </w:rPr>
     </w:lvl>
   </w:abstractNum>
-  <w:abstractNum w:abstractNumId="46" w15:restartNumberingAfterBreak="0">
+  <w:abstractNum w:abstractNumId="48" w15:restartNumberingAfterBreak="0">
     <w:nsid w:val="39A1174A"/>
     <w:multiLevelType w:val="multilevel"/>
     <w:tmpl w:val="5B485D56"/>
@@ -20728,7 +18967,7 @@
       </w:rPr>
     </w:lvl>
   </w:abstractNum>
-  <w:abstractNum w:abstractNumId="47" w15:restartNumberingAfterBreak="0">
+  <w:abstractNum w:abstractNumId="49" w15:restartNumberingAfterBreak="0">
     <w:nsid w:val="39FB09ED"/>
     <w:multiLevelType w:val="multilevel"/>
     <w:tmpl w:val="ED0CA96A"/>
@@ -20877,7 +19116,7 @@
       </w:rPr>
     </w:lvl>
   </w:abstractNum>
-  <w:abstractNum w:abstractNumId="48" w15:restartNumberingAfterBreak="0">
+  <w:abstractNum w:abstractNumId="50" w15:restartNumberingAfterBreak="0">
     <w:nsid w:val="3A1D336F"/>
     <w:multiLevelType w:val="multilevel"/>
     <w:tmpl w:val="BF5EF288"/>
@@ -21026,7 +19265,7 @@
       </w:rPr>
     </w:lvl>
   </w:abstractNum>
-  <w:abstractNum w:abstractNumId="49" w15:restartNumberingAfterBreak="0">
+  <w:abstractNum w:abstractNumId="51" w15:restartNumberingAfterBreak="0">
     <w:nsid w:val="3C706758"/>
     <w:multiLevelType w:val="multilevel"/>
     <w:tmpl w:val="B4CEE6D4"/>
@@ -21175,7 +19414,7 @@
       </w:rPr>
     </w:lvl>
   </w:abstractNum>
-  <w:abstractNum w:abstractNumId="50" w15:restartNumberingAfterBreak="0">
+  <w:abstractNum w:abstractNumId="52" w15:restartNumberingAfterBreak="0">
     <w:nsid w:val="3DA81D91"/>
     <w:multiLevelType w:val="multilevel"/>
     <w:tmpl w:val="D69EF10E"/>
@@ -21324,7 +19563,7 @@
       </w:rPr>
     </w:lvl>
   </w:abstractNum>
-  <w:abstractNum w:abstractNumId="51" w15:restartNumberingAfterBreak="0">
+  <w:abstractNum w:abstractNumId="53" w15:restartNumberingAfterBreak="0">
     <w:nsid w:val="41966477"/>
     <w:multiLevelType w:val="multilevel"/>
     <w:tmpl w:val="F61AE722"/>
@@ -21473,7 +19712,7 @@
       </w:rPr>
     </w:lvl>
   </w:abstractNum>
-  <w:abstractNum w:abstractNumId="52" w15:restartNumberingAfterBreak="0">
+  <w:abstractNum w:abstractNumId="54" w15:restartNumberingAfterBreak="0">
     <w:nsid w:val="42533168"/>
     <w:multiLevelType w:val="multilevel"/>
     <w:tmpl w:val="3EC43E3A"/>
@@ -21622,7 +19861,7 @@
       </w:rPr>
     </w:lvl>
   </w:abstractNum>
-  <w:abstractNum w:abstractNumId="53" w15:restartNumberingAfterBreak="0">
+  <w:abstractNum w:abstractNumId="55" w15:restartNumberingAfterBreak="0">
     <w:nsid w:val="42613FC2"/>
     <w:multiLevelType w:val="multilevel"/>
     <w:tmpl w:val="74ECFCBE"/>
@@ -21771,7 +20010,7 @@
       </w:rPr>
     </w:lvl>
   </w:abstractNum>
-  <w:abstractNum w:abstractNumId="54" w15:restartNumberingAfterBreak="0">
+  <w:abstractNum w:abstractNumId="56" w15:restartNumberingAfterBreak="0">
     <w:nsid w:val="427537DE"/>
     <w:multiLevelType w:val="multilevel"/>
     <w:tmpl w:val="F518262A"/>
@@ -21920,7 +20159,7 @@
       </w:rPr>
     </w:lvl>
   </w:abstractNum>
-  <w:abstractNum w:abstractNumId="55" w15:restartNumberingAfterBreak="0">
+  <w:abstractNum w:abstractNumId="57" w15:restartNumberingAfterBreak="0">
     <w:nsid w:val="43B36EFF"/>
     <w:multiLevelType w:val="multilevel"/>
     <w:tmpl w:val="0DEC853E"/>
@@ -22069,7 +20308,7 @@
       </w:rPr>
     </w:lvl>
   </w:abstractNum>
-  <w:abstractNum w:abstractNumId="56" w15:restartNumberingAfterBreak="0">
+  <w:abstractNum w:abstractNumId="58" w15:restartNumberingAfterBreak="0">
     <w:nsid w:val="442B755B"/>
     <w:multiLevelType w:val="multilevel"/>
     <w:tmpl w:val="DA14AE24"/>
@@ -22218,7 +20457,7 @@
       </w:rPr>
     </w:lvl>
   </w:abstractNum>
-  <w:abstractNum w:abstractNumId="57" w15:restartNumberingAfterBreak="0">
+  <w:abstractNum w:abstractNumId="59" w15:restartNumberingAfterBreak="0">
     <w:nsid w:val="473A51C9"/>
     <w:multiLevelType w:val="multilevel"/>
     <w:tmpl w:val="A27885E8"/>
@@ -22367,7 +20606,7 @@
       </w:rPr>
     </w:lvl>
   </w:abstractNum>
-  <w:abstractNum w:abstractNumId="58" w15:restartNumberingAfterBreak="0">
+  <w:abstractNum w:abstractNumId="60" w15:restartNumberingAfterBreak="0">
     <w:nsid w:val="47512716"/>
     <w:multiLevelType w:val="multilevel"/>
     <w:tmpl w:val="5936F8E2"/>
@@ -22516,7 +20755,7 @@
       </w:rPr>
     </w:lvl>
   </w:abstractNum>
-  <w:abstractNum w:abstractNumId="59" w15:restartNumberingAfterBreak="0">
+  <w:abstractNum w:abstractNumId="61" w15:restartNumberingAfterBreak="0">
     <w:nsid w:val="48AB1C74"/>
     <w:multiLevelType w:val="multilevel"/>
     <w:tmpl w:val="66FEB67A"/>
@@ -22665,7 +20904,7 @@
       </w:rPr>
     </w:lvl>
   </w:abstractNum>
-  <w:abstractNum w:abstractNumId="60" w15:restartNumberingAfterBreak="0">
+  <w:abstractNum w:abstractNumId="62" w15:restartNumberingAfterBreak="0">
     <w:nsid w:val="49267911"/>
     <w:multiLevelType w:val="multilevel"/>
     <w:tmpl w:val="8C2628B6"/>
@@ -22814,7 +21053,7 @@
       </w:rPr>
     </w:lvl>
   </w:abstractNum>
-  <w:abstractNum w:abstractNumId="61" w15:restartNumberingAfterBreak="0">
+  <w:abstractNum w:abstractNumId="63" w15:restartNumberingAfterBreak="0">
     <w:nsid w:val="49C25BD9"/>
     <w:multiLevelType w:val="multilevel"/>
     <w:tmpl w:val="AAE6DCE8"/>
@@ -22963,7 +21202,7 @@
       </w:rPr>
     </w:lvl>
   </w:abstractNum>
-  <w:abstractNum w:abstractNumId="62" w15:restartNumberingAfterBreak="0">
+  <w:abstractNum w:abstractNumId="64" w15:restartNumberingAfterBreak="0">
     <w:nsid w:val="49E64D04"/>
     <w:multiLevelType w:val="multilevel"/>
     <w:tmpl w:val="8F484BB4"/>
@@ -23112,7 +21351,7 @@
       </w:rPr>
     </w:lvl>
   </w:abstractNum>
-  <w:abstractNum w:abstractNumId="63" w15:restartNumberingAfterBreak="0">
+  <w:abstractNum w:abstractNumId="65" w15:restartNumberingAfterBreak="0">
     <w:nsid w:val="4B2E5F82"/>
     <w:multiLevelType w:val="multilevel"/>
     <w:tmpl w:val="A0E622F4"/>
@@ -23261,7 +21500,7 @@
       </w:rPr>
     </w:lvl>
   </w:abstractNum>
-  <w:abstractNum w:abstractNumId="64" w15:restartNumberingAfterBreak="0">
+  <w:abstractNum w:abstractNumId="66" w15:restartNumberingAfterBreak="0">
     <w:nsid w:val="4BCA53B7"/>
     <w:multiLevelType w:val="multilevel"/>
     <w:tmpl w:val="A7B6A0FA"/>
@@ -23410,7 +21649,7 @@
       </w:rPr>
     </w:lvl>
   </w:abstractNum>
-  <w:abstractNum w:abstractNumId="65" w15:restartNumberingAfterBreak="0">
+  <w:abstractNum w:abstractNumId="67" w15:restartNumberingAfterBreak="0">
     <w:nsid w:val="4D5A4D47"/>
     <w:multiLevelType w:val="multilevel"/>
     <w:tmpl w:val="D25E08E8"/>
@@ -23527,7 +21766,7 @@
       </w:pPr>
     </w:lvl>
   </w:abstractNum>
-  <w:abstractNum w:abstractNumId="66" w15:restartNumberingAfterBreak="0">
+  <w:abstractNum w:abstractNumId="68" w15:restartNumberingAfterBreak="0">
     <w:nsid w:val="51C77DA8"/>
     <w:multiLevelType w:val="multilevel"/>
     <w:tmpl w:val="C5F24DCC"/>
@@ -23676,7 +21915,7 @@
       </w:rPr>
     </w:lvl>
   </w:abstractNum>
-  <w:abstractNum w:abstractNumId="67" w15:restartNumberingAfterBreak="0">
+  <w:abstractNum w:abstractNumId="69" w15:restartNumberingAfterBreak="0">
     <w:nsid w:val="54946787"/>
     <w:multiLevelType w:val="multilevel"/>
     <w:tmpl w:val="0C2662DA"/>
@@ -23789,7 +22028,7 @@
       </w:pPr>
     </w:lvl>
   </w:abstractNum>
-  <w:abstractNum w:abstractNumId="68" w15:restartNumberingAfterBreak="0">
+  <w:abstractNum w:abstractNumId="70" w15:restartNumberingAfterBreak="0">
     <w:nsid w:val="553814E2"/>
     <w:multiLevelType w:val="multilevel"/>
     <w:tmpl w:val="C032F7F0"/>
@@ -23938,7 +22177,7 @@
       </w:rPr>
     </w:lvl>
   </w:abstractNum>
-  <w:abstractNum w:abstractNumId="69" w15:restartNumberingAfterBreak="0">
+  <w:abstractNum w:abstractNumId="71" w15:restartNumberingAfterBreak="0">
     <w:nsid w:val="55EB66D0"/>
     <w:multiLevelType w:val="multilevel"/>
     <w:tmpl w:val="0E38FECE"/>
@@ -24087,7 +22326,7 @@
       </w:rPr>
     </w:lvl>
   </w:abstractNum>
-  <w:abstractNum w:abstractNumId="70" w15:restartNumberingAfterBreak="0">
+  <w:abstractNum w:abstractNumId="72" w15:restartNumberingAfterBreak="0">
     <w:nsid w:val="56F700D5"/>
     <w:multiLevelType w:val="multilevel"/>
     <w:tmpl w:val="35FA08F0"/>
@@ -24236,7 +22475,7 @@
       </w:rPr>
     </w:lvl>
   </w:abstractNum>
-  <w:abstractNum w:abstractNumId="71" w15:restartNumberingAfterBreak="0">
+  <w:abstractNum w:abstractNumId="73" w15:restartNumberingAfterBreak="0">
     <w:nsid w:val="5710576E"/>
     <w:multiLevelType w:val="multilevel"/>
     <w:tmpl w:val="DD8CFA92"/>
@@ -24385,7 +22624,7 @@
       </w:rPr>
     </w:lvl>
   </w:abstractNum>
-  <w:abstractNum w:abstractNumId="72" w15:restartNumberingAfterBreak="0">
+  <w:abstractNum w:abstractNumId="74" w15:restartNumberingAfterBreak="0">
     <w:nsid w:val="57D13215"/>
     <w:multiLevelType w:val="multilevel"/>
     <w:tmpl w:val="19182D82"/>
@@ -24534,7 +22773,7 @@
       </w:rPr>
     </w:lvl>
   </w:abstractNum>
-  <w:abstractNum w:abstractNumId="73" w15:restartNumberingAfterBreak="0">
+  <w:abstractNum w:abstractNumId="75" w15:restartNumberingAfterBreak="0">
     <w:nsid w:val="58A61D9C"/>
     <w:multiLevelType w:val="multilevel"/>
     <w:tmpl w:val="3F0AC424"/>
@@ -24683,7 +22922,156 @@
       </w:rPr>
     </w:lvl>
   </w:abstractNum>
-  <w:abstractNum w:abstractNumId="74" w15:restartNumberingAfterBreak="0">
+  <w:abstractNum w:abstractNumId="76" w15:restartNumberingAfterBreak="0">
+    <w:nsid w:val="594736F0"/>
+    <w:multiLevelType w:val="multilevel"/>
+    <w:tmpl w:val="927060C8"/>
+    <w:lvl w:ilvl="0">
+      <w:start w:val="1"/>
+      <w:numFmt w:val="bullet"/>
+      <w:lvlText w:val=""/>
+      <w:lvlJc w:val="left"/>
+      <w:pPr>
+        <w:tabs>
+          <w:tab w:val="num" w:pos="720"/>
+        </w:tabs>
+        <w:ind w:left="720" w:hanging="360"/>
+      </w:pPr>
+      <w:rPr>
+        <w:rFonts w:ascii="Symbol" w:hAnsi="Symbol" w:hint="default"/>
+        <w:sz w:val="20"/>
+      </w:rPr>
+    </w:lvl>
+    <w:lvl w:ilvl="1" w:tentative="1">
+      <w:start w:val="1"/>
+      <w:numFmt w:val="bullet"/>
+      <w:lvlText w:val=""/>
+      <w:lvlJc w:val="left"/>
+      <w:pPr>
+        <w:tabs>
+          <w:tab w:val="num" w:pos="1440"/>
+        </w:tabs>
+        <w:ind w:left="1440" w:hanging="360"/>
+      </w:pPr>
+      <w:rPr>
+        <w:rFonts w:ascii="Symbol" w:hAnsi="Symbol" w:hint="default"/>
+        <w:sz w:val="20"/>
+      </w:rPr>
+    </w:lvl>
+    <w:lvl w:ilvl="2" w:tentative="1">
+      <w:start w:val="1"/>
+      <w:numFmt w:val="bullet"/>
+      <w:lvlText w:val=""/>
+      <w:lvlJc w:val="left"/>
+      <w:pPr>
+        <w:tabs>
+          <w:tab w:val="num" w:pos="2160"/>
+        </w:tabs>
+        <w:ind w:left="2160" w:hanging="360"/>
+      </w:pPr>
+      <w:rPr>
+        <w:rFonts w:ascii="Symbol" w:hAnsi="Symbol" w:hint="default"/>
+        <w:sz w:val="20"/>
+      </w:rPr>
+    </w:lvl>
+    <w:lvl w:ilvl="3" w:tentative="1">
+      <w:start w:val="1"/>
+      <w:numFmt w:val="bullet"/>
+      <w:lvlText w:val=""/>
+      <w:lvlJc w:val="left"/>
+      <w:pPr>
+        <w:tabs>
+          <w:tab w:val="num" w:pos="2880"/>
+        </w:tabs>
+        <w:ind w:left="2880" w:hanging="360"/>
+      </w:pPr>
+      <w:rPr>
+        <w:rFonts w:ascii="Symbol" w:hAnsi="Symbol" w:hint="default"/>
+        <w:sz w:val="20"/>
+      </w:rPr>
+    </w:lvl>
+    <w:lvl w:ilvl="4" w:tentative="1">
+      <w:start w:val="1"/>
+      <w:numFmt w:val="bullet"/>
+      <w:lvlText w:val=""/>
+      <w:lvlJc w:val="left"/>
+      <w:pPr>
+        <w:tabs>
+          <w:tab w:val="num" w:pos="3600"/>
+        </w:tabs>
+        <w:ind w:left="3600" w:hanging="360"/>
+      </w:pPr>
+      <w:rPr>
+        <w:rFonts w:ascii="Symbol" w:hAnsi="Symbol" w:hint="default"/>
+        <w:sz w:val="20"/>
+      </w:rPr>
+    </w:lvl>
+    <w:lvl w:ilvl="5" w:tentative="1">
+      <w:start w:val="1"/>
+      <w:numFmt w:val="bullet"/>
+      <w:lvlText w:val=""/>
+      <w:lvlJc w:val="left"/>
+      <w:pPr>
+        <w:tabs>
+          <w:tab w:val="num" w:pos="4320"/>
+        </w:tabs>
+        <w:ind w:left="4320" w:hanging="360"/>
+      </w:pPr>
+      <w:rPr>
+        <w:rFonts w:ascii="Symbol" w:hAnsi="Symbol" w:hint="default"/>
+        <w:sz w:val="20"/>
+      </w:rPr>
+    </w:lvl>
+    <w:lvl w:ilvl="6" w:tentative="1">
+      <w:start w:val="1"/>
+      <w:numFmt w:val="bullet"/>
+      <w:lvlText w:val=""/>
+      <w:lvlJc w:val="left"/>
+      <w:pPr>
+        <w:tabs>
+          <w:tab w:val="num" w:pos="5040"/>
+        </w:tabs>
+        <w:ind w:left="5040" w:hanging="360"/>
+      </w:pPr>
+      <w:rPr>
+        <w:rFonts w:ascii="Symbol" w:hAnsi="Symbol" w:hint="default"/>
+        <w:sz w:val="20"/>
+      </w:rPr>
+    </w:lvl>
+    <w:lvl w:ilvl="7" w:tentative="1">
+      <w:start w:val="1"/>
+      <w:numFmt w:val="bullet"/>
+      <w:lvlText w:val=""/>
+      <w:lvlJc w:val="left"/>
+      <w:pPr>
+        <w:tabs>
+          <w:tab w:val="num" w:pos="5760"/>
+        </w:tabs>
+        <w:ind w:left="5760" w:hanging="360"/>
+      </w:pPr>
+      <w:rPr>
+        <w:rFonts w:ascii="Symbol" w:hAnsi="Symbol" w:hint="default"/>
+        <w:sz w:val="20"/>
+      </w:rPr>
+    </w:lvl>
+    <w:lvl w:ilvl="8" w:tentative="1">
+      <w:start w:val="1"/>
+      <w:numFmt w:val="bullet"/>
+      <w:lvlText w:val=""/>
+      <w:lvlJc w:val="left"/>
+      <w:pPr>
+        <w:tabs>
+          <w:tab w:val="num" w:pos="6480"/>
+        </w:tabs>
+        <w:ind w:left="6480" w:hanging="360"/>
+      </w:pPr>
+      <w:rPr>
+        <w:rFonts w:ascii="Symbol" w:hAnsi="Symbol" w:hint="default"/>
+        <w:sz w:val="20"/>
+      </w:rPr>
+    </w:lvl>
+  </w:abstractNum>
+  <w:abstractNum w:abstractNumId="77" w15:restartNumberingAfterBreak="0">
     <w:nsid w:val="59C515E3"/>
     <w:multiLevelType w:val="multilevel"/>
     <w:tmpl w:val="9CDADD0C"/>
@@ -24832,7 +23220,7 @@
       </w:rPr>
     </w:lvl>
   </w:abstractNum>
-  <w:abstractNum w:abstractNumId="75" w15:restartNumberingAfterBreak="0">
+  <w:abstractNum w:abstractNumId="78" w15:restartNumberingAfterBreak="0">
     <w:nsid w:val="59EC02FE"/>
     <w:multiLevelType w:val="multilevel"/>
     <w:tmpl w:val="111A5B66"/>
@@ -24981,7 +23369,7 @@
       </w:rPr>
     </w:lvl>
   </w:abstractNum>
-  <w:abstractNum w:abstractNumId="76" w15:restartNumberingAfterBreak="0">
+  <w:abstractNum w:abstractNumId="79" w15:restartNumberingAfterBreak="0">
     <w:nsid w:val="5A9E1D2A"/>
     <w:multiLevelType w:val="multilevel"/>
     <w:tmpl w:val="08AE7DBC"/>
@@ -25130,7 +23518,7 @@
       </w:rPr>
     </w:lvl>
   </w:abstractNum>
-  <w:abstractNum w:abstractNumId="77" w15:restartNumberingAfterBreak="0">
+  <w:abstractNum w:abstractNumId="80" w15:restartNumberingAfterBreak="0">
     <w:nsid w:val="5D31587F"/>
     <w:multiLevelType w:val="multilevel"/>
     <w:tmpl w:val="9370A2D4"/>
@@ -25279,7 +23667,7 @@
       </w:rPr>
     </w:lvl>
   </w:abstractNum>
-  <w:abstractNum w:abstractNumId="78" w15:restartNumberingAfterBreak="0">
+  <w:abstractNum w:abstractNumId="81" w15:restartNumberingAfterBreak="0">
     <w:nsid w:val="5E007DFE"/>
     <w:multiLevelType w:val="multilevel"/>
     <w:tmpl w:val="77A8045C"/>
@@ -25428,7 +23816,7 @@
       </w:rPr>
     </w:lvl>
   </w:abstractNum>
-  <w:abstractNum w:abstractNumId="79" w15:restartNumberingAfterBreak="0">
+  <w:abstractNum w:abstractNumId="82" w15:restartNumberingAfterBreak="0">
     <w:nsid w:val="5E715727"/>
     <w:multiLevelType w:val="multilevel"/>
     <w:tmpl w:val="95682F58"/>
@@ -25577,7 +23965,7 @@
       </w:rPr>
     </w:lvl>
   </w:abstractNum>
-  <w:abstractNum w:abstractNumId="80" w15:restartNumberingAfterBreak="0">
+  <w:abstractNum w:abstractNumId="83" w15:restartNumberingAfterBreak="0">
     <w:nsid w:val="5EC450E3"/>
     <w:multiLevelType w:val="multilevel"/>
     <w:tmpl w:val="BC8A9926"/>
@@ -25726,7 +24114,7 @@
       </w:rPr>
     </w:lvl>
   </w:abstractNum>
-  <w:abstractNum w:abstractNumId="81" w15:restartNumberingAfterBreak="0">
+  <w:abstractNum w:abstractNumId="84" w15:restartNumberingAfterBreak="0">
     <w:nsid w:val="5F8662E6"/>
     <w:multiLevelType w:val="multilevel"/>
     <w:tmpl w:val="A9C697C0"/>
@@ -25875,7 +24263,7 @@
       </w:rPr>
     </w:lvl>
   </w:abstractNum>
-  <w:abstractNum w:abstractNumId="82" w15:restartNumberingAfterBreak="0">
+  <w:abstractNum w:abstractNumId="85" w15:restartNumberingAfterBreak="0">
     <w:nsid w:val="63A15BA5"/>
     <w:multiLevelType w:val="multilevel"/>
     <w:tmpl w:val="2FD8FE14"/>
@@ -26024,7 +24412,7 @@
       </w:rPr>
     </w:lvl>
   </w:abstractNum>
-  <w:abstractNum w:abstractNumId="83" w15:restartNumberingAfterBreak="0">
+  <w:abstractNum w:abstractNumId="86" w15:restartNumberingAfterBreak="0">
     <w:nsid w:val="652A37A4"/>
     <w:multiLevelType w:val="multilevel"/>
     <w:tmpl w:val="768C35C2"/>
@@ -26173,7 +24561,7 @@
       </w:rPr>
     </w:lvl>
   </w:abstractNum>
-  <w:abstractNum w:abstractNumId="84" w15:restartNumberingAfterBreak="0">
+  <w:abstractNum w:abstractNumId="87" w15:restartNumberingAfterBreak="0">
     <w:nsid w:val="66D5386B"/>
     <w:multiLevelType w:val="multilevel"/>
     <w:tmpl w:val="39968EF2"/>
@@ -26322,7 +24710,120 @@
       </w:rPr>
     </w:lvl>
   </w:abstractNum>
-  <w:abstractNum w:abstractNumId="85" w15:restartNumberingAfterBreak="0">
+  <w:abstractNum w:abstractNumId="88" w15:restartNumberingAfterBreak="0">
+    <w:nsid w:val="67002C8C"/>
+    <w:multiLevelType w:val="hybridMultilevel"/>
+    <w:tmpl w:val="6C6CE7F8"/>
+    <w:lvl w:ilvl="0" w:tplc="08160001">
+      <w:start w:val="1"/>
+      <w:numFmt w:val="bullet"/>
+      <w:lvlText w:val=""/>
+      <w:lvlJc w:val="left"/>
+      <w:pPr>
+        <w:ind w:left="720" w:hanging="360"/>
+      </w:pPr>
+      <w:rPr>
+        <w:rFonts w:ascii="Symbol" w:hAnsi="Symbol" w:hint="default"/>
+      </w:rPr>
+    </w:lvl>
+    <w:lvl w:ilvl="1" w:tplc="08160003" w:tentative="1">
+      <w:start w:val="1"/>
+      <w:numFmt w:val="bullet"/>
+      <w:lvlText w:val="o"/>
+      <w:lvlJc w:val="left"/>
+      <w:pPr>
+        <w:ind w:left="1440" w:hanging="360"/>
+      </w:pPr>
+      <w:rPr>
+        <w:rFonts w:ascii="Courier New" w:hAnsi="Courier New" w:cs="Courier New" w:hint="default"/>
+      </w:rPr>
+    </w:lvl>
+    <w:lvl w:ilvl="2" w:tplc="08160005" w:tentative="1">
+      <w:start w:val="1"/>
+      <w:numFmt w:val="bullet"/>
+      <w:lvlText w:val=""/>
+      <w:lvlJc w:val="left"/>
+      <w:pPr>
+        <w:ind w:left="2160" w:hanging="360"/>
+      </w:pPr>
+      <w:rPr>
+        <w:rFonts w:ascii="Wingdings" w:hAnsi="Wingdings" w:hint="default"/>
+      </w:rPr>
+    </w:lvl>
+    <w:lvl w:ilvl="3" w:tplc="08160001" w:tentative="1">
+      <w:start w:val="1"/>
+      <w:numFmt w:val="bullet"/>
+      <w:lvlText w:val=""/>
+      <w:lvlJc w:val="left"/>
+      <w:pPr>
+        <w:ind w:left="2880" w:hanging="360"/>
+      </w:pPr>
+      <w:rPr>
+        <w:rFonts w:ascii="Symbol" w:hAnsi="Symbol" w:hint="default"/>
+      </w:rPr>
+    </w:lvl>
+    <w:lvl w:ilvl="4" w:tplc="08160003" w:tentative="1">
+      <w:start w:val="1"/>
+      <w:numFmt w:val="bullet"/>
+      <w:lvlText w:val="o"/>
+      <w:lvlJc w:val="left"/>
+      <w:pPr>
+        <w:ind w:left="3600" w:hanging="360"/>
+      </w:pPr>
+      <w:rPr>
+        <w:rFonts w:ascii="Courier New" w:hAnsi="Courier New" w:cs="Courier New" w:hint="default"/>
+      </w:rPr>
+    </w:lvl>
+    <w:lvl w:ilvl="5" w:tplc="08160005" w:tentative="1">
+      <w:start w:val="1"/>
+      <w:numFmt w:val="bullet"/>
+      <w:lvlText w:val=""/>
+      <w:lvlJc w:val="left"/>
+      <w:pPr>
+        <w:ind w:left="4320" w:hanging="360"/>
+      </w:pPr>
+      <w:rPr>
+        <w:rFonts w:ascii="Wingdings" w:hAnsi="Wingdings" w:hint="default"/>
+      </w:rPr>
+    </w:lvl>
+    <w:lvl w:ilvl="6" w:tplc="08160001" w:tentative="1">
+      <w:start w:val="1"/>
+      <w:numFmt w:val="bullet"/>
+      <w:lvlText w:val=""/>
+      <w:lvlJc w:val="left"/>
+      <w:pPr>
+        <w:ind w:left="5040" w:hanging="360"/>
+      </w:pPr>
+      <w:rPr>
+        <w:rFonts w:ascii="Symbol" w:hAnsi="Symbol" w:hint="default"/>
+      </w:rPr>
+    </w:lvl>
+    <w:lvl w:ilvl="7" w:tplc="08160003" w:tentative="1">
+      <w:start w:val="1"/>
+      <w:numFmt w:val="bullet"/>
+      <w:lvlText w:val="o"/>
+      <w:lvlJc w:val="left"/>
+      <w:pPr>
+        <w:ind w:left="5760" w:hanging="360"/>
+      </w:pPr>
+      <w:rPr>
+        <w:rFonts w:ascii="Courier New" w:hAnsi="Courier New" w:cs="Courier New" w:hint="default"/>
+      </w:rPr>
+    </w:lvl>
+    <w:lvl w:ilvl="8" w:tplc="08160005" w:tentative="1">
+      <w:start w:val="1"/>
+      <w:numFmt w:val="bullet"/>
+      <w:lvlText w:val=""/>
+      <w:lvlJc w:val="left"/>
+      <w:pPr>
+        <w:ind w:left="6480" w:hanging="360"/>
+      </w:pPr>
+      <w:rPr>
+        <w:rFonts w:ascii="Wingdings" w:hAnsi="Wingdings" w:hint="default"/>
+      </w:rPr>
+    </w:lvl>
+  </w:abstractNum>
+  <w:abstractNum w:abstractNumId="89" w15:restartNumberingAfterBreak="0">
     <w:nsid w:val="6ADA71B6"/>
     <w:multiLevelType w:val="multilevel"/>
     <w:tmpl w:val="2C9EF206"/>
@@ -26471,7 +24972,7 @@
       </w:rPr>
     </w:lvl>
   </w:abstractNum>
-  <w:abstractNum w:abstractNumId="86" w15:restartNumberingAfterBreak="0">
+  <w:abstractNum w:abstractNumId="90" w15:restartNumberingAfterBreak="0">
     <w:nsid w:val="6B57289D"/>
     <w:multiLevelType w:val="multilevel"/>
     <w:tmpl w:val="AD62F584"/>
@@ -26620,7 +25121,7 @@
       </w:rPr>
     </w:lvl>
   </w:abstractNum>
-  <w:abstractNum w:abstractNumId="87" w15:restartNumberingAfterBreak="0">
+  <w:abstractNum w:abstractNumId="91" w15:restartNumberingAfterBreak="0">
     <w:nsid w:val="6F1C54FB"/>
     <w:multiLevelType w:val="multilevel"/>
     <w:tmpl w:val="E368AF6A"/>
@@ -26769,7 +25270,7 @@
       </w:rPr>
     </w:lvl>
   </w:abstractNum>
-  <w:abstractNum w:abstractNumId="88" w15:restartNumberingAfterBreak="0">
+  <w:abstractNum w:abstractNumId="92" w15:restartNumberingAfterBreak="0">
     <w:nsid w:val="70E014A9"/>
     <w:multiLevelType w:val="multilevel"/>
     <w:tmpl w:val="79C4FAAE"/>
@@ -26918,7 +25419,7 @@
       </w:rPr>
     </w:lvl>
   </w:abstractNum>
-  <w:abstractNum w:abstractNumId="89" w15:restartNumberingAfterBreak="0">
+  <w:abstractNum w:abstractNumId="93" w15:restartNumberingAfterBreak="0">
     <w:nsid w:val="718A7E7E"/>
     <w:multiLevelType w:val="multilevel"/>
     <w:tmpl w:val="0A1C40F8"/>
@@ -27067,7 +25568,7 @@
       </w:rPr>
     </w:lvl>
   </w:abstractNum>
-  <w:abstractNum w:abstractNumId="90" w15:restartNumberingAfterBreak="0">
+  <w:abstractNum w:abstractNumId="94" w15:restartNumberingAfterBreak="0">
     <w:nsid w:val="749F41ED"/>
     <w:multiLevelType w:val="multilevel"/>
     <w:tmpl w:val="C6C03FAC"/>
@@ -27216,7 +25717,7 @@
       </w:rPr>
     </w:lvl>
   </w:abstractNum>
-  <w:abstractNum w:abstractNumId="91" w15:restartNumberingAfterBreak="0">
+  <w:abstractNum w:abstractNumId="95" w15:restartNumberingAfterBreak="0">
     <w:nsid w:val="77E43383"/>
     <w:multiLevelType w:val="multilevel"/>
     <w:tmpl w:val="D49C192A"/>
@@ -27365,7 +25866,7 @@
       </w:rPr>
     </w:lvl>
   </w:abstractNum>
-  <w:abstractNum w:abstractNumId="92" w15:restartNumberingAfterBreak="0">
+  <w:abstractNum w:abstractNumId="96" w15:restartNumberingAfterBreak="0">
     <w:nsid w:val="7B350542"/>
     <w:multiLevelType w:val="multilevel"/>
     <w:tmpl w:val="B584F5B2"/>
@@ -27514,7 +26015,7 @@
       </w:rPr>
     </w:lvl>
   </w:abstractNum>
-  <w:abstractNum w:abstractNumId="93" w15:restartNumberingAfterBreak="0">
+  <w:abstractNum w:abstractNumId="97" w15:restartNumberingAfterBreak="0">
     <w:nsid w:val="7BC923C7"/>
     <w:multiLevelType w:val="multilevel"/>
     <w:tmpl w:val="A72259B8"/>
@@ -27663,7 +26164,7 @@
       </w:rPr>
     </w:lvl>
   </w:abstractNum>
-  <w:abstractNum w:abstractNumId="94" w15:restartNumberingAfterBreak="0">
+  <w:abstractNum w:abstractNumId="98" w15:restartNumberingAfterBreak="0">
     <w:nsid w:val="7CEE11FF"/>
     <w:multiLevelType w:val="multilevel"/>
     <w:tmpl w:val="24F2A09A"/>
@@ -27812,7 +26313,7 @@
       </w:rPr>
     </w:lvl>
   </w:abstractNum>
-  <w:abstractNum w:abstractNumId="95" w15:restartNumberingAfterBreak="0">
+  <w:abstractNum w:abstractNumId="99" w15:restartNumberingAfterBreak="0">
     <w:nsid w:val="7E4B55A2"/>
     <w:multiLevelType w:val="multilevel"/>
     <w:tmpl w:val="CA4A2B7C"/>
@@ -27823,9 +26324,9 @@
       <w:lvlJc w:val="left"/>
       <w:pPr>
         <w:tabs>
-          <w:tab w:val="num" w:pos="720"/>
-        </w:tabs>
-        <w:ind w:left="720" w:hanging="360"/>
+          <w:tab w:val="num" w:pos="644"/>
+        </w:tabs>
+        <w:ind w:left="644" w:hanging="360"/>
       </w:pPr>
       <w:rPr>
         <w:rFonts w:ascii="Symbol" w:hAnsi="Symbol" w:hint="default"/>
@@ -27839,9 +26340,9 @@
       <w:lvlJc w:val="left"/>
       <w:pPr>
         <w:tabs>
-          <w:tab w:val="num" w:pos="1440"/>
-        </w:tabs>
-        <w:ind w:left="1440" w:hanging="360"/>
+          <w:tab w:val="num" w:pos="1364"/>
+        </w:tabs>
+        <w:ind w:left="1364" w:hanging="360"/>
       </w:pPr>
       <w:rPr>
         <w:rFonts w:ascii="Courier New" w:hAnsi="Courier New" w:hint="default"/>
@@ -27855,9 +26356,9 @@
       <w:lvlJc w:val="left"/>
       <w:pPr>
         <w:tabs>
-          <w:tab w:val="num" w:pos="2160"/>
-        </w:tabs>
-        <w:ind w:left="2160" w:hanging="360"/>
+          <w:tab w:val="num" w:pos="2084"/>
+        </w:tabs>
+        <w:ind w:left="2084" w:hanging="360"/>
       </w:pPr>
       <w:rPr>
         <w:rFonts w:ascii="Wingdings" w:hAnsi="Wingdings" w:hint="default"/>
@@ -27871,9 +26372,9 @@
       <w:lvlJc w:val="left"/>
       <w:pPr>
         <w:tabs>
-          <w:tab w:val="num" w:pos="2880"/>
-        </w:tabs>
-        <w:ind w:left="2880" w:hanging="360"/>
+          <w:tab w:val="num" w:pos="2804"/>
+        </w:tabs>
+        <w:ind w:left="2804" w:hanging="360"/>
       </w:pPr>
       <w:rPr>
         <w:rFonts w:ascii="Wingdings" w:hAnsi="Wingdings" w:hint="default"/>
@@ -27887,9 +26388,9 @@
       <w:lvlJc w:val="left"/>
       <w:pPr>
         <w:tabs>
-          <w:tab w:val="num" w:pos="3600"/>
-        </w:tabs>
-        <w:ind w:left="3600" w:hanging="360"/>
+          <w:tab w:val="num" w:pos="3524"/>
+        </w:tabs>
+        <w:ind w:left="3524" w:hanging="360"/>
       </w:pPr>
       <w:rPr>
         <w:rFonts w:ascii="Wingdings" w:hAnsi="Wingdings" w:hint="default"/>
@@ -27903,9 +26404,9 @@
       <w:lvlJc w:val="left"/>
       <w:pPr>
         <w:tabs>
-          <w:tab w:val="num" w:pos="4320"/>
-        </w:tabs>
-        <w:ind w:left="4320" w:hanging="360"/>
+          <w:tab w:val="num" w:pos="4244"/>
+        </w:tabs>
+        <w:ind w:left="4244" w:hanging="360"/>
       </w:pPr>
       <w:rPr>
         <w:rFonts w:ascii="Wingdings" w:hAnsi="Wingdings" w:hint="default"/>
@@ -27919,9 +26420,9 @@
       <w:lvlJc w:val="left"/>
       <w:pPr>
         <w:tabs>
-          <w:tab w:val="num" w:pos="5040"/>
-        </w:tabs>
-        <w:ind w:left="5040" w:hanging="360"/>
+          <w:tab w:val="num" w:pos="4964"/>
+        </w:tabs>
+        <w:ind w:left="4964" w:hanging="360"/>
       </w:pPr>
       <w:rPr>
         <w:rFonts w:ascii="Wingdings" w:hAnsi="Wingdings" w:hint="default"/>
@@ -27935,9 +26436,9 @@
       <w:lvlJc w:val="left"/>
       <w:pPr>
         <w:tabs>
-          <w:tab w:val="num" w:pos="5760"/>
-        </w:tabs>
-        <w:ind w:left="5760" w:hanging="360"/>
+          <w:tab w:val="num" w:pos="5684"/>
+        </w:tabs>
+        <w:ind w:left="5684" w:hanging="360"/>
       </w:pPr>
       <w:rPr>
         <w:rFonts w:ascii="Wingdings" w:hAnsi="Wingdings" w:hint="default"/>
@@ -27951,9 +26452,9 @@
       <w:lvlJc w:val="left"/>
       <w:pPr>
         <w:tabs>
-          <w:tab w:val="num" w:pos="6480"/>
-        </w:tabs>
-        <w:ind w:left="6480" w:hanging="360"/>
+          <w:tab w:val="num" w:pos="6404"/>
+        </w:tabs>
+        <w:ind w:left="6404" w:hanging="360"/>
       </w:pPr>
       <w:rPr>
         <w:rFonts w:ascii="Wingdings" w:hAnsi="Wingdings" w:hint="default"/>
@@ -27961,7 +26462,7 @@
       </w:rPr>
     </w:lvl>
   </w:abstractNum>
-  <w:abstractNum w:abstractNumId="96" w15:restartNumberingAfterBreak="0">
+  <w:abstractNum w:abstractNumId="100" w15:restartNumberingAfterBreak="0">
     <w:nsid w:val="7FA063CF"/>
     <w:multiLevelType w:val="multilevel"/>
     <w:tmpl w:val="806E9DA4"/>
@@ -28111,49 +26612,49 @@
     </w:lvl>
   </w:abstractNum>
   <w:num w:numId="1" w16cid:durableId="1578437466">
-    <w:abstractNumId w:val="57"/>
+    <w:abstractNumId w:val="59"/>
   </w:num>
   <w:num w:numId="2" w16cid:durableId="524295514">
-    <w:abstractNumId w:val="90"/>
+    <w:abstractNumId w:val="94"/>
   </w:num>
   <w:num w:numId="3" w16cid:durableId="1124809260">
-    <w:abstractNumId w:val="40"/>
+    <w:abstractNumId w:val="41"/>
   </w:num>
   <w:num w:numId="4" w16cid:durableId="778917956">
-    <w:abstractNumId w:val="72"/>
+    <w:abstractNumId w:val="74"/>
   </w:num>
   <w:num w:numId="5" w16cid:durableId="1178544366">
-    <w:abstractNumId w:val="88"/>
+    <w:abstractNumId w:val="92"/>
   </w:num>
   <w:num w:numId="6" w16cid:durableId="101540346">
-    <w:abstractNumId w:val="56"/>
+    <w:abstractNumId w:val="58"/>
   </w:num>
   <w:num w:numId="7" w16cid:durableId="1866598578">
     <w:abstractNumId w:val="4"/>
   </w:num>
   <w:num w:numId="8" w16cid:durableId="1991054427">
-    <w:abstractNumId w:val="69"/>
+    <w:abstractNumId w:val="71"/>
   </w:num>
   <w:num w:numId="9" w16cid:durableId="208684745">
-    <w:abstractNumId w:val="76"/>
+    <w:abstractNumId w:val="79"/>
   </w:num>
   <w:num w:numId="10" w16cid:durableId="443770991">
-    <w:abstractNumId w:val="71"/>
+    <w:abstractNumId w:val="73"/>
   </w:num>
   <w:num w:numId="11" w16cid:durableId="909465163">
-    <w:abstractNumId w:val="34"/>
+    <w:abstractNumId w:val="35"/>
   </w:num>
   <w:num w:numId="12" w16cid:durableId="160587386">
-    <w:abstractNumId w:val="77"/>
+    <w:abstractNumId w:val="80"/>
   </w:num>
   <w:num w:numId="13" w16cid:durableId="818962410">
-    <w:abstractNumId w:val="37"/>
+    <w:abstractNumId w:val="38"/>
   </w:num>
   <w:num w:numId="14" w16cid:durableId="1652556839">
-    <w:abstractNumId w:val="80"/>
+    <w:abstractNumId w:val="83"/>
   </w:num>
   <w:num w:numId="15" w16cid:durableId="984774821">
-    <w:abstractNumId w:val="93"/>
+    <w:abstractNumId w:val="97"/>
   </w:num>
   <w:num w:numId="16" w16cid:durableId="1876041849">
     <w:abstractNumId w:val="22"/>
@@ -28162,46 +26663,46 @@
     <w:abstractNumId w:val="0"/>
   </w:num>
   <w:num w:numId="18" w16cid:durableId="434709146">
-    <w:abstractNumId w:val="50"/>
+    <w:abstractNumId w:val="52"/>
   </w:num>
   <w:num w:numId="19" w16cid:durableId="55400159">
-    <w:abstractNumId w:val="46"/>
+    <w:abstractNumId w:val="48"/>
   </w:num>
   <w:num w:numId="20" w16cid:durableId="1750610639">
-    <w:abstractNumId w:val="89"/>
+    <w:abstractNumId w:val="93"/>
   </w:num>
   <w:num w:numId="21" w16cid:durableId="593317821">
-    <w:abstractNumId w:val="81"/>
+    <w:abstractNumId w:val="84"/>
   </w:num>
   <w:num w:numId="22" w16cid:durableId="1775781404">
-    <w:abstractNumId w:val="79"/>
+    <w:abstractNumId w:val="82"/>
   </w:num>
   <w:num w:numId="23" w16cid:durableId="814566580">
-    <w:abstractNumId w:val="84"/>
+    <w:abstractNumId w:val="87"/>
   </w:num>
   <w:num w:numId="24" w16cid:durableId="1184830495">
-    <w:abstractNumId w:val="51"/>
+    <w:abstractNumId w:val="53"/>
   </w:num>
   <w:num w:numId="25" w16cid:durableId="990669585">
     <w:abstractNumId w:val="24"/>
   </w:num>
   <w:num w:numId="26" w16cid:durableId="55589409">
-    <w:abstractNumId w:val="45"/>
+    <w:abstractNumId w:val="47"/>
   </w:num>
   <w:num w:numId="27" w16cid:durableId="1021665310">
-    <w:abstractNumId w:val="68"/>
+    <w:abstractNumId w:val="70"/>
   </w:num>
   <w:num w:numId="28" w16cid:durableId="778912133">
-    <w:abstractNumId w:val="44"/>
+    <w:abstractNumId w:val="46"/>
   </w:num>
   <w:num w:numId="29" w16cid:durableId="1482577031">
-    <w:abstractNumId w:val="62"/>
+    <w:abstractNumId w:val="64"/>
   </w:num>
   <w:num w:numId="30" w16cid:durableId="134298593">
     <w:abstractNumId w:val="16"/>
   </w:num>
   <w:num w:numId="31" w16cid:durableId="950404750">
-    <w:abstractNumId w:val="86"/>
+    <w:abstractNumId w:val="90"/>
   </w:num>
   <w:num w:numId="32" w16cid:durableId="1806193469">
     <w:abstractNumId w:val="14"/>
@@ -28210,94 +26711,94 @@
     <w:abstractNumId w:val="15"/>
   </w:num>
   <w:num w:numId="34" w16cid:durableId="1043094091">
-    <w:abstractNumId w:val="95"/>
+    <w:abstractNumId w:val="99"/>
   </w:num>
   <w:num w:numId="35" w16cid:durableId="1417942874">
-    <w:abstractNumId w:val="78"/>
+    <w:abstractNumId w:val="81"/>
   </w:num>
   <w:num w:numId="36" w16cid:durableId="454641345">
-    <w:abstractNumId w:val="92"/>
+    <w:abstractNumId w:val="96"/>
   </w:num>
   <w:num w:numId="37" w16cid:durableId="1594706266">
     <w:abstractNumId w:val="26"/>
   </w:num>
   <w:num w:numId="38" w16cid:durableId="352077484">
-    <w:abstractNumId w:val="73"/>
+    <w:abstractNumId w:val="75"/>
   </w:num>
   <w:num w:numId="39" w16cid:durableId="1920556425">
-    <w:abstractNumId w:val="87"/>
+    <w:abstractNumId w:val="91"/>
   </w:num>
   <w:num w:numId="40" w16cid:durableId="369495653">
-    <w:abstractNumId w:val="32"/>
+    <w:abstractNumId w:val="33"/>
   </w:num>
   <w:num w:numId="41" w16cid:durableId="529490023">
-    <w:abstractNumId w:val="64"/>
+    <w:abstractNumId w:val="66"/>
   </w:num>
   <w:num w:numId="42" w16cid:durableId="329989248">
     <w:abstractNumId w:val="8"/>
   </w:num>
   <w:num w:numId="43" w16cid:durableId="937761986">
-    <w:abstractNumId w:val="38"/>
+    <w:abstractNumId w:val="39"/>
   </w:num>
   <w:num w:numId="44" w16cid:durableId="266238905">
     <w:abstractNumId w:val="6"/>
   </w:num>
   <w:num w:numId="45" w16cid:durableId="1994866046">
-    <w:abstractNumId w:val="47"/>
+    <w:abstractNumId w:val="49"/>
   </w:num>
   <w:num w:numId="46" w16cid:durableId="1317686439">
-    <w:abstractNumId w:val="67"/>
+    <w:abstractNumId w:val="69"/>
   </w:num>
   <w:num w:numId="47" w16cid:durableId="1942256167">
-    <w:abstractNumId w:val="82"/>
+    <w:abstractNumId w:val="85"/>
   </w:num>
   <w:num w:numId="48" w16cid:durableId="379134784">
-    <w:abstractNumId w:val="96"/>
+    <w:abstractNumId w:val="100"/>
   </w:num>
   <w:num w:numId="49" w16cid:durableId="641692949">
     <w:abstractNumId w:val="17"/>
   </w:num>
   <w:num w:numId="50" w16cid:durableId="386877818">
-    <w:abstractNumId w:val="29"/>
+    <w:abstractNumId w:val="30"/>
   </w:num>
   <w:num w:numId="51" w16cid:durableId="1486781499">
     <w:abstractNumId w:val="10"/>
   </w:num>
   <w:num w:numId="52" w16cid:durableId="491413815">
-    <w:abstractNumId w:val="33"/>
+    <w:abstractNumId w:val="34"/>
   </w:num>
   <w:num w:numId="53" w16cid:durableId="3555675">
-    <w:abstractNumId w:val="66"/>
+    <w:abstractNumId w:val="68"/>
   </w:num>
   <w:num w:numId="54" w16cid:durableId="506361241">
     <w:abstractNumId w:val="1"/>
   </w:num>
   <w:num w:numId="55" w16cid:durableId="507133566">
-    <w:abstractNumId w:val="63"/>
+    <w:abstractNumId w:val="65"/>
   </w:num>
   <w:num w:numId="56" w16cid:durableId="15233648">
-    <w:abstractNumId w:val="42"/>
+    <w:abstractNumId w:val="43"/>
   </w:num>
   <w:num w:numId="57" w16cid:durableId="1209686853">
     <w:abstractNumId w:val="23"/>
   </w:num>
   <w:num w:numId="58" w16cid:durableId="991103707">
-    <w:abstractNumId w:val="54"/>
+    <w:abstractNumId w:val="56"/>
   </w:num>
   <w:num w:numId="59" w16cid:durableId="127475403">
-    <w:abstractNumId w:val="36"/>
+    <w:abstractNumId w:val="37"/>
   </w:num>
   <w:num w:numId="60" w16cid:durableId="1819807629">
-    <w:abstractNumId w:val="91"/>
+    <w:abstractNumId w:val="95"/>
   </w:num>
   <w:num w:numId="61" w16cid:durableId="849106996">
-    <w:abstractNumId w:val="61"/>
+    <w:abstractNumId w:val="63"/>
   </w:num>
   <w:num w:numId="62" w16cid:durableId="1390499428">
-    <w:abstractNumId w:val="94"/>
+    <w:abstractNumId w:val="98"/>
   </w:num>
   <w:num w:numId="63" w16cid:durableId="1200817862">
-    <w:abstractNumId w:val="39"/>
+    <w:abstractNumId w:val="40"/>
   </w:num>
   <w:num w:numId="64" w16cid:durableId="346178517">
     <w:abstractNumId w:val="3"/>
@@ -28306,43 +26807,43 @@
     <w:abstractNumId w:val="7"/>
   </w:num>
   <w:num w:numId="66" w16cid:durableId="1710565865">
-    <w:abstractNumId w:val="74"/>
+    <w:abstractNumId w:val="77"/>
   </w:num>
   <w:num w:numId="67" w16cid:durableId="2011103736">
     <w:abstractNumId w:val="19"/>
   </w:num>
   <w:num w:numId="68" w16cid:durableId="1320228649">
-    <w:abstractNumId w:val="52"/>
+    <w:abstractNumId w:val="54"/>
   </w:num>
   <w:num w:numId="69" w16cid:durableId="132530230">
-    <w:abstractNumId w:val="28"/>
+    <w:abstractNumId w:val="29"/>
   </w:num>
   <w:num w:numId="70" w16cid:durableId="706106577">
     <w:abstractNumId w:val="20"/>
   </w:num>
   <w:num w:numId="71" w16cid:durableId="1378624855">
-    <w:abstractNumId w:val="27"/>
+    <w:abstractNumId w:val="28"/>
   </w:num>
   <w:num w:numId="72" w16cid:durableId="620040714">
-    <w:abstractNumId w:val="31"/>
+    <w:abstractNumId w:val="32"/>
   </w:num>
   <w:num w:numId="73" w16cid:durableId="1740593703">
     <w:abstractNumId w:val="11"/>
   </w:num>
   <w:num w:numId="74" w16cid:durableId="1195384779">
-    <w:abstractNumId w:val="58"/>
+    <w:abstractNumId w:val="60"/>
   </w:num>
   <w:num w:numId="75" w16cid:durableId="1665163495">
-    <w:abstractNumId w:val="83"/>
+    <w:abstractNumId w:val="86"/>
   </w:num>
   <w:num w:numId="76" w16cid:durableId="190338713">
-    <w:abstractNumId w:val="49"/>
+    <w:abstractNumId w:val="51"/>
   </w:num>
   <w:num w:numId="77" w16cid:durableId="1606306413">
     <w:abstractNumId w:val="5"/>
   </w:num>
   <w:num w:numId="78" w16cid:durableId="117338296">
-    <w:abstractNumId w:val="59"/>
+    <w:abstractNumId w:val="61"/>
   </w:num>
   <w:num w:numId="79" w16cid:durableId="121310104">
     <w:abstractNumId w:val="18"/>
@@ -28351,25 +26852,25 @@
     <w:abstractNumId w:val="9"/>
   </w:num>
   <w:num w:numId="81" w16cid:durableId="683827191">
-    <w:abstractNumId w:val="60"/>
+    <w:abstractNumId w:val="62"/>
   </w:num>
   <w:num w:numId="82" w16cid:durableId="1255095766">
-    <w:abstractNumId w:val="85"/>
+    <w:abstractNumId w:val="89"/>
   </w:num>
   <w:num w:numId="83" w16cid:durableId="314725583">
     <w:abstractNumId w:val="2"/>
   </w:num>
   <w:num w:numId="84" w16cid:durableId="1699546775">
-    <w:abstractNumId w:val="75"/>
+    <w:abstractNumId w:val="78"/>
   </w:num>
   <w:num w:numId="85" w16cid:durableId="1551266284">
     <w:abstractNumId w:val="13"/>
   </w:num>
   <w:num w:numId="86" w16cid:durableId="1543663997">
-    <w:abstractNumId w:val="53"/>
+    <w:abstractNumId w:val="55"/>
   </w:num>
   <w:num w:numId="87" w16cid:durableId="660081631">
-    <w:abstractNumId w:val="41"/>
+    <w:abstractNumId w:val="42"/>
   </w:num>
   <w:num w:numId="88" w16cid:durableId="2043287236">
     <w:abstractNumId w:val="12"/>
@@ -28378,28 +26879,40 @@
     <w:abstractNumId w:val="25"/>
   </w:num>
   <w:num w:numId="90" w16cid:durableId="91513185">
-    <w:abstractNumId w:val="48"/>
+    <w:abstractNumId w:val="50"/>
   </w:num>
   <w:num w:numId="91" w16cid:durableId="1873301681">
-    <w:abstractNumId w:val="35"/>
+    <w:abstractNumId w:val="36"/>
   </w:num>
   <w:num w:numId="92" w16cid:durableId="1532722468">
-    <w:abstractNumId w:val="43"/>
+    <w:abstractNumId w:val="44"/>
   </w:num>
   <w:num w:numId="93" w16cid:durableId="2051373247">
-    <w:abstractNumId w:val="65"/>
+    <w:abstractNumId w:val="67"/>
   </w:num>
   <w:num w:numId="94" w16cid:durableId="526140207">
-    <w:abstractNumId w:val="55"/>
+    <w:abstractNumId w:val="57"/>
   </w:num>
   <w:num w:numId="95" w16cid:durableId="309940067">
     <w:abstractNumId w:val="21"/>
   </w:num>
   <w:num w:numId="96" w16cid:durableId="2024891739">
-    <w:abstractNumId w:val="30"/>
+    <w:abstractNumId w:val="31"/>
   </w:num>
   <w:num w:numId="97" w16cid:durableId="237638803">
-    <w:abstractNumId w:val="70"/>
+    <w:abstractNumId w:val="72"/>
+  </w:num>
+  <w:num w:numId="98" w16cid:durableId="1522862379">
+    <w:abstractNumId w:val="88"/>
+  </w:num>
+  <w:num w:numId="99" w16cid:durableId="703093596">
+    <w:abstractNumId w:val="27"/>
+  </w:num>
+  <w:num w:numId="100" w16cid:durableId="457378497">
+    <w:abstractNumId w:val="76"/>
+  </w:num>
+  <w:num w:numId="101" w16cid:durableId="1142845909">
+    <w:abstractNumId w:val="45"/>
   </w:num>
 </w:numbering>
 </file>
@@ -29352,6 +27865,45 @@
       <w:bCs/>
     </w:rPr>
   </w:style>
+  <w:style w:type="paragraph" w:customStyle="1" w:styleId="my-0">
+    <w:name w:val="my-0"/>
+    <w:basedOn w:val="Normal"/>
+    <w:rsid w:val="001D30D5"/>
+    <w:pPr>
+      <w:spacing w:before="100" w:beforeAutospacing="1" w:after="100" w:afterAutospacing="1" w:line="240" w:lineRule="auto"/>
+    </w:pPr>
+    <w:rPr>
+      <w:rFonts w:ascii="Times New Roman" w:eastAsia="Times New Roman" w:hAnsi="Times New Roman" w:cs="Times New Roman"/>
+      <w:kern w:val="0"/>
+      <w:sz w:val="24"/>
+      <w:szCs w:val="24"/>
+      <w:lang w:eastAsia="pt-PT"/>
+      <w14:ligatures w14:val="none"/>
+    </w:rPr>
+  </w:style>
+  <w:style w:type="character" w:styleId="nfase">
+    <w:name w:val="Emphasis"/>
+    <w:basedOn w:val="Tipodeletrapredefinidodopargrafo"/>
+    <w:uiPriority w:val="20"/>
+    <w:qFormat/>
+    <w:rsid w:val="001D30D5"/>
+    <w:rPr>
+      <w:i/>
+      <w:iCs/>
+    </w:rPr>
+  </w:style>
+  <w:style w:type="character" w:styleId="Hiperligaovisitada">
+    <w:name w:val="FollowedHyperlink"/>
+    <w:basedOn w:val="Tipodeletrapredefinidodopargrafo"/>
+    <w:uiPriority w:val="99"/>
+    <w:semiHidden/>
+    <w:unhideWhenUsed/>
+    <w:rsid w:val="005E6EB5"/>
+    <w:rPr>
+      <w:color w:val="96607D" w:themeColor="followedHyperlink"/>
+      <w:u w:val="single"/>
+    </w:rPr>
+  </w:style>
 </w:styles>
 </file>
 
